--- a/lab1/otchet.docx
+++ b/lab1/otchet.docx
@@ -877,33 +877,31 @@
       <w:sdtContent>
         <w:p>
           <w:pPr>
-            <w:pStyle w:val="180"/>
+            <w:pStyle w:val="824"/>
             <w:tabs>
               <w:tab w:val="right" w:pos="9355" w:leader="dot"/>
             </w:tabs>
           </w:pPr>
-          <w:r/>
           <w:r>
             <w:fldChar w:fldCharType="begin"/>
             <w:instrText xml:space="preserve">TOC \o "1-9" \h </w:instrText>
             <w:fldChar w:fldCharType="separate"/>
           </w:r>
-          <w:r/>
           <w:hyperlink w:tooltip="#_Toc1" w:anchor="_Toc1" w:history="1">
             <w:r>
               <w:rPr>
-                <w:rStyle w:val="173"/>
+                <w:rStyle w:val="817"/>
               </w:rPr>
             </w:r>
             <w:r>
               <w:rPr>
-                <w:rStyle w:val="173"/>
+                <w:rStyle w:val="817"/>
               </w:rPr>
               <w:t xml:space="preserve">Задание</w:t>
             </w:r>
             <w:r>
               <w:rPr>
-                <w:rStyle w:val="173"/>
+                <w:rStyle w:val="817"/>
               </w:rPr>
             </w:r>
             <w:r>
@@ -918,10 +916,11 @@
             </w:r>
           </w:hyperlink>
           <w:r/>
+          <w:r/>
         </w:p>
         <w:p>
           <w:pPr>
-            <w:pStyle w:val="180"/>
+            <w:pStyle w:val="824"/>
             <w:tabs>
               <w:tab w:val="right" w:pos="9355" w:leader="dot"/>
             </w:tabs>
@@ -929,21 +928,22 @@
               <w14:ligatures w14:val="none"/>
             </w:rPr>
           </w:pPr>
+          <w:r/>
           <w:hyperlink w:tooltip="#_Toc2" w:anchor="_Toc2" w:history="1">
             <w:r>
               <w:rPr>
-                <w:rStyle w:val="173"/>
+                <w:rStyle w:val="817"/>
               </w:rPr>
             </w:r>
             <w:r>
               <w:rPr>
-                <w:rStyle w:val="173"/>
+                <w:rStyle w:val="817"/>
               </w:rPr>
               <w:t xml:space="preserve">Описание предметной области</w:t>
             </w:r>
             <w:r>
               <w:rPr>
-                <w:rStyle w:val="173"/>
+                <w:rStyle w:val="817"/>
                 <w14:ligatures w14:val="none"/>
               </w:rPr>
             </w:r>
@@ -963,10 +963,11 @@
               <w14:ligatures w14:val="none"/>
             </w:rPr>
           </w:r>
+          <w:r/>
         </w:p>
         <w:p>
           <w:pPr>
-            <w:pStyle w:val="180"/>
+            <w:pStyle w:val="824"/>
             <w:tabs>
               <w:tab w:val="right" w:pos="9355" w:leader="dot"/>
             </w:tabs>
@@ -976,15 +977,16 @@
               <w14:ligatures w14:val="none"/>
             </w:rPr>
           </w:pPr>
+          <w:r/>
           <w:hyperlink w:tooltip="#_Toc3" w:anchor="_Toc3" w:history="1">
             <w:r>
               <w:rPr>
-                <w:rStyle w:val="173"/>
+                <w:rStyle w:val="817"/>
               </w:rPr>
             </w:r>
             <w:r>
               <w:rPr>
-                <w:rStyle w:val="173"/>
+                <w:rStyle w:val="817"/>
                 <w:i w:val="0"/>
                 <w:iCs w:val="0"/>
                 <w:highlight w:val="none"/>
@@ -993,7 +995,7 @@
             </w:r>
             <w:r>
               <w:rPr>
-                <w:rStyle w:val="173"/>
+                <w:rStyle w:val="817"/>
                 <w:bCs w:val="0"/>
                 <w:i w:val="0"/>
                 <w14:ligatures w14:val="none"/>
@@ -1017,23 +1019,25 @@
               <w14:ligatures w14:val="none"/>
             </w:rPr>
           </w:r>
+          <w:r/>
         </w:p>
         <w:p>
           <w:pPr>
-            <w:pStyle w:val="180"/>
+            <w:pStyle w:val="824"/>
             <w:tabs>
               <w:tab w:val="right" w:pos="9355" w:leader="dot"/>
             </w:tabs>
           </w:pPr>
+          <w:r/>
           <w:hyperlink w:tooltip="#_Toc4" w:anchor="_Toc4" w:history="1">
             <w:r>
               <w:rPr>
-                <w:rStyle w:val="173"/>
+                <w:rStyle w:val="817"/>
               </w:rPr>
             </w:r>
             <w:r>
               <w:rPr>
-                <w:rStyle w:val="173"/>
+                <w:rStyle w:val="817"/>
                 <w:highlight w:val="none"/>
                 <w:lang w:val="ru-RU"/>
               </w:rPr>
@@ -1041,7 +1045,7 @@
             </w:r>
             <w:r>
               <w:rPr>
-                <w:rStyle w:val="173"/>
+                <w:rStyle w:val="817"/>
                 <w:highlight w:val="none"/>
                 <w:lang w:val="en-US"/>
               </w:rPr>
@@ -1062,23 +1066,25 @@
               <w:lang w:val="en-US"/>
             </w:rPr>
           </w:r>
+          <w:r/>
         </w:p>
         <w:p>
           <w:pPr>
-            <w:pStyle w:val="180"/>
+            <w:pStyle w:val="824"/>
             <w:tabs>
               <w:tab w:val="right" w:pos="9355" w:leader="dot"/>
             </w:tabs>
           </w:pPr>
+          <w:r/>
           <w:hyperlink w:tooltip="#_Toc5" w:anchor="_Toc5" w:history="1">
             <w:r>
               <w:rPr>
-                <w:rStyle w:val="173"/>
+                <w:rStyle w:val="817"/>
               </w:rPr>
             </w:r>
             <w:r>
               <w:rPr>
-                <w:rStyle w:val="173"/>
+                <w:rStyle w:val="817"/>
                 <w:highlight w:val="none"/>
                 <w:lang w:val="ru-RU"/>
               </w:rPr>
@@ -1086,7 +1092,7 @@
             </w:r>
             <w:r>
               <w:rPr>
-                <w:rStyle w:val="173"/>
+                <w:rStyle w:val="817"/>
                 <w:highlight w:val="none"/>
                 <w:lang w:val="en-US"/>
               </w:rPr>
@@ -1107,23 +1113,25 @@
               <w:lang w:val="en-US"/>
             </w:rPr>
           </w:r>
+          <w:r/>
         </w:p>
         <w:p>
           <w:pPr>
-            <w:pStyle w:val="180"/>
+            <w:pStyle w:val="824"/>
             <w:tabs>
               <w:tab w:val="right" w:pos="9355" w:leader="dot"/>
             </w:tabs>
           </w:pPr>
+          <w:r/>
           <w:hyperlink w:tooltip="#_Toc6" w:anchor="_Toc6" w:history="1">
             <w:r>
               <w:rPr>
-                <w:rStyle w:val="173"/>
+                <w:rStyle w:val="817"/>
               </w:rPr>
             </w:r>
             <w:r>
               <w:rPr>
-                <w:rStyle w:val="173"/>
+                <w:rStyle w:val="817"/>
                 <w:highlight w:val="none"/>
                 <w:lang w:val="en-US"/>
               </w:rPr>
@@ -1131,7 +1139,7 @@
             </w:r>
             <w:r>
               <w:rPr>
-                <w:rStyle w:val="173"/>
+                <w:rStyle w:val="817"/>
                 <w:highlight w:val="none"/>
                 <w:lang w:val="ru-RU"/>
               </w:rPr>
@@ -1139,7 +1147,7 @@
             </w:r>
             <w:r>
               <w:rPr>
-                <w:rStyle w:val="173"/>
+                <w:rStyle w:val="817"/>
                 <w:highlight w:val="none"/>
                 <w:lang w:val="en-US"/>
               </w:rPr>
@@ -1160,10 +1168,11 @@
               <w:lang w:val="en-US"/>
             </w:rPr>
           </w:r>
+          <w:r/>
         </w:p>
         <w:p>
           <w:pPr>
-            <w:pStyle w:val="180"/>
+            <w:pStyle w:val="824"/>
             <w:tabs>
               <w:tab w:val="right" w:pos="9355" w:leader="dot"/>
             </w:tabs>
@@ -1172,15 +1181,16 @@
               <w14:ligatures w14:val="none"/>
             </w:rPr>
           </w:pPr>
+          <w:r/>
           <w:hyperlink w:tooltip="#_Toc7" w:anchor="_Toc7" w:history="1">
             <w:r>
               <w:rPr>
-                <w:rStyle w:val="173"/>
+                <w:rStyle w:val="817"/>
               </w:rPr>
             </w:r>
             <w:r>
               <w:rPr>
-                <w:rStyle w:val="173"/>
+                <w:rStyle w:val="817"/>
                 <w:highlight w:val="none"/>
                 <w:lang w:val="ru-RU"/>
               </w:rPr>
@@ -1188,7 +1198,7 @@
             </w:r>
             <w:r>
               <w:rPr>
-                <w:rStyle w:val="173"/>
+                <w:rStyle w:val="817"/>
                 <w:highlight w:val="none"/>
                 <w:lang w:val="en-US"/>
                 <w14:ligatures w14:val="none"/>
@@ -1212,20 +1222,19 @@
               <w14:ligatures w14:val="none"/>
             </w:rPr>
           </w:r>
+          <w:r/>
         </w:p>
         <w:p>
-          <w:r/>
           <w:r>
             <w:fldChar w:fldCharType="end"/>
           </w:r>
-          <w:r/>
           <w:r/>
         </w:p>
       </w:sdtContent>
     </w:sdt>
     <w:p>
       <w:pPr>
-        <w:shd w:val="nil"/>
+        <w:shd w:val="nil" w:color="auto"/>
       </w:pPr>
       <w:r>
         <w:br w:type="page" w:clear="all"/>
@@ -1234,21 +1243,20 @@
     </w:p>
     <w:p>
       <w:pPr>
-        <w:pStyle w:val="12"/>
+        <w:pStyle w:val="659"/>
       </w:pPr>
       <w:r/>
       <w:bookmarkStart w:id="1" w:name="_Toc1"/>
       <w:r>
         <w:t xml:space="preserve">Задание</w:t>
       </w:r>
-      <w:r/>
       <w:bookmarkEnd w:id="1"/>
       <w:r/>
       <w:r/>
     </w:p>
     <w:p>
       <w:pPr>
-        <w:pStyle w:val="602"/>
+        <w:pStyle w:val="839"/>
         <w:numPr>
           <w:ilvl w:val="0"/>
           <w:numId w:val="6"/>
@@ -1272,39 +1280,7 @@
     </w:p>
     <w:p>
       <w:pPr>
-        <w:pStyle w:val="602"/>
-        <w:numPr>
-          <w:ilvl w:val="0"/>
-          <w:numId w:val="6"/>
-        </w:numPr>
-        <w:ind w:right="0"/>
-        <w:spacing w:before="0" w:after="0"/>
-        <w:rPr>
-          <w14:ligatures w14:val="none"/>
-        </w:rPr>
-        <w:pBdr>
-          <w:top w:val="none" w:color="000000" w:sz="4" w:space="0"/>
-          <w:left w:val="none" w:color="000000" w:sz="4" w:space="0"/>
-          <w:bottom w:val="none" w:color="000000" w:sz="4" w:space="0"/>
-          <w:right w:val="none" w:color="000000" w:sz="4" w:space="0"/>
-        </w:pBdr>
-      </w:pPr>
-      <w:r/>
-      <w:r>
-        <w:rPr>
-          <w:highlight w:val="none"/>
-        </w:rPr>
-        <w:t xml:space="preserve"> </w:t>
-      </w:r>
-      <w:r>
-        <w:t xml:space="preserve">Составить инфологическую модель.</w:t>
-      </w:r>
-      <w:r/>
-      <w:r/>
-    </w:p>
-    <w:p>
-      <w:pPr>
-        <w:pStyle w:val="602"/>
+        <w:pStyle w:val="839"/>
         <w:numPr>
           <w:ilvl w:val="0"/>
           <w:numId w:val="6"/>
@@ -1325,29 +1301,16 @@
         <w:rPr>
           <w:highlight w:val="none"/>
         </w:rPr>
+        <w:t xml:space="preserve"> </w:t>
       </w:r>
       <w:r>
-        <w:rPr>
-          <w:highlight w:val="none"/>
-        </w:rPr>
-        <w:t xml:space="preserve">С</w:t>
-      </w:r>
-      <w:r>
-        <w:rPr>
-          <w:highlight w:val="white"/>
-        </w:rPr>
-        <w:t xml:space="preserve">оставить даталогическую модель. При описании типов данных для атрибутов должны использоваться типы из СУБД PostgreSQL.</w:t>
-      </w:r>
-      <w:r>
-        <w:rPr>
-          <w:highlight w:val="none"/>
-        </w:rPr>
+        <w:t xml:space="preserve">Составить инфологическую модель.</w:t>
       </w:r>
       <w:r/>
     </w:p>
     <w:p>
       <w:pPr>
-        <w:pStyle w:val="602"/>
+        <w:pStyle w:val="839"/>
         <w:numPr>
           <w:ilvl w:val="0"/>
           <w:numId w:val="6"/>
@@ -1368,28 +1331,29 @@
         <w:rPr>
           <w:highlight w:val="none"/>
         </w:rPr>
-        <w:t xml:space="preserve">Р</w:t>
       </w:r>
       <w:r>
         <w:rPr>
-          <w:highlight w:val="white"/>
-        </w:rPr>
-        <w:t xml:space="preserve">еализовать даталогическую модель в PostgreSQL. При описании и реализации даталогической модели должны учитываться ограничения целостности, которые характерны для полученной предметной области.</w:t>
+          <w:highlight w:val="none"/>
+        </w:rPr>
+        <w:t xml:space="preserve">С</w:t>
       </w:r>
       <w:r>
         <w:rPr>
-          <w:highlight w:val="none"/>
-        </w:rPr>
+          <w:highlight w:val="white"/>
+        </w:rPr>
+        <w:t xml:space="preserve">оставить даталогическую модель. При описании типов данных для атрибутов должны использоваться типы из СУБД PostgreSQL.</w:t>
       </w:r>
       <w:r>
         <w:rPr>
           <w:highlight w:val="none"/>
         </w:rPr>
       </w:r>
+      <w:r/>
     </w:p>
     <w:p>
       <w:pPr>
-        <w:pStyle w:val="602"/>
+        <w:pStyle w:val="839"/>
         <w:numPr>
           <w:ilvl w:val="0"/>
           <w:numId w:val="6"/>
@@ -1410,6 +1374,44 @@
         <w:rPr>
           <w:highlight w:val="none"/>
         </w:rPr>
+        <w:t xml:space="preserve">Р</w:t>
+      </w:r>
+      <w:r>
+        <w:rPr>
+          <w:highlight w:val="white"/>
+        </w:rPr>
+        <w:t xml:space="preserve">еализовать даталогическую модель в PostgreSQL. При описании и реализации даталогической модели должны учитываться ограничения целостности, которые характерны для полученной предметной области.</w:t>
+      </w:r>
+      <w:r>
+        <w:rPr>
+          <w:highlight w:val="none"/>
+        </w:rPr>
+      </w:r>
+      <w:r/>
+    </w:p>
+    <w:p>
+      <w:pPr>
+        <w:pStyle w:val="839"/>
+        <w:numPr>
+          <w:ilvl w:val="0"/>
+          <w:numId w:val="6"/>
+        </w:numPr>
+        <w:ind w:right="0"/>
+        <w:spacing w:before="0" w:after="0"/>
+        <w:rPr>
+          <w14:ligatures w14:val="none"/>
+        </w:rPr>
+        <w:pBdr>
+          <w:top w:val="none" w:color="000000" w:sz="4" w:space="0"/>
+          <w:left w:val="none" w:color="000000" w:sz="4" w:space="0"/>
+          <w:bottom w:val="none" w:color="000000" w:sz="4" w:space="0"/>
+          <w:right w:val="none" w:color="000000" w:sz="4" w:space="0"/>
+        </w:pBdr>
+      </w:pPr>
+      <w:r>
+        <w:rPr>
+          <w:highlight w:val="none"/>
+        </w:rPr>
         <w:t xml:space="preserve">З</w:t>
       </w:r>
       <w:r>
@@ -1423,15 +1425,11 @@
           <w:highlight w:val="none"/>
         </w:rPr>
       </w:r>
-      <w:r>
-        <w:rPr>
-          <w:highlight w:val="none"/>
-        </w:rPr>
-      </w:r>
+      <w:r/>
     </w:p>
     <w:p>
       <w:pPr>
-        <w:shd w:val="nil"/>
+        <w:shd w:val="nil" w:color="auto"/>
       </w:pPr>
       <w:r>
         <w:br w:type="page" w:clear="all"/>
@@ -1440,7 +1438,7 @@
     </w:p>
     <w:p>
       <w:pPr>
-        <w:pStyle w:val="12"/>
+        <w:pStyle w:val="659"/>
         <w:rPr>
           <w14:ligatures w14:val="none"/>
         </w:rPr>
@@ -1450,14 +1448,13 @@
       <w:r>
         <w:t xml:space="preserve">Описание предметной области</w:t>
       </w:r>
+      <w:bookmarkEnd w:id="2"/>
+      <w:r>
+        <w:rPr>
+          <w14:ligatures w14:val="none"/>
+        </w:rPr>
+      </w:r>
       <w:r/>
-      <w:bookmarkEnd w:id="2"/>
-      <w:r/>
-      <w:r>
-        <w:rPr>
-          <w14:ligatures w14:val="none"/>
-        </w:rPr>
-      </w:r>
     </w:p>
     <w:p>
       <w:pPr>
@@ -1479,7 +1476,14 @@
           <w:i/>
           <w:iCs/>
         </w:rPr>
-        <w:t xml:space="preserve">Он не обнаружил других следов разума на берегах лавового потока. Один раз наткнулся, однако, на жуткое подобие человека, плывущего кролем, - но у того не было ни глаз, ни ноздрей, лишь огромный беззубый рот, жадно поглощавший питание из воды, которая его ок</w:t>
+        <w:t xml:space="preserve">О</w:t>
+      </w:r>
+      <w:r>
+        <w:rPr>
+          <w:i/>
+          <w:iCs/>
+        </w:rPr>
+        <w:t xml:space="preserve">н не обнаружил других следов разума на берегах лавового потока. Один раз наткнулся, однако, на жуткое подобие человека, плывущего кролем, - но у того не было ни глаз, ни ноздрей, лишь огромный беззубый рот, жадно поглощавший питание из воды, которая его ок</w:t>
       </w:r>
       <w:r>
         <w:rPr>
@@ -1494,16 +1498,11 @@
           <w:iCs/>
         </w:rPr>
       </w:r>
-      <w:r>
-        <w:rPr>
-          <w:i/>
-          <w:iCs/>
-        </w:rPr>
-      </w:r>
+      <w:r/>
     </w:p>
     <w:p>
       <w:pPr>
-        <w:pStyle w:val="12"/>
+        <w:pStyle w:val="659"/>
         <w:rPr>
           <w:bCs w:val="0"/>
           <w:i w:val="0"/>
@@ -1520,9 +1519,7 @@
         </w:rPr>
         <w:t xml:space="preserve">Список сущностей</w:t>
       </w:r>
-      <w:r/>
       <w:bookmarkEnd w:id="3"/>
-      <w:r/>
       <w:r>
         <w:rPr>
           <w:bCs w:val="0"/>
@@ -1530,10 +1527,11 @@
           <w14:ligatures w14:val="none"/>
         </w:rPr>
       </w:r>
+      <w:r/>
     </w:p>
     <w:p>
       <w:pPr>
-        <w:pStyle w:val="602"/>
+        <w:pStyle w:val="839"/>
         <w:numPr>
           <w:ilvl w:val="0"/>
           <w:numId w:val="8"/>
@@ -1555,7 +1553,7 @@
     </w:p>
     <w:p>
       <w:pPr>
-        <w:pStyle w:val="602"/>
+        <w:pStyle w:val="839"/>
         <w:numPr>
           <w:ilvl w:val="0"/>
           <w:numId w:val="8"/>
@@ -1581,11 +1579,39 @@
           <w:lang w:val="en-US"/>
         </w:rPr>
       </w:r>
+      <w:r/>
+    </w:p>
+    <w:p>
+      <w:pPr>
+        <w:pStyle w:val="839"/>
+        <w:numPr>
+          <w:ilvl w:val="0"/>
+          <w:numId w:val="8"/>
+        </w:numPr>
+        <w:rPr>
+          <w:lang w:val="en-US"/>
+        </w:rPr>
+      </w:pPr>
       <w:r>
         <w:rPr>
           <w:highlight w:val="none"/>
           <w:lang w:val="en-US"/>
         </w:rPr>
+        <w:t xml:space="preserve">Gender</w:t>
+      </w:r>
+      <w:r>
+        <w:rPr>
+          <w:highlight w:val="none"/>
+          <w:lang w:val="ru-RU"/>
+        </w:rPr>
+        <w:t xml:space="preserve"> </w:t>
+      </w:r>
+      <w:r>
+        <w:rPr>
+          <w:highlight w:val="none"/>
+          <w:lang w:val="ru-RU"/>
+        </w:rPr>
+        <w:t xml:space="preserve">- стержневая</w:t>
       </w:r>
       <w:r>
         <w:rPr>
@@ -1597,7 +1623,7 @@
     </w:p>
     <w:p>
       <w:pPr>
-        <w:pStyle w:val="602"/>
+        <w:pStyle w:val="839"/>
         <w:numPr>
           <w:ilvl w:val="0"/>
           <w:numId w:val="8"/>
@@ -1611,7 +1637,7 @@
           <w:highlight w:val="none"/>
           <w:lang w:val="en-US"/>
         </w:rPr>
-        <w:t xml:space="preserve">Gender</w:t>
+        <w:t xml:space="preserve">Action</w:t>
       </w:r>
       <w:r>
         <w:rPr>
@@ -1627,23 +1653,17 @@
         </w:rPr>
         <w:t xml:space="preserve">- стержневая</w:t>
       </w:r>
-      <w:r/>
-      <w:r>
-        <w:rPr>
-          <w:highlight w:val="none"/>
-          <w:lang w:val="ru-RU"/>
-        </w:rPr>
-      </w:r>
       <w:r>
         <w:rPr>
           <w:highlight w:val="none"/>
           <w:lang w:val="en-US"/>
         </w:rPr>
       </w:r>
+      <w:r/>
     </w:p>
     <w:p>
       <w:pPr>
-        <w:pStyle w:val="602"/>
+        <w:pStyle w:val="839"/>
         <w:numPr>
           <w:ilvl w:val="0"/>
           <w:numId w:val="8"/>
@@ -1657,7 +1677,7 @@
           <w:highlight w:val="none"/>
           <w:lang w:val="en-US"/>
         </w:rPr>
-        <w:t xml:space="preserve">Action</w:t>
+        <w:t xml:space="preserve">Location</w:t>
       </w:r>
       <w:r>
         <w:rPr>
@@ -1673,88 +1693,37 @@
         </w:rPr>
         <w:t xml:space="preserve">- стержневая</w:t>
       </w:r>
-      <w:r/>
-      <w:r>
-        <w:rPr>
-          <w:highlight w:val="none"/>
-          <w:lang w:val="ru-RU"/>
-        </w:rPr>
-      </w:r>
       <w:r>
         <w:rPr>
           <w:highlight w:val="none"/>
           <w:lang w:val="en-US"/>
         </w:rPr>
       </w:r>
+      <w:r/>
     </w:p>
     <w:p>
       <w:pPr>
-        <w:pStyle w:val="602"/>
-        <w:numPr>
-          <w:ilvl w:val="0"/>
-          <w:numId w:val="8"/>
-        </w:numPr>
+        <w:shd w:val="nil" w:color="auto"/>
         <w:rPr>
           <w:lang w:val="en-US"/>
         </w:rPr>
       </w:pPr>
       <w:r>
         <w:rPr>
-          <w:highlight w:val="none"/>
           <w:lang w:val="en-US"/>
         </w:rPr>
-        <w:t xml:space="preserve">Location</w:t>
+        <w:br w:type="page" w:clear="all"/>
       </w:r>
       <w:r>
         <w:rPr>
-          <w:highlight w:val="none"/>
-          <w:lang w:val="ru-RU"/>
-        </w:rPr>
-        <w:t xml:space="preserve"> </w:t>
-      </w:r>
-      <w:r>
-        <w:rPr>
-          <w:highlight w:val="none"/>
-          <w:lang w:val="ru-RU"/>
-        </w:rPr>
-        <w:t xml:space="preserve">- стержневая</w:t>
+          <w:lang w:val="en-US"/>
+        </w:rPr>
       </w:r>
       <w:r/>
-      <w:r>
-        <w:rPr>
-          <w:highlight w:val="none"/>
-          <w:lang w:val="ru-RU"/>
-        </w:rPr>
-      </w:r>
-      <w:r>
-        <w:rPr>
-          <w:highlight w:val="none"/>
-          <w:lang w:val="en-US"/>
-        </w:rPr>
-      </w:r>
     </w:p>
     <w:p>
       <w:pPr>
-        <w:shd w:val="nil"/>
-        <w:rPr>
-          <w:lang w:val="en-US"/>
-        </w:rPr>
-      </w:pPr>
-      <w:r>
-        <w:rPr>
-          <w:lang w:val="en-US"/>
-        </w:rPr>
-        <w:br w:type="page" w:clear="all"/>
-      </w:r>
-      <w:r>
-        <w:rPr>
-          <w:lang w:val="en-US"/>
-        </w:rPr>
-      </w:r>
-    </w:p>
-    <w:p>
-      <w:pPr>
-        <w:pStyle w:val="12"/>
+        <w:pStyle w:val="659"/>
         <w:rPr>
           <w:lang w:val="en-US"/>
         </w:rPr>
@@ -1768,15 +1737,14 @@
         </w:rPr>
         <w:t xml:space="preserve">Инфологическая модель</w:t>
       </w:r>
-      <w:r/>
       <w:bookmarkEnd w:id="4"/>
-      <w:r/>
       <w:r>
         <w:rPr>
           <w:highlight w:val="none"/>
           <w:lang w:val="en-US"/>
         </w:rPr>
       </w:r>
+      <w:r/>
     </w:p>
     <w:p>
       <w:pPr>
@@ -1859,10 +1827,11 @@
           <w:lang w:val="en-US"/>
         </w:rPr>
       </w:r>
+      <w:r/>
     </w:p>
     <w:p>
       <w:pPr>
-        <w:pStyle w:val="12"/>
+        <w:pStyle w:val="659"/>
         <w:rPr>
           <w:lang w:val="en-US"/>
         </w:rPr>
@@ -1876,15 +1845,14 @@
         </w:rPr>
         <w:t xml:space="preserve">Даталогическая модель</w:t>
       </w:r>
-      <w:r/>
       <w:bookmarkEnd w:id="5"/>
-      <w:r/>
       <w:r>
         <w:rPr>
           <w:highlight w:val="none"/>
           <w:lang w:val="en-US"/>
         </w:rPr>
       </w:r>
+      <w:r/>
     </w:p>
     <w:p>
       <w:pPr>
@@ -1903,20 +1871,11 @@
           <w:lang w:val="en-US"/>
         </w:rPr>
       </w:r>
-      <w:r>
-        <w:rPr>
-          <w:lang w:val="en-US"/>
-        </w:rPr>
-      </w:r>
-      <w:r>
-        <w:rPr>
-          <w:lang w:val="en-US"/>
-        </w:rPr>
-      </w:r>
+      <w:r/>
     </w:p>
     <w:p>
       <w:pPr>
-        <w:shd w:val="nil"/>
+        <w:shd w:val="nil" w:color="auto"/>
         <w:rPr>
           <w:lang w:val="en-US"/>
         </w:rPr>
@@ -1929,7 +1888,7 @@
           <mc:Choice Requires="wpg">
             <w:drawing>
               <wp:inline xmlns:wp="http://schemas.openxmlformats.org/drawingml/2006/wordprocessingDrawing" distT="0" distB="0" distL="0" distR="0">
-                <wp:extent cx="5940425" cy="3157946"/>
+                <wp:extent cx="6407490" cy="2663910"/>
                 <wp:effectExtent l="0" t="0" r="0" b="0"/>
                 <wp:docPr id="3" name=""/>
                 <wp:cNvGraphicFramePr>
@@ -1939,7 +1898,7 @@
                   <a:graphicData uri="http://schemas.openxmlformats.org/drawingml/2006/picture">
                     <pic:pic xmlns:pic="http://schemas.openxmlformats.org/drawingml/2006/picture">
                       <pic:nvPicPr>
-                        <pic:cNvPr id="1703415107" name=""/>
+                        <pic:cNvPr id="350388487" name=""/>
                         <pic:cNvPicPr>
                           <a:picLocks noChangeAspect="1"/>
                         </pic:cNvPicPr>
@@ -1950,9 +1909,9 @@
                         <a:stretch/>
                       </pic:blipFill>
                       <pic:spPr bwMode="auto">
-                        <a:xfrm>
+                        <a:xfrm flipH="0" flipV="0">
                           <a:off x="0" y="0"/>
-                          <a:ext cx="5940424" cy="3157945"/>
+                          <a:ext cx="6407489" cy="2663909"/>
                         </a:xfrm>
                         <a:prstGeom prst="rect">
                           <a:avLst/>
@@ -1982,13 +1941,23 @@
                   <v:f eqn="sum @10 21600 0"/>
                 </v:formulas>
               </v:shapetype>
-              <v:shape id="_x0000_i2" o:spid="_x0000_s2" type="#_x0000_t75" style="width:467.8pt;height:248.7pt;mso-wrap-distance-left:0.0pt;mso-wrap-distance-top:0.0pt;mso-wrap-distance-right:0.0pt;mso-wrap-distance-bottom:0.0pt;" stroked="false">
+              <v:shape id="_x0000_i2" o:spid="_x0000_s2" type="#_x0000_t75" style="width:504.5pt;height:209.8pt;mso-wrap-distance-left:0.0pt;mso-wrap-distance-top:0.0pt;mso-wrap-distance-right:0.0pt;mso-wrap-distance-bottom:0.0pt;" stroked="false">
                 <v:path textboxrect="0,0,0,0"/>
                 <v:imagedata r:id="rId12" o:title=""/>
               </v:shape>
             </w:pict>
           </mc:Fallback>
         </mc:AlternateContent>
+      </w:r>
+      <w:r>
+        <w:rPr>
+          <w:lang w:val="en-US"/>
+        </w:rPr>
+      </w:r>
+      <w:r>
+        <w:rPr>
+          <w:lang w:val="en-US"/>
+        </w:rPr>
         <w:br w:type="page" w:clear="all"/>
       </w:r>
       <w:r>
@@ -1996,10 +1965,11 @@
           <w:lang w:val="en-US"/>
         </w:rPr>
       </w:r>
+      <w:r/>
     </w:p>
     <w:p>
       <w:pPr>
-        <w:pStyle w:val="12"/>
+        <w:pStyle w:val="659"/>
         <w:rPr>
           <w:lang w:val="en-US"/>
         </w:rPr>
@@ -2020,19 +1990,18 @@
         </w:rPr>
         <w:t xml:space="preserve">Реализация</w:t>
       </w:r>
-      <w:r/>
       <w:bookmarkEnd w:id="6"/>
-      <w:r/>
       <w:r>
         <w:rPr>
           <w:highlight w:val="none"/>
           <w:lang w:val="en-US"/>
         </w:rPr>
       </w:r>
+      <w:r/>
     </w:p>
     <w:p>
       <w:pPr>
-        <w:pStyle w:val="601"/>
+        <w:pStyle w:val="838"/>
         <w:rPr>
           <w:rFonts w:ascii="Arial" w:hAnsi="Arial" w:cs="Arial"/>
           <w:sz w:val="22"/>
@@ -2056,10 +2025,11 @@
           <w:lang w:val="en-US"/>
         </w:rPr>
       </w:r>
+      <w:r/>
     </w:p>
     <w:p>
       <w:pPr>
-        <w:pStyle w:val="601"/>
+        <w:pStyle w:val="838"/>
         <w:rPr>
           <w:rFonts w:ascii="Arial" w:hAnsi="Arial" w:cs="Arial"/>
           <w:sz w:val="22"/>
@@ -2083,10 +2053,11 @@
           <w:lang w:val="en-US"/>
         </w:rPr>
       </w:r>
+      <w:r/>
     </w:p>
     <w:p>
       <w:pPr>
-        <w:pStyle w:val="601"/>
+        <w:pStyle w:val="838"/>
         <w:rPr>
           <w:rFonts w:ascii="Arial" w:hAnsi="Arial" w:cs="Arial"/>
           <w:sz w:val="22"/>
@@ -2110,10 +2081,11 @@
           <w:lang w:val="en-US"/>
         </w:rPr>
       </w:r>
+      <w:r/>
     </w:p>
     <w:p>
       <w:pPr>
-        <w:pStyle w:val="601"/>
+        <w:pStyle w:val="838"/>
         <w:rPr>
           <w:rFonts w:ascii="Arial" w:hAnsi="Arial" w:cs="Arial"/>
           <w:sz w:val="22"/>
@@ -2137,10 +2109,11 @@
           <w:lang w:val="en-US"/>
         </w:rPr>
       </w:r>
+      <w:r/>
     </w:p>
     <w:p>
       <w:pPr>
-        <w:pStyle w:val="601"/>
+        <w:pStyle w:val="838"/>
         <w:rPr>
           <w:rFonts w:ascii="Arial" w:hAnsi="Arial" w:cs="Arial"/>
           <w:sz w:val="22"/>
@@ -2165,44 +2138,11 @@
           <w:lang w:val="en-US"/>
         </w:rPr>
       </w:r>
-      <w:r>
-        <w:rPr>
-          <w:rFonts w:ascii="Arial" w:hAnsi="Arial" w:cs="Arial"/>
-          <w:sz w:val="22"/>
-          <w:szCs w:val="22"/>
-          <w:lang w:val="en-US"/>
-        </w:rPr>
-      </w:r>
+      <w:r/>
     </w:p>
     <w:p>
       <w:pPr>
-        <w:pStyle w:val="601"/>
-        <w:rPr>
-          <w:rFonts w:ascii="Arial" w:hAnsi="Arial" w:cs="Arial"/>
-          <w:sz w:val="22"/>
-          <w:szCs w:val="22"/>
-        </w:rPr>
-      </w:pPr>
-      <w:r>
-        <w:rPr>
-          <w:rFonts w:ascii="Arial" w:hAnsi="Arial" w:cs="Arial"/>
-          <w:sz w:val="22"/>
-          <w:szCs w:val="22"/>
-          <w:lang w:val="en-US"/>
-        </w:rPr>
-      </w:r>
-      <w:r>
-        <w:rPr>
-          <w:rFonts w:ascii="Arial" w:hAnsi="Arial" w:cs="Arial"/>
-          <w:sz w:val="22"/>
-          <w:szCs w:val="22"/>
-          <w:lang w:val="en-US"/>
-        </w:rPr>
-      </w:r>
-    </w:p>
-    <w:p>
-      <w:pPr>
-        <w:pStyle w:val="601"/>
+        <w:pStyle w:val="838"/>
         <w:rPr>
           <w:rFonts w:ascii="Arial" w:hAnsi="Arial" w:cs="Arial"/>
           <w:sz w:val="22"/>
@@ -2218,7 +2158,6 @@
           <w:highlight w:val="none"/>
           <w:lang w:val="en-US"/>
         </w:rPr>
-        <w:t xml:space="preserve">create table if not exists gender</w:t>
       </w:r>
       <w:r>
         <w:rPr>
@@ -2229,15 +2168,14 @@
           <w:lang w:val="en-US"/>
         </w:rPr>
       </w:r>
+      <w:r/>
     </w:p>
     <w:p>
       <w:pPr>
-        <w:pStyle w:val="601"/>
-        <w:rPr>
-          <w:rFonts w:ascii="Arial" w:hAnsi="Arial" w:cs="Arial"/>
+        <w:pStyle w:val="838"/>
+        <w:rPr>
           <w:sz w:val="22"/>
           <w:szCs w:val="22"/>
-          <w:highlight w:val="none"/>
         </w:rPr>
       </w:pPr>
       <w:r>
@@ -2248,29 +2186,8 @@
           <w:highlight w:val="none"/>
           <w:lang w:val="en-US"/>
         </w:rPr>
-        <w:t xml:space="preserve">(</w:t>
+        <w:t xml:space="preserve">create table if not exists part_of_body</w:t>
       </w:r>
-      <w:r>
-        <w:rPr>
-          <w:sz w:val="22"/>
-          <w:szCs w:val="22"/>
-        </w:rPr>
-      </w:r>
-      <w:r>
-        <w:rPr>
-          <w:sz w:val="22"/>
-          <w:szCs w:val="22"/>
-        </w:rPr>
-      </w:r>
-    </w:p>
-    <w:p>
-      <w:pPr>
-        <w:pStyle w:val="601"/>
-        <w:rPr>
-          <w:sz w:val="22"/>
-          <w:szCs w:val="22"/>
-        </w:rPr>
-      </w:pPr>
       <w:r>
         <w:rPr>
           <w:rFonts w:ascii="Arial" w:hAnsi="Arial" w:cs="Arial"/>
@@ -2279,23 +2196,15 @@
           <w:highlight w:val="none"/>
           <w:lang w:val="en-US"/>
         </w:rPr>
-        <w:t xml:space="preserve">  name varchar(20) primary key not null</w:t>
       </w:r>
-      <w:r>
-        <w:rPr>
-          <w:sz w:val="22"/>
-          <w:szCs w:val="22"/>
-        </w:rPr>
-      </w:r>
+      <w:r/>
     </w:p>
     <w:p>
       <w:pPr>
-        <w:pStyle w:val="601"/>
-        <w:rPr>
-          <w:rFonts w:ascii="Arial" w:hAnsi="Arial" w:cs="Arial"/>
+        <w:pStyle w:val="838"/>
+        <w:rPr>
           <w:sz w:val="22"/>
           <w:szCs w:val="22"/>
-          <w:highlight w:val="none"/>
         </w:rPr>
       </w:pPr>
       <w:r>
@@ -2306,25 +2215,8 @@
           <w:highlight w:val="none"/>
           <w:lang w:val="en-US"/>
         </w:rPr>
-        <w:t xml:space="preserve">);</w:t>
+        <w:t xml:space="preserve">(</w:t>
       </w:r>
-      <w:r>
-        <w:rPr>
-          <w:sz w:val="22"/>
-          <w:szCs w:val="22"/>
-        </w:rPr>
-      </w:r>
-    </w:p>
-    <w:p>
-      <w:pPr>
-        <w:pStyle w:val="601"/>
-        <w:rPr>
-          <w:rFonts w:ascii="Arial" w:hAnsi="Arial" w:cs="Arial"/>
-          <w:sz w:val="22"/>
-          <w:szCs w:val="22"/>
-          <w:highlight w:val="none"/>
-        </w:rPr>
-      </w:pPr>
       <w:r>
         <w:rPr>
           <w:rFonts w:ascii="Arial" w:hAnsi="Arial" w:cs="Arial"/>
@@ -2334,6 +2226,16 @@
           <w:lang w:val="en-US"/>
         </w:rPr>
       </w:r>
+      <w:r/>
+    </w:p>
+    <w:p>
+      <w:pPr>
+        <w:pStyle w:val="838"/>
+        <w:rPr>
+          <w:sz w:val="22"/>
+          <w:szCs w:val="22"/>
+        </w:rPr>
+      </w:pPr>
       <w:r>
         <w:rPr>
           <w:rFonts w:ascii="Arial" w:hAnsi="Arial" w:cs="Arial"/>
@@ -2342,16 +2244,8 @@
           <w:highlight w:val="none"/>
           <w:lang w:val="en-US"/>
         </w:rPr>
+        <w:t xml:space="preserve">    id int primary key,</w:t>
       </w:r>
-    </w:p>
-    <w:p>
-      <w:pPr>
-        <w:pStyle w:val="601"/>
-        <w:rPr>
-          <w:sz w:val="22"/>
-          <w:szCs w:val="22"/>
-        </w:rPr>
-      </w:pPr>
       <w:r>
         <w:rPr>
           <w:rFonts w:ascii="Arial" w:hAnsi="Arial" w:cs="Arial"/>
@@ -2360,8 +2254,17 @@
           <w:highlight w:val="none"/>
           <w:lang w:val="en-US"/>
         </w:rPr>
-        <w:t xml:space="preserve">create table if not exists part_of_body</w:t>
       </w:r>
+      <w:r/>
+    </w:p>
+    <w:p>
+      <w:pPr>
+        <w:pStyle w:val="838"/>
+        <w:rPr>
+          <w:sz w:val="22"/>
+          <w:szCs w:val="22"/>
+        </w:rPr>
+      </w:pPr>
       <w:r>
         <w:rPr>
           <w:rFonts w:ascii="Arial" w:hAnsi="Arial" w:cs="Arial"/>
@@ -2370,16 +2273,8 @@
           <w:highlight w:val="none"/>
           <w:lang w:val="en-US"/>
         </w:rPr>
+        <w:t xml:space="preserve">    name varchar(20),</w:t>
       </w:r>
-    </w:p>
-    <w:p>
-      <w:pPr>
-        <w:pStyle w:val="601"/>
-        <w:rPr>
-          <w:sz w:val="22"/>
-          <w:szCs w:val="22"/>
-        </w:rPr>
-      </w:pPr>
       <w:r>
         <w:rPr>
           <w:rFonts w:ascii="Arial" w:hAnsi="Arial" w:cs="Arial"/>
@@ -2388,8 +2283,17 @@
           <w:highlight w:val="none"/>
           <w:lang w:val="en-US"/>
         </w:rPr>
-        <w:t xml:space="preserve">(</w:t>
       </w:r>
+      <w:r/>
+    </w:p>
+    <w:p>
+      <w:pPr>
+        <w:pStyle w:val="838"/>
+        <w:rPr>
+          <w:sz w:val="22"/>
+          <w:szCs w:val="22"/>
+        </w:rPr>
+      </w:pPr>
       <w:r>
         <w:rPr>
           <w:rFonts w:ascii="Arial" w:hAnsi="Arial" w:cs="Arial"/>
@@ -2398,16 +2302,8 @@
           <w:highlight w:val="none"/>
           <w:lang w:val="en-US"/>
         </w:rPr>
+        <w:t xml:space="preserve">    presence boolean</w:t>
       </w:r>
-    </w:p>
-    <w:p>
-      <w:pPr>
-        <w:pStyle w:val="601"/>
-        <w:rPr>
-          <w:sz w:val="22"/>
-          <w:szCs w:val="22"/>
-        </w:rPr>
-      </w:pPr>
       <w:r>
         <w:rPr>
           <w:rFonts w:ascii="Arial" w:hAnsi="Arial" w:cs="Arial"/>
@@ -2416,8 +2312,19 @@
           <w:highlight w:val="none"/>
           <w:lang w:val="en-US"/>
         </w:rPr>
-        <w:t xml:space="preserve">    id int primary key,</w:t>
       </w:r>
+      <w:r/>
+    </w:p>
+    <w:p>
+      <w:pPr>
+        <w:pStyle w:val="838"/>
+        <w:rPr>
+          <w:rFonts w:ascii="Arial" w:hAnsi="Arial" w:cs="Arial"/>
+          <w:sz w:val="22"/>
+          <w:szCs w:val="22"/>
+          <w:highlight w:val="none"/>
+        </w:rPr>
+      </w:pPr>
       <w:r>
         <w:rPr>
           <w:rFonts w:ascii="Arial" w:hAnsi="Arial" w:cs="Arial"/>
@@ -2426,16 +2333,8 @@
           <w:highlight w:val="none"/>
           <w:lang w:val="en-US"/>
         </w:rPr>
+        <w:t xml:space="preserve">);</w:t>
       </w:r>
-    </w:p>
-    <w:p>
-      <w:pPr>
-        <w:pStyle w:val="601"/>
-        <w:rPr>
-          <w:sz w:val="22"/>
-          <w:szCs w:val="22"/>
-        </w:rPr>
-      </w:pPr>
       <w:r>
         <w:rPr>
           <w:rFonts w:ascii="Arial" w:hAnsi="Arial" w:cs="Arial"/>
@@ -2444,8 +2343,44 @@
           <w:highlight w:val="none"/>
           <w:lang w:val="en-US"/>
         </w:rPr>
-        <w:t xml:space="preserve">    name varchar(20),</w:t>
       </w:r>
+      <w:r/>
+    </w:p>
+    <w:p>
+      <w:pPr>
+        <w:pStyle w:val="838"/>
+        <w:rPr>
+          <w:rFonts w:ascii="Arial" w:hAnsi="Arial" w:cs="Arial"/>
+          <w:sz w:val="22"/>
+          <w:szCs w:val="22"/>
+        </w:rPr>
+      </w:pPr>
+      <w:r>
+        <w:rPr>
+          <w:rFonts w:ascii="Arial" w:hAnsi="Arial" w:cs="Arial"/>
+          <w:sz w:val="22"/>
+          <w:szCs w:val="22"/>
+          <w:lang w:val="en-US"/>
+        </w:rPr>
+      </w:r>
+      <w:r>
+        <w:rPr>
+          <w:rFonts w:ascii="Arial" w:hAnsi="Arial" w:cs="Arial"/>
+          <w:sz w:val="22"/>
+          <w:szCs w:val="22"/>
+          <w:lang w:val="en-US"/>
+        </w:rPr>
+      </w:r>
+      <w:r/>
+    </w:p>
+    <w:p>
+      <w:pPr>
+        <w:pStyle w:val="838"/>
+        <w:rPr>
+          <w:sz w:val="22"/>
+          <w:szCs w:val="22"/>
+        </w:rPr>
+      </w:pPr>
       <w:r>
         <w:rPr>
           <w:rFonts w:ascii="Arial" w:hAnsi="Arial" w:cs="Arial"/>
@@ -2454,16 +2389,8 @@
           <w:highlight w:val="none"/>
           <w:lang w:val="en-US"/>
         </w:rPr>
+        <w:t xml:space="preserve">create table if not exists action</w:t>
       </w:r>
-    </w:p>
-    <w:p>
-      <w:pPr>
-        <w:pStyle w:val="601"/>
-        <w:rPr>
-          <w:sz w:val="22"/>
-          <w:szCs w:val="22"/>
-        </w:rPr>
-      </w:pPr>
       <w:r>
         <w:rPr>
           <w:rFonts w:ascii="Arial" w:hAnsi="Arial" w:cs="Arial"/>
@@ -2472,8 +2399,17 @@
           <w:highlight w:val="none"/>
           <w:lang w:val="en-US"/>
         </w:rPr>
-        <w:t xml:space="preserve">    presence boolean</w:t>
       </w:r>
+      <w:r/>
+    </w:p>
+    <w:p>
+      <w:pPr>
+        <w:pStyle w:val="838"/>
+        <w:rPr>
+          <w:sz w:val="22"/>
+          <w:szCs w:val="22"/>
+        </w:rPr>
+      </w:pPr>
       <w:r>
         <w:rPr>
           <w:rFonts w:ascii="Arial" w:hAnsi="Arial" w:cs="Arial"/>
@@ -2482,18 +2418,8 @@
           <w:highlight w:val="none"/>
           <w:lang w:val="en-US"/>
         </w:rPr>
+        <w:t xml:space="preserve">(</w:t>
       </w:r>
-    </w:p>
-    <w:p>
-      <w:pPr>
-        <w:pStyle w:val="601"/>
-        <w:rPr>
-          <w:rFonts w:ascii="Arial" w:hAnsi="Arial" w:cs="Arial"/>
-          <w:sz w:val="22"/>
-          <w:szCs w:val="22"/>
-          <w:highlight w:val="none"/>
-        </w:rPr>
-      </w:pPr>
       <w:r>
         <w:rPr>
           <w:rFonts w:ascii="Arial" w:hAnsi="Arial" w:cs="Arial"/>
@@ -2502,8 +2428,17 @@
           <w:highlight w:val="none"/>
           <w:lang w:val="en-US"/>
         </w:rPr>
-        <w:t xml:space="preserve">);</w:t>
       </w:r>
+      <w:r/>
+    </w:p>
+    <w:p>
+      <w:pPr>
+        <w:pStyle w:val="838"/>
+        <w:rPr>
+          <w:sz w:val="22"/>
+          <w:szCs w:val="22"/>
+        </w:rPr>
+      </w:pPr>
       <w:r>
         <w:rPr>
           <w:rFonts w:ascii="Arial" w:hAnsi="Arial" w:cs="Arial"/>
@@ -2512,6 +2447,7 @@
           <w:highlight w:val="none"/>
           <w:lang w:val="en-US"/>
         </w:rPr>
+        <w:t xml:space="preserve">    id int primary key,</w:t>
       </w:r>
       <w:r>
         <w:rPr>
@@ -2522,36 +2458,11 @@
           <w:lang w:val="en-US"/>
         </w:rPr>
       </w:r>
+      <w:r/>
     </w:p>
     <w:p>
       <w:pPr>
-        <w:pStyle w:val="601"/>
-        <w:rPr>
-          <w:rFonts w:ascii="Arial" w:hAnsi="Arial" w:cs="Arial"/>
-          <w:sz w:val="22"/>
-          <w:szCs w:val="22"/>
-        </w:rPr>
-      </w:pPr>
-      <w:r>
-        <w:rPr>
-          <w:rFonts w:ascii="Arial" w:hAnsi="Arial" w:cs="Arial"/>
-          <w:sz w:val="22"/>
-          <w:szCs w:val="22"/>
-          <w:lang w:val="en-US"/>
-        </w:rPr>
-      </w:r>
-      <w:r>
-        <w:rPr>
-          <w:rFonts w:ascii="Arial" w:hAnsi="Arial" w:cs="Arial"/>
-          <w:sz w:val="22"/>
-          <w:szCs w:val="22"/>
-          <w:lang w:val="en-US"/>
-        </w:rPr>
-      </w:r>
-    </w:p>
-    <w:p>
-      <w:pPr>
-        <w:pStyle w:val="601"/>
+        <w:pStyle w:val="838"/>
         <w:rPr>
           <w:sz w:val="22"/>
           <w:szCs w:val="22"/>
@@ -2565,7 +2476,7 @@
           <w:highlight w:val="none"/>
           <w:lang w:val="en-US"/>
         </w:rPr>
-        <w:t xml:space="preserve">create table if not exists action</w:t>
+        <w:t xml:space="preserve">    name varchar(20),</w:t>
       </w:r>
       <w:r>
         <w:rPr>
@@ -2576,10 +2487,11 @@
           <w:lang w:val="en-US"/>
         </w:rPr>
       </w:r>
+      <w:r/>
     </w:p>
     <w:p>
       <w:pPr>
-        <w:pStyle w:val="601"/>
+        <w:pStyle w:val="838"/>
         <w:rPr>
           <w:sz w:val="22"/>
           <w:szCs w:val="22"/>
@@ -2593,7 +2505,7 @@
           <w:highlight w:val="none"/>
           <w:lang w:val="en-US"/>
         </w:rPr>
-        <w:t xml:space="preserve">(</w:t>
+        <w:t xml:space="preserve">    attribute varchar(100),</w:t>
       </w:r>
       <w:r>
         <w:rPr>
@@ -2604,10 +2516,11 @@
           <w:lang w:val="en-US"/>
         </w:rPr>
       </w:r>
+      <w:r/>
     </w:p>
     <w:p>
       <w:pPr>
-        <w:pStyle w:val="601"/>
+        <w:pStyle w:val="838"/>
         <w:rPr>
           <w:sz w:val="22"/>
           <w:szCs w:val="22"/>
@@ -2621,7 +2534,7 @@
           <w:highlight w:val="none"/>
           <w:lang w:val="en-US"/>
         </w:rPr>
-        <w:t xml:space="preserve">    id int primary key,</w:t>
+        <w:t xml:space="preserve">    made_or_not boolean</w:t>
       </w:r>
       <w:r>
         <w:rPr>
@@ -2632,13 +2545,16 @@
           <w:lang w:val="en-US"/>
         </w:rPr>
       </w:r>
+      <w:r/>
     </w:p>
     <w:p>
       <w:pPr>
-        <w:pStyle w:val="601"/>
-        <w:rPr>
+        <w:pStyle w:val="838"/>
+        <w:rPr>
+          <w:rFonts w:ascii="Arial" w:hAnsi="Arial" w:cs="Arial"/>
           <w:sz w:val="22"/>
           <w:szCs w:val="22"/>
+          <w:highlight w:val="none"/>
         </w:rPr>
       </w:pPr>
       <w:r>
@@ -2649,7 +2565,7 @@
           <w:highlight w:val="none"/>
           <w:lang w:val="en-US"/>
         </w:rPr>
-        <w:t xml:space="preserve">    name varchar(20),</w:t>
+        <w:t xml:space="preserve">);</w:t>
       </w:r>
       <w:r>
         <w:rPr>
@@ -2660,10 +2576,38 @@
           <w:lang w:val="en-US"/>
         </w:rPr>
       </w:r>
+      <w:r/>
     </w:p>
     <w:p>
       <w:pPr>
-        <w:pStyle w:val="601"/>
+        <w:pStyle w:val="838"/>
+        <w:rPr>
+          <w:rFonts w:ascii="Arial" w:hAnsi="Arial" w:cs="Arial"/>
+          <w:sz w:val="22"/>
+          <w:szCs w:val="22"/>
+        </w:rPr>
+      </w:pPr>
+      <w:r>
+        <w:rPr>
+          <w:rFonts w:ascii="Arial" w:hAnsi="Arial" w:cs="Arial"/>
+          <w:sz w:val="22"/>
+          <w:szCs w:val="22"/>
+          <w:lang w:val="en-US"/>
+        </w:rPr>
+      </w:r>
+      <w:r>
+        <w:rPr>
+          <w:rFonts w:ascii="Arial" w:hAnsi="Arial" w:cs="Arial"/>
+          <w:sz w:val="22"/>
+          <w:szCs w:val="22"/>
+          <w:lang w:val="en-US"/>
+        </w:rPr>
+      </w:r>
+      <w:r/>
+    </w:p>
+    <w:p>
+      <w:pPr>
+        <w:pStyle w:val="838"/>
         <w:rPr>
           <w:sz w:val="22"/>
           <w:szCs w:val="22"/>
@@ -2677,7 +2621,7 @@
           <w:highlight w:val="none"/>
           <w:lang w:val="en-US"/>
         </w:rPr>
-        <w:t xml:space="preserve">    attribute varchar(100),</w:t>
+        <w:t xml:space="preserve">create table if not exists person</w:t>
       </w:r>
       <w:r>
         <w:rPr>
@@ -2688,10 +2632,11 @@
           <w:lang w:val="en-US"/>
         </w:rPr>
       </w:r>
+      <w:r/>
     </w:p>
     <w:p>
       <w:pPr>
-        <w:pStyle w:val="601"/>
+        <w:pStyle w:val="838"/>
         <w:rPr>
           <w:sz w:val="22"/>
           <w:szCs w:val="22"/>
@@ -2705,7 +2650,7 @@
           <w:highlight w:val="none"/>
           <w:lang w:val="en-US"/>
         </w:rPr>
-        <w:t xml:space="preserve">    made_or_not boolean</w:t>
+        <w:t xml:space="preserve">(</w:t>
       </w:r>
       <w:r>
         <w:rPr>
@@ -2716,15 +2661,14 @@
           <w:lang w:val="en-US"/>
         </w:rPr>
       </w:r>
+      <w:r/>
     </w:p>
     <w:p>
       <w:pPr>
-        <w:pStyle w:val="601"/>
-        <w:rPr>
-          <w:rFonts w:ascii="Arial" w:hAnsi="Arial" w:cs="Arial"/>
+        <w:pStyle w:val="838"/>
+        <w:rPr>
           <w:sz w:val="22"/>
           <w:szCs w:val="22"/>
-          <w:highlight w:val="none"/>
         </w:rPr>
       </w:pPr>
       <w:r>
@@ -2735,7 +2679,7 @@
           <w:highlight w:val="none"/>
           <w:lang w:val="en-US"/>
         </w:rPr>
-        <w:t xml:space="preserve">);</w:t>
+        <w:t xml:space="preserve">    id int primary key,</w:t>
       </w:r>
       <w:r>
         <w:rPr>
@@ -2746,6 +2690,16 @@
           <w:lang w:val="en-US"/>
         </w:rPr>
       </w:r>
+      <w:r/>
+    </w:p>
+    <w:p>
+      <w:pPr>
+        <w:pStyle w:val="838"/>
+        <w:rPr>
+          <w:sz w:val="22"/>
+          <w:szCs w:val="22"/>
+        </w:rPr>
+      </w:pPr>
       <w:r>
         <w:rPr>
           <w:rFonts w:ascii="Arial" w:hAnsi="Arial" w:cs="Arial"/>
@@ -2754,42 +2708,8 @@
           <w:highlight w:val="none"/>
           <w:lang w:val="en-US"/>
         </w:rPr>
+        <w:t xml:space="preserve">    name varchar(20),</w:t>
       </w:r>
-    </w:p>
-    <w:p>
-      <w:pPr>
-        <w:pStyle w:val="601"/>
-        <w:rPr>
-          <w:rFonts w:ascii="Arial" w:hAnsi="Arial" w:cs="Arial"/>
-          <w:sz w:val="22"/>
-          <w:szCs w:val="22"/>
-        </w:rPr>
-      </w:pPr>
-      <w:r>
-        <w:rPr>
-          <w:rFonts w:ascii="Arial" w:hAnsi="Arial" w:cs="Arial"/>
-          <w:sz w:val="22"/>
-          <w:szCs w:val="22"/>
-          <w:lang w:val="en-US"/>
-        </w:rPr>
-      </w:r>
-      <w:r>
-        <w:rPr>
-          <w:rFonts w:ascii="Arial" w:hAnsi="Arial" w:cs="Arial"/>
-          <w:sz w:val="22"/>
-          <w:szCs w:val="22"/>
-          <w:lang w:val="en-US"/>
-        </w:rPr>
-      </w:r>
-    </w:p>
-    <w:p>
-      <w:pPr>
-        <w:pStyle w:val="601"/>
-        <w:rPr>
-          <w:sz w:val="22"/>
-          <w:szCs w:val="22"/>
-        </w:rPr>
-      </w:pPr>
       <w:r>
         <w:rPr>
           <w:rFonts w:ascii="Arial" w:hAnsi="Arial" w:cs="Arial"/>
@@ -2798,8 +2718,17 @@
           <w:highlight w:val="none"/>
           <w:lang w:val="en-US"/>
         </w:rPr>
-        <w:t xml:space="preserve">create table if not exists person</w:t>
       </w:r>
+      <w:r/>
+    </w:p>
+    <w:p>
+      <w:pPr>
+        <w:pStyle w:val="838"/>
+        <w:rPr>
+          <w:sz w:val="22"/>
+          <w:szCs w:val="22"/>
+        </w:rPr>
+      </w:pPr>
       <w:r>
         <w:rPr>
           <w:rFonts w:ascii="Arial" w:hAnsi="Arial" w:cs="Arial"/>
@@ -2808,16 +2737,8 @@
           <w:highlight w:val="none"/>
           <w:lang w:val="en-US"/>
         </w:rPr>
+        <w:t xml:space="preserve">    gender varchar(20) references gender(name),</w:t>
       </w:r>
-    </w:p>
-    <w:p>
-      <w:pPr>
-        <w:pStyle w:val="601"/>
-        <w:rPr>
-          <w:sz w:val="22"/>
-          <w:szCs w:val="22"/>
-        </w:rPr>
-      </w:pPr>
       <w:r>
         <w:rPr>
           <w:rFonts w:ascii="Arial" w:hAnsi="Arial" w:cs="Arial"/>
@@ -2826,8 +2747,17 @@
           <w:highlight w:val="none"/>
           <w:lang w:val="en-US"/>
         </w:rPr>
-        <w:t xml:space="preserve">(</w:t>
       </w:r>
+      <w:r/>
+    </w:p>
+    <w:p>
+      <w:pPr>
+        <w:pStyle w:val="838"/>
+        <w:rPr>
+          <w:sz w:val="22"/>
+          <w:szCs w:val="22"/>
+        </w:rPr>
+      </w:pPr>
       <w:r>
         <w:rPr>
           <w:rFonts w:ascii="Arial" w:hAnsi="Arial" w:cs="Arial"/>
@@ -2836,16 +2766,8 @@
           <w:highlight w:val="none"/>
           <w:lang w:val="en-US"/>
         </w:rPr>
+        <w:t xml:space="preserve">    current_action int references action(id),</w:t>
       </w:r>
-    </w:p>
-    <w:p>
-      <w:pPr>
-        <w:pStyle w:val="601"/>
-        <w:rPr>
-          <w:sz w:val="22"/>
-          <w:szCs w:val="22"/>
-        </w:rPr>
-      </w:pPr>
       <w:r>
         <w:rPr>
           <w:rFonts w:ascii="Arial" w:hAnsi="Arial" w:cs="Arial"/>
@@ -2854,8 +2776,17 @@
           <w:highlight w:val="none"/>
           <w:lang w:val="en-US"/>
         </w:rPr>
-        <w:t xml:space="preserve">    id int primary key,</w:t>
       </w:r>
+      <w:r/>
+    </w:p>
+    <w:p>
+      <w:pPr>
+        <w:pStyle w:val="838"/>
+        <w:rPr>
+          <w:sz w:val="22"/>
+          <w:szCs w:val="22"/>
+        </w:rPr>
+      </w:pPr>
       <w:r>
         <w:rPr>
           <w:rFonts w:ascii="Arial" w:hAnsi="Arial" w:cs="Arial"/>
@@ -2864,16 +2795,8 @@
           <w:highlight w:val="none"/>
           <w:lang w:val="en-US"/>
         </w:rPr>
+        <w:t xml:space="preserve">    location int references  location(id),</w:t>
       </w:r>
-    </w:p>
-    <w:p>
-      <w:pPr>
-        <w:pStyle w:val="601"/>
-        <w:rPr>
-          <w:sz w:val="22"/>
-          <w:szCs w:val="22"/>
-        </w:rPr>
-      </w:pPr>
       <w:r>
         <w:rPr>
           <w:rFonts w:ascii="Arial" w:hAnsi="Arial" w:cs="Arial"/>
@@ -2882,8 +2805,17 @@
           <w:highlight w:val="none"/>
           <w:lang w:val="en-US"/>
         </w:rPr>
-        <w:t xml:space="preserve">    name varchar(20),</w:t>
       </w:r>
+      <w:r/>
+    </w:p>
+    <w:p>
+      <w:pPr>
+        <w:pStyle w:val="838"/>
+        <w:rPr>
+          <w:sz w:val="22"/>
+          <w:szCs w:val="22"/>
+        </w:rPr>
+      </w:pPr>
       <w:r>
         <w:rPr>
           <w:rFonts w:ascii="Arial" w:hAnsi="Arial" w:cs="Arial"/>
@@ -2892,16 +2824,8 @@
           <w:highlight w:val="none"/>
           <w:lang w:val="en-US"/>
         </w:rPr>
+        <w:t xml:space="preserve">    deformities int[] references part_of_body(id)</w:t>
       </w:r>
-    </w:p>
-    <w:p>
-      <w:pPr>
-        <w:pStyle w:val="601"/>
-        <w:rPr>
-          <w:sz w:val="22"/>
-          <w:szCs w:val="22"/>
-        </w:rPr>
-      </w:pPr>
       <w:r>
         <w:rPr>
           <w:rFonts w:ascii="Arial" w:hAnsi="Arial" w:cs="Arial"/>
@@ -2910,9 +2834,12 @@
           <w:highlight w:val="none"/>
           <w:lang w:val="en-US"/>
         </w:rPr>
-        <w:t xml:space="preserve">    gender varchar(20) references gender(name),</w:t>
       </w:r>
-      <w:r>
+      <w:r/>
+    </w:p>
+    <w:p>
+      <w:pPr>
+        <w:pStyle w:val="838"/>
         <w:rPr>
           <w:rFonts w:ascii="Arial" w:hAnsi="Arial" w:cs="Arial"/>
           <w:sz w:val="22"/>
@@ -2920,15 +2847,6 @@
           <w:highlight w:val="none"/>
           <w:lang w:val="en-US"/>
         </w:rPr>
-      </w:r>
-    </w:p>
-    <w:p>
-      <w:pPr>
-        <w:pStyle w:val="601"/>
-        <w:rPr>
-          <w:sz w:val="22"/>
-          <w:szCs w:val="22"/>
-        </w:rPr>
       </w:pPr>
       <w:r>
         <w:rPr>
@@ -2938,7 +2856,7 @@
           <w:highlight w:val="none"/>
           <w:lang w:val="en-US"/>
         </w:rPr>
-        <w:t xml:space="preserve">    current_action int references action(id),</w:t>
+        <w:t xml:space="preserve">);</w:t>
       </w:r>
       <w:r>
         <w:rPr>
@@ -2949,13 +2867,43 @@
           <w:lang w:val="en-US"/>
         </w:rPr>
       </w:r>
+      <w:r/>
     </w:p>
     <w:p>
       <w:pPr>
-        <w:pStyle w:val="601"/>
-        <w:rPr>
+        <w:pStyle w:val="838"/>
+        <w:rPr>
+          <w:rFonts w:ascii="Arial" w:hAnsi="Arial" w:cs="Arial"/>
           <w:sz w:val="22"/>
           <w:szCs w:val="22"/>
+          <w:highlight w:val="none"/>
+        </w:rPr>
+      </w:pPr>
+      <w:r>
+        <w:rPr>
+          <w:rFonts w:ascii="Arial" w:hAnsi="Arial" w:cs="Arial"/>
+          <w:sz w:val="22"/>
+          <w:szCs w:val="22"/>
+          <w:highlight w:val="none"/>
+        </w:rPr>
+      </w:r>
+      <w:r>
+        <w:rPr>
+          <w:rFonts w:ascii="Arial" w:hAnsi="Arial" w:cs="Arial"/>
+          <w:sz w:val="22"/>
+          <w:szCs w:val="22"/>
+          <w:highlight w:val="none"/>
+        </w:rPr>
+      </w:r>
+    </w:p>
+    <w:p>
+      <w:pPr>
+        <w:pStyle w:val="838"/>
+        <w:rPr>
+          <w:rFonts w:ascii="Arial" w:hAnsi="Arial" w:cs="Arial"/>
+          <w:sz w:val="22"/>
+          <w:szCs w:val="22"/>
+          <w:highlight w:val="none"/>
         </w:rPr>
       </w:pPr>
       <w:r>
@@ -2966,7 +2914,6 @@
           <w:highlight w:val="none"/>
           <w:lang w:val="en-US"/>
         </w:rPr>
-        <w:t xml:space="preserve">    location int references  location(id),</w:t>
       </w:r>
       <w:r>
         <w:rPr>
@@ -2980,7 +2927,34 @@
     </w:p>
     <w:p>
       <w:pPr>
-        <w:pStyle w:val="601"/>
+        <w:pStyle w:val="838"/>
+        <w:rPr>
+          <w:rFonts w:ascii="Arial" w:hAnsi="Arial" w:cs="Arial"/>
+          <w:sz w:val="22"/>
+          <w:szCs w:val="22"/>
+        </w:rPr>
+      </w:pPr>
+      <w:r>
+        <w:rPr>
+          <w:rFonts w:ascii="Arial" w:hAnsi="Arial" w:cs="Arial"/>
+          <w:sz w:val="22"/>
+          <w:szCs w:val="22"/>
+          <w:lang w:val="en-US"/>
+        </w:rPr>
+      </w:r>
+      <w:r>
+        <w:rPr>
+          <w:rFonts w:ascii="Arial" w:hAnsi="Arial" w:cs="Arial"/>
+          <w:sz w:val="22"/>
+          <w:szCs w:val="22"/>
+          <w:lang w:val="en-US"/>
+        </w:rPr>
+      </w:r>
+      <w:r/>
+    </w:p>
+    <w:p>
+      <w:pPr>
+        <w:pStyle w:val="838"/>
         <w:rPr>
           <w:sz w:val="22"/>
           <w:szCs w:val="22"/>
@@ -2994,7 +2968,7 @@
           <w:highlight w:val="none"/>
           <w:lang w:val="en-US"/>
         </w:rPr>
-        <w:t xml:space="preserve">    deformities int[] references part_of_body(id)</w:t>
+        <w:t xml:space="preserve">create table if not exists person</w:t>
       </w:r>
       <w:r>
         <w:rPr>
@@ -3004,16 +2978,16 @@
           <w:highlight w:val="none"/>
           <w:lang w:val="en-US"/>
         </w:rPr>
+        <w:t xml:space="preserve">_characteristics</w:t>
       </w:r>
+      <w:r/>
     </w:p>
     <w:p>
       <w:pPr>
-        <w:pStyle w:val="601"/>
-        <w:rPr>
-          <w:rFonts w:ascii="Arial" w:hAnsi="Arial" w:cs="Arial"/>
+        <w:pStyle w:val="838"/>
+        <w:rPr>
           <w:sz w:val="22"/>
           <w:szCs w:val="22"/>
-          <w:highlight w:val="none"/>
         </w:rPr>
       </w:pPr>
       <w:r>
@@ -3024,7 +2998,7 @@
           <w:highlight w:val="none"/>
           <w:lang w:val="en-US"/>
         </w:rPr>
-        <w:t xml:space="preserve">);</w:t>
+        <w:t xml:space="preserve">(</w:t>
       </w:r>
       <w:r>
         <w:rPr>
@@ -3035,6 +3009,16 @@
           <w:lang w:val="en-US"/>
         </w:rPr>
       </w:r>
+      <w:r/>
+    </w:p>
+    <w:p>
+      <w:pPr>
+        <w:pStyle w:val="838"/>
+        <w:rPr>
+          <w:sz w:val="22"/>
+          <w:szCs w:val="22"/>
+        </w:rPr>
+      </w:pPr>
       <w:r>
         <w:rPr>
           <w:rFonts w:ascii="Arial" w:hAnsi="Arial" w:cs="Arial"/>
@@ -3043,42 +3027,8 @@
           <w:highlight w:val="none"/>
           <w:lang w:val="en-US"/>
         </w:rPr>
+        <w:t xml:space="preserve">    id int primary key,</w:t>
       </w:r>
-    </w:p>
-    <w:p>
-      <w:pPr>
-        <w:pStyle w:val="601"/>
-        <w:rPr>
-          <w:rFonts w:ascii="Arial" w:hAnsi="Arial" w:cs="Arial"/>
-          <w:sz w:val="22"/>
-          <w:szCs w:val="22"/>
-        </w:rPr>
-      </w:pPr>
-      <w:r>
-        <w:rPr>
-          <w:rFonts w:ascii="Arial" w:hAnsi="Arial" w:cs="Arial"/>
-          <w:sz w:val="22"/>
-          <w:szCs w:val="22"/>
-          <w:lang w:val="en-US"/>
-        </w:rPr>
-      </w:r>
-      <w:r>
-        <w:rPr>
-          <w:rFonts w:ascii="Arial" w:hAnsi="Arial" w:cs="Arial"/>
-          <w:sz w:val="22"/>
-          <w:szCs w:val="22"/>
-          <w:lang w:val="en-US"/>
-        </w:rPr>
-      </w:r>
-    </w:p>
-    <w:p>
-      <w:pPr>
-        <w:pStyle w:val="601"/>
-        <w:rPr>
-          <w:sz w:val="22"/>
-          <w:szCs w:val="22"/>
-        </w:rPr>
-      </w:pPr>
       <w:r>
         <w:rPr>
           <w:rFonts w:ascii="Arial" w:hAnsi="Arial" w:cs="Arial"/>
@@ -3087,8 +3037,17 @@
           <w:highlight w:val="none"/>
           <w:lang w:val="en-US"/>
         </w:rPr>
-        <w:t xml:space="preserve">create table if not exists person</w:t>
       </w:r>
+      <w:r/>
+    </w:p>
+    <w:p>
+      <w:pPr>
+        <w:pStyle w:val="838"/>
+        <w:rPr>
+          <w:sz w:val="22"/>
+          <w:szCs w:val="22"/>
+        </w:rPr>
+      </w:pPr>
       <w:r>
         <w:rPr>
           <w:rFonts w:ascii="Arial" w:hAnsi="Arial" w:cs="Arial"/>
@@ -3097,16 +3056,8 @@
           <w:highlight w:val="none"/>
           <w:lang w:val="en-US"/>
         </w:rPr>
+        <w:t xml:space="preserve">    name varchar(20),</w:t>
       </w:r>
-    </w:p>
-    <w:p>
-      <w:pPr>
-        <w:pStyle w:val="601"/>
-        <w:rPr>
-          <w:sz w:val="22"/>
-          <w:szCs w:val="22"/>
-        </w:rPr>
-      </w:pPr>
       <w:r>
         <w:rPr>
           <w:rFonts w:ascii="Arial" w:hAnsi="Arial" w:cs="Arial"/>
@@ -3115,8 +3066,17 @@
           <w:highlight w:val="none"/>
           <w:lang w:val="en-US"/>
         </w:rPr>
-        <w:t xml:space="preserve">(</w:t>
       </w:r>
+      <w:r/>
+    </w:p>
+    <w:p>
+      <w:pPr>
+        <w:pStyle w:val="838"/>
+        <w:rPr>
+          <w:sz w:val="22"/>
+          <w:szCs w:val="22"/>
+        </w:rPr>
+      </w:pPr>
       <w:r>
         <w:rPr>
           <w:rFonts w:ascii="Arial" w:hAnsi="Arial" w:cs="Arial"/>
@@ -3125,16 +3085,8 @@
           <w:highlight w:val="none"/>
           <w:lang w:val="en-US"/>
         </w:rPr>
+        <w:t xml:space="preserve">    gender varchar(20) references gender(name),</w:t>
       </w:r>
-    </w:p>
-    <w:p>
-      <w:pPr>
-        <w:pStyle w:val="601"/>
-        <w:rPr>
-          <w:sz w:val="22"/>
-          <w:szCs w:val="22"/>
-        </w:rPr>
-      </w:pPr>
       <w:r>
         <w:rPr>
           <w:rFonts w:ascii="Arial" w:hAnsi="Arial" w:cs="Arial"/>
@@ -3143,8 +3095,17 @@
           <w:highlight w:val="none"/>
           <w:lang w:val="en-US"/>
         </w:rPr>
-        <w:t xml:space="preserve">    id int primary key,</w:t>
       </w:r>
+      <w:r/>
+    </w:p>
+    <w:p>
+      <w:pPr>
+        <w:pStyle w:val="838"/>
+        <w:rPr>
+          <w:sz w:val="22"/>
+          <w:szCs w:val="22"/>
+        </w:rPr>
+      </w:pPr>
       <w:r>
         <w:rPr>
           <w:rFonts w:ascii="Arial" w:hAnsi="Arial" w:cs="Arial"/>
@@ -3153,16 +3114,8 @@
           <w:highlight w:val="none"/>
           <w:lang w:val="en-US"/>
         </w:rPr>
+        <w:t xml:space="preserve">    current_action int references action(id),</w:t>
       </w:r>
-    </w:p>
-    <w:p>
-      <w:pPr>
-        <w:pStyle w:val="601"/>
-        <w:rPr>
-          <w:sz w:val="22"/>
-          <w:szCs w:val="22"/>
-        </w:rPr>
-      </w:pPr>
       <w:r>
         <w:rPr>
           <w:rFonts w:ascii="Arial" w:hAnsi="Arial" w:cs="Arial"/>
@@ -3171,8 +3124,17 @@
           <w:highlight w:val="none"/>
           <w:lang w:val="en-US"/>
         </w:rPr>
-        <w:t xml:space="preserve">    name varchar(20),</w:t>
       </w:r>
+      <w:r/>
+    </w:p>
+    <w:p>
+      <w:pPr>
+        <w:pStyle w:val="838"/>
+        <w:rPr>
+          <w:sz w:val="22"/>
+          <w:szCs w:val="22"/>
+        </w:rPr>
+      </w:pPr>
       <w:r>
         <w:rPr>
           <w:rFonts w:ascii="Arial" w:hAnsi="Arial" w:cs="Arial"/>
@@ -3181,16 +3143,8 @@
           <w:highlight w:val="none"/>
           <w:lang w:val="en-US"/>
         </w:rPr>
+        <w:t xml:space="preserve">    location int references  location(id),</w:t>
       </w:r>
-    </w:p>
-    <w:p>
-      <w:pPr>
-        <w:pStyle w:val="601"/>
-        <w:rPr>
-          <w:sz w:val="22"/>
-          <w:szCs w:val="22"/>
-        </w:rPr>
-      </w:pPr>
       <w:r>
         <w:rPr>
           <w:rFonts w:ascii="Arial" w:hAnsi="Arial" w:cs="Arial"/>
@@ -3199,8 +3153,17 @@
           <w:highlight w:val="none"/>
           <w:lang w:val="en-US"/>
         </w:rPr>
-        <w:t xml:space="preserve">    gender varchar(20) references gender(name),</w:t>
       </w:r>
+      <w:r/>
+    </w:p>
+    <w:p>
+      <w:pPr>
+        <w:pStyle w:val="838"/>
+        <w:rPr>
+          <w:sz w:val="22"/>
+          <w:szCs w:val="22"/>
+        </w:rPr>
+      </w:pPr>
       <w:r>
         <w:rPr>
           <w:rFonts w:ascii="Arial" w:hAnsi="Arial" w:cs="Arial"/>
@@ -3209,16 +3172,8 @@
           <w:highlight w:val="none"/>
           <w:lang w:val="en-US"/>
         </w:rPr>
+        <w:t xml:space="preserve">    deformities int references part_of_body(id)</w:t>
       </w:r>
-    </w:p>
-    <w:p>
-      <w:pPr>
-        <w:pStyle w:val="601"/>
-        <w:rPr>
-          <w:sz w:val="22"/>
-          <w:szCs w:val="22"/>
-        </w:rPr>
-      </w:pPr>
       <w:r>
         <w:rPr>
           <w:rFonts w:ascii="Arial" w:hAnsi="Arial" w:cs="Arial"/>
@@ -3227,8 +3182,19 @@
           <w:highlight w:val="none"/>
           <w:lang w:val="en-US"/>
         </w:rPr>
-        <w:t xml:space="preserve">    current_action int references action(id),</w:t>
       </w:r>
+      <w:r/>
+    </w:p>
+    <w:p>
+      <w:pPr>
+        <w:pStyle w:val="838"/>
+        <w:rPr>
+          <w:rFonts w:ascii="Arial" w:hAnsi="Arial" w:cs="Arial"/>
+          <w:sz w:val="22"/>
+          <w:szCs w:val="22"/>
+          <w:highlight w:val="none"/>
+        </w:rPr>
+      </w:pPr>
       <w:r>
         <w:rPr>
           <w:rFonts w:ascii="Arial" w:hAnsi="Arial" w:cs="Arial"/>
@@ -3237,16 +3203,8 @@
           <w:highlight w:val="none"/>
           <w:lang w:val="en-US"/>
         </w:rPr>
+        <w:t xml:space="preserve">);</w:t>
       </w:r>
-    </w:p>
-    <w:p>
-      <w:pPr>
-        <w:pStyle w:val="601"/>
-        <w:rPr>
-          <w:sz w:val="22"/>
-          <w:szCs w:val="22"/>
-        </w:rPr>
-      </w:pPr>
       <w:r>
         <w:rPr>
           <w:rFonts w:ascii="Arial" w:hAnsi="Arial" w:cs="Arial"/>
@@ -3255,8 +3213,19 @@
           <w:highlight w:val="none"/>
           <w:lang w:val="en-US"/>
         </w:rPr>
-        <w:t xml:space="preserve">    location int references  location(id),</w:t>
       </w:r>
+      <w:r/>
+    </w:p>
+    <w:p>
+      <w:pPr>
+        <w:pStyle w:val="838"/>
+        <w:rPr>
+          <w:rFonts w:ascii="Arial" w:hAnsi="Arial" w:cs="Arial"/>
+          <w:sz w:val="22"/>
+          <w:szCs w:val="22"/>
+          <w:highlight w:val="none"/>
+        </w:rPr>
+      </w:pPr>
       <w:r>
         <w:rPr>
           <w:rFonts w:ascii="Arial" w:hAnsi="Arial" w:cs="Arial"/>
@@ -3266,15 +3235,6 @@
           <w:lang w:val="en-US"/>
         </w:rPr>
       </w:r>
-    </w:p>
-    <w:p>
-      <w:pPr>
-        <w:pStyle w:val="601"/>
-        <w:rPr>
-          <w:sz w:val="22"/>
-          <w:szCs w:val="22"/>
-        </w:rPr>
-      </w:pPr>
       <w:r>
         <w:rPr>
           <w:rFonts w:ascii="Arial" w:hAnsi="Arial" w:cs="Arial"/>
@@ -3283,8 +3243,17 @@
           <w:highlight w:val="none"/>
           <w:lang w:val="en-US"/>
         </w:rPr>
-        <w:t xml:space="preserve">    deformities int references part_of_body(id)</w:t>
       </w:r>
+      <w:r/>
+    </w:p>
+    <w:p>
+      <w:pPr>
+        <w:pStyle w:val="838"/>
+        <w:rPr>
+          <w:sz w:val="22"/>
+          <w:szCs w:val="22"/>
+        </w:rPr>
+      </w:pPr>
       <w:r>
         <w:rPr>
           <w:rFonts w:ascii="Arial" w:hAnsi="Arial" w:cs="Arial"/>
@@ -3293,18 +3262,8 @@
           <w:highlight w:val="none"/>
           <w:lang w:val="en-US"/>
         </w:rPr>
+        <w:t xml:space="preserve">create table if not exists person_part</w:t>
       </w:r>
-    </w:p>
-    <w:p>
-      <w:pPr>
-        <w:pStyle w:val="601"/>
-        <w:rPr>
-          <w:rFonts w:ascii="Arial" w:hAnsi="Arial" w:cs="Arial"/>
-          <w:sz w:val="22"/>
-          <w:szCs w:val="22"/>
-          <w:highlight w:val="none"/>
-        </w:rPr>
-      </w:pPr>
       <w:r>
         <w:rPr>
           <w:rFonts w:ascii="Arial" w:hAnsi="Arial" w:cs="Arial"/>
@@ -3313,8 +3272,17 @@
           <w:highlight w:val="none"/>
           <w:lang w:val="en-US"/>
         </w:rPr>
-        <w:t xml:space="preserve">);</w:t>
       </w:r>
+      <w:r/>
+    </w:p>
+    <w:p>
+      <w:pPr>
+        <w:pStyle w:val="838"/>
+        <w:rPr>
+          <w:sz w:val="22"/>
+          <w:szCs w:val="22"/>
+        </w:rPr>
+      </w:pPr>
       <w:r>
         <w:rPr>
           <w:rFonts w:ascii="Arial" w:hAnsi="Arial" w:cs="Arial"/>
@@ -3323,6 +3291,7 @@
           <w:highlight w:val="none"/>
           <w:lang w:val="en-US"/>
         </w:rPr>
+        <w:t xml:space="preserve">(</w:t>
       </w:r>
       <w:r>
         <w:rPr>
@@ -3333,15 +3302,14 @@
           <w:lang w:val="en-US"/>
         </w:rPr>
       </w:r>
+      <w:r/>
     </w:p>
     <w:p>
       <w:pPr>
-        <w:pStyle w:val="601"/>
-        <w:rPr>
-          <w:rFonts w:ascii="Arial" w:hAnsi="Arial" w:cs="Arial"/>
+        <w:pStyle w:val="838"/>
+        <w:rPr>
           <w:sz w:val="22"/>
           <w:szCs w:val="22"/>
-          <w:highlight w:val="none"/>
         </w:rPr>
       </w:pPr>
       <w:r>
@@ -3352,6 +3320,7 @@
           <w:highlight w:val="none"/>
           <w:lang w:val="en-US"/>
         </w:rPr>
+        <w:t xml:space="preserve">    person int references person(id),</w:t>
       </w:r>
       <w:r>
         <w:rPr>
@@ -3362,10 +3331,11 @@
           <w:lang w:val="en-US"/>
         </w:rPr>
       </w:r>
+      <w:r/>
     </w:p>
     <w:p>
       <w:pPr>
-        <w:pStyle w:val="601"/>
+        <w:pStyle w:val="838"/>
         <w:rPr>
           <w:sz w:val="22"/>
           <w:szCs w:val="22"/>
@@ -3379,7 +3349,7 @@
           <w:highlight w:val="none"/>
           <w:lang w:val="en-US"/>
         </w:rPr>
-        <w:t xml:space="preserve">create table if not exists person_part</w:t>
+        <w:t xml:space="preserve">    part_of_body int references part_of_body(id)</w:t>
       </w:r>
       <w:r>
         <w:rPr>
@@ -3390,16 +3360,11 @@
           <w:lang w:val="en-US"/>
         </w:rPr>
       </w:r>
+      <w:r/>
     </w:p>
     <w:p>
       <w:pPr>
-        <w:pStyle w:val="601"/>
-        <w:rPr>
-          <w:sz w:val="22"/>
-          <w:szCs w:val="22"/>
-        </w:rPr>
-      </w:pPr>
-      <w:r>
+        <w:pStyle w:val="838"/>
         <w:rPr>
           <w:rFonts w:ascii="Arial" w:hAnsi="Arial" w:cs="Arial"/>
           <w:sz w:val="22"/>
@@ -3407,8 +3372,7 @@
           <w:highlight w:val="none"/>
           <w:lang w:val="en-US"/>
         </w:rPr>
-        <w:t xml:space="preserve">(</w:t>
-      </w:r>
+      </w:pPr>
       <w:r>
         <w:rPr>
           <w:rFonts w:ascii="Arial" w:hAnsi="Arial" w:cs="Arial"/>
@@ -3417,16 +3381,8 @@
           <w:highlight w:val="none"/>
           <w:lang w:val="en-US"/>
         </w:rPr>
+        <w:t xml:space="preserve">);</w:t>
       </w:r>
-    </w:p>
-    <w:p>
-      <w:pPr>
-        <w:pStyle w:val="601"/>
-        <w:rPr>
-          <w:sz w:val="22"/>
-          <w:szCs w:val="22"/>
-        </w:rPr>
-      </w:pPr>
       <w:r>
         <w:rPr>
           <w:rFonts w:ascii="Arial" w:hAnsi="Arial" w:cs="Arial"/>
@@ -3435,9 +3391,12 @@
           <w:highlight w:val="none"/>
           <w:lang w:val="en-US"/>
         </w:rPr>
-        <w:t xml:space="preserve">    person int references person(id),</w:t>
       </w:r>
-      <w:r>
+      <w:r/>
+    </w:p>
+    <w:p>
+      <w:pPr>
+        <w:shd w:val="nil" w:color="auto"/>
         <w:rPr>
           <w:rFonts w:ascii="Arial" w:hAnsi="Arial" w:cs="Arial"/>
           <w:sz w:val="22"/>
@@ -3445,15 +3404,6 @@
           <w:highlight w:val="none"/>
           <w:lang w:val="en-US"/>
         </w:rPr>
-      </w:r>
-    </w:p>
-    <w:p>
-      <w:pPr>
-        <w:pStyle w:val="601"/>
-        <w:rPr>
-          <w:sz w:val="22"/>
-          <w:szCs w:val="22"/>
-        </w:rPr>
       </w:pPr>
       <w:r>
         <w:rPr>
@@ -3463,7 +3413,7 @@
           <w:highlight w:val="none"/>
           <w:lang w:val="en-US"/>
         </w:rPr>
-        <w:t xml:space="preserve">    part_of_body int references part_of_body(id)</w:t>
+        <w:br w:type="page" w:clear="all"/>
       </w:r>
       <w:r>
         <w:rPr>
@@ -3474,108 +3424,11 @@
           <w:lang w:val="en-US"/>
         </w:rPr>
       </w:r>
+      <w:r/>
     </w:p>
     <w:p>
       <w:pPr>
-        <w:pStyle w:val="601"/>
-        <w:rPr>
-          <w:rFonts w:ascii="Arial" w:hAnsi="Arial" w:cs="Arial"/>
-          <w:sz w:val="22"/>
-          <w:szCs w:val="22"/>
-          <w:highlight w:val="none"/>
-          <w:lang w:val="en-US"/>
-        </w:rPr>
-      </w:pPr>
-      <w:r>
-        <w:rPr>
-          <w:rFonts w:ascii="Arial" w:hAnsi="Arial" w:cs="Arial"/>
-          <w:sz w:val="22"/>
-          <w:szCs w:val="22"/>
-          <w:highlight w:val="none"/>
-          <w:lang w:val="en-US"/>
-        </w:rPr>
-        <w:t xml:space="preserve">);</w:t>
-      </w:r>
-      <w:r>
-        <w:rPr>
-          <w:rFonts w:ascii="Arial" w:hAnsi="Arial" w:cs="Arial"/>
-          <w:sz w:val="22"/>
-          <w:szCs w:val="22"/>
-          <w:highlight w:val="none"/>
-          <w:lang w:val="en-US"/>
-        </w:rPr>
-      </w:r>
-      <w:r>
-        <w:rPr>
-          <w:rFonts w:ascii="Arial" w:hAnsi="Arial" w:cs="Arial"/>
-          <w:sz w:val="22"/>
-          <w:szCs w:val="22"/>
-          <w:highlight w:val="none"/>
-          <w:lang w:val="en-US"/>
-        </w:rPr>
-      </w:r>
-      <w:r>
-        <w:rPr>
-          <w:rFonts w:ascii="Arial" w:hAnsi="Arial" w:cs="Arial"/>
-          <w:sz w:val="22"/>
-          <w:szCs w:val="22"/>
-          <w:highlight w:val="none"/>
-          <w:lang w:val="en-US"/>
-        </w:rPr>
-      </w:r>
-      <w:r>
-        <w:rPr>
-          <w:rFonts w:ascii="Arial" w:hAnsi="Arial" w:cs="Arial"/>
-          <w:sz w:val="22"/>
-          <w:szCs w:val="22"/>
-          <w:highlight w:val="none"/>
-          <w:lang w:val="en-US"/>
-        </w:rPr>
-      </w:r>
-      <w:r>
-        <w:rPr>
-          <w:rFonts w:ascii="Arial" w:hAnsi="Arial" w:cs="Arial"/>
-          <w:sz w:val="22"/>
-          <w:szCs w:val="22"/>
-          <w:highlight w:val="none"/>
-          <w:lang w:val="en-US"/>
-        </w:rPr>
-      </w:r>
-    </w:p>
-    <w:p>
-      <w:pPr>
-        <w:shd w:val="nil"/>
-        <w:rPr>
-          <w:rFonts w:ascii="Arial" w:hAnsi="Arial" w:cs="Arial"/>
-          <w:sz w:val="22"/>
-          <w:szCs w:val="22"/>
-          <w:highlight w:val="none"/>
-          <w:lang w:val="en-US"/>
-        </w:rPr>
-      </w:pPr>
-      <w:r>
-        <w:rPr>
-          <w:rFonts w:ascii="Arial" w:hAnsi="Arial" w:cs="Arial"/>
-          <w:sz w:val="22"/>
-          <w:szCs w:val="22"/>
-          <w:highlight w:val="none"/>
-          <w:lang w:val="en-US"/>
-        </w:rPr>
-        <w:br w:type="page" w:clear="all"/>
-      </w:r>
-      <w:r>
-        <w:rPr>
-          <w:rFonts w:ascii="Arial" w:hAnsi="Arial" w:cs="Arial"/>
-          <w:sz w:val="22"/>
-          <w:szCs w:val="22"/>
-          <w:highlight w:val="none"/>
-          <w:lang w:val="en-US"/>
-        </w:rPr>
-      </w:r>
-    </w:p>
-    <w:p>
-      <w:pPr>
-        <w:pStyle w:val="12"/>
+        <w:pStyle w:val="659"/>
         <w:rPr>
           <w:highlight w:val="none"/>
           <w:lang w:val="en-US"/>
@@ -3592,7 +3445,6 @@
         <w:t xml:space="preserve">Вывод</w:t>
       </w:r>
       <w:bookmarkEnd w:id="7"/>
-      <w:r/>
       <w:r>
         <w:rPr>
           <w:highlight w:val="none"/>
@@ -3600,6 +3452,7 @@
           <w14:ligatures w14:val="none"/>
         </w:rPr>
       </w:r>
+      <w:r/>
     </w:p>
     <w:p>
       <w:pPr>
@@ -3618,6 +3471,7 @@
           <w:lang w:val="en-US"/>
         </w:rPr>
       </w:r>
+      <w:r/>
     </w:p>
     <w:p>
       <w:pPr>
@@ -3636,6 +3490,7 @@
           <w:lang w:val="en-US"/>
         </w:rPr>
       </w:r>
+      <w:r/>
     </w:p>
     <w:p>
       <w:pPr>
@@ -3655,11 +3510,7 @@
           <w:lang w:val="en-US"/>
         </w:rPr>
       </w:r>
-      <w:r>
-        <w:rPr>
-          <w:lang w:val="en-US"/>
-        </w:rPr>
-      </w:r>
+      <w:r/>
     </w:p>
     <w:sectPr>
       <w:footnotePr/>
@@ -3681,7 +3532,6 @@
       <w:pPr>
         <w:spacing w:after="0" w:line="240" w:lineRule="auto"/>
       </w:pPr>
-      <w:r/>
       <w:r>
         <w:separator/>
       </w:r>
@@ -3693,7 +3543,6 @@
       <w:pPr>
         <w:spacing w:after="0" w:line="240" w:lineRule="auto"/>
       </w:pPr>
-      <w:r/>
       <w:r>
         <w:continuationSeparator/>
       </w:r>
@@ -3710,7 +3559,6 @@
       <w:pPr>
         <w:spacing w:after="0" w:line="240" w:lineRule="auto"/>
       </w:pPr>
-      <w:r/>
       <w:r>
         <w:separator/>
       </w:r>
@@ -3722,7 +3570,6 @@
       <w:pPr>
         <w:spacing w:after="0" w:line="240" w:lineRule="auto"/>
       </w:pPr>
-      <w:r/>
       <w:r>
         <w:continuationSeparator/>
       </w:r>
@@ -4249,7 +4096,7 @@
     <w:lvl w:ilvl="0">
       <w:start w:val="1"/>
       <w:numFmt w:val="decimal"/>
-      <w:pStyle w:val="602"/>
+      <w:pStyle w:val="839"/>
       <w:isLgl w:val="false"/>
       <w:suff w:val="tab"/>
       <w:lvlText w:val="%1."/>
@@ -5049,11 +4896,11 @@
     <w:lsdException w:name="Bibliography" w:uiPriority="37"/>
     <w:lsdException w:name="TOC Heading" w:uiPriority="39" w:qFormat="1"/>
   </w:latentStyles>
-  <w:style w:type="paragraph" w:styleId="12">
+  <w:style w:type="paragraph" w:styleId="659">
     <w:name w:val="Heading 1"/>
-    <w:basedOn w:val="598"/>
-    <w:next w:val="598"/>
-    <w:link w:val="13"/>
+    <w:basedOn w:val="835"/>
+    <w:next w:val="835"/>
+    <w:link w:val="660"/>
     <w:uiPriority w:val="9"/>
     <w:qFormat/>
     <w:pPr>
@@ -5068,19 +4915,19 @@
       <w:szCs w:val="40"/>
     </w:rPr>
   </w:style>
-  <w:style w:type="character" w:styleId="13">
+  <w:style w:type="character" w:styleId="660">
     <w:name w:val="Heading 1 Char"/>
-    <w:link w:val="12"/>
+    <w:link w:val="659"/>
     <w:uiPriority w:val="9"/>
     <w:rPr>
       <w:rFonts w:ascii="Times New Roman" w:hAnsi="Times New Roman" w:cs="Times New Roman"/>
     </w:rPr>
   </w:style>
-  <w:style w:type="paragraph" w:styleId="14">
+  <w:style w:type="paragraph" w:styleId="661">
     <w:name w:val="Heading 2"/>
-    <w:basedOn w:val="598"/>
-    <w:next w:val="598"/>
-    <w:link w:val="15"/>
+    <w:basedOn w:val="835"/>
+    <w:next w:val="835"/>
+    <w:link w:val="662"/>
     <w:uiPriority w:val="9"/>
     <w:unhideWhenUsed/>
     <w:qFormat/>
@@ -5095,21 +4942,20 @@
       <w:sz w:val="34"/>
     </w:rPr>
   </w:style>
-  <w:style w:type="character" w:styleId="15">
+  <w:style w:type="character" w:styleId="662">
     <w:name w:val="Heading 2 Char"/>
-    <w:basedOn w:val="10"/>
-    <w:link w:val="14"/>
+    <w:link w:val="661"/>
     <w:uiPriority w:val="9"/>
     <w:rPr>
       <w:rFonts w:ascii="Arial" w:hAnsi="Arial" w:eastAsia="Arial" w:cs="Arial"/>
       <w:sz w:val="34"/>
     </w:rPr>
   </w:style>
-  <w:style w:type="paragraph" w:styleId="16">
+  <w:style w:type="paragraph" w:styleId="663">
     <w:name w:val="Heading 3"/>
-    <w:basedOn w:val="598"/>
-    <w:next w:val="598"/>
-    <w:link w:val="17"/>
+    <w:basedOn w:val="835"/>
+    <w:next w:val="835"/>
+    <w:link w:val="664"/>
     <w:uiPriority w:val="9"/>
     <w:unhideWhenUsed/>
     <w:qFormat/>
@@ -5125,10 +4971,9 @@
       <w:szCs w:val="30"/>
     </w:rPr>
   </w:style>
-  <w:style w:type="character" w:styleId="17">
+  <w:style w:type="character" w:styleId="664">
     <w:name w:val="Heading 3 Char"/>
-    <w:basedOn w:val="10"/>
-    <w:link w:val="16"/>
+    <w:link w:val="663"/>
     <w:uiPriority w:val="9"/>
     <w:rPr>
       <w:rFonts w:ascii="Arial" w:hAnsi="Arial" w:eastAsia="Arial" w:cs="Arial"/>
@@ -5136,11 +4981,11 @@
       <w:szCs w:val="30"/>
     </w:rPr>
   </w:style>
-  <w:style w:type="paragraph" w:styleId="18">
+  <w:style w:type="paragraph" w:styleId="665">
     <w:name w:val="Heading 4"/>
-    <w:basedOn w:val="598"/>
-    <w:next w:val="598"/>
-    <w:link w:val="19"/>
+    <w:basedOn w:val="835"/>
+    <w:next w:val="835"/>
+    <w:link w:val="666"/>
     <w:uiPriority w:val="9"/>
     <w:unhideWhenUsed/>
     <w:qFormat/>
@@ -5158,10 +5003,9 @@
       <w:szCs w:val="26"/>
     </w:rPr>
   </w:style>
-  <w:style w:type="character" w:styleId="19">
+  <w:style w:type="character" w:styleId="666">
     <w:name w:val="Heading 4 Char"/>
-    <w:basedOn w:val="10"/>
-    <w:link w:val="18"/>
+    <w:link w:val="665"/>
     <w:uiPriority w:val="9"/>
     <w:rPr>
       <w:rFonts w:ascii="Arial" w:hAnsi="Arial" w:eastAsia="Arial" w:cs="Arial"/>
@@ -5171,11 +5015,11 @@
       <w:szCs w:val="26"/>
     </w:rPr>
   </w:style>
-  <w:style w:type="paragraph" w:styleId="20">
+  <w:style w:type="paragraph" w:styleId="667">
     <w:name w:val="Heading 5"/>
-    <w:basedOn w:val="598"/>
-    <w:next w:val="598"/>
-    <w:link w:val="21"/>
+    <w:basedOn w:val="835"/>
+    <w:next w:val="835"/>
+    <w:link w:val="668"/>
     <w:uiPriority w:val="9"/>
     <w:unhideWhenUsed/>
     <w:qFormat/>
@@ -5193,10 +5037,9 @@
       <w:szCs w:val="24"/>
     </w:rPr>
   </w:style>
-  <w:style w:type="character" w:styleId="21">
+  <w:style w:type="character" w:styleId="668">
     <w:name w:val="Heading 5 Char"/>
-    <w:basedOn w:val="10"/>
-    <w:link w:val="20"/>
+    <w:link w:val="667"/>
     <w:uiPriority w:val="9"/>
     <w:rPr>
       <w:rFonts w:ascii="Arial" w:hAnsi="Arial" w:eastAsia="Arial" w:cs="Arial"/>
@@ -5206,11 +5049,11 @@
       <w:szCs w:val="24"/>
     </w:rPr>
   </w:style>
-  <w:style w:type="paragraph" w:styleId="22">
+  <w:style w:type="paragraph" w:styleId="669">
     <w:name w:val="Heading 6"/>
-    <w:basedOn w:val="598"/>
-    <w:next w:val="598"/>
-    <w:link w:val="23"/>
+    <w:basedOn w:val="835"/>
+    <w:next w:val="835"/>
+    <w:link w:val="670"/>
     <w:uiPriority w:val="9"/>
     <w:unhideWhenUsed/>
     <w:qFormat/>
@@ -5228,10 +5071,9 @@
       <w:szCs w:val="22"/>
     </w:rPr>
   </w:style>
-  <w:style w:type="character" w:styleId="23">
+  <w:style w:type="character" w:styleId="670">
     <w:name w:val="Heading 6 Char"/>
-    <w:basedOn w:val="10"/>
-    <w:link w:val="22"/>
+    <w:link w:val="669"/>
     <w:uiPriority w:val="9"/>
     <w:rPr>
       <w:rFonts w:ascii="Arial" w:hAnsi="Arial" w:eastAsia="Arial" w:cs="Arial"/>
@@ -5241,11 +5083,11 @@
       <w:szCs w:val="22"/>
     </w:rPr>
   </w:style>
-  <w:style w:type="paragraph" w:styleId="24">
+  <w:style w:type="paragraph" w:styleId="671">
     <w:name w:val="Heading 7"/>
-    <w:basedOn w:val="598"/>
-    <w:next w:val="598"/>
-    <w:link w:val="25"/>
+    <w:basedOn w:val="835"/>
+    <w:next w:val="835"/>
+    <w:link w:val="672"/>
     <w:uiPriority w:val="9"/>
     <w:unhideWhenUsed/>
     <w:qFormat/>
@@ -5265,10 +5107,9 @@
       <w:szCs w:val="22"/>
     </w:rPr>
   </w:style>
-  <w:style w:type="character" w:styleId="25">
+  <w:style w:type="character" w:styleId="672">
     <w:name w:val="Heading 7 Char"/>
-    <w:basedOn w:val="10"/>
-    <w:link w:val="24"/>
+    <w:link w:val="671"/>
     <w:uiPriority w:val="9"/>
     <w:rPr>
       <w:rFonts w:ascii="Arial" w:hAnsi="Arial" w:eastAsia="Arial" w:cs="Arial"/>
@@ -5280,11 +5121,11 @@
       <w:szCs w:val="22"/>
     </w:rPr>
   </w:style>
-  <w:style w:type="paragraph" w:styleId="26">
+  <w:style w:type="paragraph" w:styleId="673">
     <w:name w:val="Heading 8"/>
-    <w:basedOn w:val="598"/>
-    <w:next w:val="598"/>
-    <w:link w:val="27"/>
+    <w:basedOn w:val="835"/>
+    <w:next w:val="835"/>
+    <w:link w:val="674"/>
     <w:uiPriority w:val="9"/>
     <w:unhideWhenUsed/>
     <w:qFormat/>
@@ -5302,10 +5143,9 @@
       <w:szCs w:val="22"/>
     </w:rPr>
   </w:style>
-  <w:style w:type="character" w:styleId="27">
+  <w:style w:type="character" w:styleId="674">
     <w:name w:val="Heading 8 Char"/>
-    <w:basedOn w:val="10"/>
-    <w:link w:val="26"/>
+    <w:link w:val="673"/>
     <w:uiPriority w:val="9"/>
     <w:rPr>
       <w:rFonts w:ascii="Arial" w:hAnsi="Arial" w:eastAsia="Arial" w:cs="Arial"/>
@@ -5315,11 +5155,11 @@
       <w:szCs w:val="22"/>
     </w:rPr>
   </w:style>
-  <w:style w:type="paragraph" w:styleId="28">
+  <w:style w:type="paragraph" w:styleId="675">
     <w:name w:val="Heading 9"/>
-    <w:basedOn w:val="598"/>
-    <w:next w:val="598"/>
-    <w:link w:val="29"/>
+    <w:basedOn w:val="835"/>
+    <w:next w:val="835"/>
+    <w:link w:val="676"/>
     <w:uiPriority w:val="9"/>
     <w:unhideWhenUsed/>
     <w:qFormat/>
@@ -5337,10 +5177,9 @@
       <w:szCs w:val="21"/>
     </w:rPr>
   </w:style>
-  <w:style w:type="character" w:styleId="29">
+  <w:style w:type="character" w:styleId="676">
     <w:name w:val="Heading 9 Char"/>
-    <w:basedOn w:val="10"/>
-    <w:link w:val="28"/>
+    <w:link w:val="675"/>
     <w:uiPriority w:val="9"/>
     <w:rPr>
       <w:rFonts w:ascii="Arial" w:hAnsi="Arial" w:eastAsia="Arial" w:cs="Arial"/>
@@ -5350,11 +5189,11 @@
       <w:szCs w:val="21"/>
     </w:rPr>
   </w:style>
-  <w:style w:type="paragraph" w:styleId="33">
+  <w:style w:type="paragraph" w:styleId="677">
     <w:name w:val="Title"/>
-    <w:basedOn w:val="598"/>
-    <w:next w:val="598"/>
-    <w:link w:val="34"/>
+    <w:basedOn w:val="835"/>
+    <w:next w:val="835"/>
+    <w:link w:val="678"/>
     <w:uiPriority w:val="10"/>
     <w:qFormat/>
     <w:pPr>
@@ -5366,21 +5205,20 @@
       <w:szCs w:val="48"/>
     </w:rPr>
   </w:style>
-  <w:style w:type="character" w:styleId="34">
+  <w:style w:type="character" w:styleId="678">
     <w:name w:val="Title Char"/>
-    <w:basedOn w:val="10"/>
-    <w:link w:val="33"/>
+    <w:link w:val="677"/>
     <w:uiPriority w:val="10"/>
     <w:rPr>
       <w:sz w:val="48"/>
       <w:szCs w:val="48"/>
     </w:rPr>
   </w:style>
-  <w:style w:type="paragraph" w:styleId="35">
+  <w:style w:type="paragraph" w:styleId="679">
     <w:name w:val="Subtitle"/>
-    <w:basedOn w:val="598"/>
-    <w:next w:val="598"/>
-    <w:link w:val="36"/>
+    <w:basedOn w:val="835"/>
+    <w:next w:val="835"/>
+    <w:link w:val="680"/>
     <w:uiPriority w:val="11"/>
     <w:qFormat/>
     <w:pPr>
@@ -5391,21 +5229,20 @@
       <w:szCs w:val="24"/>
     </w:rPr>
   </w:style>
-  <w:style w:type="character" w:styleId="36">
+  <w:style w:type="character" w:styleId="680">
     <w:name w:val="Subtitle Char"/>
-    <w:basedOn w:val="10"/>
-    <w:link w:val="35"/>
+    <w:link w:val="679"/>
     <w:uiPriority w:val="11"/>
     <w:rPr>
       <w:sz w:val="24"/>
       <w:szCs w:val="24"/>
     </w:rPr>
   </w:style>
-  <w:style w:type="paragraph" w:styleId="37">
+  <w:style w:type="paragraph" w:styleId="681">
     <w:name w:val="Quote"/>
-    <w:basedOn w:val="598"/>
-    <w:next w:val="598"/>
-    <w:link w:val="38"/>
+    <w:basedOn w:val="835"/>
+    <w:next w:val="835"/>
+    <w:link w:val="682"/>
     <w:uiPriority w:val="29"/>
     <w:qFormat/>
     <w:pPr>
@@ -5415,19 +5252,19 @@
       <w:i/>
     </w:rPr>
   </w:style>
-  <w:style w:type="character" w:styleId="38">
+  <w:style w:type="character" w:styleId="682">
     <w:name w:val="Quote Char"/>
-    <w:link w:val="37"/>
+    <w:link w:val="681"/>
     <w:uiPriority w:val="29"/>
     <w:rPr>
       <w:i/>
     </w:rPr>
   </w:style>
-  <w:style w:type="paragraph" w:styleId="39">
+  <w:style w:type="paragraph" w:styleId="683">
     <w:name w:val="Intense Quote"/>
-    <w:basedOn w:val="598"/>
-    <w:next w:val="598"/>
-    <w:link w:val="40"/>
+    <w:basedOn w:val="835"/>
+    <w:next w:val="835"/>
+    <w:link w:val="684"/>
     <w:uiPriority w:val="30"/>
     <w:qFormat/>
     <w:pPr>
@@ -5445,18 +5282,18 @@
       <w:i/>
     </w:rPr>
   </w:style>
-  <w:style w:type="character" w:styleId="40">
+  <w:style w:type="character" w:styleId="684">
     <w:name w:val="Intense Quote Char"/>
-    <w:link w:val="39"/>
+    <w:link w:val="683"/>
     <w:uiPriority w:val="30"/>
     <w:rPr>
       <w:i/>
     </w:rPr>
   </w:style>
-  <w:style w:type="paragraph" w:styleId="41">
+  <w:style w:type="paragraph" w:styleId="685">
     <w:name w:val="Header"/>
-    <w:basedOn w:val="598"/>
-    <w:link w:val="42"/>
+    <w:basedOn w:val="835"/>
+    <w:link w:val="686"/>
     <w:uiPriority w:val="99"/>
     <w:unhideWhenUsed/>
     <w:pPr>
@@ -5467,16 +5304,15 @@
       </w:tabs>
     </w:pPr>
   </w:style>
-  <w:style w:type="character" w:styleId="42">
+  <w:style w:type="character" w:styleId="686">
     <w:name w:val="Header Char"/>
-    <w:basedOn w:val="10"/>
-    <w:link w:val="41"/>
+    <w:link w:val="685"/>
     <w:uiPriority w:val="99"/>
   </w:style>
-  <w:style w:type="paragraph" w:styleId="43">
+  <w:style w:type="paragraph" w:styleId="687">
     <w:name w:val="Footer"/>
-    <w:basedOn w:val="598"/>
-    <w:link w:val="46"/>
+    <w:basedOn w:val="835"/>
+    <w:link w:val="690"/>
     <w:uiPriority w:val="99"/>
     <w:unhideWhenUsed/>
     <w:pPr>
@@ -5487,16 +5323,15 @@
       </w:tabs>
     </w:pPr>
   </w:style>
-  <w:style w:type="character" w:styleId="44">
+  <w:style w:type="character" w:styleId="688">
     <w:name w:val="Footer Char"/>
-    <w:basedOn w:val="10"/>
-    <w:link w:val="43"/>
+    <w:link w:val="687"/>
     <w:uiPriority w:val="99"/>
   </w:style>
-  <w:style w:type="paragraph" w:styleId="45">
+  <w:style w:type="paragraph" w:styleId="689">
     <w:name w:val="Caption"/>
-    <w:basedOn w:val="598"/>
-    <w:next w:val="598"/>
+    <w:basedOn w:val="835"/>
+    <w:next w:val="835"/>
     <w:uiPriority w:val="35"/>
     <w:semiHidden/>
     <w:unhideWhenUsed/>
@@ -5512,15 +5347,15 @@
       <w:szCs w:val="18"/>
     </w:rPr>
   </w:style>
-  <w:style w:type="character" w:styleId="46">
+  <w:style w:type="character" w:styleId="690">
     <w:name w:val="Caption Char"/>
-    <w:basedOn w:val="45"/>
-    <w:link w:val="43"/>
+    <w:basedOn w:val="689"/>
+    <w:link w:val="687"/>
     <w:uiPriority w:val="99"/>
   </w:style>
-  <w:style w:type="table" w:styleId="47">
+  <w:style w:type="table" w:styleId="691">
     <w:name w:val="Table Grid"/>
-    <w:basedOn w:val="599"/>
+    <w:basedOn w:val="836"/>
     <w:uiPriority w:val="59"/>
     <w:pPr>
       <w:spacing w:after="0" w:line="240" w:lineRule="auto"/>
@@ -5543,9 +5378,9 @@
       </w:tblCellMar>
     </w:tblPr>
   </w:style>
-  <w:style w:type="table" w:styleId="48">
+  <w:style w:type="table" w:styleId="692">
     <w:name w:val="Table Grid Light"/>
-    <w:basedOn w:val="599"/>
+    <w:basedOn w:val="836"/>
     <w:uiPriority w:val="59"/>
     <w:pPr>
       <w:spacing w:after="0" w:line="240" w:lineRule="auto"/>
@@ -5568,9 +5403,9 @@
       </w:tblCellMar>
     </w:tblPr>
   </w:style>
-  <w:style w:type="table" w:styleId="49">
+  <w:style w:type="table" w:styleId="693">
     <w:name w:val="Plain Table 1"/>
-    <w:basedOn w:val="599"/>
+    <w:basedOn w:val="836"/>
     <w:uiPriority w:val="59"/>
     <w:pPr>
       <w:spacing w:after="0" w:line="240" w:lineRule="auto"/>
@@ -5635,9 +5470,9 @@
       </w:rPr>
     </w:tblStylePr>
   </w:style>
-  <w:style w:type="table" w:styleId="50">
+  <w:style w:type="table" w:styleId="694">
     <w:name w:val="Plain Table 2"/>
-    <w:basedOn w:val="599"/>
+    <w:basedOn w:val="836"/>
     <w:uiPriority w:val="59"/>
     <w:pPr>
       <w:spacing w:after="0" w:line="240" w:lineRule="auto"/>
@@ -5720,9 +5555,9 @@
       </w:rPr>
     </w:tblStylePr>
   </w:style>
-  <w:style w:type="table" w:styleId="51">
+  <w:style w:type="table" w:styleId="695">
     <w:name w:val="Plain Table 3"/>
-    <w:basedOn w:val="599"/>
+    <w:basedOn w:val="836"/>
     <w:uiPriority w:val="99"/>
     <w:pPr>
       <w:spacing w:after="0" w:line="240" w:lineRule="auto"/>
@@ -5797,9 +5632,9 @@
       </w:rPr>
     </w:tblStylePr>
   </w:style>
-  <w:style w:type="table" w:styleId="52">
+  <w:style w:type="table" w:styleId="696">
     <w:name w:val="Plain Table 4"/>
-    <w:basedOn w:val="599"/>
+    <w:basedOn w:val="836"/>
     <w:uiPriority w:val="99"/>
     <w:pPr>
       <w:spacing w:after="0" w:line="240" w:lineRule="auto"/>
@@ -5854,9 +5689,9 @@
       </w:rPr>
     </w:tblStylePr>
   </w:style>
-  <w:style w:type="table" w:styleId="53">
+  <w:style w:type="table" w:styleId="697">
     <w:name w:val="Plain Table 5"/>
-    <w:basedOn w:val="599"/>
+    <w:basedOn w:val="836"/>
     <w:uiPriority w:val="99"/>
     <w:pPr>
       <w:spacing w:after="0" w:line="240" w:lineRule="auto"/>
@@ -5942,9 +5777,9 @@
       </w:tcPr>
     </w:tblStylePr>
   </w:style>
-  <w:style w:type="table" w:styleId="54">
+  <w:style w:type="table" w:styleId="698">
     <w:name w:val="Grid Table 1 Light"/>
-    <w:basedOn w:val="599"/>
+    <w:basedOn w:val="836"/>
     <w:uiPriority w:val="99"/>
     <w:pPr>
       <w:spacing w:after="0" w:line="240" w:lineRule="auto"/>
@@ -6007,9 +5842,9 @@
       </w:rPr>
     </w:tblStylePr>
   </w:style>
-  <w:style w:type="table" w:styleId="55">
+  <w:style w:type="table" w:styleId="699">
     <w:name w:val="Grid Table 1 Light - Accent 1"/>
-    <w:basedOn w:val="599"/>
+    <w:basedOn w:val="836"/>
     <w:uiPriority w:val="99"/>
     <w:pPr>
       <w:spacing w:after="0" w:line="240" w:lineRule="auto"/>
@@ -6072,9 +5907,9 @@
       </w:rPr>
     </w:tblStylePr>
   </w:style>
-  <w:style w:type="table" w:styleId="56">
+  <w:style w:type="table" w:styleId="700">
     <w:name w:val="Grid Table 1 Light - Accent 2"/>
-    <w:basedOn w:val="599"/>
+    <w:basedOn w:val="836"/>
     <w:uiPriority w:val="99"/>
     <w:pPr>
       <w:spacing w:after="0" w:line="240" w:lineRule="auto"/>
@@ -6137,9 +5972,9 @@
       </w:rPr>
     </w:tblStylePr>
   </w:style>
-  <w:style w:type="table" w:styleId="57">
+  <w:style w:type="table" w:styleId="701">
     <w:name w:val="Grid Table 1 Light - Accent 3"/>
-    <w:basedOn w:val="599"/>
+    <w:basedOn w:val="836"/>
     <w:uiPriority w:val="99"/>
     <w:pPr>
       <w:spacing w:after="0" w:line="240" w:lineRule="auto"/>
@@ -6202,9 +6037,9 @@
       </w:rPr>
     </w:tblStylePr>
   </w:style>
-  <w:style w:type="table" w:styleId="58">
+  <w:style w:type="table" w:styleId="702">
     <w:name w:val="Grid Table 1 Light - Accent 4"/>
-    <w:basedOn w:val="599"/>
+    <w:basedOn w:val="836"/>
     <w:uiPriority w:val="99"/>
     <w:pPr>
       <w:spacing w:after="0" w:line="240" w:lineRule="auto"/>
@@ -6267,9 +6102,9 @@
       </w:rPr>
     </w:tblStylePr>
   </w:style>
-  <w:style w:type="table" w:styleId="59">
+  <w:style w:type="table" w:styleId="703">
     <w:name w:val="Grid Table 1 Light - Accent 5"/>
-    <w:basedOn w:val="599"/>
+    <w:basedOn w:val="836"/>
     <w:uiPriority w:val="99"/>
     <w:pPr>
       <w:spacing w:after="0" w:line="240" w:lineRule="auto"/>
@@ -6332,9 +6167,9 @@
       </w:rPr>
     </w:tblStylePr>
   </w:style>
-  <w:style w:type="table" w:styleId="60">
+  <w:style w:type="table" w:styleId="704">
     <w:name w:val="Grid Table 1 Light - Accent 6"/>
-    <w:basedOn w:val="599"/>
+    <w:basedOn w:val="836"/>
     <w:uiPriority w:val="99"/>
     <w:pPr>
       <w:spacing w:after="0" w:line="240" w:lineRule="auto"/>
@@ -6397,9 +6232,9 @@
       </w:rPr>
     </w:tblStylePr>
   </w:style>
-  <w:style w:type="table" w:styleId="61">
+  <w:style w:type="table" w:styleId="705">
     <w:name w:val="Grid Table 2"/>
-    <w:basedOn w:val="599"/>
+    <w:basedOn w:val="836"/>
     <w:uiPriority w:val="99"/>
     <w:pPr>
       <w:spacing w:after="0" w:line="240" w:lineRule="auto"/>
@@ -6477,9 +6312,9 @@
       </w:tcPr>
     </w:tblStylePr>
   </w:style>
-  <w:style w:type="table" w:styleId="62">
+  <w:style w:type="table" w:styleId="706">
     <w:name w:val="Grid Table 2 - Accent 1"/>
-    <w:basedOn w:val="599"/>
+    <w:basedOn w:val="836"/>
     <w:uiPriority w:val="99"/>
     <w:pPr>
       <w:spacing w:after="0" w:line="240" w:lineRule="auto"/>
@@ -6557,9 +6392,9 @@
       </w:tcPr>
     </w:tblStylePr>
   </w:style>
-  <w:style w:type="table" w:styleId="63">
+  <w:style w:type="table" w:styleId="707">
     <w:name w:val="Grid Table 2 - Accent 2"/>
-    <w:basedOn w:val="599"/>
+    <w:basedOn w:val="836"/>
     <w:uiPriority w:val="99"/>
     <w:pPr>
       <w:spacing w:after="0" w:line="240" w:lineRule="auto"/>
@@ -6637,9 +6472,9 @@
       </w:tcPr>
     </w:tblStylePr>
   </w:style>
-  <w:style w:type="table" w:styleId="64">
+  <w:style w:type="table" w:styleId="708">
     <w:name w:val="Grid Table 2 - Accent 3"/>
-    <w:basedOn w:val="599"/>
+    <w:basedOn w:val="836"/>
     <w:uiPriority w:val="99"/>
     <w:pPr>
       <w:spacing w:after="0" w:line="240" w:lineRule="auto"/>
@@ -6717,9 +6552,9 @@
       </w:tcPr>
     </w:tblStylePr>
   </w:style>
-  <w:style w:type="table" w:styleId="65">
+  <w:style w:type="table" w:styleId="709">
     <w:name w:val="Grid Table 2 - Accent 4"/>
-    <w:basedOn w:val="599"/>
+    <w:basedOn w:val="836"/>
     <w:uiPriority w:val="99"/>
     <w:pPr>
       <w:spacing w:after="0" w:line="240" w:lineRule="auto"/>
@@ -6797,9 +6632,9 @@
       </w:tcPr>
     </w:tblStylePr>
   </w:style>
-  <w:style w:type="table" w:styleId="66">
+  <w:style w:type="table" w:styleId="710">
     <w:name w:val="Grid Table 2 - Accent 5"/>
-    <w:basedOn w:val="599"/>
+    <w:basedOn w:val="836"/>
     <w:uiPriority w:val="99"/>
     <w:pPr>
       <w:spacing w:after="0" w:line="240" w:lineRule="auto"/>
@@ -6877,9 +6712,9 @@
       </w:tcPr>
     </w:tblStylePr>
   </w:style>
-  <w:style w:type="table" w:styleId="67">
+  <w:style w:type="table" w:styleId="711">
     <w:name w:val="Grid Table 2 - Accent 6"/>
-    <w:basedOn w:val="599"/>
+    <w:basedOn w:val="836"/>
     <w:uiPriority w:val="99"/>
     <w:pPr>
       <w:spacing w:after="0" w:line="240" w:lineRule="auto"/>
@@ -6957,9 +6792,9 @@
       </w:tcPr>
     </w:tblStylePr>
   </w:style>
-  <w:style w:type="table" w:styleId="68">
+  <w:style w:type="table" w:styleId="712">
     <w:name w:val="Grid Table 3"/>
-    <w:basedOn w:val="599"/>
+    <w:basedOn w:val="836"/>
     <w:uiPriority w:val="99"/>
     <w:pPr>
       <w:spacing w:after="0" w:line="240" w:lineRule="auto"/>
@@ -7003,7 +6838,7 @@
         <w:jc w:val="right"/>
       </w:pPr>
       <w:tcPr>
-        <w:shd w:color="ffffff"/>
+        <w:shd w:val="clear" w:color="ffffff"/>
         <w:tcBorders>
           <w:top w:val="none" w:color="000000" w:sz="4" w:space="0"/>
           <w:left w:val="none" w:color="000000" w:sz="4" w:space="0"/>
@@ -7033,7 +6868,7 @@
         <w:color w:val="404040"/>
       </w:rPr>
       <w:tcPr>
-        <w:shd w:color="ffffff"/>
+        <w:shd w:val="clear" w:color="ffffff"/>
         <w:tcBorders>
           <w:top w:val="none" w:color="000000" w:sz="4" w:space="0"/>
           <w:left w:val="none" w:color="000000" w:sz="4" w:space="0"/>
@@ -7058,9 +6893,9 @@
       </w:tcPr>
     </w:tblStylePr>
   </w:style>
-  <w:style w:type="table" w:styleId="69">
+  <w:style w:type="table" w:styleId="713">
     <w:name w:val="Grid Table 3 - Accent 1"/>
-    <w:basedOn w:val="599"/>
+    <w:basedOn w:val="836"/>
     <w:uiPriority w:val="99"/>
     <w:pPr>
       <w:spacing w:after="0" w:line="240" w:lineRule="auto"/>
@@ -7104,7 +6939,7 @@
         <w:jc w:val="right"/>
       </w:pPr>
       <w:tcPr>
-        <w:shd w:color="ffffff"/>
+        <w:shd w:val="clear" w:color="ffffff"/>
         <w:tcBorders>
           <w:top w:val="none" w:color="000000" w:sz="4" w:space="0"/>
           <w:left w:val="none" w:color="000000" w:sz="4" w:space="0"/>
@@ -7134,7 +6969,7 @@
         <w:color w:val="404040"/>
       </w:rPr>
       <w:tcPr>
-        <w:shd w:color="ffffff"/>
+        <w:shd w:val="clear" w:color="ffffff"/>
         <w:tcBorders>
           <w:top w:val="none" w:color="000000" w:sz="4" w:space="0"/>
           <w:left w:val="none" w:color="000000" w:sz="4" w:space="0"/>
@@ -7159,9 +6994,9 @@
       </w:tcPr>
     </w:tblStylePr>
   </w:style>
-  <w:style w:type="table" w:styleId="70">
+  <w:style w:type="table" w:styleId="714">
     <w:name w:val="Grid Table 3 - Accent 2"/>
-    <w:basedOn w:val="599"/>
+    <w:basedOn w:val="836"/>
     <w:uiPriority w:val="99"/>
     <w:pPr>
       <w:spacing w:after="0" w:line="240" w:lineRule="auto"/>
@@ -7205,7 +7040,7 @@
         <w:jc w:val="right"/>
       </w:pPr>
       <w:tcPr>
-        <w:shd w:color="ffffff"/>
+        <w:shd w:val="clear" w:color="ffffff"/>
         <w:tcBorders>
           <w:top w:val="none" w:color="000000" w:sz="4" w:space="0"/>
           <w:left w:val="none" w:color="000000" w:sz="4" w:space="0"/>
@@ -7235,7 +7070,7 @@
         <w:color w:val="404040"/>
       </w:rPr>
       <w:tcPr>
-        <w:shd w:color="ffffff"/>
+        <w:shd w:val="clear" w:color="ffffff"/>
         <w:tcBorders>
           <w:top w:val="none" w:color="000000" w:sz="4" w:space="0"/>
           <w:left w:val="none" w:color="000000" w:sz="4" w:space="0"/>
@@ -7260,9 +7095,9 @@
       </w:tcPr>
     </w:tblStylePr>
   </w:style>
-  <w:style w:type="table" w:styleId="71">
+  <w:style w:type="table" w:styleId="715">
     <w:name w:val="Grid Table 3 - Accent 3"/>
-    <w:basedOn w:val="599"/>
+    <w:basedOn w:val="836"/>
     <w:uiPriority w:val="99"/>
     <w:pPr>
       <w:spacing w:after="0" w:line="240" w:lineRule="auto"/>
@@ -7306,7 +7141,7 @@
         <w:jc w:val="right"/>
       </w:pPr>
       <w:tcPr>
-        <w:shd w:color="ffffff"/>
+        <w:shd w:val="clear" w:color="ffffff"/>
         <w:tcBorders>
           <w:top w:val="none" w:color="000000" w:sz="4" w:space="0"/>
           <w:left w:val="none" w:color="000000" w:sz="4" w:space="0"/>
@@ -7336,7 +7171,7 @@
         <w:color w:val="404040"/>
       </w:rPr>
       <w:tcPr>
-        <w:shd w:color="ffffff"/>
+        <w:shd w:val="clear" w:color="ffffff"/>
         <w:tcBorders>
           <w:top w:val="none" w:color="000000" w:sz="4" w:space="0"/>
           <w:left w:val="none" w:color="000000" w:sz="4" w:space="0"/>
@@ -7361,9 +7196,9 @@
       </w:tcPr>
     </w:tblStylePr>
   </w:style>
-  <w:style w:type="table" w:styleId="72">
+  <w:style w:type="table" w:styleId="716">
     <w:name w:val="Grid Table 3 - Accent 4"/>
-    <w:basedOn w:val="599"/>
+    <w:basedOn w:val="836"/>
     <w:uiPriority w:val="99"/>
     <w:pPr>
       <w:spacing w:after="0" w:line="240" w:lineRule="auto"/>
@@ -7407,7 +7242,7 @@
         <w:jc w:val="right"/>
       </w:pPr>
       <w:tcPr>
-        <w:shd w:color="ffffff"/>
+        <w:shd w:val="clear" w:color="ffffff"/>
         <w:tcBorders>
           <w:top w:val="none" w:color="000000" w:sz="4" w:space="0"/>
           <w:left w:val="none" w:color="000000" w:sz="4" w:space="0"/>
@@ -7437,7 +7272,7 @@
         <w:color w:val="404040"/>
       </w:rPr>
       <w:tcPr>
-        <w:shd w:color="ffffff"/>
+        <w:shd w:val="clear" w:color="ffffff"/>
         <w:tcBorders>
           <w:top w:val="none" w:color="000000" w:sz="4" w:space="0"/>
           <w:left w:val="none" w:color="000000" w:sz="4" w:space="0"/>
@@ -7462,9 +7297,9 @@
       </w:tcPr>
     </w:tblStylePr>
   </w:style>
-  <w:style w:type="table" w:styleId="73">
+  <w:style w:type="table" w:styleId="717">
     <w:name w:val="Grid Table 3 - Accent 5"/>
-    <w:basedOn w:val="599"/>
+    <w:basedOn w:val="836"/>
     <w:uiPriority w:val="99"/>
     <w:pPr>
       <w:spacing w:after="0" w:line="240" w:lineRule="auto"/>
@@ -7508,7 +7343,7 @@
         <w:jc w:val="right"/>
       </w:pPr>
       <w:tcPr>
-        <w:shd w:color="ffffff"/>
+        <w:shd w:val="clear" w:color="ffffff"/>
         <w:tcBorders>
           <w:top w:val="none" w:color="000000" w:sz="4" w:space="0"/>
           <w:left w:val="none" w:color="000000" w:sz="4" w:space="0"/>
@@ -7538,7 +7373,7 @@
         <w:color w:val="404040"/>
       </w:rPr>
       <w:tcPr>
-        <w:shd w:color="ffffff"/>
+        <w:shd w:val="clear" w:color="ffffff"/>
         <w:tcBorders>
           <w:top w:val="none" w:color="000000" w:sz="4" w:space="0"/>
           <w:left w:val="none" w:color="000000" w:sz="4" w:space="0"/>
@@ -7563,9 +7398,9 @@
       </w:tcPr>
     </w:tblStylePr>
   </w:style>
-  <w:style w:type="table" w:styleId="74">
+  <w:style w:type="table" w:styleId="718">
     <w:name w:val="Grid Table 3 - Accent 6"/>
-    <w:basedOn w:val="599"/>
+    <w:basedOn w:val="836"/>
     <w:uiPriority w:val="99"/>
     <w:pPr>
       <w:spacing w:after="0" w:line="240" w:lineRule="auto"/>
@@ -7609,7 +7444,7 @@
         <w:jc w:val="right"/>
       </w:pPr>
       <w:tcPr>
-        <w:shd w:color="ffffff"/>
+        <w:shd w:val="clear" w:color="ffffff"/>
         <w:tcBorders>
           <w:top w:val="none" w:color="000000" w:sz="4" w:space="0"/>
           <w:left w:val="none" w:color="000000" w:sz="4" w:space="0"/>
@@ -7639,7 +7474,7 @@
         <w:color w:val="404040"/>
       </w:rPr>
       <w:tcPr>
-        <w:shd w:color="ffffff"/>
+        <w:shd w:val="clear" w:color="ffffff"/>
         <w:tcBorders>
           <w:top w:val="none" w:color="000000" w:sz="4" w:space="0"/>
           <w:left w:val="none" w:color="000000" w:sz="4" w:space="0"/>
@@ -7664,9 +7499,9 @@
       </w:tcPr>
     </w:tblStylePr>
   </w:style>
-  <w:style w:type="table" w:styleId="75">
+  <w:style w:type="table" w:styleId="719">
     <w:name w:val="Grid Table 4"/>
-    <w:basedOn w:val="599"/>
+    <w:basedOn w:val="836"/>
     <w:uiPriority w:val="59"/>
     <w:pPr>
       <w:spacing w:after="0" w:line="240" w:lineRule="auto"/>
@@ -7745,9 +7580,9 @@
       </w:tcPr>
     </w:tblStylePr>
   </w:style>
-  <w:style w:type="table" w:styleId="76">
+  <w:style w:type="table" w:styleId="720">
     <w:name w:val="Grid Table 4 - Accent 1"/>
-    <w:basedOn w:val="599"/>
+    <w:basedOn w:val="836"/>
     <w:uiPriority w:val="59"/>
     <w:pPr>
       <w:spacing w:after="0" w:line="240" w:lineRule="auto"/>
@@ -7826,9 +7661,9 @@
       </w:tcPr>
     </w:tblStylePr>
   </w:style>
-  <w:style w:type="table" w:styleId="77">
+  <w:style w:type="table" w:styleId="721">
     <w:name w:val="Grid Table 4 - Accent 2"/>
-    <w:basedOn w:val="599"/>
+    <w:basedOn w:val="836"/>
     <w:uiPriority w:val="59"/>
     <w:pPr>
       <w:spacing w:after="0" w:line="240" w:lineRule="auto"/>
@@ -7907,9 +7742,9 @@
       </w:tcPr>
     </w:tblStylePr>
   </w:style>
-  <w:style w:type="table" w:styleId="78">
+  <w:style w:type="table" w:styleId="722">
     <w:name w:val="Grid Table 4 - Accent 3"/>
-    <w:basedOn w:val="599"/>
+    <w:basedOn w:val="836"/>
     <w:uiPriority w:val="59"/>
     <w:pPr>
       <w:spacing w:after="0" w:line="240" w:lineRule="auto"/>
@@ -7988,9 +7823,9 @@
       </w:tcPr>
     </w:tblStylePr>
   </w:style>
-  <w:style w:type="table" w:styleId="79">
+  <w:style w:type="table" w:styleId="723">
     <w:name w:val="Grid Table 4 - Accent 4"/>
-    <w:basedOn w:val="599"/>
+    <w:basedOn w:val="836"/>
     <w:uiPriority w:val="59"/>
     <w:pPr>
       <w:spacing w:after="0" w:line="240" w:lineRule="auto"/>
@@ -8069,9 +7904,9 @@
       </w:tcPr>
     </w:tblStylePr>
   </w:style>
-  <w:style w:type="table" w:styleId="80">
+  <w:style w:type="table" w:styleId="724">
     <w:name w:val="Grid Table 4 - Accent 5"/>
-    <w:basedOn w:val="599"/>
+    <w:basedOn w:val="836"/>
     <w:uiPriority w:val="59"/>
     <w:pPr>
       <w:spacing w:after="0" w:line="240" w:lineRule="auto"/>
@@ -8150,9 +7985,9 @@
       </w:tcPr>
     </w:tblStylePr>
   </w:style>
-  <w:style w:type="table" w:styleId="81">
+  <w:style w:type="table" w:styleId="725">
     <w:name w:val="Grid Table 4 - Accent 6"/>
-    <w:basedOn w:val="599"/>
+    <w:basedOn w:val="836"/>
     <w:uiPriority w:val="59"/>
     <w:pPr>
       <w:spacing w:after="0" w:line="240" w:lineRule="auto"/>
@@ -8231,9 +8066,9 @@
       </w:tcPr>
     </w:tblStylePr>
   </w:style>
-  <w:style w:type="table" w:styleId="82">
+  <w:style w:type="table" w:styleId="726">
     <w:name w:val="Grid Table 5 Dark"/>
-    <w:basedOn w:val="599"/>
+    <w:basedOn w:val="836"/>
     <w:uiPriority w:val="99"/>
     <w:pPr>
       <w:spacing w:after="0" w:line="240" w:lineRule="auto"/>
@@ -8310,9 +8145,9 @@
       </w:tcPr>
     </w:tblStylePr>
   </w:style>
-  <w:style w:type="table" w:styleId="83">
+  <w:style w:type="table" w:styleId="727">
     <w:name w:val="Grid Table 5 Dark- Accent 1"/>
-    <w:basedOn w:val="599"/>
+    <w:basedOn w:val="836"/>
     <w:uiPriority w:val="99"/>
     <w:pPr>
       <w:spacing w:after="0" w:line="240" w:lineRule="auto"/>
@@ -8389,9 +8224,9 @@
       </w:tcPr>
     </w:tblStylePr>
   </w:style>
-  <w:style w:type="table" w:styleId="84">
+  <w:style w:type="table" w:styleId="728">
     <w:name w:val="Grid Table 5 Dark - Accent 2"/>
-    <w:basedOn w:val="599"/>
+    <w:basedOn w:val="836"/>
     <w:uiPriority w:val="99"/>
     <w:pPr>
       <w:spacing w:after="0" w:line="240" w:lineRule="auto"/>
@@ -8468,9 +8303,9 @@
       </w:tcPr>
     </w:tblStylePr>
   </w:style>
-  <w:style w:type="table" w:styleId="85">
+  <w:style w:type="table" w:styleId="729">
     <w:name w:val="Grid Table 5 Dark - Accent 3"/>
-    <w:basedOn w:val="599"/>
+    <w:basedOn w:val="836"/>
     <w:uiPriority w:val="99"/>
     <w:pPr>
       <w:spacing w:after="0" w:line="240" w:lineRule="auto"/>
@@ -8547,9 +8382,9 @@
       </w:tcPr>
     </w:tblStylePr>
   </w:style>
-  <w:style w:type="table" w:styleId="86">
+  <w:style w:type="table" w:styleId="730">
     <w:name w:val="Grid Table 5 Dark- Accent 4"/>
-    <w:basedOn w:val="599"/>
+    <w:basedOn w:val="836"/>
     <w:uiPriority w:val="99"/>
     <w:pPr>
       <w:spacing w:after="0" w:line="240" w:lineRule="auto"/>
@@ -8626,9 +8461,9 @@
       </w:tcPr>
     </w:tblStylePr>
   </w:style>
-  <w:style w:type="table" w:styleId="87">
+  <w:style w:type="table" w:styleId="731">
     <w:name w:val="Grid Table 5 Dark - Accent 5"/>
-    <w:basedOn w:val="599"/>
+    <w:basedOn w:val="836"/>
     <w:uiPriority w:val="99"/>
     <w:pPr>
       <w:spacing w:after="0" w:line="240" w:lineRule="auto"/>
@@ -8705,9 +8540,9 @@
       </w:tcPr>
     </w:tblStylePr>
   </w:style>
-  <w:style w:type="table" w:styleId="88">
+  <w:style w:type="table" w:styleId="732">
     <w:name w:val="Grid Table 5 Dark - Accent 6"/>
-    <w:basedOn w:val="599"/>
+    <w:basedOn w:val="836"/>
     <w:uiPriority w:val="99"/>
     <w:pPr>
       <w:spacing w:after="0" w:line="240" w:lineRule="auto"/>
@@ -8784,9 +8619,9 @@
       </w:tcPr>
     </w:tblStylePr>
   </w:style>
-  <w:style w:type="table" w:styleId="89">
+  <w:style w:type="table" w:styleId="733">
     <w:name w:val="Grid Table 6 Colorful"/>
-    <w:basedOn w:val="599"/>
+    <w:basedOn w:val="836"/>
     <w:uiPriority w:val="99"/>
     <w:pPr>
       <w:spacing w:after="0" w:line="240" w:lineRule="auto"/>
@@ -8863,9 +8698,9 @@
       </w:rPr>
     </w:tblStylePr>
   </w:style>
-  <w:style w:type="table" w:styleId="90">
+  <w:style w:type="table" w:styleId="734">
     <w:name w:val="Grid Table 6 Colorful - Accent 1"/>
-    <w:basedOn w:val="599"/>
+    <w:basedOn w:val="836"/>
     <w:uiPriority w:val="99"/>
     <w:pPr>
       <w:spacing w:after="0" w:line="240" w:lineRule="auto"/>
@@ -8942,9 +8777,9 @@
       </w:rPr>
     </w:tblStylePr>
   </w:style>
-  <w:style w:type="table" w:styleId="91">
+  <w:style w:type="table" w:styleId="735">
     <w:name w:val="Grid Table 6 Colorful - Accent 2"/>
-    <w:basedOn w:val="599"/>
+    <w:basedOn w:val="836"/>
     <w:uiPriority w:val="99"/>
     <w:pPr>
       <w:spacing w:after="0" w:line="240" w:lineRule="auto"/>
@@ -9021,9 +8856,9 @@
       </w:rPr>
     </w:tblStylePr>
   </w:style>
-  <w:style w:type="table" w:styleId="92">
+  <w:style w:type="table" w:styleId="736">
     <w:name w:val="Grid Table 6 Colorful - Accent 3"/>
-    <w:basedOn w:val="599"/>
+    <w:basedOn w:val="836"/>
     <w:uiPriority w:val="99"/>
     <w:pPr>
       <w:spacing w:after="0" w:line="240" w:lineRule="auto"/>
@@ -9100,9 +8935,9 @@
       </w:rPr>
     </w:tblStylePr>
   </w:style>
-  <w:style w:type="table" w:styleId="93">
+  <w:style w:type="table" w:styleId="737">
     <w:name w:val="Grid Table 6 Colorful - Accent 4"/>
-    <w:basedOn w:val="599"/>
+    <w:basedOn w:val="836"/>
     <w:uiPriority w:val="99"/>
     <w:pPr>
       <w:spacing w:after="0" w:line="240" w:lineRule="auto"/>
@@ -9179,9 +9014,9 @@
       </w:rPr>
     </w:tblStylePr>
   </w:style>
-  <w:style w:type="table" w:styleId="94">
+  <w:style w:type="table" w:styleId="738">
     <w:name w:val="Grid Table 6 Colorful - Accent 5"/>
-    <w:basedOn w:val="599"/>
+    <w:basedOn w:val="836"/>
     <w:uiPriority w:val="99"/>
     <w:pPr>
       <w:spacing w:after="0" w:line="240" w:lineRule="auto"/>
@@ -9258,9 +9093,9 @@
       </w:rPr>
     </w:tblStylePr>
   </w:style>
-  <w:style w:type="table" w:styleId="95">
+  <w:style w:type="table" w:styleId="739">
     <w:name w:val="Grid Table 6 Colorful - Accent 6"/>
-    <w:basedOn w:val="599"/>
+    <w:basedOn w:val="836"/>
     <w:uiPriority w:val="99"/>
     <w:pPr>
       <w:spacing w:after="0" w:line="240" w:lineRule="auto"/>
@@ -9337,9 +9172,9 @@
       </w:rPr>
     </w:tblStylePr>
   </w:style>
-  <w:style w:type="table" w:styleId="96">
+  <w:style w:type="table" w:styleId="740">
     <w:name w:val="Grid Table 7 Colorful"/>
-    <w:basedOn w:val="599"/>
+    <w:basedOn w:val="836"/>
     <w:uiPriority w:val="99"/>
     <w:pPr>
       <w:spacing w:after="0" w:line="240" w:lineRule="auto"/>
@@ -9388,11 +9223,11 @@
         <w:jc w:val="right"/>
       </w:pPr>
       <w:tcPr>
-        <w:shd w:color="ffffff"/>
-        <w:tcBorders>
-          <w:top w:val="none"/>
-          <w:left w:val="none"/>
-          <w:bottom w:val="none"/>
+        <w:shd w:val="clear" w:color="ffffff"/>
+        <w:tcBorders>
+          <w:top w:val="none" w:color="000000" w:sz="4" w:space="0"/>
+          <w:left w:val="none" w:color="000000" w:sz="4" w:space="0"/>
+          <w:bottom w:val="none" w:color="000000" w:sz="4" w:space="0"/>
           <w:right w:val="single" w:color="000000" w:themeColor="text1" w:themeTint="80" w:sz="4" w:space="0"/>
         </w:tcBorders>
       </w:tcPr>
@@ -9407,10 +9242,10 @@
       <w:tcPr>
         <w:shd w:val="clear" w:color="ffffff" w:themeColor="light1" w:fill="ffffff" w:themeFill="light1"/>
         <w:tcBorders>
-          <w:top w:val="none"/>
-          <w:left w:val="none"/>
+          <w:top w:val="none" w:color="000000" w:sz="4" w:space="0"/>
+          <w:left w:val="none" w:color="000000" w:sz="4" w:space="0"/>
           <w:bottom w:val="single" w:color="000000" w:themeColor="text1" w:themeTint="80" w:sz="4" w:space="0"/>
-          <w:right w:val="none"/>
+          <w:right w:val="none" w:color="000000" w:sz="4" w:space="0"/>
         </w:tcBorders>
       </w:tcPr>
     </w:tblStylePr>
@@ -9422,12 +9257,12 @@
         <w:sz w:val="22"/>
       </w:rPr>
       <w:tcPr>
-        <w:shd w:color="ffffff"/>
-        <w:tcBorders>
-          <w:top w:val="none"/>
+        <w:shd w:val="clear" w:color="ffffff"/>
+        <w:tcBorders>
+          <w:top w:val="none" w:color="000000" w:sz="4" w:space="0"/>
           <w:left w:val="single" w:color="000000" w:themeColor="text1" w:themeTint="80" w:sz="4" w:space="0"/>
-          <w:bottom w:val="none"/>
-          <w:right w:val="none"/>
+          <w:bottom w:val="none" w:color="000000" w:sz="4" w:space="0"/>
+          <w:right w:val="none" w:color="000000" w:sz="4" w:space="0"/>
         </w:tcBorders>
       </w:tcPr>
     </w:tblStylePr>
@@ -9442,16 +9277,16 @@
         <w:shd w:val="clear" w:color="ffffff" w:themeColor="light1" w:fill="ffffff" w:themeFill="light1"/>
         <w:tcBorders>
           <w:top w:val="single" w:color="000000" w:themeColor="text1" w:themeTint="80" w:sz="4" w:space="0"/>
-          <w:left w:val="none"/>
-          <w:bottom w:val="none"/>
-          <w:right w:val="none"/>
-        </w:tcBorders>
-      </w:tcPr>
-    </w:tblStylePr>
-  </w:style>
-  <w:style w:type="table" w:styleId="97">
+          <w:left w:val="none" w:color="000000" w:sz="4" w:space="0"/>
+          <w:bottom w:val="none" w:color="000000" w:sz="4" w:space="0"/>
+          <w:right w:val="none" w:color="000000" w:sz="4" w:space="0"/>
+        </w:tcBorders>
+      </w:tcPr>
+    </w:tblStylePr>
+  </w:style>
+  <w:style w:type="table" w:styleId="741">
     <w:name w:val="Grid Table 7 Colorful - Accent 1"/>
-    <w:basedOn w:val="599"/>
+    <w:basedOn w:val="836"/>
     <w:uiPriority w:val="99"/>
     <w:pPr>
       <w:spacing w:after="0" w:line="240" w:lineRule="auto"/>
@@ -9500,11 +9335,11 @@
         <w:jc w:val="right"/>
       </w:pPr>
       <w:tcPr>
-        <w:shd w:color="ffffff"/>
-        <w:tcBorders>
-          <w:top w:val="none"/>
-          <w:left w:val="none"/>
-          <w:bottom w:val="none"/>
+        <w:shd w:val="clear" w:color="ffffff"/>
+        <w:tcBorders>
+          <w:top w:val="none" w:color="000000" w:sz="4" w:space="0"/>
+          <w:left w:val="none" w:color="000000" w:sz="4" w:space="0"/>
+          <w:bottom w:val="none" w:color="000000" w:sz="4" w:space="0"/>
           <w:right w:val="single" w:color="000000" w:themeColor="accent1" w:themeTint="80" w:sz="4" w:space="0"/>
         </w:tcBorders>
       </w:tcPr>
@@ -9519,10 +9354,10 @@
       <w:tcPr>
         <w:shd w:val="clear" w:color="ffffff" w:themeColor="light1" w:fill="ffffff" w:themeFill="light1"/>
         <w:tcBorders>
-          <w:top w:val="none"/>
-          <w:left w:val="none"/>
+          <w:top w:val="none" w:color="000000" w:sz="4" w:space="0"/>
+          <w:left w:val="none" w:color="000000" w:sz="4" w:space="0"/>
           <w:bottom w:val="single" w:color="000000" w:themeColor="accent1" w:themeTint="80" w:sz="4" w:space="0"/>
-          <w:right w:val="none"/>
+          <w:right w:val="none" w:color="000000" w:sz="4" w:space="0"/>
         </w:tcBorders>
       </w:tcPr>
     </w:tblStylePr>
@@ -9534,12 +9369,12 @@
         <w:sz w:val="22"/>
       </w:rPr>
       <w:tcPr>
-        <w:shd w:color="ffffff"/>
-        <w:tcBorders>
-          <w:top w:val="none"/>
+        <w:shd w:val="clear" w:color="ffffff"/>
+        <w:tcBorders>
+          <w:top w:val="none" w:color="000000" w:sz="4" w:space="0"/>
           <w:left w:val="single" w:color="000000" w:themeColor="accent1" w:themeTint="80" w:sz="4" w:space="0"/>
-          <w:bottom w:val="none"/>
-          <w:right w:val="none"/>
+          <w:bottom w:val="none" w:color="000000" w:sz="4" w:space="0"/>
+          <w:right w:val="none" w:color="000000" w:sz="4" w:space="0"/>
         </w:tcBorders>
       </w:tcPr>
     </w:tblStylePr>
@@ -9554,16 +9389,16 @@
         <w:shd w:val="clear" w:color="ffffff" w:themeColor="light1" w:fill="ffffff" w:themeFill="light1"/>
         <w:tcBorders>
           <w:top w:val="single" w:color="000000" w:themeColor="accent1" w:themeTint="80" w:sz="4" w:space="0"/>
-          <w:left w:val="none"/>
-          <w:bottom w:val="none"/>
-          <w:right w:val="none"/>
-        </w:tcBorders>
-      </w:tcPr>
-    </w:tblStylePr>
-  </w:style>
-  <w:style w:type="table" w:styleId="98">
+          <w:left w:val="none" w:color="000000" w:sz="4" w:space="0"/>
+          <w:bottom w:val="none" w:color="000000" w:sz="4" w:space="0"/>
+          <w:right w:val="none" w:color="000000" w:sz="4" w:space="0"/>
+        </w:tcBorders>
+      </w:tcPr>
+    </w:tblStylePr>
+  </w:style>
+  <w:style w:type="table" w:styleId="742">
     <w:name w:val="Grid Table 7 Colorful - Accent 2"/>
-    <w:basedOn w:val="599"/>
+    <w:basedOn w:val="836"/>
     <w:uiPriority w:val="99"/>
     <w:pPr>
       <w:spacing w:after="0" w:line="240" w:lineRule="auto"/>
@@ -9612,11 +9447,11 @@
         <w:jc w:val="right"/>
       </w:pPr>
       <w:tcPr>
-        <w:shd w:color="ffffff"/>
-        <w:tcBorders>
-          <w:top w:val="none"/>
-          <w:left w:val="none"/>
-          <w:bottom w:val="none"/>
+        <w:shd w:val="clear" w:color="ffffff"/>
+        <w:tcBorders>
+          <w:top w:val="none" w:color="000000" w:sz="4" w:space="0"/>
+          <w:left w:val="none" w:color="000000" w:sz="4" w:space="0"/>
+          <w:bottom w:val="none" w:color="000000" w:sz="4" w:space="0"/>
           <w:right w:val="single" w:color="000000" w:themeColor="accent2" w:themeTint="97" w:sz="4" w:space="0"/>
         </w:tcBorders>
       </w:tcPr>
@@ -9631,10 +9466,10 @@
       <w:tcPr>
         <w:shd w:val="clear" w:color="ffffff" w:themeColor="light1" w:fill="ffffff" w:themeFill="light1"/>
         <w:tcBorders>
-          <w:top w:val="none"/>
-          <w:left w:val="none"/>
+          <w:top w:val="none" w:color="000000" w:sz="4" w:space="0"/>
+          <w:left w:val="none" w:color="000000" w:sz="4" w:space="0"/>
           <w:bottom w:val="single" w:color="000000" w:themeColor="accent2" w:themeTint="97" w:sz="4" w:space="0"/>
-          <w:right w:val="none"/>
+          <w:right w:val="none" w:color="000000" w:sz="4" w:space="0"/>
         </w:tcBorders>
       </w:tcPr>
     </w:tblStylePr>
@@ -9646,12 +9481,12 @@
         <w:sz w:val="22"/>
       </w:rPr>
       <w:tcPr>
-        <w:shd w:color="ffffff"/>
-        <w:tcBorders>
-          <w:top w:val="none"/>
+        <w:shd w:val="clear" w:color="ffffff"/>
+        <w:tcBorders>
+          <w:top w:val="none" w:color="000000" w:sz="4" w:space="0"/>
           <w:left w:val="single" w:color="000000" w:themeColor="accent2" w:themeTint="97" w:sz="4" w:space="0"/>
-          <w:bottom w:val="none"/>
-          <w:right w:val="none"/>
+          <w:bottom w:val="none" w:color="000000" w:sz="4" w:space="0"/>
+          <w:right w:val="none" w:color="000000" w:sz="4" w:space="0"/>
         </w:tcBorders>
       </w:tcPr>
     </w:tblStylePr>
@@ -9666,16 +9501,16 @@
         <w:shd w:val="clear" w:color="ffffff" w:themeColor="light1" w:fill="ffffff" w:themeFill="light1"/>
         <w:tcBorders>
           <w:top w:val="single" w:color="000000" w:themeColor="accent2" w:themeTint="97" w:sz="4" w:space="0"/>
-          <w:left w:val="none"/>
-          <w:bottom w:val="none"/>
-          <w:right w:val="none"/>
-        </w:tcBorders>
-      </w:tcPr>
-    </w:tblStylePr>
-  </w:style>
-  <w:style w:type="table" w:styleId="99">
+          <w:left w:val="none" w:color="000000" w:sz="4" w:space="0"/>
+          <w:bottom w:val="none" w:color="000000" w:sz="4" w:space="0"/>
+          <w:right w:val="none" w:color="000000" w:sz="4" w:space="0"/>
+        </w:tcBorders>
+      </w:tcPr>
+    </w:tblStylePr>
+  </w:style>
+  <w:style w:type="table" w:styleId="743">
     <w:name w:val="Grid Table 7 Colorful - Accent 3"/>
-    <w:basedOn w:val="599"/>
+    <w:basedOn w:val="836"/>
     <w:uiPriority w:val="99"/>
     <w:pPr>
       <w:spacing w:after="0" w:line="240" w:lineRule="auto"/>
@@ -9724,11 +9559,11 @@
         <w:jc w:val="right"/>
       </w:pPr>
       <w:tcPr>
-        <w:shd w:color="ffffff"/>
-        <w:tcBorders>
-          <w:top w:val="none"/>
-          <w:left w:val="none"/>
-          <w:bottom w:val="none"/>
+        <w:shd w:val="clear" w:color="ffffff"/>
+        <w:tcBorders>
+          <w:top w:val="none" w:color="000000" w:sz="4" w:space="0"/>
+          <w:left w:val="none" w:color="000000" w:sz="4" w:space="0"/>
+          <w:bottom w:val="none" w:color="000000" w:sz="4" w:space="0"/>
           <w:right w:val="single" w:color="000000" w:themeColor="accent3" w:themeTint="FE" w:sz="4" w:space="0"/>
         </w:tcBorders>
       </w:tcPr>
@@ -9743,10 +9578,10 @@
       <w:tcPr>
         <w:shd w:val="clear" w:color="ffffff" w:themeColor="light1" w:fill="ffffff" w:themeFill="light1"/>
         <w:tcBorders>
-          <w:top w:val="none"/>
-          <w:left w:val="none"/>
+          <w:top w:val="none" w:color="000000" w:sz="4" w:space="0"/>
+          <w:left w:val="none" w:color="000000" w:sz="4" w:space="0"/>
           <w:bottom w:val="single" w:color="000000" w:themeColor="accent3" w:themeTint="FE" w:sz="4" w:space="0"/>
-          <w:right w:val="none"/>
+          <w:right w:val="none" w:color="000000" w:sz="4" w:space="0"/>
         </w:tcBorders>
       </w:tcPr>
     </w:tblStylePr>
@@ -9758,12 +9593,12 @@
         <w:sz w:val="22"/>
       </w:rPr>
       <w:tcPr>
-        <w:shd w:color="ffffff"/>
-        <w:tcBorders>
-          <w:top w:val="none"/>
+        <w:shd w:val="clear" w:color="ffffff"/>
+        <w:tcBorders>
+          <w:top w:val="none" w:color="000000" w:sz="4" w:space="0"/>
           <w:left w:val="single" w:color="000000" w:themeColor="accent3" w:themeTint="FE" w:sz="4" w:space="0"/>
-          <w:bottom w:val="none"/>
-          <w:right w:val="none"/>
+          <w:bottom w:val="none" w:color="000000" w:sz="4" w:space="0"/>
+          <w:right w:val="none" w:color="000000" w:sz="4" w:space="0"/>
         </w:tcBorders>
       </w:tcPr>
     </w:tblStylePr>
@@ -9778,16 +9613,16 @@
         <w:shd w:val="clear" w:color="ffffff" w:themeColor="light1" w:fill="ffffff" w:themeFill="light1"/>
         <w:tcBorders>
           <w:top w:val="single" w:color="000000" w:themeColor="accent3" w:themeTint="FE" w:sz="4" w:space="0"/>
-          <w:left w:val="none"/>
-          <w:bottom w:val="none"/>
-          <w:right w:val="none"/>
-        </w:tcBorders>
-      </w:tcPr>
-    </w:tblStylePr>
-  </w:style>
-  <w:style w:type="table" w:styleId="100">
+          <w:left w:val="none" w:color="000000" w:sz="4" w:space="0"/>
+          <w:bottom w:val="none" w:color="000000" w:sz="4" w:space="0"/>
+          <w:right w:val="none" w:color="000000" w:sz="4" w:space="0"/>
+        </w:tcBorders>
+      </w:tcPr>
+    </w:tblStylePr>
+  </w:style>
+  <w:style w:type="table" w:styleId="744">
     <w:name w:val="Grid Table 7 Colorful - Accent 4"/>
-    <w:basedOn w:val="599"/>
+    <w:basedOn w:val="836"/>
     <w:uiPriority w:val="99"/>
     <w:pPr>
       <w:spacing w:after="0" w:line="240" w:lineRule="auto"/>
@@ -9836,11 +9671,11 @@
         <w:jc w:val="right"/>
       </w:pPr>
       <w:tcPr>
-        <w:shd w:color="ffffff"/>
-        <w:tcBorders>
-          <w:top w:val="none"/>
-          <w:left w:val="none"/>
-          <w:bottom w:val="none"/>
+        <w:shd w:val="clear" w:color="ffffff"/>
+        <w:tcBorders>
+          <w:top w:val="none" w:color="000000" w:sz="4" w:space="0"/>
+          <w:left w:val="none" w:color="000000" w:sz="4" w:space="0"/>
+          <w:bottom w:val="none" w:color="000000" w:sz="4" w:space="0"/>
           <w:right w:val="single" w:color="000000" w:themeColor="accent4" w:themeTint="9A" w:sz="4" w:space="0"/>
         </w:tcBorders>
       </w:tcPr>
@@ -9855,10 +9690,10 @@
       <w:tcPr>
         <w:shd w:val="clear" w:color="ffffff" w:themeColor="light1" w:fill="ffffff" w:themeFill="light1"/>
         <w:tcBorders>
-          <w:top w:val="none"/>
-          <w:left w:val="none"/>
+          <w:top w:val="none" w:color="000000" w:sz="4" w:space="0"/>
+          <w:left w:val="none" w:color="000000" w:sz="4" w:space="0"/>
           <w:bottom w:val="single" w:color="000000" w:themeColor="accent4" w:themeTint="9A" w:sz="4" w:space="0"/>
-          <w:right w:val="none"/>
+          <w:right w:val="none" w:color="000000" w:sz="4" w:space="0"/>
         </w:tcBorders>
       </w:tcPr>
     </w:tblStylePr>
@@ -9870,12 +9705,12 @@
         <w:sz w:val="22"/>
       </w:rPr>
       <w:tcPr>
-        <w:shd w:color="ffffff"/>
-        <w:tcBorders>
-          <w:top w:val="none"/>
+        <w:shd w:val="clear" w:color="ffffff"/>
+        <w:tcBorders>
+          <w:top w:val="none" w:color="000000" w:sz="4" w:space="0"/>
           <w:left w:val="single" w:color="000000" w:themeColor="accent4" w:themeTint="9A" w:sz="4" w:space="0"/>
-          <w:bottom w:val="none"/>
-          <w:right w:val="none"/>
+          <w:bottom w:val="none" w:color="000000" w:sz="4" w:space="0"/>
+          <w:right w:val="none" w:color="000000" w:sz="4" w:space="0"/>
         </w:tcBorders>
       </w:tcPr>
     </w:tblStylePr>
@@ -9890,16 +9725,16 @@
         <w:shd w:val="clear" w:color="ffffff" w:themeColor="light1" w:fill="ffffff" w:themeFill="light1"/>
         <w:tcBorders>
           <w:top w:val="single" w:color="000000" w:themeColor="accent4" w:themeTint="9A" w:sz="4" w:space="0"/>
-          <w:left w:val="none"/>
-          <w:bottom w:val="none"/>
-          <w:right w:val="none"/>
-        </w:tcBorders>
-      </w:tcPr>
-    </w:tblStylePr>
-  </w:style>
-  <w:style w:type="table" w:styleId="101">
+          <w:left w:val="none" w:color="000000" w:sz="4" w:space="0"/>
+          <w:bottom w:val="none" w:color="000000" w:sz="4" w:space="0"/>
+          <w:right w:val="none" w:color="000000" w:sz="4" w:space="0"/>
+        </w:tcBorders>
+      </w:tcPr>
+    </w:tblStylePr>
+  </w:style>
+  <w:style w:type="table" w:styleId="745">
     <w:name w:val="Grid Table 7 Colorful - Accent 5"/>
-    <w:basedOn w:val="599"/>
+    <w:basedOn w:val="836"/>
     <w:uiPriority w:val="99"/>
     <w:pPr>
       <w:spacing w:after="0" w:line="240" w:lineRule="auto"/>
@@ -9948,11 +9783,11 @@
         <w:jc w:val="right"/>
       </w:pPr>
       <w:tcPr>
-        <w:shd w:color="ffffff"/>
-        <w:tcBorders>
-          <w:top w:val="none"/>
-          <w:left w:val="none"/>
-          <w:bottom w:val="none"/>
+        <w:shd w:val="clear" w:color="ffffff"/>
+        <w:tcBorders>
+          <w:top w:val="none" w:color="000000" w:sz="4" w:space="0"/>
+          <w:left w:val="none" w:color="000000" w:sz="4" w:space="0"/>
+          <w:bottom w:val="none" w:color="000000" w:sz="4" w:space="0"/>
           <w:right w:val="single" w:color="000000" w:themeColor="accent5" w:themeTint="90" w:sz="4" w:space="0"/>
         </w:tcBorders>
       </w:tcPr>
@@ -9967,10 +9802,10 @@
       <w:tcPr>
         <w:shd w:val="clear" w:color="ffffff" w:themeColor="light1" w:fill="ffffff" w:themeFill="light1"/>
         <w:tcBorders>
-          <w:top w:val="none"/>
-          <w:left w:val="none"/>
+          <w:top w:val="none" w:color="000000" w:sz="4" w:space="0"/>
+          <w:left w:val="none" w:color="000000" w:sz="4" w:space="0"/>
           <w:bottom w:val="single" w:color="000000" w:themeColor="accent5" w:themeTint="90" w:sz="4" w:space="0"/>
-          <w:right w:val="none"/>
+          <w:right w:val="none" w:color="000000" w:sz="4" w:space="0"/>
         </w:tcBorders>
       </w:tcPr>
     </w:tblStylePr>
@@ -9982,12 +9817,12 @@
         <w:sz w:val="22"/>
       </w:rPr>
       <w:tcPr>
-        <w:shd w:color="ffffff"/>
-        <w:tcBorders>
-          <w:top w:val="none"/>
+        <w:shd w:val="clear" w:color="ffffff"/>
+        <w:tcBorders>
+          <w:top w:val="none" w:color="000000" w:sz="4" w:space="0"/>
           <w:left w:val="single" w:color="000000" w:themeColor="accent5" w:themeTint="90" w:sz="4" w:space="0"/>
-          <w:bottom w:val="none"/>
-          <w:right w:val="none"/>
+          <w:bottom w:val="none" w:color="000000" w:sz="4" w:space="0"/>
+          <w:right w:val="none" w:color="000000" w:sz="4" w:space="0"/>
         </w:tcBorders>
       </w:tcPr>
     </w:tblStylePr>
@@ -10002,16 +9837,16 @@
         <w:shd w:val="clear" w:color="ffffff" w:themeColor="light1" w:fill="ffffff" w:themeFill="light1"/>
         <w:tcBorders>
           <w:top w:val="single" w:color="000000" w:themeColor="accent5" w:themeTint="90" w:sz="4" w:space="0"/>
-          <w:left w:val="none"/>
-          <w:bottom w:val="none"/>
-          <w:right w:val="none"/>
-        </w:tcBorders>
-      </w:tcPr>
-    </w:tblStylePr>
-  </w:style>
-  <w:style w:type="table" w:styleId="102">
+          <w:left w:val="none" w:color="000000" w:sz="4" w:space="0"/>
+          <w:bottom w:val="none" w:color="000000" w:sz="4" w:space="0"/>
+          <w:right w:val="none" w:color="000000" w:sz="4" w:space="0"/>
+        </w:tcBorders>
+      </w:tcPr>
+    </w:tblStylePr>
+  </w:style>
+  <w:style w:type="table" w:styleId="746">
     <w:name w:val="Grid Table 7 Colorful - Accent 6"/>
-    <w:basedOn w:val="599"/>
+    <w:basedOn w:val="836"/>
     <w:uiPriority w:val="99"/>
     <w:pPr>
       <w:spacing w:after="0" w:line="240" w:lineRule="auto"/>
@@ -10060,11 +9895,11 @@
         <w:jc w:val="right"/>
       </w:pPr>
       <w:tcPr>
-        <w:shd w:color="ffffff"/>
-        <w:tcBorders>
-          <w:top w:val="none"/>
-          <w:left w:val="none"/>
-          <w:bottom w:val="none"/>
+        <w:shd w:val="clear" w:color="ffffff"/>
+        <w:tcBorders>
+          <w:top w:val="none" w:color="000000" w:sz="4" w:space="0"/>
+          <w:left w:val="none" w:color="000000" w:sz="4" w:space="0"/>
+          <w:bottom w:val="none" w:color="000000" w:sz="4" w:space="0"/>
           <w:right w:val="single" w:color="000000" w:themeColor="accent6" w:themeTint="90" w:sz="4" w:space="0"/>
         </w:tcBorders>
       </w:tcPr>
@@ -10079,10 +9914,10 @@
       <w:tcPr>
         <w:shd w:val="clear" w:color="ffffff" w:themeColor="light1" w:fill="ffffff" w:themeFill="light1"/>
         <w:tcBorders>
-          <w:top w:val="none"/>
-          <w:left w:val="none"/>
+          <w:top w:val="none" w:color="000000" w:sz="4" w:space="0"/>
+          <w:left w:val="none" w:color="000000" w:sz="4" w:space="0"/>
           <w:bottom w:val="single" w:color="000000" w:themeColor="accent6" w:themeTint="90" w:sz="4" w:space="0"/>
-          <w:right w:val="none"/>
+          <w:right w:val="none" w:color="000000" w:sz="4" w:space="0"/>
         </w:tcBorders>
       </w:tcPr>
     </w:tblStylePr>
@@ -10094,12 +9929,12 @@
         <w:sz w:val="22"/>
       </w:rPr>
       <w:tcPr>
-        <w:shd w:color="ffffff"/>
-        <w:tcBorders>
-          <w:top w:val="none"/>
+        <w:shd w:val="clear" w:color="ffffff"/>
+        <w:tcBorders>
+          <w:top w:val="none" w:color="000000" w:sz="4" w:space="0"/>
           <w:left w:val="single" w:color="000000" w:themeColor="accent6" w:themeTint="90" w:sz="4" w:space="0"/>
-          <w:bottom w:val="none"/>
-          <w:right w:val="none"/>
+          <w:bottom w:val="none" w:color="000000" w:sz="4" w:space="0"/>
+          <w:right w:val="none" w:color="000000" w:sz="4" w:space="0"/>
         </w:tcBorders>
       </w:tcPr>
     </w:tblStylePr>
@@ -10114,16 +9949,16 @@
         <w:shd w:val="clear" w:color="ffffff" w:themeColor="light1" w:fill="ffffff" w:themeFill="light1"/>
         <w:tcBorders>
           <w:top w:val="single" w:color="000000" w:themeColor="accent6" w:themeTint="90" w:sz="4" w:space="0"/>
-          <w:left w:val="none"/>
-          <w:bottom w:val="none"/>
-          <w:right w:val="none"/>
-        </w:tcBorders>
-      </w:tcPr>
-    </w:tblStylePr>
-  </w:style>
-  <w:style w:type="table" w:styleId="103">
+          <w:left w:val="none" w:color="000000" w:sz="4" w:space="0"/>
+          <w:bottom w:val="none" w:color="000000" w:sz="4" w:space="0"/>
+          <w:right w:val="none" w:color="000000" w:sz="4" w:space="0"/>
+        </w:tcBorders>
+      </w:tcPr>
+    </w:tblStylePr>
+  </w:style>
+  <w:style w:type="table" w:styleId="747">
     <w:name w:val="List Table 1 Light"/>
-    <w:basedOn w:val="599"/>
+    <w:basedOn w:val="836"/>
     <w:uiPriority w:val="99"/>
     <w:pPr>
       <w:spacing w:after="0" w:line="240" w:lineRule="auto"/>
@@ -10184,9 +10019,9 @@
       </w:tcPr>
     </w:tblStylePr>
   </w:style>
-  <w:style w:type="table" w:styleId="104">
+  <w:style w:type="table" w:styleId="748">
     <w:name w:val="List Table 1 Light - Accent 1"/>
-    <w:basedOn w:val="599"/>
+    <w:basedOn w:val="836"/>
     <w:uiPriority w:val="99"/>
     <w:pPr>
       <w:spacing w:after="0" w:line="240" w:lineRule="auto"/>
@@ -10247,9 +10082,9 @@
       </w:tcPr>
     </w:tblStylePr>
   </w:style>
-  <w:style w:type="table" w:styleId="105">
+  <w:style w:type="table" w:styleId="749">
     <w:name w:val="List Table 1 Light - Accent 2"/>
-    <w:basedOn w:val="599"/>
+    <w:basedOn w:val="836"/>
     <w:uiPriority w:val="99"/>
     <w:pPr>
       <w:spacing w:after="0" w:line="240" w:lineRule="auto"/>
@@ -10310,9 +10145,9 @@
       </w:tcPr>
     </w:tblStylePr>
   </w:style>
-  <w:style w:type="table" w:styleId="106">
+  <w:style w:type="table" w:styleId="750">
     <w:name w:val="List Table 1 Light - Accent 3"/>
-    <w:basedOn w:val="599"/>
+    <w:basedOn w:val="836"/>
     <w:uiPriority w:val="99"/>
     <w:pPr>
       <w:spacing w:after="0" w:line="240" w:lineRule="auto"/>
@@ -10373,9 +10208,9 @@
       </w:tcPr>
     </w:tblStylePr>
   </w:style>
-  <w:style w:type="table" w:styleId="107">
+  <w:style w:type="table" w:styleId="751">
     <w:name w:val="List Table 1 Light - Accent 4"/>
-    <w:basedOn w:val="599"/>
+    <w:basedOn w:val="836"/>
     <w:uiPriority w:val="99"/>
     <w:pPr>
       <w:spacing w:after="0" w:line="240" w:lineRule="auto"/>
@@ -10436,9 +10271,9 @@
       </w:tcPr>
     </w:tblStylePr>
   </w:style>
-  <w:style w:type="table" w:styleId="108">
+  <w:style w:type="table" w:styleId="752">
     <w:name w:val="List Table 1 Light - Accent 5"/>
-    <w:basedOn w:val="599"/>
+    <w:basedOn w:val="836"/>
     <w:uiPriority w:val="99"/>
     <w:pPr>
       <w:spacing w:after="0" w:line="240" w:lineRule="auto"/>
@@ -10499,9 +10334,9 @@
       </w:tcPr>
     </w:tblStylePr>
   </w:style>
-  <w:style w:type="table" w:styleId="109">
+  <w:style w:type="table" w:styleId="753">
     <w:name w:val="List Table 1 Light - Accent 6"/>
-    <w:basedOn w:val="599"/>
+    <w:basedOn w:val="836"/>
     <w:uiPriority w:val="99"/>
     <w:pPr>
       <w:spacing w:after="0" w:line="240" w:lineRule="auto"/>
@@ -10562,9 +10397,9 @@
       </w:tcPr>
     </w:tblStylePr>
   </w:style>
-  <w:style w:type="table" w:styleId="110">
+  <w:style w:type="table" w:styleId="754">
     <w:name w:val="List Table 2"/>
-    <w:basedOn w:val="599"/>
+    <w:basedOn w:val="836"/>
     <w:uiPriority w:val="99"/>
     <w:pPr>
       <w:spacing w:after="0" w:line="240" w:lineRule="auto"/>
@@ -10648,9 +10483,9 @@
       </w:tcPr>
     </w:tblStylePr>
   </w:style>
-  <w:style w:type="table" w:styleId="111">
+  <w:style w:type="table" w:styleId="755">
     <w:name w:val="List Table 2 - Accent 1"/>
-    <w:basedOn w:val="599"/>
+    <w:basedOn w:val="836"/>
     <w:uiPriority w:val="99"/>
     <w:pPr>
       <w:spacing w:after="0" w:line="240" w:lineRule="auto"/>
@@ -10734,9 +10569,9 @@
       </w:tcPr>
     </w:tblStylePr>
   </w:style>
-  <w:style w:type="table" w:styleId="112">
+  <w:style w:type="table" w:styleId="756">
     <w:name w:val="List Table 2 - Accent 2"/>
-    <w:basedOn w:val="599"/>
+    <w:basedOn w:val="836"/>
     <w:uiPriority w:val="99"/>
     <w:pPr>
       <w:spacing w:after="0" w:line="240" w:lineRule="auto"/>
@@ -10820,9 +10655,9 @@
       </w:tcPr>
     </w:tblStylePr>
   </w:style>
-  <w:style w:type="table" w:styleId="113">
+  <w:style w:type="table" w:styleId="757">
     <w:name w:val="List Table 2 - Accent 3"/>
-    <w:basedOn w:val="599"/>
+    <w:basedOn w:val="836"/>
     <w:uiPriority w:val="99"/>
     <w:pPr>
       <w:spacing w:after="0" w:line="240" w:lineRule="auto"/>
@@ -10906,9 +10741,9 @@
       </w:tcPr>
     </w:tblStylePr>
   </w:style>
-  <w:style w:type="table" w:styleId="114">
+  <w:style w:type="table" w:styleId="758">
     <w:name w:val="List Table 2 - Accent 4"/>
-    <w:basedOn w:val="599"/>
+    <w:basedOn w:val="836"/>
     <w:uiPriority w:val="99"/>
     <w:pPr>
       <w:spacing w:after="0" w:line="240" w:lineRule="auto"/>
@@ -10992,9 +10827,9 @@
       </w:tcPr>
     </w:tblStylePr>
   </w:style>
-  <w:style w:type="table" w:styleId="115">
+  <w:style w:type="table" w:styleId="759">
     <w:name w:val="List Table 2 - Accent 5"/>
-    <w:basedOn w:val="599"/>
+    <w:basedOn w:val="836"/>
     <w:uiPriority w:val="99"/>
     <w:pPr>
       <w:spacing w:after="0" w:line="240" w:lineRule="auto"/>
@@ -11078,9 +10913,9 @@
       </w:tcPr>
     </w:tblStylePr>
   </w:style>
-  <w:style w:type="table" w:styleId="116">
+  <w:style w:type="table" w:styleId="760">
     <w:name w:val="List Table 2 - Accent 6"/>
-    <w:basedOn w:val="599"/>
+    <w:basedOn w:val="836"/>
     <w:uiPriority w:val="99"/>
     <w:pPr>
       <w:spacing w:after="0" w:line="240" w:lineRule="auto"/>
@@ -11164,9 +10999,9 @@
       </w:tcPr>
     </w:tblStylePr>
   </w:style>
-  <w:style w:type="table" w:styleId="117">
+  <w:style w:type="table" w:styleId="761">
     <w:name w:val="List Table 3"/>
-    <w:basedOn w:val="599"/>
+    <w:basedOn w:val="836"/>
     <w:uiPriority w:val="99"/>
     <w:pPr>
       <w:spacing w:after="0" w:line="240" w:lineRule="auto"/>
@@ -11238,9 +11073,9 @@
       </w:rPr>
     </w:tblStylePr>
   </w:style>
-  <w:style w:type="table" w:styleId="118">
+  <w:style w:type="table" w:styleId="762">
     <w:name w:val="List Table 3 - Accent 1"/>
-    <w:basedOn w:val="599"/>
+    <w:basedOn w:val="836"/>
     <w:uiPriority w:val="99"/>
     <w:pPr>
       <w:spacing w:after="0" w:line="240" w:lineRule="auto"/>
@@ -11312,9 +11147,9 @@
       </w:rPr>
     </w:tblStylePr>
   </w:style>
-  <w:style w:type="table" w:styleId="119">
+  <w:style w:type="table" w:styleId="763">
     <w:name w:val="List Table 3 - Accent 2"/>
-    <w:basedOn w:val="599"/>
+    <w:basedOn w:val="836"/>
     <w:uiPriority w:val="99"/>
     <w:pPr>
       <w:spacing w:after="0" w:line="240" w:lineRule="auto"/>
@@ -11386,9 +11221,9 @@
       </w:rPr>
     </w:tblStylePr>
   </w:style>
-  <w:style w:type="table" w:styleId="120">
+  <w:style w:type="table" w:styleId="764">
     <w:name w:val="List Table 3 - Accent 3"/>
-    <w:basedOn w:val="599"/>
+    <w:basedOn w:val="836"/>
     <w:uiPriority w:val="99"/>
     <w:pPr>
       <w:spacing w:after="0" w:line="240" w:lineRule="auto"/>
@@ -11460,9 +11295,9 @@
       </w:rPr>
     </w:tblStylePr>
   </w:style>
-  <w:style w:type="table" w:styleId="121">
+  <w:style w:type="table" w:styleId="765">
     <w:name w:val="List Table 3 - Accent 4"/>
-    <w:basedOn w:val="599"/>
+    <w:basedOn w:val="836"/>
     <w:uiPriority w:val="99"/>
     <w:pPr>
       <w:spacing w:after="0" w:line="240" w:lineRule="auto"/>
@@ -11534,9 +11369,9 @@
       </w:rPr>
     </w:tblStylePr>
   </w:style>
-  <w:style w:type="table" w:styleId="122">
+  <w:style w:type="table" w:styleId="766">
     <w:name w:val="List Table 3 - Accent 5"/>
-    <w:basedOn w:val="599"/>
+    <w:basedOn w:val="836"/>
     <w:uiPriority w:val="99"/>
     <w:pPr>
       <w:spacing w:after="0" w:line="240" w:lineRule="auto"/>
@@ -11608,9 +11443,9 @@
       </w:rPr>
     </w:tblStylePr>
   </w:style>
-  <w:style w:type="table" w:styleId="123">
+  <w:style w:type="table" w:styleId="767">
     <w:name w:val="List Table 3 - Accent 6"/>
-    <w:basedOn w:val="599"/>
+    <w:basedOn w:val="836"/>
     <w:uiPriority w:val="99"/>
     <w:pPr>
       <w:spacing w:after="0" w:line="240" w:lineRule="auto"/>
@@ -11682,9 +11517,9 @@
       </w:rPr>
     </w:tblStylePr>
   </w:style>
-  <w:style w:type="table" w:styleId="124">
+  <w:style w:type="table" w:styleId="768">
     <w:name w:val="List Table 4"/>
-    <w:basedOn w:val="599"/>
+    <w:basedOn w:val="836"/>
     <w:uiPriority w:val="99"/>
     <w:pPr>
       <w:spacing w:after="0" w:line="240" w:lineRule="auto"/>
@@ -11751,9 +11586,9 @@
       </w:rPr>
     </w:tblStylePr>
   </w:style>
-  <w:style w:type="table" w:styleId="125">
+  <w:style w:type="table" w:styleId="769">
     <w:name w:val="List Table 4 - Accent 1"/>
-    <w:basedOn w:val="599"/>
+    <w:basedOn w:val="836"/>
     <w:uiPriority w:val="99"/>
     <w:pPr>
       <w:spacing w:after="0" w:line="240" w:lineRule="auto"/>
@@ -11820,9 +11655,9 @@
       </w:rPr>
     </w:tblStylePr>
   </w:style>
-  <w:style w:type="table" w:styleId="126">
+  <w:style w:type="table" w:styleId="770">
     <w:name w:val="List Table 4 - Accent 2"/>
-    <w:basedOn w:val="599"/>
+    <w:basedOn w:val="836"/>
     <w:uiPriority w:val="99"/>
     <w:pPr>
       <w:spacing w:after="0" w:line="240" w:lineRule="auto"/>
@@ -11889,9 +11724,9 @@
       </w:rPr>
     </w:tblStylePr>
   </w:style>
-  <w:style w:type="table" w:styleId="127">
+  <w:style w:type="table" w:styleId="771">
     <w:name w:val="List Table 4 - Accent 3"/>
-    <w:basedOn w:val="599"/>
+    <w:basedOn w:val="836"/>
     <w:uiPriority w:val="99"/>
     <w:pPr>
       <w:spacing w:after="0" w:line="240" w:lineRule="auto"/>
@@ -11958,9 +11793,9 @@
       </w:rPr>
     </w:tblStylePr>
   </w:style>
-  <w:style w:type="table" w:styleId="128">
+  <w:style w:type="table" w:styleId="772">
     <w:name w:val="List Table 4 - Accent 4"/>
-    <w:basedOn w:val="599"/>
+    <w:basedOn w:val="836"/>
     <w:uiPriority w:val="99"/>
     <w:pPr>
       <w:spacing w:after="0" w:line="240" w:lineRule="auto"/>
@@ -12027,9 +11862,9 @@
       </w:rPr>
     </w:tblStylePr>
   </w:style>
-  <w:style w:type="table" w:styleId="129">
+  <w:style w:type="table" w:styleId="773">
     <w:name w:val="List Table 4 - Accent 5"/>
-    <w:basedOn w:val="599"/>
+    <w:basedOn w:val="836"/>
     <w:uiPriority w:val="99"/>
     <w:pPr>
       <w:spacing w:after="0" w:line="240" w:lineRule="auto"/>
@@ -12096,9 +11931,9 @@
       </w:rPr>
     </w:tblStylePr>
   </w:style>
-  <w:style w:type="table" w:styleId="130">
+  <w:style w:type="table" w:styleId="774">
     <w:name w:val="List Table 4 - Accent 6"/>
-    <w:basedOn w:val="599"/>
+    <w:basedOn w:val="836"/>
     <w:uiPriority w:val="99"/>
     <w:pPr>
       <w:spacing w:after="0" w:line="240" w:lineRule="auto"/>
@@ -12165,9 +12000,9 @@
       </w:rPr>
     </w:tblStylePr>
   </w:style>
-  <w:style w:type="table" w:styleId="131">
+  <w:style w:type="table" w:styleId="775">
     <w:name w:val="List Table 5 Dark"/>
-    <w:basedOn w:val="599"/>
+    <w:basedOn w:val="836"/>
     <w:uiPriority w:val="99"/>
     <w:pPr>
       <w:spacing w:after="0" w:line="240" w:lineRule="auto"/>
@@ -12272,9 +12107,9 @@
       </w:rPr>
     </w:tblStylePr>
   </w:style>
-  <w:style w:type="table" w:styleId="132">
+  <w:style w:type="table" w:styleId="776">
     <w:name w:val="List Table 5 Dark - Accent 1"/>
-    <w:basedOn w:val="599"/>
+    <w:basedOn w:val="836"/>
     <w:uiPriority w:val="99"/>
     <w:pPr>
       <w:spacing w:after="0" w:line="240" w:lineRule="auto"/>
@@ -12379,9 +12214,9 @@
       </w:rPr>
     </w:tblStylePr>
   </w:style>
-  <w:style w:type="table" w:styleId="133">
+  <w:style w:type="table" w:styleId="777">
     <w:name w:val="List Table 5 Dark - Accent 2"/>
-    <w:basedOn w:val="599"/>
+    <w:basedOn w:val="836"/>
     <w:uiPriority w:val="99"/>
     <w:pPr>
       <w:spacing w:after="0" w:line="240" w:lineRule="auto"/>
@@ -12486,9 +12321,9 @@
       </w:rPr>
     </w:tblStylePr>
   </w:style>
-  <w:style w:type="table" w:styleId="134">
+  <w:style w:type="table" w:styleId="778">
     <w:name w:val="List Table 5 Dark - Accent 3"/>
-    <w:basedOn w:val="599"/>
+    <w:basedOn w:val="836"/>
     <w:uiPriority w:val="99"/>
     <w:pPr>
       <w:spacing w:after="0" w:line="240" w:lineRule="auto"/>
@@ -12593,9 +12428,9 @@
       </w:rPr>
     </w:tblStylePr>
   </w:style>
-  <w:style w:type="table" w:styleId="135">
+  <w:style w:type="table" w:styleId="779">
     <w:name w:val="List Table 5 Dark - Accent 4"/>
-    <w:basedOn w:val="599"/>
+    <w:basedOn w:val="836"/>
     <w:uiPriority w:val="99"/>
     <w:pPr>
       <w:spacing w:after="0" w:line="240" w:lineRule="auto"/>
@@ -12700,9 +12535,9 @@
       </w:rPr>
     </w:tblStylePr>
   </w:style>
-  <w:style w:type="table" w:styleId="136">
+  <w:style w:type="table" w:styleId="780">
     <w:name w:val="List Table 5 Dark - Accent 5"/>
-    <w:basedOn w:val="599"/>
+    <w:basedOn w:val="836"/>
     <w:uiPriority w:val="99"/>
     <w:pPr>
       <w:spacing w:after="0" w:line="240" w:lineRule="auto"/>
@@ -12807,9 +12642,9 @@
       </w:rPr>
     </w:tblStylePr>
   </w:style>
-  <w:style w:type="table" w:styleId="137">
+  <w:style w:type="table" w:styleId="781">
     <w:name w:val="List Table 5 Dark - Accent 6"/>
-    <w:basedOn w:val="599"/>
+    <w:basedOn w:val="836"/>
     <w:uiPriority w:val="99"/>
     <w:pPr>
       <w:spacing w:after="0" w:line="240" w:lineRule="auto"/>
@@ -12914,9 +12749,9 @@
       </w:rPr>
     </w:tblStylePr>
   </w:style>
-  <w:style w:type="table" w:styleId="138">
+  <w:style w:type="table" w:styleId="782">
     <w:name w:val="List Table 6 Colorful"/>
-    <w:basedOn w:val="599"/>
+    <w:basedOn w:val="836"/>
     <w:uiPriority w:val="99"/>
     <w:pPr>
       <w:spacing w:after="0" w:line="240" w:lineRule="auto"/>
@@ -12987,9 +12822,9 @@
       </w:tcPr>
     </w:tblStylePr>
   </w:style>
-  <w:style w:type="table" w:styleId="139">
+  <w:style w:type="table" w:styleId="783">
     <w:name w:val="List Table 6 Colorful - Accent 1"/>
-    <w:basedOn w:val="599"/>
+    <w:basedOn w:val="836"/>
     <w:uiPriority w:val="99"/>
     <w:pPr>
       <w:spacing w:after="0" w:line="240" w:lineRule="auto"/>
@@ -13060,9 +12895,9 @@
       </w:tcPr>
     </w:tblStylePr>
   </w:style>
-  <w:style w:type="table" w:styleId="140">
+  <w:style w:type="table" w:styleId="784">
     <w:name w:val="List Table 6 Colorful - Accent 2"/>
-    <w:basedOn w:val="599"/>
+    <w:basedOn w:val="836"/>
     <w:uiPriority w:val="99"/>
     <w:pPr>
       <w:spacing w:after="0" w:line="240" w:lineRule="auto"/>
@@ -13133,9 +12968,9 @@
       </w:tcPr>
     </w:tblStylePr>
   </w:style>
-  <w:style w:type="table" w:styleId="141">
+  <w:style w:type="table" w:styleId="785">
     <w:name w:val="List Table 6 Colorful - Accent 3"/>
-    <w:basedOn w:val="599"/>
+    <w:basedOn w:val="836"/>
     <w:uiPriority w:val="99"/>
     <w:pPr>
       <w:spacing w:after="0" w:line="240" w:lineRule="auto"/>
@@ -13206,9 +13041,9 @@
       </w:tcPr>
     </w:tblStylePr>
   </w:style>
-  <w:style w:type="table" w:styleId="142">
+  <w:style w:type="table" w:styleId="786">
     <w:name w:val="List Table 6 Colorful - Accent 4"/>
-    <w:basedOn w:val="599"/>
+    <w:basedOn w:val="836"/>
     <w:uiPriority w:val="99"/>
     <w:pPr>
       <w:spacing w:after="0" w:line="240" w:lineRule="auto"/>
@@ -13279,9 +13114,9 @@
       </w:tcPr>
     </w:tblStylePr>
   </w:style>
-  <w:style w:type="table" w:styleId="143">
+  <w:style w:type="table" w:styleId="787">
     <w:name w:val="List Table 6 Colorful - Accent 5"/>
-    <w:basedOn w:val="599"/>
+    <w:basedOn w:val="836"/>
     <w:uiPriority w:val="99"/>
     <w:pPr>
       <w:spacing w:after="0" w:line="240" w:lineRule="auto"/>
@@ -13352,9 +13187,9 @@
       </w:tcPr>
     </w:tblStylePr>
   </w:style>
-  <w:style w:type="table" w:styleId="144">
+  <w:style w:type="table" w:styleId="788">
     <w:name w:val="List Table 6 Colorful - Accent 6"/>
-    <w:basedOn w:val="599"/>
+    <w:basedOn w:val="836"/>
     <w:uiPriority w:val="99"/>
     <w:pPr>
       <w:spacing w:after="0" w:line="240" w:lineRule="auto"/>
@@ -13425,9 +13260,9 @@
       </w:tcPr>
     </w:tblStylePr>
   </w:style>
-  <w:style w:type="table" w:styleId="145">
+  <w:style w:type="table" w:styleId="789">
     <w:name w:val="List Table 7 Colorful"/>
-    <w:basedOn w:val="599"/>
+    <w:basedOn w:val="836"/>
     <w:uiPriority w:val="99"/>
     <w:pPr>
       <w:spacing w:after="0" w:line="240" w:lineRule="auto"/>
@@ -13473,11 +13308,11 @@
         <w:jc w:val="right"/>
       </w:pPr>
       <w:tcPr>
-        <w:shd w:color="ffffff"/>
-        <w:tcBorders>
-          <w:top w:val="none"/>
-          <w:left w:val="none"/>
-          <w:bottom w:val="none"/>
+        <w:shd w:val="clear" w:color="ffffff"/>
+        <w:tcBorders>
+          <w:top w:val="none" w:color="000000" w:sz="4" w:space="0"/>
+          <w:left w:val="none" w:color="000000" w:sz="4" w:space="0"/>
+          <w:bottom w:val="none" w:color="000000" w:sz="4" w:space="0"/>
           <w:right w:val="single" w:color="000000" w:themeColor="text1" w:themeTint="80" w:sz="4" w:space="0"/>
         </w:tcBorders>
       </w:tcPr>
@@ -13492,10 +13327,10 @@
       <w:tcPr>
         <w:shd w:val="clear" w:color="ffffff" w:themeColor="light1" w:fill="ffffff" w:themeFill="light1"/>
         <w:tcBorders>
-          <w:top w:val="none"/>
-          <w:left w:val="none"/>
+          <w:top w:val="none" w:color="000000" w:sz="4" w:space="0"/>
+          <w:left w:val="none" w:color="000000" w:sz="4" w:space="0"/>
           <w:bottom w:val="single" w:color="000000" w:themeColor="text1" w:themeTint="80" w:sz="4" w:space="0"/>
-          <w:right w:val="none"/>
+          <w:right w:val="none" w:color="000000" w:sz="4" w:space="0"/>
         </w:tcBorders>
       </w:tcPr>
     </w:tblStylePr>
@@ -13507,12 +13342,12 @@
         <w:sz w:val="22"/>
       </w:rPr>
       <w:tcPr>
-        <w:shd w:color="ffffff"/>
-        <w:tcBorders>
-          <w:top w:val="none"/>
+        <w:shd w:val="clear" w:color="ffffff"/>
+        <w:tcBorders>
+          <w:top w:val="none" w:color="000000" w:sz="4" w:space="0"/>
           <w:left w:val="single" w:color="000000" w:themeColor="text1" w:themeTint="80" w:sz="4" w:space="0"/>
-          <w:bottom w:val="none"/>
-          <w:right w:val="none"/>
+          <w:bottom w:val="none" w:color="000000" w:sz="4" w:space="0"/>
+          <w:right w:val="none" w:color="000000" w:sz="4" w:space="0"/>
         </w:tcBorders>
       </w:tcPr>
     </w:tblStylePr>
@@ -13527,9 +13362,9 @@
         <w:shd w:val="clear" w:color="ffffff" w:themeColor="light1" w:fill="ffffff" w:themeFill="light1"/>
         <w:tcBorders>
           <w:top w:val="single" w:color="000000" w:themeColor="text1" w:themeTint="80" w:sz="4" w:space="0"/>
-          <w:left w:val="none"/>
-          <w:bottom w:val="none"/>
-          <w:right w:val="none"/>
+          <w:left w:val="none" w:color="000000" w:sz="4" w:space="0"/>
+          <w:bottom w:val="none" w:color="000000" w:sz="4" w:space="0"/>
+          <w:right w:val="none" w:color="000000" w:sz="4" w:space="0"/>
         </w:tcBorders>
       </w:tcPr>
     </w:tblStylePr>
@@ -13541,9 +13376,9 @@
       </w:rPr>
     </w:tblStylePr>
   </w:style>
-  <w:style w:type="table" w:styleId="146">
+  <w:style w:type="table" w:styleId="790">
     <w:name w:val="List Table 7 Colorful - Accent 1"/>
-    <w:basedOn w:val="599"/>
+    <w:basedOn w:val="836"/>
     <w:uiPriority w:val="99"/>
     <w:pPr>
       <w:spacing w:after="0" w:line="240" w:lineRule="auto"/>
@@ -13589,11 +13424,11 @@
         <w:jc w:val="right"/>
       </w:pPr>
       <w:tcPr>
-        <w:shd w:color="ffffff"/>
-        <w:tcBorders>
-          <w:top w:val="none"/>
-          <w:left w:val="none"/>
-          <w:bottom w:val="none"/>
+        <w:shd w:val="clear" w:color="ffffff"/>
+        <w:tcBorders>
+          <w:top w:val="none" w:color="000000" w:sz="4" w:space="0"/>
+          <w:left w:val="none" w:color="000000" w:sz="4" w:space="0"/>
+          <w:bottom w:val="none" w:color="000000" w:sz="4" w:space="0"/>
           <w:right w:val="single" w:color="000000" w:themeColor="accent1" w:sz="4" w:space="0"/>
         </w:tcBorders>
       </w:tcPr>
@@ -13608,10 +13443,10 @@
       <w:tcPr>
         <w:shd w:val="clear" w:color="ffffff" w:themeColor="light1" w:fill="ffffff" w:themeFill="light1"/>
         <w:tcBorders>
-          <w:top w:val="none"/>
-          <w:left w:val="none"/>
+          <w:top w:val="none" w:color="000000" w:sz="4" w:space="0"/>
+          <w:left w:val="none" w:color="000000" w:sz="4" w:space="0"/>
           <w:bottom w:val="single" w:color="000000" w:themeColor="accent1" w:sz="4" w:space="0"/>
-          <w:right w:val="none"/>
+          <w:right w:val="none" w:color="000000" w:sz="4" w:space="0"/>
         </w:tcBorders>
       </w:tcPr>
     </w:tblStylePr>
@@ -13623,12 +13458,12 @@
         <w:sz w:val="22"/>
       </w:rPr>
       <w:tcPr>
-        <w:shd w:color="ffffff"/>
-        <w:tcBorders>
-          <w:top w:val="none"/>
+        <w:shd w:val="clear" w:color="ffffff"/>
+        <w:tcBorders>
+          <w:top w:val="none" w:color="000000" w:sz="4" w:space="0"/>
           <w:left w:val="single" w:color="000000" w:themeColor="accent1" w:sz="4" w:space="0"/>
-          <w:bottom w:val="none"/>
-          <w:right w:val="none"/>
+          <w:bottom w:val="none" w:color="000000" w:sz="4" w:space="0"/>
+          <w:right w:val="none" w:color="000000" w:sz="4" w:space="0"/>
         </w:tcBorders>
       </w:tcPr>
     </w:tblStylePr>
@@ -13643,9 +13478,9 @@
         <w:shd w:val="clear" w:color="ffffff" w:themeColor="light1" w:fill="ffffff" w:themeFill="light1"/>
         <w:tcBorders>
           <w:top w:val="single" w:color="000000" w:themeColor="accent1" w:sz="4" w:space="0"/>
-          <w:left w:val="none"/>
-          <w:bottom w:val="none"/>
-          <w:right w:val="none"/>
+          <w:left w:val="none" w:color="000000" w:sz="4" w:space="0"/>
+          <w:bottom w:val="none" w:color="000000" w:sz="4" w:space="0"/>
+          <w:right w:val="none" w:color="000000" w:sz="4" w:space="0"/>
         </w:tcBorders>
       </w:tcPr>
     </w:tblStylePr>
@@ -13657,9 +13492,9 @@
       </w:rPr>
     </w:tblStylePr>
   </w:style>
-  <w:style w:type="table" w:styleId="147">
+  <w:style w:type="table" w:styleId="791">
     <w:name w:val="List Table 7 Colorful - Accent 2"/>
-    <w:basedOn w:val="599"/>
+    <w:basedOn w:val="836"/>
     <w:uiPriority w:val="99"/>
     <w:pPr>
       <w:spacing w:after="0" w:line="240" w:lineRule="auto"/>
@@ -13705,11 +13540,11 @@
         <w:jc w:val="right"/>
       </w:pPr>
       <w:tcPr>
-        <w:shd w:color="ffffff"/>
-        <w:tcBorders>
-          <w:top w:val="none"/>
-          <w:left w:val="none"/>
-          <w:bottom w:val="none"/>
+        <w:shd w:val="clear" w:color="ffffff"/>
+        <w:tcBorders>
+          <w:top w:val="none" w:color="000000" w:sz="4" w:space="0"/>
+          <w:left w:val="none" w:color="000000" w:sz="4" w:space="0"/>
+          <w:bottom w:val="none" w:color="000000" w:sz="4" w:space="0"/>
           <w:right w:val="single" w:color="000000" w:themeColor="accent2" w:themeTint="97" w:sz="4" w:space="0"/>
         </w:tcBorders>
       </w:tcPr>
@@ -13724,10 +13559,10 @@
       <w:tcPr>
         <w:shd w:val="clear" w:color="ffffff" w:themeColor="light1" w:fill="ffffff" w:themeFill="light1"/>
         <w:tcBorders>
-          <w:top w:val="none"/>
-          <w:left w:val="none"/>
+          <w:top w:val="none" w:color="000000" w:sz="4" w:space="0"/>
+          <w:left w:val="none" w:color="000000" w:sz="4" w:space="0"/>
           <w:bottom w:val="single" w:color="000000" w:themeColor="accent2" w:themeTint="97" w:sz="4" w:space="0"/>
-          <w:right w:val="none"/>
+          <w:right w:val="none" w:color="000000" w:sz="4" w:space="0"/>
         </w:tcBorders>
       </w:tcPr>
     </w:tblStylePr>
@@ -13739,12 +13574,12 @@
         <w:sz w:val="22"/>
       </w:rPr>
       <w:tcPr>
-        <w:shd w:color="ffffff"/>
-        <w:tcBorders>
-          <w:top w:val="none"/>
+        <w:shd w:val="clear" w:color="ffffff"/>
+        <w:tcBorders>
+          <w:top w:val="none" w:color="000000" w:sz="4" w:space="0"/>
           <w:left w:val="single" w:color="000000" w:themeColor="accent2" w:themeTint="97" w:sz="4" w:space="0"/>
-          <w:bottom w:val="none"/>
-          <w:right w:val="none"/>
+          <w:bottom w:val="none" w:color="000000" w:sz="4" w:space="0"/>
+          <w:right w:val="none" w:color="000000" w:sz="4" w:space="0"/>
         </w:tcBorders>
       </w:tcPr>
     </w:tblStylePr>
@@ -13759,9 +13594,9 @@
         <w:shd w:val="clear" w:color="ffffff" w:themeColor="light1" w:fill="ffffff" w:themeFill="light1"/>
         <w:tcBorders>
           <w:top w:val="single" w:color="000000" w:themeColor="accent2" w:themeTint="97" w:sz="4" w:space="0"/>
-          <w:left w:val="none"/>
-          <w:bottom w:val="none"/>
-          <w:right w:val="none"/>
+          <w:left w:val="none" w:color="000000" w:sz="4" w:space="0"/>
+          <w:bottom w:val="none" w:color="000000" w:sz="4" w:space="0"/>
+          <w:right w:val="none" w:color="000000" w:sz="4" w:space="0"/>
         </w:tcBorders>
       </w:tcPr>
     </w:tblStylePr>
@@ -13773,9 +13608,9 @@
       </w:rPr>
     </w:tblStylePr>
   </w:style>
-  <w:style w:type="table" w:styleId="148">
+  <w:style w:type="table" w:styleId="792">
     <w:name w:val="List Table 7 Colorful - Accent 3"/>
-    <w:basedOn w:val="599"/>
+    <w:basedOn w:val="836"/>
     <w:uiPriority w:val="99"/>
     <w:pPr>
       <w:spacing w:after="0" w:line="240" w:lineRule="auto"/>
@@ -13821,11 +13656,11 @@
         <w:jc w:val="right"/>
       </w:pPr>
       <w:tcPr>
-        <w:shd w:color="ffffff"/>
-        <w:tcBorders>
-          <w:top w:val="none"/>
-          <w:left w:val="none"/>
-          <w:bottom w:val="none"/>
+        <w:shd w:val="clear" w:color="ffffff"/>
+        <w:tcBorders>
+          <w:top w:val="none" w:color="000000" w:sz="4" w:space="0"/>
+          <w:left w:val="none" w:color="000000" w:sz="4" w:space="0"/>
+          <w:bottom w:val="none" w:color="000000" w:sz="4" w:space="0"/>
           <w:right w:val="single" w:color="000000" w:themeColor="accent3" w:themeTint="98" w:sz="4" w:space="0"/>
         </w:tcBorders>
       </w:tcPr>
@@ -13840,10 +13675,10 @@
       <w:tcPr>
         <w:shd w:val="clear" w:color="ffffff" w:themeColor="light1" w:fill="ffffff" w:themeFill="light1"/>
         <w:tcBorders>
-          <w:top w:val="none"/>
-          <w:left w:val="none"/>
+          <w:top w:val="none" w:color="000000" w:sz="4" w:space="0"/>
+          <w:left w:val="none" w:color="000000" w:sz="4" w:space="0"/>
           <w:bottom w:val="single" w:color="000000" w:themeColor="accent3" w:themeTint="98" w:sz="4" w:space="0"/>
-          <w:right w:val="none"/>
+          <w:right w:val="none" w:color="000000" w:sz="4" w:space="0"/>
         </w:tcBorders>
       </w:tcPr>
     </w:tblStylePr>
@@ -13855,12 +13690,12 @@
         <w:sz w:val="22"/>
       </w:rPr>
       <w:tcPr>
-        <w:shd w:color="ffffff"/>
-        <w:tcBorders>
-          <w:top w:val="none"/>
+        <w:shd w:val="clear" w:color="ffffff"/>
+        <w:tcBorders>
+          <w:top w:val="none" w:color="000000" w:sz="4" w:space="0"/>
           <w:left w:val="single" w:color="000000" w:themeColor="accent3" w:themeTint="98" w:sz="4" w:space="0"/>
-          <w:bottom w:val="none"/>
-          <w:right w:val="none"/>
+          <w:bottom w:val="none" w:color="000000" w:sz="4" w:space="0"/>
+          <w:right w:val="none" w:color="000000" w:sz="4" w:space="0"/>
         </w:tcBorders>
       </w:tcPr>
     </w:tblStylePr>
@@ -13875,9 +13710,9 @@
         <w:shd w:val="clear" w:color="ffffff" w:themeColor="light1" w:fill="ffffff" w:themeFill="light1"/>
         <w:tcBorders>
           <w:top w:val="single" w:color="000000" w:themeColor="accent3" w:themeTint="98" w:sz="4" w:space="0"/>
-          <w:left w:val="none"/>
-          <w:bottom w:val="none"/>
-          <w:right w:val="none"/>
+          <w:left w:val="none" w:color="000000" w:sz="4" w:space="0"/>
+          <w:bottom w:val="none" w:color="000000" w:sz="4" w:space="0"/>
+          <w:right w:val="none" w:color="000000" w:sz="4" w:space="0"/>
         </w:tcBorders>
       </w:tcPr>
     </w:tblStylePr>
@@ -13889,9 +13724,9 @@
       </w:rPr>
     </w:tblStylePr>
   </w:style>
-  <w:style w:type="table" w:styleId="149">
+  <w:style w:type="table" w:styleId="793">
     <w:name w:val="List Table 7 Colorful - Accent 4"/>
-    <w:basedOn w:val="599"/>
+    <w:basedOn w:val="836"/>
     <w:uiPriority w:val="99"/>
     <w:pPr>
       <w:spacing w:after="0" w:line="240" w:lineRule="auto"/>
@@ -13937,11 +13772,11 @@
         <w:jc w:val="right"/>
       </w:pPr>
       <w:tcPr>
-        <w:shd w:color="ffffff"/>
-        <w:tcBorders>
-          <w:top w:val="none"/>
-          <w:left w:val="none"/>
-          <w:bottom w:val="none"/>
+        <w:shd w:val="clear" w:color="ffffff"/>
+        <w:tcBorders>
+          <w:top w:val="none" w:color="000000" w:sz="4" w:space="0"/>
+          <w:left w:val="none" w:color="000000" w:sz="4" w:space="0"/>
+          <w:bottom w:val="none" w:color="000000" w:sz="4" w:space="0"/>
           <w:right w:val="single" w:color="000000" w:themeColor="accent4" w:themeTint="9A" w:sz="4" w:space="0"/>
         </w:tcBorders>
       </w:tcPr>
@@ -13956,10 +13791,10 @@
       <w:tcPr>
         <w:shd w:val="clear" w:color="ffffff" w:themeColor="light1" w:fill="ffffff" w:themeFill="light1"/>
         <w:tcBorders>
-          <w:top w:val="none"/>
-          <w:left w:val="none"/>
+          <w:top w:val="none" w:color="000000" w:sz="4" w:space="0"/>
+          <w:left w:val="none" w:color="000000" w:sz="4" w:space="0"/>
           <w:bottom w:val="single" w:color="000000" w:themeColor="accent4" w:themeTint="9A" w:sz="4" w:space="0"/>
-          <w:right w:val="none"/>
+          <w:right w:val="none" w:color="000000" w:sz="4" w:space="0"/>
         </w:tcBorders>
       </w:tcPr>
     </w:tblStylePr>
@@ -13971,12 +13806,12 @@
         <w:sz w:val="22"/>
       </w:rPr>
       <w:tcPr>
-        <w:shd w:color="ffffff"/>
-        <w:tcBorders>
-          <w:top w:val="none"/>
+        <w:shd w:val="clear" w:color="ffffff"/>
+        <w:tcBorders>
+          <w:top w:val="none" w:color="000000" w:sz="4" w:space="0"/>
           <w:left w:val="single" w:color="000000" w:themeColor="accent4" w:themeTint="9A" w:sz="4" w:space="0"/>
-          <w:bottom w:val="none"/>
-          <w:right w:val="none"/>
+          <w:bottom w:val="none" w:color="000000" w:sz="4" w:space="0"/>
+          <w:right w:val="none" w:color="000000" w:sz="4" w:space="0"/>
         </w:tcBorders>
       </w:tcPr>
     </w:tblStylePr>
@@ -13991,9 +13826,9 @@
         <w:shd w:val="clear" w:color="ffffff" w:themeColor="light1" w:fill="ffffff" w:themeFill="light1"/>
         <w:tcBorders>
           <w:top w:val="single" w:color="000000" w:themeColor="accent4" w:themeTint="9A" w:sz="4" w:space="0"/>
-          <w:left w:val="none"/>
-          <w:bottom w:val="none"/>
-          <w:right w:val="none"/>
+          <w:left w:val="none" w:color="000000" w:sz="4" w:space="0"/>
+          <w:bottom w:val="none" w:color="000000" w:sz="4" w:space="0"/>
+          <w:right w:val="none" w:color="000000" w:sz="4" w:space="0"/>
         </w:tcBorders>
       </w:tcPr>
     </w:tblStylePr>
@@ -14005,9 +13840,9 @@
       </w:rPr>
     </w:tblStylePr>
   </w:style>
-  <w:style w:type="table" w:styleId="150">
+  <w:style w:type="table" w:styleId="794">
     <w:name w:val="List Table 7 Colorful - Accent 5"/>
-    <w:basedOn w:val="599"/>
+    <w:basedOn w:val="836"/>
     <w:uiPriority w:val="99"/>
     <w:pPr>
       <w:spacing w:after="0" w:line="240" w:lineRule="auto"/>
@@ -14053,11 +13888,11 @@
         <w:jc w:val="right"/>
       </w:pPr>
       <w:tcPr>
-        <w:shd w:color="ffffff"/>
-        <w:tcBorders>
-          <w:top w:val="none"/>
-          <w:left w:val="none"/>
-          <w:bottom w:val="none"/>
+        <w:shd w:val="clear" w:color="ffffff"/>
+        <w:tcBorders>
+          <w:top w:val="none" w:color="000000" w:sz="4" w:space="0"/>
+          <w:left w:val="none" w:color="000000" w:sz="4" w:space="0"/>
+          <w:bottom w:val="none" w:color="000000" w:sz="4" w:space="0"/>
           <w:right w:val="single" w:color="000000" w:themeColor="accent5" w:themeTint="9A" w:sz="4" w:space="0"/>
         </w:tcBorders>
       </w:tcPr>
@@ -14072,10 +13907,10 @@
       <w:tcPr>
         <w:shd w:val="clear" w:color="ffffff" w:themeColor="light1" w:fill="ffffff" w:themeFill="light1"/>
         <w:tcBorders>
-          <w:top w:val="none"/>
-          <w:left w:val="none"/>
+          <w:top w:val="none" w:color="000000" w:sz="4" w:space="0"/>
+          <w:left w:val="none" w:color="000000" w:sz="4" w:space="0"/>
           <w:bottom w:val="single" w:color="000000" w:themeColor="accent5" w:themeTint="9A" w:sz="4" w:space="0"/>
-          <w:right w:val="none"/>
+          <w:right w:val="none" w:color="000000" w:sz="4" w:space="0"/>
         </w:tcBorders>
       </w:tcPr>
     </w:tblStylePr>
@@ -14087,12 +13922,12 @@
         <w:sz w:val="22"/>
       </w:rPr>
       <w:tcPr>
-        <w:shd w:color="ffffff"/>
-        <w:tcBorders>
-          <w:top w:val="none"/>
+        <w:shd w:val="clear" w:color="ffffff"/>
+        <w:tcBorders>
+          <w:top w:val="none" w:color="000000" w:sz="4" w:space="0"/>
           <w:left w:val="single" w:color="000000" w:themeColor="accent5" w:themeTint="9A" w:sz="4" w:space="0"/>
-          <w:bottom w:val="none"/>
-          <w:right w:val="none"/>
+          <w:bottom w:val="none" w:color="000000" w:sz="4" w:space="0"/>
+          <w:right w:val="none" w:color="000000" w:sz="4" w:space="0"/>
         </w:tcBorders>
       </w:tcPr>
     </w:tblStylePr>
@@ -14107,9 +13942,9 @@
         <w:shd w:val="clear" w:color="ffffff" w:themeColor="light1" w:fill="ffffff" w:themeFill="light1"/>
         <w:tcBorders>
           <w:top w:val="single" w:color="000000" w:themeColor="accent5" w:themeTint="9A" w:sz="4" w:space="0"/>
-          <w:left w:val="none"/>
-          <w:bottom w:val="none"/>
-          <w:right w:val="none"/>
+          <w:left w:val="none" w:color="000000" w:sz="4" w:space="0"/>
+          <w:bottom w:val="none" w:color="000000" w:sz="4" w:space="0"/>
+          <w:right w:val="none" w:color="000000" w:sz="4" w:space="0"/>
         </w:tcBorders>
       </w:tcPr>
     </w:tblStylePr>
@@ -14121,9 +13956,9 @@
       </w:rPr>
     </w:tblStylePr>
   </w:style>
-  <w:style w:type="table" w:styleId="151">
+  <w:style w:type="table" w:styleId="795">
     <w:name w:val="List Table 7 Colorful - Accent 6"/>
-    <w:basedOn w:val="599"/>
+    <w:basedOn w:val="836"/>
     <w:uiPriority w:val="99"/>
     <w:pPr>
       <w:spacing w:after="0" w:line="240" w:lineRule="auto"/>
@@ -14169,11 +14004,11 @@
         <w:jc w:val="right"/>
       </w:pPr>
       <w:tcPr>
-        <w:shd w:color="ffffff"/>
-        <w:tcBorders>
-          <w:top w:val="none"/>
-          <w:left w:val="none"/>
-          <w:bottom w:val="none"/>
+        <w:shd w:val="clear" w:color="ffffff"/>
+        <w:tcBorders>
+          <w:top w:val="none" w:color="000000" w:sz="4" w:space="0"/>
+          <w:left w:val="none" w:color="000000" w:sz="4" w:space="0"/>
+          <w:bottom w:val="none" w:color="000000" w:sz="4" w:space="0"/>
           <w:right w:val="single" w:color="000000" w:themeColor="accent6" w:themeTint="98" w:sz="4" w:space="0"/>
         </w:tcBorders>
       </w:tcPr>
@@ -14188,10 +14023,10 @@
       <w:tcPr>
         <w:shd w:val="clear" w:color="ffffff" w:themeColor="light1" w:fill="ffffff" w:themeFill="light1"/>
         <w:tcBorders>
-          <w:top w:val="none"/>
-          <w:left w:val="none"/>
+          <w:top w:val="none" w:color="000000" w:sz="4" w:space="0"/>
+          <w:left w:val="none" w:color="000000" w:sz="4" w:space="0"/>
           <w:bottom w:val="single" w:color="000000" w:themeColor="accent6" w:themeTint="98" w:sz="4" w:space="0"/>
-          <w:right w:val="none"/>
+          <w:right w:val="none" w:color="000000" w:sz="4" w:space="0"/>
         </w:tcBorders>
       </w:tcPr>
     </w:tblStylePr>
@@ -14203,12 +14038,12 @@
         <w:sz w:val="22"/>
       </w:rPr>
       <w:tcPr>
-        <w:shd w:color="ffffff"/>
-        <w:tcBorders>
-          <w:top w:val="none"/>
+        <w:shd w:val="clear" w:color="ffffff"/>
+        <w:tcBorders>
+          <w:top w:val="none" w:color="000000" w:sz="4" w:space="0"/>
           <w:left w:val="single" w:color="000000" w:themeColor="accent6" w:themeTint="98" w:sz="4" w:space="0"/>
-          <w:bottom w:val="none"/>
-          <w:right w:val="none"/>
+          <w:bottom w:val="none" w:color="000000" w:sz="4" w:space="0"/>
+          <w:right w:val="none" w:color="000000" w:sz="4" w:space="0"/>
         </w:tcBorders>
       </w:tcPr>
     </w:tblStylePr>
@@ -14223,9 +14058,9 @@
         <w:shd w:val="clear" w:color="ffffff" w:themeColor="light1" w:fill="ffffff" w:themeFill="light1"/>
         <w:tcBorders>
           <w:top w:val="single" w:color="000000" w:themeColor="accent6" w:themeTint="98" w:sz="4" w:space="0"/>
-          <w:left w:val="none"/>
-          <w:bottom w:val="none"/>
-          <w:right w:val="none"/>
+          <w:left w:val="none" w:color="000000" w:sz="4" w:space="0"/>
+          <w:bottom w:val="none" w:color="000000" w:sz="4" w:space="0"/>
+          <w:right w:val="none" w:color="000000" w:sz="4" w:space="0"/>
         </w:tcBorders>
       </w:tcPr>
     </w:tblStylePr>
@@ -14237,9 +14072,9 @@
       </w:rPr>
     </w:tblStylePr>
   </w:style>
-  <w:style w:type="table" w:styleId="152">
+  <w:style w:type="table" w:styleId="796">
     <w:name w:val="Lined - Accent"/>
-    <w:basedOn w:val="599"/>
+    <w:basedOn w:val="836"/>
     <w:uiPriority w:val="99"/>
     <w:pPr>
       <w:spacing w:after="0" w:line="240" w:lineRule="auto"/>
@@ -14327,9 +14162,9 @@
       </w:tcPr>
     </w:tblStylePr>
   </w:style>
-  <w:style w:type="table" w:styleId="153">
+  <w:style w:type="table" w:styleId="797">
     <w:name w:val="Lined - Accent 1"/>
-    <w:basedOn w:val="599"/>
+    <w:basedOn w:val="836"/>
     <w:uiPriority w:val="99"/>
     <w:pPr>
       <w:spacing w:after="0" w:line="240" w:lineRule="auto"/>
@@ -14417,9 +14252,9 @@
       </w:tcPr>
     </w:tblStylePr>
   </w:style>
-  <w:style w:type="table" w:styleId="154">
+  <w:style w:type="table" w:styleId="798">
     <w:name w:val="Lined - Accent 2"/>
-    <w:basedOn w:val="599"/>
+    <w:basedOn w:val="836"/>
     <w:uiPriority w:val="99"/>
     <w:pPr>
       <w:spacing w:after="0" w:line="240" w:lineRule="auto"/>
@@ -14507,9 +14342,9 @@
       </w:tcPr>
     </w:tblStylePr>
   </w:style>
-  <w:style w:type="table" w:styleId="155">
+  <w:style w:type="table" w:styleId="799">
     <w:name w:val="Lined - Accent 3"/>
-    <w:basedOn w:val="599"/>
+    <w:basedOn w:val="836"/>
     <w:uiPriority w:val="99"/>
     <w:pPr>
       <w:spacing w:after="0" w:line="240" w:lineRule="auto"/>
@@ -14597,9 +14432,9 @@
       </w:tcPr>
     </w:tblStylePr>
   </w:style>
-  <w:style w:type="table" w:styleId="156">
+  <w:style w:type="table" w:styleId="800">
     <w:name w:val="Lined - Accent 4"/>
-    <w:basedOn w:val="599"/>
+    <w:basedOn w:val="836"/>
     <w:uiPriority w:val="99"/>
     <w:pPr>
       <w:spacing w:after="0" w:line="240" w:lineRule="auto"/>
@@ -14687,9 +14522,9 @@
       </w:tcPr>
     </w:tblStylePr>
   </w:style>
-  <w:style w:type="table" w:styleId="157">
+  <w:style w:type="table" w:styleId="801">
     <w:name w:val="Lined - Accent 5"/>
-    <w:basedOn w:val="599"/>
+    <w:basedOn w:val="836"/>
     <w:uiPriority w:val="99"/>
     <w:pPr>
       <w:spacing w:after="0" w:line="240" w:lineRule="auto"/>
@@ -14777,9 +14612,9 @@
       </w:tcPr>
     </w:tblStylePr>
   </w:style>
-  <w:style w:type="table" w:styleId="158">
+  <w:style w:type="table" w:styleId="802">
     <w:name w:val="Lined - Accent 6"/>
-    <w:basedOn w:val="599"/>
+    <w:basedOn w:val="836"/>
     <w:uiPriority w:val="99"/>
     <w:pPr>
       <w:spacing w:after="0" w:line="240" w:lineRule="auto"/>
@@ -14867,9 +14702,9 @@
       </w:tcPr>
     </w:tblStylePr>
   </w:style>
-  <w:style w:type="table" w:styleId="159">
+  <w:style w:type="table" w:styleId="803">
     <w:name w:val="Bordered &amp; Lined - Accent"/>
-    <w:basedOn w:val="599"/>
+    <w:basedOn w:val="836"/>
     <w:uiPriority w:val="99"/>
     <w:pPr>
       <w:spacing w:after="0" w:line="240" w:lineRule="auto"/>
@@ -14965,9 +14800,9 @@
       </w:tcPr>
     </w:tblStylePr>
   </w:style>
-  <w:style w:type="table" w:styleId="160">
+  <w:style w:type="table" w:styleId="804">
     <w:name w:val="Bordered &amp; Lined - Accent 1"/>
-    <w:basedOn w:val="599"/>
+    <w:basedOn w:val="836"/>
     <w:uiPriority w:val="99"/>
     <w:pPr>
       <w:spacing w:after="0" w:line="240" w:lineRule="auto"/>
@@ -15063,9 +14898,9 @@
       </w:tcPr>
     </w:tblStylePr>
   </w:style>
-  <w:style w:type="table" w:styleId="161">
+  <w:style w:type="table" w:styleId="805">
     <w:name w:val="Bordered &amp; Lined - Accent 2"/>
-    <w:basedOn w:val="599"/>
+    <w:basedOn w:val="836"/>
     <w:uiPriority w:val="99"/>
     <w:pPr>
       <w:spacing w:after="0" w:line="240" w:lineRule="auto"/>
@@ -15161,9 +14996,9 @@
       </w:tcPr>
     </w:tblStylePr>
   </w:style>
-  <w:style w:type="table" w:styleId="162">
+  <w:style w:type="table" w:styleId="806">
     <w:name w:val="Bordered &amp; Lined - Accent 3"/>
-    <w:basedOn w:val="599"/>
+    <w:basedOn w:val="836"/>
     <w:uiPriority w:val="99"/>
     <w:pPr>
       <w:spacing w:after="0" w:line="240" w:lineRule="auto"/>
@@ -15259,9 +15094,9 @@
       </w:tcPr>
     </w:tblStylePr>
   </w:style>
-  <w:style w:type="table" w:styleId="163">
+  <w:style w:type="table" w:styleId="807">
     <w:name w:val="Bordered &amp; Lined - Accent 4"/>
-    <w:basedOn w:val="599"/>
+    <w:basedOn w:val="836"/>
     <w:uiPriority w:val="99"/>
     <w:pPr>
       <w:spacing w:after="0" w:line="240" w:lineRule="auto"/>
@@ -15357,9 +15192,9 @@
       </w:tcPr>
     </w:tblStylePr>
   </w:style>
-  <w:style w:type="table" w:styleId="164">
+  <w:style w:type="table" w:styleId="808">
     <w:name w:val="Bordered &amp; Lined - Accent 5"/>
-    <w:basedOn w:val="599"/>
+    <w:basedOn w:val="836"/>
     <w:uiPriority w:val="99"/>
     <w:pPr>
       <w:spacing w:after="0" w:line="240" w:lineRule="auto"/>
@@ -15455,9 +15290,9 @@
       </w:tcPr>
     </w:tblStylePr>
   </w:style>
-  <w:style w:type="table" w:styleId="165">
+  <w:style w:type="table" w:styleId="809">
     <w:name w:val="Bordered &amp; Lined - Accent 6"/>
-    <w:basedOn w:val="599"/>
+    <w:basedOn w:val="836"/>
     <w:uiPriority w:val="99"/>
     <w:pPr>
       <w:spacing w:after="0" w:line="240" w:lineRule="auto"/>
@@ -15553,9 +15388,9 @@
       </w:tcPr>
     </w:tblStylePr>
   </w:style>
-  <w:style w:type="table" w:styleId="166">
+  <w:style w:type="table" w:styleId="810">
     <w:name w:val="Bordered"/>
-    <w:basedOn w:val="599"/>
+    <w:basedOn w:val="836"/>
     <w:uiPriority w:val="99"/>
     <w:pPr>
       <w:spacing w:after="0" w:line="240" w:lineRule="auto"/>
@@ -15632,9 +15467,9 @@
       </w:tcPr>
     </w:tblStylePr>
   </w:style>
-  <w:style w:type="table" w:styleId="167">
+  <w:style w:type="table" w:styleId="811">
     <w:name w:val="Bordered - Accent 1"/>
-    <w:basedOn w:val="599"/>
+    <w:basedOn w:val="836"/>
     <w:uiPriority w:val="99"/>
     <w:pPr>
       <w:spacing w:after="0" w:line="240" w:lineRule="auto"/>
@@ -15711,9 +15546,9 @@
       </w:tcPr>
     </w:tblStylePr>
   </w:style>
-  <w:style w:type="table" w:styleId="168">
+  <w:style w:type="table" w:styleId="812">
     <w:name w:val="Bordered - Accent 2"/>
-    <w:basedOn w:val="599"/>
+    <w:basedOn w:val="836"/>
     <w:uiPriority w:val="99"/>
     <w:pPr>
       <w:spacing w:after="0" w:line="240" w:lineRule="auto"/>
@@ -15790,9 +15625,9 @@
       </w:tcPr>
     </w:tblStylePr>
   </w:style>
-  <w:style w:type="table" w:styleId="169">
+  <w:style w:type="table" w:styleId="813">
     <w:name w:val="Bordered - Accent 3"/>
-    <w:basedOn w:val="599"/>
+    <w:basedOn w:val="836"/>
     <w:uiPriority w:val="99"/>
     <w:pPr>
       <w:spacing w:after="0" w:line="240" w:lineRule="auto"/>
@@ -15869,9 +15704,9 @@
       </w:tcPr>
     </w:tblStylePr>
   </w:style>
-  <w:style w:type="table" w:styleId="170">
+  <w:style w:type="table" w:styleId="814">
     <w:name w:val="Bordered - Accent 4"/>
-    <w:basedOn w:val="599"/>
+    <w:basedOn w:val="836"/>
     <w:uiPriority w:val="99"/>
     <w:pPr>
       <w:spacing w:after="0" w:line="240" w:lineRule="auto"/>
@@ -15948,9 +15783,9 @@
       </w:tcPr>
     </w:tblStylePr>
   </w:style>
-  <w:style w:type="table" w:styleId="171">
+  <w:style w:type="table" w:styleId="815">
     <w:name w:val="Bordered - Accent 5"/>
-    <w:basedOn w:val="599"/>
+    <w:basedOn w:val="836"/>
     <w:uiPriority w:val="99"/>
     <w:pPr>
       <w:spacing w:after="0" w:line="240" w:lineRule="auto"/>
@@ -16027,9 +15862,9 @@
       </w:tcPr>
     </w:tblStylePr>
   </w:style>
-  <w:style w:type="table" w:styleId="172">
+  <w:style w:type="table" w:styleId="816">
     <w:name w:val="Bordered - Accent 6"/>
-    <w:basedOn w:val="599"/>
+    <w:basedOn w:val="836"/>
     <w:uiPriority w:val="99"/>
     <w:pPr>
       <w:spacing w:after="0" w:line="240" w:lineRule="auto"/>
@@ -16106,7 +15941,7 @@
       </w:tcPr>
     </w:tblStylePr>
   </w:style>
-  <w:style w:type="character" w:styleId="173">
+  <w:style w:type="character" w:styleId="817">
     <w:name w:val="Hyperlink"/>
     <w:uiPriority w:val="99"/>
     <w:unhideWhenUsed/>
@@ -16115,10 +15950,10 @@
       <w:u w:val="single"/>
     </w:rPr>
   </w:style>
-  <w:style w:type="paragraph" w:styleId="174">
+  <w:style w:type="paragraph" w:styleId="818">
     <w:name w:val="footnote text"/>
-    <w:basedOn w:val="598"/>
-    <w:link w:val="175"/>
+    <w:basedOn w:val="835"/>
+    <w:link w:val="819"/>
     <w:uiPriority w:val="99"/>
     <w:semiHidden/>
     <w:unhideWhenUsed/>
@@ -16129,27 +15964,26 @@
       <w:sz w:val="18"/>
     </w:rPr>
   </w:style>
-  <w:style w:type="character" w:styleId="175">
+  <w:style w:type="character" w:styleId="819">
     <w:name w:val="Footnote Text Char"/>
-    <w:link w:val="174"/>
+    <w:link w:val="818"/>
     <w:uiPriority w:val="99"/>
     <w:rPr>
       <w:sz w:val="18"/>
     </w:rPr>
   </w:style>
-  <w:style w:type="character" w:styleId="176">
+  <w:style w:type="character" w:styleId="820">
     <w:name w:val="footnote reference"/>
-    <w:basedOn w:val="10"/>
     <w:uiPriority w:val="99"/>
     <w:unhideWhenUsed/>
     <w:rPr>
       <w:vertAlign w:val="superscript"/>
     </w:rPr>
   </w:style>
-  <w:style w:type="paragraph" w:styleId="177">
+  <w:style w:type="paragraph" w:styleId="821">
     <w:name w:val="endnote text"/>
-    <w:basedOn w:val="598"/>
-    <w:link w:val="178"/>
+    <w:basedOn w:val="835"/>
+    <w:link w:val="822"/>
     <w:uiPriority w:val="99"/>
     <w:semiHidden/>
     <w:unhideWhenUsed/>
@@ -16160,17 +15994,16 @@
       <w:sz w:val="20"/>
     </w:rPr>
   </w:style>
-  <w:style w:type="character" w:styleId="178">
+  <w:style w:type="character" w:styleId="822">
     <w:name w:val="Endnote Text Char"/>
-    <w:link w:val="177"/>
+    <w:link w:val="821"/>
     <w:uiPriority w:val="99"/>
     <w:rPr>
       <w:sz w:val="20"/>
     </w:rPr>
   </w:style>
-  <w:style w:type="character" w:styleId="179">
+  <w:style w:type="character" w:styleId="823">
     <w:name w:val="endnote reference"/>
-    <w:basedOn w:val="10"/>
     <w:uiPriority w:val="99"/>
     <w:semiHidden/>
     <w:unhideWhenUsed/>
@@ -16178,10 +16011,10 @@
       <w:vertAlign w:val="superscript"/>
     </w:rPr>
   </w:style>
-  <w:style w:type="paragraph" w:styleId="180">
+  <w:style w:type="paragraph" w:styleId="824">
     <w:name w:val="toc 1"/>
-    <w:basedOn w:val="598"/>
-    <w:next w:val="598"/>
+    <w:basedOn w:val="835"/>
+    <w:next w:val="835"/>
     <w:uiPriority w:val="39"/>
     <w:unhideWhenUsed/>
     <w:pPr>
@@ -16189,10 +16022,10 @@
       <w:spacing w:after="57"/>
     </w:pPr>
   </w:style>
-  <w:style w:type="paragraph" w:styleId="181">
+  <w:style w:type="paragraph" w:styleId="825">
     <w:name w:val="toc 2"/>
-    <w:basedOn w:val="598"/>
-    <w:next w:val="598"/>
+    <w:basedOn w:val="835"/>
+    <w:next w:val="835"/>
     <w:uiPriority w:val="39"/>
     <w:unhideWhenUsed/>
     <w:pPr>
@@ -16200,10 +16033,10 @@
       <w:spacing w:after="57"/>
     </w:pPr>
   </w:style>
-  <w:style w:type="paragraph" w:styleId="182">
+  <w:style w:type="paragraph" w:styleId="826">
     <w:name w:val="toc 3"/>
-    <w:basedOn w:val="598"/>
-    <w:next w:val="598"/>
+    <w:basedOn w:val="835"/>
+    <w:next w:val="835"/>
     <w:uiPriority w:val="39"/>
     <w:unhideWhenUsed/>
     <w:pPr>
@@ -16211,10 +16044,10 @@
       <w:spacing w:after="57"/>
     </w:pPr>
   </w:style>
-  <w:style w:type="paragraph" w:styleId="183">
+  <w:style w:type="paragraph" w:styleId="827">
     <w:name w:val="toc 4"/>
-    <w:basedOn w:val="598"/>
-    <w:next w:val="598"/>
+    <w:basedOn w:val="835"/>
+    <w:next w:val="835"/>
     <w:uiPriority w:val="39"/>
     <w:unhideWhenUsed/>
     <w:pPr>
@@ -16222,10 +16055,10 @@
       <w:spacing w:after="57"/>
     </w:pPr>
   </w:style>
-  <w:style w:type="paragraph" w:styleId="184">
+  <w:style w:type="paragraph" w:styleId="828">
     <w:name w:val="toc 5"/>
-    <w:basedOn w:val="598"/>
-    <w:next w:val="598"/>
+    <w:basedOn w:val="835"/>
+    <w:next w:val="835"/>
     <w:uiPriority w:val="39"/>
     <w:unhideWhenUsed/>
     <w:pPr>
@@ -16233,10 +16066,10 @@
       <w:spacing w:after="57"/>
     </w:pPr>
   </w:style>
-  <w:style w:type="paragraph" w:styleId="185">
+  <w:style w:type="paragraph" w:styleId="829">
     <w:name w:val="toc 6"/>
-    <w:basedOn w:val="598"/>
-    <w:next w:val="598"/>
+    <w:basedOn w:val="835"/>
+    <w:next w:val="835"/>
     <w:uiPriority w:val="39"/>
     <w:unhideWhenUsed/>
     <w:pPr>
@@ -16244,10 +16077,10 @@
       <w:spacing w:after="57"/>
     </w:pPr>
   </w:style>
-  <w:style w:type="paragraph" w:styleId="186">
+  <w:style w:type="paragraph" w:styleId="830">
     <w:name w:val="toc 7"/>
-    <w:basedOn w:val="598"/>
-    <w:next w:val="598"/>
+    <w:basedOn w:val="835"/>
+    <w:next w:val="835"/>
     <w:uiPriority w:val="39"/>
     <w:unhideWhenUsed/>
     <w:pPr>
@@ -16255,10 +16088,10 @@
       <w:spacing w:after="57"/>
     </w:pPr>
   </w:style>
-  <w:style w:type="paragraph" w:styleId="187">
+  <w:style w:type="paragraph" w:styleId="831">
     <w:name w:val="toc 8"/>
-    <w:basedOn w:val="598"/>
-    <w:next w:val="598"/>
+    <w:basedOn w:val="835"/>
+    <w:next w:val="835"/>
     <w:uiPriority w:val="39"/>
     <w:unhideWhenUsed/>
     <w:pPr>
@@ -16266,10 +16099,10 @@
       <w:spacing w:after="57"/>
     </w:pPr>
   </w:style>
-  <w:style w:type="paragraph" w:styleId="188">
+  <w:style w:type="paragraph" w:styleId="832">
     <w:name w:val="toc 9"/>
-    <w:basedOn w:val="598"/>
-    <w:next w:val="598"/>
+    <w:basedOn w:val="835"/>
+    <w:next w:val="835"/>
     <w:uiPriority w:val="39"/>
     <w:unhideWhenUsed/>
     <w:pPr>
@@ -16277,22 +16110,22 @@
       <w:spacing w:after="57"/>
     </w:pPr>
   </w:style>
-  <w:style w:type="paragraph" w:styleId="189">
+  <w:style w:type="paragraph" w:styleId="833">
     <w:name w:val="TOC Heading"/>
     <w:uiPriority w:val="39"/>
     <w:unhideWhenUsed/>
   </w:style>
-  <w:style w:type="paragraph" w:styleId="190">
+  <w:style w:type="paragraph" w:styleId="834">
     <w:name w:val="table of figures"/>
-    <w:basedOn w:val="598"/>
-    <w:next w:val="598"/>
+    <w:basedOn w:val="835"/>
+    <w:next w:val="835"/>
     <w:uiPriority w:val="99"/>
     <w:unhideWhenUsed/>
     <w:pPr>
       <w:spacing w:after="0" w:afterAutospacing="0"/>
     </w:pPr>
   </w:style>
-  <w:style w:type="paragraph" w:styleId="598" w:default="1">
+  <w:style w:type="paragraph" w:styleId="835" w:default="1">
     <w:name w:val="Normal"/>
     <w:qFormat/>
     <w:rPr>
@@ -16301,7 +16134,7 @@
       <w:szCs w:val="24"/>
     </w:rPr>
   </w:style>
-  <w:style w:type="table" w:styleId="599" w:default="1">
+  <w:style w:type="table" w:styleId="836" w:default="1">
     <w:name w:val="Normal Table"/>
     <w:uiPriority w:val="99"/>
     <w:semiHidden/>
@@ -16316,24 +16149,24 @@
       </w:tblCellMar>
     </w:tblPr>
   </w:style>
-  <w:style w:type="numbering" w:styleId="600" w:default="1">
+  <w:style w:type="numbering" w:styleId="837" w:default="1">
     <w:name w:val="No List"/>
     <w:uiPriority w:val="99"/>
     <w:semiHidden/>
     <w:unhideWhenUsed/>
   </w:style>
-  <w:style w:type="paragraph" w:styleId="601">
+  <w:style w:type="paragraph" w:styleId="838">
     <w:name w:val="No Spacing"/>
-    <w:basedOn w:val="598"/>
+    <w:basedOn w:val="835"/>
     <w:uiPriority w:val="1"/>
     <w:qFormat/>
     <w:pPr>
       <w:spacing w:after="0" w:line="240" w:lineRule="auto"/>
     </w:pPr>
   </w:style>
-  <w:style w:type="paragraph" w:styleId="602">
+  <w:style w:type="paragraph" w:styleId="839">
     <w:name w:val="List Paragraph"/>
-    <w:basedOn w:val="598"/>
+    <w:basedOn w:val="835"/>
     <w:uiPriority w:val="34"/>
     <w:qFormat/>
     <w:pPr>
@@ -16357,7 +16190,7 @@
       <w:sz w:val="24"/>
     </w:rPr>
   </w:style>
-  <w:style w:type="character" w:styleId="607" w:default="1">
+  <w:style w:type="character" w:styleId="840" w:default="1">
     <w:name w:val="Default Paragraph Font"/>
     <w:uiPriority w:val="1"/>
     <w:semiHidden/>
@@ -16397,6 +16230,35 @@
 </w:glossaryDocument>
 </file>
 
+<file path=word/glossary/endnotes.xml><?xml version="1.0" encoding="utf-8"?>
+<w:endnotes xmlns:wpc="http://schemas.microsoft.com/office/word/2010/wordprocessingCanvas" xmlns:mc="http://schemas.openxmlformats.org/markup-compatibility/2006" xmlns:o="urn:schemas-microsoft-com:office:office" xmlns:r="http://schemas.openxmlformats.org/officeDocument/2006/relationships" xmlns:m="http://schemas.openxmlformats.org/officeDocument/2006/math" xmlns:v="urn:schemas-microsoft-com:vml" xmlns:wp14="http://schemas.microsoft.com/office/word/2010/wordprocessingDrawing" xmlns:wp="http://schemas.openxmlformats.org/drawingml/2006/wordprocessingDrawing" xmlns:w10="urn:schemas-microsoft-com:office:word" xmlns:w="http://schemas.openxmlformats.org/wordprocessingml/2006/main" xmlns:w14="http://schemas.microsoft.com/office/word/2010/wordml" xmlns:w15="http://schemas.microsoft.com/office/word/2012/wordml" xmlns:wpg="http://schemas.microsoft.com/office/word/2010/wordprocessingGroup" xmlns:wpi="http://schemas.microsoft.com/office/word/2010/wordprocessingInk" xmlns:wne="http://schemas.microsoft.com/office/word/2006/wordml" xmlns:a="http://schemas.openxmlformats.org/drawingml/2006/main" xmlns:wps="http://schemas.microsoft.com/office/word/2010/wordprocessingShape" mc:Ignorable="w14 w15 wp14">
+  <w:endnote w:type="separator" w:id="-1">
+    <w:p>
+      <w:pPr>
+        <w:spacing w:after="0" w:line="240" w:lineRule="auto"/>
+      </w:pPr>
+      <w:r/>
+      <w:r>
+        <w:separator/>
+      </w:r>
+      <w:r/>
+    </w:p>
+  </w:endnote>
+  <w:endnote w:type="continuationSeparator" w:id="0">
+    <w:p>
+      <w:pPr>
+        <w:spacing w:after="0" w:line="240" w:lineRule="auto"/>
+      </w:pPr>
+      <w:r/>
+      <w:r>
+        <w:continuationSeparator/>
+      </w:r>
+      <w:r/>
+    </w:p>
+  </w:endnote>
+</w:endnotes>
+</file>
+
 <file path=word/glossary/fontTable.xml><?xml version="1.0" encoding="utf-8"?>
 <w:fonts xmlns:mc="http://schemas.openxmlformats.org/markup-compatibility/2006" xmlns:r="http://schemas.openxmlformats.org/officeDocument/2006/relationships" xmlns:w="http://schemas.openxmlformats.org/wordprocessingml/2006/main" xmlns:w14="http://schemas.microsoft.com/office/word/2010/wordml" xmlns:w15="http://schemas.microsoft.com/office/word/2012/wordml" mc:Ignorable="w14 w15">
   <w:font w:name="Arial">
@@ -16414,10 +16276,40 @@
 </w:fonts>
 </file>
 
+<file path=word/glossary/footnotes.xml><?xml version="1.0" encoding="utf-8"?>
+<w:footnotes xmlns:wpc="http://schemas.microsoft.com/office/word/2010/wordprocessingCanvas" xmlns:mc="http://schemas.openxmlformats.org/markup-compatibility/2006" xmlns:o="urn:schemas-microsoft-com:office:office" xmlns:r="http://schemas.openxmlformats.org/officeDocument/2006/relationships" xmlns:m="http://schemas.openxmlformats.org/officeDocument/2006/math" xmlns:v="urn:schemas-microsoft-com:vml" xmlns:wp14="http://schemas.microsoft.com/office/word/2010/wordprocessingDrawing" xmlns:wp="http://schemas.openxmlformats.org/drawingml/2006/wordprocessingDrawing" xmlns:w10="urn:schemas-microsoft-com:office:word" xmlns:w="http://schemas.openxmlformats.org/wordprocessingml/2006/main" xmlns:w14="http://schemas.microsoft.com/office/word/2010/wordml" xmlns:w15="http://schemas.microsoft.com/office/word/2012/wordml" xmlns:wpg="http://schemas.microsoft.com/office/word/2010/wordprocessingGroup" xmlns:wpi="http://schemas.microsoft.com/office/word/2010/wordprocessingInk" xmlns:wne="http://schemas.microsoft.com/office/word/2006/wordml" xmlns:a="http://schemas.openxmlformats.org/drawingml/2006/main" xmlns:wps="http://schemas.microsoft.com/office/word/2010/wordprocessingShape" mc:Ignorable="w14 w15 wp14">
+  <w:footnote w:type="separator" w:id="-1">
+    <w:p>
+      <w:pPr>
+        <w:spacing w:after="0" w:line="240" w:lineRule="auto"/>
+      </w:pPr>
+      <w:r/>
+      <w:r>
+        <w:separator/>
+      </w:r>
+      <w:r/>
+    </w:p>
+  </w:footnote>
+  <w:footnote w:type="continuationSeparator" w:id="0">
+    <w:p>
+      <w:pPr>
+        <w:spacing w:after="0" w:line="240" w:lineRule="auto"/>
+      </w:pPr>
+      <w:r/>
+      <w:r>
+        <w:continuationSeparator/>
+      </w:r>
+      <w:r/>
+    </w:p>
+  </w:footnote>
+</w:footnotes>
+</file>
+
 <file path=word/glossary/settings.xml><?xml version="1.0" encoding="utf-8"?>
 <w:settings xmlns:mc="http://schemas.openxmlformats.org/markup-compatibility/2006" xmlns:o="urn:schemas-microsoft-com:office:office" xmlns:r="http://schemas.openxmlformats.org/officeDocument/2006/relationships" xmlns:m="http://schemas.openxmlformats.org/officeDocument/2006/math" xmlns:v="urn:schemas-microsoft-com:vml" xmlns:w10="urn:schemas-microsoft-com:office:word" xmlns:w="http://schemas.openxmlformats.org/wordprocessingml/2006/main" xmlns:w14="http://schemas.microsoft.com/office/word/2010/wordml" xmlns:w15="http://schemas.microsoft.com/office/word/2012/wordml" xmlns:sl="http://schemas.openxmlformats.org/schemaLibrary/2006/main" mc:Ignorable="w14 w15">
   <w:zoom w:percent="100"/>
   <w:trackRevisions w:val="false"/>
+  <w:documentProtection/>
   <w:defaultTabStop w:val="708"/>
   <w:characterSpacingControl w:val="doNotCompress"/>
   <w:footnotePr>
@@ -16425,12 +16317,16 @@
     <w:numFmt w:val="decimal"/>
     <w:numStart w:val="1"/>
     <w:numRestart w:val="continuous"/>
+    <w:footnote w:id="-1"/>
+    <w:footnote w:id="0"/>
   </w:footnotePr>
   <w:endnotePr>
     <w:pos w:val="docEnd"/>
     <w:numFmt w:val="lowerRoman"/>
     <w:numStart w:val="1"/>
     <w:numRestart w:val="continuous"/>
+    <w:endnote w:id="-1"/>
+    <w:endnote w:id="0"/>
   </w:endnotePr>
   <w:compat>
     <w:compatSetting w:name="compatibilityMode" w:uri="http://schemas.microsoft.com/office/word" w:val="12"/>
@@ -16442,7 +16338,7 @@
   <w:themeFontLang w:val="en-US" w:eastAsia="zh-CN"/>
   <w:clrSchemeMapping w:bg1="light1" w:t1="dark1" w:bg2="light2" w:t2="dark2" w:accent1="accent1" w:accent2="accent2" w:accent3="accent3" w:accent4="accent4" w:accent5="accent5" w:accent6="accent6" w:hyperlink="hyperlink" w:followedHyperlink="followedHyperlink"/>
   <w:shapeDefaults>
-    <o:shapedefaults v:ext="edit" spidmax="1026"/>
+    <o:shapedefaults v:ext="edit" spidmax="1026" strokecolor="000000"/>
     <o:shapelayout v:ext="edit">
       <o:idmap v:ext="edit" data="1"/>
     </o:shapelayout>
@@ -16595,27 +16491,27 @@
     <w:lsdException w:name="Bibliography" w:uiPriority="37"/>
     <w:lsdException w:name="TOC Heading" w:uiPriority="39" w:qFormat="1"/>
   </w:latentStyles>
-  <w:style w:type="paragraph" w:styleId="228" w:default="1">
+  <w:style w:type="paragraph" w:styleId="1254" w:default="1">
     <w:name w:val="Normal"/>
     <w:qFormat/>
   </w:style>
-  <w:style w:type="character" w:styleId="229" w:default="1">
+  <w:style w:type="character" w:styleId="1255" w:default="1">
     <w:name w:val="Default Paragraph Font"/>
     <w:uiPriority w:val="1"/>
     <w:semiHidden/>
     <w:unhideWhenUsed/>
   </w:style>
-  <w:style w:type="numbering" w:styleId="230" w:default="1">
+  <w:style w:type="numbering" w:styleId="1256" w:default="1">
     <w:name w:val="No List"/>
     <w:uiPriority w:val="99"/>
     <w:semiHidden/>
     <w:unhideWhenUsed/>
   </w:style>
-  <w:style w:type="paragraph" w:styleId="231">
+  <w:style w:type="paragraph" w:styleId="1257">
     <w:name w:val="Heading 1"/>
-    <w:basedOn w:val="228"/>
-    <w:next w:val="228"/>
-    <w:link w:val="232"/>
+    <w:basedOn w:val="1254"/>
+    <w:next w:val="1254"/>
+    <w:link w:val="1258"/>
     <w:uiPriority w:val="9"/>
     <w:qFormat/>
     <w:pPr>
@@ -16630,10 +16526,10 @@
       <w:szCs w:val="40"/>
     </w:rPr>
   </w:style>
-  <w:style w:type="character" w:styleId="232">
+  <w:style w:type="character" w:styleId="1258">
     <w:name w:val="Heading 1 Char"/>
-    <w:basedOn w:val="229"/>
-    <w:link w:val="231"/>
+    <w:basedOn w:val="1255"/>
+    <w:link w:val="1257"/>
     <w:uiPriority w:val="9"/>
     <w:rPr>
       <w:rFonts w:ascii="Arial" w:hAnsi="Arial" w:eastAsia="Arial" w:cs="Arial"/>
@@ -16641,11 +16537,11 @@
       <w:szCs w:val="40"/>
     </w:rPr>
   </w:style>
-  <w:style w:type="paragraph" w:styleId="233">
+  <w:style w:type="paragraph" w:styleId="1259">
     <w:name w:val="Heading 2"/>
-    <w:basedOn w:val="228"/>
-    <w:next w:val="228"/>
-    <w:link w:val="234"/>
+    <w:basedOn w:val="1254"/>
+    <w:next w:val="1254"/>
+    <w:link w:val="1260"/>
     <w:uiPriority w:val="9"/>
     <w:unhideWhenUsed/>
     <w:qFormat/>
@@ -16660,21 +16556,21 @@
       <w:sz w:val="34"/>
     </w:rPr>
   </w:style>
-  <w:style w:type="character" w:styleId="234">
+  <w:style w:type="character" w:styleId="1260">
     <w:name w:val="Heading 2 Char"/>
-    <w:basedOn w:val="229"/>
-    <w:link w:val="233"/>
+    <w:basedOn w:val="1255"/>
+    <w:link w:val="1259"/>
     <w:uiPriority w:val="9"/>
     <w:rPr>
       <w:rFonts w:ascii="Arial" w:hAnsi="Arial" w:eastAsia="Arial" w:cs="Arial"/>
       <w:sz w:val="34"/>
     </w:rPr>
   </w:style>
-  <w:style w:type="paragraph" w:styleId="235">
+  <w:style w:type="paragraph" w:styleId="1261">
     <w:name w:val="Heading 3"/>
-    <w:basedOn w:val="228"/>
-    <w:next w:val="228"/>
-    <w:link w:val="236"/>
+    <w:basedOn w:val="1254"/>
+    <w:next w:val="1254"/>
+    <w:link w:val="1262"/>
     <w:uiPriority w:val="9"/>
     <w:unhideWhenUsed/>
     <w:qFormat/>
@@ -16690,10 +16586,10 @@
       <w:szCs w:val="30"/>
     </w:rPr>
   </w:style>
-  <w:style w:type="character" w:styleId="236">
+  <w:style w:type="character" w:styleId="1262">
     <w:name w:val="Heading 3 Char"/>
-    <w:basedOn w:val="229"/>
-    <w:link w:val="235"/>
+    <w:basedOn w:val="1255"/>
+    <w:link w:val="1261"/>
     <w:uiPriority w:val="9"/>
     <w:rPr>
       <w:rFonts w:ascii="Arial" w:hAnsi="Arial" w:eastAsia="Arial" w:cs="Arial"/>
@@ -16701,11 +16597,11 @@
       <w:szCs w:val="30"/>
     </w:rPr>
   </w:style>
-  <w:style w:type="paragraph" w:styleId="237">
+  <w:style w:type="paragraph" w:styleId="1263">
     <w:name w:val="Heading 4"/>
-    <w:basedOn w:val="228"/>
-    <w:next w:val="228"/>
-    <w:link w:val="238"/>
+    <w:basedOn w:val="1254"/>
+    <w:next w:val="1254"/>
+    <w:link w:val="1264"/>
     <w:uiPriority w:val="9"/>
     <w:unhideWhenUsed/>
     <w:qFormat/>
@@ -16723,10 +16619,10 @@
       <w:szCs w:val="26"/>
     </w:rPr>
   </w:style>
-  <w:style w:type="character" w:styleId="238">
+  <w:style w:type="character" w:styleId="1264">
     <w:name w:val="Heading 4 Char"/>
-    <w:basedOn w:val="229"/>
-    <w:link w:val="237"/>
+    <w:basedOn w:val="1255"/>
+    <w:link w:val="1263"/>
     <w:uiPriority w:val="9"/>
     <w:rPr>
       <w:rFonts w:ascii="Arial" w:hAnsi="Arial" w:eastAsia="Arial" w:cs="Arial"/>
@@ -16736,11 +16632,11 @@
       <w:szCs w:val="26"/>
     </w:rPr>
   </w:style>
-  <w:style w:type="paragraph" w:styleId="239">
+  <w:style w:type="paragraph" w:styleId="1265">
     <w:name w:val="Heading 5"/>
-    <w:basedOn w:val="228"/>
-    <w:next w:val="228"/>
-    <w:link w:val="240"/>
+    <w:basedOn w:val="1254"/>
+    <w:next w:val="1254"/>
+    <w:link w:val="1266"/>
     <w:uiPriority w:val="9"/>
     <w:unhideWhenUsed/>
     <w:qFormat/>
@@ -16758,10 +16654,10 @@
       <w:szCs w:val="24"/>
     </w:rPr>
   </w:style>
-  <w:style w:type="character" w:styleId="240">
+  <w:style w:type="character" w:styleId="1266">
     <w:name w:val="Heading 5 Char"/>
-    <w:basedOn w:val="229"/>
-    <w:link w:val="239"/>
+    <w:basedOn w:val="1255"/>
+    <w:link w:val="1265"/>
     <w:uiPriority w:val="9"/>
     <w:rPr>
       <w:rFonts w:ascii="Arial" w:hAnsi="Arial" w:eastAsia="Arial" w:cs="Arial"/>
@@ -16771,11 +16667,11 @@
       <w:szCs w:val="24"/>
     </w:rPr>
   </w:style>
-  <w:style w:type="paragraph" w:styleId="241">
+  <w:style w:type="paragraph" w:styleId="1267">
     <w:name w:val="Heading 6"/>
-    <w:basedOn w:val="228"/>
-    <w:next w:val="228"/>
-    <w:link w:val="242"/>
+    <w:basedOn w:val="1254"/>
+    <w:next w:val="1254"/>
+    <w:link w:val="1268"/>
     <w:uiPriority w:val="9"/>
     <w:unhideWhenUsed/>
     <w:qFormat/>
@@ -16793,10 +16689,10 @@
       <w:szCs w:val="22"/>
     </w:rPr>
   </w:style>
-  <w:style w:type="character" w:styleId="242">
+  <w:style w:type="character" w:styleId="1268">
     <w:name w:val="Heading 6 Char"/>
-    <w:basedOn w:val="229"/>
-    <w:link w:val="241"/>
+    <w:basedOn w:val="1255"/>
+    <w:link w:val="1267"/>
     <w:uiPriority w:val="9"/>
     <w:rPr>
       <w:rFonts w:ascii="Arial" w:hAnsi="Arial" w:eastAsia="Arial" w:cs="Arial"/>
@@ -16806,11 +16702,11 @@
       <w:szCs w:val="22"/>
     </w:rPr>
   </w:style>
-  <w:style w:type="paragraph" w:styleId="243">
+  <w:style w:type="paragraph" w:styleId="1269">
     <w:name w:val="Heading 7"/>
-    <w:basedOn w:val="228"/>
-    <w:next w:val="228"/>
-    <w:link w:val="244"/>
+    <w:basedOn w:val="1254"/>
+    <w:next w:val="1254"/>
+    <w:link w:val="1270"/>
     <w:uiPriority w:val="9"/>
     <w:unhideWhenUsed/>
     <w:qFormat/>
@@ -16830,10 +16726,10 @@
       <w:szCs w:val="22"/>
     </w:rPr>
   </w:style>
-  <w:style w:type="character" w:styleId="244">
+  <w:style w:type="character" w:styleId="1270">
     <w:name w:val="Heading 7 Char"/>
-    <w:basedOn w:val="229"/>
-    <w:link w:val="243"/>
+    <w:basedOn w:val="1255"/>
+    <w:link w:val="1269"/>
     <w:uiPriority w:val="9"/>
     <w:rPr>
       <w:rFonts w:ascii="Arial" w:hAnsi="Arial" w:eastAsia="Arial" w:cs="Arial"/>
@@ -16845,11 +16741,11 @@
       <w:szCs w:val="22"/>
     </w:rPr>
   </w:style>
-  <w:style w:type="paragraph" w:styleId="245">
+  <w:style w:type="paragraph" w:styleId="1271">
     <w:name w:val="Heading 8"/>
-    <w:basedOn w:val="228"/>
-    <w:next w:val="228"/>
-    <w:link w:val="246"/>
+    <w:basedOn w:val="1254"/>
+    <w:next w:val="1254"/>
+    <w:link w:val="1272"/>
     <w:uiPriority w:val="9"/>
     <w:unhideWhenUsed/>
     <w:qFormat/>
@@ -16867,10 +16763,10 @@
       <w:szCs w:val="22"/>
     </w:rPr>
   </w:style>
-  <w:style w:type="character" w:styleId="246">
+  <w:style w:type="character" w:styleId="1272">
     <w:name w:val="Heading 8 Char"/>
-    <w:basedOn w:val="229"/>
-    <w:link w:val="245"/>
+    <w:basedOn w:val="1255"/>
+    <w:link w:val="1271"/>
     <w:uiPriority w:val="9"/>
     <w:rPr>
       <w:rFonts w:ascii="Arial" w:hAnsi="Arial" w:eastAsia="Arial" w:cs="Arial"/>
@@ -16880,11 +16776,11 @@
       <w:szCs w:val="22"/>
     </w:rPr>
   </w:style>
-  <w:style w:type="paragraph" w:styleId="247">
+  <w:style w:type="paragraph" w:styleId="1273">
     <w:name w:val="Heading 9"/>
-    <w:basedOn w:val="228"/>
-    <w:next w:val="228"/>
-    <w:link w:val="248"/>
+    <w:basedOn w:val="1254"/>
+    <w:next w:val="1254"/>
+    <w:link w:val="1274"/>
     <w:uiPriority w:val="9"/>
     <w:unhideWhenUsed/>
     <w:qFormat/>
@@ -16902,10 +16798,10 @@
       <w:szCs w:val="21"/>
     </w:rPr>
   </w:style>
-  <w:style w:type="character" w:styleId="248">
+  <w:style w:type="character" w:styleId="1274">
     <w:name w:val="Heading 9 Char"/>
-    <w:basedOn w:val="229"/>
-    <w:link w:val="247"/>
+    <w:basedOn w:val="1255"/>
+    <w:link w:val="1273"/>
     <w:uiPriority w:val="9"/>
     <w:rPr>
       <w:rFonts w:ascii="Arial" w:hAnsi="Arial" w:eastAsia="Arial" w:cs="Arial"/>
@@ -16915,9 +16811,9 @@
       <w:szCs w:val="21"/>
     </w:rPr>
   </w:style>
-  <w:style w:type="paragraph" w:styleId="249">
+  <w:style w:type="paragraph" w:styleId="1275">
     <w:name w:val="List Paragraph"/>
-    <w:basedOn w:val="228"/>
+    <w:basedOn w:val="1254"/>
     <w:uiPriority w:val="34"/>
     <w:qFormat/>
     <w:pPr>
@@ -16925,7 +16821,7 @@
       <w:ind w:left="720"/>
     </w:pPr>
   </w:style>
-  <w:style w:type="table" w:styleId="250" w:default="1">
+  <w:style w:type="table" w:styleId="1276" w:default="1">
     <w:name w:val="Normal Table"/>
     <w:uiPriority w:val="99"/>
     <w:semiHidden/>
@@ -16940,7 +16836,7 @@
       </w:tblCellMar>
     </w:tblPr>
   </w:style>
-  <w:style w:type="paragraph" w:styleId="251">
+  <w:style w:type="paragraph" w:styleId="1277">
     <w:name w:val="No Spacing"/>
     <w:uiPriority w:val="1"/>
     <w:qFormat/>
@@ -16948,11 +16844,11 @@
       <w:spacing w:before="0" w:after="0" w:line="240" w:lineRule="auto"/>
     </w:pPr>
   </w:style>
-  <w:style w:type="paragraph" w:styleId="252">
+  <w:style w:type="paragraph" w:styleId="1278">
     <w:name w:val="Title"/>
-    <w:basedOn w:val="228"/>
-    <w:next w:val="228"/>
-    <w:link w:val="253"/>
+    <w:basedOn w:val="1254"/>
+    <w:next w:val="1254"/>
+    <w:link w:val="1279"/>
     <w:uiPriority w:val="10"/>
     <w:qFormat/>
     <w:pPr>
@@ -16964,21 +16860,21 @@
       <w:szCs w:val="48"/>
     </w:rPr>
   </w:style>
-  <w:style w:type="character" w:styleId="253">
+  <w:style w:type="character" w:styleId="1279">
     <w:name w:val="Title Char"/>
-    <w:basedOn w:val="229"/>
-    <w:link w:val="252"/>
+    <w:basedOn w:val="1255"/>
+    <w:link w:val="1278"/>
     <w:uiPriority w:val="10"/>
     <w:rPr>
       <w:sz w:val="48"/>
       <w:szCs w:val="48"/>
     </w:rPr>
   </w:style>
-  <w:style w:type="paragraph" w:styleId="254">
+  <w:style w:type="paragraph" w:styleId="1280">
     <w:name w:val="Subtitle"/>
-    <w:basedOn w:val="228"/>
-    <w:next w:val="228"/>
-    <w:link w:val="255"/>
+    <w:basedOn w:val="1254"/>
+    <w:next w:val="1254"/>
+    <w:link w:val="1281"/>
     <w:uiPriority w:val="11"/>
     <w:qFormat/>
     <w:pPr>
@@ -16989,21 +16885,21 @@
       <w:szCs w:val="24"/>
     </w:rPr>
   </w:style>
-  <w:style w:type="character" w:styleId="255">
+  <w:style w:type="character" w:styleId="1281">
     <w:name w:val="Subtitle Char"/>
-    <w:basedOn w:val="229"/>
-    <w:link w:val="254"/>
+    <w:basedOn w:val="1255"/>
+    <w:link w:val="1280"/>
     <w:uiPriority w:val="11"/>
     <w:rPr>
       <w:sz w:val="24"/>
       <w:szCs w:val="24"/>
     </w:rPr>
   </w:style>
-  <w:style w:type="paragraph" w:styleId="256">
+  <w:style w:type="paragraph" w:styleId="1282">
     <w:name w:val="Quote"/>
-    <w:basedOn w:val="228"/>
-    <w:next w:val="228"/>
-    <w:link w:val="257"/>
+    <w:basedOn w:val="1254"/>
+    <w:next w:val="1254"/>
+    <w:link w:val="1283"/>
     <w:uiPriority w:val="29"/>
     <w:qFormat/>
     <w:pPr>
@@ -17013,19 +16909,19 @@
       <w:i/>
     </w:rPr>
   </w:style>
-  <w:style w:type="character" w:styleId="257">
+  <w:style w:type="character" w:styleId="1283">
     <w:name w:val="Quote Char"/>
-    <w:link w:val="256"/>
+    <w:link w:val="1282"/>
     <w:uiPriority w:val="29"/>
     <w:rPr>
       <w:i/>
     </w:rPr>
   </w:style>
-  <w:style w:type="paragraph" w:styleId="258">
+  <w:style w:type="paragraph" w:styleId="1284">
     <w:name w:val="Intense Quote"/>
-    <w:basedOn w:val="228"/>
-    <w:next w:val="228"/>
-    <w:link w:val="259"/>
+    <w:basedOn w:val="1254"/>
+    <w:next w:val="1254"/>
+    <w:link w:val="1285"/>
     <w:uiPriority w:val="30"/>
     <w:qFormat/>
     <w:pPr>
@@ -17043,18 +16939,18 @@
       <w:i/>
     </w:rPr>
   </w:style>
-  <w:style w:type="character" w:styleId="259">
+  <w:style w:type="character" w:styleId="1285">
     <w:name w:val="Intense Quote Char"/>
-    <w:link w:val="258"/>
+    <w:link w:val="1284"/>
     <w:uiPriority w:val="30"/>
     <w:rPr>
       <w:i/>
     </w:rPr>
   </w:style>
-  <w:style w:type="paragraph" w:styleId="260">
+  <w:style w:type="paragraph" w:styleId="1286">
     <w:name w:val="Header"/>
-    <w:basedOn w:val="228"/>
-    <w:link w:val="261"/>
+    <w:basedOn w:val="1254"/>
+    <w:link w:val="1287"/>
     <w:uiPriority w:val="99"/>
     <w:unhideWhenUsed/>
     <w:pPr>
@@ -17065,16 +16961,16 @@
       </w:tabs>
     </w:pPr>
   </w:style>
-  <w:style w:type="character" w:styleId="261">
+  <w:style w:type="character" w:styleId="1287">
     <w:name w:val="Header Char"/>
-    <w:basedOn w:val="229"/>
-    <w:link w:val="260"/>
+    <w:basedOn w:val="1255"/>
+    <w:link w:val="1286"/>
     <w:uiPriority w:val="99"/>
   </w:style>
-  <w:style w:type="paragraph" w:styleId="262">
+  <w:style w:type="paragraph" w:styleId="1288">
     <w:name w:val="Footer"/>
-    <w:basedOn w:val="228"/>
-    <w:link w:val="265"/>
+    <w:basedOn w:val="1254"/>
+    <w:link w:val="1291"/>
     <w:uiPriority w:val="99"/>
     <w:unhideWhenUsed/>
     <w:pPr>
@@ -17085,16 +16981,16 @@
       </w:tabs>
     </w:pPr>
   </w:style>
-  <w:style w:type="character" w:styleId="263">
+  <w:style w:type="character" w:styleId="1289">
     <w:name w:val="Footer Char"/>
-    <w:basedOn w:val="229"/>
-    <w:link w:val="262"/>
+    <w:basedOn w:val="1255"/>
+    <w:link w:val="1288"/>
     <w:uiPriority w:val="99"/>
   </w:style>
-  <w:style w:type="paragraph" w:styleId="264">
+  <w:style w:type="paragraph" w:styleId="1290">
     <w:name w:val="Caption"/>
-    <w:basedOn w:val="228"/>
-    <w:next w:val="228"/>
+    <w:basedOn w:val="1254"/>
+    <w:next w:val="1254"/>
     <w:uiPriority w:val="35"/>
     <w:semiHidden/>
     <w:unhideWhenUsed/>
@@ -17110,15 +17006,15 @@
       <w:szCs w:val="18"/>
     </w:rPr>
   </w:style>
-  <w:style w:type="character" w:styleId="265">
+  <w:style w:type="character" w:styleId="1291">
     <w:name w:val="Caption Char"/>
-    <w:basedOn w:val="264"/>
-    <w:link w:val="262"/>
+    <w:basedOn w:val="1290"/>
+    <w:link w:val="1288"/>
     <w:uiPriority w:val="99"/>
   </w:style>
-  <w:style w:type="table" w:styleId="266">
+  <w:style w:type="table" w:styleId="1292">
     <w:name w:val="Table Grid"/>
-    <w:basedOn w:val="250"/>
+    <w:basedOn w:val="1276"/>
     <w:uiPriority w:val="59"/>
     <w:pPr>
       <w:spacing w:after="0" w:line="240" w:lineRule="auto"/>
@@ -17141,9 +17037,9 @@
       </w:tblCellMar>
     </w:tblPr>
   </w:style>
-  <w:style w:type="table" w:styleId="267">
+  <w:style w:type="table" w:styleId="1293">
     <w:name w:val="Table Grid Light"/>
-    <w:basedOn w:val="250"/>
+    <w:basedOn w:val="1276"/>
     <w:uiPriority w:val="59"/>
     <w:pPr>
       <w:spacing w:after="0" w:line="240" w:lineRule="auto"/>
@@ -17166,9 +17062,9 @@
       </w:tblCellMar>
     </w:tblPr>
   </w:style>
-  <w:style w:type="table" w:styleId="268">
+  <w:style w:type="table" w:styleId="1294">
     <w:name w:val="Plain Table 1"/>
-    <w:basedOn w:val="250"/>
+    <w:basedOn w:val="1276"/>
     <w:uiPriority w:val="59"/>
     <w:pPr>
       <w:spacing w:after="0" w:line="240" w:lineRule="auto"/>
@@ -17233,9 +17129,9 @@
       </w:rPr>
     </w:tblStylePr>
   </w:style>
-  <w:style w:type="table" w:styleId="269">
+  <w:style w:type="table" w:styleId="1295">
     <w:name w:val="Plain Table 2"/>
-    <w:basedOn w:val="250"/>
+    <w:basedOn w:val="1276"/>
     <w:uiPriority w:val="59"/>
     <w:pPr>
       <w:spacing w:after="0" w:line="240" w:lineRule="auto"/>
@@ -17318,9 +17214,9 @@
       </w:rPr>
     </w:tblStylePr>
   </w:style>
-  <w:style w:type="table" w:styleId="270">
+  <w:style w:type="table" w:styleId="1296">
     <w:name w:val="Plain Table 3"/>
-    <w:basedOn w:val="250"/>
+    <w:basedOn w:val="1276"/>
     <w:uiPriority w:val="99"/>
     <w:pPr>
       <w:spacing w:after="0" w:line="240" w:lineRule="auto"/>
@@ -17395,9 +17291,9 @@
       </w:rPr>
     </w:tblStylePr>
   </w:style>
-  <w:style w:type="table" w:styleId="271">
+  <w:style w:type="table" w:styleId="1297">
     <w:name w:val="Plain Table 4"/>
-    <w:basedOn w:val="250"/>
+    <w:basedOn w:val="1276"/>
     <w:uiPriority w:val="99"/>
     <w:pPr>
       <w:spacing w:after="0" w:line="240" w:lineRule="auto"/>
@@ -17452,9 +17348,9 @@
       </w:rPr>
     </w:tblStylePr>
   </w:style>
-  <w:style w:type="table" w:styleId="272">
+  <w:style w:type="table" w:styleId="1298">
     <w:name w:val="Plain Table 5"/>
-    <w:basedOn w:val="250"/>
+    <w:basedOn w:val="1276"/>
     <w:uiPriority w:val="99"/>
     <w:pPr>
       <w:spacing w:after="0" w:line="240" w:lineRule="auto"/>
@@ -17540,9 +17436,9 @@
       </w:tcPr>
     </w:tblStylePr>
   </w:style>
-  <w:style w:type="table" w:styleId="273">
+  <w:style w:type="table" w:styleId="1299">
     <w:name w:val="Grid Table 1 Light"/>
-    <w:basedOn w:val="250"/>
+    <w:basedOn w:val="1276"/>
     <w:uiPriority w:val="99"/>
     <w:pPr>
       <w:spacing w:after="0" w:line="240" w:lineRule="auto"/>
@@ -17605,9 +17501,9 @@
       </w:rPr>
     </w:tblStylePr>
   </w:style>
-  <w:style w:type="table" w:styleId="274">
+  <w:style w:type="table" w:styleId="1300">
     <w:name w:val="Grid Table 1 Light - Accent 1"/>
-    <w:basedOn w:val="250"/>
+    <w:basedOn w:val="1276"/>
     <w:uiPriority w:val="99"/>
     <w:pPr>
       <w:spacing w:after="0" w:line="240" w:lineRule="auto"/>
@@ -17670,9 +17566,9 @@
       </w:rPr>
     </w:tblStylePr>
   </w:style>
-  <w:style w:type="table" w:styleId="275">
+  <w:style w:type="table" w:styleId="1301">
     <w:name w:val="Grid Table 1 Light - Accent 2"/>
-    <w:basedOn w:val="250"/>
+    <w:basedOn w:val="1276"/>
     <w:uiPriority w:val="99"/>
     <w:pPr>
       <w:spacing w:after="0" w:line="240" w:lineRule="auto"/>
@@ -17735,9 +17631,9 @@
       </w:rPr>
     </w:tblStylePr>
   </w:style>
-  <w:style w:type="table" w:styleId="276">
+  <w:style w:type="table" w:styleId="1302">
     <w:name w:val="Grid Table 1 Light - Accent 3"/>
-    <w:basedOn w:val="250"/>
+    <w:basedOn w:val="1276"/>
     <w:uiPriority w:val="99"/>
     <w:pPr>
       <w:spacing w:after="0" w:line="240" w:lineRule="auto"/>
@@ -17800,9 +17696,9 @@
       </w:rPr>
     </w:tblStylePr>
   </w:style>
-  <w:style w:type="table" w:styleId="277">
+  <w:style w:type="table" w:styleId="1303">
     <w:name w:val="Grid Table 1 Light - Accent 4"/>
-    <w:basedOn w:val="250"/>
+    <w:basedOn w:val="1276"/>
     <w:uiPriority w:val="99"/>
     <w:pPr>
       <w:spacing w:after="0" w:line="240" w:lineRule="auto"/>
@@ -17865,9 +17761,9 @@
       </w:rPr>
     </w:tblStylePr>
   </w:style>
-  <w:style w:type="table" w:styleId="278">
+  <w:style w:type="table" w:styleId="1304">
     <w:name w:val="Grid Table 1 Light - Accent 5"/>
-    <w:basedOn w:val="250"/>
+    <w:basedOn w:val="1276"/>
     <w:uiPriority w:val="99"/>
     <w:pPr>
       <w:spacing w:after="0" w:line="240" w:lineRule="auto"/>
@@ -17930,9 +17826,9 @@
       </w:rPr>
     </w:tblStylePr>
   </w:style>
-  <w:style w:type="table" w:styleId="279">
+  <w:style w:type="table" w:styleId="1305">
     <w:name w:val="Grid Table 1 Light - Accent 6"/>
-    <w:basedOn w:val="250"/>
+    <w:basedOn w:val="1276"/>
     <w:uiPriority w:val="99"/>
     <w:pPr>
       <w:spacing w:after="0" w:line="240" w:lineRule="auto"/>
@@ -17995,9 +17891,9 @@
       </w:rPr>
     </w:tblStylePr>
   </w:style>
-  <w:style w:type="table" w:styleId="280">
+  <w:style w:type="table" w:styleId="1306">
     <w:name w:val="Grid Table 2"/>
-    <w:basedOn w:val="250"/>
+    <w:basedOn w:val="1276"/>
     <w:uiPriority w:val="99"/>
     <w:pPr>
       <w:spacing w:after="0" w:line="240" w:lineRule="auto"/>
@@ -18075,9 +17971,9 @@
       </w:tcPr>
     </w:tblStylePr>
   </w:style>
-  <w:style w:type="table" w:styleId="281">
+  <w:style w:type="table" w:styleId="1307">
     <w:name w:val="Grid Table 2 - Accent 1"/>
-    <w:basedOn w:val="250"/>
+    <w:basedOn w:val="1276"/>
     <w:uiPriority w:val="99"/>
     <w:pPr>
       <w:spacing w:after="0" w:line="240" w:lineRule="auto"/>
@@ -18155,9 +18051,9 @@
       </w:tcPr>
     </w:tblStylePr>
   </w:style>
-  <w:style w:type="table" w:styleId="282">
+  <w:style w:type="table" w:styleId="1308">
     <w:name w:val="Grid Table 2 - Accent 2"/>
-    <w:basedOn w:val="250"/>
+    <w:basedOn w:val="1276"/>
     <w:uiPriority w:val="99"/>
     <w:pPr>
       <w:spacing w:after="0" w:line="240" w:lineRule="auto"/>
@@ -18235,9 +18131,9 @@
       </w:tcPr>
     </w:tblStylePr>
   </w:style>
-  <w:style w:type="table" w:styleId="283">
+  <w:style w:type="table" w:styleId="1309">
     <w:name w:val="Grid Table 2 - Accent 3"/>
-    <w:basedOn w:val="250"/>
+    <w:basedOn w:val="1276"/>
     <w:uiPriority w:val="99"/>
     <w:pPr>
       <w:spacing w:after="0" w:line="240" w:lineRule="auto"/>
@@ -18315,9 +18211,9 @@
       </w:tcPr>
     </w:tblStylePr>
   </w:style>
-  <w:style w:type="table" w:styleId="284">
+  <w:style w:type="table" w:styleId="1310">
     <w:name w:val="Grid Table 2 - Accent 4"/>
-    <w:basedOn w:val="250"/>
+    <w:basedOn w:val="1276"/>
     <w:uiPriority w:val="99"/>
     <w:pPr>
       <w:spacing w:after="0" w:line="240" w:lineRule="auto"/>
@@ -18395,9 +18291,9 @@
       </w:tcPr>
     </w:tblStylePr>
   </w:style>
-  <w:style w:type="table" w:styleId="285">
+  <w:style w:type="table" w:styleId="1311">
     <w:name w:val="Grid Table 2 - Accent 5"/>
-    <w:basedOn w:val="250"/>
+    <w:basedOn w:val="1276"/>
     <w:uiPriority w:val="99"/>
     <w:pPr>
       <w:spacing w:after="0" w:line="240" w:lineRule="auto"/>
@@ -18475,9 +18371,9 @@
       </w:tcPr>
     </w:tblStylePr>
   </w:style>
-  <w:style w:type="table" w:styleId="286">
+  <w:style w:type="table" w:styleId="1312">
     <w:name w:val="Grid Table 2 - Accent 6"/>
-    <w:basedOn w:val="250"/>
+    <w:basedOn w:val="1276"/>
     <w:uiPriority w:val="99"/>
     <w:pPr>
       <w:spacing w:after="0" w:line="240" w:lineRule="auto"/>
@@ -18555,9 +18451,9 @@
       </w:tcPr>
     </w:tblStylePr>
   </w:style>
-  <w:style w:type="table" w:styleId="287">
+  <w:style w:type="table" w:styleId="1313">
     <w:name w:val="Grid Table 3"/>
-    <w:basedOn w:val="250"/>
+    <w:basedOn w:val="1276"/>
     <w:uiPriority w:val="99"/>
     <w:pPr>
       <w:spacing w:after="0" w:line="240" w:lineRule="auto"/>
@@ -18601,7 +18497,7 @@
         <w:jc w:val="right"/>
       </w:pPr>
       <w:tcPr>
-        <w:shd w:color="ffffff"/>
+        <w:shd w:val="clear" w:color="ffffff"/>
         <w:tcBorders>
           <w:top w:val="none" w:color="000000" w:sz="4" w:space="0"/>
           <w:left w:val="none" w:color="000000" w:sz="4" w:space="0"/>
@@ -18631,7 +18527,7 @@
         <w:color w:val="404040"/>
       </w:rPr>
       <w:tcPr>
-        <w:shd w:color="ffffff"/>
+        <w:shd w:val="clear" w:color="ffffff"/>
         <w:tcBorders>
           <w:top w:val="none" w:color="000000" w:sz="4" w:space="0"/>
           <w:left w:val="none" w:color="000000" w:sz="4" w:space="0"/>
@@ -18656,9 +18552,9 @@
       </w:tcPr>
     </w:tblStylePr>
   </w:style>
-  <w:style w:type="table" w:styleId="288">
+  <w:style w:type="table" w:styleId="1314">
     <w:name w:val="Grid Table 3 - Accent 1"/>
-    <w:basedOn w:val="250"/>
+    <w:basedOn w:val="1276"/>
     <w:uiPriority w:val="99"/>
     <w:pPr>
       <w:spacing w:after="0" w:line="240" w:lineRule="auto"/>
@@ -18702,7 +18598,7 @@
         <w:jc w:val="right"/>
       </w:pPr>
       <w:tcPr>
-        <w:shd w:color="ffffff"/>
+        <w:shd w:val="clear" w:color="ffffff"/>
         <w:tcBorders>
           <w:top w:val="none" w:color="000000" w:sz="4" w:space="0"/>
           <w:left w:val="none" w:color="000000" w:sz="4" w:space="0"/>
@@ -18732,7 +18628,7 @@
         <w:color w:val="404040"/>
       </w:rPr>
       <w:tcPr>
-        <w:shd w:color="ffffff"/>
+        <w:shd w:val="clear" w:color="ffffff"/>
         <w:tcBorders>
           <w:top w:val="none" w:color="000000" w:sz="4" w:space="0"/>
           <w:left w:val="none" w:color="000000" w:sz="4" w:space="0"/>
@@ -18757,9 +18653,9 @@
       </w:tcPr>
     </w:tblStylePr>
   </w:style>
-  <w:style w:type="table" w:styleId="289">
+  <w:style w:type="table" w:styleId="1315">
     <w:name w:val="Grid Table 3 - Accent 2"/>
-    <w:basedOn w:val="250"/>
+    <w:basedOn w:val="1276"/>
     <w:uiPriority w:val="99"/>
     <w:pPr>
       <w:spacing w:after="0" w:line="240" w:lineRule="auto"/>
@@ -18803,7 +18699,7 @@
         <w:jc w:val="right"/>
       </w:pPr>
       <w:tcPr>
-        <w:shd w:color="ffffff"/>
+        <w:shd w:val="clear" w:color="ffffff"/>
         <w:tcBorders>
           <w:top w:val="none" w:color="000000" w:sz="4" w:space="0"/>
           <w:left w:val="none" w:color="000000" w:sz="4" w:space="0"/>
@@ -18833,7 +18729,7 @@
         <w:color w:val="404040"/>
       </w:rPr>
       <w:tcPr>
-        <w:shd w:color="ffffff"/>
+        <w:shd w:val="clear" w:color="ffffff"/>
         <w:tcBorders>
           <w:top w:val="none" w:color="000000" w:sz="4" w:space="0"/>
           <w:left w:val="none" w:color="000000" w:sz="4" w:space="0"/>
@@ -18858,9 +18754,9 @@
       </w:tcPr>
     </w:tblStylePr>
   </w:style>
-  <w:style w:type="table" w:styleId="290">
+  <w:style w:type="table" w:styleId="1316">
     <w:name w:val="Grid Table 3 - Accent 3"/>
-    <w:basedOn w:val="250"/>
+    <w:basedOn w:val="1276"/>
     <w:uiPriority w:val="99"/>
     <w:pPr>
       <w:spacing w:after="0" w:line="240" w:lineRule="auto"/>
@@ -18904,7 +18800,7 @@
         <w:jc w:val="right"/>
       </w:pPr>
       <w:tcPr>
-        <w:shd w:color="ffffff"/>
+        <w:shd w:val="clear" w:color="ffffff"/>
         <w:tcBorders>
           <w:top w:val="none" w:color="000000" w:sz="4" w:space="0"/>
           <w:left w:val="none" w:color="000000" w:sz="4" w:space="0"/>
@@ -18934,7 +18830,7 @@
         <w:color w:val="404040"/>
       </w:rPr>
       <w:tcPr>
-        <w:shd w:color="ffffff"/>
+        <w:shd w:val="clear" w:color="ffffff"/>
         <w:tcBorders>
           <w:top w:val="none" w:color="000000" w:sz="4" w:space="0"/>
           <w:left w:val="none" w:color="000000" w:sz="4" w:space="0"/>
@@ -18959,9 +18855,9 @@
       </w:tcPr>
     </w:tblStylePr>
   </w:style>
-  <w:style w:type="table" w:styleId="291">
+  <w:style w:type="table" w:styleId="1317">
     <w:name w:val="Grid Table 3 - Accent 4"/>
-    <w:basedOn w:val="250"/>
+    <w:basedOn w:val="1276"/>
     <w:uiPriority w:val="99"/>
     <w:pPr>
       <w:spacing w:after="0" w:line="240" w:lineRule="auto"/>
@@ -19005,7 +18901,7 @@
         <w:jc w:val="right"/>
       </w:pPr>
       <w:tcPr>
-        <w:shd w:color="ffffff"/>
+        <w:shd w:val="clear" w:color="ffffff"/>
         <w:tcBorders>
           <w:top w:val="none" w:color="000000" w:sz="4" w:space="0"/>
           <w:left w:val="none" w:color="000000" w:sz="4" w:space="0"/>
@@ -19035,7 +18931,7 @@
         <w:color w:val="404040"/>
       </w:rPr>
       <w:tcPr>
-        <w:shd w:color="ffffff"/>
+        <w:shd w:val="clear" w:color="ffffff"/>
         <w:tcBorders>
           <w:top w:val="none" w:color="000000" w:sz="4" w:space="0"/>
           <w:left w:val="none" w:color="000000" w:sz="4" w:space="0"/>
@@ -19060,9 +18956,9 @@
       </w:tcPr>
     </w:tblStylePr>
   </w:style>
-  <w:style w:type="table" w:styleId="292">
+  <w:style w:type="table" w:styleId="1318">
     <w:name w:val="Grid Table 3 - Accent 5"/>
-    <w:basedOn w:val="250"/>
+    <w:basedOn w:val="1276"/>
     <w:uiPriority w:val="99"/>
     <w:pPr>
       <w:spacing w:after="0" w:line="240" w:lineRule="auto"/>
@@ -19106,7 +19002,7 @@
         <w:jc w:val="right"/>
       </w:pPr>
       <w:tcPr>
-        <w:shd w:color="ffffff"/>
+        <w:shd w:val="clear" w:color="ffffff"/>
         <w:tcBorders>
           <w:top w:val="none" w:color="000000" w:sz="4" w:space="0"/>
           <w:left w:val="none" w:color="000000" w:sz="4" w:space="0"/>
@@ -19136,7 +19032,7 @@
         <w:color w:val="404040"/>
       </w:rPr>
       <w:tcPr>
-        <w:shd w:color="ffffff"/>
+        <w:shd w:val="clear" w:color="ffffff"/>
         <w:tcBorders>
           <w:top w:val="none" w:color="000000" w:sz="4" w:space="0"/>
           <w:left w:val="none" w:color="000000" w:sz="4" w:space="0"/>
@@ -19161,9 +19057,9 @@
       </w:tcPr>
     </w:tblStylePr>
   </w:style>
-  <w:style w:type="table" w:styleId="293">
+  <w:style w:type="table" w:styleId="1319">
     <w:name w:val="Grid Table 3 - Accent 6"/>
-    <w:basedOn w:val="250"/>
+    <w:basedOn w:val="1276"/>
     <w:uiPriority w:val="99"/>
     <w:pPr>
       <w:spacing w:after="0" w:line="240" w:lineRule="auto"/>
@@ -19207,7 +19103,7 @@
         <w:jc w:val="right"/>
       </w:pPr>
       <w:tcPr>
-        <w:shd w:color="ffffff"/>
+        <w:shd w:val="clear" w:color="ffffff"/>
         <w:tcBorders>
           <w:top w:val="none" w:color="000000" w:sz="4" w:space="0"/>
           <w:left w:val="none" w:color="000000" w:sz="4" w:space="0"/>
@@ -19237,7 +19133,7 @@
         <w:color w:val="404040"/>
       </w:rPr>
       <w:tcPr>
-        <w:shd w:color="ffffff"/>
+        <w:shd w:val="clear" w:color="ffffff"/>
         <w:tcBorders>
           <w:top w:val="none" w:color="000000" w:sz="4" w:space="0"/>
           <w:left w:val="none" w:color="000000" w:sz="4" w:space="0"/>
@@ -19262,9 +19158,9 @@
       </w:tcPr>
     </w:tblStylePr>
   </w:style>
-  <w:style w:type="table" w:styleId="294">
+  <w:style w:type="table" w:styleId="1320">
     <w:name w:val="Grid Table 4"/>
-    <w:basedOn w:val="250"/>
+    <w:basedOn w:val="1276"/>
     <w:uiPriority w:val="59"/>
     <w:pPr>
       <w:spacing w:after="0" w:line="240" w:lineRule="auto"/>
@@ -19343,9 +19239,9 @@
       </w:tcPr>
     </w:tblStylePr>
   </w:style>
-  <w:style w:type="table" w:styleId="295">
+  <w:style w:type="table" w:styleId="1321">
     <w:name w:val="Grid Table 4 - Accent 1"/>
-    <w:basedOn w:val="250"/>
+    <w:basedOn w:val="1276"/>
     <w:uiPriority w:val="59"/>
     <w:pPr>
       <w:spacing w:after="0" w:line="240" w:lineRule="auto"/>
@@ -19424,9 +19320,9 @@
       </w:tcPr>
     </w:tblStylePr>
   </w:style>
-  <w:style w:type="table" w:styleId="296">
+  <w:style w:type="table" w:styleId="1322">
     <w:name w:val="Grid Table 4 - Accent 2"/>
-    <w:basedOn w:val="250"/>
+    <w:basedOn w:val="1276"/>
     <w:uiPriority w:val="59"/>
     <w:pPr>
       <w:spacing w:after="0" w:line="240" w:lineRule="auto"/>
@@ -19505,9 +19401,9 @@
       </w:tcPr>
     </w:tblStylePr>
   </w:style>
-  <w:style w:type="table" w:styleId="297">
+  <w:style w:type="table" w:styleId="1323">
     <w:name w:val="Grid Table 4 - Accent 3"/>
-    <w:basedOn w:val="250"/>
+    <w:basedOn w:val="1276"/>
     <w:uiPriority w:val="59"/>
     <w:pPr>
       <w:spacing w:after="0" w:line="240" w:lineRule="auto"/>
@@ -19586,9 +19482,9 @@
       </w:tcPr>
     </w:tblStylePr>
   </w:style>
-  <w:style w:type="table" w:styleId="298">
+  <w:style w:type="table" w:styleId="1324">
     <w:name w:val="Grid Table 4 - Accent 4"/>
-    <w:basedOn w:val="250"/>
+    <w:basedOn w:val="1276"/>
     <w:uiPriority w:val="59"/>
     <w:pPr>
       <w:spacing w:after="0" w:line="240" w:lineRule="auto"/>
@@ -19667,9 +19563,9 @@
       </w:tcPr>
     </w:tblStylePr>
   </w:style>
-  <w:style w:type="table" w:styleId="299">
+  <w:style w:type="table" w:styleId="1325">
     <w:name w:val="Grid Table 4 - Accent 5"/>
-    <w:basedOn w:val="250"/>
+    <w:basedOn w:val="1276"/>
     <w:uiPriority w:val="59"/>
     <w:pPr>
       <w:spacing w:after="0" w:line="240" w:lineRule="auto"/>
@@ -19748,9 +19644,9 @@
       </w:tcPr>
     </w:tblStylePr>
   </w:style>
-  <w:style w:type="table" w:styleId="300">
+  <w:style w:type="table" w:styleId="1326">
     <w:name w:val="Grid Table 4 - Accent 6"/>
-    <w:basedOn w:val="250"/>
+    <w:basedOn w:val="1276"/>
     <w:uiPriority w:val="59"/>
     <w:pPr>
       <w:spacing w:after="0" w:line="240" w:lineRule="auto"/>
@@ -19829,9 +19725,9 @@
       </w:tcPr>
     </w:tblStylePr>
   </w:style>
-  <w:style w:type="table" w:styleId="301">
+  <w:style w:type="table" w:styleId="1327">
     <w:name w:val="Grid Table 5 Dark"/>
-    <w:basedOn w:val="250"/>
+    <w:basedOn w:val="1276"/>
     <w:uiPriority w:val="99"/>
     <w:pPr>
       <w:spacing w:after="0" w:line="240" w:lineRule="auto"/>
@@ -19908,9 +19804,9 @@
       </w:tcPr>
     </w:tblStylePr>
   </w:style>
-  <w:style w:type="table" w:styleId="302">
+  <w:style w:type="table" w:styleId="1328">
     <w:name w:val="Grid Table 5 Dark- Accent 1"/>
-    <w:basedOn w:val="250"/>
+    <w:basedOn w:val="1276"/>
     <w:uiPriority w:val="99"/>
     <w:pPr>
       <w:spacing w:after="0" w:line="240" w:lineRule="auto"/>
@@ -19987,9 +19883,9 @@
       </w:tcPr>
     </w:tblStylePr>
   </w:style>
-  <w:style w:type="table" w:styleId="303">
+  <w:style w:type="table" w:styleId="1329">
     <w:name w:val="Grid Table 5 Dark - Accent 2"/>
-    <w:basedOn w:val="250"/>
+    <w:basedOn w:val="1276"/>
     <w:uiPriority w:val="99"/>
     <w:pPr>
       <w:spacing w:after="0" w:line="240" w:lineRule="auto"/>
@@ -20066,9 +19962,9 @@
       </w:tcPr>
     </w:tblStylePr>
   </w:style>
-  <w:style w:type="table" w:styleId="304">
+  <w:style w:type="table" w:styleId="1330">
     <w:name w:val="Grid Table 5 Dark - Accent 3"/>
-    <w:basedOn w:val="250"/>
+    <w:basedOn w:val="1276"/>
     <w:uiPriority w:val="99"/>
     <w:pPr>
       <w:spacing w:after="0" w:line="240" w:lineRule="auto"/>
@@ -20145,9 +20041,9 @@
       </w:tcPr>
     </w:tblStylePr>
   </w:style>
-  <w:style w:type="table" w:styleId="305">
+  <w:style w:type="table" w:styleId="1331">
     <w:name w:val="Grid Table 5 Dark- Accent 4"/>
-    <w:basedOn w:val="250"/>
+    <w:basedOn w:val="1276"/>
     <w:uiPriority w:val="99"/>
     <w:pPr>
       <w:spacing w:after="0" w:line="240" w:lineRule="auto"/>
@@ -20224,9 +20120,9 @@
       </w:tcPr>
     </w:tblStylePr>
   </w:style>
-  <w:style w:type="table" w:styleId="306">
+  <w:style w:type="table" w:styleId="1332">
     <w:name w:val="Grid Table 5 Dark - Accent 5"/>
-    <w:basedOn w:val="250"/>
+    <w:basedOn w:val="1276"/>
     <w:uiPriority w:val="99"/>
     <w:pPr>
       <w:spacing w:after="0" w:line="240" w:lineRule="auto"/>
@@ -20303,9 +20199,9 @@
       </w:tcPr>
     </w:tblStylePr>
   </w:style>
-  <w:style w:type="table" w:styleId="307">
+  <w:style w:type="table" w:styleId="1333">
     <w:name w:val="Grid Table 5 Dark - Accent 6"/>
-    <w:basedOn w:val="250"/>
+    <w:basedOn w:val="1276"/>
     <w:uiPriority w:val="99"/>
     <w:pPr>
       <w:spacing w:after="0" w:line="240" w:lineRule="auto"/>
@@ -20382,9 +20278,9 @@
       </w:tcPr>
     </w:tblStylePr>
   </w:style>
-  <w:style w:type="table" w:styleId="308">
+  <w:style w:type="table" w:styleId="1334">
     <w:name w:val="Grid Table 6 Colorful"/>
-    <w:basedOn w:val="250"/>
+    <w:basedOn w:val="1276"/>
     <w:uiPriority w:val="99"/>
     <w:pPr>
       <w:spacing w:after="0" w:line="240" w:lineRule="auto"/>
@@ -20461,9 +20357,9 @@
       </w:rPr>
     </w:tblStylePr>
   </w:style>
-  <w:style w:type="table" w:styleId="309">
+  <w:style w:type="table" w:styleId="1335">
     <w:name w:val="Grid Table 6 Colorful - Accent 1"/>
-    <w:basedOn w:val="250"/>
+    <w:basedOn w:val="1276"/>
     <w:uiPriority w:val="99"/>
     <w:pPr>
       <w:spacing w:after="0" w:line="240" w:lineRule="auto"/>
@@ -20540,9 +20436,9 @@
       </w:rPr>
     </w:tblStylePr>
   </w:style>
-  <w:style w:type="table" w:styleId="310">
+  <w:style w:type="table" w:styleId="1336">
     <w:name w:val="Grid Table 6 Colorful - Accent 2"/>
-    <w:basedOn w:val="250"/>
+    <w:basedOn w:val="1276"/>
     <w:uiPriority w:val="99"/>
     <w:pPr>
       <w:spacing w:after="0" w:line="240" w:lineRule="auto"/>
@@ -20619,9 +20515,9 @@
       </w:rPr>
     </w:tblStylePr>
   </w:style>
-  <w:style w:type="table" w:styleId="311">
+  <w:style w:type="table" w:styleId="1337">
     <w:name w:val="Grid Table 6 Colorful - Accent 3"/>
-    <w:basedOn w:val="250"/>
+    <w:basedOn w:val="1276"/>
     <w:uiPriority w:val="99"/>
     <w:pPr>
       <w:spacing w:after="0" w:line="240" w:lineRule="auto"/>
@@ -20698,9 +20594,9 @@
       </w:rPr>
     </w:tblStylePr>
   </w:style>
-  <w:style w:type="table" w:styleId="312">
+  <w:style w:type="table" w:styleId="1338">
     <w:name w:val="Grid Table 6 Colorful - Accent 4"/>
-    <w:basedOn w:val="250"/>
+    <w:basedOn w:val="1276"/>
     <w:uiPriority w:val="99"/>
     <w:pPr>
       <w:spacing w:after="0" w:line="240" w:lineRule="auto"/>
@@ -20777,9 +20673,9 @@
       </w:rPr>
     </w:tblStylePr>
   </w:style>
-  <w:style w:type="table" w:styleId="313">
+  <w:style w:type="table" w:styleId="1339">
     <w:name w:val="Grid Table 6 Colorful - Accent 5"/>
-    <w:basedOn w:val="250"/>
+    <w:basedOn w:val="1276"/>
     <w:uiPriority w:val="99"/>
     <w:pPr>
       <w:spacing w:after="0" w:line="240" w:lineRule="auto"/>
@@ -20856,9 +20752,9 @@
       </w:rPr>
     </w:tblStylePr>
   </w:style>
-  <w:style w:type="table" w:styleId="314">
+  <w:style w:type="table" w:styleId="1340">
     <w:name w:val="Grid Table 6 Colorful - Accent 6"/>
-    <w:basedOn w:val="250"/>
+    <w:basedOn w:val="1276"/>
     <w:uiPriority w:val="99"/>
     <w:pPr>
       <w:spacing w:after="0" w:line="240" w:lineRule="auto"/>
@@ -20935,9 +20831,9 @@
       </w:rPr>
     </w:tblStylePr>
   </w:style>
-  <w:style w:type="table" w:styleId="315">
+  <w:style w:type="table" w:styleId="1341">
     <w:name w:val="Grid Table 7 Colorful"/>
-    <w:basedOn w:val="250"/>
+    <w:basedOn w:val="1276"/>
     <w:uiPriority w:val="99"/>
     <w:pPr>
       <w:spacing w:after="0" w:line="240" w:lineRule="auto"/>
@@ -20986,11 +20882,11 @@
         <w:jc w:val="right"/>
       </w:pPr>
       <w:tcPr>
-        <w:shd w:color="ffffff"/>
-        <w:tcBorders>
-          <w:top w:val="none"/>
-          <w:left w:val="none"/>
-          <w:bottom w:val="none"/>
+        <w:shd w:val="clear" w:color="ffffff"/>
+        <w:tcBorders>
+          <w:top w:val="none" w:color="000000" w:sz="4" w:space="0"/>
+          <w:left w:val="none" w:color="000000" w:sz="4" w:space="0"/>
+          <w:bottom w:val="none" w:color="000000" w:sz="4" w:space="0"/>
           <w:right w:val="single" w:color="000000" w:themeColor="text1" w:themeTint="80" w:sz="4" w:space="0"/>
         </w:tcBorders>
       </w:tcPr>
@@ -21005,10 +20901,10 @@
       <w:tcPr>
         <w:shd w:val="clear" w:color="ffffff" w:themeColor="light1" w:fill="ffffff" w:themeFill="light1"/>
         <w:tcBorders>
-          <w:top w:val="none"/>
-          <w:left w:val="none"/>
+          <w:top w:val="none" w:color="000000" w:sz="4" w:space="0"/>
+          <w:left w:val="none" w:color="000000" w:sz="4" w:space="0"/>
           <w:bottom w:val="single" w:color="000000" w:themeColor="text1" w:themeTint="80" w:sz="4" w:space="0"/>
-          <w:right w:val="none"/>
+          <w:right w:val="none" w:color="000000" w:sz="4" w:space="0"/>
         </w:tcBorders>
       </w:tcPr>
     </w:tblStylePr>
@@ -21020,12 +20916,12 @@
         <w:sz w:val="22"/>
       </w:rPr>
       <w:tcPr>
-        <w:shd w:color="ffffff"/>
-        <w:tcBorders>
-          <w:top w:val="none"/>
+        <w:shd w:val="clear" w:color="ffffff"/>
+        <w:tcBorders>
+          <w:top w:val="none" w:color="000000" w:sz="4" w:space="0"/>
           <w:left w:val="single" w:color="000000" w:themeColor="text1" w:themeTint="80" w:sz="4" w:space="0"/>
-          <w:bottom w:val="none"/>
-          <w:right w:val="none"/>
+          <w:bottom w:val="none" w:color="000000" w:sz="4" w:space="0"/>
+          <w:right w:val="none" w:color="000000" w:sz="4" w:space="0"/>
         </w:tcBorders>
       </w:tcPr>
     </w:tblStylePr>
@@ -21040,16 +20936,16 @@
         <w:shd w:val="clear" w:color="ffffff" w:themeColor="light1" w:fill="ffffff" w:themeFill="light1"/>
         <w:tcBorders>
           <w:top w:val="single" w:color="000000" w:themeColor="text1" w:themeTint="80" w:sz="4" w:space="0"/>
-          <w:left w:val="none"/>
-          <w:bottom w:val="none"/>
-          <w:right w:val="none"/>
-        </w:tcBorders>
-      </w:tcPr>
-    </w:tblStylePr>
-  </w:style>
-  <w:style w:type="table" w:styleId="316">
+          <w:left w:val="none" w:color="000000" w:sz="4" w:space="0"/>
+          <w:bottom w:val="none" w:color="000000" w:sz="4" w:space="0"/>
+          <w:right w:val="none" w:color="000000" w:sz="4" w:space="0"/>
+        </w:tcBorders>
+      </w:tcPr>
+    </w:tblStylePr>
+  </w:style>
+  <w:style w:type="table" w:styleId="1342">
     <w:name w:val="Grid Table 7 Colorful - Accent 1"/>
-    <w:basedOn w:val="250"/>
+    <w:basedOn w:val="1276"/>
     <w:uiPriority w:val="99"/>
     <w:pPr>
       <w:spacing w:after="0" w:line="240" w:lineRule="auto"/>
@@ -21098,11 +20994,11 @@
         <w:jc w:val="right"/>
       </w:pPr>
       <w:tcPr>
-        <w:shd w:color="ffffff"/>
-        <w:tcBorders>
-          <w:top w:val="none"/>
-          <w:left w:val="none"/>
-          <w:bottom w:val="none"/>
+        <w:shd w:val="clear" w:color="ffffff"/>
+        <w:tcBorders>
+          <w:top w:val="none" w:color="000000" w:sz="4" w:space="0"/>
+          <w:left w:val="none" w:color="000000" w:sz="4" w:space="0"/>
+          <w:bottom w:val="none" w:color="000000" w:sz="4" w:space="0"/>
           <w:right w:val="single" w:color="000000" w:themeColor="accent1" w:themeTint="80" w:sz="4" w:space="0"/>
         </w:tcBorders>
       </w:tcPr>
@@ -21117,10 +21013,10 @@
       <w:tcPr>
         <w:shd w:val="clear" w:color="ffffff" w:themeColor="light1" w:fill="ffffff" w:themeFill="light1"/>
         <w:tcBorders>
-          <w:top w:val="none"/>
-          <w:left w:val="none"/>
+          <w:top w:val="none" w:color="000000" w:sz="4" w:space="0"/>
+          <w:left w:val="none" w:color="000000" w:sz="4" w:space="0"/>
           <w:bottom w:val="single" w:color="000000" w:themeColor="accent1" w:themeTint="80" w:sz="4" w:space="0"/>
-          <w:right w:val="none"/>
+          <w:right w:val="none" w:color="000000" w:sz="4" w:space="0"/>
         </w:tcBorders>
       </w:tcPr>
     </w:tblStylePr>
@@ -21132,12 +21028,12 @@
         <w:sz w:val="22"/>
       </w:rPr>
       <w:tcPr>
-        <w:shd w:color="ffffff"/>
-        <w:tcBorders>
-          <w:top w:val="none"/>
+        <w:shd w:val="clear" w:color="ffffff"/>
+        <w:tcBorders>
+          <w:top w:val="none" w:color="000000" w:sz="4" w:space="0"/>
           <w:left w:val="single" w:color="000000" w:themeColor="accent1" w:themeTint="80" w:sz="4" w:space="0"/>
-          <w:bottom w:val="none"/>
-          <w:right w:val="none"/>
+          <w:bottom w:val="none" w:color="000000" w:sz="4" w:space="0"/>
+          <w:right w:val="none" w:color="000000" w:sz="4" w:space="0"/>
         </w:tcBorders>
       </w:tcPr>
     </w:tblStylePr>
@@ -21152,16 +21048,16 @@
         <w:shd w:val="clear" w:color="ffffff" w:themeColor="light1" w:fill="ffffff" w:themeFill="light1"/>
         <w:tcBorders>
           <w:top w:val="single" w:color="000000" w:themeColor="accent1" w:themeTint="80" w:sz="4" w:space="0"/>
-          <w:left w:val="none"/>
-          <w:bottom w:val="none"/>
-          <w:right w:val="none"/>
-        </w:tcBorders>
-      </w:tcPr>
-    </w:tblStylePr>
-  </w:style>
-  <w:style w:type="table" w:styleId="317">
+          <w:left w:val="none" w:color="000000" w:sz="4" w:space="0"/>
+          <w:bottom w:val="none" w:color="000000" w:sz="4" w:space="0"/>
+          <w:right w:val="none" w:color="000000" w:sz="4" w:space="0"/>
+        </w:tcBorders>
+      </w:tcPr>
+    </w:tblStylePr>
+  </w:style>
+  <w:style w:type="table" w:styleId="1343">
     <w:name w:val="Grid Table 7 Colorful - Accent 2"/>
-    <w:basedOn w:val="250"/>
+    <w:basedOn w:val="1276"/>
     <w:uiPriority w:val="99"/>
     <w:pPr>
       <w:spacing w:after="0" w:line="240" w:lineRule="auto"/>
@@ -21210,11 +21106,11 @@
         <w:jc w:val="right"/>
       </w:pPr>
       <w:tcPr>
-        <w:shd w:color="ffffff"/>
-        <w:tcBorders>
-          <w:top w:val="none"/>
-          <w:left w:val="none"/>
-          <w:bottom w:val="none"/>
+        <w:shd w:val="clear" w:color="ffffff"/>
+        <w:tcBorders>
+          <w:top w:val="none" w:color="000000" w:sz="4" w:space="0"/>
+          <w:left w:val="none" w:color="000000" w:sz="4" w:space="0"/>
+          <w:bottom w:val="none" w:color="000000" w:sz="4" w:space="0"/>
           <w:right w:val="single" w:color="000000" w:themeColor="accent2" w:themeTint="97" w:sz="4" w:space="0"/>
         </w:tcBorders>
       </w:tcPr>
@@ -21229,10 +21125,10 @@
       <w:tcPr>
         <w:shd w:val="clear" w:color="ffffff" w:themeColor="light1" w:fill="ffffff" w:themeFill="light1"/>
         <w:tcBorders>
-          <w:top w:val="none"/>
-          <w:left w:val="none"/>
+          <w:top w:val="none" w:color="000000" w:sz="4" w:space="0"/>
+          <w:left w:val="none" w:color="000000" w:sz="4" w:space="0"/>
           <w:bottom w:val="single" w:color="000000" w:themeColor="accent2" w:themeTint="97" w:sz="4" w:space="0"/>
-          <w:right w:val="none"/>
+          <w:right w:val="none" w:color="000000" w:sz="4" w:space="0"/>
         </w:tcBorders>
       </w:tcPr>
     </w:tblStylePr>
@@ -21244,12 +21140,12 @@
         <w:sz w:val="22"/>
       </w:rPr>
       <w:tcPr>
-        <w:shd w:color="ffffff"/>
-        <w:tcBorders>
-          <w:top w:val="none"/>
+        <w:shd w:val="clear" w:color="ffffff"/>
+        <w:tcBorders>
+          <w:top w:val="none" w:color="000000" w:sz="4" w:space="0"/>
           <w:left w:val="single" w:color="000000" w:themeColor="accent2" w:themeTint="97" w:sz="4" w:space="0"/>
-          <w:bottom w:val="none"/>
-          <w:right w:val="none"/>
+          <w:bottom w:val="none" w:color="000000" w:sz="4" w:space="0"/>
+          <w:right w:val="none" w:color="000000" w:sz="4" w:space="0"/>
         </w:tcBorders>
       </w:tcPr>
     </w:tblStylePr>
@@ -21264,16 +21160,16 @@
         <w:shd w:val="clear" w:color="ffffff" w:themeColor="light1" w:fill="ffffff" w:themeFill="light1"/>
         <w:tcBorders>
           <w:top w:val="single" w:color="000000" w:themeColor="accent2" w:themeTint="97" w:sz="4" w:space="0"/>
-          <w:left w:val="none"/>
-          <w:bottom w:val="none"/>
-          <w:right w:val="none"/>
-        </w:tcBorders>
-      </w:tcPr>
-    </w:tblStylePr>
-  </w:style>
-  <w:style w:type="table" w:styleId="318">
+          <w:left w:val="none" w:color="000000" w:sz="4" w:space="0"/>
+          <w:bottom w:val="none" w:color="000000" w:sz="4" w:space="0"/>
+          <w:right w:val="none" w:color="000000" w:sz="4" w:space="0"/>
+        </w:tcBorders>
+      </w:tcPr>
+    </w:tblStylePr>
+  </w:style>
+  <w:style w:type="table" w:styleId="1344">
     <w:name w:val="Grid Table 7 Colorful - Accent 3"/>
-    <w:basedOn w:val="250"/>
+    <w:basedOn w:val="1276"/>
     <w:uiPriority w:val="99"/>
     <w:pPr>
       <w:spacing w:after="0" w:line="240" w:lineRule="auto"/>
@@ -21322,11 +21218,11 @@
         <w:jc w:val="right"/>
       </w:pPr>
       <w:tcPr>
-        <w:shd w:color="ffffff"/>
-        <w:tcBorders>
-          <w:top w:val="none"/>
-          <w:left w:val="none"/>
-          <w:bottom w:val="none"/>
+        <w:shd w:val="clear" w:color="ffffff"/>
+        <w:tcBorders>
+          <w:top w:val="none" w:color="000000" w:sz="4" w:space="0"/>
+          <w:left w:val="none" w:color="000000" w:sz="4" w:space="0"/>
+          <w:bottom w:val="none" w:color="000000" w:sz="4" w:space="0"/>
           <w:right w:val="single" w:color="000000" w:themeColor="accent3" w:themeTint="FE" w:sz="4" w:space="0"/>
         </w:tcBorders>
       </w:tcPr>
@@ -21341,10 +21237,10 @@
       <w:tcPr>
         <w:shd w:val="clear" w:color="ffffff" w:themeColor="light1" w:fill="ffffff" w:themeFill="light1"/>
         <w:tcBorders>
-          <w:top w:val="none"/>
-          <w:left w:val="none"/>
+          <w:top w:val="none" w:color="000000" w:sz="4" w:space="0"/>
+          <w:left w:val="none" w:color="000000" w:sz="4" w:space="0"/>
           <w:bottom w:val="single" w:color="000000" w:themeColor="accent3" w:themeTint="FE" w:sz="4" w:space="0"/>
-          <w:right w:val="none"/>
+          <w:right w:val="none" w:color="000000" w:sz="4" w:space="0"/>
         </w:tcBorders>
       </w:tcPr>
     </w:tblStylePr>
@@ -21356,12 +21252,12 @@
         <w:sz w:val="22"/>
       </w:rPr>
       <w:tcPr>
-        <w:shd w:color="ffffff"/>
-        <w:tcBorders>
-          <w:top w:val="none"/>
+        <w:shd w:val="clear" w:color="ffffff"/>
+        <w:tcBorders>
+          <w:top w:val="none" w:color="000000" w:sz="4" w:space="0"/>
           <w:left w:val="single" w:color="000000" w:themeColor="accent3" w:themeTint="FE" w:sz="4" w:space="0"/>
-          <w:bottom w:val="none"/>
-          <w:right w:val="none"/>
+          <w:bottom w:val="none" w:color="000000" w:sz="4" w:space="0"/>
+          <w:right w:val="none" w:color="000000" w:sz="4" w:space="0"/>
         </w:tcBorders>
       </w:tcPr>
     </w:tblStylePr>
@@ -21376,16 +21272,16 @@
         <w:shd w:val="clear" w:color="ffffff" w:themeColor="light1" w:fill="ffffff" w:themeFill="light1"/>
         <w:tcBorders>
           <w:top w:val="single" w:color="000000" w:themeColor="accent3" w:themeTint="FE" w:sz="4" w:space="0"/>
-          <w:left w:val="none"/>
-          <w:bottom w:val="none"/>
-          <w:right w:val="none"/>
-        </w:tcBorders>
-      </w:tcPr>
-    </w:tblStylePr>
-  </w:style>
-  <w:style w:type="table" w:styleId="319">
+          <w:left w:val="none" w:color="000000" w:sz="4" w:space="0"/>
+          <w:bottom w:val="none" w:color="000000" w:sz="4" w:space="0"/>
+          <w:right w:val="none" w:color="000000" w:sz="4" w:space="0"/>
+        </w:tcBorders>
+      </w:tcPr>
+    </w:tblStylePr>
+  </w:style>
+  <w:style w:type="table" w:styleId="1345">
     <w:name w:val="Grid Table 7 Colorful - Accent 4"/>
-    <w:basedOn w:val="250"/>
+    <w:basedOn w:val="1276"/>
     <w:uiPriority w:val="99"/>
     <w:pPr>
       <w:spacing w:after="0" w:line="240" w:lineRule="auto"/>
@@ -21434,11 +21330,11 @@
         <w:jc w:val="right"/>
       </w:pPr>
       <w:tcPr>
-        <w:shd w:color="ffffff"/>
-        <w:tcBorders>
-          <w:top w:val="none"/>
-          <w:left w:val="none"/>
-          <w:bottom w:val="none"/>
+        <w:shd w:val="clear" w:color="ffffff"/>
+        <w:tcBorders>
+          <w:top w:val="none" w:color="000000" w:sz="4" w:space="0"/>
+          <w:left w:val="none" w:color="000000" w:sz="4" w:space="0"/>
+          <w:bottom w:val="none" w:color="000000" w:sz="4" w:space="0"/>
           <w:right w:val="single" w:color="000000" w:themeColor="accent4" w:themeTint="9A" w:sz="4" w:space="0"/>
         </w:tcBorders>
       </w:tcPr>
@@ -21453,10 +21349,10 @@
       <w:tcPr>
         <w:shd w:val="clear" w:color="ffffff" w:themeColor="light1" w:fill="ffffff" w:themeFill="light1"/>
         <w:tcBorders>
-          <w:top w:val="none"/>
-          <w:left w:val="none"/>
+          <w:top w:val="none" w:color="000000" w:sz="4" w:space="0"/>
+          <w:left w:val="none" w:color="000000" w:sz="4" w:space="0"/>
           <w:bottom w:val="single" w:color="000000" w:themeColor="accent4" w:themeTint="9A" w:sz="4" w:space="0"/>
-          <w:right w:val="none"/>
+          <w:right w:val="none" w:color="000000" w:sz="4" w:space="0"/>
         </w:tcBorders>
       </w:tcPr>
     </w:tblStylePr>
@@ -21468,12 +21364,12 @@
         <w:sz w:val="22"/>
       </w:rPr>
       <w:tcPr>
-        <w:shd w:color="ffffff"/>
-        <w:tcBorders>
-          <w:top w:val="none"/>
+        <w:shd w:val="clear" w:color="ffffff"/>
+        <w:tcBorders>
+          <w:top w:val="none" w:color="000000" w:sz="4" w:space="0"/>
           <w:left w:val="single" w:color="000000" w:themeColor="accent4" w:themeTint="9A" w:sz="4" w:space="0"/>
-          <w:bottom w:val="none"/>
-          <w:right w:val="none"/>
+          <w:bottom w:val="none" w:color="000000" w:sz="4" w:space="0"/>
+          <w:right w:val="none" w:color="000000" w:sz="4" w:space="0"/>
         </w:tcBorders>
       </w:tcPr>
     </w:tblStylePr>
@@ -21488,16 +21384,16 @@
         <w:shd w:val="clear" w:color="ffffff" w:themeColor="light1" w:fill="ffffff" w:themeFill="light1"/>
         <w:tcBorders>
           <w:top w:val="single" w:color="000000" w:themeColor="accent4" w:themeTint="9A" w:sz="4" w:space="0"/>
-          <w:left w:val="none"/>
-          <w:bottom w:val="none"/>
-          <w:right w:val="none"/>
-        </w:tcBorders>
-      </w:tcPr>
-    </w:tblStylePr>
-  </w:style>
-  <w:style w:type="table" w:styleId="320">
+          <w:left w:val="none" w:color="000000" w:sz="4" w:space="0"/>
+          <w:bottom w:val="none" w:color="000000" w:sz="4" w:space="0"/>
+          <w:right w:val="none" w:color="000000" w:sz="4" w:space="0"/>
+        </w:tcBorders>
+      </w:tcPr>
+    </w:tblStylePr>
+  </w:style>
+  <w:style w:type="table" w:styleId="1346">
     <w:name w:val="Grid Table 7 Colorful - Accent 5"/>
-    <w:basedOn w:val="250"/>
+    <w:basedOn w:val="1276"/>
     <w:uiPriority w:val="99"/>
     <w:pPr>
       <w:spacing w:after="0" w:line="240" w:lineRule="auto"/>
@@ -21546,11 +21442,11 @@
         <w:jc w:val="right"/>
       </w:pPr>
       <w:tcPr>
-        <w:shd w:color="ffffff"/>
-        <w:tcBorders>
-          <w:top w:val="none"/>
-          <w:left w:val="none"/>
-          <w:bottom w:val="none"/>
+        <w:shd w:val="clear" w:color="ffffff"/>
+        <w:tcBorders>
+          <w:top w:val="none" w:color="000000" w:sz="4" w:space="0"/>
+          <w:left w:val="none" w:color="000000" w:sz="4" w:space="0"/>
+          <w:bottom w:val="none" w:color="000000" w:sz="4" w:space="0"/>
           <w:right w:val="single" w:color="000000" w:themeColor="accent5" w:themeTint="90" w:sz="4" w:space="0"/>
         </w:tcBorders>
       </w:tcPr>
@@ -21565,10 +21461,10 @@
       <w:tcPr>
         <w:shd w:val="clear" w:color="ffffff" w:themeColor="light1" w:fill="ffffff" w:themeFill="light1"/>
         <w:tcBorders>
-          <w:top w:val="none"/>
-          <w:left w:val="none"/>
+          <w:top w:val="none" w:color="000000" w:sz="4" w:space="0"/>
+          <w:left w:val="none" w:color="000000" w:sz="4" w:space="0"/>
           <w:bottom w:val="single" w:color="000000" w:themeColor="accent5" w:themeTint="90" w:sz="4" w:space="0"/>
-          <w:right w:val="none"/>
+          <w:right w:val="none" w:color="000000" w:sz="4" w:space="0"/>
         </w:tcBorders>
       </w:tcPr>
     </w:tblStylePr>
@@ -21580,12 +21476,12 @@
         <w:sz w:val="22"/>
       </w:rPr>
       <w:tcPr>
-        <w:shd w:color="ffffff"/>
-        <w:tcBorders>
-          <w:top w:val="none"/>
+        <w:shd w:val="clear" w:color="ffffff"/>
+        <w:tcBorders>
+          <w:top w:val="none" w:color="000000" w:sz="4" w:space="0"/>
           <w:left w:val="single" w:color="000000" w:themeColor="accent5" w:themeTint="90" w:sz="4" w:space="0"/>
-          <w:bottom w:val="none"/>
-          <w:right w:val="none"/>
+          <w:bottom w:val="none" w:color="000000" w:sz="4" w:space="0"/>
+          <w:right w:val="none" w:color="000000" w:sz="4" w:space="0"/>
         </w:tcBorders>
       </w:tcPr>
     </w:tblStylePr>
@@ -21600,16 +21496,16 @@
         <w:shd w:val="clear" w:color="ffffff" w:themeColor="light1" w:fill="ffffff" w:themeFill="light1"/>
         <w:tcBorders>
           <w:top w:val="single" w:color="000000" w:themeColor="accent5" w:themeTint="90" w:sz="4" w:space="0"/>
-          <w:left w:val="none"/>
-          <w:bottom w:val="none"/>
-          <w:right w:val="none"/>
-        </w:tcBorders>
-      </w:tcPr>
-    </w:tblStylePr>
-  </w:style>
-  <w:style w:type="table" w:styleId="321">
+          <w:left w:val="none" w:color="000000" w:sz="4" w:space="0"/>
+          <w:bottom w:val="none" w:color="000000" w:sz="4" w:space="0"/>
+          <w:right w:val="none" w:color="000000" w:sz="4" w:space="0"/>
+        </w:tcBorders>
+      </w:tcPr>
+    </w:tblStylePr>
+  </w:style>
+  <w:style w:type="table" w:styleId="1347">
     <w:name w:val="Grid Table 7 Colorful - Accent 6"/>
-    <w:basedOn w:val="250"/>
+    <w:basedOn w:val="1276"/>
     <w:uiPriority w:val="99"/>
     <w:pPr>
       <w:spacing w:after="0" w:line="240" w:lineRule="auto"/>
@@ -21658,11 +21554,11 @@
         <w:jc w:val="right"/>
       </w:pPr>
       <w:tcPr>
-        <w:shd w:color="ffffff"/>
-        <w:tcBorders>
-          <w:top w:val="none"/>
-          <w:left w:val="none"/>
-          <w:bottom w:val="none"/>
+        <w:shd w:val="clear" w:color="ffffff"/>
+        <w:tcBorders>
+          <w:top w:val="none" w:color="000000" w:sz="4" w:space="0"/>
+          <w:left w:val="none" w:color="000000" w:sz="4" w:space="0"/>
+          <w:bottom w:val="none" w:color="000000" w:sz="4" w:space="0"/>
           <w:right w:val="single" w:color="000000" w:themeColor="accent6" w:themeTint="90" w:sz="4" w:space="0"/>
         </w:tcBorders>
       </w:tcPr>
@@ -21677,10 +21573,10 @@
       <w:tcPr>
         <w:shd w:val="clear" w:color="ffffff" w:themeColor="light1" w:fill="ffffff" w:themeFill="light1"/>
         <w:tcBorders>
-          <w:top w:val="none"/>
-          <w:left w:val="none"/>
+          <w:top w:val="none" w:color="000000" w:sz="4" w:space="0"/>
+          <w:left w:val="none" w:color="000000" w:sz="4" w:space="0"/>
           <w:bottom w:val="single" w:color="000000" w:themeColor="accent6" w:themeTint="90" w:sz="4" w:space="0"/>
-          <w:right w:val="none"/>
+          <w:right w:val="none" w:color="000000" w:sz="4" w:space="0"/>
         </w:tcBorders>
       </w:tcPr>
     </w:tblStylePr>
@@ -21692,12 +21588,12 @@
         <w:sz w:val="22"/>
       </w:rPr>
       <w:tcPr>
-        <w:shd w:color="ffffff"/>
-        <w:tcBorders>
-          <w:top w:val="none"/>
+        <w:shd w:val="clear" w:color="ffffff"/>
+        <w:tcBorders>
+          <w:top w:val="none" w:color="000000" w:sz="4" w:space="0"/>
           <w:left w:val="single" w:color="000000" w:themeColor="accent6" w:themeTint="90" w:sz="4" w:space="0"/>
-          <w:bottom w:val="none"/>
-          <w:right w:val="none"/>
+          <w:bottom w:val="none" w:color="000000" w:sz="4" w:space="0"/>
+          <w:right w:val="none" w:color="000000" w:sz="4" w:space="0"/>
         </w:tcBorders>
       </w:tcPr>
     </w:tblStylePr>
@@ -21712,16 +21608,16 @@
         <w:shd w:val="clear" w:color="ffffff" w:themeColor="light1" w:fill="ffffff" w:themeFill="light1"/>
         <w:tcBorders>
           <w:top w:val="single" w:color="000000" w:themeColor="accent6" w:themeTint="90" w:sz="4" w:space="0"/>
-          <w:left w:val="none"/>
-          <w:bottom w:val="none"/>
-          <w:right w:val="none"/>
-        </w:tcBorders>
-      </w:tcPr>
-    </w:tblStylePr>
-  </w:style>
-  <w:style w:type="table" w:styleId="322">
+          <w:left w:val="none" w:color="000000" w:sz="4" w:space="0"/>
+          <w:bottom w:val="none" w:color="000000" w:sz="4" w:space="0"/>
+          <w:right w:val="none" w:color="000000" w:sz="4" w:space="0"/>
+        </w:tcBorders>
+      </w:tcPr>
+    </w:tblStylePr>
+  </w:style>
+  <w:style w:type="table" w:styleId="1348">
     <w:name w:val="List Table 1 Light"/>
-    <w:basedOn w:val="250"/>
+    <w:basedOn w:val="1276"/>
     <w:uiPriority w:val="99"/>
     <w:pPr>
       <w:spacing w:after="0" w:line="240" w:lineRule="auto"/>
@@ -21782,9 +21678,9 @@
       </w:tcPr>
     </w:tblStylePr>
   </w:style>
-  <w:style w:type="table" w:styleId="323">
+  <w:style w:type="table" w:styleId="1349">
     <w:name w:val="List Table 1 Light - Accent 1"/>
-    <w:basedOn w:val="250"/>
+    <w:basedOn w:val="1276"/>
     <w:uiPriority w:val="99"/>
     <w:pPr>
       <w:spacing w:after="0" w:line="240" w:lineRule="auto"/>
@@ -21845,9 +21741,9 @@
       </w:tcPr>
     </w:tblStylePr>
   </w:style>
-  <w:style w:type="table" w:styleId="324">
+  <w:style w:type="table" w:styleId="1350">
     <w:name w:val="List Table 1 Light - Accent 2"/>
-    <w:basedOn w:val="250"/>
+    <w:basedOn w:val="1276"/>
     <w:uiPriority w:val="99"/>
     <w:pPr>
       <w:spacing w:after="0" w:line="240" w:lineRule="auto"/>
@@ -21908,9 +21804,9 @@
       </w:tcPr>
     </w:tblStylePr>
   </w:style>
-  <w:style w:type="table" w:styleId="325">
+  <w:style w:type="table" w:styleId="1351">
     <w:name w:val="List Table 1 Light - Accent 3"/>
-    <w:basedOn w:val="250"/>
+    <w:basedOn w:val="1276"/>
     <w:uiPriority w:val="99"/>
     <w:pPr>
       <w:spacing w:after="0" w:line="240" w:lineRule="auto"/>
@@ -21971,9 +21867,9 @@
       </w:tcPr>
     </w:tblStylePr>
   </w:style>
-  <w:style w:type="table" w:styleId="326">
+  <w:style w:type="table" w:styleId="1352">
     <w:name w:val="List Table 1 Light - Accent 4"/>
-    <w:basedOn w:val="250"/>
+    <w:basedOn w:val="1276"/>
     <w:uiPriority w:val="99"/>
     <w:pPr>
       <w:spacing w:after="0" w:line="240" w:lineRule="auto"/>
@@ -22034,9 +21930,9 @@
       </w:tcPr>
     </w:tblStylePr>
   </w:style>
-  <w:style w:type="table" w:styleId="327">
+  <w:style w:type="table" w:styleId="1353">
     <w:name w:val="List Table 1 Light - Accent 5"/>
-    <w:basedOn w:val="250"/>
+    <w:basedOn w:val="1276"/>
     <w:uiPriority w:val="99"/>
     <w:pPr>
       <w:spacing w:after="0" w:line="240" w:lineRule="auto"/>
@@ -22097,9 +21993,9 @@
       </w:tcPr>
     </w:tblStylePr>
   </w:style>
-  <w:style w:type="table" w:styleId="328">
+  <w:style w:type="table" w:styleId="1354">
     <w:name w:val="List Table 1 Light - Accent 6"/>
-    <w:basedOn w:val="250"/>
+    <w:basedOn w:val="1276"/>
     <w:uiPriority w:val="99"/>
     <w:pPr>
       <w:spacing w:after="0" w:line="240" w:lineRule="auto"/>
@@ -22160,9 +22056,9 @@
       </w:tcPr>
     </w:tblStylePr>
   </w:style>
-  <w:style w:type="table" w:styleId="329">
+  <w:style w:type="table" w:styleId="1355">
     <w:name w:val="List Table 2"/>
-    <w:basedOn w:val="250"/>
+    <w:basedOn w:val="1276"/>
     <w:uiPriority w:val="99"/>
     <w:pPr>
       <w:spacing w:after="0" w:line="240" w:lineRule="auto"/>
@@ -22246,9 +22142,9 @@
       </w:tcPr>
     </w:tblStylePr>
   </w:style>
-  <w:style w:type="table" w:styleId="330">
+  <w:style w:type="table" w:styleId="1356">
     <w:name w:val="List Table 2 - Accent 1"/>
-    <w:basedOn w:val="250"/>
+    <w:basedOn w:val="1276"/>
     <w:uiPriority w:val="99"/>
     <w:pPr>
       <w:spacing w:after="0" w:line="240" w:lineRule="auto"/>
@@ -22332,9 +22228,9 @@
       </w:tcPr>
     </w:tblStylePr>
   </w:style>
-  <w:style w:type="table" w:styleId="331">
+  <w:style w:type="table" w:styleId="1357">
     <w:name w:val="List Table 2 - Accent 2"/>
-    <w:basedOn w:val="250"/>
+    <w:basedOn w:val="1276"/>
     <w:uiPriority w:val="99"/>
     <w:pPr>
       <w:spacing w:after="0" w:line="240" w:lineRule="auto"/>
@@ -22418,9 +22314,9 @@
       </w:tcPr>
     </w:tblStylePr>
   </w:style>
-  <w:style w:type="table" w:styleId="332">
+  <w:style w:type="table" w:styleId="1358">
     <w:name w:val="List Table 2 - Accent 3"/>
-    <w:basedOn w:val="250"/>
+    <w:basedOn w:val="1276"/>
     <w:uiPriority w:val="99"/>
     <w:pPr>
       <w:spacing w:after="0" w:line="240" w:lineRule="auto"/>
@@ -22504,9 +22400,9 @@
       </w:tcPr>
     </w:tblStylePr>
   </w:style>
-  <w:style w:type="table" w:styleId="333">
+  <w:style w:type="table" w:styleId="1359">
     <w:name w:val="List Table 2 - Accent 4"/>
-    <w:basedOn w:val="250"/>
+    <w:basedOn w:val="1276"/>
     <w:uiPriority w:val="99"/>
     <w:pPr>
       <w:spacing w:after="0" w:line="240" w:lineRule="auto"/>
@@ -22590,9 +22486,9 @@
       </w:tcPr>
     </w:tblStylePr>
   </w:style>
-  <w:style w:type="table" w:styleId="334">
+  <w:style w:type="table" w:styleId="1360">
     <w:name w:val="List Table 2 - Accent 5"/>
-    <w:basedOn w:val="250"/>
+    <w:basedOn w:val="1276"/>
     <w:uiPriority w:val="99"/>
     <w:pPr>
       <w:spacing w:after="0" w:line="240" w:lineRule="auto"/>
@@ -22676,9 +22572,9 @@
       </w:tcPr>
     </w:tblStylePr>
   </w:style>
-  <w:style w:type="table" w:styleId="335">
+  <w:style w:type="table" w:styleId="1361">
     <w:name w:val="List Table 2 - Accent 6"/>
-    <w:basedOn w:val="250"/>
+    <w:basedOn w:val="1276"/>
     <w:uiPriority w:val="99"/>
     <w:pPr>
       <w:spacing w:after="0" w:line="240" w:lineRule="auto"/>
@@ -22762,9 +22658,9 @@
       </w:tcPr>
     </w:tblStylePr>
   </w:style>
-  <w:style w:type="table" w:styleId="336">
+  <w:style w:type="table" w:styleId="1362">
     <w:name w:val="List Table 3"/>
-    <w:basedOn w:val="250"/>
+    <w:basedOn w:val="1276"/>
     <w:uiPriority w:val="99"/>
     <w:pPr>
       <w:spacing w:after="0" w:line="240" w:lineRule="auto"/>
@@ -22836,9 +22732,9 @@
       </w:rPr>
     </w:tblStylePr>
   </w:style>
-  <w:style w:type="table" w:styleId="337">
+  <w:style w:type="table" w:styleId="1363">
     <w:name w:val="List Table 3 - Accent 1"/>
-    <w:basedOn w:val="250"/>
+    <w:basedOn w:val="1276"/>
     <w:uiPriority w:val="99"/>
     <w:pPr>
       <w:spacing w:after="0" w:line="240" w:lineRule="auto"/>
@@ -22910,9 +22806,9 @@
       </w:rPr>
     </w:tblStylePr>
   </w:style>
-  <w:style w:type="table" w:styleId="338">
+  <w:style w:type="table" w:styleId="1364">
     <w:name w:val="List Table 3 - Accent 2"/>
-    <w:basedOn w:val="250"/>
+    <w:basedOn w:val="1276"/>
     <w:uiPriority w:val="99"/>
     <w:pPr>
       <w:spacing w:after="0" w:line="240" w:lineRule="auto"/>
@@ -22984,9 +22880,9 @@
       </w:rPr>
     </w:tblStylePr>
   </w:style>
-  <w:style w:type="table" w:styleId="339">
+  <w:style w:type="table" w:styleId="1365">
     <w:name w:val="List Table 3 - Accent 3"/>
-    <w:basedOn w:val="250"/>
+    <w:basedOn w:val="1276"/>
     <w:uiPriority w:val="99"/>
     <w:pPr>
       <w:spacing w:after="0" w:line="240" w:lineRule="auto"/>
@@ -23058,9 +22954,9 @@
       </w:rPr>
     </w:tblStylePr>
   </w:style>
-  <w:style w:type="table" w:styleId="340">
+  <w:style w:type="table" w:styleId="1366">
     <w:name w:val="List Table 3 - Accent 4"/>
-    <w:basedOn w:val="250"/>
+    <w:basedOn w:val="1276"/>
     <w:uiPriority w:val="99"/>
     <w:pPr>
       <w:spacing w:after="0" w:line="240" w:lineRule="auto"/>
@@ -23132,9 +23028,9 @@
       </w:rPr>
     </w:tblStylePr>
   </w:style>
-  <w:style w:type="table" w:styleId="341">
+  <w:style w:type="table" w:styleId="1367">
     <w:name w:val="List Table 3 - Accent 5"/>
-    <w:basedOn w:val="250"/>
+    <w:basedOn w:val="1276"/>
     <w:uiPriority w:val="99"/>
     <w:pPr>
       <w:spacing w:after="0" w:line="240" w:lineRule="auto"/>
@@ -23206,9 +23102,9 @@
       </w:rPr>
     </w:tblStylePr>
   </w:style>
-  <w:style w:type="table" w:styleId="342">
+  <w:style w:type="table" w:styleId="1368">
     <w:name w:val="List Table 3 - Accent 6"/>
-    <w:basedOn w:val="250"/>
+    <w:basedOn w:val="1276"/>
     <w:uiPriority w:val="99"/>
     <w:pPr>
       <w:spacing w:after="0" w:line="240" w:lineRule="auto"/>
@@ -23280,9 +23176,9 @@
       </w:rPr>
     </w:tblStylePr>
   </w:style>
-  <w:style w:type="table" w:styleId="343">
+  <w:style w:type="table" w:styleId="1369">
     <w:name w:val="List Table 4"/>
-    <w:basedOn w:val="250"/>
+    <w:basedOn w:val="1276"/>
     <w:uiPriority w:val="99"/>
     <w:pPr>
       <w:spacing w:after="0" w:line="240" w:lineRule="auto"/>
@@ -23349,9 +23245,9 @@
       </w:rPr>
     </w:tblStylePr>
   </w:style>
-  <w:style w:type="table" w:styleId="344">
+  <w:style w:type="table" w:styleId="1370">
     <w:name w:val="List Table 4 - Accent 1"/>
-    <w:basedOn w:val="250"/>
+    <w:basedOn w:val="1276"/>
     <w:uiPriority w:val="99"/>
     <w:pPr>
       <w:spacing w:after="0" w:line="240" w:lineRule="auto"/>
@@ -23418,9 +23314,9 @@
       </w:rPr>
     </w:tblStylePr>
   </w:style>
-  <w:style w:type="table" w:styleId="345">
+  <w:style w:type="table" w:styleId="1371">
     <w:name w:val="List Table 4 - Accent 2"/>
-    <w:basedOn w:val="250"/>
+    <w:basedOn w:val="1276"/>
     <w:uiPriority w:val="99"/>
     <w:pPr>
       <w:spacing w:after="0" w:line="240" w:lineRule="auto"/>
@@ -23487,9 +23383,9 @@
       </w:rPr>
     </w:tblStylePr>
   </w:style>
-  <w:style w:type="table" w:styleId="346">
+  <w:style w:type="table" w:styleId="1372">
     <w:name w:val="List Table 4 - Accent 3"/>
-    <w:basedOn w:val="250"/>
+    <w:basedOn w:val="1276"/>
     <w:uiPriority w:val="99"/>
     <w:pPr>
       <w:spacing w:after="0" w:line="240" w:lineRule="auto"/>
@@ -23556,9 +23452,9 @@
       </w:rPr>
     </w:tblStylePr>
   </w:style>
-  <w:style w:type="table" w:styleId="347">
+  <w:style w:type="table" w:styleId="1373">
     <w:name w:val="List Table 4 - Accent 4"/>
-    <w:basedOn w:val="250"/>
+    <w:basedOn w:val="1276"/>
     <w:uiPriority w:val="99"/>
     <w:pPr>
       <w:spacing w:after="0" w:line="240" w:lineRule="auto"/>
@@ -23625,9 +23521,9 @@
       </w:rPr>
     </w:tblStylePr>
   </w:style>
-  <w:style w:type="table" w:styleId="348">
+  <w:style w:type="table" w:styleId="1374">
     <w:name w:val="List Table 4 - Accent 5"/>
-    <w:basedOn w:val="250"/>
+    <w:basedOn w:val="1276"/>
     <w:uiPriority w:val="99"/>
     <w:pPr>
       <w:spacing w:after="0" w:line="240" w:lineRule="auto"/>
@@ -23694,9 +23590,9 @@
       </w:rPr>
     </w:tblStylePr>
   </w:style>
-  <w:style w:type="table" w:styleId="349">
+  <w:style w:type="table" w:styleId="1375">
     <w:name w:val="List Table 4 - Accent 6"/>
-    <w:basedOn w:val="250"/>
+    <w:basedOn w:val="1276"/>
     <w:uiPriority w:val="99"/>
     <w:pPr>
       <w:spacing w:after="0" w:line="240" w:lineRule="auto"/>
@@ -23763,9 +23659,9 @@
       </w:rPr>
     </w:tblStylePr>
   </w:style>
-  <w:style w:type="table" w:styleId="350">
+  <w:style w:type="table" w:styleId="1376">
     <w:name w:val="List Table 5 Dark"/>
-    <w:basedOn w:val="250"/>
+    <w:basedOn w:val="1276"/>
     <w:uiPriority w:val="99"/>
     <w:pPr>
       <w:spacing w:after="0" w:line="240" w:lineRule="auto"/>
@@ -23870,9 +23766,9 @@
       </w:rPr>
     </w:tblStylePr>
   </w:style>
-  <w:style w:type="table" w:styleId="351">
+  <w:style w:type="table" w:styleId="1377">
     <w:name w:val="List Table 5 Dark - Accent 1"/>
-    <w:basedOn w:val="250"/>
+    <w:basedOn w:val="1276"/>
     <w:uiPriority w:val="99"/>
     <w:pPr>
       <w:spacing w:after="0" w:line="240" w:lineRule="auto"/>
@@ -23977,9 +23873,9 @@
       </w:rPr>
     </w:tblStylePr>
   </w:style>
-  <w:style w:type="table" w:styleId="352">
+  <w:style w:type="table" w:styleId="1378">
     <w:name w:val="List Table 5 Dark - Accent 2"/>
-    <w:basedOn w:val="250"/>
+    <w:basedOn w:val="1276"/>
     <w:uiPriority w:val="99"/>
     <w:pPr>
       <w:spacing w:after="0" w:line="240" w:lineRule="auto"/>
@@ -24084,9 +23980,9 @@
       </w:rPr>
     </w:tblStylePr>
   </w:style>
-  <w:style w:type="table" w:styleId="353">
+  <w:style w:type="table" w:styleId="1379">
     <w:name w:val="List Table 5 Dark - Accent 3"/>
-    <w:basedOn w:val="250"/>
+    <w:basedOn w:val="1276"/>
     <w:uiPriority w:val="99"/>
     <w:pPr>
       <w:spacing w:after="0" w:line="240" w:lineRule="auto"/>
@@ -24191,9 +24087,9 @@
       </w:rPr>
     </w:tblStylePr>
   </w:style>
-  <w:style w:type="table" w:styleId="354">
+  <w:style w:type="table" w:styleId="1380">
     <w:name w:val="List Table 5 Dark - Accent 4"/>
-    <w:basedOn w:val="250"/>
+    <w:basedOn w:val="1276"/>
     <w:uiPriority w:val="99"/>
     <w:pPr>
       <w:spacing w:after="0" w:line="240" w:lineRule="auto"/>
@@ -24298,9 +24194,9 @@
       </w:rPr>
     </w:tblStylePr>
   </w:style>
-  <w:style w:type="table" w:styleId="355">
+  <w:style w:type="table" w:styleId="1381">
     <w:name w:val="List Table 5 Dark - Accent 5"/>
-    <w:basedOn w:val="250"/>
+    <w:basedOn w:val="1276"/>
     <w:uiPriority w:val="99"/>
     <w:pPr>
       <w:spacing w:after="0" w:line="240" w:lineRule="auto"/>
@@ -24405,9 +24301,9 @@
       </w:rPr>
     </w:tblStylePr>
   </w:style>
-  <w:style w:type="table" w:styleId="356">
+  <w:style w:type="table" w:styleId="1382">
     <w:name w:val="List Table 5 Dark - Accent 6"/>
-    <w:basedOn w:val="250"/>
+    <w:basedOn w:val="1276"/>
     <w:uiPriority w:val="99"/>
     <w:pPr>
       <w:spacing w:after="0" w:line="240" w:lineRule="auto"/>
@@ -24512,9 +24408,9 @@
       </w:rPr>
     </w:tblStylePr>
   </w:style>
-  <w:style w:type="table" w:styleId="357">
+  <w:style w:type="table" w:styleId="1383">
     <w:name w:val="List Table 6 Colorful"/>
-    <w:basedOn w:val="250"/>
+    <w:basedOn w:val="1276"/>
     <w:uiPriority w:val="99"/>
     <w:pPr>
       <w:spacing w:after="0" w:line="240" w:lineRule="auto"/>
@@ -24585,9 +24481,9 @@
       </w:tcPr>
     </w:tblStylePr>
   </w:style>
-  <w:style w:type="table" w:styleId="358">
+  <w:style w:type="table" w:styleId="1384">
     <w:name w:val="List Table 6 Colorful - Accent 1"/>
-    <w:basedOn w:val="250"/>
+    <w:basedOn w:val="1276"/>
     <w:uiPriority w:val="99"/>
     <w:pPr>
       <w:spacing w:after="0" w:line="240" w:lineRule="auto"/>
@@ -24658,9 +24554,9 @@
       </w:tcPr>
     </w:tblStylePr>
   </w:style>
-  <w:style w:type="table" w:styleId="359">
+  <w:style w:type="table" w:styleId="1385">
     <w:name w:val="List Table 6 Colorful - Accent 2"/>
-    <w:basedOn w:val="250"/>
+    <w:basedOn w:val="1276"/>
     <w:uiPriority w:val="99"/>
     <w:pPr>
       <w:spacing w:after="0" w:line="240" w:lineRule="auto"/>
@@ -24731,9 +24627,9 @@
       </w:tcPr>
     </w:tblStylePr>
   </w:style>
-  <w:style w:type="table" w:styleId="360">
+  <w:style w:type="table" w:styleId="1386">
     <w:name w:val="List Table 6 Colorful - Accent 3"/>
-    <w:basedOn w:val="250"/>
+    <w:basedOn w:val="1276"/>
     <w:uiPriority w:val="99"/>
     <w:pPr>
       <w:spacing w:after="0" w:line="240" w:lineRule="auto"/>
@@ -24804,9 +24700,9 @@
       </w:tcPr>
     </w:tblStylePr>
   </w:style>
-  <w:style w:type="table" w:styleId="361">
+  <w:style w:type="table" w:styleId="1387">
     <w:name w:val="List Table 6 Colorful - Accent 4"/>
-    <w:basedOn w:val="250"/>
+    <w:basedOn w:val="1276"/>
     <w:uiPriority w:val="99"/>
     <w:pPr>
       <w:spacing w:after="0" w:line="240" w:lineRule="auto"/>
@@ -24877,9 +24773,9 @@
       </w:tcPr>
     </w:tblStylePr>
   </w:style>
-  <w:style w:type="table" w:styleId="362">
+  <w:style w:type="table" w:styleId="1388">
     <w:name w:val="List Table 6 Colorful - Accent 5"/>
-    <w:basedOn w:val="250"/>
+    <w:basedOn w:val="1276"/>
     <w:uiPriority w:val="99"/>
     <w:pPr>
       <w:spacing w:after="0" w:line="240" w:lineRule="auto"/>
@@ -24950,9 +24846,9 @@
       </w:tcPr>
     </w:tblStylePr>
   </w:style>
-  <w:style w:type="table" w:styleId="363">
+  <w:style w:type="table" w:styleId="1389">
     <w:name w:val="List Table 6 Colorful - Accent 6"/>
-    <w:basedOn w:val="250"/>
+    <w:basedOn w:val="1276"/>
     <w:uiPriority w:val="99"/>
     <w:pPr>
       <w:spacing w:after="0" w:line="240" w:lineRule="auto"/>
@@ -25023,9 +24919,9 @@
       </w:tcPr>
     </w:tblStylePr>
   </w:style>
-  <w:style w:type="table" w:styleId="364">
+  <w:style w:type="table" w:styleId="1390">
     <w:name w:val="List Table 7 Colorful"/>
-    <w:basedOn w:val="250"/>
+    <w:basedOn w:val="1276"/>
     <w:uiPriority w:val="99"/>
     <w:pPr>
       <w:spacing w:after="0" w:line="240" w:lineRule="auto"/>
@@ -25071,11 +24967,11 @@
         <w:jc w:val="right"/>
       </w:pPr>
       <w:tcPr>
-        <w:shd w:color="ffffff"/>
-        <w:tcBorders>
-          <w:top w:val="none"/>
-          <w:left w:val="none"/>
-          <w:bottom w:val="none"/>
+        <w:shd w:val="clear" w:color="ffffff"/>
+        <w:tcBorders>
+          <w:top w:val="none" w:color="000000" w:sz="4" w:space="0"/>
+          <w:left w:val="none" w:color="000000" w:sz="4" w:space="0"/>
+          <w:bottom w:val="none" w:color="000000" w:sz="4" w:space="0"/>
           <w:right w:val="single" w:color="000000" w:themeColor="text1" w:themeTint="80" w:sz="4" w:space="0"/>
         </w:tcBorders>
       </w:tcPr>
@@ -25090,10 +24986,10 @@
       <w:tcPr>
         <w:shd w:val="clear" w:color="ffffff" w:themeColor="light1" w:fill="ffffff" w:themeFill="light1"/>
         <w:tcBorders>
-          <w:top w:val="none"/>
-          <w:left w:val="none"/>
+          <w:top w:val="none" w:color="000000" w:sz="4" w:space="0"/>
+          <w:left w:val="none" w:color="000000" w:sz="4" w:space="0"/>
           <w:bottom w:val="single" w:color="000000" w:themeColor="text1" w:themeTint="80" w:sz="4" w:space="0"/>
-          <w:right w:val="none"/>
+          <w:right w:val="none" w:color="000000" w:sz="4" w:space="0"/>
         </w:tcBorders>
       </w:tcPr>
     </w:tblStylePr>
@@ -25105,12 +25001,12 @@
         <w:sz w:val="22"/>
       </w:rPr>
       <w:tcPr>
-        <w:shd w:color="ffffff"/>
-        <w:tcBorders>
-          <w:top w:val="none"/>
+        <w:shd w:val="clear" w:color="ffffff"/>
+        <w:tcBorders>
+          <w:top w:val="none" w:color="000000" w:sz="4" w:space="0"/>
           <w:left w:val="single" w:color="000000" w:themeColor="text1" w:themeTint="80" w:sz="4" w:space="0"/>
-          <w:bottom w:val="none"/>
-          <w:right w:val="none"/>
+          <w:bottom w:val="none" w:color="000000" w:sz="4" w:space="0"/>
+          <w:right w:val="none" w:color="000000" w:sz="4" w:space="0"/>
         </w:tcBorders>
       </w:tcPr>
     </w:tblStylePr>
@@ -25125,9 +25021,9 @@
         <w:shd w:val="clear" w:color="ffffff" w:themeColor="light1" w:fill="ffffff" w:themeFill="light1"/>
         <w:tcBorders>
           <w:top w:val="single" w:color="000000" w:themeColor="text1" w:themeTint="80" w:sz="4" w:space="0"/>
-          <w:left w:val="none"/>
-          <w:bottom w:val="none"/>
-          <w:right w:val="none"/>
+          <w:left w:val="none" w:color="000000" w:sz="4" w:space="0"/>
+          <w:bottom w:val="none" w:color="000000" w:sz="4" w:space="0"/>
+          <w:right w:val="none" w:color="000000" w:sz="4" w:space="0"/>
         </w:tcBorders>
       </w:tcPr>
     </w:tblStylePr>
@@ -25139,9 +25035,9 @@
       </w:rPr>
     </w:tblStylePr>
   </w:style>
-  <w:style w:type="table" w:styleId="365">
+  <w:style w:type="table" w:styleId="1391">
     <w:name w:val="List Table 7 Colorful - Accent 1"/>
-    <w:basedOn w:val="250"/>
+    <w:basedOn w:val="1276"/>
     <w:uiPriority w:val="99"/>
     <w:pPr>
       <w:spacing w:after="0" w:line="240" w:lineRule="auto"/>
@@ -25187,11 +25083,11 @@
         <w:jc w:val="right"/>
       </w:pPr>
       <w:tcPr>
-        <w:shd w:color="ffffff"/>
-        <w:tcBorders>
-          <w:top w:val="none"/>
-          <w:left w:val="none"/>
-          <w:bottom w:val="none"/>
+        <w:shd w:val="clear" w:color="ffffff"/>
+        <w:tcBorders>
+          <w:top w:val="none" w:color="000000" w:sz="4" w:space="0"/>
+          <w:left w:val="none" w:color="000000" w:sz="4" w:space="0"/>
+          <w:bottom w:val="none" w:color="000000" w:sz="4" w:space="0"/>
           <w:right w:val="single" w:color="000000" w:themeColor="accent1" w:sz="4" w:space="0"/>
         </w:tcBorders>
       </w:tcPr>
@@ -25206,10 +25102,10 @@
       <w:tcPr>
         <w:shd w:val="clear" w:color="ffffff" w:themeColor="light1" w:fill="ffffff" w:themeFill="light1"/>
         <w:tcBorders>
-          <w:top w:val="none"/>
-          <w:left w:val="none"/>
+          <w:top w:val="none" w:color="000000" w:sz="4" w:space="0"/>
+          <w:left w:val="none" w:color="000000" w:sz="4" w:space="0"/>
           <w:bottom w:val="single" w:color="000000" w:themeColor="accent1" w:sz="4" w:space="0"/>
-          <w:right w:val="none"/>
+          <w:right w:val="none" w:color="000000" w:sz="4" w:space="0"/>
         </w:tcBorders>
       </w:tcPr>
     </w:tblStylePr>
@@ -25221,12 +25117,12 @@
         <w:sz w:val="22"/>
       </w:rPr>
       <w:tcPr>
-        <w:shd w:color="ffffff"/>
-        <w:tcBorders>
-          <w:top w:val="none"/>
+        <w:shd w:val="clear" w:color="ffffff"/>
+        <w:tcBorders>
+          <w:top w:val="none" w:color="000000" w:sz="4" w:space="0"/>
           <w:left w:val="single" w:color="000000" w:themeColor="accent1" w:sz="4" w:space="0"/>
-          <w:bottom w:val="none"/>
-          <w:right w:val="none"/>
+          <w:bottom w:val="none" w:color="000000" w:sz="4" w:space="0"/>
+          <w:right w:val="none" w:color="000000" w:sz="4" w:space="0"/>
         </w:tcBorders>
       </w:tcPr>
     </w:tblStylePr>
@@ -25241,9 +25137,9 @@
         <w:shd w:val="clear" w:color="ffffff" w:themeColor="light1" w:fill="ffffff" w:themeFill="light1"/>
         <w:tcBorders>
           <w:top w:val="single" w:color="000000" w:themeColor="accent1" w:sz="4" w:space="0"/>
-          <w:left w:val="none"/>
-          <w:bottom w:val="none"/>
-          <w:right w:val="none"/>
+          <w:left w:val="none" w:color="000000" w:sz="4" w:space="0"/>
+          <w:bottom w:val="none" w:color="000000" w:sz="4" w:space="0"/>
+          <w:right w:val="none" w:color="000000" w:sz="4" w:space="0"/>
         </w:tcBorders>
       </w:tcPr>
     </w:tblStylePr>
@@ -25255,9 +25151,9 @@
       </w:rPr>
     </w:tblStylePr>
   </w:style>
-  <w:style w:type="table" w:styleId="366">
+  <w:style w:type="table" w:styleId="1392">
     <w:name w:val="List Table 7 Colorful - Accent 2"/>
-    <w:basedOn w:val="250"/>
+    <w:basedOn w:val="1276"/>
     <w:uiPriority w:val="99"/>
     <w:pPr>
       <w:spacing w:after="0" w:line="240" w:lineRule="auto"/>
@@ -25303,11 +25199,11 @@
         <w:jc w:val="right"/>
       </w:pPr>
       <w:tcPr>
-        <w:shd w:color="ffffff"/>
-        <w:tcBorders>
-          <w:top w:val="none"/>
-          <w:left w:val="none"/>
-          <w:bottom w:val="none"/>
+        <w:shd w:val="clear" w:color="ffffff"/>
+        <w:tcBorders>
+          <w:top w:val="none" w:color="000000" w:sz="4" w:space="0"/>
+          <w:left w:val="none" w:color="000000" w:sz="4" w:space="0"/>
+          <w:bottom w:val="none" w:color="000000" w:sz="4" w:space="0"/>
           <w:right w:val="single" w:color="000000" w:themeColor="accent2" w:themeTint="97" w:sz="4" w:space="0"/>
         </w:tcBorders>
       </w:tcPr>
@@ -25322,10 +25218,10 @@
       <w:tcPr>
         <w:shd w:val="clear" w:color="ffffff" w:themeColor="light1" w:fill="ffffff" w:themeFill="light1"/>
         <w:tcBorders>
-          <w:top w:val="none"/>
-          <w:left w:val="none"/>
+          <w:top w:val="none" w:color="000000" w:sz="4" w:space="0"/>
+          <w:left w:val="none" w:color="000000" w:sz="4" w:space="0"/>
           <w:bottom w:val="single" w:color="000000" w:themeColor="accent2" w:themeTint="97" w:sz="4" w:space="0"/>
-          <w:right w:val="none"/>
+          <w:right w:val="none" w:color="000000" w:sz="4" w:space="0"/>
         </w:tcBorders>
       </w:tcPr>
     </w:tblStylePr>
@@ -25337,12 +25233,12 @@
         <w:sz w:val="22"/>
       </w:rPr>
       <w:tcPr>
-        <w:shd w:color="ffffff"/>
-        <w:tcBorders>
-          <w:top w:val="none"/>
+        <w:shd w:val="clear" w:color="ffffff"/>
+        <w:tcBorders>
+          <w:top w:val="none" w:color="000000" w:sz="4" w:space="0"/>
           <w:left w:val="single" w:color="000000" w:themeColor="accent2" w:themeTint="97" w:sz="4" w:space="0"/>
-          <w:bottom w:val="none"/>
-          <w:right w:val="none"/>
+          <w:bottom w:val="none" w:color="000000" w:sz="4" w:space="0"/>
+          <w:right w:val="none" w:color="000000" w:sz="4" w:space="0"/>
         </w:tcBorders>
       </w:tcPr>
     </w:tblStylePr>
@@ -25357,9 +25253,9 @@
         <w:shd w:val="clear" w:color="ffffff" w:themeColor="light1" w:fill="ffffff" w:themeFill="light1"/>
         <w:tcBorders>
           <w:top w:val="single" w:color="000000" w:themeColor="accent2" w:themeTint="97" w:sz="4" w:space="0"/>
-          <w:left w:val="none"/>
-          <w:bottom w:val="none"/>
-          <w:right w:val="none"/>
+          <w:left w:val="none" w:color="000000" w:sz="4" w:space="0"/>
+          <w:bottom w:val="none" w:color="000000" w:sz="4" w:space="0"/>
+          <w:right w:val="none" w:color="000000" w:sz="4" w:space="0"/>
         </w:tcBorders>
       </w:tcPr>
     </w:tblStylePr>
@@ -25371,9 +25267,9 @@
       </w:rPr>
     </w:tblStylePr>
   </w:style>
-  <w:style w:type="table" w:styleId="367">
+  <w:style w:type="table" w:styleId="1393">
     <w:name w:val="List Table 7 Colorful - Accent 3"/>
-    <w:basedOn w:val="250"/>
+    <w:basedOn w:val="1276"/>
     <w:uiPriority w:val="99"/>
     <w:pPr>
       <w:spacing w:after="0" w:line="240" w:lineRule="auto"/>
@@ -25419,11 +25315,11 @@
         <w:jc w:val="right"/>
       </w:pPr>
       <w:tcPr>
-        <w:shd w:color="ffffff"/>
-        <w:tcBorders>
-          <w:top w:val="none"/>
-          <w:left w:val="none"/>
-          <w:bottom w:val="none"/>
+        <w:shd w:val="clear" w:color="ffffff"/>
+        <w:tcBorders>
+          <w:top w:val="none" w:color="000000" w:sz="4" w:space="0"/>
+          <w:left w:val="none" w:color="000000" w:sz="4" w:space="0"/>
+          <w:bottom w:val="none" w:color="000000" w:sz="4" w:space="0"/>
           <w:right w:val="single" w:color="000000" w:themeColor="accent3" w:themeTint="98" w:sz="4" w:space="0"/>
         </w:tcBorders>
       </w:tcPr>
@@ -25438,10 +25334,10 @@
       <w:tcPr>
         <w:shd w:val="clear" w:color="ffffff" w:themeColor="light1" w:fill="ffffff" w:themeFill="light1"/>
         <w:tcBorders>
-          <w:top w:val="none"/>
-          <w:left w:val="none"/>
+          <w:top w:val="none" w:color="000000" w:sz="4" w:space="0"/>
+          <w:left w:val="none" w:color="000000" w:sz="4" w:space="0"/>
           <w:bottom w:val="single" w:color="000000" w:themeColor="accent3" w:themeTint="98" w:sz="4" w:space="0"/>
-          <w:right w:val="none"/>
+          <w:right w:val="none" w:color="000000" w:sz="4" w:space="0"/>
         </w:tcBorders>
       </w:tcPr>
     </w:tblStylePr>
@@ -25453,12 +25349,12 @@
         <w:sz w:val="22"/>
       </w:rPr>
       <w:tcPr>
-        <w:shd w:color="ffffff"/>
-        <w:tcBorders>
-          <w:top w:val="none"/>
+        <w:shd w:val="clear" w:color="ffffff"/>
+        <w:tcBorders>
+          <w:top w:val="none" w:color="000000" w:sz="4" w:space="0"/>
           <w:left w:val="single" w:color="000000" w:themeColor="accent3" w:themeTint="98" w:sz="4" w:space="0"/>
-          <w:bottom w:val="none"/>
-          <w:right w:val="none"/>
+          <w:bottom w:val="none" w:color="000000" w:sz="4" w:space="0"/>
+          <w:right w:val="none" w:color="000000" w:sz="4" w:space="0"/>
         </w:tcBorders>
       </w:tcPr>
     </w:tblStylePr>
@@ -25473,9 +25369,9 @@
         <w:shd w:val="clear" w:color="ffffff" w:themeColor="light1" w:fill="ffffff" w:themeFill="light1"/>
         <w:tcBorders>
           <w:top w:val="single" w:color="000000" w:themeColor="accent3" w:themeTint="98" w:sz="4" w:space="0"/>
-          <w:left w:val="none"/>
-          <w:bottom w:val="none"/>
-          <w:right w:val="none"/>
+          <w:left w:val="none" w:color="000000" w:sz="4" w:space="0"/>
+          <w:bottom w:val="none" w:color="000000" w:sz="4" w:space="0"/>
+          <w:right w:val="none" w:color="000000" w:sz="4" w:space="0"/>
         </w:tcBorders>
       </w:tcPr>
     </w:tblStylePr>
@@ -25487,9 +25383,9 @@
       </w:rPr>
     </w:tblStylePr>
   </w:style>
-  <w:style w:type="table" w:styleId="368">
+  <w:style w:type="table" w:styleId="1394">
     <w:name w:val="List Table 7 Colorful - Accent 4"/>
-    <w:basedOn w:val="250"/>
+    <w:basedOn w:val="1276"/>
     <w:uiPriority w:val="99"/>
     <w:pPr>
       <w:spacing w:after="0" w:line="240" w:lineRule="auto"/>
@@ -25535,11 +25431,11 @@
         <w:jc w:val="right"/>
       </w:pPr>
       <w:tcPr>
-        <w:shd w:color="ffffff"/>
-        <w:tcBorders>
-          <w:top w:val="none"/>
-          <w:left w:val="none"/>
-          <w:bottom w:val="none"/>
+        <w:shd w:val="clear" w:color="ffffff"/>
+        <w:tcBorders>
+          <w:top w:val="none" w:color="000000" w:sz="4" w:space="0"/>
+          <w:left w:val="none" w:color="000000" w:sz="4" w:space="0"/>
+          <w:bottom w:val="none" w:color="000000" w:sz="4" w:space="0"/>
           <w:right w:val="single" w:color="000000" w:themeColor="accent4" w:themeTint="9A" w:sz="4" w:space="0"/>
         </w:tcBorders>
       </w:tcPr>
@@ -25554,10 +25450,10 @@
       <w:tcPr>
         <w:shd w:val="clear" w:color="ffffff" w:themeColor="light1" w:fill="ffffff" w:themeFill="light1"/>
         <w:tcBorders>
-          <w:top w:val="none"/>
-          <w:left w:val="none"/>
+          <w:top w:val="none" w:color="000000" w:sz="4" w:space="0"/>
+          <w:left w:val="none" w:color="000000" w:sz="4" w:space="0"/>
           <w:bottom w:val="single" w:color="000000" w:themeColor="accent4" w:themeTint="9A" w:sz="4" w:space="0"/>
-          <w:right w:val="none"/>
+          <w:right w:val="none" w:color="000000" w:sz="4" w:space="0"/>
         </w:tcBorders>
       </w:tcPr>
     </w:tblStylePr>
@@ -25569,12 +25465,12 @@
         <w:sz w:val="22"/>
       </w:rPr>
       <w:tcPr>
-        <w:shd w:color="ffffff"/>
-        <w:tcBorders>
-          <w:top w:val="none"/>
+        <w:shd w:val="clear" w:color="ffffff"/>
+        <w:tcBorders>
+          <w:top w:val="none" w:color="000000" w:sz="4" w:space="0"/>
           <w:left w:val="single" w:color="000000" w:themeColor="accent4" w:themeTint="9A" w:sz="4" w:space="0"/>
-          <w:bottom w:val="none"/>
-          <w:right w:val="none"/>
+          <w:bottom w:val="none" w:color="000000" w:sz="4" w:space="0"/>
+          <w:right w:val="none" w:color="000000" w:sz="4" w:space="0"/>
         </w:tcBorders>
       </w:tcPr>
     </w:tblStylePr>
@@ -25589,9 +25485,9 @@
         <w:shd w:val="clear" w:color="ffffff" w:themeColor="light1" w:fill="ffffff" w:themeFill="light1"/>
         <w:tcBorders>
           <w:top w:val="single" w:color="000000" w:themeColor="accent4" w:themeTint="9A" w:sz="4" w:space="0"/>
-          <w:left w:val="none"/>
-          <w:bottom w:val="none"/>
-          <w:right w:val="none"/>
+          <w:left w:val="none" w:color="000000" w:sz="4" w:space="0"/>
+          <w:bottom w:val="none" w:color="000000" w:sz="4" w:space="0"/>
+          <w:right w:val="none" w:color="000000" w:sz="4" w:space="0"/>
         </w:tcBorders>
       </w:tcPr>
     </w:tblStylePr>
@@ -25603,9 +25499,9 @@
       </w:rPr>
     </w:tblStylePr>
   </w:style>
-  <w:style w:type="table" w:styleId="369">
+  <w:style w:type="table" w:styleId="1395">
     <w:name w:val="List Table 7 Colorful - Accent 5"/>
-    <w:basedOn w:val="250"/>
+    <w:basedOn w:val="1276"/>
     <w:uiPriority w:val="99"/>
     <w:pPr>
       <w:spacing w:after="0" w:line="240" w:lineRule="auto"/>
@@ -25651,11 +25547,11 @@
         <w:jc w:val="right"/>
       </w:pPr>
       <w:tcPr>
-        <w:shd w:color="ffffff"/>
-        <w:tcBorders>
-          <w:top w:val="none"/>
-          <w:left w:val="none"/>
-          <w:bottom w:val="none"/>
+        <w:shd w:val="clear" w:color="ffffff"/>
+        <w:tcBorders>
+          <w:top w:val="none" w:color="000000" w:sz="4" w:space="0"/>
+          <w:left w:val="none" w:color="000000" w:sz="4" w:space="0"/>
+          <w:bottom w:val="none" w:color="000000" w:sz="4" w:space="0"/>
           <w:right w:val="single" w:color="000000" w:themeColor="accent5" w:themeTint="9A" w:sz="4" w:space="0"/>
         </w:tcBorders>
       </w:tcPr>
@@ -25670,10 +25566,10 @@
       <w:tcPr>
         <w:shd w:val="clear" w:color="ffffff" w:themeColor="light1" w:fill="ffffff" w:themeFill="light1"/>
         <w:tcBorders>
-          <w:top w:val="none"/>
-          <w:left w:val="none"/>
+          <w:top w:val="none" w:color="000000" w:sz="4" w:space="0"/>
+          <w:left w:val="none" w:color="000000" w:sz="4" w:space="0"/>
           <w:bottom w:val="single" w:color="000000" w:themeColor="accent5" w:themeTint="9A" w:sz="4" w:space="0"/>
-          <w:right w:val="none"/>
+          <w:right w:val="none" w:color="000000" w:sz="4" w:space="0"/>
         </w:tcBorders>
       </w:tcPr>
     </w:tblStylePr>
@@ -25685,12 +25581,12 @@
         <w:sz w:val="22"/>
       </w:rPr>
       <w:tcPr>
-        <w:shd w:color="ffffff"/>
-        <w:tcBorders>
-          <w:top w:val="none"/>
+        <w:shd w:val="clear" w:color="ffffff"/>
+        <w:tcBorders>
+          <w:top w:val="none" w:color="000000" w:sz="4" w:space="0"/>
           <w:left w:val="single" w:color="000000" w:themeColor="accent5" w:themeTint="9A" w:sz="4" w:space="0"/>
-          <w:bottom w:val="none"/>
-          <w:right w:val="none"/>
+          <w:bottom w:val="none" w:color="000000" w:sz="4" w:space="0"/>
+          <w:right w:val="none" w:color="000000" w:sz="4" w:space="0"/>
         </w:tcBorders>
       </w:tcPr>
     </w:tblStylePr>
@@ -25705,9 +25601,9 @@
         <w:shd w:val="clear" w:color="ffffff" w:themeColor="light1" w:fill="ffffff" w:themeFill="light1"/>
         <w:tcBorders>
           <w:top w:val="single" w:color="000000" w:themeColor="accent5" w:themeTint="9A" w:sz="4" w:space="0"/>
-          <w:left w:val="none"/>
-          <w:bottom w:val="none"/>
-          <w:right w:val="none"/>
+          <w:left w:val="none" w:color="000000" w:sz="4" w:space="0"/>
+          <w:bottom w:val="none" w:color="000000" w:sz="4" w:space="0"/>
+          <w:right w:val="none" w:color="000000" w:sz="4" w:space="0"/>
         </w:tcBorders>
       </w:tcPr>
     </w:tblStylePr>
@@ -25719,9 +25615,9 @@
       </w:rPr>
     </w:tblStylePr>
   </w:style>
-  <w:style w:type="table" w:styleId="370">
+  <w:style w:type="table" w:styleId="1396">
     <w:name w:val="List Table 7 Colorful - Accent 6"/>
-    <w:basedOn w:val="250"/>
+    <w:basedOn w:val="1276"/>
     <w:uiPriority w:val="99"/>
     <w:pPr>
       <w:spacing w:after="0" w:line="240" w:lineRule="auto"/>
@@ -25767,11 +25663,11 @@
         <w:jc w:val="right"/>
       </w:pPr>
       <w:tcPr>
-        <w:shd w:color="ffffff"/>
-        <w:tcBorders>
-          <w:top w:val="none"/>
-          <w:left w:val="none"/>
-          <w:bottom w:val="none"/>
+        <w:shd w:val="clear" w:color="ffffff"/>
+        <w:tcBorders>
+          <w:top w:val="none" w:color="000000" w:sz="4" w:space="0"/>
+          <w:left w:val="none" w:color="000000" w:sz="4" w:space="0"/>
+          <w:bottom w:val="none" w:color="000000" w:sz="4" w:space="0"/>
           <w:right w:val="single" w:color="000000" w:themeColor="accent6" w:themeTint="98" w:sz="4" w:space="0"/>
         </w:tcBorders>
       </w:tcPr>
@@ -25786,10 +25682,10 @@
       <w:tcPr>
         <w:shd w:val="clear" w:color="ffffff" w:themeColor="light1" w:fill="ffffff" w:themeFill="light1"/>
         <w:tcBorders>
-          <w:top w:val="none"/>
-          <w:left w:val="none"/>
+          <w:top w:val="none" w:color="000000" w:sz="4" w:space="0"/>
+          <w:left w:val="none" w:color="000000" w:sz="4" w:space="0"/>
           <w:bottom w:val="single" w:color="000000" w:themeColor="accent6" w:themeTint="98" w:sz="4" w:space="0"/>
-          <w:right w:val="none"/>
+          <w:right w:val="none" w:color="000000" w:sz="4" w:space="0"/>
         </w:tcBorders>
       </w:tcPr>
     </w:tblStylePr>
@@ -25801,12 +25697,12 @@
         <w:sz w:val="22"/>
       </w:rPr>
       <w:tcPr>
-        <w:shd w:color="ffffff"/>
-        <w:tcBorders>
-          <w:top w:val="none"/>
+        <w:shd w:val="clear" w:color="ffffff"/>
+        <w:tcBorders>
+          <w:top w:val="none" w:color="000000" w:sz="4" w:space="0"/>
           <w:left w:val="single" w:color="000000" w:themeColor="accent6" w:themeTint="98" w:sz="4" w:space="0"/>
-          <w:bottom w:val="none"/>
-          <w:right w:val="none"/>
+          <w:bottom w:val="none" w:color="000000" w:sz="4" w:space="0"/>
+          <w:right w:val="none" w:color="000000" w:sz="4" w:space="0"/>
         </w:tcBorders>
       </w:tcPr>
     </w:tblStylePr>
@@ -25821,9 +25717,9 @@
         <w:shd w:val="clear" w:color="ffffff" w:themeColor="light1" w:fill="ffffff" w:themeFill="light1"/>
         <w:tcBorders>
           <w:top w:val="single" w:color="000000" w:themeColor="accent6" w:themeTint="98" w:sz="4" w:space="0"/>
-          <w:left w:val="none"/>
-          <w:bottom w:val="none"/>
-          <w:right w:val="none"/>
+          <w:left w:val="none" w:color="000000" w:sz="4" w:space="0"/>
+          <w:bottom w:val="none" w:color="000000" w:sz="4" w:space="0"/>
+          <w:right w:val="none" w:color="000000" w:sz="4" w:space="0"/>
         </w:tcBorders>
       </w:tcPr>
     </w:tblStylePr>
@@ -25835,9 +25731,9 @@
       </w:rPr>
     </w:tblStylePr>
   </w:style>
-  <w:style w:type="table" w:styleId="371">
+  <w:style w:type="table" w:styleId="1397">
     <w:name w:val="Lined - Accent"/>
-    <w:basedOn w:val="250"/>
+    <w:basedOn w:val="1276"/>
     <w:uiPriority w:val="99"/>
     <w:pPr>
       <w:spacing w:after="0" w:line="240" w:lineRule="auto"/>
@@ -25925,9 +25821,9 @@
       </w:tcPr>
     </w:tblStylePr>
   </w:style>
-  <w:style w:type="table" w:styleId="372">
+  <w:style w:type="table" w:styleId="1398">
     <w:name w:val="Lined - Accent 1"/>
-    <w:basedOn w:val="250"/>
+    <w:basedOn w:val="1276"/>
     <w:uiPriority w:val="99"/>
     <w:pPr>
       <w:spacing w:after="0" w:line="240" w:lineRule="auto"/>
@@ -26015,9 +25911,9 @@
       </w:tcPr>
     </w:tblStylePr>
   </w:style>
-  <w:style w:type="table" w:styleId="373">
+  <w:style w:type="table" w:styleId="1399">
     <w:name w:val="Lined - Accent 2"/>
-    <w:basedOn w:val="250"/>
+    <w:basedOn w:val="1276"/>
     <w:uiPriority w:val="99"/>
     <w:pPr>
       <w:spacing w:after="0" w:line="240" w:lineRule="auto"/>
@@ -26105,9 +26001,9 @@
       </w:tcPr>
     </w:tblStylePr>
   </w:style>
-  <w:style w:type="table" w:styleId="374">
+  <w:style w:type="table" w:styleId="1400">
     <w:name w:val="Lined - Accent 3"/>
-    <w:basedOn w:val="250"/>
+    <w:basedOn w:val="1276"/>
     <w:uiPriority w:val="99"/>
     <w:pPr>
       <w:spacing w:after="0" w:line="240" w:lineRule="auto"/>
@@ -26195,9 +26091,9 @@
       </w:tcPr>
     </w:tblStylePr>
   </w:style>
-  <w:style w:type="table" w:styleId="375">
+  <w:style w:type="table" w:styleId="1401">
     <w:name w:val="Lined - Accent 4"/>
-    <w:basedOn w:val="250"/>
+    <w:basedOn w:val="1276"/>
     <w:uiPriority w:val="99"/>
     <w:pPr>
       <w:spacing w:after="0" w:line="240" w:lineRule="auto"/>
@@ -26285,9 +26181,9 @@
       </w:tcPr>
     </w:tblStylePr>
   </w:style>
-  <w:style w:type="table" w:styleId="376">
+  <w:style w:type="table" w:styleId="1402">
     <w:name w:val="Lined - Accent 5"/>
-    <w:basedOn w:val="250"/>
+    <w:basedOn w:val="1276"/>
     <w:uiPriority w:val="99"/>
     <w:pPr>
       <w:spacing w:after="0" w:line="240" w:lineRule="auto"/>
@@ -26375,9 +26271,9 @@
       </w:tcPr>
     </w:tblStylePr>
   </w:style>
-  <w:style w:type="table" w:styleId="377">
+  <w:style w:type="table" w:styleId="1403">
     <w:name w:val="Lined - Accent 6"/>
-    <w:basedOn w:val="250"/>
+    <w:basedOn w:val="1276"/>
     <w:uiPriority w:val="99"/>
     <w:pPr>
       <w:spacing w:after="0" w:line="240" w:lineRule="auto"/>
@@ -26465,9 +26361,9 @@
       </w:tcPr>
     </w:tblStylePr>
   </w:style>
-  <w:style w:type="table" w:styleId="378">
+  <w:style w:type="table" w:styleId="1404">
     <w:name w:val="Bordered &amp; Lined - Accent"/>
-    <w:basedOn w:val="250"/>
+    <w:basedOn w:val="1276"/>
     <w:uiPriority w:val="99"/>
     <w:pPr>
       <w:spacing w:after="0" w:line="240" w:lineRule="auto"/>
@@ -26563,9 +26459,9 @@
       </w:tcPr>
     </w:tblStylePr>
   </w:style>
-  <w:style w:type="table" w:styleId="379">
+  <w:style w:type="table" w:styleId="1405">
     <w:name w:val="Bordered &amp; Lined - Accent 1"/>
-    <w:basedOn w:val="250"/>
+    <w:basedOn w:val="1276"/>
     <w:uiPriority w:val="99"/>
     <w:pPr>
       <w:spacing w:after="0" w:line="240" w:lineRule="auto"/>
@@ -26661,9 +26557,9 @@
       </w:tcPr>
     </w:tblStylePr>
   </w:style>
-  <w:style w:type="table" w:styleId="380">
+  <w:style w:type="table" w:styleId="1406">
     <w:name w:val="Bordered &amp; Lined - Accent 2"/>
-    <w:basedOn w:val="250"/>
+    <w:basedOn w:val="1276"/>
     <w:uiPriority w:val="99"/>
     <w:pPr>
       <w:spacing w:after="0" w:line="240" w:lineRule="auto"/>
@@ -26759,9 +26655,9 @@
       </w:tcPr>
     </w:tblStylePr>
   </w:style>
-  <w:style w:type="table" w:styleId="381">
+  <w:style w:type="table" w:styleId="1407">
     <w:name w:val="Bordered &amp; Lined - Accent 3"/>
-    <w:basedOn w:val="250"/>
+    <w:basedOn w:val="1276"/>
     <w:uiPriority w:val="99"/>
     <w:pPr>
       <w:spacing w:after="0" w:line="240" w:lineRule="auto"/>
@@ -26857,9 +26753,9 @@
       </w:tcPr>
     </w:tblStylePr>
   </w:style>
-  <w:style w:type="table" w:styleId="382">
+  <w:style w:type="table" w:styleId="1408">
     <w:name w:val="Bordered &amp; Lined - Accent 4"/>
-    <w:basedOn w:val="250"/>
+    <w:basedOn w:val="1276"/>
     <w:uiPriority w:val="99"/>
     <w:pPr>
       <w:spacing w:after="0" w:line="240" w:lineRule="auto"/>
@@ -26955,9 +26851,9 @@
       </w:tcPr>
     </w:tblStylePr>
   </w:style>
-  <w:style w:type="table" w:styleId="383">
+  <w:style w:type="table" w:styleId="1409">
     <w:name w:val="Bordered &amp; Lined - Accent 5"/>
-    <w:basedOn w:val="250"/>
+    <w:basedOn w:val="1276"/>
     <w:uiPriority w:val="99"/>
     <w:pPr>
       <w:spacing w:after="0" w:line="240" w:lineRule="auto"/>
@@ -27053,9 +26949,9 @@
       </w:tcPr>
     </w:tblStylePr>
   </w:style>
-  <w:style w:type="table" w:styleId="384">
+  <w:style w:type="table" w:styleId="1410">
     <w:name w:val="Bordered &amp; Lined - Accent 6"/>
-    <w:basedOn w:val="250"/>
+    <w:basedOn w:val="1276"/>
     <w:uiPriority w:val="99"/>
     <w:pPr>
       <w:spacing w:after="0" w:line="240" w:lineRule="auto"/>
@@ -27151,9 +27047,9 @@
       </w:tcPr>
     </w:tblStylePr>
   </w:style>
-  <w:style w:type="table" w:styleId="385">
+  <w:style w:type="table" w:styleId="1411">
     <w:name w:val="Bordered"/>
-    <w:basedOn w:val="250"/>
+    <w:basedOn w:val="1276"/>
     <w:uiPriority w:val="99"/>
     <w:pPr>
       <w:spacing w:after="0" w:line="240" w:lineRule="auto"/>
@@ -27230,9 +27126,9 @@
       </w:tcPr>
     </w:tblStylePr>
   </w:style>
-  <w:style w:type="table" w:styleId="386">
+  <w:style w:type="table" w:styleId="1412">
     <w:name w:val="Bordered - Accent 1"/>
-    <w:basedOn w:val="250"/>
+    <w:basedOn w:val="1276"/>
     <w:uiPriority w:val="99"/>
     <w:pPr>
       <w:spacing w:after="0" w:line="240" w:lineRule="auto"/>
@@ -27309,9 +27205,9 @@
       </w:tcPr>
     </w:tblStylePr>
   </w:style>
-  <w:style w:type="table" w:styleId="387">
+  <w:style w:type="table" w:styleId="1413">
     <w:name w:val="Bordered - Accent 2"/>
-    <w:basedOn w:val="250"/>
+    <w:basedOn w:val="1276"/>
     <w:uiPriority w:val="99"/>
     <w:pPr>
       <w:spacing w:after="0" w:line="240" w:lineRule="auto"/>
@@ -27388,9 +27284,9 @@
       </w:tcPr>
     </w:tblStylePr>
   </w:style>
-  <w:style w:type="table" w:styleId="388">
+  <w:style w:type="table" w:styleId="1414">
     <w:name w:val="Bordered - Accent 3"/>
-    <w:basedOn w:val="250"/>
+    <w:basedOn w:val="1276"/>
     <w:uiPriority w:val="99"/>
     <w:pPr>
       <w:spacing w:after="0" w:line="240" w:lineRule="auto"/>
@@ -27467,9 +27363,9 @@
       </w:tcPr>
     </w:tblStylePr>
   </w:style>
-  <w:style w:type="table" w:styleId="389">
+  <w:style w:type="table" w:styleId="1415">
     <w:name w:val="Bordered - Accent 4"/>
-    <w:basedOn w:val="250"/>
+    <w:basedOn w:val="1276"/>
     <w:uiPriority w:val="99"/>
     <w:pPr>
       <w:spacing w:after="0" w:line="240" w:lineRule="auto"/>
@@ -27546,9 +27442,9 @@
       </w:tcPr>
     </w:tblStylePr>
   </w:style>
-  <w:style w:type="table" w:styleId="390">
+  <w:style w:type="table" w:styleId="1416">
     <w:name w:val="Bordered - Accent 5"/>
-    <w:basedOn w:val="250"/>
+    <w:basedOn w:val="1276"/>
     <w:uiPriority w:val="99"/>
     <w:pPr>
       <w:spacing w:after="0" w:line="240" w:lineRule="auto"/>
@@ -27625,9 +27521,9 @@
       </w:tcPr>
     </w:tblStylePr>
   </w:style>
-  <w:style w:type="table" w:styleId="391">
+  <w:style w:type="table" w:styleId="1417">
     <w:name w:val="Bordered - Accent 6"/>
-    <w:basedOn w:val="250"/>
+    <w:basedOn w:val="1276"/>
     <w:uiPriority w:val="99"/>
     <w:pPr>
       <w:spacing w:after="0" w:line="240" w:lineRule="auto"/>
@@ -27704,7 +27600,7 @@
       </w:tcPr>
     </w:tblStylePr>
   </w:style>
-  <w:style w:type="character" w:styleId="392">
+  <w:style w:type="character" w:styleId="1418">
     <w:name w:val="Hyperlink"/>
     <w:uiPriority w:val="99"/>
     <w:unhideWhenUsed/>
@@ -27713,10 +27609,10 @@
       <w:u w:val="single"/>
     </w:rPr>
   </w:style>
-  <w:style w:type="paragraph" w:styleId="393">
+  <w:style w:type="paragraph" w:styleId="1419">
     <w:name w:val="footnote text"/>
-    <w:basedOn w:val="228"/>
-    <w:link w:val="394"/>
+    <w:basedOn w:val="1254"/>
+    <w:link w:val="1420"/>
     <w:uiPriority w:val="99"/>
     <w:semiHidden/>
     <w:unhideWhenUsed/>
@@ -27727,27 +27623,27 @@
       <w:sz w:val="18"/>
     </w:rPr>
   </w:style>
-  <w:style w:type="character" w:styleId="394">
+  <w:style w:type="character" w:styleId="1420">
     <w:name w:val="Footnote Text Char"/>
-    <w:link w:val="393"/>
+    <w:link w:val="1419"/>
     <w:uiPriority w:val="99"/>
     <w:rPr>
       <w:sz w:val="18"/>
     </w:rPr>
   </w:style>
-  <w:style w:type="character" w:styleId="395">
+  <w:style w:type="character" w:styleId="1421">
     <w:name w:val="footnote reference"/>
-    <w:basedOn w:val="229"/>
+    <w:basedOn w:val="1255"/>
     <w:uiPriority w:val="99"/>
     <w:unhideWhenUsed/>
     <w:rPr>
       <w:vertAlign w:val="superscript"/>
     </w:rPr>
   </w:style>
-  <w:style w:type="paragraph" w:styleId="396">
+  <w:style w:type="paragraph" w:styleId="1422">
     <w:name w:val="endnote text"/>
-    <w:basedOn w:val="228"/>
-    <w:link w:val="397"/>
+    <w:basedOn w:val="1254"/>
+    <w:link w:val="1423"/>
     <w:uiPriority w:val="99"/>
     <w:semiHidden/>
     <w:unhideWhenUsed/>
@@ -27758,17 +27654,17 @@
       <w:sz w:val="20"/>
     </w:rPr>
   </w:style>
-  <w:style w:type="character" w:styleId="397">
+  <w:style w:type="character" w:styleId="1423">
     <w:name w:val="Endnote Text Char"/>
-    <w:link w:val="396"/>
+    <w:link w:val="1422"/>
     <w:uiPriority w:val="99"/>
     <w:rPr>
       <w:sz w:val="20"/>
     </w:rPr>
   </w:style>
-  <w:style w:type="character" w:styleId="398">
+  <w:style w:type="character" w:styleId="1424">
     <w:name w:val="endnote reference"/>
-    <w:basedOn w:val="229"/>
+    <w:basedOn w:val="1255"/>
     <w:uiPriority w:val="99"/>
     <w:semiHidden/>
     <w:unhideWhenUsed/>
@@ -27776,10 +27672,10 @@
       <w:vertAlign w:val="superscript"/>
     </w:rPr>
   </w:style>
-  <w:style w:type="paragraph" w:styleId="399">
+  <w:style w:type="paragraph" w:styleId="1425">
     <w:name w:val="toc 1"/>
-    <w:basedOn w:val="228"/>
-    <w:next w:val="228"/>
+    <w:basedOn w:val="1254"/>
+    <w:next w:val="1254"/>
     <w:uiPriority w:val="39"/>
     <w:unhideWhenUsed/>
     <w:pPr>
@@ -27787,10 +27683,10 @@
       <w:spacing w:after="57"/>
     </w:pPr>
   </w:style>
-  <w:style w:type="paragraph" w:styleId="400">
+  <w:style w:type="paragraph" w:styleId="1426">
     <w:name w:val="toc 2"/>
-    <w:basedOn w:val="228"/>
-    <w:next w:val="228"/>
+    <w:basedOn w:val="1254"/>
+    <w:next w:val="1254"/>
     <w:uiPriority w:val="39"/>
     <w:unhideWhenUsed/>
     <w:pPr>
@@ -27798,10 +27694,10 @@
       <w:spacing w:after="57"/>
     </w:pPr>
   </w:style>
-  <w:style w:type="paragraph" w:styleId="401">
+  <w:style w:type="paragraph" w:styleId="1427">
     <w:name w:val="toc 3"/>
-    <w:basedOn w:val="228"/>
-    <w:next w:val="228"/>
+    <w:basedOn w:val="1254"/>
+    <w:next w:val="1254"/>
     <w:uiPriority w:val="39"/>
     <w:unhideWhenUsed/>
     <w:pPr>
@@ -27809,10 +27705,10 @@
       <w:spacing w:after="57"/>
     </w:pPr>
   </w:style>
-  <w:style w:type="paragraph" w:styleId="402">
+  <w:style w:type="paragraph" w:styleId="1428">
     <w:name w:val="toc 4"/>
-    <w:basedOn w:val="228"/>
-    <w:next w:val="228"/>
+    <w:basedOn w:val="1254"/>
+    <w:next w:val="1254"/>
     <w:uiPriority w:val="39"/>
     <w:unhideWhenUsed/>
     <w:pPr>
@@ -27820,10 +27716,10 @@
       <w:spacing w:after="57"/>
     </w:pPr>
   </w:style>
-  <w:style w:type="paragraph" w:styleId="403">
+  <w:style w:type="paragraph" w:styleId="1429">
     <w:name w:val="toc 5"/>
-    <w:basedOn w:val="228"/>
-    <w:next w:val="228"/>
+    <w:basedOn w:val="1254"/>
+    <w:next w:val="1254"/>
     <w:uiPriority w:val="39"/>
     <w:unhideWhenUsed/>
     <w:pPr>
@@ -27831,10 +27727,10 @@
       <w:spacing w:after="57"/>
     </w:pPr>
   </w:style>
-  <w:style w:type="paragraph" w:styleId="404">
+  <w:style w:type="paragraph" w:styleId="1430">
     <w:name w:val="toc 6"/>
-    <w:basedOn w:val="228"/>
-    <w:next w:val="228"/>
+    <w:basedOn w:val="1254"/>
+    <w:next w:val="1254"/>
     <w:uiPriority w:val="39"/>
     <w:unhideWhenUsed/>
     <w:pPr>
@@ -27842,10 +27738,10 @@
       <w:spacing w:after="57"/>
     </w:pPr>
   </w:style>
-  <w:style w:type="paragraph" w:styleId="405">
+  <w:style w:type="paragraph" w:styleId="1431">
     <w:name w:val="toc 7"/>
-    <w:basedOn w:val="228"/>
-    <w:next w:val="228"/>
+    <w:basedOn w:val="1254"/>
+    <w:next w:val="1254"/>
     <w:uiPriority w:val="39"/>
     <w:unhideWhenUsed/>
     <w:pPr>
@@ -27853,10 +27749,10 @@
       <w:spacing w:after="57"/>
     </w:pPr>
   </w:style>
-  <w:style w:type="paragraph" w:styleId="406">
+  <w:style w:type="paragraph" w:styleId="1432">
     <w:name w:val="toc 8"/>
-    <w:basedOn w:val="228"/>
-    <w:next w:val="228"/>
+    <w:basedOn w:val="1254"/>
+    <w:next w:val="1254"/>
     <w:uiPriority w:val="39"/>
     <w:unhideWhenUsed/>
     <w:pPr>
@@ -27864,10 +27760,10 @@
       <w:spacing w:after="57"/>
     </w:pPr>
   </w:style>
-  <w:style w:type="paragraph" w:styleId="407">
+  <w:style w:type="paragraph" w:styleId="1433">
     <w:name w:val="toc 9"/>
-    <w:basedOn w:val="228"/>
-    <w:next w:val="228"/>
+    <w:basedOn w:val="1254"/>
+    <w:next w:val="1254"/>
     <w:uiPriority w:val="39"/>
     <w:unhideWhenUsed/>
     <w:pPr>
@@ -27875,15 +27771,15 @@
       <w:spacing w:after="57"/>
     </w:pPr>
   </w:style>
-  <w:style w:type="paragraph" w:styleId="408">
+  <w:style w:type="paragraph" w:styleId="1434">
     <w:name w:val="TOC Heading"/>
     <w:uiPriority w:val="39"/>
     <w:unhideWhenUsed/>
   </w:style>
-  <w:style w:type="paragraph" w:styleId="409">
+  <w:style w:type="paragraph" w:styleId="1435">
     <w:name w:val="table of figures"/>
-    <w:basedOn w:val="228"/>
-    <w:next w:val="228"/>
+    <w:basedOn w:val="1254"/>
+    <w:next w:val="1254"/>
     <w:uiPriority w:val="99"/>
     <w:unhideWhenUsed/>
     <w:pPr>

--- a/lab1/otchet.docx
+++ b/lab1/otchet.docx
@@ -2002,153 +2002,6 @@
     <w:p>
       <w:pPr>
         <w:pStyle w:val="838"/>
-        <w:rPr>
-          <w:rFonts w:ascii="Arial" w:hAnsi="Arial" w:cs="Arial"/>
-          <w:sz w:val="22"/>
-          <w:szCs w:val="22"/>
-        </w:rPr>
-      </w:pPr>
-      <w:r>
-        <w:rPr>
-          <w:rFonts w:ascii="Arial" w:hAnsi="Arial" w:cs="Arial"/>
-          <w:sz w:val="22"/>
-          <w:szCs w:val="22"/>
-          <w:lang w:val="en-US"/>
-        </w:rPr>
-        <w:t xml:space="preserve">create table if not exists location</w:t>
-      </w:r>
-      <w:r>
-        <w:rPr>
-          <w:rFonts w:ascii="Arial" w:hAnsi="Arial" w:cs="Arial"/>
-          <w:sz w:val="22"/>
-          <w:szCs w:val="22"/>
-          <w:lang w:val="en-US"/>
-        </w:rPr>
-      </w:r>
-      <w:r/>
-    </w:p>
-    <w:p>
-      <w:pPr>
-        <w:pStyle w:val="838"/>
-        <w:rPr>
-          <w:rFonts w:ascii="Arial" w:hAnsi="Arial" w:cs="Arial"/>
-          <w:sz w:val="22"/>
-          <w:szCs w:val="22"/>
-        </w:rPr>
-      </w:pPr>
-      <w:r>
-        <w:rPr>
-          <w:rFonts w:ascii="Arial" w:hAnsi="Arial" w:cs="Arial"/>
-          <w:sz w:val="22"/>
-          <w:szCs w:val="22"/>
-          <w:lang w:val="en-US"/>
-        </w:rPr>
-        <w:t xml:space="preserve">(</w:t>
-      </w:r>
-      <w:r>
-        <w:rPr>
-          <w:rFonts w:ascii="Arial" w:hAnsi="Arial" w:cs="Arial"/>
-          <w:sz w:val="22"/>
-          <w:szCs w:val="22"/>
-          <w:lang w:val="en-US"/>
-        </w:rPr>
-      </w:r>
-      <w:r/>
-    </w:p>
-    <w:p>
-      <w:pPr>
-        <w:pStyle w:val="838"/>
-        <w:rPr>
-          <w:rFonts w:ascii="Arial" w:hAnsi="Arial" w:cs="Arial"/>
-          <w:sz w:val="22"/>
-          <w:szCs w:val="22"/>
-        </w:rPr>
-      </w:pPr>
-      <w:r>
-        <w:rPr>
-          <w:rFonts w:ascii="Arial" w:hAnsi="Arial" w:cs="Arial"/>
-          <w:sz w:val="22"/>
-          <w:szCs w:val="22"/>
-          <w:lang w:val="en-US"/>
-        </w:rPr>
-        <w:t xml:space="preserve">    id int primary key, </w:t>
-      </w:r>
-      <w:r>
-        <w:rPr>
-          <w:rFonts w:ascii="Arial" w:hAnsi="Arial" w:cs="Arial"/>
-          <w:sz w:val="22"/>
-          <w:szCs w:val="22"/>
-          <w:lang w:val="en-US"/>
-        </w:rPr>
-      </w:r>
-      <w:r/>
-    </w:p>
-    <w:p>
-      <w:pPr>
-        <w:pStyle w:val="838"/>
-        <w:rPr>
-          <w:rFonts w:ascii="Arial" w:hAnsi="Arial" w:cs="Arial"/>
-          <w:sz w:val="22"/>
-          <w:szCs w:val="22"/>
-        </w:rPr>
-      </w:pPr>
-      <w:r>
-        <w:rPr>
-          <w:rFonts w:ascii="Arial" w:hAnsi="Arial" w:cs="Arial"/>
-          <w:sz w:val="22"/>
-          <w:szCs w:val="22"/>
-          <w:lang w:val="en-US"/>
-        </w:rPr>
-        <w:t xml:space="preserve">    name varchar(30)</w:t>
-      </w:r>
-      <w:r>
-        <w:rPr>
-          <w:rFonts w:ascii="Arial" w:hAnsi="Arial" w:cs="Arial"/>
-          <w:sz w:val="22"/>
-          <w:szCs w:val="22"/>
-          <w:lang w:val="en-US"/>
-        </w:rPr>
-      </w:r>
-      <w:r/>
-    </w:p>
-    <w:p>
-      <w:pPr>
-        <w:pStyle w:val="838"/>
-        <w:rPr>
-          <w:rFonts w:ascii="Arial" w:hAnsi="Arial" w:cs="Arial"/>
-          <w:sz w:val="22"/>
-          <w:szCs w:val="22"/>
-          <w:highlight w:val="none"/>
-        </w:rPr>
-      </w:pPr>
-      <w:r>
-        <w:rPr>
-          <w:rFonts w:ascii="Arial" w:hAnsi="Arial" w:cs="Arial"/>
-          <w:sz w:val="22"/>
-          <w:szCs w:val="22"/>
-          <w:lang w:val="en-US"/>
-        </w:rPr>
-        <w:t xml:space="preserve">);</w:t>
-      </w:r>
-      <w:r>
-        <w:rPr>
-          <w:rFonts w:ascii="Arial" w:hAnsi="Arial" w:cs="Arial"/>
-          <w:sz w:val="22"/>
-          <w:szCs w:val="22"/>
-          <w:lang w:val="en-US"/>
-        </w:rPr>
-      </w:r>
-      <w:r/>
-    </w:p>
-    <w:p>
-      <w:pPr>
-        <w:pStyle w:val="838"/>
-        <w:rPr>
-          <w:rFonts w:ascii="Arial" w:hAnsi="Arial" w:cs="Arial"/>
-          <w:sz w:val="22"/>
-          <w:szCs w:val="22"/>
-          <w:highlight w:val="none"/>
-        </w:rPr>
       </w:pPr>
       <w:r>
         <w:rPr>
@@ -2158,6 +2011,7 @@
           <w:highlight w:val="none"/>
           <w:lang w:val="en-US"/>
         </w:rPr>
+        <w:t xml:space="preserve">create table if not exists location</w:t>
       </w:r>
       <w:r>
         <w:rPr>
@@ -2168,44 +2022,10 @@
           <w:lang w:val="en-US"/>
         </w:rPr>
       </w:r>
-      <w:r/>
     </w:p>
     <w:p>
       <w:pPr>
         <w:pStyle w:val="838"/>
-        <w:rPr>
-          <w:sz w:val="22"/>
-          <w:szCs w:val="22"/>
-        </w:rPr>
-      </w:pPr>
-      <w:r>
-        <w:rPr>
-          <w:rFonts w:ascii="Arial" w:hAnsi="Arial" w:cs="Arial"/>
-          <w:sz w:val="22"/>
-          <w:szCs w:val="22"/>
-          <w:highlight w:val="none"/>
-          <w:lang w:val="en-US"/>
-        </w:rPr>
-        <w:t xml:space="preserve">create table if not exists part_of_body</w:t>
-      </w:r>
-      <w:r>
-        <w:rPr>
-          <w:rFonts w:ascii="Arial" w:hAnsi="Arial" w:cs="Arial"/>
-          <w:sz w:val="22"/>
-          <w:szCs w:val="22"/>
-          <w:highlight w:val="none"/>
-          <w:lang w:val="en-US"/>
-        </w:rPr>
-      </w:r>
-      <w:r/>
-    </w:p>
-    <w:p>
-      <w:pPr>
-        <w:pStyle w:val="838"/>
-        <w:rPr>
-          <w:sz w:val="22"/>
-          <w:szCs w:val="22"/>
-        </w:rPr>
       </w:pPr>
       <w:r>
         <w:rPr>
@@ -2226,15 +2046,10 @@
           <w:lang w:val="en-US"/>
         </w:rPr>
       </w:r>
-      <w:r/>
     </w:p>
     <w:p>
       <w:pPr>
         <w:pStyle w:val="838"/>
-        <w:rPr>
-          <w:sz w:val="22"/>
-          <w:szCs w:val="22"/>
-        </w:rPr>
       </w:pPr>
       <w:r>
         <w:rPr>
@@ -2244,7 +2059,7 @@
           <w:highlight w:val="none"/>
           <w:lang w:val="en-US"/>
         </w:rPr>
-        <w:t xml:space="preserve">    id int primary key,</w:t>
+        <w:t xml:space="preserve">    id int primary key, </w:t>
       </w:r>
       <w:r>
         <w:rPr>
@@ -2255,15 +2070,10 @@
           <w:lang w:val="en-US"/>
         </w:rPr>
       </w:r>
-      <w:r/>
     </w:p>
     <w:p>
       <w:pPr>
         <w:pStyle w:val="838"/>
-        <w:rPr>
-          <w:sz w:val="22"/>
-          <w:szCs w:val="22"/>
-        </w:rPr>
       </w:pPr>
       <w:r>
         <w:rPr>
@@ -2273,7 +2083,7 @@
           <w:highlight w:val="none"/>
           <w:lang w:val="en-US"/>
         </w:rPr>
-        <w:t xml:space="preserve">    name varchar(20),</w:t>
+        <w:t xml:space="preserve">    name varchar(30)</w:t>
       </w:r>
       <w:r>
         <w:rPr>
@@ -2284,46 +2094,10 @@
           <w:lang w:val="en-US"/>
         </w:rPr>
       </w:r>
-      <w:r/>
     </w:p>
     <w:p>
       <w:pPr>
         <w:pStyle w:val="838"/>
-        <w:rPr>
-          <w:sz w:val="22"/>
-          <w:szCs w:val="22"/>
-        </w:rPr>
-      </w:pPr>
-      <w:r>
-        <w:rPr>
-          <w:rFonts w:ascii="Arial" w:hAnsi="Arial" w:cs="Arial"/>
-          <w:sz w:val="22"/>
-          <w:szCs w:val="22"/>
-          <w:highlight w:val="none"/>
-          <w:lang w:val="en-US"/>
-        </w:rPr>
-        <w:t xml:space="preserve">    presence boolean</w:t>
-      </w:r>
-      <w:r>
-        <w:rPr>
-          <w:rFonts w:ascii="Arial" w:hAnsi="Arial" w:cs="Arial"/>
-          <w:sz w:val="22"/>
-          <w:szCs w:val="22"/>
-          <w:highlight w:val="none"/>
-          <w:lang w:val="en-US"/>
-        </w:rPr>
-      </w:r>
-      <w:r/>
-    </w:p>
-    <w:p>
-      <w:pPr>
-        <w:pStyle w:val="838"/>
-        <w:rPr>
-          <w:rFonts w:ascii="Arial" w:hAnsi="Arial" w:cs="Arial"/>
-          <w:sz w:val="22"/>
-          <w:szCs w:val="22"/>
-          <w:highlight w:val="none"/>
-        </w:rPr>
       </w:pPr>
       <w:r>
         <w:rPr>
@@ -2344,567 +2118,10 @@
           <w:lang w:val="en-US"/>
         </w:rPr>
       </w:r>
-      <w:r/>
     </w:p>
     <w:p>
       <w:pPr>
         <w:pStyle w:val="838"/>
-        <w:rPr>
-          <w:rFonts w:ascii="Arial" w:hAnsi="Arial" w:cs="Arial"/>
-          <w:sz w:val="22"/>
-          <w:szCs w:val="22"/>
-        </w:rPr>
-      </w:pPr>
-      <w:r>
-        <w:rPr>
-          <w:rFonts w:ascii="Arial" w:hAnsi="Arial" w:cs="Arial"/>
-          <w:sz w:val="22"/>
-          <w:szCs w:val="22"/>
-          <w:lang w:val="en-US"/>
-        </w:rPr>
-      </w:r>
-      <w:r>
-        <w:rPr>
-          <w:rFonts w:ascii="Arial" w:hAnsi="Arial" w:cs="Arial"/>
-          <w:sz w:val="22"/>
-          <w:szCs w:val="22"/>
-          <w:lang w:val="en-US"/>
-        </w:rPr>
-      </w:r>
-      <w:r/>
-    </w:p>
-    <w:p>
-      <w:pPr>
-        <w:pStyle w:val="838"/>
-        <w:rPr>
-          <w:sz w:val="22"/>
-          <w:szCs w:val="22"/>
-        </w:rPr>
-      </w:pPr>
-      <w:r>
-        <w:rPr>
-          <w:rFonts w:ascii="Arial" w:hAnsi="Arial" w:cs="Arial"/>
-          <w:sz w:val="22"/>
-          <w:szCs w:val="22"/>
-          <w:highlight w:val="none"/>
-          <w:lang w:val="en-US"/>
-        </w:rPr>
-        <w:t xml:space="preserve">create table if not exists action</w:t>
-      </w:r>
-      <w:r>
-        <w:rPr>
-          <w:rFonts w:ascii="Arial" w:hAnsi="Arial" w:cs="Arial"/>
-          <w:sz w:val="22"/>
-          <w:szCs w:val="22"/>
-          <w:highlight w:val="none"/>
-          <w:lang w:val="en-US"/>
-        </w:rPr>
-      </w:r>
-      <w:r/>
-    </w:p>
-    <w:p>
-      <w:pPr>
-        <w:pStyle w:val="838"/>
-        <w:rPr>
-          <w:sz w:val="22"/>
-          <w:szCs w:val="22"/>
-        </w:rPr>
-      </w:pPr>
-      <w:r>
-        <w:rPr>
-          <w:rFonts w:ascii="Arial" w:hAnsi="Arial" w:cs="Arial"/>
-          <w:sz w:val="22"/>
-          <w:szCs w:val="22"/>
-          <w:highlight w:val="none"/>
-          <w:lang w:val="en-US"/>
-        </w:rPr>
-        <w:t xml:space="preserve">(</w:t>
-      </w:r>
-      <w:r>
-        <w:rPr>
-          <w:rFonts w:ascii="Arial" w:hAnsi="Arial" w:cs="Arial"/>
-          <w:sz w:val="22"/>
-          <w:szCs w:val="22"/>
-          <w:highlight w:val="none"/>
-          <w:lang w:val="en-US"/>
-        </w:rPr>
-      </w:r>
-      <w:r/>
-    </w:p>
-    <w:p>
-      <w:pPr>
-        <w:pStyle w:val="838"/>
-        <w:rPr>
-          <w:sz w:val="22"/>
-          <w:szCs w:val="22"/>
-        </w:rPr>
-      </w:pPr>
-      <w:r>
-        <w:rPr>
-          <w:rFonts w:ascii="Arial" w:hAnsi="Arial" w:cs="Arial"/>
-          <w:sz w:val="22"/>
-          <w:szCs w:val="22"/>
-          <w:highlight w:val="none"/>
-          <w:lang w:val="en-US"/>
-        </w:rPr>
-        <w:t xml:space="preserve">    id int primary key,</w:t>
-      </w:r>
-      <w:r>
-        <w:rPr>
-          <w:rFonts w:ascii="Arial" w:hAnsi="Arial" w:cs="Arial"/>
-          <w:sz w:val="22"/>
-          <w:szCs w:val="22"/>
-          <w:highlight w:val="none"/>
-          <w:lang w:val="en-US"/>
-        </w:rPr>
-      </w:r>
-      <w:r/>
-    </w:p>
-    <w:p>
-      <w:pPr>
-        <w:pStyle w:val="838"/>
-        <w:rPr>
-          <w:sz w:val="22"/>
-          <w:szCs w:val="22"/>
-        </w:rPr>
-      </w:pPr>
-      <w:r>
-        <w:rPr>
-          <w:rFonts w:ascii="Arial" w:hAnsi="Arial" w:cs="Arial"/>
-          <w:sz w:val="22"/>
-          <w:szCs w:val="22"/>
-          <w:highlight w:val="none"/>
-          <w:lang w:val="en-US"/>
-        </w:rPr>
-        <w:t xml:space="preserve">    name varchar(20),</w:t>
-      </w:r>
-      <w:r>
-        <w:rPr>
-          <w:rFonts w:ascii="Arial" w:hAnsi="Arial" w:cs="Arial"/>
-          <w:sz w:val="22"/>
-          <w:szCs w:val="22"/>
-          <w:highlight w:val="none"/>
-          <w:lang w:val="en-US"/>
-        </w:rPr>
-      </w:r>
-      <w:r/>
-    </w:p>
-    <w:p>
-      <w:pPr>
-        <w:pStyle w:val="838"/>
-        <w:rPr>
-          <w:sz w:val="22"/>
-          <w:szCs w:val="22"/>
-        </w:rPr>
-      </w:pPr>
-      <w:r>
-        <w:rPr>
-          <w:rFonts w:ascii="Arial" w:hAnsi="Arial" w:cs="Arial"/>
-          <w:sz w:val="22"/>
-          <w:szCs w:val="22"/>
-          <w:highlight w:val="none"/>
-          <w:lang w:val="en-US"/>
-        </w:rPr>
-        <w:t xml:space="preserve">    attribute varchar(100),</w:t>
-      </w:r>
-      <w:r>
-        <w:rPr>
-          <w:rFonts w:ascii="Arial" w:hAnsi="Arial" w:cs="Arial"/>
-          <w:sz w:val="22"/>
-          <w:szCs w:val="22"/>
-          <w:highlight w:val="none"/>
-          <w:lang w:val="en-US"/>
-        </w:rPr>
-      </w:r>
-      <w:r/>
-    </w:p>
-    <w:p>
-      <w:pPr>
-        <w:pStyle w:val="838"/>
-        <w:rPr>
-          <w:sz w:val="22"/>
-          <w:szCs w:val="22"/>
-        </w:rPr>
-      </w:pPr>
-      <w:r>
-        <w:rPr>
-          <w:rFonts w:ascii="Arial" w:hAnsi="Arial" w:cs="Arial"/>
-          <w:sz w:val="22"/>
-          <w:szCs w:val="22"/>
-          <w:highlight w:val="none"/>
-          <w:lang w:val="en-US"/>
-        </w:rPr>
-        <w:t xml:space="preserve">    made_or_not boolean</w:t>
-      </w:r>
-      <w:r>
-        <w:rPr>
-          <w:rFonts w:ascii="Arial" w:hAnsi="Arial" w:cs="Arial"/>
-          <w:sz w:val="22"/>
-          <w:szCs w:val="22"/>
-          <w:highlight w:val="none"/>
-          <w:lang w:val="en-US"/>
-        </w:rPr>
-      </w:r>
-      <w:r/>
-    </w:p>
-    <w:p>
-      <w:pPr>
-        <w:pStyle w:val="838"/>
-        <w:rPr>
-          <w:rFonts w:ascii="Arial" w:hAnsi="Arial" w:cs="Arial"/>
-          <w:sz w:val="22"/>
-          <w:szCs w:val="22"/>
-          <w:highlight w:val="none"/>
-        </w:rPr>
-      </w:pPr>
-      <w:r>
-        <w:rPr>
-          <w:rFonts w:ascii="Arial" w:hAnsi="Arial" w:cs="Arial"/>
-          <w:sz w:val="22"/>
-          <w:szCs w:val="22"/>
-          <w:highlight w:val="none"/>
-          <w:lang w:val="en-US"/>
-        </w:rPr>
-        <w:t xml:space="preserve">);</w:t>
-      </w:r>
-      <w:r>
-        <w:rPr>
-          <w:rFonts w:ascii="Arial" w:hAnsi="Arial" w:cs="Arial"/>
-          <w:sz w:val="22"/>
-          <w:szCs w:val="22"/>
-          <w:highlight w:val="none"/>
-          <w:lang w:val="en-US"/>
-        </w:rPr>
-      </w:r>
-      <w:r/>
-    </w:p>
-    <w:p>
-      <w:pPr>
-        <w:pStyle w:val="838"/>
-        <w:rPr>
-          <w:rFonts w:ascii="Arial" w:hAnsi="Arial" w:cs="Arial"/>
-          <w:sz w:val="22"/>
-          <w:szCs w:val="22"/>
-        </w:rPr>
-      </w:pPr>
-      <w:r>
-        <w:rPr>
-          <w:rFonts w:ascii="Arial" w:hAnsi="Arial" w:cs="Arial"/>
-          <w:sz w:val="22"/>
-          <w:szCs w:val="22"/>
-          <w:lang w:val="en-US"/>
-        </w:rPr>
-      </w:r>
-      <w:r>
-        <w:rPr>
-          <w:rFonts w:ascii="Arial" w:hAnsi="Arial" w:cs="Arial"/>
-          <w:sz w:val="22"/>
-          <w:szCs w:val="22"/>
-          <w:lang w:val="en-US"/>
-        </w:rPr>
-      </w:r>
-      <w:r/>
-    </w:p>
-    <w:p>
-      <w:pPr>
-        <w:pStyle w:val="838"/>
-        <w:rPr>
-          <w:sz w:val="22"/>
-          <w:szCs w:val="22"/>
-        </w:rPr>
-      </w:pPr>
-      <w:r>
-        <w:rPr>
-          <w:rFonts w:ascii="Arial" w:hAnsi="Arial" w:cs="Arial"/>
-          <w:sz w:val="22"/>
-          <w:szCs w:val="22"/>
-          <w:highlight w:val="none"/>
-          <w:lang w:val="en-US"/>
-        </w:rPr>
-        <w:t xml:space="preserve">create table if not exists person</w:t>
-      </w:r>
-      <w:r>
-        <w:rPr>
-          <w:rFonts w:ascii="Arial" w:hAnsi="Arial" w:cs="Arial"/>
-          <w:sz w:val="22"/>
-          <w:szCs w:val="22"/>
-          <w:highlight w:val="none"/>
-          <w:lang w:val="en-US"/>
-        </w:rPr>
-      </w:r>
-      <w:r/>
-    </w:p>
-    <w:p>
-      <w:pPr>
-        <w:pStyle w:val="838"/>
-        <w:rPr>
-          <w:sz w:val="22"/>
-          <w:szCs w:val="22"/>
-        </w:rPr>
-      </w:pPr>
-      <w:r>
-        <w:rPr>
-          <w:rFonts w:ascii="Arial" w:hAnsi="Arial" w:cs="Arial"/>
-          <w:sz w:val="22"/>
-          <w:szCs w:val="22"/>
-          <w:highlight w:val="none"/>
-          <w:lang w:val="en-US"/>
-        </w:rPr>
-        <w:t xml:space="preserve">(</w:t>
-      </w:r>
-      <w:r>
-        <w:rPr>
-          <w:rFonts w:ascii="Arial" w:hAnsi="Arial" w:cs="Arial"/>
-          <w:sz w:val="22"/>
-          <w:szCs w:val="22"/>
-          <w:highlight w:val="none"/>
-          <w:lang w:val="en-US"/>
-        </w:rPr>
-      </w:r>
-      <w:r/>
-    </w:p>
-    <w:p>
-      <w:pPr>
-        <w:pStyle w:val="838"/>
-        <w:rPr>
-          <w:sz w:val="22"/>
-          <w:szCs w:val="22"/>
-        </w:rPr>
-      </w:pPr>
-      <w:r>
-        <w:rPr>
-          <w:rFonts w:ascii="Arial" w:hAnsi="Arial" w:cs="Arial"/>
-          <w:sz w:val="22"/>
-          <w:szCs w:val="22"/>
-          <w:highlight w:val="none"/>
-          <w:lang w:val="en-US"/>
-        </w:rPr>
-        <w:t xml:space="preserve">    id int primary key,</w:t>
-      </w:r>
-      <w:r>
-        <w:rPr>
-          <w:rFonts w:ascii="Arial" w:hAnsi="Arial" w:cs="Arial"/>
-          <w:sz w:val="22"/>
-          <w:szCs w:val="22"/>
-          <w:highlight w:val="none"/>
-          <w:lang w:val="en-US"/>
-        </w:rPr>
-      </w:r>
-      <w:r/>
-    </w:p>
-    <w:p>
-      <w:pPr>
-        <w:pStyle w:val="838"/>
-        <w:rPr>
-          <w:sz w:val="22"/>
-          <w:szCs w:val="22"/>
-        </w:rPr>
-      </w:pPr>
-      <w:r>
-        <w:rPr>
-          <w:rFonts w:ascii="Arial" w:hAnsi="Arial" w:cs="Arial"/>
-          <w:sz w:val="22"/>
-          <w:szCs w:val="22"/>
-          <w:highlight w:val="none"/>
-          <w:lang w:val="en-US"/>
-        </w:rPr>
-        <w:t xml:space="preserve">    name varchar(20),</w:t>
-      </w:r>
-      <w:r>
-        <w:rPr>
-          <w:rFonts w:ascii="Arial" w:hAnsi="Arial" w:cs="Arial"/>
-          <w:sz w:val="22"/>
-          <w:szCs w:val="22"/>
-          <w:highlight w:val="none"/>
-          <w:lang w:val="en-US"/>
-        </w:rPr>
-      </w:r>
-      <w:r/>
-    </w:p>
-    <w:p>
-      <w:pPr>
-        <w:pStyle w:val="838"/>
-        <w:rPr>
-          <w:sz w:val="22"/>
-          <w:szCs w:val="22"/>
-        </w:rPr>
-      </w:pPr>
-      <w:r>
-        <w:rPr>
-          <w:rFonts w:ascii="Arial" w:hAnsi="Arial" w:cs="Arial"/>
-          <w:sz w:val="22"/>
-          <w:szCs w:val="22"/>
-          <w:highlight w:val="none"/>
-          <w:lang w:val="en-US"/>
-        </w:rPr>
-        <w:t xml:space="preserve">    gender varchar(20) references gender(name),</w:t>
-      </w:r>
-      <w:r>
-        <w:rPr>
-          <w:rFonts w:ascii="Arial" w:hAnsi="Arial" w:cs="Arial"/>
-          <w:sz w:val="22"/>
-          <w:szCs w:val="22"/>
-          <w:highlight w:val="none"/>
-          <w:lang w:val="en-US"/>
-        </w:rPr>
-      </w:r>
-      <w:r/>
-    </w:p>
-    <w:p>
-      <w:pPr>
-        <w:pStyle w:val="838"/>
-        <w:rPr>
-          <w:sz w:val="22"/>
-          <w:szCs w:val="22"/>
-        </w:rPr>
-      </w:pPr>
-      <w:r>
-        <w:rPr>
-          <w:rFonts w:ascii="Arial" w:hAnsi="Arial" w:cs="Arial"/>
-          <w:sz w:val="22"/>
-          <w:szCs w:val="22"/>
-          <w:highlight w:val="none"/>
-          <w:lang w:val="en-US"/>
-        </w:rPr>
-        <w:t xml:space="preserve">    current_action int references action(id),</w:t>
-      </w:r>
-      <w:r>
-        <w:rPr>
-          <w:rFonts w:ascii="Arial" w:hAnsi="Arial" w:cs="Arial"/>
-          <w:sz w:val="22"/>
-          <w:szCs w:val="22"/>
-          <w:highlight w:val="none"/>
-          <w:lang w:val="en-US"/>
-        </w:rPr>
-      </w:r>
-      <w:r/>
-    </w:p>
-    <w:p>
-      <w:pPr>
-        <w:pStyle w:val="838"/>
-        <w:rPr>
-          <w:sz w:val="22"/>
-          <w:szCs w:val="22"/>
-        </w:rPr>
-      </w:pPr>
-      <w:r>
-        <w:rPr>
-          <w:rFonts w:ascii="Arial" w:hAnsi="Arial" w:cs="Arial"/>
-          <w:sz w:val="22"/>
-          <w:szCs w:val="22"/>
-          <w:highlight w:val="none"/>
-          <w:lang w:val="en-US"/>
-        </w:rPr>
-        <w:t xml:space="preserve">    location int references  location(id),</w:t>
-      </w:r>
-      <w:r>
-        <w:rPr>
-          <w:rFonts w:ascii="Arial" w:hAnsi="Arial" w:cs="Arial"/>
-          <w:sz w:val="22"/>
-          <w:szCs w:val="22"/>
-          <w:highlight w:val="none"/>
-          <w:lang w:val="en-US"/>
-        </w:rPr>
-      </w:r>
-      <w:r/>
-    </w:p>
-    <w:p>
-      <w:pPr>
-        <w:pStyle w:val="838"/>
-        <w:rPr>
-          <w:sz w:val="22"/>
-          <w:szCs w:val="22"/>
-        </w:rPr>
-      </w:pPr>
-      <w:r>
-        <w:rPr>
-          <w:rFonts w:ascii="Arial" w:hAnsi="Arial" w:cs="Arial"/>
-          <w:sz w:val="22"/>
-          <w:szCs w:val="22"/>
-          <w:highlight w:val="none"/>
-          <w:lang w:val="en-US"/>
-        </w:rPr>
-        <w:t xml:space="preserve">    deformities int[] references part_of_body(id)</w:t>
-      </w:r>
-      <w:r>
-        <w:rPr>
-          <w:rFonts w:ascii="Arial" w:hAnsi="Arial" w:cs="Arial"/>
-          <w:sz w:val="22"/>
-          <w:szCs w:val="22"/>
-          <w:highlight w:val="none"/>
-          <w:lang w:val="en-US"/>
-        </w:rPr>
-      </w:r>
-      <w:r/>
-    </w:p>
-    <w:p>
-      <w:pPr>
-        <w:pStyle w:val="838"/>
-        <w:rPr>
-          <w:rFonts w:ascii="Arial" w:hAnsi="Arial" w:cs="Arial"/>
-          <w:sz w:val="22"/>
-          <w:szCs w:val="22"/>
-          <w:highlight w:val="none"/>
-          <w:lang w:val="en-US"/>
-        </w:rPr>
-      </w:pPr>
-      <w:r>
-        <w:rPr>
-          <w:rFonts w:ascii="Arial" w:hAnsi="Arial" w:cs="Arial"/>
-          <w:sz w:val="22"/>
-          <w:szCs w:val="22"/>
-          <w:highlight w:val="none"/>
-          <w:lang w:val="en-US"/>
-        </w:rPr>
-        <w:t xml:space="preserve">);</w:t>
-      </w:r>
-      <w:r>
-        <w:rPr>
-          <w:rFonts w:ascii="Arial" w:hAnsi="Arial" w:cs="Arial"/>
-          <w:sz w:val="22"/>
-          <w:szCs w:val="22"/>
-          <w:highlight w:val="none"/>
-          <w:lang w:val="en-US"/>
-        </w:rPr>
-      </w:r>
-      <w:r/>
-    </w:p>
-    <w:p>
-      <w:pPr>
-        <w:pStyle w:val="838"/>
-        <w:rPr>
-          <w:rFonts w:ascii="Arial" w:hAnsi="Arial" w:cs="Arial"/>
-          <w:sz w:val="22"/>
-          <w:szCs w:val="22"/>
-          <w:highlight w:val="none"/>
-        </w:rPr>
-      </w:pPr>
-      <w:r>
-        <w:rPr>
-          <w:rFonts w:ascii="Arial" w:hAnsi="Arial" w:cs="Arial"/>
-          <w:sz w:val="22"/>
-          <w:szCs w:val="22"/>
-          <w:highlight w:val="none"/>
-        </w:rPr>
-      </w:r>
-      <w:r>
-        <w:rPr>
-          <w:rFonts w:ascii="Arial" w:hAnsi="Arial" w:cs="Arial"/>
-          <w:sz w:val="22"/>
-          <w:szCs w:val="22"/>
-          <w:highlight w:val="none"/>
-        </w:rPr>
-      </w:r>
-    </w:p>
-    <w:p>
-      <w:pPr>
-        <w:pStyle w:val="838"/>
-        <w:rPr>
-          <w:rFonts w:ascii="Arial" w:hAnsi="Arial" w:cs="Arial"/>
-          <w:sz w:val="22"/>
-          <w:szCs w:val="22"/>
-          <w:highlight w:val="none"/>
-        </w:rPr>
       </w:pPr>
       <w:r>
         <w:rPr>
@@ -2928,37 +2145,6 @@
     <w:p>
       <w:pPr>
         <w:pStyle w:val="838"/>
-        <w:rPr>
-          <w:rFonts w:ascii="Arial" w:hAnsi="Arial" w:cs="Arial"/>
-          <w:sz w:val="22"/>
-          <w:szCs w:val="22"/>
-        </w:rPr>
-      </w:pPr>
-      <w:r>
-        <w:rPr>
-          <w:rFonts w:ascii="Arial" w:hAnsi="Arial" w:cs="Arial"/>
-          <w:sz w:val="22"/>
-          <w:szCs w:val="22"/>
-          <w:lang w:val="en-US"/>
-        </w:rPr>
-      </w:r>
-      <w:r>
-        <w:rPr>
-          <w:rFonts w:ascii="Arial" w:hAnsi="Arial" w:cs="Arial"/>
-          <w:sz w:val="22"/>
-          <w:szCs w:val="22"/>
-          <w:lang w:val="en-US"/>
-        </w:rPr>
-      </w:r>
-      <w:r/>
-    </w:p>
-    <w:p>
-      <w:pPr>
-        <w:pStyle w:val="838"/>
-        <w:rPr>
-          <w:sz w:val="22"/>
-          <w:szCs w:val="22"/>
-        </w:rPr>
       </w:pPr>
       <w:r>
         <w:rPr>
@@ -2978,17 +2164,11 @@
           <w:highlight w:val="none"/>
           <w:lang w:val="en-US"/>
         </w:rPr>
-        <w:t xml:space="preserve">_characteristics</w:t>
       </w:r>
-      <w:r/>
     </w:p>
     <w:p>
       <w:pPr>
         <w:pStyle w:val="838"/>
-        <w:rPr>
-          <w:sz w:val="22"/>
-          <w:szCs w:val="22"/>
-        </w:rPr>
       </w:pPr>
       <w:r>
         <w:rPr>
@@ -3009,15 +2189,10 @@
           <w:lang w:val="en-US"/>
         </w:rPr>
       </w:r>
-      <w:r/>
     </w:p>
     <w:p>
       <w:pPr>
         <w:pStyle w:val="838"/>
-        <w:rPr>
-          <w:sz w:val="22"/>
-          <w:szCs w:val="22"/>
-        </w:rPr>
       </w:pPr>
       <w:r>
         <w:rPr>
@@ -3038,15 +2213,10 @@
           <w:lang w:val="en-US"/>
         </w:rPr>
       </w:r>
-      <w:r/>
     </w:p>
     <w:p>
       <w:pPr>
         <w:pStyle w:val="838"/>
-        <w:rPr>
-          <w:sz w:val="22"/>
-          <w:szCs w:val="22"/>
-        </w:rPr>
       </w:pPr>
       <w:r>
         <w:rPr>
@@ -3067,15 +2237,10 @@
           <w:lang w:val="en-US"/>
         </w:rPr>
       </w:r>
-      <w:r/>
     </w:p>
     <w:p>
       <w:pPr>
         <w:pStyle w:val="838"/>
-        <w:rPr>
-          <w:sz w:val="22"/>
-          <w:szCs w:val="22"/>
-        </w:rPr>
       </w:pPr>
       <w:r>
         <w:rPr>
@@ -3085,7 +2250,7 @@
           <w:highlight w:val="none"/>
           <w:lang w:val="en-US"/>
         </w:rPr>
-        <w:t xml:space="preserve">    gender varchar(20) references gender(name),</w:t>
+        <w:t xml:space="preserve">    birthday date</w:t>
       </w:r>
       <w:r>
         <w:rPr>
@@ -3096,15 +2261,701 @@
           <w:lang w:val="en-US"/>
         </w:rPr>
       </w:r>
-      <w:r/>
     </w:p>
     <w:p>
       <w:pPr>
         <w:pStyle w:val="838"/>
+      </w:pPr>
+      <w:r>
         <w:rPr>
+          <w:rFonts w:ascii="Arial" w:hAnsi="Arial" w:cs="Arial"/>
           <w:sz w:val="22"/>
           <w:szCs w:val="22"/>
+          <w:highlight w:val="none"/>
+          <w:lang w:val="en-US"/>
         </w:rPr>
+        <w:t xml:space="preserve">);</w:t>
+      </w:r>
+      <w:r>
+        <w:rPr>
+          <w:rFonts w:ascii="Arial" w:hAnsi="Arial" w:cs="Arial"/>
+          <w:sz w:val="22"/>
+          <w:szCs w:val="22"/>
+          <w:highlight w:val="none"/>
+          <w:lang w:val="en-US"/>
+        </w:rPr>
+      </w:r>
+    </w:p>
+    <w:p>
+      <w:pPr>
+        <w:pStyle w:val="838"/>
+      </w:pPr>
+      <w:r>
+        <w:rPr>
+          <w:rFonts w:ascii="Arial" w:hAnsi="Arial" w:cs="Arial"/>
+          <w:sz w:val="22"/>
+          <w:szCs w:val="22"/>
+          <w:highlight w:val="none"/>
+          <w:lang w:val="en-US"/>
+        </w:rPr>
+      </w:r>
+      <w:r>
+        <w:rPr>
+          <w:rFonts w:ascii="Arial" w:hAnsi="Arial" w:cs="Arial"/>
+          <w:sz w:val="22"/>
+          <w:szCs w:val="22"/>
+          <w:highlight w:val="none"/>
+          <w:lang w:val="en-US"/>
+        </w:rPr>
+      </w:r>
+    </w:p>
+    <w:p>
+      <w:pPr>
+        <w:pStyle w:val="838"/>
+      </w:pPr>
+      <w:r>
+        <w:rPr>
+          <w:rFonts w:ascii="Arial" w:hAnsi="Arial" w:cs="Arial"/>
+          <w:sz w:val="22"/>
+          <w:szCs w:val="22"/>
+          <w:highlight w:val="none"/>
+          <w:lang w:val="en-US"/>
+        </w:rPr>
+        <w:t xml:space="preserve">create table if not exists anomaly</w:t>
+      </w:r>
+      <w:r>
+        <w:rPr>
+          <w:rFonts w:ascii="Arial" w:hAnsi="Arial" w:cs="Arial"/>
+          <w:sz w:val="22"/>
+          <w:szCs w:val="22"/>
+          <w:highlight w:val="none"/>
+          <w:lang w:val="en-US"/>
+        </w:rPr>
+      </w:r>
+    </w:p>
+    <w:p>
+      <w:pPr>
+        <w:pStyle w:val="838"/>
+      </w:pPr>
+      <w:r>
+        <w:rPr>
+          <w:rFonts w:ascii="Arial" w:hAnsi="Arial" w:cs="Arial"/>
+          <w:sz w:val="22"/>
+          <w:szCs w:val="22"/>
+          <w:highlight w:val="none"/>
+          <w:lang w:val="en-US"/>
+        </w:rPr>
+        <w:t xml:space="preserve">(</w:t>
+      </w:r>
+      <w:r>
+        <w:rPr>
+          <w:rFonts w:ascii="Arial" w:hAnsi="Arial" w:cs="Arial"/>
+          <w:sz w:val="22"/>
+          <w:szCs w:val="22"/>
+          <w:highlight w:val="none"/>
+          <w:lang w:val="en-US"/>
+        </w:rPr>
+      </w:r>
+    </w:p>
+    <w:p>
+      <w:pPr>
+        <w:pStyle w:val="838"/>
+      </w:pPr>
+      <w:r>
+        <w:rPr>
+          <w:rFonts w:ascii="Arial" w:hAnsi="Arial" w:cs="Arial"/>
+          <w:sz w:val="22"/>
+          <w:szCs w:val="22"/>
+          <w:highlight w:val="none"/>
+          <w:lang w:val="en-US"/>
+        </w:rPr>
+        <w:t xml:space="preserve">    id int primary key,</w:t>
+      </w:r>
+      <w:r>
+        <w:rPr>
+          <w:rFonts w:ascii="Arial" w:hAnsi="Arial" w:cs="Arial"/>
+          <w:sz w:val="22"/>
+          <w:szCs w:val="22"/>
+          <w:highlight w:val="none"/>
+          <w:lang w:val="en-US"/>
+        </w:rPr>
+      </w:r>
+    </w:p>
+    <w:p>
+      <w:pPr>
+        <w:pStyle w:val="838"/>
+      </w:pPr>
+      <w:r>
+        <w:rPr>
+          <w:rFonts w:ascii="Arial" w:hAnsi="Arial" w:cs="Arial"/>
+          <w:sz w:val="22"/>
+          <w:szCs w:val="22"/>
+          <w:highlight w:val="none"/>
+          <w:lang w:val="en-US"/>
+        </w:rPr>
+        <w:t xml:space="preserve">    name varchar(20),</w:t>
+      </w:r>
+      <w:r>
+        <w:rPr>
+          <w:rFonts w:ascii="Arial" w:hAnsi="Arial" w:cs="Arial"/>
+          <w:sz w:val="22"/>
+          <w:szCs w:val="22"/>
+          <w:highlight w:val="none"/>
+          <w:lang w:val="en-US"/>
+        </w:rPr>
+      </w:r>
+    </w:p>
+    <w:p>
+      <w:pPr>
+        <w:pStyle w:val="838"/>
+      </w:pPr>
+      <w:r>
+        <w:rPr>
+          <w:rFonts w:ascii="Arial" w:hAnsi="Arial" w:cs="Arial"/>
+          <w:sz w:val="22"/>
+          <w:szCs w:val="22"/>
+          <w:highlight w:val="none"/>
+          <w:lang w:val="en-US"/>
+        </w:rPr>
+        <w:t xml:space="preserve">    presence boolean</w:t>
+      </w:r>
+      <w:r>
+        <w:rPr>
+          <w:rFonts w:ascii="Arial" w:hAnsi="Arial" w:cs="Arial"/>
+          <w:sz w:val="22"/>
+          <w:szCs w:val="22"/>
+          <w:highlight w:val="none"/>
+          <w:lang w:val="en-US"/>
+        </w:rPr>
+      </w:r>
+    </w:p>
+    <w:p>
+      <w:pPr>
+        <w:pStyle w:val="838"/>
+      </w:pPr>
+      <w:r>
+        <w:rPr>
+          <w:rFonts w:ascii="Arial" w:hAnsi="Arial" w:cs="Arial"/>
+          <w:sz w:val="22"/>
+          <w:szCs w:val="22"/>
+          <w:highlight w:val="none"/>
+          <w:lang w:val="en-US"/>
+        </w:rPr>
+        <w:t xml:space="preserve">);</w:t>
+      </w:r>
+      <w:r>
+        <w:rPr>
+          <w:rFonts w:ascii="Arial" w:hAnsi="Arial" w:cs="Arial"/>
+          <w:sz w:val="22"/>
+          <w:szCs w:val="22"/>
+          <w:highlight w:val="none"/>
+          <w:lang w:val="en-US"/>
+        </w:rPr>
+      </w:r>
+    </w:p>
+    <w:p>
+      <w:pPr>
+        <w:pStyle w:val="838"/>
+      </w:pPr>
+      <w:r>
+        <w:rPr>
+          <w:rFonts w:ascii="Arial" w:hAnsi="Arial" w:cs="Arial"/>
+          <w:sz w:val="22"/>
+          <w:szCs w:val="22"/>
+          <w:highlight w:val="none"/>
+          <w:lang w:val="en-US"/>
+        </w:rPr>
+      </w:r>
+      <w:r>
+        <w:rPr>
+          <w:rFonts w:ascii="Arial" w:hAnsi="Arial" w:cs="Arial"/>
+          <w:sz w:val="22"/>
+          <w:szCs w:val="22"/>
+          <w:highlight w:val="none"/>
+          <w:lang w:val="en-US"/>
+        </w:rPr>
+      </w:r>
+    </w:p>
+    <w:p>
+      <w:pPr>
+        <w:pStyle w:val="838"/>
+      </w:pPr>
+      <w:r>
+        <w:rPr>
+          <w:rFonts w:ascii="Arial" w:hAnsi="Arial" w:cs="Arial"/>
+          <w:sz w:val="22"/>
+          <w:szCs w:val="22"/>
+          <w:highlight w:val="none"/>
+          <w:lang w:val="en-US"/>
+        </w:rPr>
+        <w:t xml:space="preserve">create table if not exists action_stats</w:t>
+      </w:r>
+      <w:r>
+        <w:rPr>
+          <w:rFonts w:ascii="Arial" w:hAnsi="Arial" w:cs="Arial"/>
+          <w:sz w:val="22"/>
+          <w:szCs w:val="22"/>
+          <w:highlight w:val="none"/>
+          <w:lang w:val="en-US"/>
+        </w:rPr>
+      </w:r>
+    </w:p>
+    <w:p>
+      <w:pPr>
+        <w:pStyle w:val="838"/>
+      </w:pPr>
+      <w:r>
+        <w:rPr>
+          <w:rFonts w:ascii="Arial" w:hAnsi="Arial" w:cs="Arial"/>
+          <w:sz w:val="22"/>
+          <w:szCs w:val="22"/>
+          <w:highlight w:val="none"/>
+          <w:lang w:val="en-US"/>
+        </w:rPr>
+        <w:t xml:space="preserve">(</w:t>
+      </w:r>
+      <w:r>
+        <w:rPr>
+          <w:rFonts w:ascii="Arial" w:hAnsi="Arial" w:cs="Arial"/>
+          <w:sz w:val="22"/>
+          <w:szCs w:val="22"/>
+          <w:highlight w:val="none"/>
+          <w:lang w:val="en-US"/>
+        </w:rPr>
+      </w:r>
+    </w:p>
+    <w:p>
+      <w:pPr>
+        <w:pStyle w:val="838"/>
+      </w:pPr>
+      <w:r>
+        <w:rPr>
+          <w:rFonts w:ascii="Arial" w:hAnsi="Arial" w:cs="Arial"/>
+          <w:sz w:val="22"/>
+          <w:szCs w:val="22"/>
+          <w:highlight w:val="none"/>
+          <w:lang w:val="en-US"/>
+        </w:rPr>
+        <w:t xml:space="preserve">    id int primary key,</w:t>
+      </w:r>
+      <w:r>
+        <w:rPr>
+          <w:rFonts w:ascii="Arial" w:hAnsi="Arial" w:cs="Arial"/>
+          <w:sz w:val="22"/>
+          <w:szCs w:val="22"/>
+          <w:highlight w:val="none"/>
+          <w:lang w:val="en-US"/>
+        </w:rPr>
+      </w:r>
+    </w:p>
+    <w:p>
+      <w:pPr>
+        <w:pStyle w:val="838"/>
+      </w:pPr>
+      <w:r>
+        <w:rPr>
+          <w:rFonts w:ascii="Arial" w:hAnsi="Arial" w:cs="Arial"/>
+          <w:sz w:val="22"/>
+          <w:szCs w:val="22"/>
+          <w:highlight w:val="none"/>
+          <w:lang w:val="en-US"/>
+        </w:rPr>
+        <w:t xml:space="preserve">    name varchar(20),</w:t>
+      </w:r>
+      <w:r>
+        <w:rPr>
+          <w:rFonts w:ascii="Arial" w:hAnsi="Arial" w:cs="Arial"/>
+          <w:sz w:val="22"/>
+          <w:szCs w:val="22"/>
+          <w:highlight w:val="none"/>
+          <w:lang w:val="en-US"/>
+        </w:rPr>
+      </w:r>
+    </w:p>
+    <w:p>
+      <w:pPr>
+        <w:pStyle w:val="838"/>
+      </w:pPr>
+      <w:r>
+        <w:rPr>
+          <w:rFonts w:ascii="Arial" w:hAnsi="Arial" w:cs="Arial"/>
+          <w:sz w:val="22"/>
+          <w:szCs w:val="22"/>
+          <w:highlight w:val="none"/>
+          <w:lang w:val="en-US"/>
+        </w:rPr>
+        <w:t xml:space="preserve">    attribute varchar(100)</w:t>
+      </w:r>
+      <w:r>
+        <w:rPr>
+          <w:rFonts w:ascii="Arial" w:hAnsi="Arial" w:cs="Arial"/>
+          <w:sz w:val="22"/>
+          <w:szCs w:val="22"/>
+          <w:highlight w:val="none"/>
+          <w:lang w:val="en-US"/>
+        </w:rPr>
+      </w:r>
+    </w:p>
+    <w:p>
+      <w:pPr>
+        <w:pStyle w:val="838"/>
+      </w:pPr>
+      <w:r>
+        <w:rPr>
+          <w:rFonts w:ascii="Arial" w:hAnsi="Arial" w:cs="Arial"/>
+          <w:sz w:val="22"/>
+          <w:szCs w:val="22"/>
+          <w:highlight w:val="none"/>
+          <w:lang w:val="en-US"/>
+        </w:rPr>
+        <w:t xml:space="preserve">);</w:t>
+      </w:r>
+      <w:r>
+        <w:rPr>
+          <w:rFonts w:ascii="Arial" w:hAnsi="Arial" w:cs="Arial"/>
+          <w:sz w:val="22"/>
+          <w:szCs w:val="22"/>
+          <w:highlight w:val="none"/>
+          <w:lang w:val="en-US"/>
+        </w:rPr>
+      </w:r>
+    </w:p>
+    <w:p>
+      <w:pPr>
+        <w:pStyle w:val="838"/>
+      </w:pPr>
+      <w:r>
+        <w:rPr>
+          <w:rFonts w:ascii="Arial" w:hAnsi="Arial" w:cs="Arial"/>
+          <w:sz w:val="22"/>
+          <w:szCs w:val="22"/>
+          <w:highlight w:val="none"/>
+          <w:lang w:val="en-US"/>
+        </w:rPr>
+      </w:r>
+      <w:r>
+        <w:rPr>
+          <w:rFonts w:ascii="Arial" w:hAnsi="Arial" w:cs="Arial"/>
+          <w:sz w:val="22"/>
+          <w:szCs w:val="22"/>
+          <w:highlight w:val="none"/>
+          <w:lang w:val="en-US"/>
+        </w:rPr>
+      </w:r>
+    </w:p>
+    <w:p>
+      <w:pPr>
+        <w:pStyle w:val="838"/>
+      </w:pPr>
+      <w:r>
+        <w:rPr>
+          <w:rFonts w:ascii="Arial" w:hAnsi="Arial" w:cs="Arial"/>
+          <w:sz w:val="22"/>
+          <w:szCs w:val="22"/>
+          <w:highlight w:val="none"/>
+          <w:lang w:val="en-US"/>
+        </w:rPr>
+        <w:t xml:space="preserve">create table if not exists action</w:t>
+      </w:r>
+      <w:r>
+        <w:rPr>
+          <w:rFonts w:ascii="Arial" w:hAnsi="Arial" w:cs="Arial"/>
+          <w:sz w:val="22"/>
+          <w:szCs w:val="22"/>
+          <w:highlight w:val="none"/>
+          <w:lang w:val="en-US"/>
+        </w:rPr>
+      </w:r>
+    </w:p>
+    <w:p>
+      <w:pPr>
+        <w:pStyle w:val="838"/>
+      </w:pPr>
+      <w:r>
+        <w:rPr>
+          <w:rFonts w:ascii="Arial" w:hAnsi="Arial" w:cs="Arial"/>
+          <w:sz w:val="22"/>
+          <w:szCs w:val="22"/>
+          <w:highlight w:val="none"/>
+          <w:lang w:val="en-US"/>
+        </w:rPr>
+        <w:t xml:space="preserve">(</w:t>
+      </w:r>
+      <w:r>
+        <w:rPr>
+          <w:rFonts w:ascii="Arial" w:hAnsi="Arial" w:cs="Arial"/>
+          <w:sz w:val="22"/>
+          <w:szCs w:val="22"/>
+          <w:highlight w:val="none"/>
+          <w:lang w:val="en-US"/>
+        </w:rPr>
+      </w:r>
+    </w:p>
+    <w:p>
+      <w:pPr>
+        <w:pStyle w:val="838"/>
+      </w:pPr>
+      <w:r>
+        <w:rPr>
+          <w:rFonts w:ascii="Arial" w:hAnsi="Arial" w:cs="Arial"/>
+          <w:sz w:val="22"/>
+          <w:szCs w:val="22"/>
+          <w:highlight w:val="none"/>
+          <w:lang w:val="en-US"/>
+        </w:rPr>
+        <w:t xml:space="preserve">    id int primary key,</w:t>
+      </w:r>
+      <w:r>
+        <w:rPr>
+          <w:rFonts w:ascii="Arial" w:hAnsi="Arial" w:cs="Arial"/>
+          <w:sz w:val="22"/>
+          <w:szCs w:val="22"/>
+          <w:highlight w:val="none"/>
+          <w:lang w:val="en-US"/>
+        </w:rPr>
+      </w:r>
+    </w:p>
+    <w:p>
+      <w:pPr>
+        <w:pStyle w:val="838"/>
+      </w:pPr>
+      <w:r>
+        <w:rPr>
+          <w:rFonts w:ascii="Arial" w:hAnsi="Arial" w:cs="Arial"/>
+          <w:sz w:val="22"/>
+          <w:szCs w:val="22"/>
+          <w:highlight w:val="none"/>
+          <w:lang w:val="en-US"/>
+        </w:rPr>
+        <w:t xml:space="preserve">    action int references action_stats(id),</w:t>
+      </w:r>
+      <w:r>
+        <w:rPr>
+          <w:rFonts w:ascii="Arial" w:hAnsi="Arial" w:cs="Arial"/>
+          <w:sz w:val="22"/>
+          <w:szCs w:val="22"/>
+          <w:highlight w:val="none"/>
+          <w:lang w:val="en-US"/>
+        </w:rPr>
+      </w:r>
+    </w:p>
+    <w:p>
+      <w:pPr>
+        <w:pStyle w:val="838"/>
+      </w:pPr>
+      <w:r>
+        <w:rPr>
+          <w:rFonts w:ascii="Arial" w:hAnsi="Arial" w:cs="Arial"/>
+          <w:sz w:val="22"/>
+          <w:szCs w:val="22"/>
+          <w:highlight w:val="none"/>
+          <w:lang w:val="en-US"/>
+        </w:rPr>
+        <w:t xml:space="preserve">    made_or_not boolean</w:t>
+      </w:r>
+      <w:r>
+        <w:rPr>
+          <w:rFonts w:ascii="Arial" w:hAnsi="Arial" w:cs="Arial"/>
+          <w:sz w:val="22"/>
+          <w:szCs w:val="22"/>
+          <w:highlight w:val="none"/>
+          <w:lang w:val="en-US"/>
+        </w:rPr>
+      </w:r>
+    </w:p>
+    <w:p>
+      <w:pPr>
+        <w:pStyle w:val="838"/>
+      </w:pPr>
+      <w:r>
+        <w:rPr>
+          <w:rFonts w:ascii="Arial" w:hAnsi="Arial" w:cs="Arial"/>
+          <w:sz w:val="22"/>
+          <w:szCs w:val="22"/>
+          <w:highlight w:val="none"/>
+          <w:lang w:val="en-US"/>
+        </w:rPr>
+        <w:t xml:space="preserve">);</w:t>
+      </w:r>
+      <w:r>
+        <w:rPr>
+          <w:rFonts w:ascii="Arial" w:hAnsi="Arial" w:cs="Arial"/>
+          <w:sz w:val="22"/>
+          <w:szCs w:val="22"/>
+          <w:highlight w:val="none"/>
+          <w:lang w:val="en-US"/>
+        </w:rPr>
+      </w:r>
+    </w:p>
+    <w:p>
+      <w:pPr>
+        <w:pStyle w:val="838"/>
+      </w:pPr>
+      <w:r>
+        <w:rPr>
+          <w:rFonts w:ascii="Arial" w:hAnsi="Arial" w:cs="Arial"/>
+          <w:sz w:val="22"/>
+          <w:szCs w:val="22"/>
+          <w:highlight w:val="none"/>
+          <w:lang w:val="en-US"/>
+        </w:rPr>
+      </w:r>
+      <w:r>
+        <w:rPr>
+          <w:rFonts w:ascii="Arial" w:hAnsi="Arial" w:cs="Arial"/>
+          <w:sz w:val="22"/>
+          <w:szCs w:val="22"/>
+          <w:highlight w:val="none"/>
+          <w:lang w:val="en-US"/>
+        </w:rPr>
+      </w:r>
+    </w:p>
+    <w:p>
+      <w:pPr>
+        <w:pStyle w:val="838"/>
+      </w:pPr>
+      <w:r>
+        <w:rPr>
+          <w:rFonts w:ascii="Arial" w:hAnsi="Arial" w:cs="Arial"/>
+          <w:sz w:val="22"/>
+          <w:szCs w:val="22"/>
+          <w:highlight w:val="none"/>
+          <w:lang w:val="en-US"/>
+        </w:rPr>
+      </w:r>
+      <w:r>
+        <w:rPr>
+          <w:rFonts w:ascii="Arial" w:hAnsi="Arial" w:cs="Arial"/>
+          <w:sz w:val="22"/>
+          <w:szCs w:val="22"/>
+          <w:highlight w:val="none"/>
+          <w:lang w:val="en-US"/>
+        </w:rPr>
+      </w:r>
+    </w:p>
+    <w:p>
+      <w:pPr>
+        <w:pStyle w:val="838"/>
+      </w:pPr>
+      <w:r>
+        <w:rPr>
+          <w:rFonts w:ascii="Arial" w:hAnsi="Arial" w:cs="Arial"/>
+          <w:sz w:val="22"/>
+          <w:szCs w:val="22"/>
+          <w:highlight w:val="none"/>
+          <w:lang w:val="en-US"/>
+        </w:rPr>
+        <w:t xml:space="preserve">create table if not exists person_characteristics</w:t>
+      </w:r>
+      <w:r>
+        <w:rPr>
+          <w:rFonts w:ascii="Arial" w:hAnsi="Arial" w:cs="Arial"/>
+          <w:sz w:val="22"/>
+          <w:szCs w:val="22"/>
+          <w:highlight w:val="none"/>
+          <w:lang w:val="en-US"/>
+        </w:rPr>
+      </w:r>
+    </w:p>
+    <w:p>
+      <w:pPr>
+        <w:pStyle w:val="838"/>
+      </w:pPr>
+      <w:r>
+        <w:rPr>
+          <w:rFonts w:ascii="Arial" w:hAnsi="Arial" w:cs="Arial"/>
+          <w:sz w:val="22"/>
+          <w:szCs w:val="22"/>
+          <w:highlight w:val="none"/>
+          <w:lang w:val="en-US"/>
+        </w:rPr>
+        <w:t xml:space="preserve">(</w:t>
+      </w:r>
+      <w:r>
+        <w:rPr>
+          <w:rFonts w:ascii="Arial" w:hAnsi="Arial" w:cs="Arial"/>
+          <w:sz w:val="22"/>
+          <w:szCs w:val="22"/>
+          <w:highlight w:val="none"/>
+          <w:lang w:val="en-US"/>
+        </w:rPr>
+      </w:r>
+    </w:p>
+    <w:p>
+      <w:pPr>
+        <w:pStyle w:val="838"/>
+      </w:pPr>
+      <w:r>
+        <w:rPr>
+          <w:rFonts w:ascii="Arial" w:hAnsi="Arial" w:cs="Arial"/>
+          <w:sz w:val="22"/>
+          <w:szCs w:val="22"/>
+          <w:highlight w:val="none"/>
+          <w:lang w:val="en-US"/>
+        </w:rPr>
+        <w:t xml:space="preserve">    id int primary key,</w:t>
+      </w:r>
+      <w:r>
+        <w:rPr>
+          <w:rFonts w:ascii="Arial" w:hAnsi="Arial" w:cs="Arial"/>
+          <w:sz w:val="22"/>
+          <w:szCs w:val="22"/>
+          <w:highlight w:val="none"/>
+          <w:lang w:val="en-US"/>
+        </w:rPr>
+      </w:r>
+    </w:p>
+    <w:p>
+      <w:pPr>
+        <w:pStyle w:val="838"/>
+      </w:pPr>
+      <w:r>
+        <w:rPr>
+          <w:rFonts w:ascii="Arial" w:hAnsi="Arial" w:cs="Arial"/>
+          <w:sz w:val="22"/>
+          <w:szCs w:val="22"/>
+          <w:highlight w:val="none"/>
+          <w:lang w:val="en-US"/>
+        </w:rPr>
+        <w:t xml:space="preserve">    person int references person(id),</w:t>
+      </w:r>
+      <w:r>
+        <w:rPr>
+          <w:rFonts w:ascii="Arial" w:hAnsi="Arial" w:cs="Arial"/>
+          <w:sz w:val="22"/>
+          <w:szCs w:val="22"/>
+          <w:highlight w:val="none"/>
+          <w:lang w:val="en-US"/>
+        </w:rPr>
+      </w:r>
+    </w:p>
+    <w:p>
+      <w:pPr>
+        <w:pStyle w:val="838"/>
+      </w:pPr>
+      <w:r>
+        <w:rPr>
+          <w:rFonts w:ascii="Arial" w:hAnsi="Arial" w:cs="Arial"/>
+          <w:sz w:val="22"/>
+          <w:szCs w:val="22"/>
+          <w:highlight w:val="none"/>
+          <w:lang w:val="en-US"/>
+        </w:rPr>
+        <w:t xml:space="preserve">    gender varchar(1) check (gender = 'M' or gender = 'F'),</w:t>
+      </w:r>
+      <w:r>
+        <w:rPr>
+          <w:rFonts w:ascii="Arial" w:hAnsi="Arial" w:cs="Arial"/>
+          <w:sz w:val="22"/>
+          <w:szCs w:val="22"/>
+          <w:highlight w:val="none"/>
+          <w:lang w:val="en-US"/>
+        </w:rPr>
+      </w:r>
+    </w:p>
+    <w:p>
+      <w:pPr>
+        <w:pStyle w:val="838"/>
       </w:pPr>
       <w:r>
         <w:rPr>
@@ -3125,15 +2976,10 @@
           <w:lang w:val="en-US"/>
         </w:rPr>
       </w:r>
-      <w:r/>
     </w:p>
     <w:p>
       <w:pPr>
         <w:pStyle w:val="838"/>
-        <w:rPr>
-          <w:sz w:val="22"/>
-          <w:szCs w:val="22"/>
-        </w:rPr>
       </w:pPr>
       <w:r>
         <w:rPr>
@@ -3154,15 +3000,10 @@
           <w:lang w:val="en-US"/>
         </w:rPr>
       </w:r>
-      <w:r/>
     </w:p>
     <w:p>
       <w:pPr>
         <w:pStyle w:val="838"/>
-        <w:rPr>
-          <w:sz w:val="22"/>
-          <w:szCs w:val="22"/>
-        </w:rPr>
       </w:pPr>
       <w:r>
         <w:rPr>
@@ -3172,7 +3013,7 @@
           <w:highlight w:val="none"/>
           <w:lang w:val="en-US"/>
         </w:rPr>
-        <w:t xml:space="preserve">    deformities int references part_of_body(id)</w:t>
+        <w:t xml:space="preserve">    anomalies int references anomaly(id)</w:t>
       </w:r>
       <w:r>
         <w:rPr>
@@ -3183,17 +3024,10 @@
           <w:lang w:val="en-US"/>
         </w:rPr>
       </w:r>
-      <w:r/>
     </w:p>
     <w:p>
       <w:pPr>
         <w:pStyle w:val="838"/>
-        <w:rPr>
-          <w:rFonts w:ascii="Arial" w:hAnsi="Arial" w:cs="Arial"/>
-          <w:sz w:val="22"/>
-          <w:szCs w:val="22"/>
-          <w:highlight w:val="none"/>
-        </w:rPr>
       </w:pPr>
       <w:r>
         <w:rPr>
@@ -3214,17 +3048,10 @@
           <w:lang w:val="en-US"/>
         </w:rPr>
       </w:r>
-      <w:r/>
     </w:p>
     <w:p>
       <w:pPr>
         <w:pStyle w:val="838"/>
-        <w:rPr>
-          <w:rFonts w:ascii="Arial" w:hAnsi="Arial" w:cs="Arial"/>
-          <w:sz w:val="22"/>
-          <w:szCs w:val="22"/>
-          <w:highlight w:val="none"/>
-        </w:rPr>
       </w:pPr>
       <w:r>
         <w:rPr>
@@ -3244,15 +3071,10 @@
           <w:lang w:val="en-US"/>
         </w:rPr>
       </w:r>
-      <w:r/>
     </w:p>
     <w:p>
       <w:pPr>
         <w:pStyle w:val="838"/>
-        <w:rPr>
-          <w:sz w:val="22"/>
-          <w:szCs w:val="22"/>
-        </w:rPr>
       </w:pPr>
       <w:r>
         <w:rPr>
@@ -3262,7 +3084,7 @@
           <w:highlight w:val="none"/>
           <w:lang w:val="en-US"/>
         </w:rPr>
-        <w:t xml:space="preserve">create table if not exists person_part</w:t>
+        <w:t xml:space="preserve">create table if not exists anomaly_person_chars</w:t>
       </w:r>
       <w:r>
         <w:rPr>
@@ -3273,15 +3095,10 @@
           <w:lang w:val="en-US"/>
         </w:rPr>
       </w:r>
-      <w:r/>
     </w:p>
     <w:p>
       <w:pPr>
         <w:pStyle w:val="838"/>
-        <w:rPr>
-          <w:sz w:val="22"/>
-          <w:szCs w:val="22"/>
-        </w:rPr>
       </w:pPr>
       <w:r>
         <w:rPr>
@@ -3302,15 +3119,10 @@
           <w:lang w:val="en-US"/>
         </w:rPr>
       </w:r>
-      <w:r/>
     </w:p>
     <w:p>
       <w:pPr>
         <w:pStyle w:val="838"/>
-        <w:rPr>
-          <w:sz w:val="22"/>
-          <w:szCs w:val="22"/>
-        </w:rPr>
       </w:pPr>
       <w:r>
         <w:rPr>
@@ -3320,7 +3132,7 @@
           <w:highlight w:val="none"/>
           <w:lang w:val="en-US"/>
         </w:rPr>
-        <w:t xml:space="preserve">    person int references person(id),</w:t>
+        <w:t xml:space="preserve">    person int references person_characteristics(id) on update cascade,</w:t>
       </w:r>
       <w:r>
         <w:rPr>
@@ -3331,15 +3143,10 @@
           <w:lang w:val="en-US"/>
         </w:rPr>
       </w:r>
-      <w:r/>
     </w:p>
     <w:p>
       <w:pPr>
         <w:pStyle w:val="838"/>
-        <w:rPr>
-          <w:sz w:val="22"/>
-          <w:szCs w:val="22"/>
-        </w:rPr>
       </w:pPr>
       <w:r>
         <w:rPr>
@@ -3349,7 +3156,7 @@
           <w:highlight w:val="none"/>
           <w:lang w:val="en-US"/>
         </w:rPr>
-        <w:t xml:space="preserve">    part_of_body int references part_of_body(id)</w:t>
+        <w:t xml:space="preserve">    anomaly int references anomaly(id) on update cascade</w:t>
       </w:r>
       <w:r>
         <w:rPr>
@@ -3360,7 +3167,30 @@
           <w:lang w:val="en-US"/>
         </w:rPr>
       </w:r>
-      <w:r/>
+    </w:p>
+    <w:p>
+      <w:pPr>
+        <w:pStyle w:val="838"/>
+      </w:pPr>
+      <w:r>
+        <w:rPr>
+          <w:rFonts w:ascii="Arial" w:hAnsi="Arial" w:cs="Arial"/>
+          <w:sz w:val="22"/>
+          <w:szCs w:val="22"/>
+          <w:highlight w:val="none"/>
+          <w:lang w:val="en-US"/>
+        </w:rPr>
+        <w:t xml:space="preserve">);</w:t>
+      </w:r>
+      <w:r>
+        <w:rPr>
+          <w:rFonts w:ascii="Arial" w:hAnsi="Arial" w:cs="Arial"/>
+          <w:sz w:val="22"/>
+          <w:szCs w:val="22"/>
+          <w:highlight w:val="none"/>
+          <w:lang w:val="en-US"/>
+        </w:rPr>
+      </w:r>
     </w:p>
     <w:p>
       <w:pPr>
@@ -3381,7 +3211,15 @@
           <w:highlight w:val="none"/>
           <w:lang w:val="en-US"/>
         </w:rPr>
-        <w:t xml:space="preserve">);</w:t>
+      </w:r>
+      <w:r>
+        <w:rPr>
+          <w:rFonts w:ascii="Arial" w:hAnsi="Arial" w:cs="Arial"/>
+          <w:sz w:val="22"/>
+          <w:szCs w:val="22"/>
+          <w:highlight w:val="none"/>
+          <w:lang w:val="en-US"/>
+        </w:rPr>
       </w:r>
       <w:r>
         <w:rPr>

--- a/lab1/otchet.docx
+++ b/lab1/otchet.docx
@@ -887,6 +887,7 @@
             <w:instrText xml:space="preserve">TOC \o "1-9" \h </w:instrText>
             <w:fldChar w:fldCharType="separate"/>
           </w:r>
+          <w:r/>
           <w:hyperlink w:tooltip="#_Toc1" w:anchor="_Toc1" w:history="1">
             <w:r>
               <w:rPr>
@@ -916,7 +917,6 @@
             </w:r>
           </w:hyperlink>
           <w:r/>
-          <w:r/>
         </w:p>
         <w:p>
           <w:pPr>
@@ -928,7 +928,6 @@
               <w14:ligatures w14:val="none"/>
             </w:rPr>
           </w:pPr>
-          <w:r/>
           <w:hyperlink w:tooltip="#_Toc2" w:anchor="_Toc2" w:history="1">
             <w:r>
               <w:rPr>
@@ -944,7 +943,6 @@
             <w:r>
               <w:rPr>
                 <w:rStyle w:val="817"/>
-                <w14:ligatures w14:val="none"/>
               </w:rPr>
             </w:r>
             <w:r>
@@ -963,7 +961,6 @@
               <w14:ligatures w14:val="none"/>
             </w:rPr>
           </w:r>
-          <w:r/>
         </w:p>
         <w:p>
           <w:pPr>
@@ -977,7 +974,6 @@
               <w14:ligatures w14:val="none"/>
             </w:rPr>
           </w:pPr>
-          <w:r/>
           <w:hyperlink w:tooltip="#_Toc3" w:anchor="_Toc3" w:history="1">
             <w:r>
               <w:rPr>
@@ -996,9 +992,6 @@
             <w:r>
               <w:rPr>
                 <w:rStyle w:val="817"/>
-                <w:bCs w:val="0"/>
-                <w:i w:val="0"/>
-                <w14:ligatures w14:val="none"/>
               </w:rPr>
             </w:r>
             <w:r>
@@ -1019,7 +1012,6 @@
               <w14:ligatures w14:val="none"/>
             </w:rPr>
           </w:r>
-          <w:r/>
         </w:p>
         <w:p>
           <w:pPr>
@@ -1028,7 +1020,6 @@
               <w:tab w:val="right" w:pos="9355" w:leader="dot"/>
             </w:tabs>
           </w:pPr>
-          <w:r/>
           <w:hyperlink w:tooltip="#_Toc4" w:anchor="_Toc4" w:history="1">
             <w:r>
               <w:rPr>
@@ -1046,8 +1037,6 @@
             <w:r>
               <w:rPr>
                 <w:rStyle w:val="817"/>
-                <w:highlight w:val="none"/>
-                <w:lang w:val="en-US"/>
               </w:rPr>
             </w:r>
             <w:r>
@@ -1066,7 +1055,6 @@
               <w:lang w:val="en-US"/>
             </w:rPr>
           </w:r>
-          <w:r/>
         </w:p>
         <w:p>
           <w:pPr>
@@ -1075,7 +1063,6 @@
               <w:tab w:val="right" w:pos="9355" w:leader="dot"/>
             </w:tabs>
           </w:pPr>
-          <w:r/>
           <w:hyperlink w:tooltip="#_Toc5" w:anchor="_Toc5" w:history="1">
             <w:r>
               <w:rPr>
@@ -1093,8 +1080,6 @@
             <w:r>
               <w:rPr>
                 <w:rStyle w:val="817"/>
-                <w:highlight w:val="none"/>
-                <w:lang w:val="en-US"/>
               </w:rPr>
             </w:r>
             <w:r>
@@ -1113,6 +1098,44 @@
               <w:lang w:val="en-US"/>
             </w:rPr>
           </w:r>
+        </w:p>
+        <w:p>
+          <w:pPr>
+            <w:pStyle w:val="824"/>
+            <w:tabs>
+              <w:tab w:val="right" w:pos="9355" w:leader="dot"/>
+            </w:tabs>
+          </w:pPr>
+          <w:hyperlink w:tooltip="#_Toc6" w:anchor="_Toc6" w:history="1">
+            <w:r>
+              <w:rPr>
+                <w:rStyle w:val="817"/>
+              </w:rPr>
+            </w:r>
+            <w:r>
+              <w:rPr>
+                <w:rStyle w:val="817"/>
+                <w:highlight w:val="none"/>
+              </w:rPr>
+              <w:t xml:space="preserve">Запросы</w:t>
+            </w:r>
+            <w:r>
+              <w:rPr>
+                <w:rStyle w:val="817"/>
+                <w:highlight w:val="none"/>
+              </w:rPr>
+            </w:r>
+            <w:r>
+              <w:tab/>
+            </w:r>
+            <w:r>
+              <w:fldChar w:fldCharType="begin"/>
+              <w:instrText xml:space="preserve">PAGEREF _Toc6 \h</w:instrText>
+              <w:fldChar w:fldCharType="separate"/>
+              <w:t xml:space="preserve">5</w:t>
+              <w:fldChar w:fldCharType="end"/>
+            </w:r>
+          </w:hyperlink>
           <w:r/>
         </w:p>
         <w:p>
@@ -1122,8 +1145,7 @@
               <w:tab w:val="right" w:pos="9355" w:leader="dot"/>
             </w:tabs>
           </w:pPr>
-          <w:r/>
-          <w:hyperlink w:tooltip="#_Toc6" w:anchor="_Toc6" w:history="1">
+          <w:hyperlink w:tooltip="#_Toc7" w:anchor="_Toc7" w:history="1">
             <w:r>
               <w:rPr>
                 <w:rStyle w:val="817"/>
@@ -1148,8 +1170,6 @@
             <w:r>
               <w:rPr>
                 <w:rStyle w:val="817"/>
-                <w:highlight w:val="none"/>
-                <w:lang w:val="en-US"/>
               </w:rPr>
             </w:r>
             <w:r>
@@ -1157,7 +1177,7 @@
             </w:r>
             <w:r>
               <w:fldChar w:fldCharType="begin"/>
-              <w:instrText xml:space="preserve">PAGEREF _Toc6 \h</w:instrText>
+              <w:instrText xml:space="preserve">PAGEREF _Toc7 \h</w:instrText>
               <w:fldChar w:fldCharType="separate"/>
               <w:t xml:space="preserve">6</w:t>
               <w:fldChar w:fldCharType="end"/>
@@ -1168,7 +1188,6 @@
               <w:lang w:val="en-US"/>
             </w:rPr>
           </w:r>
-          <w:r/>
         </w:p>
         <w:p>
           <w:pPr>
@@ -1181,8 +1200,7 @@
               <w14:ligatures w14:val="none"/>
             </w:rPr>
           </w:pPr>
-          <w:r/>
-          <w:hyperlink w:tooltip="#_Toc7" w:anchor="_Toc7" w:history="1">
+          <w:hyperlink w:tooltip="#_Toc8" w:anchor="_Toc8" w:history="1">
             <w:r>
               <w:rPr>
                 <w:rStyle w:val="817"/>
@@ -1199,9 +1217,6 @@
             <w:r>
               <w:rPr>
                 <w:rStyle w:val="817"/>
-                <w:highlight w:val="none"/>
-                <w:lang w:val="en-US"/>
-                <w14:ligatures w14:val="none"/>
               </w:rPr>
             </w:r>
             <w:r>
@@ -1209,7 +1224,7 @@
             </w:r>
             <w:r>
               <w:fldChar w:fldCharType="begin"/>
-              <w:instrText xml:space="preserve">PAGEREF _Toc7 \h</w:instrText>
+              <w:instrText xml:space="preserve">PAGEREF _Toc8 \h</w:instrText>
               <w:fldChar w:fldCharType="separate"/>
               <w:t xml:space="preserve">7</w:t>
               <w:fldChar w:fldCharType="end"/>
@@ -1222,12 +1237,13 @@
               <w14:ligatures w14:val="none"/>
             </w:rPr>
           </w:r>
-          <w:r/>
         </w:p>
         <w:p>
+          <w:r/>
           <w:r>
             <w:fldChar w:fldCharType="end"/>
           </w:r>
+          <w:r/>
           <w:r/>
         </w:p>
       </w:sdtContent>
@@ -1250,6 +1266,7 @@
       <w:r>
         <w:t xml:space="preserve">Задание</w:t>
       </w:r>
+      <w:r/>
       <w:bookmarkEnd w:id="1"/>
       <w:r/>
       <w:r/>
@@ -1448,12 +1465,13 @@
       <w:r>
         <w:t xml:space="preserve">Описание предметной области</w:t>
       </w:r>
+      <w:r>
+        <w:rPr>
+          <w14:ligatures w14:val="none"/>
+        </w:rPr>
+      </w:r>
       <w:bookmarkEnd w:id="2"/>
-      <w:r>
-        <w:rPr>
-          <w14:ligatures w14:val="none"/>
-        </w:rPr>
-      </w:r>
+      <w:r/>
       <w:r/>
     </w:p>
     <w:p>
@@ -1519,7 +1537,6 @@
         </w:rPr>
         <w:t xml:space="preserve">Список сущностей</w:t>
       </w:r>
-      <w:bookmarkEnd w:id="3"/>
       <w:r>
         <w:rPr>
           <w:bCs w:val="0"/>
@@ -1527,6 +1544,8 @@
           <w14:ligatures w14:val="none"/>
         </w:rPr>
       </w:r>
+      <w:bookmarkEnd w:id="3"/>
+      <w:r/>
       <w:r/>
     </w:p>
     <w:p>
@@ -1737,13 +1756,14 @@
         </w:rPr>
         <w:t xml:space="preserve">Инфологическая модель</w:t>
       </w:r>
-      <w:bookmarkEnd w:id="4"/>
       <w:r>
         <w:rPr>
           <w:highlight w:val="none"/>
           <w:lang w:val="en-US"/>
         </w:rPr>
       </w:r>
+      <w:bookmarkEnd w:id="4"/>
+      <w:r/>
       <w:r/>
     </w:p>
     <w:p>
@@ -1845,50 +1865,45 @@
         </w:rPr>
         <w:t xml:space="preserve">Даталогическая модель</w:t>
       </w:r>
-      <w:bookmarkEnd w:id="5"/>
       <w:r>
         <w:rPr>
           <w:highlight w:val="none"/>
           <w:lang w:val="en-US"/>
         </w:rPr>
       </w:r>
+      <w:bookmarkEnd w:id="5"/>
+      <w:r/>
       <w:r/>
     </w:p>
     <w:p>
       <w:pPr>
         <w:rPr>
           <w:highlight w:val="none"/>
-          <w:lang w:val="en-US"/>
-        </w:rPr>
-      </w:pPr>
-      <w:r>
-        <w:rPr>
-          <w:lang w:val="en-US"/>
-        </w:rPr>
-      </w:r>
-      <w:r>
-        <w:rPr>
-          <w:lang w:val="en-US"/>
-        </w:rPr>
-      </w:r>
-      <w:r/>
+        </w:rPr>
+      </w:pPr>
+      <w:r>
+        <w:rPr>
+          <w:highlight w:val="none"/>
+        </w:rPr>
+      </w:r>
+      <w:r>
+        <w:rPr>
+          <w:highlight w:val="none"/>
+        </w:rPr>
+      </w:r>
     </w:p>
     <w:p>
       <w:pPr>
-        <w:shd w:val="nil" w:color="auto"/>
-        <w:rPr>
-          <w:lang w:val="en-US"/>
-        </w:rPr>
-      </w:pPr>
-      <w:r>
-        <w:rPr>
-          <w:lang w:val="en-US"/>
-        </w:rPr>
+        <w:rPr>
+          <w:highlight w:val="none"/>
+        </w:rPr>
+      </w:pPr>
+      <w:r>
         <mc:AlternateContent>
           <mc:Choice Requires="wpg">
             <w:drawing>
               <wp:inline xmlns:wp="http://schemas.openxmlformats.org/drawingml/2006/wordprocessingDrawing" distT="0" distB="0" distL="0" distR="0">
-                <wp:extent cx="6407490" cy="2663910"/>
+                <wp:extent cx="5940425" cy="3073327"/>
                 <wp:effectExtent l="0" t="0" r="0" b="0"/>
                 <wp:docPr id="3" name=""/>
                 <wp:cNvGraphicFramePr>
@@ -1898,7 +1913,7 @@
                   <a:graphicData uri="http://schemas.openxmlformats.org/drawingml/2006/picture">
                     <pic:pic xmlns:pic="http://schemas.openxmlformats.org/drawingml/2006/picture">
                       <pic:nvPicPr>
-                        <pic:cNvPr id="350388487" name=""/>
+                        <pic:cNvPr id="2088057609" name=""/>
                         <pic:cNvPicPr>
                           <a:picLocks noChangeAspect="1"/>
                         </pic:cNvPicPr>
@@ -1909,9 +1924,9 @@
                         <a:stretch/>
                       </pic:blipFill>
                       <pic:spPr bwMode="auto">
-                        <a:xfrm flipH="0" flipV="0">
+                        <a:xfrm>
                           <a:off x="0" y="0"/>
-                          <a:ext cx="6407489" cy="2663909"/>
+                          <a:ext cx="5940424" cy="3073327"/>
                         </a:xfrm>
                         <a:prstGeom prst="rect">
                           <a:avLst/>
@@ -1941,7 +1956,7 @@
                   <v:f eqn="sum @10 21600 0"/>
                 </v:formulas>
               </v:shapetype>
-              <v:shape id="_x0000_i2" o:spid="_x0000_s2" type="#_x0000_t75" style="width:504.5pt;height:209.8pt;mso-wrap-distance-left:0.0pt;mso-wrap-distance-top:0.0pt;mso-wrap-distance-right:0.0pt;mso-wrap-distance-bottom:0.0pt;" stroked="false">
+              <v:shape id="_x0000_i2" o:spid="_x0000_s2" type="#_x0000_t75" style="width:467.8pt;height:242.0pt;mso-wrap-distance-left:0.0pt;mso-wrap-distance-top:0.0pt;mso-wrap-distance-right:0.0pt;mso-wrap-distance-bottom:0.0pt;" stroked="false">
                 <v:path textboxrect="0,0,0,0"/>
                 <v:imagedata r:id="rId12" o:title=""/>
               </v:shape>
@@ -1949,6 +1964,7 @@
           </mc:Fallback>
         </mc:AlternateContent>
       </w:r>
+      <w:r/>
       <w:r>
         <w:rPr>
           <w:lang w:val="en-US"/>
@@ -1958,20 +1974,31 @@
         <w:rPr>
           <w:lang w:val="en-US"/>
         </w:rPr>
-        <w:br w:type="page" w:clear="all"/>
-      </w:r>
-      <w:r>
-        <w:rPr>
-          <w:lang w:val="en-US"/>
-        </w:rPr>
-      </w:r>
+      </w:r>
+      <w:r/>
       <w:r/>
     </w:p>
     <w:p>
       <w:pPr>
+        <w:shd w:val="nil"/>
+      </w:pPr>
+      <w:r>
+        <w:rPr>
+          <w:highlight w:val="none"/>
+        </w:rPr>
+        <w:br w:type="page" w:clear="all"/>
+      </w:r>
+      <w:r>
+        <w:rPr>
+          <w:highlight w:val="none"/>
+        </w:rPr>
+      </w:r>
+    </w:p>
+    <w:p>
+      <w:pPr>
         <w:pStyle w:val="659"/>
         <w:rPr>
-          <w:lang w:val="en-US"/>
+          <w:highlight w:val="none"/>
         </w:rPr>
       </w:pPr>
       <w:r/>
@@ -1979,6 +2006,866 @@
       <w:r>
         <w:rPr>
           <w:highlight w:val="none"/>
+        </w:rPr>
+        <w:t xml:space="preserve">Запросы</w:t>
+      </w:r>
+      <w:bookmarkEnd w:id="6"/>
+      <w:r/>
+      <w:r>
+        <w:rPr>
+          <w:highlight w:val="none"/>
+        </w:rPr>
+      </w:r>
+    </w:p>
+    <w:p>
+      <w:pPr>
+        <w:shd w:val="nil" w:color="auto"/>
+        <w:rPr>
+          <w:highlight w:val="none"/>
+          <w:lang w:val="en-US"/>
+        </w:rPr>
+      </w:pPr>
+      <w:r>
+        <w:rPr>
+          <w:lang w:val="en-US"/>
+        </w:rPr>
+        <w:t xml:space="preserve">1. Имя человека + его аномалии</w:t>
+      </w:r>
+      <w:r>
+        <w:rPr>
+          <w:lang w:val="en-US"/>
+        </w:rPr>
+      </w:r>
+    </w:p>
+    <w:p>
+      <w:pPr>
+        <w:pStyle w:val="838"/>
+        <w:rPr>
+          <w:sz w:val="20"/>
+          <w:szCs w:val="20"/>
+        </w:rPr>
+      </w:pPr>
+      <w:r>
+        <w:rPr>
+          <w:sz w:val="20"/>
+          <w:szCs w:val="20"/>
+          <w:highlight w:val="none"/>
+          <w:lang w:val="en-US"/>
+        </w:rPr>
+        <w:t xml:space="preserve">SELECT p.name, a.name</w:t>
+      </w:r>
+      <w:r>
+        <w:rPr>
+          <w:sz w:val="20"/>
+          <w:szCs w:val="20"/>
+          <w:highlight w:val="none"/>
+          <w:lang w:val="en-US"/>
+        </w:rPr>
+      </w:r>
+    </w:p>
+    <w:p>
+      <w:pPr>
+        <w:pStyle w:val="838"/>
+        <w:rPr>
+          <w:sz w:val="20"/>
+          <w:szCs w:val="20"/>
+        </w:rPr>
+      </w:pPr>
+      <w:r>
+        <w:rPr>
+          <w:sz w:val="20"/>
+          <w:szCs w:val="20"/>
+          <w:highlight w:val="none"/>
+          <w:lang w:val="en-US"/>
+        </w:rPr>
+        <w:t xml:space="preserve">FROM person AS p</w:t>
+      </w:r>
+      <w:r>
+        <w:rPr>
+          <w:sz w:val="20"/>
+          <w:szCs w:val="20"/>
+          <w:highlight w:val="none"/>
+          <w:lang w:val="en-US"/>
+        </w:rPr>
+      </w:r>
+    </w:p>
+    <w:p>
+      <w:pPr>
+        <w:pStyle w:val="838"/>
+        <w:rPr>
+          <w:sz w:val="20"/>
+          <w:szCs w:val="20"/>
+        </w:rPr>
+      </w:pPr>
+      <w:r>
+        <w:rPr>
+          <w:sz w:val="20"/>
+          <w:szCs w:val="20"/>
+          <w:highlight w:val="none"/>
+          <w:lang w:val="en-US"/>
+        </w:rPr>
+        <w:t xml:space="preserve">JOIN person_characteristics AS pc ON p.id = pc.person</w:t>
+      </w:r>
+      <w:r>
+        <w:rPr>
+          <w:sz w:val="20"/>
+          <w:szCs w:val="20"/>
+          <w:highlight w:val="none"/>
+          <w:lang w:val="en-US"/>
+        </w:rPr>
+      </w:r>
+    </w:p>
+    <w:p>
+      <w:pPr>
+        <w:pStyle w:val="838"/>
+        <w:rPr>
+          <w:sz w:val="20"/>
+          <w:szCs w:val="20"/>
+        </w:rPr>
+      </w:pPr>
+      <w:r>
+        <w:rPr>
+          <w:sz w:val="20"/>
+          <w:szCs w:val="20"/>
+          <w:highlight w:val="none"/>
+          <w:lang w:val="en-US"/>
+        </w:rPr>
+        <w:t xml:space="preserve">JOIN anomaly_person_chars AS apc ON pc.id = apc.person</w:t>
+      </w:r>
+      <w:r>
+        <w:rPr>
+          <w:sz w:val="20"/>
+          <w:szCs w:val="20"/>
+          <w:highlight w:val="none"/>
+          <w:lang w:val="en-US"/>
+        </w:rPr>
+      </w:r>
+    </w:p>
+    <w:p>
+      <w:pPr>
+        <w:pStyle w:val="838"/>
+        <w:rPr>
+          <w:sz w:val="20"/>
+          <w:szCs w:val="20"/>
+          <w:highlight w:val="none"/>
+          <w:lang w:val="en-US"/>
+        </w:rPr>
+      </w:pPr>
+      <w:r>
+        <w:rPr>
+          <w:sz w:val="20"/>
+          <w:szCs w:val="20"/>
+          <w:highlight w:val="none"/>
+          <w:lang w:val="en-US"/>
+        </w:rPr>
+        <w:t xml:space="preserve">JOIN anomaly AS a ON apc.anomaly = a.id;</w:t>
+      </w:r>
+      <w:r>
+        <w:rPr>
+          <w:sz w:val="20"/>
+          <w:szCs w:val="20"/>
+          <w:highlight w:val="none"/>
+          <w:lang w:val="en-US"/>
+        </w:rPr>
+      </w:r>
+      <w:r>
+        <w:rPr>
+          <w:sz w:val="20"/>
+          <w:szCs w:val="20"/>
+          <w:highlight w:val="none"/>
+          <w:lang w:val="en-US"/>
+        </w:rPr>
+      </w:r>
+      <w:r>
+        <w:rPr>
+          <w:sz w:val="20"/>
+          <w:szCs w:val="20"/>
+          <w:highlight w:val="none"/>
+          <w:lang w:val="en-US"/>
+        </w:rPr>
+      </w:r>
+      <w:r>
+        <w:rPr>
+          <w:sz w:val="20"/>
+          <w:szCs w:val="20"/>
+          <w:highlight w:val="none"/>
+        </w:rPr>
+      </w:r>
+    </w:p>
+    <w:p>
+      <w:pPr>
+        <w:pStyle w:val="838"/>
+        <w:rPr>
+          <w:sz w:val="20"/>
+          <w:szCs w:val="20"/>
+          <w:highlight w:val="none"/>
+        </w:rPr>
+      </w:pPr>
+      <w:r>
+        <w:rPr>
+          <w:sz w:val="20"/>
+          <w:szCs w:val="20"/>
+          <w:highlight w:val="none"/>
+          <w:lang w:val="en-US"/>
+        </w:rPr>
+      </w:r>
+      <w:r>
+        <w:rPr>
+          <w:sz w:val="20"/>
+          <w:szCs w:val="20"/>
+          <w:highlight w:val="none"/>
+          <w:lang w:val="en-US"/>
+        </w:rPr>
+      </w:r>
+    </w:p>
+    <w:p>
+      <w:pPr>
+        <w:shd w:val="nil" w:color="000000"/>
+        <w:tabs>
+          <w:tab w:val="left" w:pos="5470" w:leader="none"/>
+        </w:tabs>
+        <w:rPr>
+          <w:highlight w:val="none"/>
+          <w:lang w:val="en-US"/>
+        </w:rPr>
+      </w:pPr>
+      <w:r>
+        <w:rPr>
+          <w:lang w:val="en-US"/>
+        </w:rPr>
+        <w:t xml:space="preserve">2. Действие(название) и место где оно произошло</w:t>
+      </w:r>
+      <w:r>
+        <w:rPr>
+          <w:lang w:val="en-US"/>
+        </w:rPr>
+      </w:r>
+      <w:r>
+        <w:rPr>
+          <w:lang w:val="en-US"/>
+        </w:rPr>
+      </w:r>
+    </w:p>
+    <w:p>
+      <w:pPr>
+        <w:pStyle w:val="838"/>
+        <w:rPr>
+          <w:sz w:val="20"/>
+          <w:szCs w:val="20"/>
+        </w:rPr>
+      </w:pPr>
+      <w:r>
+        <w:rPr>
+          <w:sz w:val="20"/>
+          <w:szCs w:val="20"/>
+          <w:highlight w:val="none"/>
+          <w:lang w:val="en-US"/>
+        </w:rPr>
+        <w:t xml:space="preserve">SELECT ast.name AS action_name, loc.name AS location_name</w:t>
+      </w:r>
+      <w:r>
+        <w:rPr>
+          <w:sz w:val="20"/>
+          <w:szCs w:val="20"/>
+        </w:rPr>
+      </w:r>
+    </w:p>
+    <w:p>
+      <w:pPr>
+        <w:pStyle w:val="838"/>
+        <w:rPr>
+          <w:sz w:val="20"/>
+          <w:szCs w:val="20"/>
+        </w:rPr>
+      </w:pPr>
+      <w:r>
+        <w:rPr>
+          <w:sz w:val="20"/>
+          <w:szCs w:val="20"/>
+          <w:highlight w:val="none"/>
+          <w:lang w:val="en-US"/>
+        </w:rPr>
+        <w:t xml:space="preserve">FROM action AS a</w:t>
+      </w:r>
+      <w:r>
+        <w:rPr>
+          <w:sz w:val="20"/>
+          <w:szCs w:val="20"/>
+        </w:rPr>
+      </w:r>
+    </w:p>
+    <w:p>
+      <w:pPr>
+        <w:pStyle w:val="838"/>
+        <w:rPr>
+          <w:sz w:val="20"/>
+          <w:szCs w:val="20"/>
+        </w:rPr>
+      </w:pPr>
+      <w:r>
+        <w:rPr>
+          <w:sz w:val="20"/>
+          <w:szCs w:val="20"/>
+          <w:highlight w:val="none"/>
+          <w:lang w:val="en-US"/>
+        </w:rPr>
+        <w:t xml:space="preserve">JOIN action_stats AS ast ON a.action = ast.id</w:t>
+      </w:r>
+      <w:r>
+        <w:rPr>
+          <w:sz w:val="20"/>
+          <w:szCs w:val="20"/>
+        </w:rPr>
+      </w:r>
+    </w:p>
+    <w:p>
+      <w:pPr>
+        <w:pStyle w:val="838"/>
+        <w:rPr>
+          <w:sz w:val="20"/>
+          <w:szCs w:val="20"/>
+        </w:rPr>
+      </w:pPr>
+      <w:r>
+        <w:rPr>
+          <w:sz w:val="20"/>
+          <w:szCs w:val="20"/>
+          <w:highlight w:val="none"/>
+          <w:lang w:val="en-US"/>
+        </w:rPr>
+        <w:t xml:space="preserve">JOIN person_characteristics AS pc ON a.id = pc.current_action</w:t>
+      </w:r>
+      <w:r>
+        <w:rPr>
+          <w:sz w:val="20"/>
+          <w:szCs w:val="20"/>
+        </w:rPr>
+      </w:r>
+    </w:p>
+    <w:p>
+      <w:pPr>
+        <w:pStyle w:val="838"/>
+        <w:rPr>
+          <w:sz w:val="20"/>
+          <w:szCs w:val="20"/>
+          <w:highlight w:val="none"/>
+        </w:rPr>
+      </w:pPr>
+      <w:r>
+        <w:rPr>
+          <w:sz w:val="20"/>
+          <w:szCs w:val="20"/>
+          <w:highlight w:val="none"/>
+          <w:lang w:val="en-US"/>
+        </w:rPr>
+        <w:t xml:space="preserve">JOIN location AS loc ON pc.location = loc.id;</w:t>
+      </w:r>
+      <w:r>
+        <w:rPr>
+          <w:sz w:val="20"/>
+          <w:szCs w:val="20"/>
+          <w:highlight w:val="none"/>
+          <w:lang w:val="en-US"/>
+        </w:rPr>
+      </w:r>
+      <w:r>
+        <w:rPr>
+          <w:sz w:val="20"/>
+          <w:szCs w:val="20"/>
+          <w:highlight w:val="none"/>
+          <w:lang w:val="en-US"/>
+        </w:rPr>
+      </w:r>
+    </w:p>
+    <w:p>
+      <w:pPr>
+        <w:shd w:val="nil" w:color="000000"/>
+        <w:rPr>
+          <w:lang w:val="en-US"/>
+        </w:rPr>
+      </w:pPr>
+      <w:r>
+        <w:rPr>
+          <w:highlight w:val="none"/>
+          <w:lang w:val="en-US"/>
+        </w:rPr>
+      </w:r>
+      <w:r>
+        <w:rPr>
+          <w:highlight w:val="none"/>
+          <w:lang w:val="en-US"/>
+        </w:rPr>
+      </w:r>
+    </w:p>
+    <w:p>
+      <w:pPr>
+        <w:shd w:val="nil" w:color="000000"/>
+        <w:rPr>
+          <w:highlight w:val="none"/>
+          <w:lang w:val="en-US"/>
+        </w:rPr>
+      </w:pPr>
+      <w:r>
+        <w:rPr>
+          <w:lang w:val="en-US"/>
+        </w:rPr>
+        <w:t xml:space="preserve">3.имя человека и кол-во его аномалий</w:t>
+      </w:r>
+      <w:r>
+        <w:rPr>
+          <w:lang w:val="en-US"/>
+        </w:rPr>
+      </w:r>
+      <w:r>
+        <w:rPr>
+          <w:lang w:val="en-US"/>
+        </w:rPr>
+      </w:r>
+    </w:p>
+    <w:p>
+      <w:pPr>
+        <w:pStyle w:val="838"/>
+      </w:pPr>
+      <w:r>
+        <w:rPr>
+          <w:sz w:val="20"/>
+          <w:szCs w:val="20"/>
+          <w:highlight w:val="none"/>
+          <w:lang w:val="en-US"/>
+        </w:rPr>
+        <w:t xml:space="preserve">SELECT p.name, COUNT(apc.anomaly) AS anomaly_count</w:t>
+      </w:r>
+      <w:r>
+        <w:rPr>
+          <w:sz w:val="20"/>
+          <w:szCs w:val="20"/>
+          <w:highlight w:val="none"/>
+          <w:lang w:val="en-US"/>
+        </w:rPr>
+      </w:r>
+    </w:p>
+    <w:p>
+      <w:pPr>
+        <w:pStyle w:val="838"/>
+      </w:pPr>
+      <w:r>
+        <w:rPr>
+          <w:sz w:val="20"/>
+          <w:szCs w:val="20"/>
+          <w:highlight w:val="none"/>
+          <w:lang w:val="en-US"/>
+        </w:rPr>
+        <w:t xml:space="preserve">FROM person AS p</w:t>
+      </w:r>
+      <w:r>
+        <w:rPr>
+          <w:sz w:val="20"/>
+          <w:szCs w:val="20"/>
+          <w:highlight w:val="none"/>
+          <w:lang w:val="en-US"/>
+        </w:rPr>
+      </w:r>
+    </w:p>
+    <w:p>
+      <w:pPr>
+        <w:pStyle w:val="838"/>
+      </w:pPr>
+      <w:r>
+        <w:rPr>
+          <w:sz w:val="20"/>
+          <w:szCs w:val="20"/>
+          <w:highlight w:val="none"/>
+          <w:lang w:val="en-US"/>
+        </w:rPr>
+        <w:t xml:space="preserve">LEFT JOIN person_characteristics AS pc ON p.id = pc.person</w:t>
+      </w:r>
+      <w:r>
+        <w:rPr>
+          <w:sz w:val="20"/>
+          <w:szCs w:val="20"/>
+          <w:highlight w:val="none"/>
+          <w:lang w:val="en-US"/>
+        </w:rPr>
+      </w:r>
+    </w:p>
+    <w:p>
+      <w:pPr>
+        <w:pStyle w:val="838"/>
+      </w:pPr>
+      <w:r>
+        <w:rPr>
+          <w:sz w:val="20"/>
+          <w:szCs w:val="20"/>
+          <w:highlight w:val="none"/>
+          <w:lang w:val="en-US"/>
+        </w:rPr>
+        <w:t xml:space="preserve">LEFT JOIN anomaly_person_chars AS apc ON pc.id = apc.person</w:t>
+      </w:r>
+      <w:r>
+        <w:rPr>
+          <w:sz w:val="20"/>
+          <w:szCs w:val="20"/>
+          <w:highlight w:val="none"/>
+          <w:lang w:val="en-US"/>
+        </w:rPr>
+      </w:r>
+    </w:p>
+    <w:p>
+      <w:pPr>
+        <w:pStyle w:val="838"/>
+        <w:rPr>
+          <w:sz w:val="20"/>
+          <w:szCs w:val="20"/>
+          <w:highlight w:val="none"/>
+          <w:lang w:val="en-US"/>
+        </w:rPr>
+      </w:pPr>
+      <w:r>
+        <w:rPr>
+          <w:sz w:val="20"/>
+          <w:szCs w:val="20"/>
+          <w:highlight w:val="none"/>
+          <w:lang w:val="en-US"/>
+        </w:rPr>
+        <w:t xml:space="preserve">GROUP BY p.name;</w:t>
+      </w:r>
+      <w:r>
+        <w:rPr>
+          <w:sz w:val="20"/>
+          <w:szCs w:val="20"/>
+          <w:highlight w:val="none"/>
+          <w:lang w:val="en-US"/>
+        </w:rPr>
+      </w:r>
+      <w:r>
+        <w:rPr>
+          <w:sz w:val="20"/>
+          <w:szCs w:val="20"/>
+          <w:highlight w:val="none"/>
+          <w:lang w:val="en-US"/>
+        </w:rPr>
+      </w:r>
+      <w:r>
+        <w:rPr>
+          <w:sz w:val="20"/>
+          <w:szCs w:val="20"/>
+          <w:highlight w:val="none"/>
+          <w:lang w:val="en-US"/>
+        </w:rPr>
+      </w:r>
+    </w:p>
+    <w:p>
+      <w:pPr>
+        <w:pStyle w:val="838"/>
+        <w:rPr>
+          <w:sz w:val="20"/>
+          <w:szCs w:val="20"/>
+          <w:lang w:val="en-US"/>
+        </w:rPr>
+      </w:pPr>
+      <w:r>
+        <w:rPr>
+          <w:sz w:val="20"/>
+          <w:szCs w:val="20"/>
+          <w:highlight w:val="none"/>
+          <w:lang w:val="en-US"/>
+        </w:rPr>
+      </w:r>
+      <w:r>
+        <w:rPr>
+          <w:sz w:val="20"/>
+          <w:szCs w:val="20"/>
+          <w:highlight w:val="none"/>
+          <w:lang w:val="en-US"/>
+        </w:rPr>
+      </w:r>
+    </w:p>
+    <w:p>
+      <w:pPr>
+        <w:shd w:val="nil" w:color="000000"/>
+        <w:rPr>
+          <w:highlight w:val="none"/>
+          <w:lang w:val="en-US"/>
+        </w:rPr>
+      </w:pPr>
+      <w:r>
+        <w:rPr>
+          <w:lang w:val="en-US"/>
+        </w:rPr>
+        <w:t xml:space="preserve">4. Имена людей с кол-вом аномалий &gt;2</w:t>
+      </w:r>
+      <w:r>
+        <w:rPr>
+          <w:lang w:val="en-US"/>
+        </w:rPr>
+      </w:r>
+    </w:p>
+    <w:p>
+      <w:pPr>
+        <w:pStyle w:val="838"/>
+      </w:pPr>
+      <w:r>
+        <w:rPr>
+          <w:sz w:val="20"/>
+          <w:szCs w:val="20"/>
+        </w:rPr>
+        <w:t xml:space="preserve">SELECT p.name, COUNT(apc.anomaly) AS anomaly_count</w:t>
+      </w:r>
+      <w:r/>
+    </w:p>
+    <w:p>
+      <w:pPr>
+        <w:pStyle w:val="838"/>
+      </w:pPr>
+      <w:r>
+        <w:rPr>
+          <w:sz w:val="20"/>
+          <w:szCs w:val="20"/>
+        </w:rPr>
+        <w:t xml:space="preserve">FROM person AS p</w:t>
+      </w:r>
+      <w:r/>
+    </w:p>
+    <w:p>
+      <w:pPr>
+        <w:pStyle w:val="838"/>
+      </w:pPr>
+      <w:r>
+        <w:rPr>
+          <w:sz w:val="20"/>
+          <w:szCs w:val="20"/>
+        </w:rPr>
+        <w:t xml:space="preserve">LEFT JOIN person_characteristics AS pc ON p.id = pc.person</w:t>
+      </w:r>
+      <w:r/>
+    </w:p>
+    <w:p>
+      <w:pPr>
+        <w:pStyle w:val="838"/>
+      </w:pPr>
+      <w:r>
+        <w:rPr>
+          <w:sz w:val="20"/>
+          <w:szCs w:val="20"/>
+        </w:rPr>
+        <w:t xml:space="preserve">LEFT JOIN anomaly_person_chars AS apc ON pc.id = apc.person</w:t>
+      </w:r>
+      <w:r/>
+    </w:p>
+    <w:p>
+      <w:pPr>
+        <w:pStyle w:val="838"/>
+      </w:pPr>
+      <w:r>
+        <w:rPr>
+          <w:sz w:val="20"/>
+          <w:szCs w:val="20"/>
+        </w:rPr>
+        <w:t xml:space="preserve">GROUP BY p.name</w:t>
+      </w:r>
+      <w:r/>
+    </w:p>
+    <w:p>
+      <w:pPr>
+        <w:pStyle w:val="838"/>
+        <w:rPr>
+          <w:sz w:val="20"/>
+          <w:szCs w:val="20"/>
+        </w:rPr>
+      </w:pPr>
+      <w:r>
+        <w:rPr>
+          <w:sz w:val="20"/>
+          <w:szCs w:val="20"/>
+        </w:rPr>
+        <w:t xml:space="preserve">HAVING COUNT(apc.anomaly) &gt; 2;</w:t>
+      </w:r>
+      <w:r/>
+      <w:r>
+        <w:rPr>
+          <w:sz w:val="20"/>
+          <w:szCs w:val="20"/>
+        </w:rPr>
+      </w:r>
+      <w:r>
+        <w:rPr>
+          <w:sz w:val="20"/>
+          <w:szCs w:val="20"/>
+          <w:highlight w:val="none"/>
+          <w:lang w:val="en-US"/>
+        </w:rPr>
+      </w:r>
+    </w:p>
+    <w:p>
+      <w:pPr>
+        <w:shd w:val="nil" w:color="000000"/>
+        <w:rPr>
+          <w:lang w:val="en-US"/>
+        </w:rPr>
+      </w:pPr>
+      <w:r>
+        <w:rPr>
+          <w:lang w:val="en-US"/>
+        </w:rPr>
+        <w:t xml:space="preserve">5. 3. + если человек старше 20</w:t>
+      </w:r>
+      <w:r>
+        <w:rPr>
+          <w:lang w:val="en-US"/>
+        </w:rPr>
+      </w:r>
+    </w:p>
+    <w:p>
+      <w:pPr>
+        <w:pStyle w:val="838"/>
+        <w:rPr>
+          <w:sz w:val="20"/>
+          <w:szCs w:val="20"/>
+        </w:rPr>
+      </w:pPr>
+      <w:r>
+        <w:rPr>
+          <w:sz w:val="20"/>
+          <w:szCs w:val="20"/>
+          <w:lang w:val="en-US"/>
+        </w:rPr>
+        <w:t xml:space="preserve">SELECT p.name, COUNT(apc.anomaly) AS anomaly_count</w:t>
+      </w:r>
+      <w:r>
+        <w:rPr>
+          <w:sz w:val="20"/>
+          <w:szCs w:val="20"/>
+        </w:rPr>
+      </w:r>
+    </w:p>
+    <w:p>
+      <w:pPr>
+        <w:pStyle w:val="838"/>
+        <w:rPr>
+          <w:sz w:val="20"/>
+          <w:szCs w:val="20"/>
+        </w:rPr>
+      </w:pPr>
+      <w:r>
+        <w:rPr>
+          <w:sz w:val="20"/>
+          <w:szCs w:val="20"/>
+          <w:lang w:val="en-US"/>
+        </w:rPr>
+        <w:t xml:space="preserve">FROM person AS p</w:t>
+      </w:r>
+      <w:r>
+        <w:rPr>
+          <w:sz w:val="20"/>
+          <w:szCs w:val="20"/>
+        </w:rPr>
+      </w:r>
+    </w:p>
+    <w:p>
+      <w:pPr>
+        <w:pStyle w:val="838"/>
+        <w:rPr>
+          <w:sz w:val="20"/>
+          <w:szCs w:val="20"/>
+        </w:rPr>
+      </w:pPr>
+      <w:r>
+        <w:rPr>
+          <w:sz w:val="20"/>
+          <w:szCs w:val="20"/>
+          <w:lang w:val="en-US"/>
+        </w:rPr>
+        <w:t xml:space="preserve">LEFT JOIN person_characteristics AS pc ON p.id = pc.person</w:t>
+      </w:r>
+      <w:r>
+        <w:rPr>
+          <w:sz w:val="20"/>
+          <w:szCs w:val="20"/>
+        </w:rPr>
+      </w:r>
+    </w:p>
+    <w:p>
+      <w:pPr>
+        <w:pStyle w:val="838"/>
+        <w:rPr>
+          <w:sz w:val="20"/>
+          <w:szCs w:val="20"/>
+        </w:rPr>
+      </w:pPr>
+      <w:r>
+        <w:rPr>
+          <w:sz w:val="20"/>
+          <w:szCs w:val="20"/>
+          <w:lang w:val="en-US"/>
+        </w:rPr>
+        <w:t xml:space="preserve">LEFT JOIN anomaly_person_chars AS apc ON pc.id = apc.person</w:t>
+      </w:r>
+      <w:r>
+        <w:rPr>
+          <w:sz w:val="20"/>
+          <w:szCs w:val="20"/>
+        </w:rPr>
+      </w:r>
+    </w:p>
+    <w:p>
+      <w:pPr>
+        <w:pStyle w:val="838"/>
+        <w:rPr>
+          <w:sz w:val="20"/>
+          <w:szCs w:val="20"/>
+        </w:rPr>
+      </w:pPr>
+      <w:r>
+        <w:rPr>
+          <w:sz w:val="20"/>
+          <w:szCs w:val="20"/>
+          <w:lang w:val="en-US"/>
+        </w:rPr>
+        <w:t xml:space="preserve">WHERE p.birthday &lt; current_date - interval '20 years'</w:t>
+      </w:r>
+      <w:r>
+        <w:rPr>
+          <w:sz w:val="20"/>
+          <w:szCs w:val="20"/>
+        </w:rPr>
+      </w:r>
+    </w:p>
+    <w:p>
+      <w:pPr>
+        <w:pStyle w:val="838"/>
+        <w:rPr>
+          <w:lang w:val="en-US"/>
+        </w:rPr>
+      </w:pPr>
+      <w:r>
+        <w:rPr>
+          <w:sz w:val="20"/>
+          <w:szCs w:val="20"/>
+          <w:lang w:val="en-US"/>
+        </w:rPr>
+        <w:t xml:space="preserve">GROUP BY p.name;</w:t>
+      </w:r>
+      <w:r>
+        <w:rPr>
+          <w:lang w:val="en-US"/>
+        </w:rPr>
+        <w:br w:type="page" w:clear="all"/>
+      </w:r>
+      <w:r/>
+      <w:r/>
+    </w:p>
+    <w:p>
+      <w:pPr>
+        <w:pStyle w:val="659"/>
+        <w:rPr>
+          <w:lang w:val="en-US"/>
+        </w:rPr>
+      </w:pPr>
+      <w:r/>
+      <w:bookmarkStart w:id="7" w:name="_Toc7"/>
+      <w:r>
+        <w:rPr>
+          <w:highlight w:val="none"/>
           <w:lang w:val="en-US"/>
         </w:rPr>
         <w:t xml:space="preserve">SQL </w:t>
@@ -1990,13 +2877,14 @@
         </w:rPr>
         <w:t xml:space="preserve">Реализация</w:t>
       </w:r>
-      <w:bookmarkEnd w:id="6"/>
       <w:r>
         <w:rPr>
           <w:highlight w:val="none"/>
           <w:lang w:val="en-US"/>
         </w:rPr>
       </w:r>
+      <w:bookmarkEnd w:id="7"/>
+      <w:r/>
       <w:r/>
     </w:p>
     <w:p>
@@ -3274,7 +4162,7 @@
         </w:rPr>
       </w:pPr>
       <w:r/>
-      <w:bookmarkStart w:id="7" w:name="_Toc7"/>
+      <w:bookmarkStart w:id="8" w:name="_Toc8"/>
       <w:r>
         <w:rPr>
           <w:highlight w:val="none"/>
@@ -3282,7 +4170,6 @@
         </w:rPr>
         <w:t xml:space="preserve">Вывод</w:t>
       </w:r>
-      <w:bookmarkEnd w:id="7"/>
       <w:r>
         <w:rPr>
           <w:highlight w:val="none"/>
@@ -3290,6 +4177,8 @@
           <w14:ligatures w14:val="none"/>
         </w:rPr>
       </w:r>
+      <w:bookmarkEnd w:id="8"/>
+      <w:r/>
       <w:r/>
     </w:p>
     <w:p>

--- a/lab1/otchet.docx
+++ b/lab1/otchet.docx
@@ -2849,6 +2849,193 @@
         <w:rPr>
           <w:lang w:val="en-US"/>
         </w:rPr>
+      </w:r>
+      <w:r>
+        <w:rPr>
+          <w:lang w:val="en-US"/>
+        </w:rPr>
+      </w:r>
+    </w:p>
+    <w:p>
+      <w:pPr>
+        <w:pStyle w:val="838"/>
+        <w:rPr>
+          <w:lang w:val="en-US"/>
+        </w:rPr>
+      </w:pPr>
+      <w:r>
+        <w:rPr>
+          <w:highlight w:val="none"/>
+          <w:lang w:val="en-US"/>
+        </w:rPr>
+      </w:r>
+      <w:r>
+        <w:rPr>
+          <w:highlight w:val="none"/>
+          <w:lang w:val="en-US"/>
+        </w:rPr>
+      </w:r>
+    </w:p>
+    <w:p>
+      <w:pPr>
+        <w:pStyle w:val="838"/>
+        <w:rPr>
+          <w:lang w:val="en-US"/>
+        </w:rPr>
+      </w:pPr>
+      <w:r>
+        <w:rPr>
+          <w:lang w:val="en-US"/>
+        </w:rPr>
+        <w:t xml:space="preserve">6. 1. В колонку</w:t>
+      </w:r>
+      <w:r>
+        <w:rPr>
+          <w:highlight w:val="none"/>
+          <w:lang w:val="en-US"/>
+        </w:rPr>
+      </w:r>
+    </w:p>
+    <w:p>
+      <w:pPr>
+        <w:pStyle w:val="838"/>
+        <w:rPr>
+          <w:sz w:val="20"/>
+          <w:szCs w:val="20"/>
+        </w:rPr>
+      </w:pPr>
+      <w:r>
+        <w:rPr>
+          <w:sz w:val="20"/>
+          <w:szCs w:val="20"/>
+          <w:lang w:val="en-US"/>
+        </w:rPr>
+        <w:t xml:space="preserve">SELECT p.name || E'\n' || string_agg(a.name, E'\n') AS person_and_anomalies</w:t>
+      </w:r>
+      <w:r>
+        <w:rPr>
+          <w:sz w:val="20"/>
+          <w:szCs w:val="20"/>
+          <w:lang w:val="en-US"/>
+        </w:rPr>
+      </w:r>
+    </w:p>
+    <w:p>
+      <w:pPr>
+        <w:pStyle w:val="838"/>
+        <w:rPr>
+          <w:sz w:val="20"/>
+          <w:szCs w:val="20"/>
+        </w:rPr>
+      </w:pPr>
+      <w:r>
+        <w:rPr>
+          <w:sz w:val="20"/>
+          <w:szCs w:val="20"/>
+          <w:lang w:val="en-US"/>
+        </w:rPr>
+        <w:t xml:space="preserve">FROM person AS p</w:t>
+      </w:r>
+      <w:r>
+        <w:rPr>
+          <w:sz w:val="20"/>
+          <w:szCs w:val="20"/>
+          <w:lang w:val="en-US"/>
+        </w:rPr>
+      </w:r>
+    </w:p>
+    <w:p>
+      <w:pPr>
+        <w:pStyle w:val="838"/>
+        <w:rPr>
+          <w:sz w:val="20"/>
+          <w:szCs w:val="20"/>
+        </w:rPr>
+      </w:pPr>
+      <w:r>
+        <w:rPr>
+          <w:sz w:val="20"/>
+          <w:szCs w:val="20"/>
+          <w:lang w:val="en-US"/>
+        </w:rPr>
+        <w:t xml:space="preserve">LEFT JOIN person_characteristics AS pc ON p.id = pc.person</w:t>
+      </w:r>
+      <w:r>
+        <w:rPr>
+          <w:sz w:val="20"/>
+          <w:szCs w:val="20"/>
+          <w:lang w:val="en-US"/>
+        </w:rPr>
+      </w:r>
+    </w:p>
+    <w:p>
+      <w:pPr>
+        <w:pStyle w:val="838"/>
+        <w:rPr>
+          <w:sz w:val="20"/>
+          <w:szCs w:val="20"/>
+        </w:rPr>
+      </w:pPr>
+      <w:r>
+        <w:rPr>
+          <w:sz w:val="20"/>
+          <w:szCs w:val="20"/>
+          <w:lang w:val="en-US"/>
+        </w:rPr>
+        <w:t xml:space="preserve">LEFT JOIN anomaly_person_chars AS apc ON pc.id = apc.person</w:t>
+      </w:r>
+      <w:r>
+        <w:rPr>
+          <w:sz w:val="20"/>
+          <w:szCs w:val="20"/>
+          <w:lang w:val="en-US"/>
+        </w:rPr>
+      </w:r>
+    </w:p>
+    <w:p>
+      <w:pPr>
+        <w:pStyle w:val="838"/>
+        <w:rPr>
+          <w:sz w:val="20"/>
+          <w:szCs w:val="20"/>
+        </w:rPr>
+      </w:pPr>
+      <w:r>
+        <w:rPr>
+          <w:sz w:val="20"/>
+          <w:szCs w:val="20"/>
+          <w:lang w:val="en-US"/>
+        </w:rPr>
+        <w:t xml:space="preserve">LEFT JOIN anomaly AS a ON apc.anomaly = a.id</w:t>
+      </w:r>
+      <w:r>
+        <w:rPr>
+          <w:sz w:val="20"/>
+          <w:szCs w:val="20"/>
+          <w:lang w:val="en-US"/>
+        </w:rPr>
+      </w:r>
+    </w:p>
+    <w:p>
+      <w:pPr>
+        <w:pStyle w:val="838"/>
+        <w:rPr>
+          <w:highlight w:val="none"/>
+          <w:lang w:val="en-US"/>
+        </w:rPr>
+      </w:pPr>
+      <w:r>
+        <w:rPr>
+          <w:sz w:val="20"/>
+          <w:szCs w:val="20"/>
+          <w:lang w:val="en-US"/>
+        </w:rPr>
+        <w:t xml:space="preserve">GROUP BY p.name;</w:t>
+      </w:r>
+      <w:r>
+        <w:rPr>
+          <w:lang w:val="en-US"/>
+        </w:rPr>
         <w:br w:type="page" w:clear="all"/>
       </w:r>
       <w:r/>

--- a/lab1/otchet.docx
+++ b/lab1/otchet.docx
@@ -877,7 +877,7 @@
       <w:sdtContent>
         <w:p>
           <w:pPr>
-            <w:pStyle w:val="824"/>
+            <w:pStyle w:val="821"/>
             <w:tabs>
               <w:tab w:val="right" w:pos="9355" w:leader="dot"/>
             </w:tabs>
@@ -891,18 +891,18 @@
           <w:hyperlink w:tooltip="#_Toc1" w:anchor="_Toc1" w:history="1">
             <w:r>
               <w:rPr>
-                <w:rStyle w:val="817"/>
+                <w:rStyle w:val="814"/>
               </w:rPr>
             </w:r>
             <w:r>
               <w:rPr>
-                <w:rStyle w:val="817"/>
+                <w:rStyle w:val="814"/>
               </w:rPr>
               <w:t xml:space="preserve">Задание</w:t>
             </w:r>
             <w:r>
               <w:rPr>
-                <w:rStyle w:val="817"/>
+                <w:rStyle w:val="814"/>
               </w:rPr>
             </w:r>
             <w:r>
@@ -920,7 +920,7 @@
         </w:p>
         <w:p>
           <w:pPr>
-            <w:pStyle w:val="824"/>
+            <w:pStyle w:val="821"/>
             <w:tabs>
               <w:tab w:val="right" w:pos="9355" w:leader="dot"/>
             </w:tabs>
@@ -931,18 +931,18 @@
           <w:hyperlink w:tooltip="#_Toc2" w:anchor="_Toc2" w:history="1">
             <w:r>
               <w:rPr>
-                <w:rStyle w:val="817"/>
+                <w:rStyle w:val="814"/>
               </w:rPr>
             </w:r>
             <w:r>
               <w:rPr>
-                <w:rStyle w:val="817"/>
+                <w:rStyle w:val="814"/>
               </w:rPr>
               <w:t xml:space="preserve">Описание предметной области</w:t>
             </w:r>
             <w:r>
               <w:rPr>
-                <w:rStyle w:val="817"/>
+                <w:rStyle w:val="814"/>
               </w:rPr>
             </w:r>
             <w:r>
@@ -964,7 +964,7 @@
         </w:p>
         <w:p>
           <w:pPr>
-            <w:pStyle w:val="824"/>
+            <w:pStyle w:val="821"/>
             <w:tabs>
               <w:tab w:val="right" w:pos="9355" w:leader="dot"/>
             </w:tabs>
@@ -977,12 +977,12 @@
           <w:hyperlink w:tooltip="#_Toc3" w:anchor="_Toc3" w:history="1">
             <w:r>
               <w:rPr>
-                <w:rStyle w:val="817"/>
+                <w:rStyle w:val="814"/>
               </w:rPr>
             </w:r>
             <w:r>
               <w:rPr>
-                <w:rStyle w:val="817"/>
+                <w:rStyle w:val="814"/>
                 <w:i w:val="0"/>
                 <w:iCs w:val="0"/>
                 <w:highlight w:val="none"/>
@@ -991,7 +991,7 @@
             </w:r>
             <w:r>
               <w:rPr>
-                <w:rStyle w:val="817"/>
+                <w:rStyle w:val="814"/>
               </w:rPr>
             </w:r>
             <w:r>
@@ -1015,7 +1015,7 @@
         </w:p>
         <w:p>
           <w:pPr>
-            <w:pStyle w:val="824"/>
+            <w:pStyle w:val="821"/>
             <w:tabs>
               <w:tab w:val="right" w:pos="9355" w:leader="dot"/>
             </w:tabs>
@@ -1023,20 +1023,20 @@
           <w:hyperlink w:tooltip="#_Toc4" w:anchor="_Toc4" w:history="1">
             <w:r>
               <w:rPr>
-                <w:rStyle w:val="817"/>
+                <w:rStyle w:val="814"/>
               </w:rPr>
             </w:r>
             <w:r>
               <w:rPr>
-                <w:rStyle w:val="817"/>
+                <w:rStyle w:val="814"/>
                 <w:highlight w:val="none"/>
                 <w:lang w:val="ru-RU"/>
               </w:rPr>
-              <w:t xml:space="preserve">Инфологическая модель</w:t>
+              <w:t xml:space="preserve">Даталогическая модель</w:t>
             </w:r>
             <w:r>
               <w:rPr>
-                <w:rStyle w:val="817"/>
+                <w:rStyle w:val="814"/>
               </w:rPr>
             </w:r>
             <w:r>
@@ -1058,28 +1058,30 @@
         </w:p>
         <w:p>
           <w:pPr>
-            <w:pStyle w:val="824"/>
+            <w:pStyle w:val="821"/>
             <w:tabs>
               <w:tab w:val="right" w:pos="9355" w:leader="dot"/>
             </w:tabs>
+            <w:rPr>
+              <w:highlight w:val="none"/>
+            </w:rPr>
           </w:pPr>
           <w:hyperlink w:tooltip="#_Toc5" w:anchor="_Toc5" w:history="1">
             <w:r>
               <w:rPr>
-                <w:rStyle w:val="817"/>
+                <w:rStyle w:val="814"/>
               </w:rPr>
             </w:r>
             <w:r>
               <w:rPr>
-                <w:rStyle w:val="817"/>
+                <w:rStyle w:val="814"/>
                 <w:highlight w:val="none"/>
-                <w:lang w:val="ru-RU"/>
               </w:rPr>
-              <w:t xml:space="preserve">Даталогическая модель</w:t>
+              <w:t xml:space="preserve">Запросы</w:t>
             </w:r>
             <w:r>
               <w:rPr>
-                <w:rStyle w:val="817"/>
+                <w:rStyle w:val="814"/>
               </w:rPr>
             </w:r>
             <w:r>
@@ -1089,7 +1091,58 @@
               <w:fldChar w:fldCharType="begin"/>
               <w:instrText xml:space="preserve">PAGEREF _Toc5 \h</w:instrText>
               <w:fldChar w:fldCharType="separate"/>
-              <w:t xml:space="preserve">5</w:t>
+              <w:t xml:space="preserve">6</w:t>
+              <w:fldChar w:fldCharType="end"/>
+            </w:r>
+          </w:hyperlink>
+          <w:r>
+            <w:rPr>
+              <w:highlight w:val="none"/>
+            </w:rPr>
+          </w:r>
+        </w:p>
+        <w:p>
+          <w:pPr>
+            <w:pStyle w:val="821"/>
+            <w:tabs>
+              <w:tab w:val="right" w:pos="9355" w:leader="dot"/>
+            </w:tabs>
+          </w:pPr>
+          <w:hyperlink w:tooltip="#_Toc6" w:anchor="_Toc6" w:history="1">
+            <w:r>
+              <w:rPr>
+                <w:rStyle w:val="814"/>
+              </w:rPr>
+            </w:r>
+            <w:r>
+              <w:rPr>
+                <w:rStyle w:val="814"/>
+                <w:highlight w:val="none"/>
+                <w:lang w:val="en-US"/>
+              </w:rPr>
+              <w:t xml:space="preserve">SQL </w:t>
+            </w:r>
+            <w:r>
+              <w:rPr>
+                <w:rStyle w:val="814"/>
+                <w:highlight w:val="none"/>
+                <w:lang w:val="ru-RU"/>
+              </w:rPr>
+              <w:t xml:space="preserve">Реализация</w:t>
+            </w:r>
+            <w:r>
+              <w:rPr>
+                <w:rStyle w:val="814"/>
+              </w:rPr>
+            </w:r>
+            <w:r>
+              <w:tab/>
+            </w:r>
+            <w:r>
+              <w:fldChar w:fldCharType="begin"/>
+              <w:instrText xml:space="preserve">PAGEREF _Toc6 \h</w:instrText>
+              <w:fldChar w:fldCharType="separate"/>
+              <w:t xml:space="preserve">7</w:t>
               <w:fldChar w:fldCharType="end"/>
             </w:r>
           </w:hyperlink>
@@ -1101,75 +1154,32 @@
         </w:p>
         <w:p>
           <w:pPr>
-            <w:pStyle w:val="824"/>
+            <w:pStyle w:val="821"/>
             <w:tabs>
               <w:tab w:val="right" w:pos="9355" w:leader="dot"/>
             </w:tabs>
+            <w:rPr>
+              <w:highlight w:val="none"/>
+              <w14:ligatures w14:val="none"/>
+            </w:rPr>
           </w:pPr>
-          <w:hyperlink w:tooltip="#_Toc6" w:anchor="_Toc6" w:history="1">
+          <w:hyperlink w:tooltip="#_Toc7" w:anchor="_Toc7" w:history="1">
             <w:r>
               <w:rPr>
-                <w:rStyle w:val="817"/>
+                <w:rStyle w:val="814"/>
               </w:rPr>
             </w:r>
             <w:r>
               <w:rPr>
-                <w:rStyle w:val="817"/>
+                <w:rStyle w:val="814"/>
                 <w:highlight w:val="none"/>
+                <w:lang w:val="ru-RU"/>
               </w:rPr>
-              <w:t xml:space="preserve">Запросы</w:t>
+              <w:t xml:space="preserve">Вывод</w:t>
             </w:r>
             <w:r>
               <w:rPr>
-                <w:rStyle w:val="817"/>
-                <w:highlight w:val="none"/>
-              </w:rPr>
-            </w:r>
-            <w:r>
-              <w:tab/>
-            </w:r>
-            <w:r>
-              <w:fldChar w:fldCharType="begin"/>
-              <w:instrText xml:space="preserve">PAGEREF _Toc6 \h</w:instrText>
-              <w:fldChar w:fldCharType="separate"/>
-              <w:t xml:space="preserve">5</w:t>
-              <w:fldChar w:fldCharType="end"/>
-            </w:r>
-          </w:hyperlink>
-          <w:r/>
-        </w:p>
-        <w:p>
-          <w:pPr>
-            <w:pStyle w:val="824"/>
-            <w:tabs>
-              <w:tab w:val="right" w:pos="9355" w:leader="dot"/>
-            </w:tabs>
-          </w:pPr>
-          <w:hyperlink w:tooltip="#_Toc7" w:anchor="_Toc7" w:history="1">
-            <w:r>
-              <w:rPr>
-                <w:rStyle w:val="817"/>
-              </w:rPr>
-            </w:r>
-            <w:r>
-              <w:rPr>
-                <w:rStyle w:val="817"/>
-                <w:highlight w:val="none"/>
-                <w:lang w:val="en-US"/>
-              </w:rPr>
-              <w:t xml:space="preserve">SQL </w:t>
-            </w:r>
-            <w:r>
-              <w:rPr>
-                <w:rStyle w:val="817"/>
-                <w:highlight w:val="none"/>
-                <w:lang w:val="ru-RU"/>
-              </w:rPr>
-              <w:t xml:space="preserve">Реализация</w:t>
-            </w:r>
-            <w:r>
-              <w:rPr>
-                <w:rStyle w:val="817"/>
+                <w:rStyle w:val="814"/>
               </w:rPr>
             </w:r>
             <w:r>
@@ -1179,54 +1189,7 @@
               <w:fldChar w:fldCharType="begin"/>
               <w:instrText xml:space="preserve">PAGEREF _Toc7 \h</w:instrText>
               <w:fldChar w:fldCharType="separate"/>
-              <w:t xml:space="preserve">6</w:t>
-              <w:fldChar w:fldCharType="end"/>
-            </w:r>
-          </w:hyperlink>
-          <w:r>
-            <w:rPr>
-              <w:lang w:val="en-US"/>
-            </w:rPr>
-          </w:r>
-        </w:p>
-        <w:p>
-          <w:pPr>
-            <w:pStyle w:val="824"/>
-            <w:tabs>
-              <w:tab w:val="right" w:pos="9355" w:leader="dot"/>
-            </w:tabs>
-            <w:rPr>
-              <w:highlight w:val="none"/>
-              <w14:ligatures w14:val="none"/>
-            </w:rPr>
-          </w:pPr>
-          <w:hyperlink w:tooltip="#_Toc8" w:anchor="_Toc8" w:history="1">
-            <w:r>
-              <w:rPr>
-                <w:rStyle w:val="817"/>
-              </w:rPr>
-            </w:r>
-            <w:r>
-              <w:rPr>
-                <w:rStyle w:val="817"/>
-                <w:highlight w:val="none"/>
-                <w:lang w:val="ru-RU"/>
-              </w:rPr>
-              <w:t xml:space="preserve">Вывод</w:t>
-            </w:r>
-            <w:r>
-              <w:rPr>
-                <w:rStyle w:val="817"/>
-              </w:rPr>
-            </w:r>
-            <w:r>
-              <w:tab/>
-            </w:r>
-            <w:r>
-              <w:fldChar w:fldCharType="begin"/>
-              <w:instrText xml:space="preserve">PAGEREF _Toc8 \h</w:instrText>
-              <w:fldChar w:fldCharType="separate"/>
-              <w:t xml:space="preserve">7</w:t>
+              <w:t xml:space="preserve">8</w:t>
               <w:fldChar w:fldCharType="end"/>
             </w:r>
           </w:hyperlink>
@@ -1259,7 +1222,7 @@
     </w:p>
     <w:p>
       <w:pPr>
-        <w:pStyle w:val="659"/>
+        <w:pStyle w:val="656"/>
       </w:pPr>
       <w:r/>
       <w:bookmarkStart w:id="1" w:name="_Toc1"/>
@@ -1273,7 +1236,7 @@
     </w:p>
     <w:p>
       <w:pPr>
-        <w:pStyle w:val="839"/>
+        <w:pStyle w:val="836"/>
         <w:numPr>
           <w:ilvl w:val="0"/>
           <w:numId w:val="6"/>
@@ -1297,7 +1260,7 @@
     </w:p>
     <w:p>
       <w:pPr>
-        <w:pStyle w:val="839"/>
+        <w:pStyle w:val="836"/>
         <w:numPr>
           <w:ilvl w:val="0"/>
           <w:numId w:val="6"/>
@@ -1327,7 +1290,7 @@
     </w:p>
     <w:p>
       <w:pPr>
-        <w:pStyle w:val="839"/>
+        <w:pStyle w:val="836"/>
         <w:numPr>
           <w:ilvl w:val="0"/>
           <w:numId w:val="6"/>
@@ -1370,7 +1333,7 @@
     </w:p>
     <w:p>
       <w:pPr>
-        <w:pStyle w:val="839"/>
+        <w:pStyle w:val="836"/>
         <w:numPr>
           <w:ilvl w:val="0"/>
           <w:numId w:val="6"/>
@@ -1408,7 +1371,7 @@
     </w:p>
     <w:p>
       <w:pPr>
-        <w:pStyle w:val="839"/>
+        <w:pStyle w:val="836"/>
         <w:numPr>
           <w:ilvl w:val="0"/>
           <w:numId w:val="6"/>
@@ -1455,7 +1418,7 @@
     </w:p>
     <w:p>
       <w:pPr>
-        <w:pStyle w:val="659"/>
+        <w:pStyle w:val="656"/>
         <w:rPr>
           <w14:ligatures w14:val="none"/>
         </w:rPr>
@@ -1465,11 +1428,7 @@
       <w:r>
         <w:t xml:space="preserve">Описание предметной области</w:t>
       </w:r>
-      <w:r>
-        <w:rPr>
-          <w14:ligatures w14:val="none"/>
-        </w:rPr>
-      </w:r>
+      <w:r/>
       <w:bookmarkEnd w:id="2"/>
       <w:r/>
       <w:r/>
@@ -1520,7 +1479,7 @@
     </w:p>
     <w:p>
       <w:pPr>
-        <w:pStyle w:val="659"/>
+        <w:pStyle w:val="656"/>
         <w:rPr>
           <w:bCs w:val="0"/>
           <w:i w:val="0"/>
@@ -1537,20 +1496,14 @@
         </w:rPr>
         <w:t xml:space="preserve">Список сущностей</w:t>
       </w:r>
-      <w:r>
-        <w:rPr>
-          <w:bCs w:val="0"/>
-          <w:i w:val="0"/>
-          <w14:ligatures w14:val="none"/>
-        </w:rPr>
-      </w:r>
+      <w:r/>
       <w:bookmarkEnd w:id="3"/>
       <w:r/>
       <w:r/>
     </w:p>
     <w:p>
       <w:pPr>
-        <w:pStyle w:val="839"/>
+        <w:pStyle w:val="836"/>
         <w:numPr>
           <w:ilvl w:val="0"/>
           <w:numId w:val="8"/>
@@ -1572,7 +1525,7 @@
     </w:p>
     <w:p>
       <w:pPr>
-        <w:pStyle w:val="839"/>
+        <w:pStyle w:val="836"/>
         <w:numPr>
           <w:ilvl w:val="0"/>
           <w:numId w:val="8"/>
@@ -1602,7 +1555,7 @@
     </w:p>
     <w:p>
       <w:pPr>
-        <w:pStyle w:val="839"/>
+        <w:pStyle w:val="836"/>
         <w:numPr>
           <w:ilvl w:val="0"/>
           <w:numId w:val="8"/>
@@ -1642,7 +1595,7 @@
     </w:p>
     <w:p>
       <w:pPr>
-        <w:pStyle w:val="839"/>
+        <w:pStyle w:val="836"/>
         <w:numPr>
           <w:ilvl w:val="0"/>
           <w:numId w:val="8"/>
@@ -1682,7 +1635,7 @@
     </w:p>
     <w:p>
       <w:pPr>
-        <w:pStyle w:val="839"/>
+        <w:pStyle w:val="836"/>
         <w:numPr>
           <w:ilvl w:val="0"/>
           <w:numId w:val="8"/>
@@ -1742,7 +1695,7 @@
     </w:p>
     <w:p>
       <w:pPr>
-        <w:pStyle w:val="659"/>
+        <w:pStyle w:val="656"/>
         <w:rPr>
           <w:lang w:val="en-US"/>
         </w:rPr>
@@ -1754,14 +1707,9 @@
           <w:highlight w:val="none"/>
           <w:lang w:val="ru-RU"/>
         </w:rPr>
-        <w:t xml:space="preserve">Инфологическая модель</w:t>
-      </w:r>
-      <w:r>
-        <w:rPr>
-          <w:highlight w:val="none"/>
-          <w:lang w:val="en-US"/>
-        </w:rPr>
-      </w:r>
+        <w:t xml:space="preserve">Даталогическая модель</w:t>
+      </w:r>
+      <w:r/>
       <w:bookmarkEnd w:id="4"/>
       <w:r/>
       <w:r/>
@@ -1770,127 +1718,19 @@
       <w:pPr>
         <w:rPr>
           <w:highlight w:val="none"/>
-          <w:lang w:val="en-US"/>
-        </w:rPr>
-      </w:pPr>
-      <w:r>
-        <w:rPr>
-          <w:lang w:val="en-US"/>
-        </w:rPr>
-        <mc:AlternateContent>
-          <mc:Choice Requires="wpg">
-            <w:drawing>
-              <wp:inline xmlns:wp="http://schemas.openxmlformats.org/drawingml/2006/wordprocessingDrawing" distT="0" distB="0" distL="0" distR="0">
-                <wp:extent cx="5940425" cy="2370812"/>
-                <wp:effectExtent l="0" t="0" r="0" b="0"/>
-                <wp:docPr id="2" name=""/>
-                <wp:cNvGraphicFramePr>
-                  <a:graphicFrameLocks xmlns:a="http://schemas.openxmlformats.org/drawingml/2006/main" noChangeAspect="1"/>
-                </wp:cNvGraphicFramePr>
-                <a:graphic xmlns:a="http://schemas.openxmlformats.org/drawingml/2006/main">
-                  <a:graphicData uri="http://schemas.openxmlformats.org/drawingml/2006/picture">
-                    <pic:pic xmlns:pic="http://schemas.openxmlformats.org/drawingml/2006/picture">
-                      <pic:nvPicPr>
-                        <pic:cNvPr id="1776325718" name=""/>
-                        <pic:cNvPicPr>
-                          <a:picLocks noChangeAspect="1"/>
-                        </pic:cNvPicPr>
-                        <pic:nvPr/>
-                      </pic:nvPicPr>
-                      <pic:blipFill>
-                        <a:blip r:embed="rId11"/>
-                        <a:stretch/>
-                      </pic:blipFill>
-                      <pic:spPr bwMode="auto">
-                        <a:xfrm>
-                          <a:off x="0" y="0"/>
-                          <a:ext cx="5940424" cy="2370812"/>
-                        </a:xfrm>
-                        <a:prstGeom prst="rect">
-                          <a:avLst/>
-                        </a:prstGeom>
-                      </pic:spPr>
-                    </pic:pic>
-                  </a:graphicData>
-                </a:graphic>
-              </wp:inline>
-            </w:drawing>
-          </mc:Choice>
-          <mc:Fallback>
-            <w:pict>
-              <v:shapetype type="#_x0000_t75" o:spt="75" coordsize="21600,21600" o:preferrelative="t" path="m@4@5l@4@11@9@11@9@5xe">
-                <v:formulas>
-                  <v:f eqn="if lineDrawn pixelLineWidth 0"/>
-                  <v:f eqn="sum @0 1 0"/>
-                  <v:f eqn="sum 0 0 @1"/>
-                  <v:f eqn="prod @2 1 2"/>
-                  <v:f eqn="prod @3 21600 pixelWidth"/>
-                  <v:f eqn="prod @3 21600 pixelHeight"/>
-                  <v:f eqn="sum @0 0 1"/>
-                  <v:f eqn="prod @6 1 2"/>
-                  <v:f eqn="prod @7 21600 pixelWidth"/>
-                  <v:f eqn="sum @8 21600 0"/>
-                  <v:f eqn="prod @7 21600 pixelHeight"/>
-                  <v:f eqn="sum @10 21600 0"/>
-                </v:formulas>
-              </v:shapetype>
-              <v:shape id="_x0000_i1" o:spid="_x0000_s1" type="#_x0000_t75" style="width:467.8pt;height:186.7pt;mso-wrap-distance-left:0.0pt;mso-wrap-distance-top:0.0pt;mso-wrap-distance-right:0.0pt;mso-wrap-distance-bottom:0.0pt;" stroked="false">
-                <v:path textboxrect="0,0,0,0"/>
-                <v:imagedata r:id="rId11" o:title=""/>
-              </v:shape>
-            </w:pict>
-          </mc:Fallback>
-        </mc:AlternateContent>
-      </w:r>
-      <w:r>
-        <w:rPr>
-          <w:lang w:val="en-US"/>
+        </w:rPr>
+      </w:pPr>
+      <w:r>
+        <w:rPr>
+          <w:highlight w:val="none"/>
+        </w:rPr>
+      </w:r>
+      <w:r>
+        <w:rPr>
+          <w:highlight w:val="none"/>
         </w:rPr>
       </w:r>
       <w:r/>
-    </w:p>
-    <w:p>
-      <w:pPr>
-        <w:pStyle w:val="659"/>
-        <w:rPr>
-          <w:lang w:val="en-US"/>
-        </w:rPr>
-      </w:pPr>
-      <w:r/>
-      <w:bookmarkStart w:id="5" w:name="_Toc5"/>
-      <w:r>
-        <w:rPr>
-          <w:highlight w:val="none"/>
-          <w:lang w:val="ru-RU"/>
-        </w:rPr>
-        <w:t xml:space="preserve">Даталогическая модель</w:t>
-      </w:r>
-      <w:r>
-        <w:rPr>
-          <w:highlight w:val="none"/>
-          <w:lang w:val="en-US"/>
-        </w:rPr>
-      </w:r>
-      <w:bookmarkEnd w:id="5"/>
-      <w:r/>
-      <w:r/>
-    </w:p>
-    <w:p>
-      <w:pPr>
-        <w:rPr>
-          <w:highlight w:val="none"/>
-        </w:rPr>
-      </w:pPr>
-      <w:r>
-        <w:rPr>
-          <w:highlight w:val="none"/>
-        </w:rPr>
-      </w:r>
-      <w:r>
-        <w:rPr>
-          <w:highlight w:val="none"/>
-        </w:rPr>
-      </w:r>
     </w:p>
     <w:p>
       <w:pPr>
@@ -1905,7 +1745,7 @@
               <wp:inline xmlns:wp="http://schemas.openxmlformats.org/drawingml/2006/wordprocessingDrawing" distT="0" distB="0" distL="0" distR="0">
                 <wp:extent cx="5940425" cy="3073327"/>
                 <wp:effectExtent l="0" t="0" r="0" b="0"/>
-                <wp:docPr id="3" name=""/>
+                <wp:docPr id="2" name=""/>
                 <wp:cNvGraphicFramePr>
                   <a:graphicFrameLocks xmlns:a="http://schemas.openxmlformats.org/drawingml/2006/main" noChangeAspect="1"/>
                 </wp:cNvGraphicFramePr>
@@ -1920,7 +1760,7 @@
                         <pic:nvPr/>
                       </pic:nvPicPr>
                       <pic:blipFill>
-                        <a:blip r:embed="rId12"/>
+                        <a:blip r:embed="rId11"/>
                         <a:stretch/>
                       </pic:blipFill>
                       <pic:spPr bwMode="auto">
@@ -1956,90 +1796,86 @@
                   <v:f eqn="sum @10 21600 0"/>
                 </v:formulas>
               </v:shapetype>
-              <v:shape id="_x0000_i2" o:spid="_x0000_s2" type="#_x0000_t75" style="width:467.8pt;height:242.0pt;mso-wrap-distance-left:0.0pt;mso-wrap-distance-top:0.0pt;mso-wrap-distance-right:0.0pt;mso-wrap-distance-bottom:0.0pt;" stroked="false">
+              <v:shape id="_x0000_i1" o:spid="_x0000_s1" type="#_x0000_t75" style="width:467.8pt;height:242.0pt;mso-wrap-distance-left:0.0pt;mso-wrap-distance-top:0.0pt;mso-wrap-distance-right:0.0pt;mso-wrap-distance-bottom:0.0pt;" stroked="false">
                 <v:path textboxrect="0,0,0,0"/>
-                <v:imagedata r:id="rId12" o:title=""/>
+                <v:imagedata r:id="rId11" o:title=""/>
               </v:shape>
             </w:pict>
           </mc:Fallback>
         </mc:AlternateContent>
       </w:r>
+      <w:r>
+        <w:rPr>
+          <w:lang w:val="en-US"/>
+        </w:rPr>
+      </w:r>
       <w:r/>
-      <w:r>
-        <w:rPr>
-          <w:lang w:val="en-US"/>
-        </w:rPr>
-      </w:r>
-      <w:r>
-        <w:rPr>
-          <w:lang w:val="en-US"/>
-        </w:rPr>
-      </w:r>
+    </w:p>
+    <w:p>
+      <w:pPr>
+        <w:shd w:val="nil" w:color="auto"/>
+      </w:pPr>
+      <w:r>
+        <w:rPr>
+          <w:highlight w:val="none"/>
+        </w:rPr>
+        <w:br w:type="page" w:clear="all"/>
+      </w:r>
+      <w:r>
+        <w:rPr>
+          <w:highlight w:val="none"/>
+        </w:rPr>
+      </w:r>
+      <w:r/>
+    </w:p>
+    <w:p>
+      <w:pPr>
+        <w:pStyle w:val="656"/>
+        <w:rPr>
+          <w:highlight w:val="none"/>
+        </w:rPr>
+      </w:pPr>
+      <w:r/>
+      <w:bookmarkStart w:id="5" w:name="_Toc5"/>
+      <w:r>
+        <w:rPr>
+          <w:highlight w:val="none"/>
+        </w:rPr>
+        <w:t xml:space="preserve">Запросы</w:t>
+      </w:r>
+      <w:r>
+        <w:rPr>
+          <w:highlight w:val="none"/>
+        </w:rPr>
+      </w:r>
+      <w:bookmarkEnd w:id="5"/>
       <w:r/>
       <w:r/>
     </w:p>
     <w:p>
       <w:pPr>
-        <w:shd w:val="nil"/>
-      </w:pPr>
-      <w:r>
+        <w:shd w:val="nil" w:color="auto"/>
         <w:rPr>
           <w:highlight w:val="none"/>
-        </w:rPr>
-        <w:br w:type="page" w:clear="all"/>
-      </w:r>
-      <w:r>
-        <w:rPr>
-          <w:highlight w:val="none"/>
-        </w:rPr>
-      </w:r>
+          <w:lang w:val="en-US"/>
+        </w:rPr>
+      </w:pPr>
+      <w:r>
+        <w:rPr>
+          <w:lang w:val="en-US"/>
+        </w:rPr>
+        <w:t xml:space="preserve">1. Имя человека + его аномалии</w:t>
+      </w:r>
+      <w:r>
+        <w:rPr>
+          <w:lang w:val="en-US"/>
+        </w:rPr>
+      </w:r>
+      <w:r/>
     </w:p>
     <w:p>
       <w:pPr>
-        <w:pStyle w:val="659"/>
-        <w:rPr>
-          <w:highlight w:val="none"/>
-        </w:rPr>
-      </w:pPr>
-      <w:r/>
-      <w:bookmarkStart w:id="6" w:name="_Toc6"/>
-      <w:r>
-        <w:rPr>
-          <w:highlight w:val="none"/>
-        </w:rPr>
-        <w:t xml:space="preserve">Запросы</w:t>
-      </w:r>
-      <w:bookmarkEnd w:id="6"/>
-      <w:r/>
-      <w:r>
-        <w:rPr>
-          <w:highlight w:val="none"/>
-        </w:rPr>
-      </w:r>
-    </w:p>
-    <w:p>
-      <w:pPr>
-        <w:shd w:val="nil" w:color="auto"/>
-        <w:rPr>
-          <w:highlight w:val="none"/>
-          <w:lang w:val="en-US"/>
-        </w:rPr>
-      </w:pPr>
-      <w:r>
-        <w:rPr>
-          <w:lang w:val="en-US"/>
-        </w:rPr>
-        <w:t xml:space="preserve">1. Имя человека + его аномалии</w:t>
-      </w:r>
-      <w:r>
-        <w:rPr>
-          <w:lang w:val="en-US"/>
-        </w:rPr>
-      </w:r>
-    </w:p>
-    <w:p>
-      <w:pPr>
-        <w:pStyle w:val="838"/>
+        <w:pStyle w:val="835"/>
         <w:rPr>
           <w:sz w:val="20"/>
           <w:szCs w:val="20"/>
@@ -2062,10 +1898,11 @@
           <w:lang w:val="en-US"/>
         </w:rPr>
       </w:r>
+      <w:r/>
     </w:p>
     <w:p>
       <w:pPr>
-        <w:pStyle w:val="838"/>
+        <w:pStyle w:val="835"/>
         <w:rPr>
           <w:sz w:val="20"/>
           <w:szCs w:val="20"/>
@@ -2088,10 +1925,11 @@
           <w:lang w:val="en-US"/>
         </w:rPr>
       </w:r>
+      <w:r/>
     </w:p>
     <w:p>
       <w:pPr>
-        <w:pStyle w:val="838"/>
+        <w:pStyle w:val="835"/>
         <w:rPr>
           <w:sz w:val="20"/>
           <w:szCs w:val="20"/>
@@ -2114,10 +1952,11 @@
           <w:lang w:val="en-US"/>
         </w:rPr>
       </w:r>
+      <w:r/>
     </w:p>
     <w:p>
       <w:pPr>
-        <w:pStyle w:val="838"/>
+        <w:pStyle w:val="835"/>
         <w:rPr>
           <w:sz w:val="20"/>
           <w:szCs w:val="20"/>
@@ -2140,10 +1979,11 @@
           <w:lang w:val="en-US"/>
         </w:rPr>
       </w:r>
+      <w:r/>
     </w:p>
     <w:p>
       <w:pPr>
-        <w:pStyle w:val="838"/>
+        <w:pStyle w:val="835"/>
         <w:rPr>
           <w:sz w:val="20"/>
           <w:szCs w:val="20"/>
@@ -2165,9 +2005,19 @@
           <w:sz w:val="20"/>
           <w:szCs w:val="20"/>
           <w:highlight w:val="none"/>
-          <w:lang w:val="en-US"/>
-        </w:rPr>
-      </w:r>
+        </w:rPr>
+      </w:r>
+      <w:r/>
+    </w:p>
+    <w:p>
+      <w:pPr>
+        <w:pStyle w:val="835"/>
+        <w:rPr>
+          <w:sz w:val="20"/>
+          <w:szCs w:val="20"/>
+          <w:highlight w:val="none"/>
+        </w:rPr>
+      </w:pPr>
       <w:r>
         <w:rPr>
           <w:sz w:val="20"/>
@@ -2184,21 +2034,38 @@
           <w:lang w:val="en-US"/>
         </w:rPr>
       </w:r>
-      <w:r>
+      <w:r/>
+    </w:p>
+    <w:p>
+      <w:pPr>
+        <w:shd w:val="nil" w:color="000000"/>
+        <w:tabs>
+          <w:tab w:val="left" w:pos="5470" w:leader="none"/>
+        </w:tabs>
+        <w:rPr>
+          <w:highlight w:val="none"/>
+          <w:lang w:val="en-US"/>
+        </w:rPr>
+      </w:pPr>
+      <w:r>
+        <w:rPr>
+          <w:lang w:val="en-US"/>
+        </w:rPr>
+        <w:t xml:space="preserve">2. Действие(название) и место где оно произошло</w:t>
+      </w:r>
+      <w:r>
+        <w:rPr>
+          <w:lang w:val="en-US"/>
+        </w:rPr>
+      </w:r>
+      <w:r/>
+    </w:p>
+    <w:p>
+      <w:pPr>
+        <w:pStyle w:val="835"/>
         <w:rPr>
           <w:sz w:val="20"/>
           <w:szCs w:val="20"/>
-          <w:highlight w:val="none"/>
-        </w:rPr>
-      </w:r>
-    </w:p>
-    <w:p>
-      <w:pPr>
-        <w:pStyle w:val="838"/>
-        <w:rPr>
-          <w:sz w:val="20"/>
-          <w:szCs w:val="20"/>
-          <w:highlight w:val="none"/>
         </w:rPr>
       </w:pPr>
       <w:r>
@@ -2208,7 +2075,24 @@
           <w:highlight w:val="none"/>
           <w:lang w:val="en-US"/>
         </w:rPr>
-      </w:r>
+        <w:t xml:space="preserve">SELECT ast.name AS action_name, loc.name AS location_name</w:t>
+      </w:r>
+      <w:r>
+        <w:rPr>
+          <w:sz w:val="20"/>
+          <w:szCs w:val="20"/>
+        </w:rPr>
+      </w:r>
+      <w:r/>
+    </w:p>
+    <w:p>
+      <w:pPr>
+        <w:pStyle w:val="835"/>
+        <w:rPr>
+          <w:sz w:val="20"/>
+          <w:szCs w:val="20"/>
+        </w:rPr>
+      </w:pPr>
       <w:r>
         <w:rPr>
           <w:sz w:val="20"/>
@@ -2216,39 +2100,19 @@
           <w:highlight w:val="none"/>
           <w:lang w:val="en-US"/>
         </w:rPr>
-      </w:r>
+        <w:t xml:space="preserve">FROM action AS a</w:t>
+      </w:r>
+      <w:r>
+        <w:rPr>
+          <w:sz w:val="20"/>
+          <w:szCs w:val="20"/>
+        </w:rPr>
+      </w:r>
+      <w:r/>
     </w:p>
     <w:p>
       <w:pPr>
-        <w:shd w:val="nil" w:color="000000"/>
-        <w:tabs>
-          <w:tab w:val="left" w:pos="5470" w:leader="none"/>
-        </w:tabs>
-        <w:rPr>
-          <w:highlight w:val="none"/>
-          <w:lang w:val="en-US"/>
-        </w:rPr>
-      </w:pPr>
-      <w:r>
-        <w:rPr>
-          <w:lang w:val="en-US"/>
-        </w:rPr>
-        <w:t xml:space="preserve">2. Действие(название) и место где оно произошло</w:t>
-      </w:r>
-      <w:r>
-        <w:rPr>
-          <w:lang w:val="en-US"/>
-        </w:rPr>
-      </w:r>
-      <w:r>
-        <w:rPr>
-          <w:lang w:val="en-US"/>
-        </w:rPr>
-      </w:r>
-    </w:p>
-    <w:p>
-      <w:pPr>
-        <w:pStyle w:val="838"/>
+        <w:pStyle w:val="835"/>
         <w:rPr>
           <w:sz w:val="20"/>
           <w:szCs w:val="20"/>
@@ -2261,7 +2125,7 @@
           <w:highlight w:val="none"/>
           <w:lang w:val="en-US"/>
         </w:rPr>
-        <w:t xml:space="preserve">SELECT ast.name AS action_name, loc.name AS location_name</w:t>
+        <w:t xml:space="preserve">JOIN action_stats AS ast ON a.action = ast.id</w:t>
       </w:r>
       <w:r>
         <w:rPr>
@@ -2269,10 +2133,11 @@
           <w:szCs w:val="20"/>
         </w:rPr>
       </w:r>
+      <w:r/>
     </w:p>
     <w:p>
       <w:pPr>
-        <w:pStyle w:val="838"/>
+        <w:pStyle w:val="835"/>
         <w:rPr>
           <w:sz w:val="20"/>
           <w:szCs w:val="20"/>
@@ -2285,7 +2150,7 @@
           <w:highlight w:val="none"/>
           <w:lang w:val="en-US"/>
         </w:rPr>
-        <w:t xml:space="preserve">FROM action AS a</w:t>
+        <w:t xml:space="preserve">JOIN person_characteristics AS pc ON a.id = pc.current_action</w:t>
       </w:r>
       <w:r>
         <w:rPr>
@@ -2293,13 +2158,15 @@
           <w:szCs w:val="20"/>
         </w:rPr>
       </w:r>
+      <w:r/>
     </w:p>
     <w:p>
       <w:pPr>
-        <w:pStyle w:val="838"/>
+        <w:pStyle w:val="835"/>
         <w:rPr>
           <w:sz w:val="20"/>
           <w:szCs w:val="20"/>
+          <w:highlight w:val="none"/>
         </w:rPr>
       </w:pPr>
       <w:r>
@@ -2309,23 +2176,8 @@
           <w:highlight w:val="none"/>
           <w:lang w:val="en-US"/>
         </w:rPr>
-        <w:t xml:space="preserve">JOIN action_stats AS ast ON a.action = ast.id</w:t>
-      </w:r>
-      <w:r>
-        <w:rPr>
-          <w:sz w:val="20"/>
-          <w:szCs w:val="20"/>
-        </w:rPr>
-      </w:r>
-    </w:p>
-    <w:p>
-      <w:pPr>
-        <w:pStyle w:val="838"/>
-        <w:rPr>
-          <w:sz w:val="20"/>
-          <w:szCs w:val="20"/>
-        </w:rPr>
-      </w:pPr>
+        <w:t xml:space="preserve">JOIN location AS loc ON pc.location = loc.id;</w:t>
+      </w:r>
       <w:r>
         <w:rPr>
           <w:sz w:val="20"/>
@@ -2333,23 +2185,54 @@
           <w:highlight w:val="none"/>
           <w:lang w:val="en-US"/>
         </w:rPr>
-        <w:t xml:space="preserve">JOIN person_characteristics AS pc ON a.id = pc.current_action</w:t>
-      </w:r>
-      <w:r>
-        <w:rPr>
-          <w:sz w:val="20"/>
-          <w:szCs w:val="20"/>
-        </w:rPr>
-      </w:r>
+      </w:r>
+      <w:r/>
     </w:p>
     <w:p>
       <w:pPr>
-        <w:pStyle w:val="838"/>
-        <w:rPr>
-          <w:sz w:val="20"/>
-          <w:szCs w:val="20"/>
+        <w:shd w:val="nil" w:color="000000"/>
+        <w:rPr>
+          <w:lang w:val="en-US"/>
+        </w:rPr>
+      </w:pPr>
+      <w:r>
+        <w:rPr>
           <w:highlight w:val="none"/>
-        </w:rPr>
+          <w:lang w:val="en-US"/>
+        </w:rPr>
+      </w:r>
+      <w:r>
+        <w:rPr>
+          <w:highlight w:val="none"/>
+          <w:lang w:val="en-US"/>
+        </w:rPr>
+      </w:r>
+      <w:r/>
+    </w:p>
+    <w:p>
+      <w:pPr>
+        <w:shd w:val="nil" w:color="000000"/>
+        <w:rPr>
+          <w:highlight w:val="none"/>
+          <w:lang w:val="en-US"/>
+        </w:rPr>
+      </w:pPr>
+      <w:r>
+        <w:rPr>
+          <w:lang w:val="en-US"/>
+        </w:rPr>
+        <w:t xml:space="preserve">3.имя человека и кол-во его аномалий</w:t>
+      </w:r>
+      <w:r>
+        <w:rPr>
+          <w:lang w:val="en-US"/>
+        </w:rPr>
+      </w:r>
+      <w:r/>
+    </w:p>
+    <w:p>
+      <w:pPr>
+        <w:pStyle w:val="835"/>
       </w:pPr>
       <w:r>
         <w:rPr>
@@ -2358,7 +2241,7 @@
           <w:highlight w:val="none"/>
           <w:lang w:val="en-US"/>
         </w:rPr>
-        <w:t xml:space="preserve">JOIN location AS loc ON pc.location = loc.id;</w:t>
+        <w:t xml:space="preserve">SELECT p.name, COUNT(apc.anomaly) AS anomaly_count</w:t>
       </w:r>
       <w:r>
         <w:rPr>
@@ -2368,6 +2251,12 @@
           <w:lang w:val="en-US"/>
         </w:rPr>
       </w:r>
+      <w:r/>
+    </w:p>
+    <w:p>
+      <w:pPr>
+        <w:pStyle w:val="835"/>
+      </w:pPr>
       <w:r>
         <w:rPr>
           <w:sz w:val="20"/>
@@ -2375,57 +2264,8 @@
           <w:highlight w:val="none"/>
           <w:lang w:val="en-US"/>
         </w:rPr>
-      </w:r>
-    </w:p>
-    <w:p>
-      <w:pPr>
-        <w:shd w:val="nil" w:color="000000"/>
-        <w:rPr>
-          <w:lang w:val="en-US"/>
-        </w:rPr>
-      </w:pPr>
-      <w:r>
-        <w:rPr>
-          <w:highlight w:val="none"/>
-          <w:lang w:val="en-US"/>
-        </w:rPr>
-      </w:r>
-      <w:r>
-        <w:rPr>
-          <w:highlight w:val="none"/>
-          <w:lang w:val="en-US"/>
-        </w:rPr>
-      </w:r>
-    </w:p>
-    <w:p>
-      <w:pPr>
-        <w:shd w:val="nil" w:color="000000"/>
-        <w:rPr>
-          <w:highlight w:val="none"/>
-          <w:lang w:val="en-US"/>
-        </w:rPr>
-      </w:pPr>
-      <w:r>
-        <w:rPr>
-          <w:lang w:val="en-US"/>
-        </w:rPr>
-        <w:t xml:space="preserve">3.имя человека и кол-во его аномалий</w:t>
-      </w:r>
-      <w:r>
-        <w:rPr>
-          <w:lang w:val="en-US"/>
-        </w:rPr>
-      </w:r>
-      <w:r>
-        <w:rPr>
-          <w:lang w:val="en-US"/>
-        </w:rPr>
-      </w:r>
-    </w:p>
-    <w:p>
-      <w:pPr>
-        <w:pStyle w:val="838"/>
-      </w:pPr>
+        <w:t xml:space="preserve">FROM person AS p</w:t>
+      </w:r>
       <w:r>
         <w:rPr>
           <w:sz w:val="20"/>
@@ -2433,8 +2273,13 @@
           <w:highlight w:val="none"/>
           <w:lang w:val="en-US"/>
         </w:rPr>
-        <w:t xml:space="preserve">SELECT p.name, COUNT(apc.anomaly) AS anomaly_count</w:t>
-      </w:r>
+      </w:r>
+      <w:r/>
+    </w:p>
+    <w:p>
+      <w:pPr>
+        <w:pStyle w:val="835"/>
+      </w:pPr>
       <w:r>
         <w:rPr>
           <w:sz w:val="20"/>
@@ -2442,12 +2287,8 @@
           <w:highlight w:val="none"/>
           <w:lang w:val="en-US"/>
         </w:rPr>
-      </w:r>
-    </w:p>
-    <w:p>
-      <w:pPr>
-        <w:pStyle w:val="838"/>
-      </w:pPr>
+        <w:t xml:space="preserve">LEFT JOIN person_characteristics AS pc ON p.id = pc.person</w:t>
+      </w:r>
       <w:r>
         <w:rPr>
           <w:sz w:val="20"/>
@@ -2455,8 +2296,13 @@
           <w:highlight w:val="none"/>
           <w:lang w:val="en-US"/>
         </w:rPr>
-        <w:t xml:space="preserve">FROM person AS p</w:t>
-      </w:r>
+      </w:r>
+      <w:r/>
+    </w:p>
+    <w:p>
+      <w:pPr>
+        <w:pStyle w:val="835"/>
+      </w:pPr>
       <w:r>
         <w:rPr>
           <w:sz w:val="20"/>
@@ -2464,12 +2310,8 @@
           <w:highlight w:val="none"/>
           <w:lang w:val="en-US"/>
         </w:rPr>
-      </w:r>
-    </w:p>
-    <w:p>
-      <w:pPr>
-        <w:pStyle w:val="838"/>
-      </w:pPr>
+        <w:t xml:space="preserve">LEFT JOIN anomaly_person_chars AS apc ON pc.id = apc.person</w:t>
+      </w:r>
       <w:r>
         <w:rPr>
           <w:sz w:val="20"/>
@@ -2477,20 +2319,18 @@
           <w:highlight w:val="none"/>
           <w:lang w:val="en-US"/>
         </w:rPr>
-        <w:t xml:space="preserve">LEFT JOIN person_characteristics AS pc ON p.id = pc.person</w:t>
-      </w:r>
-      <w:r>
+      </w:r>
+      <w:r/>
+    </w:p>
+    <w:p>
+      <w:pPr>
+        <w:pStyle w:val="835"/>
         <w:rPr>
           <w:sz w:val="20"/>
           <w:szCs w:val="20"/>
           <w:highlight w:val="none"/>
           <w:lang w:val="en-US"/>
         </w:rPr>
-      </w:r>
-    </w:p>
-    <w:p>
-      <w:pPr>
-        <w:pStyle w:val="838"/>
       </w:pPr>
       <w:r>
         <w:rPr>
@@ -2499,7 +2339,7 @@
           <w:highlight w:val="none"/>
           <w:lang w:val="en-US"/>
         </w:rPr>
-        <w:t xml:space="preserve">LEFT JOIN anomaly_person_chars AS apc ON pc.id = apc.person</w:t>
+        <w:t xml:space="preserve">GROUP BY p.name;</w:t>
       </w:r>
       <w:r>
         <w:rPr>
@@ -2509,17 +2349,25 @@
           <w:lang w:val="en-US"/>
         </w:rPr>
       </w:r>
+      <w:r/>
     </w:p>
     <w:p>
       <w:pPr>
-        <w:pStyle w:val="838"/>
+        <w:pStyle w:val="835"/>
+        <w:rPr>
+          <w:sz w:val="20"/>
+          <w:szCs w:val="20"/>
+          <w:lang w:val="en-US"/>
+        </w:rPr>
+      </w:pPr>
+      <w:r>
         <w:rPr>
           <w:sz w:val="20"/>
           <w:szCs w:val="20"/>
           <w:highlight w:val="none"/>
           <w:lang w:val="en-US"/>
         </w:rPr>
-      </w:pPr>
+      </w:r>
       <w:r>
         <w:rPr>
           <w:sz w:val="20"/>
@@ -2527,7 +2375,109 @@
           <w:highlight w:val="none"/>
           <w:lang w:val="en-US"/>
         </w:rPr>
-        <w:t xml:space="preserve">GROUP BY p.name;</w:t>
+      </w:r>
+      <w:r/>
+    </w:p>
+    <w:p>
+      <w:pPr>
+        <w:shd w:val="nil" w:color="000000"/>
+        <w:rPr>
+          <w:highlight w:val="none"/>
+          <w:lang w:val="en-US"/>
+        </w:rPr>
+      </w:pPr>
+      <w:r>
+        <w:rPr>
+          <w:lang w:val="en-US"/>
+        </w:rPr>
+        <w:t xml:space="preserve">4. Имена людей с кол-вом аномалий &gt;2</w:t>
+      </w:r>
+      <w:r>
+        <w:rPr>
+          <w:lang w:val="en-US"/>
+        </w:rPr>
+      </w:r>
+      <w:r/>
+    </w:p>
+    <w:p>
+      <w:pPr>
+        <w:pStyle w:val="835"/>
+      </w:pPr>
+      <w:r>
+        <w:rPr>
+          <w:sz w:val="20"/>
+          <w:szCs w:val="20"/>
+        </w:rPr>
+        <w:t xml:space="preserve">SELECT p.name, COUNT(apc.anomaly) AS anomaly_count</w:t>
+      </w:r>
+      <w:r/>
+    </w:p>
+    <w:p>
+      <w:pPr>
+        <w:pStyle w:val="835"/>
+      </w:pPr>
+      <w:r>
+        <w:rPr>
+          <w:sz w:val="20"/>
+          <w:szCs w:val="20"/>
+        </w:rPr>
+        <w:t xml:space="preserve">FROM person AS p</w:t>
+      </w:r>
+      <w:r/>
+    </w:p>
+    <w:p>
+      <w:pPr>
+        <w:pStyle w:val="835"/>
+      </w:pPr>
+      <w:r>
+        <w:rPr>
+          <w:sz w:val="20"/>
+          <w:szCs w:val="20"/>
+        </w:rPr>
+        <w:t xml:space="preserve">LEFT JOIN person_characteristics AS pc ON p.id = pc.person</w:t>
+      </w:r>
+      <w:r/>
+    </w:p>
+    <w:p>
+      <w:pPr>
+        <w:pStyle w:val="835"/>
+      </w:pPr>
+      <w:r>
+        <w:rPr>
+          <w:sz w:val="20"/>
+          <w:szCs w:val="20"/>
+        </w:rPr>
+        <w:t xml:space="preserve">LEFT JOIN anomaly_person_chars AS apc ON pc.id = apc.person</w:t>
+      </w:r>
+      <w:r/>
+    </w:p>
+    <w:p>
+      <w:pPr>
+        <w:pStyle w:val="835"/>
+      </w:pPr>
+      <w:r>
+        <w:rPr>
+          <w:sz w:val="20"/>
+          <w:szCs w:val="20"/>
+        </w:rPr>
+        <w:t xml:space="preserve">GROUP BY p.name</w:t>
+      </w:r>
+      <w:r/>
+    </w:p>
+    <w:p>
+      <w:pPr>
+        <w:pStyle w:val="835"/>
+        <w:rPr>
+          <w:sz w:val="20"/>
+          <w:szCs w:val="20"/>
+        </w:rPr>
+      </w:pPr>
+      <w:r>
+        <w:rPr>
+          <w:sz w:val="20"/>
+          <w:szCs w:val="20"/>
+        </w:rPr>
+        <w:t xml:space="preserve">HAVING COUNT(apc.anomaly) &gt; 2;</w:t>
       </w:r>
       <w:r>
         <w:rPr>
@@ -2537,190 +2487,153 @@
           <w:lang w:val="en-US"/>
         </w:rPr>
       </w:r>
-      <w:r>
+      <w:r/>
+    </w:p>
+    <w:p>
+      <w:pPr>
+        <w:shd w:val="nil" w:color="000000"/>
+        <w:rPr>
+          <w:lang w:val="en-US"/>
+        </w:rPr>
+      </w:pPr>
+      <w:r>
+        <w:rPr>
+          <w:lang w:val="en-US"/>
+        </w:rPr>
+        <w:t xml:space="preserve">5. 3. + если человек старше 20</w:t>
+      </w:r>
+      <w:r>
+        <w:rPr>
+          <w:lang w:val="en-US"/>
+        </w:rPr>
+      </w:r>
+      <w:r/>
+    </w:p>
+    <w:p>
+      <w:pPr>
+        <w:pStyle w:val="835"/>
         <w:rPr>
           <w:sz w:val="20"/>
           <w:szCs w:val="20"/>
-          <w:highlight w:val="none"/>
-          <w:lang w:val="en-US"/>
-        </w:rPr>
-      </w:r>
-      <w:r>
-        <w:rPr>
-          <w:sz w:val="20"/>
-          <w:szCs w:val="20"/>
-          <w:highlight w:val="none"/>
-          <w:lang w:val="en-US"/>
-        </w:rPr>
-      </w:r>
-    </w:p>
-    <w:p>
-      <w:pPr>
-        <w:pStyle w:val="838"/>
+        </w:rPr>
+      </w:pPr>
+      <w:r>
         <w:rPr>
           <w:sz w:val="20"/>
           <w:szCs w:val="20"/>
           <w:lang w:val="en-US"/>
         </w:rPr>
-      </w:pPr>
+        <w:t xml:space="preserve">SELECT p.name, COUNT(apc.anomaly) AS anomaly_count</w:t>
+      </w:r>
       <w:r>
         <w:rPr>
           <w:sz w:val="20"/>
           <w:szCs w:val="20"/>
-          <w:highlight w:val="none"/>
-          <w:lang w:val="en-US"/>
-        </w:rPr>
-      </w:r>
-      <w:r>
-        <w:rPr>
-          <w:sz w:val="20"/>
-          <w:szCs w:val="20"/>
-          <w:highlight w:val="none"/>
-          <w:lang w:val="en-US"/>
-        </w:rPr>
-      </w:r>
-    </w:p>
-    <w:p>
-      <w:pPr>
-        <w:shd w:val="nil" w:color="000000"/>
-        <w:rPr>
-          <w:highlight w:val="none"/>
-          <w:lang w:val="en-US"/>
-        </w:rPr>
-      </w:pPr>
-      <w:r>
-        <w:rPr>
-          <w:lang w:val="en-US"/>
-        </w:rPr>
-        <w:t xml:space="preserve">4. Имена людей с кол-вом аномалий &gt;2</w:t>
-      </w:r>
-      <w:r>
-        <w:rPr>
-          <w:lang w:val="en-US"/>
-        </w:rPr>
-      </w:r>
-    </w:p>
-    <w:p>
-      <w:pPr>
-        <w:pStyle w:val="838"/>
-      </w:pPr>
-      <w:r>
-        <w:rPr>
-          <w:sz w:val="20"/>
-          <w:szCs w:val="20"/>
-        </w:rPr>
-        <w:t xml:space="preserve">SELECT p.name, COUNT(apc.anomaly) AS anomaly_count</w:t>
+        </w:rPr>
       </w:r>
       <w:r/>
     </w:p>
     <w:p>
       <w:pPr>
-        <w:pStyle w:val="838"/>
-      </w:pPr>
-      <w:r>
+        <w:pStyle w:val="835"/>
         <w:rPr>
           <w:sz w:val="20"/>
           <w:szCs w:val="20"/>
         </w:rPr>
+      </w:pPr>
+      <w:r>
+        <w:rPr>
+          <w:sz w:val="20"/>
+          <w:szCs w:val="20"/>
+          <w:lang w:val="en-US"/>
+        </w:rPr>
         <w:t xml:space="preserve">FROM person AS p</w:t>
+      </w:r>
+      <w:r>
+        <w:rPr>
+          <w:sz w:val="20"/>
+          <w:szCs w:val="20"/>
+        </w:rPr>
       </w:r>
       <w:r/>
     </w:p>
     <w:p>
       <w:pPr>
-        <w:pStyle w:val="838"/>
-      </w:pPr>
-      <w:r>
+        <w:pStyle w:val="835"/>
         <w:rPr>
           <w:sz w:val="20"/>
           <w:szCs w:val="20"/>
         </w:rPr>
+      </w:pPr>
+      <w:r>
+        <w:rPr>
+          <w:sz w:val="20"/>
+          <w:szCs w:val="20"/>
+          <w:lang w:val="en-US"/>
+        </w:rPr>
         <w:t xml:space="preserve">LEFT JOIN person_characteristics AS pc ON p.id = pc.person</w:t>
+      </w:r>
+      <w:r>
+        <w:rPr>
+          <w:sz w:val="20"/>
+          <w:szCs w:val="20"/>
+        </w:rPr>
       </w:r>
       <w:r/>
     </w:p>
     <w:p>
       <w:pPr>
-        <w:pStyle w:val="838"/>
-      </w:pPr>
-      <w:r>
+        <w:pStyle w:val="835"/>
         <w:rPr>
           <w:sz w:val="20"/>
           <w:szCs w:val="20"/>
         </w:rPr>
+      </w:pPr>
+      <w:r>
+        <w:rPr>
+          <w:sz w:val="20"/>
+          <w:szCs w:val="20"/>
+          <w:lang w:val="en-US"/>
+        </w:rPr>
         <w:t xml:space="preserve">LEFT JOIN anomaly_person_chars AS apc ON pc.id = apc.person</w:t>
+      </w:r>
+      <w:r>
+        <w:rPr>
+          <w:sz w:val="20"/>
+          <w:szCs w:val="20"/>
+        </w:rPr>
       </w:r>
       <w:r/>
     </w:p>
     <w:p>
       <w:pPr>
-        <w:pStyle w:val="838"/>
-      </w:pPr>
-      <w:r>
+        <w:pStyle w:val="835"/>
         <w:rPr>
           <w:sz w:val="20"/>
           <w:szCs w:val="20"/>
         </w:rPr>
-        <w:t xml:space="preserve">GROUP BY p.name</w:t>
+      </w:pPr>
+      <w:r>
+        <w:rPr>
+          <w:sz w:val="20"/>
+          <w:szCs w:val="20"/>
+          <w:lang w:val="en-US"/>
+        </w:rPr>
+        <w:t xml:space="preserve">WHERE p.birthday &lt; current_date - interval '20 years'</w:t>
+      </w:r>
+      <w:r>
+        <w:rPr>
+          <w:sz w:val="20"/>
+          <w:szCs w:val="20"/>
+        </w:rPr>
       </w:r>
       <w:r/>
     </w:p>
     <w:p>
       <w:pPr>
-        <w:pStyle w:val="838"/>
-        <w:rPr>
-          <w:sz w:val="20"/>
-          <w:szCs w:val="20"/>
-        </w:rPr>
-      </w:pPr>
-      <w:r>
-        <w:rPr>
-          <w:sz w:val="20"/>
-          <w:szCs w:val="20"/>
-        </w:rPr>
-        <w:t xml:space="preserve">HAVING COUNT(apc.anomaly) &gt; 2;</w:t>
-      </w:r>
-      <w:r/>
-      <w:r>
-        <w:rPr>
-          <w:sz w:val="20"/>
-          <w:szCs w:val="20"/>
-        </w:rPr>
-      </w:r>
-      <w:r>
-        <w:rPr>
-          <w:sz w:val="20"/>
-          <w:szCs w:val="20"/>
-          <w:highlight w:val="none"/>
+        <w:pStyle w:val="835"/>
+        <w:rPr>
           <w:lang w:val="en-US"/>
-        </w:rPr>
-      </w:r>
-    </w:p>
-    <w:p>
-      <w:pPr>
-        <w:shd w:val="nil" w:color="000000"/>
-        <w:rPr>
-          <w:lang w:val="en-US"/>
-        </w:rPr>
-      </w:pPr>
-      <w:r>
-        <w:rPr>
-          <w:lang w:val="en-US"/>
-        </w:rPr>
-        <w:t xml:space="preserve">5. 3. + если человек старше 20</w:t>
-      </w:r>
-      <w:r>
-        <w:rPr>
-          <w:lang w:val="en-US"/>
-        </w:rPr>
-      </w:r>
-    </w:p>
-    <w:p>
-      <w:pPr>
-        <w:pStyle w:val="838"/>
-        <w:rPr>
-          <w:sz w:val="20"/>
-          <w:szCs w:val="20"/>
         </w:rPr>
       </w:pPr>
       <w:r>
@@ -2729,18 +2642,60 @@
           <w:szCs w:val="20"/>
           <w:lang w:val="en-US"/>
         </w:rPr>
-        <w:t xml:space="preserve">SELECT p.name, COUNT(apc.anomaly) AS anomaly_count</w:t>
-      </w:r>
-      <w:r>
-        <w:rPr>
-          <w:sz w:val="20"/>
-          <w:szCs w:val="20"/>
-        </w:rPr>
-      </w:r>
+        <w:t xml:space="preserve">GROUP BY p.name;</w:t>
+      </w:r>
+      <w:r>
+        <w:rPr>
+          <w:lang w:val="en-US"/>
+        </w:rPr>
+      </w:r>
+      <w:r/>
     </w:p>
     <w:p>
       <w:pPr>
-        <w:pStyle w:val="838"/>
+        <w:pStyle w:val="835"/>
+        <w:rPr>
+          <w:lang w:val="en-US"/>
+        </w:rPr>
+      </w:pPr>
+      <w:r>
+        <w:rPr>
+          <w:highlight w:val="none"/>
+          <w:lang w:val="en-US"/>
+        </w:rPr>
+      </w:r>
+      <w:r>
+        <w:rPr>
+          <w:highlight w:val="none"/>
+          <w:lang w:val="en-US"/>
+        </w:rPr>
+      </w:r>
+      <w:r/>
+    </w:p>
+    <w:p>
+      <w:pPr>
+        <w:pStyle w:val="835"/>
+        <w:rPr>
+          <w:lang w:val="en-US"/>
+        </w:rPr>
+      </w:pPr>
+      <w:r>
+        <w:rPr>
+          <w:lang w:val="en-US"/>
+        </w:rPr>
+        <w:t xml:space="preserve">6. 1. В колонку</w:t>
+      </w:r>
+      <w:r>
+        <w:rPr>
+          <w:highlight w:val="none"/>
+          <w:lang w:val="en-US"/>
+        </w:rPr>
+      </w:r>
+      <w:r/>
+    </w:p>
+    <w:p>
+      <w:pPr>
+        <w:pStyle w:val="835"/>
         <w:rPr>
           <w:sz w:val="20"/>
           <w:szCs w:val="20"/>
@@ -2752,41 +2707,20 @@
           <w:szCs w:val="20"/>
           <w:lang w:val="en-US"/>
         </w:rPr>
-        <w:t xml:space="preserve">FROM person AS p</w:t>
-      </w:r>
-      <w:r>
-        <w:rPr>
-          <w:sz w:val="20"/>
-          <w:szCs w:val="20"/>
-        </w:rPr>
-      </w:r>
-    </w:p>
-    <w:p>
-      <w:pPr>
-        <w:pStyle w:val="838"/>
-        <w:rPr>
-          <w:sz w:val="20"/>
-          <w:szCs w:val="20"/>
-        </w:rPr>
-      </w:pPr>
+        <w:t xml:space="preserve">SELECT p.name || E'\n' || string_agg(a.name, E'\n') AS person_and_anomalies</w:t>
+      </w:r>
       <w:r>
         <w:rPr>
           <w:sz w:val="20"/>
           <w:szCs w:val="20"/>
           <w:lang w:val="en-US"/>
         </w:rPr>
-        <w:t xml:space="preserve">LEFT JOIN person_characteristics AS pc ON p.id = pc.person</w:t>
-      </w:r>
-      <w:r>
-        <w:rPr>
-          <w:sz w:val="20"/>
-          <w:szCs w:val="20"/>
-        </w:rPr>
-      </w:r>
+      </w:r>
+      <w:r/>
     </w:p>
     <w:p>
       <w:pPr>
-        <w:pStyle w:val="838"/>
+        <w:pStyle w:val="835"/>
         <w:rPr>
           <w:sz w:val="20"/>
           <w:szCs w:val="20"/>
@@ -2798,43 +2732,23 @@
           <w:szCs w:val="20"/>
           <w:lang w:val="en-US"/>
         </w:rPr>
-        <w:t xml:space="preserve">LEFT JOIN anomaly_person_chars AS apc ON pc.id = apc.person</w:t>
-      </w:r>
-      <w:r>
-        <w:rPr>
-          <w:sz w:val="20"/>
-          <w:szCs w:val="20"/>
-        </w:rPr>
-      </w:r>
-    </w:p>
-    <w:p>
-      <w:pPr>
-        <w:pStyle w:val="838"/>
-        <w:rPr>
-          <w:sz w:val="20"/>
-          <w:szCs w:val="20"/>
-        </w:rPr>
-      </w:pPr>
+        <w:t xml:space="preserve">FROM person AS p</w:t>
+      </w:r>
       <w:r>
         <w:rPr>
           <w:sz w:val="20"/>
           <w:szCs w:val="20"/>
           <w:lang w:val="en-US"/>
         </w:rPr>
-        <w:t xml:space="preserve">WHERE p.birthday &lt; current_date - interval '20 years'</w:t>
-      </w:r>
-      <w:r>
+      </w:r>
+      <w:r/>
+    </w:p>
+    <w:p>
+      <w:pPr>
+        <w:pStyle w:val="835"/>
         <w:rPr>
           <w:sz w:val="20"/>
           <w:szCs w:val="20"/>
-        </w:rPr>
-      </w:r>
-    </w:p>
-    <w:p>
-      <w:pPr>
-        <w:pStyle w:val="838"/>
-        <w:rPr>
-          <w:lang w:val="en-US"/>
         </w:rPr>
       </w:pPr>
       <w:r>
@@ -2843,240 +2757,122 @@
           <w:szCs w:val="20"/>
           <w:lang w:val="en-US"/>
         </w:rPr>
-        <w:t xml:space="preserve">GROUP BY p.name;</w:t>
-      </w:r>
-      <w:r>
-        <w:rPr>
-          <w:lang w:val="en-US"/>
-        </w:rPr>
-      </w:r>
-      <w:r>
-        <w:rPr>
-          <w:lang w:val="en-US"/>
-        </w:rPr>
-      </w:r>
-    </w:p>
-    <w:p>
-      <w:pPr>
-        <w:pStyle w:val="838"/>
-        <w:rPr>
-          <w:lang w:val="en-US"/>
-        </w:rPr>
-      </w:pPr>
-      <w:r>
-        <w:rPr>
-          <w:highlight w:val="none"/>
-          <w:lang w:val="en-US"/>
-        </w:rPr>
-      </w:r>
-      <w:r>
-        <w:rPr>
-          <w:highlight w:val="none"/>
-          <w:lang w:val="en-US"/>
-        </w:rPr>
-      </w:r>
-    </w:p>
-    <w:p>
-      <w:pPr>
-        <w:pStyle w:val="838"/>
-        <w:rPr>
-          <w:lang w:val="en-US"/>
-        </w:rPr>
-      </w:pPr>
-      <w:r>
-        <w:rPr>
-          <w:lang w:val="en-US"/>
-        </w:rPr>
-        <w:t xml:space="preserve">6. 1. В колонку</w:t>
-      </w:r>
-      <w:r>
-        <w:rPr>
-          <w:highlight w:val="none"/>
-          <w:lang w:val="en-US"/>
-        </w:rPr>
-      </w:r>
-    </w:p>
-    <w:p>
-      <w:pPr>
-        <w:pStyle w:val="838"/>
-        <w:rPr>
-          <w:sz w:val="20"/>
-          <w:szCs w:val="20"/>
-        </w:rPr>
-      </w:pPr>
+        <w:t xml:space="preserve">LEFT JOIN person_characteristics AS pc ON p.id = pc.person</w:t>
+      </w:r>
       <w:r>
         <w:rPr>
           <w:sz w:val="20"/>
           <w:szCs w:val="20"/>
           <w:lang w:val="en-US"/>
         </w:rPr>
-        <w:t xml:space="preserve">SELECT p.name || E'\n' || string_agg(a.name, E'\n') AS person_and_anomalies</w:t>
-      </w:r>
+      </w:r>
+      <w:r/>
+    </w:p>
+    <w:p>
+      <w:pPr>
+        <w:pStyle w:val="835"/>
+        <w:rPr>
+          <w:sz w:val="20"/>
+          <w:szCs w:val="20"/>
+        </w:rPr>
+      </w:pPr>
       <w:r>
         <w:rPr>
           <w:sz w:val="20"/>
           <w:szCs w:val="20"/>
           <w:lang w:val="en-US"/>
         </w:rPr>
-      </w:r>
-    </w:p>
-    <w:p>
-      <w:pPr>
-        <w:pStyle w:val="838"/>
-        <w:rPr>
-          <w:sz w:val="20"/>
-          <w:szCs w:val="20"/>
-        </w:rPr>
-      </w:pPr>
+        <w:t xml:space="preserve">LEFT JOIN anomaly_person_chars AS apc ON pc.id = apc.person</w:t>
+      </w:r>
       <w:r>
         <w:rPr>
           <w:sz w:val="20"/>
           <w:szCs w:val="20"/>
           <w:lang w:val="en-US"/>
         </w:rPr>
-        <w:t xml:space="preserve">FROM person AS p</w:t>
-      </w:r>
+      </w:r>
+      <w:r/>
+    </w:p>
+    <w:p>
+      <w:pPr>
+        <w:pStyle w:val="835"/>
+        <w:rPr>
+          <w:sz w:val="20"/>
+          <w:szCs w:val="20"/>
+        </w:rPr>
+      </w:pPr>
       <w:r>
         <w:rPr>
           <w:sz w:val="20"/>
           <w:szCs w:val="20"/>
           <w:lang w:val="en-US"/>
         </w:rPr>
-      </w:r>
-    </w:p>
-    <w:p>
-      <w:pPr>
-        <w:pStyle w:val="838"/>
-        <w:rPr>
-          <w:sz w:val="20"/>
-          <w:szCs w:val="20"/>
-        </w:rPr>
-      </w:pPr>
+        <w:t xml:space="preserve">LEFT JOIN anomaly AS a ON apc.anomaly = a.id</w:t>
+      </w:r>
       <w:r>
         <w:rPr>
           <w:sz w:val="20"/>
           <w:szCs w:val="20"/>
           <w:lang w:val="en-US"/>
         </w:rPr>
-        <w:t xml:space="preserve">LEFT JOIN person_characteristics AS pc ON p.id = pc.person</w:t>
-      </w:r>
+      </w:r>
+      <w:r/>
+    </w:p>
+    <w:p>
+      <w:pPr>
+        <w:pStyle w:val="835"/>
+        <w:rPr>
+          <w:highlight w:val="none"/>
+          <w:lang w:val="en-US"/>
+        </w:rPr>
+      </w:pPr>
       <w:r>
         <w:rPr>
           <w:sz w:val="20"/>
           <w:szCs w:val="20"/>
           <w:lang w:val="en-US"/>
         </w:rPr>
-      </w:r>
+        <w:t xml:space="preserve">GROUP BY p.name;</w:t>
+      </w:r>
+      <w:r>
+        <w:rPr>
+          <w:lang w:val="en-US"/>
+        </w:rPr>
+        <w:br w:type="page" w:clear="all"/>
+      </w:r>
+      <w:r/>
     </w:p>
     <w:p>
       <w:pPr>
-        <w:pStyle w:val="838"/>
-        <w:rPr>
-          <w:sz w:val="20"/>
-          <w:szCs w:val="20"/>
-        </w:rPr>
-      </w:pPr>
-      <w:r>
-        <w:rPr>
-          <w:sz w:val="20"/>
-          <w:szCs w:val="20"/>
+        <w:pStyle w:val="656"/>
+        <w:rPr>
           <w:lang w:val="en-US"/>
         </w:rPr>
-        <w:t xml:space="preserve">LEFT JOIN anomaly_person_chars AS apc ON pc.id = apc.person</w:t>
-      </w:r>
-      <w:r>
-        <w:rPr>
-          <w:sz w:val="20"/>
-          <w:szCs w:val="20"/>
-          <w:lang w:val="en-US"/>
-        </w:rPr>
-      </w:r>
-    </w:p>
-    <w:p>
-      <w:pPr>
-        <w:pStyle w:val="838"/>
-        <w:rPr>
-          <w:sz w:val="20"/>
-          <w:szCs w:val="20"/>
-        </w:rPr>
-      </w:pPr>
-      <w:r>
-        <w:rPr>
-          <w:sz w:val="20"/>
-          <w:szCs w:val="20"/>
-          <w:lang w:val="en-US"/>
-        </w:rPr>
-        <w:t xml:space="preserve">LEFT JOIN anomaly AS a ON apc.anomaly = a.id</w:t>
-      </w:r>
-      <w:r>
-        <w:rPr>
-          <w:sz w:val="20"/>
-          <w:szCs w:val="20"/>
-          <w:lang w:val="en-US"/>
-        </w:rPr>
-      </w:r>
-    </w:p>
-    <w:p>
-      <w:pPr>
-        <w:pStyle w:val="838"/>
+      </w:pPr>
+      <w:r/>
+      <w:bookmarkStart w:id="6" w:name="_Toc6"/>
+      <w:r>
         <w:rPr>
           <w:highlight w:val="none"/>
           <w:lang w:val="en-US"/>
         </w:rPr>
-      </w:pPr>
-      <w:r>
-        <w:rPr>
-          <w:sz w:val="20"/>
-          <w:szCs w:val="20"/>
-          <w:lang w:val="en-US"/>
-        </w:rPr>
-        <w:t xml:space="preserve">GROUP BY p.name;</w:t>
-      </w:r>
-      <w:r>
-        <w:rPr>
-          <w:lang w:val="en-US"/>
-        </w:rPr>
-        <w:br w:type="page" w:clear="all"/>
-      </w:r>
+        <w:t xml:space="preserve">SQL </w:t>
+      </w:r>
+      <w:r>
+        <w:rPr>
+          <w:highlight w:val="none"/>
+          <w:lang w:val="ru-RU"/>
+        </w:rPr>
+        <w:t xml:space="preserve">Реализация</w:t>
+      </w:r>
+      <w:r/>
+      <w:bookmarkEnd w:id="6"/>
       <w:r/>
       <w:r/>
     </w:p>
     <w:p>
       <w:pPr>
-        <w:pStyle w:val="659"/>
-        <w:rPr>
-          <w:lang w:val="en-US"/>
-        </w:rPr>
-      </w:pPr>
-      <w:r/>
-      <w:bookmarkStart w:id="7" w:name="_Toc7"/>
-      <w:r>
-        <w:rPr>
-          <w:highlight w:val="none"/>
-          <w:lang w:val="en-US"/>
-        </w:rPr>
-        <w:t xml:space="preserve">SQL </w:t>
-      </w:r>
-      <w:r>
-        <w:rPr>
-          <w:highlight w:val="none"/>
-          <w:lang w:val="ru-RU"/>
-        </w:rPr>
-        <w:t xml:space="preserve">Реализация</w:t>
-      </w:r>
-      <w:r>
-        <w:rPr>
-          <w:highlight w:val="none"/>
-          <w:lang w:val="en-US"/>
-        </w:rPr>
-      </w:r>
-      <w:bookmarkEnd w:id="7"/>
-      <w:r/>
-      <w:r/>
-    </w:p>
-    <w:p>
-      <w:pPr>
-        <w:pStyle w:val="838"/>
+        <w:pStyle w:val="835"/>
       </w:pPr>
       <w:r>
         <w:rPr>
@@ -3097,10 +2893,11 @@
           <w:lang w:val="en-US"/>
         </w:rPr>
       </w:r>
+      <w:r/>
     </w:p>
     <w:p>
       <w:pPr>
-        <w:pStyle w:val="838"/>
+        <w:pStyle w:val="835"/>
       </w:pPr>
       <w:r>
         <w:rPr>
@@ -3121,10 +2918,11 @@
           <w:lang w:val="en-US"/>
         </w:rPr>
       </w:r>
+      <w:r/>
     </w:p>
     <w:p>
       <w:pPr>
-        <w:pStyle w:val="838"/>
+        <w:pStyle w:val="835"/>
       </w:pPr>
       <w:r>
         <w:rPr>
@@ -3145,10 +2943,11 @@
           <w:lang w:val="en-US"/>
         </w:rPr>
       </w:r>
+      <w:r/>
     </w:p>
     <w:p>
       <w:pPr>
-        <w:pStyle w:val="838"/>
+        <w:pStyle w:val="835"/>
       </w:pPr>
       <w:r>
         <w:rPr>
@@ -3169,10 +2968,11 @@
           <w:lang w:val="en-US"/>
         </w:rPr>
       </w:r>
+      <w:r/>
     </w:p>
     <w:p>
       <w:pPr>
-        <w:pStyle w:val="838"/>
+        <w:pStyle w:val="835"/>
       </w:pPr>
       <w:r>
         <w:rPr>
@@ -3193,10 +2993,11 @@
           <w:lang w:val="en-US"/>
         </w:rPr>
       </w:r>
+      <w:r/>
     </w:p>
     <w:p>
       <w:pPr>
-        <w:pStyle w:val="838"/>
+        <w:pStyle w:val="835"/>
       </w:pPr>
       <w:r>
         <w:rPr>
@@ -3216,10 +3017,11 @@
           <w:lang w:val="en-US"/>
         </w:rPr>
       </w:r>
+      <w:r/>
     </w:p>
     <w:p>
       <w:pPr>
-        <w:pStyle w:val="838"/>
+        <w:pStyle w:val="835"/>
       </w:pPr>
       <w:r>
         <w:rPr>
@@ -3240,10 +3042,11 @@
           <w:lang w:val="en-US"/>
         </w:rPr>
       </w:r>
+      <w:r/>
     </w:p>
     <w:p>
       <w:pPr>
-        <w:pStyle w:val="838"/>
+        <w:pStyle w:val="835"/>
       </w:pPr>
       <w:r>
         <w:rPr>
@@ -3264,10 +3067,11 @@
           <w:lang w:val="en-US"/>
         </w:rPr>
       </w:r>
+      <w:r/>
     </w:p>
     <w:p>
       <w:pPr>
-        <w:pStyle w:val="838"/>
+        <w:pStyle w:val="835"/>
       </w:pPr>
       <w:r>
         <w:rPr>
@@ -3288,10 +3092,11 @@
           <w:lang w:val="en-US"/>
         </w:rPr>
       </w:r>
+      <w:r/>
     </w:p>
     <w:p>
       <w:pPr>
-        <w:pStyle w:val="838"/>
+        <w:pStyle w:val="835"/>
       </w:pPr>
       <w:r>
         <w:rPr>
@@ -3312,10 +3117,11 @@
           <w:lang w:val="en-US"/>
         </w:rPr>
       </w:r>
+      <w:r/>
     </w:p>
     <w:p>
       <w:pPr>
-        <w:pStyle w:val="838"/>
+        <w:pStyle w:val="835"/>
       </w:pPr>
       <w:r>
         <w:rPr>
@@ -3336,10 +3142,11 @@
           <w:lang w:val="en-US"/>
         </w:rPr>
       </w:r>
+      <w:r/>
     </w:p>
     <w:p>
       <w:pPr>
-        <w:pStyle w:val="838"/>
+        <w:pStyle w:val="835"/>
       </w:pPr>
       <w:r>
         <w:rPr>
@@ -3360,10 +3167,11 @@
           <w:lang w:val="en-US"/>
         </w:rPr>
       </w:r>
+      <w:r/>
     </w:p>
     <w:p>
       <w:pPr>
-        <w:pStyle w:val="838"/>
+        <w:pStyle w:val="835"/>
       </w:pPr>
       <w:r>
         <w:rPr>
@@ -3383,10 +3191,11 @@
           <w:lang w:val="en-US"/>
         </w:rPr>
       </w:r>
+      <w:r/>
     </w:p>
     <w:p>
       <w:pPr>
-        <w:pStyle w:val="838"/>
+        <w:pStyle w:val="835"/>
       </w:pPr>
       <w:r>
         <w:rPr>
@@ -3407,10 +3216,11 @@
           <w:lang w:val="en-US"/>
         </w:rPr>
       </w:r>
+      <w:r/>
     </w:p>
     <w:p>
       <w:pPr>
-        <w:pStyle w:val="838"/>
+        <w:pStyle w:val="835"/>
       </w:pPr>
       <w:r>
         <w:rPr>
@@ -3431,10 +3241,11 @@
           <w:lang w:val="en-US"/>
         </w:rPr>
       </w:r>
+      <w:r/>
     </w:p>
     <w:p>
       <w:pPr>
-        <w:pStyle w:val="838"/>
+        <w:pStyle w:val="835"/>
       </w:pPr>
       <w:r>
         <w:rPr>
@@ -3455,10 +3266,11 @@
           <w:lang w:val="en-US"/>
         </w:rPr>
       </w:r>
+      <w:r/>
     </w:p>
     <w:p>
       <w:pPr>
-        <w:pStyle w:val="838"/>
+        <w:pStyle w:val="835"/>
       </w:pPr>
       <w:r>
         <w:rPr>
@@ -3479,10 +3291,11 @@
           <w:lang w:val="en-US"/>
         </w:rPr>
       </w:r>
+      <w:r/>
     </w:p>
     <w:p>
       <w:pPr>
-        <w:pStyle w:val="838"/>
+        <w:pStyle w:val="835"/>
       </w:pPr>
       <w:r>
         <w:rPr>
@@ -3503,10 +3316,11 @@
           <w:lang w:val="en-US"/>
         </w:rPr>
       </w:r>
+      <w:r/>
     </w:p>
     <w:p>
       <w:pPr>
-        <w:pStyle w:val="838"/>
+        <w:pStyle w:val="835"/>
       </w:pPr>
       <w:r>
         <w:rPr>
@@ -3527,10 +3341,11 @@
           <w:lang w:val="en-US"/>
         </w:rPr>
       </w:r>
+      <w:r/>
     </w:p>
     <w:p>
       <w:pPr>
-        <w:pStyle w:val="838"/>
+        <w:pStyle w:val="835"/>
       </w:pPr>
       <w:r>
         <w:rPr>
@@ -3550,10 +3365,11 @@
           <w:lang w:val="en-US"/>
         </w:rPr>
       </w:r>
+      <w:r/>
     </w:p>
     <w:p>
       <w:pPr>
-        <w:pStyle w:val="838"/>
+        <w:pStyle w:val="835"/>
       </w:pPr>
       <w:r>
         <w:rPr>
@@ -3574,10 +3390,11 @@
           <w:lang w:val="en-US"/>
         </w:rPr>
       </w:r>
+      <w:r/>
     </w:p>
     <w:p>
       <w:pPr>
-        <w:pStyle w:val="838"/>
+        <w:pStyle w:val="835"/>
       </w:pPr>
       <w:r>
         <w:rPr>
@@ -3598,10 +3415,11 @@
           <w:lang w:val="en-US"/>
         </w:rPr>
       </w:r>
+      <w:r/>
     </w:p>
     <w:p>
       <w:pPr>
-        <w:pStyle w:val="838"/>
+        <w:pStyle w:val="835"/>
       </w:pPr>
       <w:r>
         <w:rPr>
@@ -3622,10 +3440,11 @@
           <w:lang w:val="en-US"/>
         </w:rPr>
       </w:r>
+      <w:r/>
     </w:p>
     <w:p>
       <w:pPr>
-        <w:pStyle w:val="838"/>
+        <w:pStyle w:val="835"/>
       </w:pPr>
       <w:r>
         <w:rPr>
@@ -3646,10 +3465,11 @@
           <w:lang w:val="en-US"/>
         </w:rPr>
       </w:r>
+      <w:r/>
     </w:p>
     <w:p>
       <w:pPr>
-        <w:pStyle w:val="838"/>
+        <w:pStyle w:val="835"/>
       </w:pPr>
       <w:r>
         <w:rPr>
@@ -3670,10 +3490,11 @@
           <w:lang w:val="en-US"/>
         </w:rPr>
       </w:r>
+      <w:r/>
     </w:p>
     <w:p>
       <w:pPr>
-        <w:pStyle w:val="838"/>
+        <w:pStyle w:val="835"/>
       </w:pPr>
       <w:r>
         <w:rPr>
@@ -3694,10 +3515,11 @@
           <w:lang w:val="en-US"/>
         </w:rPr>
       </w:r>
+      <w:r/>
     </w:p>
     <w:p>
       <w:pPr>
-        <w:pStyle w:val="838"/>
+        <w:pStyle w:val="835"/>
       </w:pPr>
       <w:r>
         <w:rPr>
@@ -3717,10 +3539,11 @@
           <w:lang w:val="en-US"/>
         </w:rPr>
       </w:r>
+      <w:r/>
     </w:p>
     <w:p>
       <w:pPr>
-        <w:pStyle w:val="838"/>
+        <w:pStyle w:val="835"/>
       </w:pPr>
       <w:r>
         <w:rPr>
@@ -3741,10 +3564,11 @@
           <w:lang w:val="en-US"/>
         </w:rPr>
       </w:r>
+      <w:r/>
     </w:p>
     <w:p>
       <w:pPr>
-        <w:pStyle w:val="838"/>
+        <w:pStyle w:val="835"/>
       </w:pPr>
       <w:r>
         <w:rPr>
@@ -3765,10 +3589,11 @@
           <w:lang w:val="en-US"/>
         </w:rPr>
       </w:r>
+      <w:r/>
     </w:p>
     <w:p>
       <w:pPr>
-        <w:pStyle w:val="838"/>
+        <w:pStyle w:val="835"/>
       </w:pPr>
       <w:r>
         <w:rPr>
@@ -3789,10 +3614,11 @@
           <w:lang w:val="en-US"/>
         </w:rPr>
       </w:r>
+      <w:r/>
     </w:p>
     <w:p>
       <w:pPr>
-        <w:pStyle w:val="838"/>
+        <w:pStyle w:val="835"/>
       </w:pPr>
       <w:r>
         <w:rPr>
@@ -3813,10 +3639,11 @@
           <w:lang w:val="en-US"/>
         </w:rPr>
       </w:r>
+      <w:r/>
     </w:p>
     <w:p>
       <w:pPr>
-        <w:pStyle w:val="838"/>
+        <w:pStyle w:val="835"/>
       </w:pPr>
       <w:r>
         <w:rPr>
@@ -3837,10 +3664,11 @@
           <w:lang w:val="en-US"/>
         </w:rPr>
       </w:r>
+      <w:r/>
     </w:p>
     <w:p>
       <w:pPr>
-        <w:pStyle w:val="838"/>
+        <w:pStyle w:val="835"/>
       </w:pPr>
       <w:r>
         <w:rPr>
@@ -3861,10 +3689,11 @@
           <w:lang w:val="en-US"/>
         </w:rPr>
       </w:r>
+      <w:r/>
     </w:p>
     <w:p>
       <w:pPr>
-        <w:pStyle w:val="838"/>
+        <w:pStyle w:val="835"/>
       </w:pPr>
       <w:r>
         <w:rPr>
@@ -3884,10 +3713,11 @@
           <w:lang w:val="en-US"/>
         </w:rPr>
       </w:r>
+      <w:r/>
     </w:p>
     <w:p>
       <w:pPr>
-        <w:pStyle w:val="838"/>
+        <w:pStyle w:val="835"/>
       </w:pPr>
       <w:r>
         <w:rPr>
@@ -3907,10 +3737,11 @@
           <w:lang w:val="en-US"/>
         </w:rPr>
       </w:r>
+      <w:r/>
     </w:p>
     <w:p>
       <w:pPr>
-        <w:pStyle w:val="838"/>
+        <w:pStyle w:val="835"/>
       </w:pPr>
       <w:r>
         <w:rPr>
@@ -3931,10 +3762,11 @@
           <w:lang w:val="en-US"/>
         </w:rPr>
       </w:r>
+      <w:r/>
     </w:p>
     <w:p>
       <w:pPr>
-        <w:pStyle w:val="838"/>
+        <w:pStyle w:val="835"/>
       </w:pPr>
       <w:r>
         <w:rPr>
@@ -3955,10 +3787,11 @@
           <w:lang w:val="en-US"/>
         </w:rPr>
       </w:r>
+      <w:r/>
     </w:p>
     <w:p>
       <w:pPr>
-        <w:pStyle w:val="838"/>
+        <w:pStyle w:val="835"/>
       </w:pPr>
       <w:r>
         <w:rPr>
@@ -3979,10 +3812,11 @@
           <w:lang w:val="en-US"/>
         </w:rPr>
       </w:r>
+      <w:r/>
     </w:p>
     <w:p>
       <w:pPr>
-        <w:pStyle w:val="838"/>
+        <w:pStyle w:val="835"/>
       </w:pPr>
       <w:r>
         <w:rPr>
@@ -4003,10 +3837,11 @@
           <w:lang w:val="en-US"/>
         </w:rPr>
       </w:r>
+      <w:r/>
     </w:p>
     <w:p>
       <w:pPr>
-        <w:pStyle w:val="838"/>
+        <w:pStyle w:val="835"/>
       </w:pPr>
       <w:r>
         <w:rPr>
@@ -4027,10 +3862,11 @@
           <w:lang w:val="en-US"/>
         </w:rPr>
       </w:r>
+      <w:r/>
     </w:p>
     <w:p>
       <w:pPr>
-        <w:pStyle w:val="838"/>
+        <w:pStyle w:val="835"/>
       </w:pPr>
       <w:r>
         <w:rPr>
@@ -4051,10 +3887,11 @@
           <w:lang w:val="en-US"/>
         </w:rPr>
       </w:r>
+      <w:r/>
     </w:p>
     <w:p>
       <w:pPr>
-        <w:pStyle w:val="838"/>
+        <w:pStyle w:val="835"/>
       </w:pPr>
       <w:r>
         <w:rPr>
@@ -4075,10 +3912,11 @@
           <w:lang w:val="en-US"/>
         </w:rPr>
       </w:r>
+      <w:r/>
     </w:p>
     <w:p>
       <w:pPr>
-        <w:pStyle w:val="838"/>
+        <w:pStyle w:val="835"/>
       </w:pPr>
       <w:r>
         <w:rPr>
@@ -4099,10 +3937,11 @@
           <w:lang w:val="en-US"/>
         </w:rPr>
       </w:r>
+      <w:r/>
     </w:p>
     <w:p>
       <w:pPr>
-        <w:pStyle w:val="838"/>
+        <w:pStyle w:val="835"/>
       </w:pPr>
       <w:r>
         <w:rPr>
@@ -4123,10 +3962,11 @@
           <w:lang w:val="en-US"/>
         </w:rPr>
       </w:r>
+      <w:r/>
     </w:p>
     <w:p>
       <w:pPr>
-        <w:pStyle w:val="838"/>
+        <w:pStyle w:val="835"/>
       </w:pPr>
       <w:r>
         <w:rPr>
@@ -4146,10 +3986,11 @@
           <w:lang w:val="en-US"/>
         </w:rPr>
       </w:r>
+      <w:r/>
     </w:p>
     <w:p>
       <w:pPr>
-        <w:pStyle w:val="838"/>
+        <w:pStyle w:val="835"/>
       </w:pPr>
       <w:r>
         <w:rPr>
@@ -4170,10 +4011,11 @@
           <w:lang w:val="en-US"/>
         </w:rPr>
       </w:r>
+      <w:r/>
     </w:p>
     <w:p>
       <w:pPr>
-        <w:pStyle w:val="838"/>
+        <w:pStyle w:val="835"/>
       </w:pPr>
       <w:r>
         <w:rPr>
@@ -4194,10 +4036,11 @@
           <w:lang w:val="en-US"/>
         </w:rPr>
       </w:r>
+      <w:r/>
     </w:p>
     <w:p>
       <w:pPr>
-        <w:pStyle w:val="838"/>
+        <w:pStyle w:val="835"/>
       </w:pPr>
       <w:r>
         <w:rPr>
@@ -4218,10 +4061,11 @@
           <w:lang w:val="en-US"/>
         </w:rPr>
       </w:r>
+      <w:r/>
     </w:p>
     <w:p>
       <w:pPr>
-        <w:pStyle w:val="838"/>
+        <w:pStyle w:val="835"/>
       </w:pPr>
       <w:r>
         <w:rPr>
@@ -4242,10 +4086,11 @@
           <w:lang w:val="en-US"/>
         </w:rPr>
       </w:r>
+      <w:r/>
     </w:p>
     <w:p>
       <w:pPr>
-        <w:pStyle w:val="838"/>
+        <w:pStyle w:val="835"/>
       </w:pPr>
       <w:r>
         <w:rPr>
@@ -4266,10 +4111,11 @@
           <w:lang w:val="en-US"/>
         </w:rPr>
       </w:r>
+      <w:r/>
     </w:p>
     <w:p>
       <w:pPr>
-        <w:pStyle w:val="838"/>
+        <w:pStyle w:val="835"/>
         <w:rPr>
           <w:rFonts w:ascii="Arial" w:hAnsi="Arial" w:cs="Arial"/>
           <w:sz w:val="22"/>
@@ -4296,7 +4142,11 @@
           <w:lang w:val="en-US"/>
         </w:rPr>
       </w:r>
-      <w:r>
+      <w:r/>
+    </w:p>
+    <w:p>
+      <w:pPr>
+        <w:shd w:val="nil" w:color="auto"/>
         <w:rPr>
           <w:rFonts w:ascii="Arial" w:hAnsi="Arial" w:cs="Arial"/>
           <w:sz w:val="22"/>
@@ -4304,12 +4154,8 @@
           <w:highlight w:val="none"/>
           <w:lang w:val="en-US"/>
         </w:rPr>
-      </w:r>
-      <w:r/>
-    </w:p>
-    <w:p>
-      <w:pPr>
-        <w:shd w:val="nil" w:color="auto"/>
+      </w:pPr>
+      <w:r>
         <w:rPr>
           <w:rFonts w:ascii="Arial" w:hAnsi="Arial" w:cs="Arial"/>
           <w:sz w:val="22"/>
@@ -4317,7 +4163,8 @@
           <w:highlight w:val="none"/>
           <w:lang w:val="en-US"/>
         </w:rPr>
-      </w:pPr>
+        <w:br w:type="page" w:clear="all"/>
+      </w:r>
       <w:r>
         <w:rPr>
           <w:rFonts w:ascii="Arial" w:hAnsi="Arial" w:cs="Arial"/>
@@ -4326,22 +4173,12 @@
           <w:highlight w:val="none"/>
           <w:lang w:val="en-US"/>
         </w:rPr>
-        <w:br w:type="page" w:clear="all"/>
-      </w:r>
-      <w:r>
-        <w:rPr>
-          <w:rFonts w:ascii="Arial" w:hAnsi="Arial" w:cs="Arial"/>
-          <w:sz w:val="22"/>
-          <w:szCs w:val="22"/>
-          <w:highlight w:val="none"/>
-          <w:lang w:val="en-US"/>
-        </w:rPr>
       </w:r>
       <w:r/>
     </w:p>
     <w:p>
       <w:pPr>
-        <w:pStyle w:val="659"/>
+        <w:pStyle w:val="656"/>
         <w:rPr>
           <w:highlight w:val="none"/>
           <w:lang w:val="en-US"/>
@@ -4349,7 +4186,7 @@
         </w:rPr>
       </w:pPr>
       <w:r/>
-      <w:bookmarkStart w:id="8" w:name="_Toc8"/>
+      <w:bookmarkStart w:id="7" w:name="_Toc7"/>
       <w:r>
         <w:rPr>
           <w:highlight w:val="none"/>
@@ -4357,14 +4194,8 @@
         </w:rPr>
         <w:t xml:space="preserve">Вывод</w:t>
       </w:r>
-      <w:r>
-        <w:rPr>
-          <w:highlight w:val="none"/>
-          <w:lang w:val="en-US"/>
-          <w14:ligatures w14:val="none"/>
-        </w:rPr>
-      </w:r>
-      <w:bookmarkEnd w:id="8"/>
+      <w:r/>
+      <w:bookmarkEnd w:id="7"/>
       <w:r/>
       <w:r/>
     </w:p>
@@ -5010,7 +4841,7 @@
     <w:lvl w:ilvl="0">
       <w:start w:val="1"/>
       <w:numFmt w:val="decimal"/>
-      <w:pStyle w:val="839"/>
+      <w:pStyle w:val="836"/>
       <w:isLgl w:val="false"/>
       <w:suff w:val="tab"/>
       <w:lvlText w:val="%1."/>
@@ -5810,11 +5641,11 @@
     <w:lsdException w:name="Bibliography" w:uiPriority="37"/>
     <w:lsdException w:name="TOC Heading" w:uiPriority="39" w:qFormat="1"/>
   </w:latentStyles>
-  <w:style w:type="paragraph" w:styleId="659">
+  <w:style w:type="paragraph" w:styleId="656">
     <w:name w:val="Heading 1"/>
-    <w:basedOn w:val="835"/>
-    <w:next w:val="835"/>
-    <w:link w:val="660"/>
+    <w:basedOn w:val="832"/>
+    <w:next w:val="832"/>
+    <w:link w:val="657"/>
     <w:uiPriority w:val="9"/>
     <w:qFormat/>
     <w:pPr>
@@ -5829,19 +5660,19 @@
       <w:szCs w:val="40"/>
     </w:rPr>
   </w:style>
-  <w:style w:type="character" w:styleId="660">
+  <w:style w:type="character" w:styleId="657">
     <w:name w:val="Heading 1 Char"/>
-    <w:link w:val="659"/>
+    <w:link w:val="656"/>
     <w:uiPriority w:val="9"/>
     <w:rPr>
       <w:rFonts w:ascii="Times New Roman" w:hAnsi="Times New Roman" w:cs="Times New Roman"/>
     </w:rPr>
   </w:style>
-  <w:style w:type="paragraph" w:styleId="661">
+  <w:style w:type="paragraph" w:styleId="658">
     <w:name w:val="Heading 2"/>
-    <w:basedOn w:val="835"/>
-    <w:next w:val="835"/>
-    <w:link w:val="662"/>
+    <w:basedOn w:val="832"/>
+    <w:next w:val="832"/>
+    <w:link w:val="659"/>
     <w:uiPriority w:val="9"/>
     <w:unhideWhenUsed/>
     <w:qFormat/>
@@ -5856,20 +5687,20 @@
       <w:sz w:val="34"/>
     </w:rPr>
   </w:style>
-  <w:style w:type="character" w:styleId="662">
+  <w:style w:type="character" w:styleId="659">
     <w:name w:val="Heading 2 Char"/>
-    <w:link w:val="661"/>
+    <w:link w:val="658"/>
     <w:uiPriority w:val="9"/>
     <w:rPr>
       <w:rFonts w:ascii="Arial" w:hAnsi="Arial" w:eastAsia="Arial" w:cs="Arial"/>
       <w:sz w:val="34"/>
     </w:rPr>
   </w:style>
-  <w:style w:type="paragraph" w:styleId="663">
+  <w:style w:type="paragraph" w:styleId="660">
     <w:name w:val="Heading 3"/>
-    <w:basedOn w:val="835"/>
-    <w:next w:val="835"/>
-    <w:link w:val="664"/>
+    <w:basedOn w:val="832"/>
+    <w:next w:val="832"/>
+    <w:link w:val="661"/>
     <w:uiPriority w:val="9"/>
     <w:unhideWhenUsed/>
     <w:qFormat/>
@@ -5885,9 +5716,9 @@
       <w:szCs w:val="30"/>
     </w:rPr>
   </w:style>
-  <w:style w:type="character" w:styleId="664">
+  <w:style w:type="character" w:styleId="661">
     <w:name w:val="Heading 3 Char"/>
-    <w:link w:val="663"/>
+    <w:link w:val="660"/>
     <w:uiPriority w:val="9"/>
     <w:rPr>
       <w:rFonts w:ascii="Arial" w:hAnsi="Arial" w:eastAsia="Arial" w:cs="Arial"/>
@@ -5895,11 +5726,11 @@
       <w:szCs w:val="30"/>
     </w:rPr>
   </w:style>
-  <w:style w:type="paragraph" w:styleId="665">
+  <w:style w:type="paragraph" w:styleId="662">
     <w:name w:val="Heading 4"/>
-    <w:basedOn w:val="835"/>
-    <w:next w:val="835"/>
-    <w:link w:val="666"/>
+    <w:basedOn w:val="832"/>
+    <w:next w:val="832"/>
+    <w:link w:val="663"/>
     <w:uiPriority w:val="9"/>
     <w:unhideWhenUsed/>
     <w:qFormat/>
@@ -5917,9 +5748,9 @@
       <w:szCs w:val="26"/>
     </w:rPr>
   </w:style>
-  <w:style w:type="character" w:styleId="666">
+  <w:style w:type="character" w:styleId="663">
     <w:name w:val="Heading 4 Char"/>
-    <w:link w:val="665"/>
+    <w:link w:val="662"/>
     <w:uiPriority w:val="9"/>
     <w:rPr>
       <w:rFonts w:ascii="Arial" w:hAnsi="Arial" w:eastAsia="Arial" w:cs="Arial"/>
@@ -5929,11 +5760,11 @@
       <w:szCs w:val="26"/>
     </w:rPr>
   </w:style>
-  <w:style w:type="paragraph" w:styleId="667">
+  <w:style w:type="paragraph" w:styleId="664">
     <w:name w:val="Heading 5"/>
-    <w:basedOn w:val="835"/>
-    <w:next w:val="835"/>
-    <w:link w:val="668"/>
+    <w:basedOn w:val="832"/>
+    <w:next w:val="832"/>
+    <w:link w:val="665"/>
     <w:uiPriority w:val="9"/>
     <w:unhideWhenUsed/>
     <w:qFormat/>
@@ -5951,9 +5782,9 @@
       <w:szCs w:val="24"/>
     </w:rPr>
   </w:style>
-  <w:style w:type="character" w:styleId="668">
+  <w:style w:type="character" w:styleId="665">
     <w:name w:val="Heading 5 Char"/>
-    <w:link w:val="667"/>
+    <w:link w:val="664"/>
     <w:uiPriority w:val="9"/>
     <w:rPr>
       <w:rFonts w:ascii="Arial" w:hAnsi="Arial" w:eastAsia="Arial" w:cs="Arial"/>
@@ -5963,11 +5794,11 @@
       <w:szCs w:val="24"/>
     </w:rPr>
   </w:style>
-  <w:style w:type="paragraph" w:styleId="669">
+  <w:style w:type="paragraph" w:styleId="666">
     <w:name w:val="Heading 6"/>
-    <w:basedOn w:val="835"/>
-    <w:next w:val="835"/>
-    <w:link w:val="670"/>
+    <w:basedOn w:val="832"/>
+    <w:next w:val="832"/>
+    <w:link w:val="667"/>
     <w:uiPriority w:val="9"/>
     <w:unhideWhenUsed/>
     <w:qFormat/>
@@ -5985,9 +5816,9 @@
       <w:szCs w:val="22"/>
     </w:rPr>
   </w:style>
-  <w:style w:type="character" w:styleId="670">
+  <w:style w:type="character" w:styleId="667">
     <w:name w:val="Heading 6 Char"/>
-    <w:link w:val="669"/>
+    <w:link w:val="666"/>
     <w:uiPriority w:val="9"/>
     <w:rPr>
       <w:rFonts w:ascii="Arial" w:hAnsi="Arial" w:eastAsia="Arial" w:cs="Arial"/>
@@ -5997,11 +5828,11 @@
       <w:szCs w:val="22"/>
     </w:rPr>
   </w:style>
-  <w:style w:type="paragraph" w:styleId="671">
+  <w:style w:type="paragraph" w:styleId="668">
     <w:name w:val="Heading 7"/>
-    <w:basedOn w:val="835"/>
-    <w:next w:val="835"/>
-    <w:link w:val="672"/>
+    <w:basedOn w:val="832"/>
+    <w:next w:val="832"/>
+    <w:link w:val="669"/>
     <w:uiPriority w:val="9"/>
     <w:unhideWhenUsed/>
     <w:qFormat/>
@@ -6021,9 +5852,9 @@
       <w:szCs w:val="22"/>
     </w:rPr>
   </w:style>
-  <w:style w:type="character" w:styleId="672">
+  <w:style w:type="character" w:styleId="669">
     <w:name w:val="Heading 7 Char"/>
-    <w:link w:val="671"/>
+    <w:link w:val="668"/>
     <w:uiPriority w:val="9"/>
     <w:rPr>
       <w:rFonts w:ascii="Arial" w:hAnsi="Arial" w:eastAsia="Arial" w:cs="Arial"/>
@@ -6035,11 +5866,11 @@
       <w:szCs w:val="22"/>
     </w:rPr>
   </w:style>
-  <w:style w:type="paragraph" w:styleId="673">
+  <w:style w:type="paragraph" w:styleId="670">
     <w:name w:val="Heading 8"/>
-    <w:basedOn w:val="835"/>
-    <w:next w:val="835"/>
-    <w:link w:val="674"/>
+    <w:basedOn w:val="832"/>
+    <w:next w:val="832"/>
+    <w:link w:val="671"/>
     <w:uiPriority w:val="9"/>
     <w:unhideWhenUsed/>
     <w:qFormat/>
@@ -6057,9 +5888,9 @@
       <w:szCs w:val="22"/>
     </w:rPr>
   </w:style>
-  <w:style w:type="character" w:styleId="674">
+  <w:style w:type="character" w:styleId="671">
     <w:name w:val="Heading 8 Char"/>
-    <w:link w:val="673"/>
+    <w:link w:val="670"/>
     <w:uiPriority w:val="9"/>
     <w:rPr>
       <w:rFonts w:ascii="Arial" w:hAnsi="Arial" w:eastAsia="Arial" w:cs="Arial"/>
@@ -6069,11 +5900,11 @@
       <w:szCs w:val="22"/>
     </w:rPr>
   </w:style>
-  <w:style w:type="paragraph" w:styleId="675">
+  <w:style w:type="paragraph" w:styleId="672">
     <w:name w:val="Heading 9"/>
-    <w:basedOn w:val="835"/>
-    <w:next w:val="835"/>
-    <w:link w:val="676"/>
+    <w:basedOn w:val="832"/>
+    <w:next w:val="832"/>
+    <w:link w:val="673"/>
     <w:uiPriority w:val="9"/>
     <w:unhideWhenUsed/>
     <w:qFormat/>
@@ -6091,9 +5922,9 @@
       <w:szCs w:val="21"/>
     </w:rPr>
   </w:style>
-  <w:style w:type="character" w:styleId="676">
+  <w:style w:type="character" w:styleId="673">
     <w:name w:val="Heading 9 Char"/>
-    <w:link w:val="675"/>
+    <w:link w:val="672"/>
     <w:uiPriority w:val="9"/>
     <w:rPr>
       <w:rFonts w:ascii="Arial" w:hAnsi="Arial" w:eastAsia="Arial" w:cs="Arial"/>
@@ -6103,11 +5934,11 @@
       <w:szCs w:val="21"/>
     </w:rPr>
   </w:style>
-  <w:style w:type="paragraph" w:styleId="677">
+  <w:style w:type="paragraph" w:styleId="674">
     <w:name w:val="Title"/>
-    <w:basedOn w:val="835"/>
-    <w:next w:val="835"/>
-    <w:link w:val="678"/>
+    <w:basedOn w:val="832"/>
+    <w:next w:val="832"/>
+    <w:link w:val="675"/>
     <w:uiPriority w:val="10"/>
     <w:qFormat/>
     <w:pPr>
@@ -6119,20 +5950,20 @@
       <w:szCs w:val="48"/>
     </w:rPr>
   </w:style>
-  <w:style w:type="character" w:styleId="678">
+  <w:style w:type="character" w:styleId="675">
     <w:name w:val="Title Char"/>
-    <w:link w:val="677"/>
+    <w:link w:val="674"/>
     <w:uiPriority w:val="10"/>
     <w:rPr>
       <w:sz w:val="48"/>
       <w:szCs w:val="48"/>
     </w:rPr>
   </w:style>
-  <w:style w:type="paragraph" w:styleId="679">
+  <w:style w:type="paragraph" w:styleId="676">
     <w:name w:val="Subtitle"/>
-    <w:basedOn w:val="835"/>
-    <w:next w:val="835"/>
-    <w:link w:val="680"/>
+    <w:basedOn w:val="832"/>
+    <w:next w:val="832"/>
+    <w:link w:val="677"/>
     <w:uiPriority w:val="11"/>
     <w:qFormat/>
     <w:pPr>
@@ -6143,20 +5974,20 @@
       <w:szCs w:val="24"/>
     </w:rPr>
   </w:style>
-  <w:style w:type="character" w:styleId="680">
+  <w:style w:type="character" w:styleId="677">
     <w:name w:val="Subtitle Char"/>
-    <w:link w:val="679"/>
+    <w:link w:val="676"/>
     <w:uiPriority w:val="11"/>
     <w:rPr>
       <w:sz w:val="24"/>
       <w:szCs w:val="24"/>
     </w:rPr>
   </w:style>
-  <w:style w:type="paragraph" w:styleId="681">
+  <w:style w:type="paragraph" w:styleId="678">
     <w:name w:val="Quote"/>
-    <w:basedOn w:val="835"/>
-    <w:next w:val="835"/>
-    <w:link w:val="682"/>
+    <w:basedOn w:val="832"/>
+    <w:next w:val="832"/>
+    <w:link w:val="679"/>
     <w:uiPriority w:val="29"/>
     <w:qFormat/>
     <w:pPr>
@@ -6166,19 +5997,19 @@
       <w:i/>
     </w:rPr>
   </w:style>
-  <w:style w:type="character" w:styleId="682">
+  <w:style w:type="character" w:styleId="679">
     <w:name w:val="Quote Char"/>
-    <w:link w:val="681"/>
+    <w:link w:val="678"/>
     <w:uiPriority w:val="29"/>
     <w:rPr>
       <w:i/>
     </w:rPr>
   </w:style>
-  <w:style w:type="paragraph" w:styleId="683">
+  <w:style w:type="paragraph" w:styleId="680">
     <w:name w:val="Intense Quote"/>
-    <w:basedOn w:val="835"/>
-    <w:next w:val="835"/>
-    <w:link w:val="684"/>
+    <w:basedOn w:val="832"/>
+    <w:next w:val="832"/>
+    <w:link w:val="681"/>
     <w:uiPriority w:val="30"/>
     <w:qFormat/>
     <w:pPr>
@@ -6196,18 +6027,18 @@
       <w:i/>
     </w:rPr>
   </w:style>
-  <w:style w:type="character" w:styleId="684">
+  <w:style w:type="character" w:styleId="681">
     <w:name w:val="Intense Quote Char"/>
-    <w:link w:val="683"/>
+    <w:link w:val="680"/>
     <w:uiPriority w:val="30"/>
     <w:rPr>
       <w:i/>
     </w:rPr>
   </w:style>
-  <w:style w:type="paragraph" w:styleId="685">
+  <w:style w:type="paragraph" w:styleId="682">
     <w:name w:val="Header"/>
-    <w:basedOn w:val="835"/>
-    <w:link w:val="686"/>
+    <w:basedOn w:val="832"/>
+    <w:link w:val="683"/>
     <w:uiPriority w:val="99"/>
     <w:unhideWhenUsed/>
     <w:pPr>
@@ -6218,15 +6049,15 @@
       </w:tabs>
     </w:pPr>
   </w:style>
-  <w:style w:type="character" w:styleId="686">
+  <w:style w:type="character" w:styleId="683">
     <w:name w:val="Header Char"/>
-    <w:link w:val="685"/>
+    <w:link w:val="682"/>
     <w:uiPriority w:val="99"/>
   </w:style>
-  <w:style w:type="paragraph" w:styleId="687">
+  <w:style w:type="paragraph" w:styleId="684">
     <w:name w:val="Footer"/>
-    <w:basedOn w:val="835"/>
-    <w:link w:val="690"/>
+    <w:basedOn w:val="832"/>
+    <w:link w:val="687"/>
     <w:uiPriority w:val="99"/>
     <w:unhideWhenUsed/>
     <w:pPr>
@@ -6237,15 +6068,15 @@
       </w:tabs>
     </w:pPr>
   </w:style>
-  <w:style w:type="character" w:styleId="688">
+  <w:style w:type="character" w:styleId="685">
     <w:name w:val="Footer Char"/>
-    <w:link w:val="687"/>
+    <w:link w:val="684"/>
     <w:uiPriority w:val="99"/>
   </w:style>
-  <w:style w:type="paragraph" w:styleId="689">
+  <w:style w:type="paragraph" w:styleId="686">
     <w:name w:val="Caption"/>
-    <w:basedOn w:val="835"/>
-    <w:next w:val="835"/>
+    <w:basedOn w:val="832"/>
+    <w:next w:val="832"/>
     <w:uiPriority w:val="35"/>
     <w:semiHidden/>
     <w:unhideWhenUsed/>
@@ -6261,15 +6092,15 @@
       <w:szCs w:val="18"/>
     </w:rPr>
   </w:style>
-  <w:style w:type="character" w:styleId="690">
+  <w:style w:type="character" w:styleId="687">
     <w:name w:val="Caption Char"/>
-    <w:basedOn w:val="689"/>
-    <w:link w:val="687"/>
+    <w:basedOn w:val="686"/>
+    <w:link w:val="684"/>
     <w:uiPriority w:val="99"/>
   </w:style>
-  <w:style w:type="table" w:styleId="691">
+  <w:style w:type="table" w:styleId="688">
     <w:name w:val="Table Grid"/>
-    <w:basedOn w:val="836"/>
+    <w:basedOn w:val="833"/>
     <w:uiPriority w:val="59"/>
     <w:pPr>
       <w:spacing w:after="0" w:line="240" w:lineRule="auto"/>
@@ -6292,9 +6123,9 @@
       </w:tblCellMar>
     </w:tblPr>
   </w:style>
-  <w:style w:type="table" w:styleId="692">
+  <w:style w:type="table" w:styleId="689">
     <w:name w:val="Table Grid Light"/>
-    <w:basedOn w:val="836"/>
+    <w:basedOn w:val="833"/>
     <w:uiPriority w:val="59"/>
     <w:pPr>
       <w:spacing w:after="0" w:line="240" w:lineRule="auto"/>
@@ -6317,9 +6148,9 @@
       </w:tblCellMar>
     </w:tblPr>
   </w:style>
-  <w:style w:type="table" w:styleId="693">
+  <w:style w:type="table" w:styleId="690">
     <w:name w:val="Plain Table 1"/>
-    <w:basedOn w:val="836"/>
+    <w:basedOn w:val="833"/>
     <w:uiPriority w:val="59"/>
     <w:pPr>
       <w:spacing w:after="0" w:line="240" w:lineRule="auto"/>
@@ -6384,9 +6215,9 @@
       </w:rPr>
     </w:tblStylePr>
   </w:style>
-  <w:style w:type="table" w:styleId="694">
+  <w:style w:type="table" w:styleId="691">
     <w:name w:val="Plain Table 2"/>
-    <w:basedOn w:val="836"/>
+    <w:basedOn w:val="833"/>
     <w:uiPriority w:val="59"/>
     <w:pPr>
       <w:spacing w:after="0" w:line="240" w:lineRule="auto"/>
@@ -6469,9 +6300,9 @@
       </w:rPr>
     </w:tblStylePr>
   </w:style>
-  <w:style w:type="table" w:styleId="695">
+  <w:style w:type="table" w:styleId="692">
     <w:name w:val="Plain Table 3"/>
-    <w:basedOn w:val="836"/>
+    <w:basedOn w:val="833"/>
     <w:uiPriority w:val="99"/>
     <w:pPr>
       <w:spacing w:after="0" w:line="240" w:lineRule="auto"/>
@@ -6546,9 +6377,9 @@
       </w:rPr>
     </w:tblStylePr>
   </w:style>
-  <w:style w:type="table" w:styleId="696">
+  <w:style w:type="table" w:styleId="693">
     <w:name w:val="Plain Table 4"/>
-    <w:basedOn w:val="836"/>
+    <w:basedOn w:val="833"/>
     <w:uiPriority w:val="99"/>
     <w:pPr>
       <w:spacing w:after="0" w:line="240" w:lineRule="auto"/>
@@ -6603,9 +6434,9 @@
       </w:rPr>
     </w:tblStylePr>
   </w:style>
-  <w:style w:type="table" w:styleId="697">
+  <w:style w:type="table" w:styleId="694">
     <w:name w:val="Plain Table 5"/>
-    <w:basedOn w:val="836"/>
+    <w:basedOn w:val="833"/>
     <w:uiPriority w:val="99"/>
     <w:pPr>
       <w:spacing w:after="0" w:line="240" w:lineRule="auto"/>
@@ -6691,9 +6522,9 @@
       </w:tcPr>
     </w:tblStylePr>
   </w:style>
-  <w:style w:type="table" w:styleId="698">
+  <w:style w:type="table" w:styleId="695">
     <w:name w:val="Grid Table 1 Light"/>
-    <w:basedOn w:val="836"/>
+    <w:basedOn w:val="833"/>
     <w:uiPriority w:val="99"/>
     <w:pPr>
       <w:spacing w:after="0" w:line="240" w:lineRule="auto"/>
@@ -6756,9 +6587,9 @@
       </w:rPr>
     </w:tblStylePr>
   </w:style>
-  <w:style w:type="table" w:styleId="699">
+  <w:style w:type="table" w:styleId="696">
     <w:name w:val="Grid Table 1 Light - Accent 1"/>
-    <w:basedOn w:val="836"/>
+    <w:basedOn w:val="833"/>
     <w:uiPriority w:val="99"/>
     <w:pPr>
       <w:spacing w:after="0" w:line="240" w:lineRule="auto"/>
@@ -6821,9 +6652,9 @@
       </w:rPr>
     </w:tblStylePr>
   </w:style>
-  <w:style w:type="table" w:styleId="700">
+  <w:style w:type="table" w:styleId="697">
     <w:name w:val="Grid Table 1 Light - Accent 2"/>
-    <w:basedOn w:val="836"/>
+    <w:basedOn w:val="833"/>
     <w:uiPriority w:val="99"/>
     <w:pPr>
       <w:spacing w:after="0" w:line="240" w:lineRule="auto"/>
@@ -6886,9 +6717,9 @@
       </w:rPr>
     </w:tblStylePr>
   </w:style>
-  <w:style w:type="table" w:styleId="701">
+  <w:style w:type="table" w:styleId="698">
     <w:name w:val="Grid Table 1 Light - Accent 3"/>
-    <w:basedOn w:val="836"/>
+    <w:basedOn w:val="833"/>
     <w:uiPriority w:val="99"/>
     <w:pPr>
       <w:spacing w:after="0" w:line="240" w:lineRule="auto"/>
@@ -6951,9 +6782,9 @@
       </w:rPr>
     </w:tblStylePr>
   </w:style>
-  <w:style w:type="table" w:styleId="702">
+  <w:style w:type="table" w:styleId="699">
     <w:name w:val="Grid Table 1 Light - Accent 4"/>
-    <w:basedOn w:val="836"/>
+    <w:basedOn w:val="833"/>
     <w:uiPriority w:val="99"/>
     <w:pPr>
       <w:spacing w:after="0" w:line="240" w:lineRule="auto"/>
@@ -7016,9 +6847,9 @@
       </w:rPr>
     </w:tblStylePr>
   </w:style>
-  <w:style w:type="table" w:styleId="703">
+  <w:style w:type="table" w:styleId="700">
     <w:name w:val="Grid Table 1 Light - Accent 5"/>
-    <w:basedOn w:val="836"/>
+    <w:basedOn w:val="833"/>
     <w:uiPriority w:val="99"/>
     <w:pPr>
       <w:spacing w:after="0" w:line="240" w:lineRule="auto"/>
@@ -7081,9 +6912,9 @@
       </w:rPr>
     </w:tblStylePr>
   </w:style>
-  <w:style w:type="table" w:styleId="704">
+  <w:style w:type="table" w:styleId="701">
     <w:name w:val="Grid Table 1 Light - Accent 6"/>
-    <w:basedOn w:val="836"/>
+    <w:basedOn w:val="833"/>
     <w:uiPriority w:val="99"/>
     <w:pPr>
       <w:spacing w:after="0" w:line="240" w:lineRule="auto"/>
@@ -7146,9 +6977,9 @@
       </w:rPr>
     </w:tblStylePr>
   </w:style>
-  <w:style w:type="table" w:styleId="705">
+  <w:style w:type="table" w:styleId="702">
     <w:name w:val="Grid Table 2"/>
-    <w:basedOn w:val="836"/>
+    <w:basedOn w:val="833"/>
     <w:uiPriority w:val="99"/>
     <w:pPr>
       <w:spacing w:after="0" w:line="240" w:lineRule="auto"/>
@@ -7226,9 +7057,9 @@
       </w:tcPr>
     </w:tblStylePr>
   </w:style>
-  <w:style w:type="table" w:styleId="706">
+  <w:style w:type="table" w:styleId="703">
     <w:name w:val="Grid Table 2 - Accent 1"/>
-    <w:basedOn w:val="836"/>
+    <w:basedOn w:val="833"/>
     <w:uiPriority w:val="99"/>
     <w:pPr>
       <w:spacing w:after="0" w:line="240" w:lineRule="auto"/>
@@ -7306,9 +7137,9 @@
       </w:tcPr>
     </w:tblStylePr>
   </w:style>
-  <w:style w:type="table" w:styleId="707">
+  <w:style w:type="table" w:styleId="704">
     <w:name w:val="Grid Table 2 - Accent 2"/>
-    <w:basedOn w:val="836"/>
+    <w:basedOn w:val="833"/>
     <w:uiPriority w:val="99"/>
     <w:pPr>
       <w:spacing w:after="0" w:line="240" w:lineRule="auto"/>
@@ -7386,9 +7217,9 @@
       </w:tcPr>
     </w:tblStylePr>
   </w:style>
-  <w:style w:type="table" w:styleId="708">
+  <w:style w:type="table" w:styleId="705">
     <w:name w:val="Grid Table 2 - Accent 3"/>
-    <w:basedOn w:val="836"/>
+    <w:basedOn w:val="833"/>
     <w:uiPriority w:val="99"/>
     <w:pPr>
       <w:spacing w:after="0" w:line="240" w:lineRule="auto"/>
@@ -7466,9 +7297,9 @@
       </w:tcPr>
     </w:tblStylePr>
   </w:style>
-  <w:style w:type="table" w:styleId="709">
+  <w:style w:type="table" w:styleId="706">
     <w:name w:val="Grid Table 2 - Accent 4"/>
-    <w:basedOn w:val="836"/>
+    <w:basedOn w:val="833"/>
     <w:uiPriority w:val="99"/>
     <w:pPr>
       <w:spacing w:after="0" w:line="240" w:lineRule="auto"/>
@@ -7546,9 +7377,9 @@
       </w:tcPr>
     </w:tblStylePr>
   </w:style>
-  <w:style w:type="table" w:styleId="710">
+  <w:style w:type="table" w:styleId="707">
     <w:name w:val="Grid Table 2 - Accent 5"/>
-    <w:basedOn w:val="836"/>
+    <w:basedOn w:val="833"/>
     <w:uiPriority w:val="99"/>
     <w:pPr>
       <w:spacing w:after="0" w:line="240" w:lineRule="auto"/>
@@ -7626,9 +7457,9 @@
       </w:tcPr>
     </w:tblStylePr>
   </w:style>
-  <w:style w:type="table" w:styleId="711">
+  <w:style w:type="table" w:styleId="708">
     <w:name w:val="Grid Table 2 - Accent 6"/>
-    <w:basedOn w:val="836"/>
+    <w:basedOn w:val="833"/>
     <w:uiPriority w:val="99"/>
     <w:pPr>
       <w:spacing w:after="0" w:line="240" w:lineRule="auto"/>
@@ -7706,9 +7537,9 @@
       </w:tcPr>
     </w:tblStylePr>
   </w:style>
-  <w:style w:type="table" w:styleId="712">
+  <w:style w:type="table" w:styleId="709">
     <w:name w:val="Grid Table 3"/>
-    <w:basedOn w:val="836"/>
+    <w:basedOn w:val="833"/>
     <w:uiPriority w:val="99"/>
     <w:pPr>
       <w:spacing w:after="0" w:line="240" w:lineRule="auto"/>
@@ -7807,9 +7638,9 @@
       </w:tcPr>
     </w:tblStylePr>
   </w:style>
-  <w:style w:type="table" w:styleId="713">
+  <w:style w:type="table" w:styleId="710">
     <w:name w:val="Grid Table 3 - Accent 1"/>
-    <w:basedOn w:val="836"/>
+    <w:basedOn w:val="833"/>
     <w:uiPriority w:val="99"/>
     <w:pPr>
       <w:spacing w:after="0" w:line="240" w:lineRule="auto"/>
@@ -7908,9 +7739,9 @@
       </w:tcPr>
     </w:tblStylePr>
   </w:style>
-  <w:style w:type="table" w:styleId="714">
+  <w:style w:type="table" w:styleId="711">
     <w:name w:val="Grid Table 3 - Accent 2"/>
-    <w:basedOn w:val="836"/>
+    <w:basedOn w:val="833"/>
     <w:uiPriority w:val="99"/>
     <w:pPr>
       <w:spacing w:after="0" w:line="240" w:lineRule="auto"/>
@@ -8009,9 +7840,9 @@
       </w:tcPr>
     </w:tblStylePr>
   </w:style>
-  <w:style w:type="table" w:styleId="715">
+  <w:style w:type="table" w:styleId="712">
     <w:name w:val="Grid Table 3 - Accent 3"/>
-    <w:basedOn w:val="836"/>
+    <w:basedOn w:val="833"/>
     <w:uiPriority w:val="99"/>
     <w:pPr>
       <w:spacing w:after="0" w:line="240" w:lineRule="auto"/>
@@ -8110,9 +7941,9 @@
       </w:tcPr>
     </w:tblStylePr>
   </w:style>
-  <w:style w:type="table" w:styleId="716">
+  <w:style w:type="table" w:styleId="713">
     <w:name w:val="Grid Table 3 - Accent 4"/>
-    <w:basedOn w:val="836"/>
+    <w:basedOn w:val="833"/>
     <w:uiPriority w:val="99"/>
     <w:pPr>
       <w:spacing w:after="0" w:line="240" w:lineRule="auto"/>
@@ -8211,9 +8042,9 @@
       </w:tcPr>
     </w:tblStylePr>
   </w:style>
-  <w:style w:type="table" w:styleId="717">
+  <w:style w:type="table" w:styleId="714">
     <w:name w:val="Grid Table 3 - Accent 5"/>
-    <w:basedOn w:val="836"/>
+    <w:basedOn w:val="833"/>
     <w:uiPriority w:val="99"/>
     <w:pPr>
       <w:spacing w:after="0" w:line="240" w:lineRule="auto"/>
@@ -8312,9 +8143,9 @@
       </w:tcPr>
     </w:tblStylePr>
   </w:style>
-  <w:style w:type="table" w:styleId="718">
+  <w:style w:type="table" w:styleId="715">
     <w:name w:val="Grid Table 3 - Accent 6"/>
-    <w:basedOn w:val="836"/>
+    <w:basedOn w:val="833"/>
     <w:uiPriority w:val="99"/>
     <w:pPr>
       <w:spacing w:after="0" w:line="240" w:lineRule="auto"/>
@@ -8413,9 +8244,9 @@
       </w:tcPr>
     </w:tblStylePr>
   </w:style>
-  <w:style w:type="table" w:styleId="719">
+  <w:style w:type="table" w:styleId="716">
     <w:name w:val="Grid Table 4"/>
-    <w:basedOn w:val="836"/>
+    <w:basedOn w:val="833"/>
     <w:uiPriority w:val="59"/>
     <w:pPr>
       <w:spacing w:after="0" w:line="240" w:lineRule="auto"/>
@@ -8494,9 +8325,9 @@
       </w:tcPr>
     </w:tblStylePr>
   </w:style>
-  <w:style w:type="table" w:styleId="720">
+  <w:style w:type="table" w:styleId="717">
     <w:name w:val="Grid Table 4 - Accent 1"/>
-    <w:basedOn w:val="836"/>
+    <w:basedOn w:val="833"/>
     <w:uiPriority w:val="59"/>
     <w:pPr>
       <w:spacing w:after="0" w:line="240" w:lineRule="auto"/>
@@ -8575,9 +8406,9 @@
       </w:tcPr>
     </w:tblStylePr>
   </w:style>
-  <w:style w:type="table" w:styleId="721">
+  <w:style w:type="table" w:styleId="718">
     <w:name w:val="Grid Table 4 - Accent 2"/>
-    <w:basedOn w:val="836"/>
+    <w:basedOn w:val="833"/>
     <w:uiPriority w:val="59"/>
     <w:pPr>
       <w:spacing w:after="0" w:line="240" w:lineRule="auto"/>
@@ -8656,9 +8487,9 @@
       </w:tcPr>
     </w:tblStylePr>
   </w:style>
-  <w:style w:type="table" w:styleId="722">
+  <w:style w:type="table" w:styleId="719">
     <w:name w:val="Grid Table 4 - Accent 3"/>
-    <w:basedOn w:val="836"/>
+    <w:basedOn w:val="833"/>
     <w:uiPriority w:val="59"/>
     <w:pPr>
       <w:spacing w:after="0" w:line="240" w:lineRule="auto"/>
@@ -8737,9 +8568,9 @@
       </w:tcPr>
     </w:tblStylePr>
   </w:style>
-  <w:style w:type="table" w:styleId="723">
+  <w:style w:type="table" w:styleId="720">
     <w:name w:val="Grid Table 4 - Accent 4"/>
-    <w:basedOn w:val="836"/>
+    <w:basedOn w:val="833"/>
     <w:uiPriority w:val="59"/>
     <w:pPr>
       <w:spacing w:after="0" w:line="240" w:lineRule="auto"/>
@@ -8818,9 +8649,9 @@
       </w:tcPr>
     </w:tblStylePr>
   </w:style>
-  <w:style w:type="table" w:styleId="724">
+  <w:style w:type="table" w:styleId="721">
     <w:name w:val="Grid Table 4 - Accent 5"/>
-    <w:basedOn w:val="836"/>
+    <w:basedOn w:val="833"/>
     <w:uiPriority w:val="59"/>
     <w:pPr>
       <w:spacing w:after="0" w:line="240" w:lineRule="auto"/>
@@ -8899,9 +8730,9 @@
       </w:tcPr>
     </w:tblStylePr>
   </w:style>
-  <w:style w:type="table" w:styleId="725">
+  <w:style w:type="table" w:styleId="722">
     <w:name w:val="Grid Table 4 - Accent 6"/>
-    <w:basedOn w:val="836"/>
+    <w:basedOn w:val="833"/>
     <w:uiPriority w:val="59"/>
     <w:pPr>
       <w:spacing w:after="0" w:line="240" w:lineRule="auto"/>
@@ -8980,9 +8811,9 @@
       </w:tcPr>
     </w:tblStylePr>
   </w:style>
-  <w:style w:type="table" w:styleId="726">
+  <w:style w:type="table" w:styleId="723">
     <w:name w:val="Grid Table 5 Dark"/>
-    <w:basedOn w:val="836"/>
+    <w:basedOn w:val="833"/>
     <w:uiPriority w:val="99"/>
     <w:pPr>
       <w:spacing w:after="0" w:line="240" w:lineRule="auto"/>
@@ -9059,9 +8890,9 @@
       </w:tcPr>
     </w:tblStylePr>
   </w:style>
-  <w:style w:type="table" w:styleId="727">
+  <w:style w:type="table" w:styleId="724">
     <w:name w:val="Grid Table 5 Dark- Accent 1"/>
-    <w:basedOn w:val="836"/>
+    <w:basedOn w:val="833"/>
     <w:uiPriority w:val="99"/>
     <w:pPr>
       <w:spacing w:after="0" w:line="240" w:lineRule="auto"/>
@@ -9138,9 +8969,9 @@
       </w:tcPr>
     </w:tblStylePr>
   </w:style>
-  <w:style w:type="table" w:styleId="728">
+  <w:style w:type="table" w:styleId="725">
     <w:name w:val="Grid Table 5 Dark - Accent 2"/>
-    <w:basedOn w:val="836"/>
+    <w:basedOn w:val="833"/>
     <w:uiPriority w:val="99"/>
     <w:pPr>
       <w:spacing w:after="0" w:line="240" w:lineRule="auto"/>
@@ -9217,9 +9048,9 @@
       </w:tcPr>
     </w:tblStylePr>
   </w:style>
-  <w:style w:type="table" w:styleId="729">
+  <w:style w:type="table" w:styleId="726">
     <w:name w:val="Grid Table 5 Dark - Accent 3"/>
-    <w:basedOn w:val="836"/>
+    <w:basedOn w:val="833"/>
     <w:uiPriority w:val="99"/>
     <w:pPr>
       <w:spacing w:after="0" w:line="240" w:lineRule="auto"/>
@@ -9296,9 +9127,9 @@
       </w:tcPr>
     </w:tblStylePr>
   </w:style>
-  <w:style w:type="table" w:styleId="730">
+  <w:style w:type="table" w:styleId="727">
     <w:name w:val="Grid Table 5 Dark- Accent 4"/>
-    <w:basedOn w:val="836"/>
+    <w:basedOn w:val="833"/>
     <w:uiPriority w:val="99"/>
     <w:pPr>
       <w:spacing w:after="0" w:line="240" w:lineRule="auto"/>
@@ -9375,9 +9206,9 @@
       </w:tcPr>
     </w:tblStylePr>
   </w:style>
-  <w:style w:type="table" w:styleId="731">
+  <w:style w:type="table" w:styleId="728">
     <w:name w:val="Grid Table 5 Dark - Accent 5"/>
-    <w:basedOn w:val="836"/>
+    <w:basedOn w:val="833"/>
     <w:uiPriority w:val="99"/>
     <w:pPr>
       <w:spacing w:after="0" w:line="240" w:lineRule="auto"/>
@@ -9454,9 +9285,9 @@
       </w:tcPr>
     </w:tblStylePr>
   </w:style>
-  <w:style w:type="table" w:styleId="732">
+  <w:style w:type="table" w:styleId="729">
     <w:name w:val="Grid Table 5 Dark - Accent 6"/>
-    <w:basedOn w:val="836"/>
+    <w:basedOn w:val="833"/>
     <w:uiPriority w:val="99"/>
     <w:pPr>
       <w:spacing w:after="0" w:line="240" w:lineRule="auto"/>
@@ -9533,9 +9364,9 @@
       </w:tcPr>
     </w:tblStylePr>
   </w:style>
-  <w:style w:type="table" w:styleId="733">
+  <w:style w:type="table" w:styleId="730">
     <w:name w:val="Grid Table 6 Colorful"/>
-    <w:basedOn w:val="836"/>
+    <w:basedOn w:val="833"/>
     <w:uiPriority w:val="99"/>
     <w:pPr>
       <w:spacing w:after="0" w:line="240" w:lineRule="auto"/>
@@ -9612,9 +9443,9 @@
       </w:rPr>
     </w:tblStylePr>
   </w:style>
-  <w:style w:type="table" w:styleId="734">
+  <w:style w:type="table" w:styleId="731">
     <w:name w:val="Grid Table 6 Colorful - Accent 1"/>
-    <w:basedOn w:val="836"/>
+    <w:basedOn w:val="833"/>
     <w:uiPriority w:val="99"/>
     <w:pPr>
       <w:spacing w:after="0" w:line="240" w:lineRule="auto"/>
@@ -9691,9 +9522,9 @@
       </w:rPr>
     </w:tblStylePr>
   </w:style>
-  <w:style w:type="table" w:styleId="735">
+  <w:style w:type="table" w:styleId="732">
     <w:name w:val="Grid Table 6 Colorful - Accent 2"/>
-    <w:basedOn w:val="836"/>
+    <w:basedOn w:val="833"/>
     <w:uiPriority w:val="99"/>
     <w:pPr>
       <w:spacing w:after="0" w:line="240" w:lineRule="auto"/>
@@ -9770,9 +9601,9 @@
       </w:rPr>
     </w:tblStylePr>
   </w:style>
-  <w:style w:type="table" w:styleId="736">
+  <w:style w:type="table" w:styleId="733">
     <w:name w:val="Grid Table 6 Colorful - Accent 3"/>
-    <w:basedOn w:val="836"/>
+    <w:basedOn w:val="833"/>
     <w:uiPriority w:val="99"/>
     <w:pPr>
       <w:spacing w:after="0" w:line="240" w:lineRule="auto"/>
@@ -9849,9 +9680,9 @@
       </w:rPr>
     </w:tblStylePr>
   </w:style>
-  <w:style w:type="table" w:styleId="737">
+  <w:style w:type="table" w:styleId="734">
     <w:name w:val="Grid Table 6 Colorful - Accent 4"/>
-    <w:basedOn w:val="836"/>
+    <w:basedOn w:val="833"/>
     <w:uiPriority w:val="99"/>
     <w:pPr>
       <w:spacing w:after="0" w:line="240" w:lineRule="auto"/>
@@ -9928,9 +9759,9 @@
       </w:rPr>
     </w:tblStylePr>
   </w:style>
-  <w:style w:type="table" w:styleId="738">
+  <w:style w:type="table" w:styleId="735">
     <w:name w:val="Grid Table 6 Colorful - Accent 5"/>
-    <w:basedOn w:val="836"/>
+    <w:basedOn w:val="833"/>
     <w:uiPriority w:val="99"/>
     <w:pPr>
       <w:spacing w:after="0" w:line="240" w:lineRule="auto"/>
@@ -10007,9 +9838,9 @@
       </w:rPr>
     </w:tblStylePr>
   </w:style>
-  <w:style w:type="table" w:styleId="739">
+  <w:style w:type="table" w:styleId="736">
     <w:name w:val="Grid Table 6 Colorful - Accent 6"/>
-    <w:basedOn w:val="836"/>
+    <w:basedOn w:val="833"/>
     <w:uiPriority w:val="99"/>
     <w:pPr>
       <w:spacing w:after="0" w:line="240" w:lineRule="auto"/>
@@ -10086,9 +9917,9 @@
       </w:rPr>
     </w:tblStylePr>
   </w:style>
-  <w:style w:type="table" w:styleId="740">
+  <w:style w:type="table" w:styleId="737">
     <w:name w:val="Grid Table 7 Colorful"/>
-    <w:basedOn w:val="836"/>
+    <w:basedOn w:val="833"/>
     <w:uiPriority w:val="99"/>
     <w:pPr>
       <w:spacing w:after="0" w:line="240" w:lineRule="auto"/>
@@ -10198,9 +10029,9 @@
       </w:tcPr>
     </w:tblStylePr>
   </w:style>
-  <w:style w:type="table" w:styleId="741">
+  <w:style w:type="table" w:styleId="738">
     <w:name w:val="Grid Table 7 Colorful - Accent 1"/>
-    <w:basedOn w:val="836"/>
+    <w:basedOn w:val="833"/>
     <w:uiPriority w:val="99"/>
     <w:pPr>
       <w:spacing w:after="0" w:line="240" w:lineRule="auto"/>
@@ -10310,9 +10141,9 @@
       </w:tcPr>
     </w:tblStylePr>
   </w:style>
-  <w:style w:type="table" w:styleId="742">
+  <w:style w:type="table" w:styleId="739">
     <w:name w:val="Grid Table 7 Colorful - Accent 2"/>
-    <w:basedOn w:val="836"/>
+    <w:basedOn w:val="833"/>
     <w:uiPriority w:val="99"/>
     <w:pPr>
       <w:spacing w:after="0" w:line="240" w:lineRule="auto"/>
@@ -10422,9 +10253,9 @@
       </w:tcPr>
     </w:tblStylePr>
   </w:style>
-  <w:style w:type="table" w:styleId="743">
+  <w:style w:type="table" w:styleId="740">
     <w:name w:val="Grid Table 7 Colorful - Accent 3"/>
-    <w:basedOn w:val="836"/>
+    <w:basedOn w:val="833"/>
     <w:uiPriority w:val="99"/>
     <w:pPr>
       <w:spacing w:after="0" w:line="240" w:lineRule="auto"/>
@@ -10534,9 +10365,9 @@
       </w:tcPr>
     </w:tblStylePr>
   </w:style>
-  <w:style w:type="table" w:styleId="744">
+  <w:style w:type="table" w:styleId="741">
     <w:name w:val="Grid Table 7 Colorful - Accent 4"/>
-    <w:basedOn w:val="836"/>
+    <w:basedOn w:val="833"/>
     <w:uiPriority w:val="99"/>
     <w:pPr>
       <w:spacing w:after="0" w:line="240" w:lineRule="auto"/>
@@ -10646,9 +10477,9 @@
       </w:tcPr>
     </w:tblStylePr>
   </w:style>
-  <w:style w:type="table" w:styleId="745">
+  <w:style w:type="table" w:styleId="742">
     <w:name w:val="Grid Table 7 Colorful - Accent 5"/>
-    <w:basedOn w:val="836"/>
+    <w:basedOn w:val="833"/>
     <w:uiPriority w:val="99"/>
     <w:pPr>
       <w:spacing w:after="0" w:line="240" w:lineRule="auto"/>
@@ -10758,9 +10589,9 @@
       </w:tcPr>
     </w:tblStylePr>
   </w:style>
-  <w:style w:type="table" w:styleId="746">
+  <w:style w:type="table" w:styleId="743">
     <w:name w:val="Grid Table 7 Colorful - Accent 6"/>
-    <w:basedOn w:val="836"/>
+    <w:basedOn w:val="833"/>
     <w:uiPriority w:val="99"/>
     <w:pPr>
       <w:spacing w:after="0" w:line="240" w:lineRule="auto"/>
@@ -10870,9 +10701,9 @@
       </w:tcPr>
     </w:tblStylePr>
   </w:style>
-  <w:style w:type="table" w:styleId="747">
+  <w:style w:type="table" w:styleId="744">
     <w:name w:val="List Table 1 Light"/>
-    <w:basedOn w:val="836"/>
+    <w:basedOn w:val="833"/>
     <w:uiPriority w:val="99"/>
     <w:pPr>
       <w:spacing w:after="0" w:line="240" w:lineRule="auto"/>
@@ -10933,9 +10764,9 @@
       </w:tcPr>
     </w:tblStylePr>
   </w:style>
-  <w:style w:type="table" w:styleId="748">
+  <w:style w:type="table" w:styleId="745">
     <w:name w:val="List Table 1 Light - Accent 1"/>
-    <w:basedOn w:val="836"/>
+    <w:basedOn w:val="833"/>
     <w:uiPriority w:val="99"/>
     <w:pPr>
       <w:spacing w:after="0" w:line="240" w:lineRule="auto"/>
@@ -10996,9 +10827,9 @@
       </w:tcPr>
     </w:tblStylePr>
   </w:style>
-  <w:style w:type="table" w:styleId="749">
+  <w:style w:type="table" w:styleId="746">
     <w:name w:val="List Table 1 Light - Accent 2"/>
-    <w:basedOn w:val="836"/>
+    <w:basedOn w:val="833"/>
     <w:uiPriority w:val="99"/>
     <w:pPr>
       <w:spacing w:after="0" w:line="240" w:lineRule="auto"/>
@@ -11059,9 +10890,9 @@
       </w:tcPr>
     </w:tblStylePr>
   </w:style>
-  <w:style w:type="table" w:styleId="750">
+  <w:style w:type="table" w:styleId="747">
     <w:name w:val="List Table 1 Light - Accent 3"/>
-    <w:basedOn w:val="836"/>
+    <w:basedOn w:val="833"/>
     <w:uiPriority w:val="99"/>
     <w:pPr>
       <w:spacing w:after="0" w:line="240" w:lineRule="auto"/>
@@ -11122,9 +10953,9 @@
       </w:tcPr>
     </w:tblStylePr>
   </w:style>
-  <w:style w:type="table" w:styleId="751">
+  <w:style w:type="table" w:styleId="748">
     <w:name w:val="List Table 1 Light - Accent 4"/>
-    <w:basedOn w:val="836"/>
+    <w:basedOn w:val="833"/>
     <w:uiPriority w:val="99"/>
     <w:pPr>
       <w:spacing w:after="0" w:line="240" w:lineRule="auto"/>
@@ -11185,9 +11016,9 @@
       </w:tcPr>
     </w:tblStylePr>
   </w:style>
-  <w:style w:type="table" w:styleId="752">
+  <w:style w:type="table" w:styleId="749">
     <w:name w:val="List Table 1 Light - Accent 5"/>
-    <w:basedOn w:val="836"/>
+    <w:basedOn w:val="833"/>
     <w:uiPriority w:val="99"/>
     <w:pPr>
       <w:spacing w:after="0" w:line="240" w:lineRule="auto"/>
@@ -11248,9 +11079,9 @@
       </w:tcPr>
     </w:tblStylePr>
   </w:style>
-  <w:style w:type="table" w:styleId="753">
+  <w:style w:type="table" w:styleId="750">
     <w:name w:val="List Table 1 Light - Accent 6"/>
-    <w:basedOn w:val="836"/>
+    <w:basedOn w:val="833"/>
     <w:uiPriority w:val="99"/>
     <w:pPr>
       <w:spacing w:after="0" w:line="240" w:lineRule="auto"/>
@@ -11311,9 +11142,9 @@
       </w:tcPr>
     </w:tblStylePr>
   </w:style>
-  <w:style w:type="table" w:styleId="754">
+  <w:style w:type="table" w:styleId="751">
     <w:name w:val="List Table 2"/>
-    <w:basedOn w:val="836"/>
+    <w:basedOn w:val="833"/>
     <w:uiPriority w:val="99"/>
     <w:pPr>
       <w:spacing w:after="0" w:line="240" w:lineRule="auto"/>
@@ -11397,9 +11228,9 @@
       </w:tcPr>
     </w:tblStylePr>
   </w:style>
-  <w:style w:type="table" w:styleId="755">
+  <w:style w:type="table" w:styleId="752">
     <w:name w:val="List Table 2 - Accent 1"/>
-    <w:basedOn w:val="836"/>
+    <w:basedOn w:val="833"/>
     <w:uiPriority w:val="99"/>
     <w:pPr>
       <w:spacing w:after="0" w:line="240" w:lineRule="auto"/>
@@ -11483,9 +11314,9 @@
       </w:tcPr>
     </w:tblStylePr>
   </w:style>
-  <w:style w:type="table" w:styleId="756">
+  <w:style w:type="table" w:styleId="753">
     <w:name w:val="List Table 2 - Accent 2"/>
-    <w:basedOn w:val="836"/>
+    <w:basedOn w:val="833"/>
     <w:uiPriority w:val="99"/>
     <w:pPr>
       <w:spacing w:after="0" w:line="240" w:lineRule="auto"/>
@@ -11569,9 +11400,9 @@
       </w:tcPr>
     </w:tblStylePr>
   </w:style>
-  <w:style w:type="table" w:styleId="757">
+  <w:style w:type="table" w:styleId="754">
     <w:name w:val="List Table 2 - Accent 3"/>
-    <w:basedOn w:val="836"/>
+    <w:basedOn w:val="833"/>
     <w:uiPriority w:val="99"/>
     <w:pPr>
       <w:spacing w:after="0" w:line="240" w:lineRule="auto"/>
@@ -11655,9 +11486,9 @@
       </w:tcPr>
     </w:tblStylePr>
   </w:style>
-  <w:style w:type="table" w:styleId="758">
+  <w:style w:type="table" w:styleId="755">
     <w:name w:val="List Table 2 - Accent 4"/>
-    <w:basedOn w:val="836"/>
+    <w:basedOn w:val="833"/>
     <w:uiPriority w:val="99"/>
     <w:pPr>
       <w:spacing w:after="0" w:line="240" w:lineRule="auto"/>
@@ -11741,9 +11572,9 @@
       </w:tcPr>
     </w:tblStylePr>
   </w:style>
-  <w:style w:type="table" w:styleId="759">
+  <w:style w:type="table" w:styleId="756">
     <w:name w:val="List Table 2 - Accent 5"/>
-    <w:basedOn w:val="836"/>
+    <w:basedOn w:val="833"/>
     <w:uiPriority w:val="99"/>
     <w:pPr>
       <w:spacing w:after="0" w:line="240" w:lineRule="auto"/>
@@ -11827,9 +11658,9 @@
       </w:tcPr>
     </w:tblStylePr>
   </w:style>
-  <w:style w:type="table" w:styleId="760">
+  <w:style w:type="table" w:styleId="757">
     <w:name w:val="List Table 2 - Accent 6"/>
-    <w:basedOn w:val="836"/>
+    <w:basedOn w:val="833"/>
     <w:uiPriority w:val="99"/>
     <w:pPr>
       <w:spacing w:after="0" w:line="240" w:lineRule="auto"/>
@@ -11913,9 +11744,9 @@
       </w:tcPr>
     </w:tblStylePr>
   </w:style>
-  <w:style w:type="table" w:styleId="761">
+  <w:style w:type="table" w:styleId="758">
     <w:name w:val="List Table 3"/>
-    <w:basedOn w:val="836"/>
+    <w:basedOn w:val="833"/>
     <w:uiPriority w:val="99"/>
     <w:pPr>
       <w:spacing w:after="0" w:line="240" w:lineRule="auto"/>
@@ -11987,9 +11818,9 @@
       </w:rPr>
     </w:tblStylePr>
   </w:style>
-  <w:style w:type="table" w:styleId="762">
+  <w:style w:type="table" w:styleId="759">
     <w:name w:val="List Table 3 - Accent 1"/>
-    <w:basedOn w:val="836"/>
+    <w:basedOn w:val="833"/>
     <w:uiPriority w:val="99"/>
     <w:pPr>
       <w:spacing w:after="0" w:line="240" w:lineRule="auto"/>
@@ -12061,9 +11892,9 @@
       </w:rPr>
     </w:tblStylePr>
   </w:style>
-  <w:style w:type="table" w:styleId="763">
+  <w:style w:type="table" w:styleId="760">
     <w:name w:val="List Table 3 - Accent 2"/>
-    <w:basedOn w:val="836"/>
+    <w:basedOn w:val="833"/>
     <w:uiPriority w:val="99"/>
     <w:pPr>
       <w:spacing w:after="0" w:line="240" w:lineRule="auto"/>
@@ -12135,9 +11966,9 @@
       </w:rPr>
     </w:tblStylePr>
   </w:style>
-  <w:style w:type="table" w:styleId="764">
+  <w:style w:type="table" w:styleId="761">
     <w:name w:val="List Table 3 - Accent 3"/>
-    <w:basedOn w:val="836"/>
+    <w:basedOn w:val="833"/>
     <w:uiPriority w:val="99"/>
     <w:pPr>
       <w:spacing w:after="0" w:line="240" w:lineRule="auto"/>
@@ -12209,9 +12040,9 @@
       </w:rPr>
     </w:tblStylePr>
   </w:style>
-  <w:style w:type="table" w:styleId="765">
+  <w:style w:type="table" w:styleId="762">
     <w:name w:val="List Table 3 - Accent 4"/>
-    <w:basedOn w:val="836"/>
+    <w:basedOn w:val="833"/>
     <w:uiPriority w:val="99"/>
     <w:pPr>
       <w:spacing w:after="0" w:line="240" w:lineRule="auto"/>
@@ -12283,9 +12114,9 @@
       </w:rPr>
     </w:tblStylePr>
   </w:style>
-  <w:style w:type="table" w:styleId="766">
+  <w:style w:type="table" w:styleId="763">
     <w:name w:val="List Table 3 - Accent 5"/>
-    <w:basedOn w:val="836"/>
+    <w:basedOn w:val="833"/>
     <w:uiPriority w:val="99"/>
     <w:pPr>
       <w:spacing w:after="0" w:line="240" w:lineRule="auto"/>
@@ -12357,9 +12188,9 @@
       </w:rPr>
     </w:tblStylePr>
   </w:style>
-  <w:style w:type="table" w:styleId="767">
+  <w:style w:type="table" w:styleId="764">
     <w:name w:val="List Table 3 - Accent 6"/>
-    <w:basedOn w:val="836"/>
+    <w:basedOn w:val="833"/>
     <w:uiPriority w:val="99"/>
     <w:pPr>
       <w:spacing w:after="0" w:line="240" w:lineRule="auto"/>
@@ -12431,9 +12262,9 @@
       </w:rPr>
     </w:tblStylePr>
   </w:style>
-  <w:style w:type="table" w:styleId="768">
+  <w:style w:type="table" w:styleId="765">
     <w:name w:val="List Table 4"/>
-    <w:basedOn w:val="836"/>
+    <w:basedOn w:val="833"/>
     <w:uiPriority w:val="99"/>
     <w:pPr>
       <w:spacing w:after="0" w:line="240" w:lineRule="auto"/>
@@ -12500,9 +12331,9 @@
       </w:rPr>
     </w:tblStylePr>
   </w:style>
-  <w:style w:type="table" w:styleId="769">
+  <w:style w:type="table" w:styleId="766">
     <w:name w:val="List Table 4 - Accent 1"/>
-    <w:basedOn w:val="836"/>
+    <w:basedOn w:val="833"/>
     <w:uiPriority w:val="99"/>
     <w:pPr>
       <w:spacing w:after="0" w:line="240" w:lineRule="auto"/>
@@ -12569,9 +12400,9 @@
       </w:rPr>
     </w:tblStylePr>
   </w:style>
-  <w:style w:type="table" w:styleId="770">
+  <w:style w:type="table" w:styleId="767">
     <w:name w:val="List Table 4 - Accent 2"/>
-    <w:basedOn w:val="836"/>
+    <w:basedOn w:val="833"/>
     <w:uiPriority w:val="99"/>
     <w:pPr>
       <w:spacing w:after="0" w:line="240" w:lineRule="auto"/>
@@ -12638,9 +12469,9 @@
       </w:rPr>
     </w:tblStylePr>
   </w:style>
-  <w:style w:type="table" w:styleId="771">
+  <w:style w:type="table" w:styleId="768">
     <w:name w:val="List Table 4 - Accent 3"/>
-    <w:basedOn w:val="836"/>
+    <w:basedOn w:val="833"/>
     <w:uiPriority w:val="99"/>
     <w:pPr>
       <w:spacing w:after="0" w:line="240" w:lineRule="auto"/>
@@ -12707,9 +12538,9 @@
       </w:rPr>
     </w:tblStylePr>
   </w:style>
-  <w:style w:type="table" w:styleId="772">
+  <w:style w:type="table" w:styleId="769">
     <w:name w:val="List Table 4 - Accent 4"/>
-    <w:basedOn w:val="836"/>
+    <w:basedOn w:val="833"/>
     <w:uiPriority w:val="99"/>
     <w:pPr>
       <w:spacing w:after="0" w:line="240" w:lineRule="auto"/>
@@ -12776,9 +12607,9 @@
       </w:rPr>
     </w:tblStylePr>
   </w:style>
-  <w:style w:type="table" w:styleId="773">
+  <w:style w:type="table" w:styleId="770">
     <w:name w:val="List Table 4 - Accent 5"/>
-    <w:basedOn w:val="836"/>
+    <w:basedOn w:val="833"/>
     <w:uiPriority w:val="99"/>
     <w:pPr>
       <w:spacing w:after="0" w:line="240" w:lineRule="auto"/>
@@ -12845,9 +12676,9 @@
       </w:rPr>
     </w:tblStylePr>
   </w:style>
-  <w:style w:type="table" w:styleId="774">
+  <w:style w:type="table" w:styleId="771">
     <w:name w:val="List Table 4 - Accent 6"/>
-    <w:basedOn w:val="836"/>
+    <w:basedOn w:val="833"/>
     <w:uiPriority w:val="99"/>
     <w:pPr>
       <w:spacing w:after="0" w:line="240" w:lineRule="auto"/>
@@ -12914,9 +12745,9 @@
       </w:rPr>
     </w:tblStylePr>
   </w:style>
-  <w:style w:type="table" w:styleId="775">
+  <w:style w:type="table" w:styleId="772">
     <w:name w:val="List Table 5 Dark"/>
-    <w:basedOn w:val="836"/>
+    <w:basedOn w:val="833"/>
     <w:uiPriority w:val="99"/>
     <w:pPr>
       <w:spacing w:after="0" w:line="240" w:lineRule="auto"/>
@@ -13021,9 +12852,9 @@
       </w:rPr>
     </w:tblStylePr>
   </w:style>
-  <w:style w:type="table" w:styleId="776">
+  <w:style w:type="table" w:styleId="773">
     <w:name w:val="List Table 5 Dark - Accent 1"/>
-    <w:basedOn w:val="836"/>
+    <w:basedOn w:val="833"/>
     <w:uiPriority w:val="99"/>
     <w:pPr>
       <w:spacing w:after="0" w:line="240" w:lineRule="auto"/>
@@ -13128,9 +12959,9 @@
       </w:rPr>
     </w:tblStylePr>
   </w:style>
-  <w:style w:type="table" w:styleId="777">
+  <w:style w:type="table" w:styleId="774">
     <w:name w:val="List Table 5 Dark - Accent 2"/>
-    <w:basedOn w:val="836"/>
+    <w:basedOn w:val="833"/>
     <w:uiPriority w:val="99"/>
     <w:pPr>
       <w:spacing w:after="0" w:line="240" w:lineRule="auto"/>
@@ -13235,9 +13066,9 @@
       </w:rPr>
     </w:tblStylePr>
   </w:style>
-  <w:style w:type="table" w:styleId="778">
+  <w:style w:type="table" w:styleId="775">
     <w:name w:val="List Table 5 Dark - Accent 3"/>
-    <w:basedOn w:val="836"/>
+    <w:basedOn w:val="833"/>
     <w:uiPriority w:val="99"/>
     <w:pPr>
       <w:spacing w:after="0" w:line="240" w:lineRule="auto"/>
@@ -13342,9 +13173,9 @@
       </w:rPr>
     </w:tblStylePr>
   </w:style>
-  <w:style w:type="table" w:styleId="779">
+  <w:style w:type="table" w:styleId="776">
     <w:name w:val="List Table 5 Dark - Accent 4"/>
-    <w:basedOn w:val="836"/>
+    <w:basedOn w:val="833"/>
     <w:uiPriority w:val="99"/>
     <w:pPr>
       <w:spacing w:after="0" w:line="240" w:lineRule="auto"/>
@@ -13449,9 +13280,9 @@
       </w:rPr>
     </w:tblStylePr>
   </w:style>
-  <w:style w:type="table" w:styleId="780">
+  <w:style w:type="table" w:styleId="777">
     <w:name w:val="List Table 5 Dark - Accent 5"/>
-    <w:basedOn w:val="836"/>
+    <w:basedOn w:val="833"/>
     <w:uiPriority w:val="99"/>
     <w:pPr>
       <w:spacing w:after="0" w:line="240" w:lineRule="auto"/>
@@ -13556,9 +13387,9 @@
       </w:rPr>
     </w:tblStylePr>
   </w:style>
-  <w:style w:type="table" w:styleId="781">
+  <w:style w:type="table" w:styleId="778">
     <w:name w:val="List Table 5 Dark - Accent 6"/>
-    <w:basedOn w:val="836"/>
+    <w:basedOn w:val="833"/>
     <w:uiPriority w:val="99"/>
     <w:pPr>
       <w:spacing w:after="0" w:line="240" w:lineRule="auto"/>
@@ -13663,9 +13494,9 @@
       </w:rPr>
     </w:tblStylePr>
   </w:style>
-  <w:style w:type="table" w:styleId="782">
+  <w:style w:type="table" w:styleId="779">
     <w:name w:val="List Table 6 Colorful"/>
-    <w:basedOn w:val="836"/>
+    <w:basedOn w:val="833"/>
     <w:uiPriority w:val="99"/>
     <w:pPr>
       <w:spacing w:after="0" w:line="240" w:lineRule="auto"/>
@@ -13736,9 +13567,9 @@
       </w:tcPr>
     </w:tblStylePr>
   </w:style>
-  <w:style w:type="table" w:styleId="783">
+  <w:style w:type="table" w:styleId="780">
     <w:name w:val="List Table 6 Colorful - Accent 1"/>
-    <w:basedOn w:val="836"/>
+    <w:basedOn w:val="833"/>
     <w:uiPriority w:val="99"/>
     <w:pPr>
       <w:spacing w:after="0" w:line="240" w:lineRule="auto"/>
@@ -13809,9 +13640,9 @@
       </w:tcPr>
     </w:tblStylePr>
   </w:style>
-  <w:style w:type="table" w:styleId="784">
+  <w:style w:type="table" w:styleId="781">
     <w:name w:val="List Table 6 Colorful - Accent 2"/>
-    <w:basedOn w:val="836"/>
+    <w:basedOn w:val="833"/>
     <w:uiPriority w:val="99"/>
     <w:pPr>
       <w:spacing w:after="0" w:line="240" w:lineRule="auto"/>
@@ -13882,9 +13713,9 @@
       </w:tcPr>
     </w:tblStylePr>
   </w:style>
-  <w:style w:type="table" w:styleId="785">
+  <w:style w:type="table" w:styleId="782">
     <w:name w:val="List Table 6 Colorful - Accent 3"/>
-    <w:basedOn w:val="836"/>
+    <w:basedOn w:val="833"/>
     <w:uiPriority w:val="99"/>
     <w:pPr>
       <w:spacing w:after="0" w:line="240" w:lineRule="auto"/>
@@ -13955,9 +13786,9 @@
       </w:tcPr>
     </w:tblStylePr>
   </w:style>
-  <w:style w:type="table" w:styleId="786">
+  <w:style w:type="table" w:styleId="783">
     <w:name w:val="List Table 6 Colorful - Accent 4"/>
-    <w:basedOn w:val="836"/>
+    <w:basedOn w:val="833"/>
     <w:uiPriority w:val="99"/>
     <w:pPr>
       <w:spacing w:after="0" w:line="240" w:lineRule="auto"/>
@@ -14028,9 +13859,9 @@
       </w:tcPr>
     </w:tblStylePr>
   </w:style>
-  <w:style w:type="table" w:styleId="787">
+  <w:style w:type="table" w:styleId="784">
     <w:name w:val="List Table 6 Colorful - Accent 5"/>
-    <w:basedOn w:val="836"/>
+    <w:basedOn w:val="833"/>
     <w:uiPriority w:val="99"/>
     <w:pPr>
       <w:spacing w:after="0" w:line="240" w:lineRule="auto"/>
@@ -14101,9 +13932,9 @@
       </w:tcPr>
     </w:tblStylePr>
   </w:style>
-  <w:style w:type="table" w:styleId="788">
+  <w:style w:type="table" w:styleId="785">
     <w:name w:val="List Table 6 Colorful - Accent 6"/>
-    <w:basedOn w:val="836"/>
+    <w:basedOn w:val="833"/>
     <w:uiPriority w:val="99"/>
     <w:pPr>
       <w:spacing w:after="0" w:line="240" w:lineRule="auto"/>
@@ -14174,9 +14005,9 @@
       </w:tcPr>
     </w:tblStylePr>
   </w:style>
-  <w:style w:type="table" w:styleId="789">
+  <w:style w:type="table" w:styleId="786">
     <w:name w:val="List Table 7 Colorful"/>
-    <w:basedOn w:val="836"/>
+    <w:basedOn w:val="833"/>
     <w:uiPriority w:val="99"/>
     <w:pPr>
       <w:spacing w:after="0" w:line="240" w:lineRule="auto"/>
@@ -14290,9 +14121,9 @@
       </w:rPr>
     </w:tblStylePr>
   </w:style>
-  <w:style w:type="table" w:styleId="790">
+  <w:style w:type="table" w:styleId="787">
     <w:name w:val="List Table 7 Colorful - Accent 1"/>
-    <w:basedOn w:val="836"/>
+    <w:basedOn w:val="833"/>
     <w:uiPriority w:val="99"/>
     <w:pPr>
       <w:spacing w:after="0" w:line="240" w:lineRule="auto"/>
@@ -14406,9 +14237,9 @@
       </w:rPr>
     </w:tblStylePr>
   </w:style>
-  <w:style w:type="table" w:styleId="791">
+  <w:style w:type="table" w:styleId="788">
     <w:name w:val="List Table 7 Colorful - Accent 2"/>
-    <w:basedOn w:val="836"/>
+    <w:basedOn w:val="833"/>
     <w:uiPriority w:val="99"/>
     <w:pPr>
       <w:spacing w:after="0" w:line="240" w:lineRule="auto"/>
@@ -14522,9 +14353,9 @@
       </w:rPr>
     </w:tblStylePr>
   </w:style>
-  <w:style w:type="table" w:styleId="792">
+  <w:style w:type="table" w:styleId="789">
     <w:name w:val="List Table 7 Colorful - Accent 3"/>
-    <w:basedOn w:val="836"/>
+    <w:basedOn w:val="833"/>
     <w:uiPriority w:val="99"/>
     <w:pPr>
       <w:spacing w:after="0" w:line="240" w:lineRule="auto"/>
@@ -14638,9 +14469,9 @@
       </w:rPr>
     </w:tblStylePr>
   </w:style>
-  <w:style w:type="table" w:styleId="793">
+  <w:style w:type="table" w:styleId="790">
     <w:name w:val="List Table 7 Colorful - Accent 4"/>
-    <w:basedOn w:val="836"/>
+    <w:basedOn w:val="833"/>
     <w:uiPriority w:val="99"/>
     <w:pPr>
       <w:spacing w:after="0" w:line="240" w:lineRule="auto"/>
@@ -14754,9 +14585,9 @@
       </w:rPr>
     </w:tblStylePr>
   </w:style>
-  <w:style w:type="table" w:styleId="794">
+  <w:style w:type="table" w:styleId="791">
     <w:name w:val="List Table 7 Colorful - Accent 5"/>
-    <w:basedOn w:val="836"/>
+    <w:basedOn w:val="833"/>
     <w:uiPriority w:val="99"/>
     <w:pPr>
       <w:spacing w:after="0" w:line="240" w:lineRule="auto"/>
@@ -14870,9 +14701,9 @@
       </w:rPr>
     </w:tblStylePr>
   </w:style>
-  <w:style w:type="table" w:styleId="795">
+  <w:style w:type="table" w:styleId="792">
     <w:name w:val="List Table 7 Colorful - Accent 6"/>
-    <w:basedOn w:val="836"/>
+    <w:basedOn w:val="833"/>
     <w:uiPriority w:val="99"/>
     <w:pPr>
       <w:spacing w:after="0" w:line="240" w:lineRule="auto"/>
@@ -14986,9 +14817,9 @@
       </w:rPr>
     </w:tblStylePr>
   </w:style>
-  <w:style w:type="table" w:styleId="796">
+  <w:style w:type="table" w:styleId="793">
     <w:name w:val="Lined - Accent"/>
-    <w:basedOn w:val="836"/>
+    <w:basedOn w:val="833"/>
     <w:uiPriority w:val="99"/>
     <w:pPr>
       <w:spacing w:after="0" w:line="240" w:lineRule="auto"/>
@@ -15076,9 +14907,9 @@
       </w:tcPr>
     </w:tblStylePr>
   </w:style>
-  <w:style w:type="table" w:styleId="797">
+  <w:style w:type="table" w:styleId="794">
     <w:name w:val="Lined - Accent 1"/>
-    <w:basedOn w:val="836"/>
+    <w:basedOn w:val="833"/>
     <w:uiPriority w:val="99"/>
     <w:pPr>
       <w:spacing w:after="0" w:line="240" w:lineRule="auto"/>
@@ -15166,9 +14997,9 @@
       </w:tcPr>
     </w:tblStylePr>
   </w:style>
-  <w:style w:type="table" w:styleId="798">
+  <w:style w:type="table" w:styleId="795">
     <w:name w:val="Lined - Accent 2"/>
-    <w:basedOn w:val="836"/>
+    <w:basedOn w:val="833"/>
     <w:uiPriority w:val="99"/>
     <w:pPr>
       <w:spacing w:after="0" w:line="240" w:lineRule="auto"/>
@@ -15256,9 +15087,9 @@
       </w:tcPr>
     </w:tblStylePr>
   </w:style>
-  <w:style w:type="table" w:styleId="799">
+  <w:style w:type="table" w:styleId="796">
     <w:name w:val="Lined - Accent 3"/>
-    <w:basedOn w:val="836"/>
+    <w:basedOn w:val="833"/>
     <w:uiPriority w:val="99"/>
     <w:pPr>
       <w:spacing w:after="0" w:line="240" w:lineRule="auto"/>
@@ -15346,9 +15177,9 @@
       </w:tcPr>
     </w:tblStylePr>
   </w:style>
-  <w:style w:type="table" w:styleId="800">
+  <w:style w:type="table" w:styleId="797">
     <w:name w:val="Lined - Accent 4"/>
-    <w:basedOn w:val="836"/>
+    <w:basedOn w:val="833"/>
     <w:uiPriority w:val="99"/>
     <w:pPr>
       <w:spacing w:after="0" w:line="240" w:lineRule="auto"/>
@@ -15436,9 +15267,9 @@
       </w:tcPr>
     </w:tblStylePr>
   </w:style>
-  <w:style w:type="table" w:styleId="801">
+  <w:style w:type="table" w:styleId="798">
     <w:name w:val="Lined - Accent 5"/>
-    <w:basedOn w:val="836"/>
+    <w:basedOn w:val="833"/>
     <w:uiPriority w:val="99"/>
     <w:pPr>
       <w:spacing w:after="0" w:line="240" w:lineRule="auto"/>
@@ -15526,9 +15357,9 @@
       </w:tcPr>
     </w:tblStylePr>
   </w:style>
-  <w:style w:type="table" w:styleId="802">
+  <w:style w:type="table" w:styleId="799">
     <w:name w:val="Lined - Accent 6"/>
-    <w:basedOn w:val="836"/>
+    <w:basedOn w:val="833"/>
     <w:uiPriority w:val="99"/>
     <w:pPr>
       <w:spacing w:after="0" w:line="240" w:lineRule="auto"/>
@@ -15616,9 +15447,9 @@
       </w:tcPr>
     </w:tblStylePr>
   </w:style>
-  <w:style w:type="table" w:styleId="803">
+  <w:style w:type="table" w:styleId="800">
     <w:name w:val="Bordered &amp; Lined - Accent"/>
-    <w:basedOn w:val="836"/>
+    <w:basedOn w:val="833"/>
     <w:uiPriority w:val="99"/>
     <w:pPr>
       <w:spacing w:after="0" w:line="240" w:lineRule="auto"/>
@@ -15714,9 +15545,9 @@
       </w:tcPr>
     </w:tblStylePr>
   </w:style>
-  <w:style w:type="table" w:styleId="804">
+  <w:style w:type="table" w:styleId="801">
     <w:name w:val="Bordered &amp; Lined - Accent 1"/>
-    <w:basedOn w:val="836"/>
+    <w:basedOn w:val="833"/>
     <w:uiPriority w:val="99"/>
     <w:pPr>
       <w:spacing w:after="0" w:line="240" w:lineRule="auto"/>
@@ -15812,9 +15643,9 @@
       </w:tcPr>
     </w:tblStylePr>
   </w:style>
-  <w:style w:type="table" w:styleId="805">
+  <w:style w:type="table" w:styleId="802">
     <w:name w:val="Bordered &amp; Lined - Accent 2"/>
-    <w:basedOn w:val="836"/>
+    <w:basedOn w:val="833"/>
     <w:uiPriority w:val="99"/>
     <w:pPr>
       <w:spacing w:after="0" w:line="240" w:lineRule="auto"/>
@@ -15910,9 +15741,9 @@
       </w:tcPr>
     </w:tblStylePr>
   </w:style>
-  <w:style w:type="table" w:styleId="806">
+  <w:style w:type="table" w:styleId="803">
     <w:name w:val="Bordered &amp; Lined - Accent 3"/>
-    <w:basedOn w:val="836"/>
+    <w:basedOn w:val="833"/>
     <w:uiPriority w:val="99"/>
     <w:pPr>
       <w:spacing w:after="0" w:line="240" w:lineRule="auto"/>
@@ -16008,9 +15839,9 @@
       </w:tcPr>
     </w:tblStylePr>
   </w:style>
-  <w:style w:type="table" w:styleId="807">
+  <w:style w:type="table" w:styleId="804">
     <w:name w:val="Bordered &amp; Lined - Accent 4"/>
-    <w:basedOn w:val="836"/>
+    <w:basedOn w:val="833"/>
     <w:uiPriority w:val="99"/>
     <w:pPr>
       <w:spacing w:after="0" w:line="240" w:lineRule="auto"/>
@@ -16106,9 +15937,9 @@
       </w:tcPr>
     </w:tblStylePr>
   </w:style>
-  <w:style w:type="table" w:styleId="808">
+  <w:style w:type="table" w:styleId="805">
     <w:name w:val="Bordered &amp; Lined - Accent 5"/>
-    <w:basedOn w:val="836"/>
+    <w:basedOn w:val="833"/>
     <w:uiPriority w:val="99"/>
     <w:pPr>
       <w:spacing w:after="0" w:line="240" w:lineRule="auto"/>
@@ -16204,9 +16035,9 @@
       </w:tcPr>
     </w:tblStylePr>
   </w:style>
-  <w:style w:type="table" w:styleId="809">
+  <w:style w:type="table" w:styleId="806">
     <w:name w:val="Bordered &amp; Lined - Accent 6"/>
-    <w:basedOn w:val="836"/>
+    <w:basedOn w:val="833"/>
     <w:uiPriority w:val="99"/>
     <w:pPr>
       <w:spacing w:after="0" w:line="240" w:lineRule="auto"/>
@@ -16302,9 +16133,9 @@
       </w:tcPr>
     </w:tblStylePr>
   </w:style>
-  <w:style w:type="table" w:styleId="810">
+  <w:style w:type="table" w:styleId="807">
     <w:name w:val="Bordered"/>
-    <w:basedOn w:val="836"/>
+    <w:basedOn w:val="833"/>
     <w:uiPriority w:val="99"/>
     <w:pPr>
       <w:spacing w:after="0" w:line="240" w:lineRule="auto"/>
@@ -16381,9 +16212,9 @@
       </w:tcPr>
     </w:tblStylePr>
   </w:style>
-  <w:style w:type="table" w:styleId="811">
+  <w:style w:type="table" w:styleId="808">
     <w:name w:val="Bordered - Accent 1"/>
-    <w:basedOn w:val="836"/>
+    <w:basedOn w:val="833"/>
     <w:uiPriority w:val="99"/>
     <w:pPr>
       <w:spacing w:after="0" w:line="240" w:lineRule="auto"/>
@@ -16460,9 +16291,9 @@
       </w:tcPr>
     </w:tblStylePr>
   </w:style>
-  <w:style w:type="table" w:styleId="812">
+  <w:style w:type="table" w:styleId="809">
     <w:name w:val="Bordered - Accent 2"/>
-    <w:basedOn w:val="836"/>
+    <w:basedOn w:val="833"/>
     <w:uiPriority w:val="99"/>
     <w:pPr>
       <w:spacing w:after="0" w:line="240" w:lineRule="auto"/>
@@ -16539,9 +16370,9 @@
       </w:tcPr>
     </w:tblStylePr>
   </w:style>
-  <w:style w:type="table" w:styleId="813">
+  <w:style w:type="table" w:styleId="810">
     <w:name w:val="Bordered - Accent 3"/>
-    <w:basedOn w:val="836"/>
+    <w:basedOn w:val="833"/>
     <w:uiPriority w:val="99"/>
     <w:pPr>
       <w:spacing w:after="0" w:line="240" w:lineRule="auto"/>
@@ -16618,9 +16449,9 @@
       </w:tcPr>
     </w:tblStylePr>
   </w:style>
-  <w:style w:type="table" w:styleId="814">
+  <w:style w:type="table" w:styleId="811">
     <w:name w:val="Bordered - Accent 4"/>
-    <w:basedOn w:val="836"/>
+    <w:basedOn w:val="833"/>
     <w:uiPriority w:val="99"/>
     <w:pPr>
       <w:spacing w:after="0" w:line="240" w:lineRule="auto"/>
@@ -16697,9 +16528,9 @@
       </w:tcPr>
     </w:tblStylePr>
   </w:style>
-  <w:style w:type="table" w:styleId="815">
+  <w:style w:type="table" w:styleId="812">
     <w:name w:val="Bordered - Accent 5"/>
-    <w:basedOn w:val="836"/>
+    <w:basedOn w:val="833"/>
     <w:uiPriority w:val="99"/>
     <w:pPr>
       <w:spacing w:after="0" w:line="240" w:lineRule="auto"/>
@@ -16776,9 +16607,9 @@
       </w:tcPr>
     </w:tblStylePr>
   </w:style>
-  <w:style w:type="table" w:styleId="816">
+  <w:style w:type="table" w:styleId="813">
     <w:name w:val="Bordered - Accent 6"/>
-    <w:basedOn w:val="836"/>
+    <w:basedOn w:val="833"/>
     <w:uiPriority w:val="99"/>
     <w:pPr>
       <w:spacing w:after="0" w:line="240" w:lineRule="auto"/>
@@ -16855,7 +16686,7 @@
       </w:tcPr>
     </w:tblStylePr>
   </w:style>
-  <w:style w:type="character" w:styleId="817">
+  <w:style w:type="character" w:styleId="814">
     <w:name w:val="Hyperlink"/>
     <w:uiPriority w:val="99"/>
     <w:unhideWhenUsed/>
@@ -16864,10 +16695,10 @@
       <w:u w:val="single"/>
     </w:rPr>
   </w:style>
-  <w:style w:type="paragraph" w:styleId="818">
+  <w:style w:type="paragraph" w:styleId="815">
     <w:name w:val="footnote text"/>
-    <w:basedOn w:val="835"/>
-    <w:link w:val="819"/>
+    <w:basedOn w:val="832"/>
+    <w:link w:val="816"/>
     <w:uiPriority w:val="99"/>
     <w:semiHidden/>
     <w:unhideWhenUsed/>
@@ -16878,15 +16709,15 @@
       <w:sz w:val="18"/>
     </w:rPr>
   </w:style>
-  <w:style w:type="character" w:styleId="819">
+  <w:style w:type="character" w:styleId="816">
     <w:name w:val="Footnote Text Char"/>
-    <w:link w:val="818"/>
+    <w:link w:val="815"/>
     <w:uiPriority w:val="99"/>
     <w:rPr>
       <w:sz w:val="18"/>
     </w:rPr>
   </w:style>
-  <w:style w:type="character" w:styleId="820">
+  <w:style w:type="character" w:styleId="817">
     <w:name w:val="footnote reference"/>
     <w:uiPriority w:val="99"/>
     <w:unhideWhenUsed/>
@@ -16894,10 +16725,10 @@
       <w:vertAlign w:val="superscript"/>
     </w:rPr>
   </w:style>
-  <w:style w:type="paragraph" w:styleId="821">
+  <w:style w:type="paragraph" w:styleId="818">
     <w:name w:val="endnote text"/>
-    <w:basedOn w:val="835"/>
-    <w:link w:val="822"/>
+    <w:basedOn w:val="832"/>
+    <w:link w:val="819"/>
     <w:uiPriority w:val="99"/>
     <w:semiHidden/>
     <w:unhideWhenUsed/>
@@ -16908,15 +16739,15 @@
       <w:sz w:val="20"/>
     </w:rPr>
   </w:style>
-  <w:style w:type="character" w:styleId="822">
+  <w:style w:type="character" w:styleId="819">
     <w:name w:val="Endnote Text Char"/>
-    <w:link w:val="821"/>
+    <w:link w:val="818"/>
     <w:uiPriority w:val="99"/>
     <w:rPr>
       <w:sz w:val="20"/>
     </w:rPr>
   </w:style>
-  <w:style w:type="character" w:styleId="823">
+  <w:style w:type="character" w:styleId="820">
     <w:name w:val="endnote reference"/>
     <w:uiPriority w:val="99"/>
     <w:semiHidden/>
@@ -16925,10 +16756,10 @@
       <w:vertAlign w:val="superscript"/>
     </w:rPr>
   </w:style>
-  <w:style w:type="paragraph" w:styleId="824">
+  <w:style w:type="paragraph" w:styleId="821">
     <w:name w:val="toc 1"/>
-    <w:basedOn w:val="835"/>
-    <w:next w:val="835"/>
+    <w:basedOn w:val="832"/>
+    <w:next w:val="832"/>
     <w:uiPriority w:val="39"/>
     <w:unhideWhenUsed/>
     <w:pPr>
@@ -16936,10 +16767,10 @@
       <w:spacing w:after="57"/>
     </w:pPr>
   </w:style>
-  <w:style w:type="paragraph" w:styleId="825">
+  <w:style w:type="paragraph" w:styleId="822">
     <w:name w:val="toc 2"/>
-    <w:basedOn w:val="835"/>
-    <w:next w:val="835"/>
+    <w:basedOn w:val="832"/>
+    <w:next w:val="832"/>
     <w:uiPriority w:val="39"/>
     <w:unhideWhenUsed/>
     <w:pPr>
@@ -16947,10 +16778,10 @@
       <w:spacing w:after="57"/>
     </w:pPr>
   </w:style>
-  <w:style w:type="paragraph" w:styleId="826">
+  <w:style w:type="paragraph" w:styleId="823">
     <w:name w:val="toc 3"/>
-    <w:basedOn w:val="835"/>
-    <w:next w:val="835"/>
+    <w:basedOn w:val="832"/>
+    <w:next w:val="832"/>
     <w:uiPriority w:val="39"/>
     <w:unhideWhenUsed/>
     <w:pPr>
@@ -16958,10 +16789,10 @@
       <w:spacing w:after="57"/>
     </w:pPr>
   </w:style>
-  <w:style w:type="paragraph" w:styleId="827">
+  <w:style w:type="paragraph" w:styleId="824">
     <w:name w:val="toc 4"/>
-    <w:basedOn w:val="835"/>
-    <w:next w:val="835"/>
+    <w:basedOn w:val="832"/>
+    <w:next w:val="832"/>
     <w:uiPriority w:val="39"/>
     <w:unhideWhenUsed/>
     <w:pPr>
@@ -16969,10 +16800,10 @@
       <w:spacing w:after="57"/>
     </w:pPr>
   </w:style>
-  <w:style w:type="paragraph" w:styleId="828">
+  <w:style w:type="paragraph" w:styleId="825">
     <w:name w:val="toc 5"/>
-    <w:basedOn w:val="835"/>
-    <w:next w:val="835"/>
+    <w:basedOn w:val="832"/>
+    <w:next w:val="832"/>
     <w:uiPriority w:val="39"/>
     <w:unhideWhenUsed/>
     <w:pPr>
@@ -16980,10 +16811,10 @@
       <w:spacing w:after="57"/>
     </w:pPr>
   </w:style>
-  <w:style w:type="paragraph" w:styleId="829">
+  <w:style w:type="paragraph" w:styleId="826">
     <w:name w:val="toc 6"/>
-    <w:basedOn w:val="835"/>
-    <w:next w:val="835"/>
+    <w:basedOn w:val="832"/>
+    <w:next w:val="832"/>
     <w:uiPriority w:val="39"/>
     <w:unhideWhenUsed/>
     <w:pPr>
@@ -16991,10 +16822,10 @@
       <w:spacing w:after="57"/>
     </w:pPr>
   </w:style>
-  <w:style w:type="paragraph" w:styleId="830">
+  <w:style w:type="paragraph" w:styleId="827">
     <w:name w:val="toc 7"/>
-    <w:basedOn w:val="835"/>
-    <w:next w:val="835"/>
+    <w:basedOn w:val="832"/>
+    <w:next w:val="832"/>
     <w:uiPriority w:val="39"/>
     <w:unhideWhenUsed/>
     <w:pPr>
@@ -17002,10 +16833,10 @@
       <w:spacing w:after="57"/>
     </w:pPr>
   </w:style>
-  <w:style w:type="paragraph" w:styleId="831">
+  <w:style w:type="paragraph" w:styleId="828">
     <w:name w:val="toc 8"/>
-    <w:basedOn w:val="835"/>
-    <w:next w:val="835"/>
+    <w:basedOn w:val="832"/>
+    <w:next w:val="832"/>
     <w:uiPriority w:val="39"/>
     <w:unhideWhenUsed/>
     <w:pPr>
@@ -17013,10 +16844,10 @@
       <w:spacing w:after="57"/>
     </w:pPr>
   </w:style>
-  <w:style w:type="paragraph" w:styleId="832">
+  <w:style w:type="paragraph" w:styleId="829">
     <w:name w:val="toc 9"/>
-    <w:basedOn w:val="835"/>
-    <w:next w:val="835"/>
+    <w:basedOn w:val="832"/>
+    <w:next w:val="832"/>
     <w:uiPriority w:val="39"/>
     <w:unhideWhenUsed/>
     <w:pPr>
@@ -17024,22 +16855,22 @@
       <w:spacing w:after="57"/>
     </w:pPr>
   </w:style>
-  <w:style w:type="paragraph" w:styleId="833">
+  <w:style w:type="paragraph" w:styleId="830">
     <w:name w:val="TOC Heading"/>
     <w:uiPriority w:val="39"/>
     <w:unhideWhenUsed/>
   </w:style>
-  <w:style w:type="paragraph" w:styleId="834">
+  <w:style w:type="paragraph" w:styleId="831">
     <w:name w:val="table of figures"/>
-    <w:basedOn w:val="835"/>
-    <w:next w:val="835"/>
+    <w:basedOn w:val="832"/>
+    <w:next w:val="832"/>
     <w:uiPriority w:val="99"/>
     <w:unhideWhenUsed/>
     <w:pPr>
       <w:spacing w:after="0" w:afterAutospacing="0"/>
     </w:pPr>
   </w:style>
-  <w:style w:type="paragraph" w:styleId="835" w:default="1">
+  <w:style w:type="paragraph" w:styleId="832" w:default="1">
     <w:name w:val="Normal"/>
     <w:qFormat/>
     <w:rPr>
@@ -17048,7 +16879,7 @@
       <w:szCs w:val="24"/>
     </w:rPr>
   </w:style>
-  <w:style w:type="table" w:styleId="836" w:default="1">
+  <w:style w:type="table" w:styleId="833" w:default="1">
     <w:name w:val="Normal Table"/>
     <w:uiPriority w:val="99"/>
     <w:semiHidden/>
@@ -17063,24 +16894,24 @@
       </w:tblCellMar>
     </w:tblPr>
   </w:style>
-  <w:style w:type="numbering" w:styleId="837" w:default="1">
+  <w:style w:type="numbering" w:styleId="834" w:default="1">
     <w:name w:val="No List"/>
     <w:uiPriority w:val="99"/>
     <w:semiHidden/>
     <w:unhideWhenUsed/>
   </w:style>
-  <w:style w:type="paragraph" w:styleId="838">
+  <w:style w:type="paragraph" w:styleId="835">
     <w:name w:val="No Spacing"/>
-    <w:basedOn w:val="835"/>
+    <w:basedOn w:val="832"/>
     <w:uiPriority w:val="1"/>
     <w:qFormat/>
     <w:pPr>
       <w:spacing w:after="0" w:line="240" w:lineRule="auto"/>
     </w:pPr>
   </w:style>
-  <w:style w:type="paragraph" w:styleId="839">
+  <w:style w:type="paragraph" w:styleId="836">
     <w:name w:val="List Paragraph"/>
-    <w:basedOn w:val="835"/>
+    <w:basedOn w:val="832"/>
     <w:uiPriority w:val="34"/>
     <w:qFormat/>
     <w:pPr>
@@ -17104,7 +16935,7 @@
       <w:sz w:val="24"/>
     </w:rPr>
   </w:style>
-  <w:style w:type="character" w:styleId="840" w:default="1">
+  <w:style w:type="character" w:styleId="837" w:default="1">
     <w:name w:val="Default Paragraph Font"/>
     <w:uiPriority w:val="1"/>
     <w:semiHidden/>
@@ -17151,7 +16982,6 @@
       <w:pPr>
         <w:spacing w:after="0" w:line="240" w:lineRule="auto"/>
       </w:pPr>
-      <w:r/>
       <w:r>
         <w:separator/>
       </w:r>
@@ -17163,7 +16993,6 @@
       <w:pPr>
         <w:spacing w:after="0" w:line="240" w:lineRule="auto"/>
       </w:pPr>
-      <w:r/>
       <w:r>
         <w:continuationSeparator/>
       </w:r>
@@ -17197,7 +17026,6 @@
       <w:pPr>
         <w:spacing w:after="0" w:line="240" w:lineRule="auto"/>
       </w:pPr>
-      <w:r/>
       <w:r>
         <w:separator/>
       </w:r>
@@ -17209,7 +17037,6 @@
       <w:pPr>
         <w:spacing w:after="0" w:line="240" w:lineRule="auto"/>
       </w:pPr>
-      <w:r/>
       <w:r>
         <w:continuationSeparator/>
       </w:r>
@@ -17223,7 +17050,6 @@
 <w:settings xmlns:mc="http://schemas.openxmlformats.org/markup-compatibility/2006" xmlns:o="urn:schemas-microsoft-com:office:office" xmlns:r="http://schemas.openxmlformats.org/officeDocument/2006/relationships" xmlns:m="http://schemas.openxmlformats.org/officeDocument/2006/math" xmlns:v="urn:schemas-microsoft-com:vml" xmlns:w10="urn:schemas-microsoft-com:office:word" xmlns:w="http://schemas.openxmlformats.org/wordprocessingml/2006/main" xmlns:w14="http://schemas.microsoft.com/office/word/2010/wordml" xmlns:w15="http://schemas.microsoft.com/office/word/2012/wordml" xmlns:sl="http://schemas.openxmlformats.org/schemaLibrary/2006/main" mc:Ignorable="w14 w15">
   <w:zoom w:percent="100"/>
   <w:trackRevisions w:val="false"/>
-  <w:documentProtection/>
   <w:defaultTabStop w:val="708"/>
   <w:characterSpacingControl w:val="doNotCompress"/>
   <w:footnotePr>
@@ -17252,7 +17078,7 @@
   <w:themeFontLang w:val="en-US" w:eastAsia="zh-CN"/>
   <w:clrSchemeMapping w:bg1="light1" w:t1="dark1" w:bg2="light2" w:t2="dark2" w:accent1="accent1" w:accent2="accent2" w:accent3="accent3" w:accent4="accent4" w:accent5="accent5" w:accent6="accent6" w:hyperlink="hyperlink" w:followedHyperlink="followedHyperlink"/>
   <w:shapeDefaults>
-    <o:shapedefaults v:ext="edit" spidmax="1026" strokecolor="000000"/>
+    <o:shapedefaults v:ext="edit" spidmax="1026"/>
     <o:shapelayout v:ext="edit">
       <o:idmap v:ext="edit" data="1"/>
     </o:shapelayout>
@@ -17405,27 +17231,27 @@
     <w:lsdException w:name="Bibliography" w:uiPriority="37"/>
     <w:lsdException w:name="TOC Heading" w:uiPriority="39" w:qFormat="1"/>
   </w:latentStyles>
-  <w:style w:type="paragraph" w:styleId="1254" w:default="1">
+  <w:style w:type="paragraph" w:styleId="1286" w:default="1">
     <w:name w:val="Normal"/>
     <w:qFormat/>
   </w:style>
-  <w:style w:type="character" w:styleId="1255" w:default="1">
+  <w:style w:type="character" w:styleId="1287" w:default="1">
     <w:name w:val="Default Paragraph Font"/>
     <w:uiPriority w:val="1"/>
     <w:semiHidden/>
     <w:unhideWhenUsed/>
   </w:style>
-  <w:style w:type="numbering" w:styleId="1256" w:default="1">
+  <w:style w:type="numbering" w:styleId="1288" w:default="1">
     <w:name w:val="No List"/>
     <w:uiPriority w:val="99"/>
     <w:semiHidden/>
     <w:unhideWhenUsed/>
   </w:style>
-  <w:style w:type="paragraph" w:styleId="1257">
+  <w:style w:type="paragraph" w:styleId="1289">
     <w:name w:val="Heading 1"/>
-    <w:basedOn w:val="1254"/>
-    <w:next w:val="1254"/>
-    <w:link w:val="1258"/>
+    <w:basedOn w:val="1286"/>
+    <w:next w:val="1286"/>
+    <w:link w:val="1290"/>
     <w:uiPriority w:val="9"/>
     <w:qFormat/>
     <w:pPr>
@@ -17440,10 +17266,10 @@
       <w:szCs w:val="40"/>
     </w:rPr>
   </w:style>
-  <w:style w:type="character" w:styleId="1258">
+  <w:style w:type="character" w:styleId="1290">
     <w:name w:val="Heading 1 Char"/>
-    <w:basedOn w:val="1255"/>
-    <w:link w:val="1257"/>
+    <w:basedOn w:val="1287"/>
+    <w:link w:val="1289"/>
     <w:uiPriority w:val="9"/>
     <w:rPr>
       <w:rFonts w:ascii="Arial" w:hAnsi="Arial" w:eastAsia="Arial" w:cs="Arial"/>
@@ -17451,11 +17277,11 @@
       <w:szCs w:val="40"/>
     </w:rPr>
   </w:style>
-  <w:style w:type="paragraph" w:styleId="1259">
+  <w:style w:type="paragraph" w:styleId="1291">
     <w:name w:val="Heading 2"/>
-    <w:basedOn w:val="1254"/>
-    <w:next w:val="1254"/>
-    <w:link w:val="1260"/>
+    <w:basedOn w:val="1286"/>
+    <w:next w:val="1286"/>
+    <w:link w:val="1292"/>
     <w:uiPriority w:val="9"/>
     <w:unhideWhenUsed/>
     <w:qFormat/>
@@ -17470,21 +17296,21 @@
       <w:sz w:val="34"/>
     </w:rPr>
   </w:style>
-  <w:style w:type="character" w:styleId="1260">
+  <w:style w:type="character" w:styleId="1292">
     <w:name w:val="Heading 2 Char"/>
-    <w:basedOn w:val="1255"/>
-    <w:link w:val="1259"/>
+    <w:basedOn w:val="1287"/>
+    <w:link w:val="1291"/>
     <w:uiPriority w:val="9"/>
     <w:rPr>
       <w:rFonts w:ascii="Arial" w:hAnsi="Arial" w:eastAsia="Arial" w:cs="Arial"/>
       <w:sz w:val="34"/>
     </w:rPr>
   </w:style>
-  <w:style w:type="paragraph" w:styleId="1261">
+  <w:style w:type="paragraph" w:styleId="1293">
     <w:name w:val="Heading 3"/>
-    <w:basedOn w:val="1254"/>
-    <w:next w:val="1254"/>
-    <w:link w:val="1262"/>
+    <w:basedOn w:val="1286"/>
+    <w:next w:val="1286"/>
+    <w:link w:val="1294"/>
     <w:uiPriority w:val="9"/>
     <w:unhideWhenUsed/>
     <w:qFormat/>
@@ -17500,10 +17326,10 @@
       <w:szCs w:val="30"/>
     </w:rPr>
   </w:style>
-  <w:style w:type="character" w:styleId="1262">
+  <w:style w:type="character" w:styleId="1294">
     <w:name w:val="Heading 3 Char"/>
-    <w:basedOn w:val="1255"/>
-    <w:link w:val="1261"/>
+    <w:basedOn w:val="1287"/>
+    <w:link w:val="1293"/>
     <w:uiPriority w:val="9"/>
     <w:rPr>
       <w:rFonts w:ascii="Arial" w:hAnsi="Arial" w:eastAsia="Arial" w:cs="Arial"/>
@@ -17511,11 +17337,11 @@
       <w:szCs w:val="30"/>
     </w:rPr>
   </w:style>
-  <w:style w:type="paragraph" w:styleId="1263">
+  <w:style w:type="paragraph" w:styleId="1295">
     <w:name w:val="Heading 4"/>
-    <w:basedOn w:val="1254"/>
-    <w:next w:val="1254"/>
-    <w:link w:val="1264"/>
+    <w:basedOn w:val="1286"/>
+    <w:next w:val="1286"/>
+    <w:link w:val="1296"/>
     <w:uiPriority w:val="9"/>
     <w:unhideWhenUsed/>
     <w:qFormat/>
@@ -17533,10 +17359,10 @@
       <w:szCs w:val="26"/>
     </w:rPr>
   </w:style>
-  <w:style w:type="character" w:styleId="1264">
+  <w:style w:type="character" w:styleId="1296">
     <w:name w:val="Heading 4 Char"/>
-    <w:basedOn w:val="1255"/>
-    <w:link w:val="1263"/>
+    <w:basedOn w:val="1287"/>
+    <w:link w:val="1295"/>
     <w:uiPriority w:val="9"/>
     <w:rPr>
       <w:rFonts w:ascii="Arial" w:hAnsi="Arial" w:eastAsia="Arial" w:cs="Arial"/>
@@ -17546,11 +17372,11 @@
       <w:szCs w:val="26"/>
     </w:rPr>
   </w:style>
-  <w:style w:type="paragraph" w:styleId="1265">
+  <w:style w:type="paragraph" w:styleId="1297">
     <w:name w:val="Heading 5"/>
-    <w:basedOn w:val="1254"/>
-    <w:next w:val="1254"/>
-    <w:link w:val="1266"/>
+    <w:basedOn w:val="1286"/>
+    <w:next w:val="1286"/>
+    <w:link w:val="1298"/>
     <w:uiPriority w:val="9"/>
     <w:unhideWhenUsed/>
     <w:qFormat/>
@@ -17568,10 +17394,10 @@
       <w:szCs w:val="24"/>
     </w:rPr>
   </w:style>
-  <w:style w:type="character" w:styleId="1266">
+  <w:style w:type="character" w:styleId="1298">
     <w:name w:val="Heading 5 Char"/>
-    <w:basedOn w:val="1255"/>
-    <w:link w:val="1265"/>
+    <w:basedOn w:val="1287"/>
+    <w:link w:val="1297"/>
     <w:uiPriority w:val="9"/>
     <w:rPr>
       <w:rFonts w:ascii="Arial" w:hAnsi="Arial" w:eastAsia="Arial" w:cs="Arial"/>
@@ -17581,11 +17407,11 @@
       <w:szCs w:val="24"/>
     </w:rPr>
   </w:style>
-  <w:style w:type="paragraph" w:styleId="1267">
+  <w:style w:type="paragraph" w:styleId="1299">
     <w:name w:val="Heading 6"/>
-    <w:basedOn w:val="1254"/>
-    <w:next w:val="1254"/>
-    <w:link w:val="1268"/>
+    <w:basedOn w:val="1286"/>
+    <w:next w:val="1286"/>
+    <w:link w:val="1300"/>
     <w:uiPriority w:val="9"/>
     <w:unhideWhenUsed/>
     <w:qFormat/>
@@ -17603,10 +17429,10 @@
       <w:szCs w:val="22"/>
     </w:rPr>
   </w:style>
-  <w:style w:type="character" w:styleId="1268">
+  <w:style w:type="character" w:styleId="1300">
     <w:name w:val="Heading 6 Char"/>
-    <w:basedOn w:val="1255"/>
-    <w:link w:val="1267"/>
+    <w:basedOn w:val="1287"/>
+    <w:link w:val="1299"/>
     <w:uiPriority w:val="9"/>
     <w:rPr>
       <w:rFonts w:ascii="Arial" w:hAnsi="Arial" w:eastAsia="Arial" w:cs="Arial"/>
@@ -17616,11 +17442,11 @@
       <w:szCs w:val="22"/>
     </w:rPr>
   </w:style>
-  <w:style w:type="paragraph" w:styleId="1269">
+  <w:style w:type="paragraph" w:styleId="1301">
     <w:name w:val="Heading 7"/>
-    <w:basedOn w:val="1254"/>
-    <w:next w:val="1254"/>
-    <w:link w:val="1270"/>
+    <w:basedOn w:val="1286"/>
+    <w:next w:val="1286"/>
+    <w:link w:val="1302"/>
     <w:uiPriority w:val="9"/>
     <w:unhideWhenUsed/>
     <w:qFormat/>
@@ -17640,10 +17466,10 @@
       <w:szCs w:val="22"/>
     </w:rPr>
   </w:style>
-  <w:style w:type="character" w:styleId="1270">
+  <w:style w:type="character" w:styleId="1302">
     <w:name w:val="Heading 7 Char"/>
-    <w:basedOn w:val="1255"/>
-    <w:link w:val="1269"/>
+    <w:basedOn w:val="1287"/>
+    <w:link w:val="1301"/>
     <w:uiPriority w:val="9"/>
     <w:rPr>
       <w:rFonts w:ascii="Arial" w:hAnsi="Arial" w:eastAsia="Arial" w:cs="Arial"/>
@@ -17655,11 +17481,11 @@
       <w:szCs w:val="22"/>
     </w:rPr>
   </w:style>
-  <w:style w:type="paragraph" w:styleId="1271">
+  <w:style w:type="paragraph" w:styleId="1303">
     <w:name w:val="Heading 8"/>
-    <w:basedOn w:val="1254"/>
-    <w:next w:val="1254"/>
-    <w:link w:val="1272"/>
+    <w:basedOn w:val="1286"/>
+    <w:next w:val="1286"/>
+    <w:link w:val="1304"/>
     <w:uiPriority w:val="9"/>
     <w:unhideWhenUsed/>
     <w:qFormat/>
@@ -17677,10 +17503,10 @@
       <w:szCs w:val="22"/>
     </w:rPr>
   </w:style>
-  <w:style w:type="character" w:styleId="1272">
+  <w:style w:type="character" w:styleId="1304">
     <w:name w:val="Heading 8 Char"/>
-    <w:basedOn w:val="1255"/>
-    <w:link w:val="1271"/>
+    <w:basedOn w:val="1287"/>
+    <w:link w:val="1303"/>
     <w:uiPriority w:val="9"/>
     <w:rPr>
       <w:rFonts w:ascii="Arial" w:hAnsi="Arial" w:eastAsia="Arial" w:cs="Arial"/>
@@ -17690,11 +17516,11 @@
       <w:szCs w:val="22"/>
     </w:rPr>
   </w:style>
-  <w:style w:type="paragraph" w:styleId="1273">
+  <w:style w:type="paragraph" w:styleId="1305">
     <w:name w:val="Heading 9"/>
-    <w:basedOn w:val="1254"/>
-    <w:next w:val="1254"/>
-    <w:link w:val="1274"/>
+    <w:basedOn w:val="1286"/>
+    <w:next w:val="1286"/>
+    <w:link w:val="1306"/>
     <w:uiPriority w:val="9"/>
     <w:unhideWhenUsed/>
     <w:qFormat/>
@@ -17712,10 +17538,10 @@
       <w:szCs w:val="21"/>
     </w:rPr>
   </w:style>
-  <w:style w:type="character" w:styleId="1274">
+  <w:style w:type="character" w:styleId="1306">
     <w:name w:val="Heading 9 Char"/>
-    <w:basedOn w:val="1255"/>
-    <w:link w:val="1273"/>
+    <w:basedOn w:val="1287"/>
+    <w:link w:val="1305"/>
     <w:uiPriority w:val="9"/>
     <w:rPr>
       <w:rFonts w:ascii="Arial" w:hAnsi="Arial" w:eastAsia="Arial" w:cs="Arial"/>
@@ -17725,9 +17551,9 @@
       <w:szCs w:val="21"/>
     </w:rPr>
   </w:style>
-  <w:style w:type="paragraph" w:styleId="1275">
+  <w:style w:type="paragraph" w:styleId="1307">
     <w:name w:val="List Paragraph"/>
-    <w:basedOn w:val="1254"/>
+    <w:basedOn w:val="1286"/>
     <w:uiPriority w:val="34"/>
     <w:qFormat/>
     <w:pPr>
@@ -17735,7 +17561,7 @@
       <w:ind w:left="720"/>
     </w:pPr>
   </w:style>
-  <w:style w:type="table" w:styleId="1276" w:default="1">
+  <w:style w:type="table" w:styleId="1308" w:default="1">
     <w:name w:val="Normal Table"/>
     <w:uiPriority w:val="99"/>
     <w:semiHidden/>
@@ -17750,7 +17576,7 @@
       </w:tblCellMar>
     </w:tblPr>
   </w:style>
-  <w:style w:type="paragraph" w:styleId="1277">
+  <w:style w:type="paragraph" w:styleId="1309">
     <w:name w:val="No Spacing"/>
     <w:uiPriority w:val="1"/>
     <w:qFormat/>
@@ -17758,11 +17584,11 @@
       <w:spacing w:before="0" w:after="0" w:line="240" w:lineRule="auto"/>
     </w:pPr>
   </w:style>
-  <w:style w:type="paragraph" w:styleId="1278">
+  <w:style w:type="paragraph" w:styleId="1310">
     <w:name w:val="Title"/>
-    <w:basedOn w:val="1254"/>
-    <w:next w:val="1254"/>
-    <w:link w:val="1279"/>
+    <w:basedOn w:val="1286"/>
+    <w:next w:val="1286"/>
+    <w:link w:val="1311"/>
     <w:uiPriority w:val="10"/>
     <w:qFormat/>
     <w:pPr>
@@ -17774,21 +17600,21 @@
       <w:szCs w:val="48"/>
     </w:rPr>
   </w:style>
-  <w:style w:type="character" w:styleId="1279">
+  <w:style w:type="character" w:styleId="1311">
     <w:name w:val="Title Char"/>
-    <w:basedOn w:val="1255"/>
-    <w:link w:val="1278"/>
+    <w:basedOn w:val="1287"/>
+    <w:link w:val="1310"/>
     <w:uiPriority w:val="10"/>
     <w:rPr>
       <w:sz w:val="48"/>
       <w:szCs w:val="48"/>
     </w:rPr>
   </w:style>
-  <w:style w:type="paragraph" w:styleId="1280">
+  <w:style w:type="paragraph" w:styleId="1312">
     <w:name w:val="Subtitle"/>
-    <w:basedOn w:val="1254"/>
-    <w:next w:val="1254"/>
-    <w:link w:val="1281"/>
+    <w:basedOn w:val="1286"/>
+    <w:next w:val="1286"/>
+    <w:link w:val="1313"/>
     <w:uiPriority w:val="11"/>
     <w:qFormat/>
     <w:pPr>
@@ -17799,21 +17625,21 @@
       <w:szCs w:val="24"/>
     </w:rPr>
   </w:style>
-  <w:style w:type="character" w:styleId="1281">
+  <w:style w:type="character" w:styleId="1313">
     <w:name w:val="Subtitle Char"/>
-    <w:basedOn w:val="1255"/>
-    <w:link w:val="1280"/>
+    <w:basedOn w:val="1287"/>
+    <w:link w:val="1312"/>
     <w:uiPriority w:val="11"/>
     <w:rPr>
       <w:sz w:val="24"/>
       <w:szCs w:val="24"/>
     </w:rPr>
   </w:style>
-  <w:style w:type="paragraph" w:styleId="1282">
+  <w:style w:type="paragraph" w:styleId="1314">
     <w:name w:val="Quote"/>
-    <w:basedOn w:val="1254"/>
-    <w:next w:val="1254"/>
-    <w:link w:val="1283"/>
+    <w:basedOn w:val="1286"/>
+    <w:next w:val="1286"/>
+    <w:link w:val="1315"/>
     <w:uiPriority w:val="29"/>
     <w:qFormat/>
     <w:pPr>
@@ -17823,19 +17649,19 @@
       <w:i/>
     </w:rPr>
   </w:style>
-  <w:style w:type="character" w:styleId="1283">
+  <w:style w:type="character" w:styleId="1315">
     <w:name w:val="Quote Char"/>
-    <w:link w:val="1282"/>
+    <w:link w:val="1314"/>
     <w:uiPriority w:val="29"/>
     <w:rPr>
       <w:i/>
     </w:rPr>
   </w:style>
-  <w:style w:type="paragraph" w:styleId="1284">
+  <w:style w:type="paragraph" w:styleId="1316">
     <w:name w:val="Intense Quote"/>
-    <w:basedOn w:val="1254"/>
-    <w:next w:val="1254"/>
-    <w:link w:val="1285"/>
+    <w:basedOn w:val="1286"/>
+    <w:next w:val="1286"/>
+    <w:link w:val="1317"/>
     <w:uiPriority w:val="30"/>
     <w:qFormat/>
     <w:pPr>
@@ -17853,18 +17679,18 @@
       <w:i/>
     </w:rPr>
   </w:style>
-  <w:style w:type="character" w:styleId="1285">
+  <w:style w:type="character" w:styleId="1317">
     <w:name w:val="Intense Quote Char"/>
-    <w:link w:val="1284"/>
+    <w:link w:val="1316"/>
     <w:uiPriority w:val="30"/>
     <w:rPr>
       <w:i/>
     </w:rPr>
   </w:style>
-  <w:style w:type="paragraph" w:styleId="1286">
+  <w:style w:type="paragraph" w:styleId="1318">
     <w:name w:val="Header"/>
-    <w:basedOn w:val="1254"/>
-    <w:link w:val="1287"/>
+    <w:basedOn w:val="1286"/>
+    <w:link w:val="1319"/>
     <w:uiPriority w:val="99"/>
     <w:unhideWhenUsed/>
     <w:pPr>
@@ -17875,16 +17701,16 @@
       </w:tabs>
     </w:pPr>
   </w:style>
-  <w:style w:type="character" w:styleId="1287">
+  <w:style w:type="character" w:styleId="1319">
     <w:name w:val="Header Char"/>
-    <w:basedOn w:val="1255"/>
-    <w:link w:val="1286"/>
+    <w:basedOn w:val="1287"/>
+    <w:link w:val="1318"/>
     <w:uiPriority w:val="99"/>
   </w:style>
-  <w:style w:type="paragraph" w:styleId="1288">
+  <w:style w:type="paragraph" w:styleId="1320">
     <w:name w:val="Footer"/>
-    <w:basedOn w:val="1254"/>
-    <w:link w:val="1291"/>
+    <w:basedOn w:val="1286"/>
+    <w:link w:val="1323"/>
     <w:uiPriority w:val="99"/>
     <w:unhideWhenUsed/>
     <w:pPr>
@@ -17895,16 +17721,16 @@
       </w:tabs>
     </w:pPr>
   </w:style>
-  <w:style w:type="character" w:styleId="1289">
+  <w:style w:type="character" w:styleId="1321">
     <w:name w:val="Footer Char"/>
-    <w:basedOn w:val="1255"/>
-    <w:link w:val="1288"/>
+    <w:basedOn w:val="1287"/>
+    <w:link w:val="1320"/>
     <w:uiPriority w:val="99"/>
   </w:style>
-  <w:style w:type="paragraph" w:styleId="1290">
+  <w:style w:type="paragraph" w:styleId="1322">
     <w:name w:val="Caption"/>
-    <w:basedOn w:val="1254"/>
-    <w:next w:val="1254"/>
+    <w:basedOn w:val="1286"/>
+    <w:next w:val="1286"/>
     <w:uiPriority w:val="35"/>
     <w:semiHidden/>
     <w:unhideWhenUsed/>
@@ -17920,15 +17746,15 @@
       <w:szCs w:val="18"/>
     </w:rPr>
   </w:style>
-  <w:style w:type="character" w:styleId="1291">
+  <w:style w:type="character" w:styleId="1323">
     <w:name w:val="Caption Char"/>
-    <w:basedOn w:val="1290"/>
-    <w:link w:val="1288"/>
+    <w:basedOn w:val="1322"/>
+    <w:link w:val="1320"/>
     <w:uiPriority w:val="99"/>
   </w:style>
-  <w:style w:type="table" w:styleId="1292">
+  <w:style w:type="table" w:styleId="1324">
     <w:name w:val="Table Grid"/>
-    <w:basedOn w:val="1276"/>
+    <w:basedOn w:val="1308"/>
     <w:uiPriority w:val="59"/>
     <w:pPr>
       <w:spacing w:after="0" w:line="240" w:lineRule="auto"/>
@@ -17951,9 +17777,9 @@
       </w:tblCellMar>
     </w:tblPr>
   </w:style>
-  <w:style w:type="table" w:styleId="1293">
+  <w:style w:type="table" w:styleId="1325">
     <w:name w:val="Table Grid Light"/>
-    <w:basedOn w:val="1276"/>
+    <w:basedOn w:val="1308"/>
     <w:uiPriority w:val="59"/>
     <w:pPr>
       <w:spacing w:after="0" w:line="240" w:lineRule="auto"/>
@@ -17976,9 +17802,9 @@
       </w:tblCellMar>
     </w:tblPr>
   </w:style>
-  <w:style w:type="table" w:styleId="1294">
+  <w:style w:type="table" w:styleId="1326">
     <w:name w:val="Plain Table 1"/>
-    <w:basedOn w:val="1276"/>
+    <w:basedOn w:val="1308"/>
     <w:uiPriority w:val="59"/>
     <w:pPr>
       <w:spacing w:after="0" w:line="240" w:lineRule="auto"/>
@@ -18043,9 +17869,9 @@
       </w:rPr>
     </w:tblStylePr>
   </w:style>
-  <w:style w:type="table" w:styleId="1295">
+  <w:style w:type="table" w:styleId="1327">
     <w:name w:val="Plain Table 2"/>
-    <w:basedOn w:val="1276"/>
+    <w:basedOn w:val="1308"/>
     <w:uiPriority w:val="59"/>
     <w:pPr>
       <w:spacing w:after="0" w:line="240" w:lineRule="auto"/>
@@ -18128,9 +17954,9 @@
       </w:rPr>
     </w:tblStylePr>
   </w:style>
-  <w:style w:type="table" w:styleId="1296">
+  <w:style w:type="table" w:styleId="1328">
     <w:name w:val="Plain Table 3"/>
-    <w:basedOn w:val="1276"/>
+    <w:basedOn w:val="1308"/>
     <w:uiPriority w:val="99"/>
     <w:pPr>
       <w:spacing w:after="0" w:line="240" w:lineRule="auto"/>
@@ -18205,9 +18031,9 @@
       </w:rPr>
     </w:tblStylePr>
   </w:style>
-  <w:style w:type="table" w:styleId="1297">
+  <w:style w:type="table" w:styleId="1329">
     <w:name w:val="Plain Table 4"/>
-    <w:basedOn w:val="1276"/>
+    <w:basedOn w:val="1308"/>
     <w:uiPriority w:val="99"/>
     <w:pPr>
       <w:spacing w:after="0" w:line="240" w:lineRule="auto"/>
@@ -18262,9 +18088,9 @@
       </w:rPr>
     </w:tblStylePr>
   </w:style>
-  <w:style w:type="table" w:styleId="1298">
+  <w:style w:type="table" w:styleId="1330">
     <w:name w:val="Plain Table 5"/>
-    <w:basedOn w:val="1276"/>
+    <w:basedOn w:val="1308"/>
     <w:uiPriority w:val="99"/>
     <w:pPr>
       <w:spacing w:after="0" w:line="240" w:lineRule="auto"/>
@@ -18350,9 +18176,9 @@
       </w:tcPr>
     </w:tblStylePr>
   </w:style>
-  <w:style w:type="table" w:styleId="1299">
+  <w:style w:type="table" w:styleId="1331">
     <w:name w:val="Grid Table 1 Light"/>
-    <w:basedOn w:val="1276"/>
+    <w:basedOn w:val="1308"/>
     <w:uiPriority w:val="99"/>
     <w:pPr>
       <w:spacing w:after="0" w:line="240" w:lineRule="auto"/>
@@ -18415,9 +18241,9 @@
       </w:rPr>
     </w:tblStylePr>
   </w:style>
-  <w:style w:type="table" w:styleId="1300">
+  <w:style w:type="table" w:styleId="1332">
     <w:name w:val="Grid Table 1 Light - Accent 1"/>
-    <w:basedOn w:val="1276"/>
+    <w:basedOn w:val="1308"/>
     <w:uiPriority w:val="99"/>
     <w:pPr>
       <w:spacing w:after="0" w:line="240" w:lineRule="auto"/>
@@ -18480,9 +18306,9 @@
       </w:rPr>
     </w:tblStylePr>
   </w:style>
-  <w:style w:type="table" w:styleId="1301">
+  <w:style w:type="table" w:styleId="1333">
     <w:name w:val="Grid Table 1 Light - Accent 2"/>
-    <w:basedOn w:val="1276"/>
+    <w:basedOn w:val="1308"/>
     <w:uiPriority w:val="99"/>
     <w:pPr>
       <w:spacing w:after="0" w:line="240" w:lineRule="auto"/>
@@ -18545,9 +18371,9 @@
       </w:rPr>
     </w:tblStylePr>
   </w:style>
-  <w:style w:type="table" w:styleId="1302">
+  <w:style w:type="table" w:styleId="1334">
     <w:name w:val="Grid Table 1 Light - Accent 3"/>
-    <w:basedOn w:val="1276"/>
+    <w:basedOn w:val="1308"/>
     <w:uiPriority w:val="99"/>
     <w:pPr>
       <w:spacing w:after="0" w:line="240" w:lineRule="auto"/>
@@ -18610,9 +18436,9 @@
       </w:rPr>
     </w:tblStylePr>
   </w:style>
-  <w:style w:type="table" w:styleId="1303">
+  <w:style w:type="table" w:styleId="1335">
     <w:name w:val="Grid Table 1 Light - Accent 4"/>
-    <w:basedOn w:val="1276"/>
+    <w:basedOn w:val="1308"/>
     <w:uiPriority w:val="99"/>
     <w:pPr>
       <w:spacing w:after="0" w:line="240" w:lineRule="auto"/>
@@ -18675,9 +18501,9 @@
       </w:rPr>
     </w:tblStylePr>
   </w:style>
-  <w:style w:type="table" w:styleId="1304">
+  <w:style w:type="table" w:styleId="1336">
     <w:name w:val="Grid Table 1 Light - Accent 5"/>
-    <w:basedOn w:val="1276"/>
+    <w:basedOn w:val="1308"/>
     <w:uiPriority w:val="99"/>
     <w:pPr>
       <w:spacing w:after="0" w:line="240" w:lineRule="auto"/>
@@ -18740,9 +18566,9 @@
       </w:rPr>
     </w:tblStylePr>
   </w:style>
-  <w:style w:type="table" w:styleId="1305">
+  <w:style w:type="table" w:styleId="1337">
     <w:name w:val="Grid Table 1 Light - Accent 6"/>
-    <w:basedOn w:val="1276"/>
+    <w:basedOn w:val="1308"/>
     <w:uiPriority w:val="99"/>
     <w:pPr>
       <w:spacing w:after="0" w:line="240" w:lineRule="auto"/>
@@ -18805,9 +18631,9 @@
       </w:rPr>
     </w:tblStylePr>
   </w:style>
-  <w:style w:type="table" w:styleId="1306">
+  <w:style w:type="table" w:styleId="1338">
     <w:name w:val="Grid Table 2"/>
-    <w:basedOn w:val="1276"/>
+    <w:basedOn w:val="1308"/>
     <w:uiPriority w:val="99"/>
     <w:pPr>
       <w:spacing w:after="0" w:line="240" w:lineRule="auto"/>
@@ -18885,9 +18711,9 @@
       </w:tcPr>
     </w:tblStylePr>
   </w:style>
-  <w:style w:type="table" w:styleId="1307">
+  <w:style w:type="table" w:styleId="1339">
     <w:name w:val="Grid Table 2 - Accent 1"/>
-    <w:basedOn w:val="1276"/>
+    <w:basedOn w:val="1308"/>
     <w:uiPriority w:val="99"/>
     <w:pPr>
       <w:spacing w:after="0" w:line="240" w:lineRule="auto"/>
@@ -18965,9 +18791,9 @@
       </w:tcPr>
     </w:tblStylePr>
   </w:style>
-  <w:style w:type="table" w:styleId="1308">
+  <w:style w:type="table" w:styleId="1340">
     <w:name w:val="Grid Table 2 - Accent 2"/>
-    <w:basedOn w:val="1276"/>
+    <w:basedOn w:val="1308"/>
     <w:uiPriority w:val="99"/>
     <w:pPr>
       <w:spacing w:after="0" w:line="240" w:lineRule="auto"/>
@@ -19045,9 +18871,9 @@
       </w:tcPr>
     </w:tblStylePr>
   </w:style>
-  <w:style w:type="table" w:styleId="1309">
+  <w:style w:type="table" w:styleId="1341">
     <w:name w:val="Grid Table 2 - Accent 3"/>
-    <w:basedOn w:val="1276"/>
+    <w:basedOn w:val="1308"/>
     <w:uiPriority w:val="99"/>
     <w:pPr>
       <w:spacing w:after="0" w:line="240" w:lineRule="auto"/>
@@ -19125,9 +18951,9 @@
       </w:tcPr>
     </w:tblStylePr>
   </w:style>
-  <w:style w:type="table" w:styleId="1310">
+  <w:style w:type="table" w:styleId="1342">
     <w:name w:val="Grid Table 2 - Accent 4"/>
-    <w:basedOn w:val="1276"/>
+    <w:basedOn w:val="1308"/>
     <w:uiPriority w:val="99"/>
     <w:pPr>
       <w:spacing w:after="0" w:line="240" w:lineRule="auto"/>
@@ -19205,9 +19031,9 @@
       </w:tcPr>
     </w:tblStylePr>
   </w:style>
-  <w:style w:type="table" w:styleId="1311">
+  <w:style w:type="table" w:styleId="1343">
     <w:name w:val="Grid Table 2 - Accent 5"/>
-    <w:basedOn w:val="1276"/>
+    <w:basedOn w:val="1308"/>
     <w:uiPriority w:val="99"/>
     <w:pPr>
       <w:spacing w:after="0" w:line="240" w:lineRule="auto"/>
@@ -19285,9 +19111,9 @@
       </w:tcPr>
     </w:tblStylePr>
   </w:style>
-  <w:style w:type="table" w:styleId="1312">
+  <w:style w:type="table" w:styleId="1344">
     <w:name w:val="Grid Table 2 - Accent 6"/>
-    <w:basedOn w:val="1276"/>
+    <w:basedOn w:val="1308"/>
     <w:uiPriority w:val="99"/>
     <w:pPr>
       <w:spacing w:after="0" w:line="240" w:lineRule="auto"/>
@@ -19365,9 +19191,9 @@
       </w:tcPr>
     </w:tblStylePr>
   </w:style>
-  <w:style w:type="table" w:styleId="1313">
+  <w:style w:type="table" w:styleId="1345">
     <w:name w:val="Grid Table 3"/>
-    <w:basedOn w:val="1276"/>
+    <w:basedOn w:val="1308"/>
     <w:uiPriority w:val="99"/>
     <w:pPr>
       <w:spacing w:after="0" w:line="240" w:lineRule="auto"/>
@@ -19466,9 +19292,9 @@
       </w:tcPr>
     </w:tblStylePr>
   </w:style>
-  <w:style w:type="table" w:styleId="1314">
+  <w:style w:type="table" w:styleId="1346">
     <w:name w:val="Grid Table 3 - Accent 1"/>
-    <w:basedOn w:val="1276"/>
+    <w:basedOn w:val="1308"/>
     <w:uiPriority w:val="99"/>
     <w:pPr>
       <w:spacing w:after="0" w:line="240" w:lineRule="auto"/>
@@ -19567,9 +19393,9 @@
       </w:tcPr>
     </w:tblStylePr>
   </w:style>
-  <w:style w:type="table" w:styleId="1315">
+  <w:style w:type="table" w:styleId="1347">
     <w:name w:val="Grid Table 3 - Accent 2"/>
-    <w:basedOn w:val="1276"/>
+    <w:basedOn w:val="1308"/>
     <w:uiPriority w:val="99"/>
     <w:pPr>
       <w:spacing w:after="0" w:line="240" w:lineRule="auto"/>
@@ -19668,9 +19494,9 @@
       </w:tcPr>
     </w:tblStylePr>
   </w:style>
-  <w:style w:type="table" w:styleId="1316">
+  <w:style w:type="table" w:styleId="1348">
     <w:name w:val="Grid Table 3 - Accent 3"/>
-    <w:basedOn w:val="1276"/>
+    <w:basedOn w:val="1308"/>
     <w:uiPriority w:val="99"/>
     <w:pPr>
       <w:spacing w:after="0" w:line="240" w:lineRule="auto"/>
@@ -19769,9 +19595,9 @@
       </w:tcPr>
     </w:tblStylePr>
   </w:style>
-  <w:style w:type="table" w:styleId="1317">
+  <w:style w:type="table" w:styleId="1349">
     <w:name w:val="Grid Table 3 - Accent 4"/>
-    <w:basedOn w:val="1276"/>
+    <w:basedOn w:val="1308"/>
     <w:uiPriority w:val="99"/>
     <w:pPr>
       <w:spacing w:after="0" w:line="240" w:lineRule="auto"/>
@@ -19870,9 +19696,9 @@
       </w:tcPr>
     </w:tblStylePr>
   </w:style>
-  <w:style w:type="table" w:styleId="1318">
+  <w:style w:type="table" w:styleId="1350">
     <w:name w:val="Grid Table 3 - Accent 5"/>
-    <w:basedOn w:val="1276"/>
+    <w:basedOn w:val="1308"/>
     <w:uiPriority w:val="99"/>
     <w:pPr>
       <w:spacing w:after="0" w:line="240" w:lineRule="auto"/>
@@ -19971,9 +19797,9 @@
       </w:tcPr>
     </w:tblStylePr>
   </w:style>
-  <w:style w:type="table" w:styleId="1319">
+  <w:style w:type="table" w:styleId="1351">
     <w:name w:val="Grid Table 3 - Accent 6"/>
-    <w:basedOn w:val="1276"/>
+    <w:basedOn w:val="1308"/>
     <w:uiPriority w:val="99"/>
     <w:pPr>
       <w:spacing w:after="0" w:line="240" w:lineRule="auto"/>
@@ -20072,9 +19898,9 @@
       </w:tcPr>
     </w:tblStylePr>
   </w:style>
-  <w:style w:type="table" w:styleId="1320">
+  <w:style w:type="table" w:styleId="1352">
     <w:name w:val="Grid Table 4"/>
-    <w:basedOn w:val="1276"/>
+    <w:basedOn w:val="1308"/>
     <w:uiPriority w:val="59"/>
     <w:pPr>
       <w:spacing w:after="0" w:line="240" w:lineRule="auto"/>
@@ -20153,9 +19979,9 @@
       </w:tcPr>
     </w:tblStylePr>
   </w:style>
-  <w:style w:type="table" w:styleId="1321">
+  <w:style w:type="table" w:styleId="1353">
     <w:name w:val="Grid Table 4 - Accent 1"/>
-    <w:basedOn w:val="1276"/>
+    <w:basedOn w:val="1308"/>
     <w:uiPriority w:val="59"/>
     <w:pPr>
       <w:spacing w:after="0" w:line="240" w:lineRule="auto"/>
@@ -20234,9 +20060,9 @@
       </w:tcPr>
     </w:tblStylePr>
   </w:style>
-  <w:style w:type="table" w:styleId="1322">
+  <w:style w:type="table" w:styleId="1354">
     <w:name w:val="Grid Table 4 - Accent 2"/>
-    <w:basedOn w:val="1276"/>
+    <w:basedOn w:val="1308"/>
     <w:uiPriority w:val="59"/>
     <w:pPr>
       <w:spacing w:after="0" w:line="240" w:lineRule="auto"/>
@@ -20315,9 +20141,9 @@
       </w:tcPr>
     </w:tblStylePr>
   </w:style>
-  <w:style w:type="table" w:styleId="1323">
+  <w:style w:type="table" w:styleId="1355">
     <w:name w:val="Grid Table 4 - Accent 3"/>
-    <w:basedOn w:val="1276"/>
+    <w:basedOn w:val="1308"/>
     <w:uiPriority w:val="59"/>
     <w:pPr>
       <w:spacing w:after="0" w:line="240" w:lineRule="auto"/>
@@ -20396,9 +20222,9 @@
       </w:tcPr>
     </w:tblStylePr>
   </w:style>
-  <w:style w:type="table" w:styleId="1324">
+  <w:style w:type="table" w:styleId="1356">
     <w:name w:val="Grid Table 4 - Accent 4"/>
-    <w:basedOn w:val="1276"/>
+    <w:basedOn w:val="1308"/>
     <w:uiPriority w:val="59"/>
     <w:pPr>
       <w:spacing w:after="0" w:line="240" w:lineRule="auto"/>
@@ -20477,9 +20303,9 @@
       </w:tcPr>
     </w:tblStylePr>
   </w:style>
-  <w:style w:type="table" w:styleId="1325">
+  <w:style w:type="table" w:styleId="1357">
     <w:name w:val="Grid Table 4 - Accent 5"/>
-    <w:basedOn w:val="1276"/>
+    <w:basedOn w:val="1308"/>
     <w:uiPriority w:val="59"/>
     <w:pPr>
       <w:spacing w:after="0" w:line="240" w:lineRule="auto"/>
@@ -20558,9 +20384,9 @@
       </w:tcPr>
     </w:tblStylePr>
   </w:style>
-  <w:style w:type="table" w:styleId="1326">
+  <w:style w:type="table" w:styleId="1358">
     <w:name w:val="Grid Table 4 - Accent 6"/>
-    <w:basedOn w:val="1276"/>
+    <w:basedOn w:val="1308"/>
     <w:uiPriority w:val="59"/>
     <w:pPr>
       <w:spacing w:after="0" w:line="240" w:lineRule="auto"/>
@@ -20639,9 +20465,9 @@
       </w:tcPr>
     </w:tblStylePr>
   </w:style>
-  <w:style w:type="table" w:styleId="1327">
+  <w:style w:type="table" w:styleId="1359">
     <w:name w:val="Grid Table 5 Dark"/>
-    <w:basedOn w:val="1276"/>
+    <w:basedOn w:val="1308"/>
     <w:uiPriority w:val="99"/>
     <w:pPr>
       <w:spacing w:after="0" w:line="240" w:lineRule="auto"/>
@@ -20718,9 +20544,9 @@
       </w:tcPr>
     </w:tblStylePr>
   </w:style>
-  <w:style w:type="table" w:styleId="1328">
+  <w:style w:type="table" w:styleId="1360">
     <w:name w:val="Grid Table 5 Dark- Accent 1"/>
-    <w:basedOn w:val="1276"/>
+    <w:basedOn w:val="1308"/>
     <w:uiPriority w:val="99"/>
     <w:pPr>
       <w:spacing w:after="0" w:line="240" w:lineRule="auto"/>
@@ -20797,9 +20623,9 @@
       </w:tcPr>
     </w:tblStylePr>
   </w:style>
-  <w:style w:type="table" w:styleId="1329">
+  <w:style w:type="table" w:styleId="1361">
     <w:name w:val="Grid Table 5 Dark - Accent 2"/>
-    <w:basedOn w:val="1276"/>
+    <w:basedOn w:val="1308"/>
     <w:uiPriority w:val="99"/>
     <w:pPr>
       <w:spacing w:after="0" w:line="240" w:lineRule="auto"/>
@@ -20876,9 +20702,9 @@
       </w:tcPr>
     </w:tblStylePr>
   </w:style>
-  <w:style w:type="table" w:styleId="1330">
+  <w:style w:type="table" w:styleId="1362">
     <w:name w:val="Grid Table 5 Dark - Accent 3"/>
-    <w:basedOn w:val="1276"/>
+    <w:basedOn w:val="1308"/>
     <w:uiPriority w:val="99"/>
     <w:pPr>
       <w:spacing w:after="0" w:line="240" w:lineRule="auto"/>
@@ -20955,9 +20781,9 @@
       </w:tcPr>
     </w:tblStylePr>
   </w:style>
-  <w:style w:type="table" w:styleId="1331">
+  <w:style w:type="table" w:styleId="1363">
     <w:name w:val="Grid Table 5 Dark- Accent 4"/>
-    <w:basedOn w:val="1276"/>
+    <w:basedOn w:val="1308"/>
     <w:uiPriority w:val="99"/>
     <w:pPr>
       <w:spacing w:after="0" w:line="240" w:lineRule="auto"/>
@@ -21034,9 +20860,9 @@
       </w:tcPr>
     </w:tblStylePr>
   </w:style>
-  <w:style w:type="table" w:styleId="1332">
+  <w:style w:type="table" w:styleId="1364">
     <w:name w:val="Grid Table 5 Dark - Accent 5"/>
-    <w:basedOn w:val="1276"/>
+    <w:basedOn w:val="1308"/>
     <w:uiPriority w:val="99"/>
     <w:pPr>
       <w:spacing w:after="0" w:line="240" w:lineRule="auto"/>
@@ -21113,9 +20939,9 @@
       </w:tcPr>
     </w:tblStylePr>
   </w:style>
-  <w:style w:type="table" w:styleId="1333">
+  <w:style w:type="table" w:styleId="1365">
     <w:name w:val="Grid Table 5 Dark - Accent 6"/>
-    <w:basedOn w:val="1276"/>
+    <w:basedOn w:val="1308"/>
     <w:uiPriority w:val="99"/>
     <w:pPr>
       <w:spacing w:after="0" w:line="240" w:lineRule="auto"/>
@@ -21192,9 +21018,9 @@
       </w:tcPr>
     </w:tblStylePr>
   </w:style>
-  <w:style w:type="table" w:styleId="1334">
+  <w:style w:type="table" w:styleId="1366">
     <w:name w:val="Grid Table 6 Colorful"/>
-    <w:basedOn w:val="1276"/>
+    <w:basedOn w:val="1308"/>
     <w:uiPriority w:val="99"/>
     <w:pPr>
       <w:spacing w:after="0" w:line="240" w:lineRule="auto"/>
@@ -21271,9 +21097,9 @@
       </w:rPr>
     </w:tblStylePr>
   </w:style>
-  <w:style w:type="table" w:styleId="1335">
+  <w:style w:type="table" w:styleId="1367">
     <w:name w:val="Grid Table 6 Colorful - Accent 1"/>
-    <w:basedOn w:val="1276"/>
+    <w:basedOn w:val="1308"/>
     <w:uiPriority w:val="99"/>
     <w:pPr>
       <w:spacing w:after="0" w:line="240" w:lineRule="auto"/>
@@ -21350,9 +21176,9 @@
       </w:rPr>
     </w:tblStylePr>
   </w:style>
-  <w:style w:type="table" w:styleId="1336">
+  <w:style w:type="table" w:styleId="1368">
     <w:name w:val="Grid Table 6 Colorful - Accent 2"/>
-    <w:basedOn w:val="1276"/>
+    <w:basedOn w:val="1308"/>
     <w:uiPriority w:val="99"/>
     <w:pPr>
       <w:spacing w:after="0" w:line="240" w:lineRule="auto"/>
@@ -21429,9 +21255,9 @@
       </w:rPr>
     </w:tblStylePr>
   </w:style>
-  <w:style w:type="table" w:styleId="1337">
+  <w:style w:type="table" w:styleId="1369">
     <w:name w:val="Grid Table 6 Colorful - Accent 3"/>
-    <w:basedOn w:val="1276"/>
+    <w:basedOn w:val="1308"/>
     <w:uiPriority w:val="99"/>
     <w:pPr>
       <w:spacing w:after="0" w:line="240" w:lineRule="auto"/>
@@ -21508,9 +21334,9 @@
       </w:rPr>
     </w:tblStylePr>
   </w:style>
-  <w:style w:type="table" w:styleId="1338">
+  <w:style w:type="table" w:styleId="1370">
     <w:name w:val="Grid Table 6 Colorful - Accent 4"/>
-    <w:basedOn w:val="1276"/>
+    <w:basedOn w:val="1308"/>
     <w:uiPriority w:val="99"/>
     <w:pPr>
       <w:spacing w:after="0" w:line="240" w:lineRule="auto"/>
@@ -21587,9 +21413,9 @@
       </w:rPr>
     </w:tblStylePr>
   </w:style>
-  <w:style w:type="table" w:styleId="1339">
+  <w:style w:type="table" w:styleId="1371">
     <w:name w:val="Grid Table 6 Colorful - Accent 5"/>
-    <w:basedOn w:val="1276"/>
+    <w:basedOn w:val="1308"/>
     <w:uiPriority w:val="99"/>
     <w:pPr>
       <w:spacing w:after="0" w:line="240" w:lineRule="auto"/>
@@ -21666,9 +21492,9 @@
       </w:rPr>
     </w:tblStylePr>
   </w:style>
-  <w:style w:type="table" w:styleId="1340">
+  <w:style w:type="table" w:styleId="1372">
     <w:name w:val="Grid Table 6 Colorful - Accent 6"/>
-    <w:basedOn w:val="1276"/>
+    <w:basedOn w:val="1308"/>
     <w:uiPriority w:val="99"/>
     <w:pPr>
       <w:spacing w:after="0" w:line="240" w:lineRule="auto"/>
@@ -21745,9 +21571,9 @@
       </w:rPr>
     </w:tblStylePr>
   </w:style>
-  <w:style w:type="table" w:styleId="1341">
+  <w:style w:type="table" w:styleId="1373">
     <w:name w:val="Grid Table 7 Colorful"/>
-    <w:basedOn w:val="1276"/>
+    <w:basedOn w:val="1308"/>
     <w:uiPriority w:val="99"/>
     <w:pPr>
       <w:spacing w:after="0" w:line="240" w:lineRule="auto"/>
@@ -21857,9 +21683,9 @@
       </w:tcPr>
     </w:tblStylePr>
   </w:style>
-  <w:style w:type="table" w:styleId="1342">
+  <w:style w:type="table" w:styleId="1374">
     <w:name w:val="Grid Table 7 Colorful - Accent 1"/>
-    <w:basedOn w:val="1276"/>
+    <w:basedOn w:val="1308"/>
     <w:uiPriority w:val="99"/>
     <w:pPr>
       <w:spacing w:after="0" w:line="240" w:lineRule="auto"/>
@@ -21969,9 +21795,9 @@
       </w:tcPr>
     </w:tblStylePr>
   </w:style>
-  <w:style w:type="table" w:styleId="1343">
+  <w:style w:type="table" w:styleId="1375">
     <w:name w:val="Grid Table 7 Colorful - Accent 2"/>
-    <w:basedOn w:val="1276"/>
+    <w:basedOn w:val="1308"/>
     <w:uiPriority w:val="99"/>
     <w:pPr>
       <w:spacing w:after="0" w:line="240" w:lineRule="auto"/>
@@ -22081,9 +21907,9 @@
       </w:tcPr>
     </w:tblStylePr>
   </w:style>
-  <w:style w:type="table" w:styleId="1344">
+  <w:style w:type="table" w:styleId="1376">
     <w:name w:val="Grid Table 7 Colorful - Accent 3"/>
-    <w:basedOn w:val="1276"/>
+    <w:basedOn w:val="1308"/>
     <w:uiPriority w:val="99"/>
     <w:pPr>
       <w:spacing w:after="0" w:line="240" w:lineRule="auto"/>
@@ -22193,9 +22019,9 @@
       </w:tcPr>
     </w:tblStylePr>
   </w:style>
-  <w:style w:type="table" w:styleId="1345">
+  <w:style w:type="table" w:styleId="1377">
     <w:name w:val="Grid Table 7 Colorful - Accent 4"/>
-    <w:basedOn w:val="1276"/>
+    <w:basedOn w:val="1308"/>
     <w:uiPriority w:val="99"/>
     <w:pPr>
       <w:spacing w:after="0" w:line="240" w:lineRule="auto"/>
@@ -22305,9 +22131,9 @@
       </w:tcPr>
     </w:tblStylePr>
   </w:style>
-  <w:style w:type="table" w:styleId="1346">
+  <w:style w:type="table" w:styleId="1378">
     <w:name w:val="Grid Table 7 Colorful - Accent 5"/>
-    <w:basedOn w:val="1276"/>
+    <w:basedOn w:val="1308"/>
     <w:uiPriority w:val="99"/>
     <w:pPr>
       <w:spacing w:after="0" w:line="240" w:lineRule="auto"/>
@@ -22417,9 +22243,9 @@
       </w:tcPr>
     </w:tblStylePr>
   </w:style>
-  <w:style w:type="table" w:styleId="1347">
+  <w:style w:type="table" w:styleId="1379">
     <w:name w:val="Grid Table 7 Colorful - Accent 6"/>
-    <w:basedOn w:val="1276"/>
+    <w:basedOn w:val="1308"/>
     <w:uiPriority w:val="99"/>
     <w:pPr>
       <w:spacing w:after="0" w:line="240" w:lineRule="auto"/>
@@ -22529,9 +22355,9 @@
       </w:tcPr>
     </w:tblStylePr>
   </w:style>
-  <w:style w:type="table" w:styleId="1348">
+  <w:style w:type="table" w:styleId="1380">
     <w:name w:val="List Table 1 Light"/>
-    <w:basedOn w:val="1276"/>
+    <w:basedOn w:val="1308"/>
     <w:uiPriority w:val="99"/>
     <w:pPr>
       <w:spacing w:after="0" w:line="240" w:lineRule="auto"/>
@@ -22592,9 +22418,9 @@
       </w:tcPr>
     </w:tblStylePr>
   </w:style>
-  <w:style w:type="table" w:styleId="1349">
+  <w:style w:type="table" w:styleId="1381">
     <w:name w:val="List Table 1 Light - Accent 1"/>
-    <w:basedOn w:val="1276"/>
+    <w:basedOn w:val="1308"/>
     <w:uiPriority w:val="99"/>
     <w:pPr>
       <w:spacing w:after="0" w:line="240" w:lineRule="auto"/>
@@ -22655,9 +22481,9 @@
       </w:tcPr>
     </w:tblStylePr>
   </w:style>
-  <w:style w:type="table" w:styleId="1350">
+  <w:style w:type="table" w:styleId="1382">
     <w:name w:val="List Table 1 Light - Accent 2"/>
-    <w:basedOn w:val="1276"/>
+    <w:basedOn w:val="1308"/>
     <w:uiPriority w:val="99"/>
     <w:pPr>
       <w:spacing w:after="0" w:line="240" w:lineRule="auto"/>
@@ -22718,9 +22544,9 @@
       </w:tcPr>
     </w:tblStylePr>
   </w:style>
-  <w:style w:type="table" w:styleId="1351">
+  <w:style w:type="table" w:styleId="1383">
     <w:name w:val="List Table 1 Light - Accent 3"/>
-    <w:basedOn w:val="1276"/>
+    <w:basedOn w:val="1308"/>
     <w:uiPriority w:val="99"/>
     <w:pPr>
       <w:spacing w:after="0" w:line="240" w:lineRule="auto"/>
@@ -22781,9 +22607,9 @@
       </w:tcPr>
     </w:tblStylePr>
   </w:style>
-  <w:style w:type="table" w:styleId="1352">
+  <w:style w:type="table" w:styleId="1384">
     <w:name w:val="List Table 1 Light - Accent 4"/>
-    <w:basedOn w:val="1276"/>
+    <w:basedOn w:val="1308"/>
     <w:uiPriority w:val="99"/>
     <w:pPr>
       <w:spacing w:after="0" w:line="240" w:lineRule="auto"/>
@@ -22844,9 +22670,9 @@
       </w:tcPr>
     </w:tblStylePr>
   </w:style>
-  <w:style w:type="table" w:styleId="1353">
+  <w:style w:type="table" w:styleId="1385">
     <w:name w:val="List Table 1 Light - Accent 5"/>
-    <w:basedOn w:val="1276"/>
+    <w:basedOn w:val="1308"/>
     <w:uiPriority w:val="99"/>
     <w:pPr>
       <w:spacing w:after="0" w:line="240" w:lineRule="auto"/>
@@ -22907,9 +22733,9 @@
       </w:tcPr>
     </w:tblStylePr>
   </w:style>
-  <w:style w:type="table" w:styleId="1354">
+  <w:style w:type="table" w:styleId="1386">
     <w:name w:val="List Table 1 Light - Accent 6"/>
-    <w:basedOn w:val="1276"/>
+    <w:basedOn w:val="1308"/>
     <w:uiPriority w:val="99"/>
     <w:pPr>
       <w:spacing w:after="0" w:line="240" w:lineRule="auto"/>
@@ -22970,9 +22796,9 @@
       </w:tcPr>
     </w:tblStylePr>
   </w:style>
-  <w:style w:type="table" w:styleId="1355">
+  <w:style w:type="table" w:styleId="1387">
     <w:name w:val="List Table 2"/>
-    <w:basedOn w:val="1276"/>
+    <w:basedOn w:val="1308"/>
     <w:uiPriority w:val="99"/>
     <w:pPr>
       <w:spacing w:after="0" w:line="240" w:lineRule="auto"/>
@@ -23056,9 +22882,9 @@
       </w:tcPr>
     </w:tblStylePr>
   </w:style>
-  <w:style w:type="table" w:styleId="1356">
+  <w:style w:type="table" w:styleId="1388">
     <w:name w:val="List Table 2 - Accent 1"/>
-    <w:basedOn w:val="1276"/>
+    <w:basedOn w:val="1308"/>
     <w:uiPriority w:val="99"/>
     <w:pPr>
       <w:spacing w:after="0" w:line="240" w:lineRule="auto"/>
@@ -23142,9 +22968,9 @@
       </w:tcPr>
     </w:tblStylePr>
   </w:style>
-  <w:style w:type="table" w:styleId="1357">
+  <w:style w:type="table" w:styleId="1389">
     <w:name w:val="List Table 2 - Accent 2"/>
-    <w:basedOn w:val="1276"/>
+    <w:basedOn w:val="1308"/>
     <w:uiPriority w:val="99"/>
     <w:pPr>
       <w:spacing w:after="0" w:line="240" w:lineRule="auto"/>
@@ -23228,9 +23054,9 @@
       </w:tcPr>
     </w:tblStylePr>
   </w:style>
-  <w:style w:type="table" w:styleId="1358">
+  <w:style w:type="table" w:styleId="1390">
     <w:name w:val="List Table 2 - Accent 3"/>
-    <w:basedOn w:val="1276"/>
+    <w:basedOn w:val="1308"/>
     <w:uiPriority w:val="99"/>
     <w:pPr>
       <w:spacing w:after="0" w:line="240" w:lineRule="auto"/>
@@ -23314,9 +23140,9 @@
       </w:tcPr>
     </w:tblStylePr>
   </w:style>
-  <w:style w:type="table" w:styleId="1359">
+  <w:style w:type="table" w:styleId="1391">
     <w:name w:val="List Table 2 - Accent 4"/>
-    <w:basedOn w:val="1276"/>
+    <w:basedOn w:val="1308"/>
     <w:uiPriority w:val="99"/>
     <w:pPr>
       <w:spacing w:after="0" w:line="240" w:lineRule="auto"/>
@@ -23400,9 +23226,9 @@
       </w:tcPr>
     </w:tblStylePr>
   </w:style>
-  <w:style w:type="table" w:styleId="1360">
+  <w:style w:type="table" w:styleId="1392">
     <w:name w:val="List Table 2 - Accent 5"/>
-    <w:basedOn w:val="1276"/>
+    <w:basedOn w:val="1308"/>
     <w:uiPriority w:val="99"/>
     <w:pPr>
       <w:spacing w:after="0" w:line="240" w:lineRule="auto"/>
@@ -23486,9 +23312,9 @@
       </w:tcPr>
     </w:tblStylePr>
   </w:style>
-  <w:style w:type="table" w:styleId="1361">
+  <w:style w:type="table" w:styleId="1393">
     <w:name w:val="List Table 2 - Accent 6"/>
-    <w:basedOn w:val="1276"/>
+    <w:basedOn w:val="1308"/>
     <w:uiPriority w:val="99"/>
     <w:pPr>
       <w:spacing w:after="0" w:line="240" w:lineRule="auto"/>
@@ -23572,9 +23398,9 @@
       </w:tcPr>
     </w:tblStylePr>
   </w:style>
-  <w:style w:type="table" w:styleId="1362">
+  <w:style w:type="table" w:styleId="1394">
     <w:name w:val="List Table 3"/>
-    <w:basedOn w:val="1276"/>
+    <w:basedOn w:val="1308"/>
     <w:uiPriority w:val="99"/>
     <w:pPr>
       <w:spacing w:after="0" w:line="240" w:lineRule="auto"/>
@@ -23646,9 +23472,9 @@
       </w:rPr>
     </w:tblStylePr>
   </w:style>
-  <w:style w:type="table" w:styleId="1363">
+  <w:style w:type="table" w:styleId="1395">
     <w:name w:val="List Table 3 - Accent 1"/>
-    <w:basedOn w:val="1276"/>
+    <w:basedOn w:val="1308"/>
     <w:uiPriority w:val="99"/>
     <w:pPr>
       <w:spacing w:after="0" w:line="240" w:lineRule="auto"/>
@@ -23720,9 +23546,9 @@
       </w:rPr>
     </w:tblStylePr>
   </w:style>
-  <w:style w:type="table" w:styleId="1364">
+  <w:style w:type="table" w:styleId="1396">
     <w:name w:val="List Table 3 - Accent 2"/>
-    <w:basedOn w:val="1276"/>
+    <w:basedOn w:val="1308"/>
     <w:uiPriority w:val="99"/>
     <w:pPr>
       <w:spacing w:after="0" w:line="240" w:lineRule="auto"/>
@@ -23794,9 +23620,9 @@
       </w:rPr>
     </w:tblStylePr>
   </w:style>
-  <w:style w:type="table" w:styleId="1365">
+  <w:style w:type="table" w:styleId="1397">
     <w:name w:val="List Table 3 - Accent 3"/>
-    <w:basedOn w:val="1276"/>
+    <w:basedOn w:val="1308"/>
     <w:uiPriority w:val="99"/>
     <w:pPr>
       <w:spacing w:after="0" w:line="240" w:lineRule="auto"/>
@@ -23868,9 +23694,9 @@
       </w:rPr>
     </w:tblStylePr>
   </w:style>
-  <w:style w:type="table" w:styleId="1366">
+  <w:style w:type="table" w:styleId="1398">
     <w:name w:val="List Table 3 - Accent 4"/>
-    <w:basedOn w:val="1276"/>
+    <w:basedOn w:val="1308"/>
     <w:uiPriority w:val="99"/>
     <w:pPr>
       <w:spacing w:after="0" w:line="240" w:lineRule="auto"/>
@@ -23942,9 +23768,9 @@
       </w:rPr>
     </w:tblStylePr>
   </w:style>
-  <w:style w:type="table" w:styleId="1367">
+  <w:style w:type="table" w:styleId="1399">
     <w:name w:val="List Table 3 - Accent 5"/>
-    <w:basedOn w:val="1276"/>
+    <w:basedOn w:val="1308"/>
     <w:uiPriority w:val="99"/>
     <w:pPr>
       <w:spacing w:after="0" w:line="240" w:lineRule="auto"/>
@@ -24016,9 +23842,9 @@
       </w:rPr>
     </w:tblStylePr>
   </w:style>
-  <w:style w:type="table" w:styleId="1368">
+  <w:style w:type="table" w:styleId="1400">
     <w:name w:val="List Table 3 - Accent 6"/>
-    <w:basedOn w:val="1276"/>
+    <w:basedOn w:val="1308"/>
     <w:uiPriority w:val="99"/>
     <w:pPr>
       <w:spacing w:after="0" w:line="240" w:lineRule="auto"/>
@@ -24090,9 +23916,9 @@
       </w:rPr>
     </w:tblStylePr>
   </w:style>
-  <w:style w:type="table" w:styleId="1369">
+  <w:style w:type="table" w:styleId="1401">
     <w:name w:val="List Table 4"/>
-    <w:basedOn w:val="1276"/>
+    <w:basedOn w:val="1308"/>
     <w:uiPriority w:val="99"/>
     <w:pPr>
       <w:spacing w:after="0" w:line="240" w:lineRule="auto"/>
@@ -24159,9 +23985,9 @@
       </w:rPr>
     </w:tblStylePr>
   </w:style>
-  <w:style w:type="table" w:styleId="1370">
+  <w:style w:type="table" w:styleId="1402">
     <w:name w:val="List Table 4 - Accent 1"/>
-    <w:basedOn w:val="1276"/>
+    <w:basedOn w:val="1308"/>
     <w:uiPriority w:val="99"/>
     <w:pPr>
       <w:spacing w:after="0" w:line="240" w:lineRule="auto"/>
@@ -24228,9 +24054,9 @@
       </w:rPr>
     </w:tblStylePr>
   </w:style>
-  <w:style w:type="table" w:styleId="1371">
+  <w:style w:type="table" w:styleId="1403">
     <w:name w:val="List Table 4 - Accent 2"/>
-    <w:basedOn w:val="1276"/>
+    <w:basedOn w:val="1308"/>
     <w:uiPriority w:val="99"/>
     <w:pPr>
       <w:spacing w:after="0" w:line="240" w:lineRule="auto"/>
@@ -24297,9 +24123,9 @@
       </w:rPr>
     </w:tblStylePr>
   </w:style>
-  <w:style w:type="table" w:styleId="1372">
+  <w:style w:type="table" w:styleId="1404">
     <w:name w:val="List Table 4 - Accent 3"/>
-    <w:basedOn w:val="1276"/>
+    <w:basedOn w:val="1308"/>
     <w:uiPriority w:val="99"/>
     <w:pPr>
       <w:spacing w:after="0" w:line="240" w:lineRule="auto"/>
@@ -24366,9 +24192,9 @@
       </w:rPr>
     </w:tblStylePr>
   </w:style>
-  <w:style w:type="table" w:styleId="1373">
+  <w:style w:type="table" w:styleId="1405">
     <w:name w:val="List Table 4 - Accent 4"/>
-    <w:basedOn w:val="1276"/>
+    <w:basedOn w:val="1308"/>
     <w:uiPriority w:val="99"/>
     <w:pPr>
       <w:spacing w:after="0" w:line="240" w:lineRule="auto"/>
@@ -24435,9 +24261,9 @@
       </w:rPr>
     </w:tblStylePr>
   </w:style>
-  <w:style w:type="table" w:styleId="1374">
+  <w:style w:type="table" w:styleId="1406">
     <w:name w:val="List Table 4 - Accent 5"/>
-    <w:basedOn w:val="1276"/>
+    <w:basedOn w:val="1308"/>
     <w:uiPriority w:val="99"/>
     <w:pPr>
       <w:spacing w:after="0" w:line="240" w:lineRule="auto"/>
@@ -24504,9 +24330,9 @@
       </w:rPr>
     </w:tblStylePr>
   </w:style>
-  <w:style w:type="table" w:styleId="1375">
+  <w:style w:type="table" w:styleId="1407">
     <w:name w:val="List Table 4 - Accent 6"/>
-    <w:basedOn w:val="1276"/>
+    <w:basedOn w:val="1308"/>
     <w:uiPriority w:val="99"/>
     <w:pPr>
       <w:spacing w:after="0" w:line="240" w:lineRule="auto"/>
@@ -24573,9 +24399,9 @@
       </w:rPr>
     </w:tblStylePr>
   </w:style>
-  <w:style w:type="table" w:styleId="1376">
+  <w:style w:type="table" w:styleId="1408">
     <w:name w:val="List Table 5 Dark"/>
-    <w:basedOn w:val="1276"/>
+    <w:basedOn w:val="1308"/>
     <w:uiPriority w:val="99"/>
     <w:pPr>
       <w:spacing w:after="0" w:line="240" w:lineRule="auto"/>
@@ -24680,9 +24506,9 @@
       </w:rPr>
     </w:tblStylePr>
   </w:style>
-  <w:style w:type="table" w:styleId="1377">
+  <w:style w:type="table" w:styleId="1409">
     <w:name w:val="List Table 5 Dark - Accent 1"/>
-    <w:basedOn w:val="1276"/>
+    <w:basedOn w:val="1308"/>
     <w:uiPriority w:val="99"/>
     <w:pPr>
       <w:spacing w:after="0" w:line="240" w:lineRule="auto"/>
@@ -24787,9 +24613,9 @@
       </w:rPr>
     </w:tblStylePr>
   </w:style>
-  <w:style w:type="table" w:styleId="1378">
+  <w:style w:type="table" w:styleId="1410">
     <w:name w:val="List Table 5 Dark - Accent 2"/>
-    <w:basedOn w:val="1276"/>
+    <w:basedOn w:val="1308"/>
     <w:uiPriority w:val="99"/>
     <w:pPr>
       <w:spacing w:after="0" w:line="240" w:lineRule="auto"/>
@@ -24894,9 +24720,9 @@
       </w:rPr>
     </w:tblStylePr>
   </w:style>
-  <w:style w:type="table" w:styleId="1379">
+  <w:style w:type="table" w:styleId="1411">
     <w:name w:val="List Table 5 Dark - Accent 3"/>
-    <w:basedOn w:val="1276"/>
+    <w:basedOn w:val="1308"/>
     <w:uiPriority w:val="99"/>
     <w:pPr>
       <w:spacing w:after="0" w:line="240" w:lineRule="auto"/>
@@ -25001,9 +24827,9 @@
       </w:rPr>
     </w:tblStylePr>
   </w:style>
-  <w:style w:type="table" w:styleId="1380">
+  <w:style w:type="table" w:styleId="1412">
     <w:name w:val="List Table 5 Dark - Accent 4"/>
-    <w:basedOn w:val="1276"/>
+    <w:basedOn w:val="1308"/>
     <w:uiPriority w:val="99"/>
     <w:pPr>
       <w:spacing w:after="0" w:line="240" w:lineRule="auto"/>
@@ -25108,9 +24934,9 @@
       </w:rPr>
     </w:tblStylePr>
   </w:style>
-  <w:style w:type="table" w:styleId="1381">
+  <w:style w:type="table" w:styleId="1413">
     <w:name w:val="List Table 5 Dark - Accent 5"/>
-    <w:basedOn w:val="1276"/>
+    <w:basedOn w:val="1308"/>
     <w:uiPriority w:val="99"/>
     <w:pPr>
       <w:spacing w:after="0" w:line="240" w:lineRule="auto"/>
@@ -25215,9 +25041,9 @@
       </w:rPr>
     </w:tblStylePr>
   </w:style>
-  <w:style w:type="table" w:styleId="1382">
+  <w:style w:type="table" w:styleId="1414">
     <w:name w:val="List Table 5 Dark - Accent 6"/>
-    <w:basedOn w:val="1276"/>
+    <w:basedOn w:val="1308"/>
     <w:uiPriority w:val="99"/>
     <w:pPr>
       <w:spacing w:after="0" w:line="240" w:lineRule="auto"/>
@@ -25322,9 +25148,9 @@
       </w:rPr>
     </w:tblStylePr>
   </w:style>
-  <w:style w:type="table" w:styleId="1383">
+  <w:style w:type="table" w:styleId="1415">
     <w:name w:val="List Table 6 Colorful"/>
-    <w:basedOn w:val="1276"/>
+    <w:basedOn w:val="1308"/>
     <w:uiPriority w:val="99"/>
     <w:pPr>
       <w:spacing w:after="0" w:line="240" w:lineRule="auto"/>
@@ -25395,9 +25221,9 @@
       </w:tcPr>
     </w:tblStylePr>
   </w:style>
-  <w:style w:type="table" w:styleId="1384">
+  <w:style w:type="table" w:styleId="1416">
     <w:name w:val="List Table 6 Colorful - Accent 1"/>
-    <w:basedOn w:val="1276"/>
+    <w:basedOn w:val="1308"/>
     <w:uiPriority w:val="99"/>
     <w:pPr>
       <w:spacing w:after="0" w:line="240" w:lineRule="auto"/>
@@ -25468,9 +25294,9 @@
       </w:tcPr>
     </w:tblStylePr>
   </w:style>
-  <w:style w:type="table" w:styleId="1385">
+  <w:style w:type="table" w:styleId="1417">
     <w:name w:val="List Table 6 Colorful - Accent 2"/>
-    <w:basedOn w:val="1276"/>
+    <w:basedOn w:val="1308"/>
     <w:uiPriority w:val="99"/>
     <w:pPr>
       <w:spacing w:after="0" w:line="240" w:lineRule="auto"/>
@@ -25541,9 +25367,9 @@
       </w:tcPr>
     </w:tblStylePr>
   </w:style>
-  <w:style w:type="table" w:styleId="1386">
+  <w:style w:type="table" w:styleId="1418">
     <w:name w:val="List Table 6 Colorful - Accent 3"/>
-    <w:basedOn w:val="1276"/>
+    <w:basedOn w:val="1308"/>
     <w:uiPriority w:val="99"/>
     <w:pPr>
       <w:spacing w:after="0" w:line="240" w:lineRule="auto"/>
@@ -25614,9 +25440,9 @@
       </w:tcPr>
     </w:tblStylePr>
   </w:style>
-  <w:style w:type="table" w:styleId="1387">
+  <w:style w:type="table" w:styleId="1419">
     <w:name w:val="List Table 6 Colorful - Accent 4"/>
-    <w:basedOn w:val="1276"/>
+    <w:basedOn w:val="1308"/>
     <w:uiPriority w:val="99"/>
     <w:pPr>
       <w:spacing w:after="0" w:line="240" w:lineRule="auto"/>
@@ -25687,9 +25513,9 @@
       </w:tcPr>
     </w:tblStylePr>
   </w:style>
-  <w:style w:type="table" w:styleId="1388">
+  <w:style w:type="table" w:styleId="1420">
     <w:name w:val="List Table 6 Colorful - Accent 5"/>
-    <w:basedOn w:val="1276"/>
+    <w:basedOn w:val="1308"/>
     <w:uiPriority w:val="99"/>
     <w:pPr>
       <w:spacing w:after="0" w:line="240" w:lineRule="auto"/>
@@ -25760,9 +25586,9 @@
       </w:tcPr>
     </w:tblStylePr>
   </w:style>
-  <w:style w:type="table" w:styleId="1389">
+  <w:style w:type="table" w:styleId="1421">
     <w:name w:val="List Table 6 Colorful - Accent 6"/>
-    <w:basedOn w:val="1276"/>
+    <w:basedOn w:val="1308"/>
     <w:uiPriority w:val="99"/>
     <w:pPr>
       <w:spacing w:after="0" w:line="240" w:lineRule="auto"/>
@@ -25833,9 +25659,9 @@
       </w:tcPr>
     </w:tblStylePr>
   </w:style>
-  <w:style w:type="table" w:styleId="1390">
+  <w:style w:type="table" w:styleId="1422">
     <w:name w:val="List Table 7 Colorful"/>
-    <w:basedOn w:val="1276"/>
+    <w:basedOn w:val="1308"/>
     <w:uiPriority w:val="99"/>
     <w:pPr>
       <w:spacing w:after="0" w:line="240" w:lineRule="auto"/>
@@ -25949,9 +25775,9 @@
       </w:rPr>
     </w:tblStylePr>
   </w:style>
-  <w:style w:type="table" w:styleId="1391">
+  <w:style w:type="table" w:styleId="1423">
     <w:name w:val="List Table 7 Colorful - Accent 1"/>
-    <w:basedOn w:val="1276"/>
+    <w:basedOn w:val="1308"/>
     <w:uiPriority w:val="99"/>
     <w:pPr>
       <w:spacing w:after="0" w:line="240" w:lineRule="auto"/>
@@ -26065,9 +25891,9 @@
       </w:rPr>
     </w:tblStylePr>
   </w:style>
-  <w:style w:type="table" w:styleId="1392">
+  <w:style w:type="table" w:styleId="1424">
     <w:name w:val="List Table 7 Colorful - Accent 2"/>
-    <w:basedOn w:val="1276"/>
+    <w:basedOn w:val="1308"/>
     <w:uiPriority w:val="99"/>
     <w:pPr>
       <w:spacing w:after="0" w:line="240" w:lineRule="auto"/>
@@ -26181,9 +26007,9 @@
       </w:rPr>
     </w:tblStylePr>
   </w:style>
-  <w:style w:type="table" w:styleId="1393">
+  <w:style w:type="table" w:styleId="1425">
     <w:name w:val="List Table 7 Colorful - Accent 3"/>
-    <w:basedOn w:val="1276"/>
+    <w:basedOn w:val="1308"/>
     <w:uiPriority w:val="99"/>
     <w:pPr>
       <w:spacing w:after="0" w:line="240" w:lineRule="auto"/>
@@ -26297,9 +26123,9 @@
       </w:rPr>
     </w:tblStylePr>
   </w:style>
-  <w:style w:type="table" w:styleId="1394">
+  <w:style w:type="table" w:styleId="1426">
     <w:name w:val="List Table 7 Colorful - Accent 4"/>
-    <w:basedOn w:val="1276"/>
+    <w:basedOn w:val="1308"/>
     <w:uiPriority w:val="99"/>
     <w:pPr>
       <w:spacing w:after="0" w:line="240" w:lineRule="auto"/>
@@ -26413,9 +26239,9 @@
       </w:rPr>
     </w:tblStylePr>
   </w:style>
-  <w:style w:type="table" w:styleId="1395">
+  <w:style w:type="table" w:styleId="1427">
     <w:name w:val="List Table 7 Colorful - Accent 5"/>
-    <w:basedOn w:val="1276"/>
+    <w:basedOn w:val="1308"/>
     <w:uiPriority w:val="99"/>
     <w:pPr>
       <w:spacing w:after="0" w:line="240" w:lineRule="auto"/>
@@ -26529,9 +26355,9 @@
       </w:rPr>
     </w:tblStylePr>
   </w:style>
-  <w:style w:type="table" w:styleId="1396">
+  <w:style w:type="table" w:styleId="1428">
     <w:name w:val="List Table 7 Colorful - Accent 6"/>
-    <w:basedOn w:val="1276"/>
+    <w:basedOn w:val="1308"/>
     <w:uiPriority w:val="99"/>
     <w:pPr>
       <w:spacing w:after="0" w:line="240" w:lineRule="auto"/>
@@ -26645,9 +26471,9 @@
       </w:rPr>
     </w:tblStylePr>
   </w:style>
-  <w:style w:type="table" w:styleId="1397">
+  <w:style w:type="table" w:styleId="1429">
     <w:name w:val="Lined - Accent"/>
-    <w:basedOn w:val="1276"/>
+    <w:basedOn w:val="1308"/>
     <w:uiPriority w:val="99"/>
     <w:pPr>
       <w:spacing w:after="0" w:line="240" w:lineRule="auto"/>
@@ -26735,9 +26561,9 @@
       </w:tcPr>
     </w:tblStylePr>
   </w:style>
-  <w:style w:type="table" w:styleId="1398">
+  <w:style w:type="table" w:styleId="1430">
     <w:name w:val="Lined - Accent 1"/>
-    <w:basedOn w:val="1276"/>
+    <w:basedOn w:val="1308"/>
     <w:uiPriority w:val="99"/>
     <w:pPr>
       <w:spacing w:after="0" w:line="240" w:lineRule="auto"/>
@@ -26825,9 +26651,9 @@
       </w:tcPr>
     </w:tblStylePr>
   </w:style>
-  <w:style w:type="table" w:styleId="1399">
+  <w:style w:type="table" w:styleId="1431">
     <w:name w:val="Lined - Accent 2"/>
-    <w:basedOn w:val="1276"/>
+    <w:basedOn w:val="1308"/>
     <w:uiPriority w:val="99"/>
     <w:pPr>
       <w:spacing w:after="0" w:line="240" w:lineRule="auto"/>
@@ -26915,9 +26741,9 @@
       </w:tcPr>
     </w:tblStylePr>
   </w:style>
-  <w:style w:type="table" w:styleId="1400">
+  <w:style w:type="table" w:styleId="1432">
     <w:name w:val="Lined - Accent 3"/>
-    <w:basedOn w:val="1276"/>
+    <w:basedOn w:val="1308"/>
     <w:uiPriority w:val="99"/>
     <w:pPr>
       <w:spacing w:after="0" w:line="240" w:lineRule="auto"/>
@@ -27005,9 +26831,9 @@
       </w:tcPr>
     </w:tblStylePr>
   </w:style>
-  <w:style w:type="table" w:styleId="1401">
+  <w:style w:type="table" w:styleId="1433">
     <w:name w:val="Lined - Accent 4"/>
-    <w:basedOn w:val="1276"/>
+    <w:basedOn w:val="1308"/>
     <w:uiPriority w:val="99"/>
     <w:pPr>
       <w:spacing w:after="0" w:line="240" w:lineRule="auto"/>
@@ -27095,9 +26921,9 @@
       </w:tcPr>
     </w:tblStylePr>
   </w:style>
-  <w:style w:type="table" w:styleId="1402">
+  <w:style w:type="table" w:styleId="1434">
     <w:name w:val="Lined - Accent 5"/>
-    <w:basedOn w:val="1276"/>
+    <w:basedOn w:val="1308"/>
     <w:uiPriority w:val="99"/>
     <w:pPr>
       <w:spacing w:after="0" w:line="240" w:lineRule="auto"/>
@@ -27185,9 +27011,9 @@
       </w:tcPr>
     </w:tblStylePr>
   </w:style>
-  <w:style w:type="table" w:styleId="1403">
+  <w:style w:type="table" w:styleId="1435">
     <w:name w:val="Lined - Accent 6"/>
-    <w:basedOn w:val="1276"/>
+    <w:basedOn w:val="1308"/>
     <w:uiPriority w:val="99"/>
     <w:pPr>
       <w:spacing w:after="0" w:line="240" w:lineRule="auto"/>
@@ -27275,9 +27101,9 @@
       </w:tcPr>
     </w:tblStylePr>
   </w:style>
-  <w:style w:type="table" w:styleId="1404">
+  <w:style w:type="table" w:styleId="1436">
     <w:name w:val="Bordered &amp; Lined - Accent"/>
-    <w:basedOn w:val="1276"/>
+    <w:basedOn w:val="1308"/>
     <w:uiPriority w:val="99"/>
     <w:pPr>
       <w:spacing w:after="0" w:line="240" w:lineRule="auto"/>
@@ -27373,9 +27199,9 @@
       </w:tcPr>
     </w:tblStylePr>
   </w:style>
-  <w:style w:type="table" w:styleId="1405">
+  <w:style w:type="table" w:styleId="1437">
     <w:name w:val="Bordered &amp; Lined - Accent 1"/>
-    <w:basedOn w:val="1276"/>
+    <w:basedOn w:val="1308"/>
     <w:uiPriority w:val="99"/>
     <w:pPr>
       <w:spacing w:after="0" w:line="240" w:lineRule="auto"/>
@@ -27471,9 +27297,9 @@
       </w:tcPr>
     </w:tblStylePr>
   </w:style>
-  <w:style w:type="table" w:styleId="1406">
+  <w:style w:type="table" w:styleId="1438">
     <w:name w:val="Bordered &amp; Lined - Accent 2"/>
-    <w:basedOn w:val="1276"/>
+    <w:basedOn w:val="1308"/>
     <w:uiPriority w:val="99"/>
     <w:pPr>
       <w:spacing w:after="0" w:line="240" w:lineRule="auto"/>
@@ -27569,9 +27395,9 @@
       </w:tcPr>
     </w:tblStylePr>
   </w:style>
-  <w:style w:type="table" w:styleId="1407">
+  <w:style w:type="table" w:styleId="1439">
     <w:name w:val="Bordered &amp; Lined - Accent 3"/>
-    <w:basedOn w:val="1276"/>
+    <w:basedOn w:val="1308"/>
     <w:uiPriority w:val="99"/>
     <w:pPr>
       <w:spacing w:after="0" w:line="240" w:lineRule="auto"/>
@@ -27667,9 +27493,9 @@
       </w:tcPr>
     </w:tblStylePr>
   </w:style>
-  <w:style w:type="table" w:styleId="1408">
+  <w:style w:type="table" w:styleId="1440">
     <w:name w:val="Bordered &amp; Lined - Accent 4"/>
-    <w:basedOn w:val="1276"/>
+    <w:basedOn w:val="1308"/>
     <w:uiPriority w:val="99"/>
     <w:pPr>
       <w:spacing w:after="0" w:line="240" w:lineRule="auto"/>
@@ -27765,9 +27591,9 @@
       </w:tcPr>
     </w:tblStylePr>
   </w:style>
-  <w:style w:type="table" w:styleId="1409">
+  <w:style w:type="table" w:styleId="1441">
     <w:name w:val="Bordered &amp; Lined - Accent 5"/>
-    <w:basedOn w:val="1276"/>
+    <w:basedOn w:val="1308"/>
     <w:uiPriority w:val="99"/>
     <w:pPr>
       <w:spacing w:after="0" w:line="240" w:lineRule="auto"/>
@@ -27863,9 +27689,9 @@
       </w:tcPr>
     </w:tblStylePr>
   </w:style>
-  <w:style w:type="table" w:styleId="1410">
+  <w:style w:type="table" w:styleId="1442">
     <w:name w:val="Bordered &amp; Lined - Accent 6"/>
-    <w:basedOn w:val="1276"/>
+    <w:basedOn w:val="1308"/>
     <w:uiPriority w:val="99"/>
     <w:pPr>
       <w:spacing w:after="0" w:line="240" w:lineRule="auto"/>
@@ -27961,9 +27787,9 @@
       </w:tcPr>
     </w:tblStylePr>
   </w:style>
-  <w:style w:type="table" w:styleId="1411">
+  <w:style w:type="table" w:styleId="1443">
     <w:name w:val="Bordered"/>
-    <w:basedOn w:val="1276"/>
+    <w:basedOn w:val="1308"/>
     <w:uiPriority w:val="99"/>
     <w:pPr>
       <w:spacing w:after="0" w:line="240" w:lineRule="auto"/>
@@ -28040,9 +27866,9 @@
       </w:tcPr>
     </w:tblStylePr>
   </w:style>
-  <w:style w:type="table" w:styleId="1412">
+  <w:style w:type="table" w:styleId="1444">
     <w:name w:val="Bordered - Accent 1"/>
-    <w:basedOn w:val="1276"/>
+    <w:basedOn w:val="1308"/>
     <w:uiPriority w:val="99"/>
     <w:pPr>
       <w:spacing w:after="0" w:line="240" w:lineRule="auto"/>
@@ -28119,9 +27945,9 @@
       </w:tcPr>
     </w:tblStylePr>
   </w:style>
-  <w:style w:type="table" w:styleId="1413">
+  <w:style w:type="table" w:styleId="1445">
     <w:name w:val="Bordered - Accent 2"/>
-    <w:basedOn w:val="1276"/>
+    <w:basedOn w:val="1308"/>
     <w:uiPriority w:val="99"/>
     <w:pPr>
       <w:spacing w:after="0" w:line="240" w:lineRule="auto"/>
@@ -28198,9 +28024,9 @@
       </w:tcPr>
     </w:tblStylePr>
   </w:style>
-  <w:style w:type="table" w:styleId="1414">
+  <w:style w:type="table" w:styleId="1446">
     <w:name w:val="Bordered - Accent 3"/>
-    <w:basedOn w:val="1276"/>
+    <w:basedOn w:val="1308"/>
     <w:uiPriority w:val="99"/>
     <w:pPr>
       <w:spacing w:after="0" w:line="240" w:lineRule="auto"/>
@@ -28277,9 +28103,9 @@
       </w:tcPr>
     </w:tblStylePr>
   </w:style>
-  <w:style w:type="table" w:styleId="1415">
+  <w:style w:type="table" w:styleId="1447">
     <w:name w:val="Bordered - Accent 4"/>
-    <w:basedOn w:val="1276"/>
+    <w:basedOn w:val="1308"/>
     <w:uiPriority w:val="99"/>
     <w:pPr>
       <w:spacing w:after="0" w:line="240" w:lineRule="auto"/>
@@ -28356,9 +28182,9 @@
       </w:tcPr>
     </w:tblStylePr>
   </w:style>
-  <w:style w:type="table" w:styleId="1416">
+  <w:style w:type="table" w:styleId="1448">
     <w:name w:val="Bordered - Accent 5"/>
-    <w:basedOn w:val="1276"/>
+    <w:basedOn w:val="1308"/>
     <w:uiPriority w:val="99"/>
     <w:pPr>
       <w:spacing w:after="0" w:line="240" w:lineRule="auto"/>
@@ -28435,9 +28261,9 @@
       </w:tcPr>
     </w:tblStylePr>
   </w:style>
-  <w:style w:type="table" w:styleId="1417">
+  <w:style w:type="table" w:styleId="1449">
     <w:name w:val="Bordered - Accent 6"/>
-    <w:basedOn w:val="1276"/>
+    <w:basedOn w:val="1308"/>
     <w:uiPriority w:val="99"/>
     <w:pPr>
       <w:spacing w:after="0" w:line="240" w:lineRule="auto"/>
@@ -28514,7 +28340,7 @@
       </w:tcPr>
     </w:tblStylePr>
   </w:style>
-  <w:style w:type="character" w:styleId="1418">
+  <w:style w:type="character" w:styleId="1450">
     <w:name w:val="Hyperlink"/>
     <w:uiPriority w:val="99"/>
     <w:unhideWhenUsed/>
@@ -28523,10 +28349,10 @@
       <w:u w:val="single"/>
     </w:rPr>
   </w:style>
-  <w:style w:type="paragraph" w:styleId="1419">
+  <w:style w:type="paragraph" w:styleId="1451">
     <w:name w:val="footnote text"/>
-    <w:basedOn w:val="1254"/>
-    <w:link w:val="1420"/>
+    <w:basedOn w:val="1286"/>
+    <w:link w:val="1452"/>
     <w:uiPriority w:val="99"/>
     <w:semiHidden/>
     <w:unhideWhenUsed/>
@@ -28537,27 +28363,27 @@
       <w:sz w:val="18"/>
     </w:rPr>
   </w:style>
-  <w:style w:type="character" w:styleId="1420">
+  <w:style w:type="character" w:styleId="1452">
     <w:name w:val="Footnote Text Char"/>
-    <w:link w:val="1419"/>
+    <w:link w:val="1451"/>
     <w:uiPriority w:val="99"/>
     <w:rPr>
       <w:sz w:val="18"/>
     </w:rPr>
   </w:style>
-  <w:style w:type="character" w:styleId="1421">
+  <w:style w:type="character" w:styleId="1453">
     <w:name w:val="footnote reference"/>
-    <w:basedOn w:val="1255"/>
+    <w:basedOn w:val="1287"/>
     <w:uiPriority w:val="99"/>
     <w:unhideWhenUsed/>
     <w:rPr>
       <w:vertAlign w:val="superscript"/>
     </w:rPr>
   </w:style>
-  <w:style w:type="paragraph" w:styleId="1422">
+  <w:style w:type="paragraph" w:styleId="1454">
     <w:name w:val="endnote text"/>
-    <w:basedOn w:val="1254"/>
-    <w:link w:val="1423"/>
+    <w:basedOn w:val="1286"/>
+    <w:link w:val="1455"/>
     <w:uiPriority w:val="99"/>
     <w:semiHidden/>
     <w:unhideWhenUsed/>
@@ -28568,17 +28394,17 @@
       <w:sz w:val="20"/>
     </w:rPr>
   </w:style>
-  <w:style w:type="character" w:styleId="1423">
+  <w:style w:type="character" w:styleId="1455">
     <w:name w:val="Endnote Text Char"/>
-    <w:link w:val="1422"/>
+    <w:link w:val="1454"/>
     <w:uiPriority w:val="99"/>
     <w:rPr>
       <w:sz w:val="20"/>
     </w:rPr>
   </w:style>
-  <w:style w:type="character" w:styleId="1424">
+  <w:style w:type="character" w:styleId="1456">
     <w:name w:val="endnote reference"/>
-    <w:basedOn w:val="1255"/>
+    <w:basedOn w:val="1287"/>
     <w:uiPriority w:val="99"/>
     <w:semiHidden/>
     <w:unhideWhenUsed/>
@@ -28586,10 +28412,10 @@
       <w:vertAlign w:val="superscript"/>
     </w:rPr>
   </w:style>
-  <w:style w:type="paragraph" w:styleId="1425">
+  <w:style w:type="paragraph" w:styleId="1457">
     <w:name w:val="toc 1"/>
-    <w:basedOn w:val="1254"/>
-    <w:next w:val="1254"/>
+    <w:basedOn w:val="1286"/>
+    <w:next w:val="1286"/>
     <w:uiPriority w:val="39"/>
     <w:unhideWhenUsed/>
     <w:pPr>
@@ -28597,10 +28423,10 @@
       <w:spacing w:after="57"/>
     </w:pPr>
   </w:style>
-  <w:style w:type="paragraph" w:styleId="1426">
+  <w:style w:type="paragraph" w:styleId="1458">
     <w:name w:val="toc 2"/>
-    <w:basedOn w:val="1254"/>
-    <w:next w:val="1254"/>
+    <w:basedOn w:val="1286"/>
+    <w:next w:val="1286"/>
     <w:uiPriority w:val="39"/>
     <w:unhideWhenUsed/>
     <w:pPr>
@@ -28608,10 +28434,10 @@
       <w:spacing w:after="57"/>
     </w:pPr>
   </w:style>
-  <w:style w:type="paragraph" w:styleId="1427">
+  <w:style w:type="paragraph" w:styleId="1459">
     <w:name w:val="toc 3"/>
-    <w:basedOn w:val="1254"/>
-    <w:next w:val="1254"/>
+    <w:basedOn w:val="1286"/>
+    <w:next w:val="1286"/>
     <w:uiPriority w:val="39"/>
     <w:unhideWhenUsed/>
     <w:pPr>
@@ -28619,10 +28445,10 @@
       <w:spacing w:after="57"/>
     </w:pPr>
   </w:style>
-  <w:style w:type="paragraph" w:styleId="1428">
+  <w:style w:type="paragraph" w:styleId="1460">
     <w:name w:val="toc 4"/>
-    <w:basedOn w:val="1254"/>
-    <w:next w:val="1254"/>
+    <w:basedOn w:val="1286"/>
+    <w:next w:val="1286"/>
     <w:uiPriority w:val="39"/>
     <w:unhideWhenUsed/>
     <w:pPr>
@@ -28630,10 +28456,10 @@
       <w:spacing w:after="57"/>
     </w:pPr>
   </w:style>
-  <w:style w:type="paragraph" w:styleId="1429">
+  <w:style w:type="paragraph" w:styleId="1461">
     <w:name w:val="toc 5"/>
-    <w:basedOn w:val="1254"/>
-    <w:next w:val="1254"/>
+    <w:basedOn w:val="1286"/>
+    <w:next w:val="1286"/>
     <w:uiPriority w:val="39"/>
     <w:unhideWhenUsed/>
     <w:pPr>
@@ -28641,10 +28467,10 @@
       <w:spacing w:after="57"/>
     </w:pPr>
   </w:style>
-  <w:style w:type="paragraph" w:styleId="1430">
+  <w:style w:type="paragraph" w:styleId="1462">
     <w:name w:val="toc 6"/>
-    <w:basedOn w:val="1254"/>
-    <w:next w:val="1254"/>
+    <w:basedOn w:val="1286"/>
+    <w:next w:val="1286"/>
     <w:uiPriority w:val="39"/>
     <w:unhideWhenUsed/>
     <w:pPr>
@@ -28652,10 +28478,10 @@
       <w:spacing w:after="57"/>
     </w:pPr>
   </w:style>
-  <w:style w:type="paragraph" w:styleId="1431">
+  <w:style w:type="paragraph" w:styleId="1463">
     <w:name w:val="toc 7"/>
-    <w:basedOn w:val="1254"/>
-    <w:next w:val="1254"/>
+    <w:basedOn w:val="1286"/>
+    <w:next w:val="1286"/>
     <w:uiPriority w:val="39"/>
     <w:unhideWhenUsed/>
     <w:pPr>
@@ -28663,10 +28489,10 @@
       <w:spacing w:after="57"/>
     </w:pPr>
   </w:style>
-  <w:style w:type="paragraph" w:styleId="1432">
+  <w:style w:type="paragraph" w:styleId="1464">
     <w:name w:val="toc 8"/>
-    <w:basedOn w:val="1254"/>
-    <w:next w:val="1254"/>
+    <w:basedOn w:val="1286"/>
+    <w:next w:val="1286"/>
     <w:uiPriority w:val="39"/>
     <w:unhideWhenUsed/>
     <w:pPr>
@@ -28674,10 +28500,10 @@
       <w:spacing w:after="57"/>
     </w:pPr>
   </w:style>
-  <w:style w:type="paragraph" w:styleId="1433">
+  <w:style w:type="paragraph" w:styleId="1465">
     <w:name w:val="toc 9"/>
-    <w:basedOn w:val="1254"/>
-    <w:next w:val="1254"/>
+    <w:basedOn w:val="1286"/>
+    <w:next w:val="1286"/>
     <w:uiPriority w:val="39"/>
     <w:unhideWhenUsed/>
     <w:pPr>
@@ -28685,15 +28511,15 @@
       <w:spacing w:after="57"/>
     </w:pPr>
   </w:style>
-  <w:style w:type="paragraph" w:styleId="1434">
+  <w:style w:type="paragraph" w:styleId="1466">
     <w:name w:val="TOC Heading"/>
     <w:uiPriority w:val="39"/>
     <w:unhideWhenUsed/>
   </w:style>
-  <w:style w:type="paragraph" w:styleId="1435">
+  <w:style w:type="paragraph" w:styleId="1467">
     <w:name w:val="table of figures"/>
-    <w:basedOn w:val="1254"/>
-    <w:next w:val="1254"/>
+    <w:basedOn w:val="1286"/>
+    <w:next w:val="1286"/>
     <w:uiPriority w:val="99"/>
     <w:unhideWhenUsed/>
     <w:pPr>

--- a/lab1/otchet.docx
+++ b/lab1/otchet.docx
@@ -382,18 +382,8 @@
           <w:b/>
           <w:sz w:val="24"/>
           <w:szCs w:val="24"/>
-          <w:lang w:val="ru-RU"/>
         </w:rPr>
-        <w:t xml:space="preserve">1</w:t>
-      </w:r>
-      <w:r>
-        <w:rPr>
-          <w:rFonts w:ascii="Times New Roman" w:hAnsi="Times New Roman" w:eastAsia="Times New Roman" w:cs="Times New Roman"/>
-          <w:b/>
-          <w:sz w:val="24"/>
-          <w:szCs w:val="24"/>
-        </w:rPr>
-        <w:t xml:space="preserve"> </w:t>
+        <w:t xml:space="preserve">2 </w:t>
       </w:r>
       <w:r>
         <w:rPr>
@@ -877,7 +867,7 @@
       <w:sdtContent>
         <w:p>
           <w:pPr>
-            <w:pStyle w:val="821"/>
+            <w:pStyle w:val="822"/>
             <w:tabs>
               <w:tab w:val="right" w:pos="9355" w:leader="dot"/>
             </w:tabs>
@@ -891,18 +881,18 @@
           <w:hyperlink w:tooltip="#_Toc1" w:anchor="_Toc1" w:history="1">
             <w:r>
               <w:rPr>
-                <w:rStyle w:val="814"/>
+                <w:rStyle w:val="815"/>
               </w:rPr>
             </w:r>
             <w:r>
               <w:rPr>
-                <w:rStyle w:val="814"/>
+                <w:rStyle w:val="815"/>
               </w:rPr>
               <w:t xml:space="preserve">Задание</w:t>
             </w:r>
             <w:r>
               <w:rPr>
-                <w:rStyle w:val="814"/>
+                <w:rStyle w:val="815"/>
               </w:rPr>
             </w:r>
             <w:r>
@@ -920,29 +910,32 @@
         </w:p>
         <w:p>
           <w:pPr>
-            <w:pStyle w:val="821"/>
+            <w:pStyle w:val="822"/>
             <w:tabs>
               <w:tab w:val="right" w:pos="9355" w:leader="dot"/>
             </w:tabs>
             <w:rPr>
+              <w:highlight w:val="none"/>
               <w14:ligatures w14:val="none"/>
             </w:rPr>
           </w:pPr>
           <w:hyperlink w:tooltip="#_Toc2" w:anchor="_Toc2" w:history="1">
             <w:r>
               <w:rPr>
-                <w:rStyle w:val="814"/>
+                <w:rStyle w:val="815"/>
               </w:rPr>
             </w:r>
             <w:r>
               <w:rPr>
-                <w:rStyle w:val="814"/>
+                <w:rStyle w:val="815"/>
+                <w:highlight w:val="none"/>
+                <w:lang w:val="ru-RU"/>
               </w:rPr>
-              <w:t xml:space="preserve">Описание предметной области</w:t>
+              <w:t xml:space="preserve">Вывод</w:t>
             </w:r>
             <w:r>
               <w:rPr>
-                <w:rStyle w:val="814"/>
+                <w:rStyle w:val="815"/>
               </w:rPr>
             </w:r>
             <w:r>
@@ -953,243 +946,6 @@
               <w:instrText xml:space="preserve">PAGEREF _Toc2 \h</w:instrText>
               <w:fldChar w:fldCharType="separate"/>
               <w:t xml:space="preserve">4</w:t>
-              <w:fldChar w:fldCharType="end"/>
-            </w:r>
-          </w:hyperlink>
-          <w:r>
-            <w:rPr>
-              <w14:ligatures w14:val="none"/>
-            </w:rPr>
-          </w:r>
-        </w:p>
-        <w:p>
-          <w:pPr>
-            <w:pStyle w:val="821"/>
-            <w:tabs>
-              <w:tab w:val="right" w:pos="9355" w:leader="dot"/>
-            </w:tabs>
-            <w:rPr>
-              <w:bCs w:val="0"/>
-              <w:i w:val="0"/>
-              <w14:ligatures w14:val="none"/>
-            </w:rPr>
-          </w:pPr>
-          <w:hyperlink w:tooltip="#_Toc3" w:anchor="_Toc3" w:history="1">
-            <w:r>
-              <w:rPr>
-                <w:rStyle w:val="814"/>
-              </w:rPr>
-            </w:r>
-            <w:r>
-              <w:rPr>
-                <w:rStyle w:val="814"/>
-                <w:i w:val="0"/>
-                <w:iCs w:val="0"/>
-                <w:highlight w:val="none"/>
-              </w:rPr>
-              <w:t xml:space="preserve">Список сущностей</w:t>
-            </w:r>
-            <w:r>
-              <w:rPr>
-                <w:rStyle w:val="814"/>
-              </w:rPr>
-            </w:r>
-            <w:r>
-              <w:tab/>
-            </w:r>
-            <w:r>
-              <w:fldChar w:fldCharType="begin"/>
-              <w:instrText xml:space="preserve">PAGEREF _Toc3 \h</w:instrText>
-              <w:fldChar w:fldCharType="separate"/>
-              <w:t xml:space="preserve">4</w:t>
-              <w:fldChar w:fldCharType="end"/>
-            </w:r>
-          </w:hyperlink>
-          <w:r>
-            <w:rPr>
-              <w:bCs w:val="0"/>
-              <w:i w:val="0"/>
-              <w14:ligatures w14:val="none"/>
-            </w:rPr>
-          </w:r>
-        </w:p>
-        <w:p>
-          <w:pPr>
-            <w:pStyle w:val="821"/>
-            <w:tabs>
-              <w:tab w:val="right" w:pos="9355" w:leader="dot"/>
-            </w:tabs>
-          </w:pPr>
-          <w:hyperlink w:tooltip="#_Toc4" w:anchor="_Toc4" w:history="1">
-            <w:r>
-              <w:rPr>
-                <w:rStyle w:val="814"/>
-              </w:rPr>
-            </w:r>
-            <w:r>
-              <w:rPr>
-                <w:rStyle w:val="814"/>
-                <w:highlight w:val="none"/>
-                <w:lang w:val="ru-RU"/>
-              </w:rPr>
-              <w:t xml:space="preserve">Даталогическая модель</w:t>
-            </w:r>
-            <w:r>
-              <w:rPr>
-                <w:rStyle w:val="814"/>
-              </w:rPr>
-            </w:r>
-            <w:r>
-              <w:tab/>
-            </w:r>
-            <w:r>
-              <w:fldChar w:fldCharType="begin"/>
-              <w:instrText xml:space="preserve">PAGEREF _Toc4 \h</w:instrText>
-              <w:fldChar w:fldCharType="separate"/>
-              <w:t xml:space="preserve">5</w:t>
-              <w:fldChar w:fldCharType="end"/>
-            </w:r>
-          </w:hyperlink>
-          <w:r>
-            <w:rPr>
-              <w:lang w:val="en-US"/>
-            </w:rPr>
-          </w:r>
-        </w:p>
-        <w:p>
-          <w:pPr>
-            <w:pStyle w:val="821"/>
-            <w:tabs>
-              <w:tab w:val="right" w:pos="9355" w:leader="dot"/>
-            </w:tabs>
-            <w:rPr>
-              <w:highlight w:val="none"/>
-            </w:rPr>
-          </w:pPr>
-          <w:hyperlink w:tooltip="#_Toc5" w:anchor="_Toc5" w:history="1">
-            <w:r>
-              <w:rPr>
-                <w:rStyle w:val="814"/>
-              </w:rPr>
-            </w:r>
-            <w:r>
-              <w:rPr>
-                <w:rStyle w:val="814"/>
-                <w:highlight w:val="none"/>
-              </w:rPr>
-              <w:t xml:space="preserve">Запросы</w:t>
-            </w:r>
-            <w:r>
-              <w:rPr>
-                <w:rStyle w:val="814"/>
-              </w:rPr>
-            </w:r>
-            <w:r>
-              <w:tab/>
-            </w:r>
-            <w:r>
-              <w:fldChar w:fldCharType="begin"/>
-              <w:instrText xml:space="preserve">PAGEREF _Toc5 \h</w:instrText>
-              <w:fldChar w:fldCharType="separate"/>
-              <w:t xml:space="preserve">6</w:t>
-              <w:fldChar w:fldCharType="end"/>
-            </w:r>
-          </w:hyperlink>
-          <w:r>
-            <w:rPr>
-              <w:highlight w:val="none"/>
-            </w:rPr>
-          </w:r>
-        </w:p>
-        <w:p>
-          <w:pPr>
-            <w:pStyle w:val="821"/>
-            <w:tabs>
-              <w:tab w:val="right" w:pos="9355" w:leader="dot"/>
-            </w:tabs>
-          </w:pPr>
-          <w:hyperlink w:tooltip="#_Toc6" w:anchor="_Toc6" w:history="1">
-            <w:r>
-              <w:rPr>
-                <w:rStyle w:val="814"/>
-              </w:rPr>
-            </w:r>
-            <w:r>
-              <w:rPr>
-                <w:rStyle w:val="814"/>
-                <w:highlight w:val="none"/>
-                <w:lang w:val="en-US"/>
-              </w:rPr>
-              <w:t xml:space="preserve">SQL </w:t>
-            </w:r>
-            <w:r>
-              <w:rPr>
-                <w:rStyle w:val="814"/>
-                <w:highlight w:val="none"/>
-                <w:lang w:val="ru-RU"/>
-              </w:rPr>
-              <w:t xml:space="preserve">Реализация</w:t>
-            </w:r>
-            <w:r>
-              <w:rPr>
-                <w:rStyle w:val="814"/>
-              </w:rPr>
-            </w:r>
-            <w:r>
-              <w:tab/>
-            </w:r>
-            <w:r>
-              <w:fldChar w:fldCharType="begin"/>
-              <w:instrText xml:space="preserve">PAGEREF _Toc6 \h</w:instrText>
-              <w:fldChar w:fldCharType="separate"/>
-              <w:t xml:space="preserve">7</w:t>
-              <w:fldChar w:fldCharType="end"/>
-            </w:r>
-          </w:hyperlink>
-          <w:r>
-            <w:rPr>
-              <w:lang w:val="en-US"/>
-            </w:rPr>
-          </w:r>
-        </w:p>
-        <w:p>
-          <w:pPr>
-            <w:pStyle w:val="821"/>
-            <w:tabs>
-              <w:tab w:val="right" w:pos="9355" w:leader="dot"/>
-            </w:tabs>
-            <w:rPr>
-              <w:highlight w:val="none"/>
-              <w14:ligatures w14:val="none"/>
-            </w:rPr>
-          </w:pPr>
-          <w:hyperlink w:tooltip="#_Toc7" w:anchor="_Toc7" w:history="1">
-            <w:r>
-              <w:rPr>
-                <w:rStyle w:val="814"/>
-              </w:rPr>
-            </w:r>
-            <w:r>
-              <w:rPr>
-                <w:rStyle w:val="814"/>
-                <w:highlight w:val="none"/>
-                <w:lang w:val="ru-RU"/>
-              </w:rPr>
-              <w:t xml:space="preserve">Вывод</w:t>
-            </w:r>
-            <w:r>
-              <w:rPr>
-                <w:rStyle w:val="814"/>
-              </w:rPr>
-            </w:r>
-            <w:r>
-              <w:tab/>
-            </w:r>
-            <w:r>
-              <w:fldChar w:fldCharType="begin"/>
-              <w:instrText xml:space="preserve">PAGEREF _Toc7 \h</w:instrText>
-              <w:fldChar w:fldCharType="separate"/>
-              <w:t xml:space="preserve">8</w:t>
               <w:fldChar w:fldCharType="end"/>
             </w:r>
           </w:hyperlink>
@@ -1222,2900 +978,162 @@
     </w:p>
     <w:p>
       <w:pPr>
-        <w:pStyle w:val="656"/>
+        <w:pStyle w:val="657"/>
       </w:pPr>
       <w:r/>
       <w:bookmarkStart w:id="1" w:name="_Toc1"/>
       <w:r>
         <w:t xml:space="preserve">Задание</w:t>
       </w:r>
-      <w:r/>
+      <w:r>
+        <w:rPr>
+          <w14:ligatures w14:val="none"/>
+        </w:rPr>
+      </w:r>
       <w:bookmarkEnd w:id="1"/>
       <w:r/>
       <w:r/>
     </w:p>
     <w:p>
       <w:pPr>
-        <w:pStyle w:val="836"/>
+        <w:pStyle w:val="837"/>
         <w:numPr>
           <w:ilvl w:val="0"/>
-          <w:numId w:val="6"/>
+          <w:numId w:val="12"/>
         </w:numPr>
-        <w:ind w:right="0"/>
-        <w:spacing w:before="0" w:after="0"/>
+        <w:shd w:val="nil" w:color="000000"/>
         <w:rPr>
-          <w14:ligatures w14:val="none"/>
-        </w:rPr>
-        <w:pBdr>
-          <w:top w:val="none" w:color="000000" w:sz="4" w:space="0"/>
-          <w:left w:val="none" w:color="000000" w:sz="4" w:space="0"/>
-          <w:bottom w:val="none" w:color="000000" w:sz="4" w:space="0"/>
-          <w:right w:val="none" w:color="000000" w:sz="4" w:space="0"/>
-        </w:pBdr>
-      </w:pPr>
-      <w:r>
-        <w:t xml:space="preserve">На основе предложенной предметной области (текста) составить ее описание. Из полученного описания выделить сущности, их атрибуты и связи.</w:t>
-      </w:r>
-      <w:r/>
-    </w:p>
-    <w:p>
-      <w:pPr>
-        <w:pStyle w:val="836"/>
-        <w:numPr>
-          <w:ilvl w:val="0"/>
-          <w:numId w:val="6"/>
-        </w:numPr>
-        <w:ind w:right="0"/>
-        <w:spacing w:before="0" w:after="0"/>
-        <w:rPr>
-          <w14:ligatures w14:val="none"/>
-        </w:rPr>
-        <w:pBdr>
-          <w:top w:val="none" w:color="000000" w:sz="4" w:space="0"/>
-          <w:left w:val="none" w:color="000000" w:sz="4" w:space="0"/>
-          <w:bottom w:val="none" w:color="000000" w:sz="4" w:space="0"/>
-          <w:right w:val="none" w:color="000000" w:sz="4" w:space="0"/>
-        </w:pBdr>
-      </w:pPr>
-      <w:r>
-        <w:rPr>
-          <w:highlight w:val="none"/>
-        </w:rPr>
-        <w:t xml:space="preserve"> </w:t>
-      </w:r>
-      <w:r>
-        <w:t xml:space="preserve">Составить инфологическую модель.</w:t>
-      </w:r>
-      <w:r/>
-    </w:p>
-    <w:p>
-      <w:pPr>
-        <w:pStyle w:val="836"/>
-        <w:numPr>
-          <w:ilvl w:val="0"/>
-          <w:numId w:val="6"/>
-        </w:numPr>
-        <w:ind w:right="0"/>
-        <w:spacing w:before="0" w:after="0"/>
-        <w:rPr>
-          <w14:ligatures w14:val="none"/>
-        </w:rPr>
-        <w:pBdr>
-          <w:top w:val="none" w:color="000000" w:sz="4" w:space="0"/>
-          <w:left w:val="none" w:color="000000" w:sz="4" w:space="0"/>
-          <w:bottom w:val="none" w:color="000000" w:sz="4" w:space="0"/>
-          <w:right w:val="none" w:color="000000" w:sz="4" w:space="0"/>
-        </w:pBdr>
-      </w:pPr>
-      <w:r>
-        <w:rPr>
-          <w:highlight w:val="none"/>
-        </w:rPr>
-      </w:r>
-      <w:r>
-        <w:rPr>
-          <w:highlight w:val="none"/>
-        </w:rPr>
-        <w:t xml:space="preserve">С</w:t>
-      </w:r>
-      <w:r>
-        <w:rPr>
-          <w:highlight w:val="white"/>
-        </w:rPr>
-        <w:t xml:space="preserve">оставить даталогическую модель. При описании типов данных для атрибутов должны использоваться типы из СУБД PostgreSQL.</w:t>
-      </w:r>
-      <w:r>
-        <w:rPr>
-          <w:highlight w:val="none"/>
-        </w:rPr>
-      </w:r>
-      <w:r/>
-    </w:p>
-    <w:p>
-      <w:pPr>
-        <w:pStyle w:val="836"/>
-        <w:numPr>
-          <w:ilvl w:val="0"/>
-          <w:numId w:val="6"/>
-        </w:numPr>
-        <w:ind w:right="0"/>
-        <w:spacing w:before="0" w:after="0"/>
-        <w:rPr>
-          <w14:ligatures w14:val="none"/>
-        </w:rPr>
-        <w:pBdr>
-          <w:top w:val="none" w:color="000000" w:sz="4" w:space="0"/>
-          <w:left w:val="none" w:color="000000" w:sz="4" w:space="0"/>
-          <w:bottom w:val="none" w:color="000000" w:sz="4" w:space="0"/>
-          <w:right w:val="none" w:color="000000" w:sz="4" w:space="0"/>
-        </w:pBdr>
-      </w:pPr>
-      <w:r>
-        <w:rPr>
-          <w:highlight w:val="none"/>
-        </w:rPr>
-        <w:t xml:space="preserve">Р</w:t>
-      </w:r>
-      <w:r>
-        <w:rPr>
-          <w:highlight w:val="white"/>
-        </w:rPr>
-        <w:t xml:space="preserve">еализовать даталогическую модель в PostgreSQL. При описании и реализации даталогической модели должны учитываться ограничения целостности, которые характерны для полученной предметной области.</w:t>
-      </w:r>
-      <w:r>
-        <w:rPr>
-          <w:highlight w:val="none"/>
-        </w:rPr>
-      </w:r>
-      <w:r/>
-    </w:p>
-    <w:p>
-      <w:pPr>
-        <w:pStyle w:val="836"/>
-        <w:numPr>
-          <w:ilvl w:val="0"/>
-          <w:numId w:val="6"/>
-        </w:numPr>
-        <w:ind w:right="0"/>
-        <w:spacing w:before="0" w:after="0"/>
-        <w:rPr>
-          <w14:ligatures w14:val="none"/>
-        </w:rPr>
-        <w:pBdr>
-          <w:top w:val="none" w:color="000000" w:sz="4" w:space="0"/>
-          <w:left w:val="none" w:color="000000" w:sz="4" w:space="0"/>
-          <w:bottom w:val="none" w:color="000000" w:sz="4" w:space="0"/>
-          <w:right w:val="none" w:color="000000" w:sz="4" w:space="0"/>
-        </w:pBdr>
-      </w:pPr>
-      <w:r>
-        <w:rPr>
-          <w:highlight w:val="none"/>
-        </w:rPr>
-        <w:t xml:space="preserve">З</w:t>
-      </w:r>
-      <w:r>
-        <w:rPr>
-          <w:highlight w:val="white"/>
-        </w:rPr>
-        <w:t xml:space="preserve">аполнить созданные таблицы тестовыми данными.</w:t>
-      </w:r>
-      <w:r>
-        <w:rPr>
-          <w:highlight w:val="none"/>
-        </w:rPr>
-      </w:r>
-      <w:r/>
-    </w:p>
-    <w:p>
-      <w:pPr>
-        <w:shd w:val="nil" w:color="auto"/>
-      </w:pPr>
-      <w:r>
-        <w:br w:type="page" w:clear="all"/>
-      </w:r>
-      <w:r/>
-    </w:p>
-    <w:p>
-      <w:pPr>
-        <w:pStyle w:val="656"/>
-        <w:rPr>
-          <w14:ligatures w14:val="none"/>
-        </w:rPr>
-      </w:pPr>
-      <w:r/>
-      <w:bookmarkStart w:id="2" w:name="_Toc2"/>
-      <w:r>
-        <w:t xml:space="preserve">Описание предметной области</w:t>
-      </w:r>
-      <w:r/>
-      <w:bookmarkEnd w:id="2"/>
-      <w:r/>
-      <w:r/>
-    </w:p>
-    <w:p>
-      <w:pPr>
-        <w:rPr>
-          <w:bCs/>
-          <w:i/>
-          <w:highlight w:val="none"/>
-          <w14:ligatures w14:val="none"/>
+          <w:rFonts w:ascii="Times New Roman" w:hAnsi="Times New Roman" w:cs="Times New Roman"/>
+          <w:lang w:val="ru-RU"/>
         </w:rPr>
       </w:pPr>
       <w:r>
         <w:rPr>
-          <w:i/>
-          <w:iCs/>
+          <w:rFonts w:ascii="Times New Roman" w:hAnsi="Times New Roman" w:cs="Times New Roman"/>
+          <w:sz w:val="22"/>
+          <w:szCs w:val="22"/>
+          <w:highlight w:val="none"/>
+          <w:lang w:val="ru-RU"/>
         </w:rPr>
+        <w:t xml:space="preserve">    На основе предложенной предметной области (текста) составить ее описание. Из полученного описания выделить сущности, их атрибуты и связи.</w:t>
       </w:r>
       <w:r>
         <w:rPr>
-          <w:i/>
-          <w:iCs/>
-        </w:rPr>
-        <w:t xml:space="preserve">О</w:t>
-      </w:r>
-      <w:r>
-        <w:rPr>
-          <w:i/>
-          <w:iCs/>
-        </w:rPr>
-        <w:t xml:space="preserve">н не обнаружил других следов разума на берегах лавового потока. Один раз наткнулся, однако, на жуткое подобие человека, плывущего кролем, - но у того не было ни глаз, ни ноздрей, лишь огромный беззубый рот, жадно поглощавший питание из воды, которая его ок</w:t>
-      </w:r>
-      <w:r>
-        <w:rPr>
-          <w:i/>
-          <w:iCs/>
-        </w:rPr>
-        <w:t xml:space="preserve">ружала.</w:t>
-      </w:r>
-      <w:r>
-        <w:rPr>
-          <w:i/>
-          <w:iCs/>
+          <w:rFonts w:ascii="Times New Roman" w:hAnsi="Times New Roman" w:cs="Times New Roman"/>
+          <w:sz w:val="22"/>
+          <w:szCs w:val="22"/>
+          <w:highlight w:val="none"/>
+          <w:lang w:val="ru-RU"/>
         </w:rPr>
       </w:r>
-      <w:r/>
     </w:p>
     <w:p>
       <w:pPr>
-        <w:pStyle w:val="656"/>
-        <w:rPr>
-          <w:bCs w:val="0"/>
-          <w:i w:val="0"/>
-          <w14:ligatures w14:val="none"/>
-        </w:rPr>
-      </w:pPr>
-      <w:r/>
-      <w:bookmarkStart w:id="3" w:name="_Toc3"/>
-      <w:r>
-        <w:rPr>
-          <w:i w:val="0"/>
-          <w:iCs w:val="0"/>
-          <w:highlight w:val="none"/>
-        </w:rPr>
-        <w:t xml:space="preserve">Список сущностей</w:t>
-      </w:r>
-      <w:r/>
-      <w:bookmarkEnd w:id="3"/>
-      <w:r/>
-      <w:r/>
-    </w:p>
-    <w:p>
-      <w:pPr>
-        <w:pStyle w:val="836"/>
+        <w:pStyle w:val="837"/>
         <w:numPr>
           <w:ilvl w:val="0"/>
-          <w:numId w:val="8"/>
+          <w:numId w:val="12"/>
         </w:numPr>
-      </w:pPr>
-      <w:r>
+        <w:shd w:val="nil" w:color="000000"/>
         <w:rPr>
-          <w:lang w:val="en-US"/>
-        </w:rPr>
-        <w:t xml:space="preserve">Person -</w:t>
-      </w:r>
-      <w:r>
-        <w:rPr>
+          <w:rFonts w:ascii="Times New Roman" w:hAnsi="Times New Roman" w:cs="Times New Roman"/>
           <w:lang w:val="ru-RU"/>
-        </w:rPr>
-        <w:t xml:space="preserve"> характеристика</w:t>
-      </w:r>
-      <w:r/>
-    </w:p>
-    <w:p>
-      <w:pPr>
-        <w:pStyle w:val="836"/>
-        <w:numPr>
-          <w:ilvl w:val="0"/>
-          <w:numId w:val="8"/>
-        </w:numPr>
-      </w:pPr>
-      <w:r>
-        <w:rPr>
-          <w:highlight w:val="none"/>
-          <w:lang w:val="en-US"/>
-        </w:rPr>
-        <w:t xml:space="preserve">Part_of_body</w:t>
-      </w:r>
-      <w:r>
-        <w:rPr>
-          <w:highlight w:val="none"/>
-          <w:lang w:val="ru-RU"/>
-        </w:rPr>
-        <w:t xml:space="preserve"> - стержневая</w:t>
-      </w:r>
-      <w:r>
-        <w:rPr>
-          <w:highlight w:val="none"/>
-          <w:lang w:val="en-US"/>
-        </w:rPr>
-      </w:r>
-      <w:r/>
-    </w:p>
-    <w:p>
-      <w:pPr>
-        <w:pStyle w:val="836"/>
-        <w:numPr>
-          <w:ilvl w:val="0"/>
-          <w:numId w:val="8"/>
-        </w:numPr>
-        <w:rPr>
-          <w:lang w:val="en-US"/>
         </w:rPr>
       </w:pPr>
       <w:r>
         <w:rPr>
+          <w:rFonts w:ascii="Times New Roman" w:hAnsi="Times New Roman" w:cs="Times New Roman"/>
+          <w:sz w:val="22"/>
+          <w:szCs w:val="22"/>
           <w:highlight w:val="none"/>
-          <w:lang w:val="en-US"/>
+          <w:lang w:val="ru-RU"/>
         </w:rPr>
-        <w:t xml:space="preserve">Gender</w:t>
+        <w:t xml:space="preserve">    Составить инфологическую модель.</w:t>
       </w:r>
       <w:r>
         <w:rPr>
+          <w:rFonts w:ascii="Times New Roman" w:hAnsi="Times New Roman" w:cs="Times New Roman"/>
+          <w:sz w:val="22"/>
+          <w:szCs w:val="22"/>
           <w:highlight w:val="none"/>
           <w:lang w:val="ru-RU"/>
         </w:rPr>
-        <w:t xml:space="preserve"> </w:t>
       </w:r>
-      <w:r>
-        <w:rPr>
-          <w:highlight w:val="none"/>
-          <w:lang w:val="ru-RU"/>
-        </w:rPr>
-        <w:t xml:space="preserve">- стержневая</w:t>
-      </w:r>
-      <w:r>
-        <w:rPr>
-          <w:highlight w:val="none"/>
-          <w:lang w:val="en-US"/>
-        </w:rPr>
-      </w:r>
-      <w:r/>
     </w:p>
     <w:p>
       <w:pPr>
-        <w:pStyle w:val="836"/>
+        <w:pStyle w:val="837"/>
         <w:numPr>
           <w:ilvl w:val="0"/>
-          <w:numId w:val="8"/>
+          <w:numId w:val="12"/>
         </w:numPr>
+        <w:shd w:val="nil" w:color="000000"/>
         <w:rPr>
-          <w:lang w:val="en-US"/>
+          <w:rFonts w:ascii="Times New Roman" w:hAnsi="Times New Roman" w:cs="Times New Roman"/>
+          <w:lang w:val="ru-RU"/>
         </w:rPr>
       </w:pPr>
       <w:r>
         <w:rPr>
+          <w:rFonts w:ascii="Times New Roman" w:hAnsi="Times New Roman" w:cs="Times New Roman"/>
+          <w:sz w:val="22"/>
+          <w:szCs w:val="22"/>
           <w:highlight w:val="none"/>
-          <w:lang w:val="en-US"/>
+          <w:lang w:val="ru-RU"/>
         </w:rPr>
-        <w:t xml:space="preserve">Action</w:t>
+        <w:t xml:space="preserve">    Составить даталогическую модель. При описании типов данных для атрибутов должны использоваться типы из СУБД PostgreSQL.</w:t>
       </w:r>
       <w:r>
         <w:rPr>
+          <w:rFonts w:ascii="Times New Roman" w:hAnsi="Times New Roman" w:cs="Times New Roman"/>
+          <w:sz w:val="22"/>
+          <w:szCs w:val="22"/>
           <w:highlight w:val="none"/>
           <w:lang w:val="ru-RU"/>
         </w:rPr>
-        <w:t xml:space="preserve"> </w:t>
       </w:r>
-      <w:r>
-        <w:rPr>
-          <w:highlight w:val="none"/>
-          <w:lang w:val="ru-RU"/>
-        </w:rPr>
-        <w:t xml:space="preserve">- стержневая</w:t>
-      </w:r>
-      <w:r>
-        <w:rPr>
-          <w:highlight w:val="none"/>
-          <w:lang w:val="en-US"/>
-        </w:rPr>
-      </w:r>
-      <w:r/>
     </w:p>
     <w:p>
       <w:pPr>
-        <w:pStyle w:val="836"/>
+        <w:pStyle w:val="837"/>
         <w:numPr>
           <w:ilvl w:val="0"/>
-          <w:numId w:val="8"/>
+          <w:numId w:val="12"/>
         </w:numPr>
+        <w:shd w:val="nil" w:color="000000"/>
         <w:rPr>
-          <w:lang w:val="en-US"/>
+          <w:rFonts w:ascii="Times New Roman" w:hAnsi="Times New Roman" w:cs="Times New Roman"/>
+          <w:lang w:val="ru-RU"/>
         </w:rPr>
       </w:pPr>
       <w:r>
         <w:rPr>
+          <w:rFonts w:ascii="Times New Roman" w:hAnsi="Times New Roman" w:cs="Times New Roman"/>
+          <w:sz w:val="22"/>
+          <w:szCs w:val="22"/>
           <w:highlight w:val="none"/>
-          <w:lang w:val="en-US"/>
+          <w:lang w:val="ru-RU"/>
         </w:rPr>
-        <w:t xml:space="preserve">Location</w:t>
+        <w:t xml:space="preserve">    Реализовать даталогическую модель в PostgreSQL. При описании и реализации даталогической модели должны учитываться ограничения целостности, которые характерны для полученной предметной области.</w:t>
       </w:r>
       <w:r>
         <w:rPr>
+          <w:rFonts w:ascii="Times New Roman" w:hAnsi="Times New Roman" w:cs="Times New Roman"/>
+          <w:sz w:val="22"/>
+          <w:szCs w:val="22"/>
           <w:highlight w:val="none"/>
           <w:lang w:val="ru-RU"/>
         </w:rPr>
-        <w:t xml:space="preserve"> </w:t>
       </w:r>
-      <w:r>
-        <w:rPr>
-          <w:highlight w:val="none"/>
-          <w:lang w:val="ru-RU"/>
-        </w:rPr>
-        <w:t xml:space="preserve">- стержневая</w:t>
-      </w:r>
-      <w:r>
-        <w:rPr>
-          <w:highlight w:val="none"/>
-          <w:lang w:val="en-US"/>
-        </w:rPr>
-      </w:r>
-      <w:r/>
     </w:p>
     <w:p>
       <w:pPr>
+        <w:pStyle w:val="837"/>
+        <w:numPr>
+          <w:ilvl w:val="0"/>
+          <w:numId w:val="12"/>
+        </w:numPr>
         <w:shd w:val="nil" w:color="auto"/>
-        <w:rPr>
-          <w:lang w:val="en-US"/>
-        </w:rPr>
-      </w:pPr>
-      <w:r>
-        <w:rPr>
-          <w:lang w:val="en-US"/>
-        </w:rPr>
-        <w:br w:type="page" w:clear="all"/>
-      </w:r>
-      <w:r>
-        <w:rPr>
-          <w:lang w:val="en-US"/>
-        </w:rPr>
-      </w:r>
-      <w:r/>
-    </w:p>
-    <w:p>
-      <w:pPr>
-        <w:pStyle w:val="656"/>
-        <w:rPr>
-          <w:lang w:val="en-US"/>
-        </w:rPr>
-      </w:pPr>
-      <w:r/>
-      <w:bookmarkStart w:id="4" w:name="_Toc4"/>
-      <w:r>
-        <w:rPr>
-          <w:highlight w:val="none"/>
-          <w:lang w:val="ru-RU"/>
-        </w:rPr>
-        <w:t xml:space="preserve">Даталогическая модель</w:t>
-      </w:r>
-      <w:r/>
-      <w:bookmarkEnd w:id="4"/>
-      <w:r/>
-      <w:r/>
-    </w:p>
-    <w:p>
-      <w:pPr>
-        <w:rPr>
-          <w:highlight w:val="none"/>
-        </w:rPr>
-      </w:pPr>
-      <w:r>
-        <w:rPr>
-          <w:highlight w:val="none"/>
-        </w:rPr>
-      </w:r>
-      <w:r>
-        <w:rPr>
-          <w:highlight w:val="none"/>
-        </w:rPr>
-      </w:r>
-      <w:r/>
-    </w:p>
-    <w:p>
-      <w:pPr>
-        <w:rPr>
-          <w:highlight w:val="none"/>
-        </w:rPr>
-      </w:pPr>
-      <w:r>
-        <mc:AlternateContent>
-          <mc:Choice Requires="wpg">
-            <w:drawing>
-              <wp:inline xmlns:wp="http://schemas.openxmlformats.org/drawingml/2006/wordprocessingDrawing" distT="0" distB="0" distL="0" distR="0">
-                <wp:extent cx="5940425" cy="3073327"/>
-                <wp:effectExtent l="0" t="0" r="0" b="0"/>
-                <wp:docPr id="2" name=""/>
-                <wp:cNvGraphicFramePr>
-                  <a:graphicFrameLocks xmlns:a="http://schemas.openxmlformats.org/drawingml/2006/main" noChangeAspect="1"/>
-                </wp:cNvGraphicFramePr>
-                <a:graphic xmlns:a="http://schemas.openxmlformats.org/drawingml/2006/main">
-                  <a:graphicData uri="http://schemas.openxmlformats.org/drawingml/2006/picture">
-                    <pic:pic xmlns:pic="http://schemas.openxmlformats.org/drawingml/2006/picture">
-                      <pic:nvPicPr>
-                        <pic:cNvPr id="2088057609" name=""/>
-                        <pic:cNvPicPr>
-                          <a:picLocks noChangeAspect="1"/>
-                        </pic:cNvPicPr>
-                        <pic:nvPr/>
-                      </pic:nvPicPr>
-                      <pic:blipFill>
-                        <a:blip r:embed="rId11"/>
-                        <a:stretch/>
-                      </pic:blipFill>
-                      <pic:spPr bwMode="auto">
-                        <a:xfrm>
-                          <a:off x="0" y="0"/>
-                          <a:ext cx="5940424" cy="3073327"/>
-                        </a:xfrm>
-                        <a:prstGeom prst="rect">
-                          <a:avLst/>
-                        </a:prstGeom>
-                      </pic:spPr>
-                    </pic:pic>
-                  </a:graphicData>
-                </a:graphic>
-              </wp:inline>
-            </w:drawing>
-          </mc:Choice>
-          <mc:Fallback>
-            <w:pict>
-              <v:shapetype type="#_x0000_t75" o:spt="75" coordsize="21600,21600" o:preferrelative="t" path="m@4@5l@4@11@9@11@9@5xe">
-                <v:formulas>
-                  <v:f eqn="if lineDrawn pixelLineWidth 0"/>
-                  <v:f eqn="sum @0 1 0"/>
-                  <v:f eqn="sum 0 0 @1"/>
-                  <v:f eqn="prod @2 1 2"/>
-                  <v:f eqn="prod @3 21600 pixelWidth"/>
-                  <v:f eqn="prod @3 21600 pixelHeight"/>
-                  <v:f eqn="sum @0 0 1"/>
-                  <v:f eqn="prod @6 1 2"/>
-                  <v:f eqn="prod @7 21600 pixelWidth"/>
-                  <v:f eqn="sum @8 21600 0"/>
-                  <v:f eqn="prod @7 21600 pixelHeight"/>
-                  <v:f eqn="sum @10 21600 0"/>
-                </v:formulas>
-              </v:shapetype>
-              <v:shape id="_x0000_i1" o:spid="_x0000_s1" type="#_x0000_t75" style="width:467.8pt;height:242.0pt;mso-wrap-distance-left:0.0pt;mso-wrap-distance-top:0.0pt;mso-wrap-distance-right:0.0pt;mso-wrap-distance-bottom:0.0pt;" stroked="false">
-                <v:path textboxrect="0,0,0,0"/>
-                <v:imagedata r:id="rId11" o:title=""/>
-              </v:shape>
-            </w:pict>
-          </mc:Fallback>
-        </mc:AlternateContent>
-      </w:r>
-      <w:r>
-        <w:rPr>
-          <w:lang w:val="en-US"/>
-        </w:rPr>
-      </w:r>
-      <w:r/>
-    </w:p>
-    <w:p>
-      <w:pPr>
-        <w:shd w:val="nil" w:color="auto"/>
-      </w:pPr>
-      <w:r>
-        <w:rPr>
-          <w:highlight w:val="none"/>
-        </w:rPr>
-        <w:br w:type="page" w:clear="all"/>
-      </w:r>
-      <w:r>
-        <w:rPr>
-          <w:highlight w:val="none"/>
-        </w:rPr>
-      </w:r>
-      <w:r/>
-    </w:p>
-    <w:p>
-      <w:pPr>
-        <w:pStyle w:val="656"/>
-        <w:rPr>
-          <w:highlight w:val="none"/>
-        </w:rPr>
-      </w:pPr>
-      <w:r/>
-      <w:bookmarkStart w:id="5" w:name="_Toc5"/>
-      <w:r>
-        <w:rPr>
-          <w:highlight w:val="none"/>
-        </w:rPr>
-        <w:t xml:space="preserve">Запросы</w:t>
-      </w:r>
-      <w:r>
-        <w:rPr>
-          <w:highlight w:val="none"/>
-        </w:rPr>
-      </w:r>
-      <w:bookmarkEnd w:id="5"/>
-      <w:r/>
-      <w:r/>
-    </w:p>
-    <w:p>
-      <w:pPr>
-        <w:shd w:val="nil" w:color="auto"/>
-        <w:rPr>
-          <w:highlight w:val="none"/>
-          <w:lang w:val="en-US"/>
-        </w:rPr>
-      </w:pPr>
-      <w:r>
-        <w:rPr>
-          <w:lang w:val="en-US"/>
-        </w:rPr>
-        <w:t xml:space="preserve">1. Имя человека + его аномалии</w:t>
-      </w:r>
-      <w:r>
-        <w:rPr>
-          <w:lang w:val="en-US"/>
-        </w:rPr>
-      </w:r>
-      <w:r/>
-    </w:p>
-    <w:p>
-      <w:pPr>
-        <w:pStyle w:val="835"/>
-        <w:rPr>
-          <w:sz w:val="20"/>
-          <w:szCs w:val="20"/>
-        </w:rPr>
-      </w:pPr>
-      <w:r>
-        <w:rPr>
-          <w:sz w:val="20"/>
-          <w:szCs w:val="20"/>
-          <w:highlight w:val="none"/>
-          <w:lang w:val="en-US"/>
-        </w:rPr>
-        <w:t xml:space="preserve">SELECT p.name, a.name</w:t>
-      </w:r>
-      <w:r>
-        <w:rPr>
-          <w:sz w:val="20"/>
-          <w:szCs w:val="20"/>
-          <w:highlight w:val="none"/>
-          <w:lang w:val="en-US"/>
-        </w:rPr>
-      </w:r>
-      <w:r/>
-    </w:p>
-    <w:p>
-      <w:pPr>
-        <w:pStyle w:val="835"/>
-        <w:rPr>
-          <w:sz w:val="20"/>
-          <w:szCs w:val="20"/>
-        </w:rPr>
-      </w:pPr>
-      <w:r>
-        <w:rPr>
-          <w:sz w:val="20"/>
-          <w:szCs w:val="20"/>
-          <w:highlight w:val="none"/>
-          <w:lang w:val="en-US"/>
-        </w:rPr>
-        <w:t xml:space="preserve">FROM person AS p</w:t>
-      </w:r>
-      <w:r>
-        <w:rPr>
-          <w:sz w:val="20"/>
-          <w:szCs w:val="20"/>
-          <w:highlight w:val="none"/>
-          <w:lang w:val="en-US"/>
-        </w:rPr>
-      </w:r>
-      <w:r/>
-    </w:p>
-    <w:p>
-      <w:pPr>
-        <w:pStyle w:val="835"/>
-        <w:rPr>
-          <w:sz w:val="20"/>
-          <w:szCs w:val="20"/>
-        </w:rPr>
-      </w:pPr>
-      <w:r>
-        <w:rPr>
-          <w:sz w:val="20"/>
-          <w:szCs w:val="20"/>
-          <w:highlight w:val="none"/>
-          <w:lang w:val="en-US"/>
-        </w:rPr>
-        <w:t xml:space="preserve">JOIN person_characteristics AS pc ON p.id = pc.person</w:t>
-      </w:r>
-      <w:r>
-        <w:rPr>
-          <w:sz w:val="20"/>
-          <w:szCs w:val="20"/>
-          <w:highlight w:val="none"/>
-          <w:lang w:val="en-US"/>
-        </w:rPr>
-      </w:r>
-      <w:r/>
-    </w:p>
-    <w:p>
-      <w:pPr>
-        <w:pStyle w:val="835"/>
-        <w:rPr>
-          <w:sz w:val="20"/>
-          <w:szCs w:val="20"/>
-        </w:rPr>
-      </w:pPr>
-      <w:r>
-        <w:rPr>
-          <w:sz w:val="20"/>
-          <w:szCs w:val="20"/>
-          <w:highlight w:val="none"/>
-          <w:lang w:val="en-US"/>
-        </w:rPr>
-        <w:t xml:space="preserve">JOIN anomaly_person_chars AS apc ON pc.id = apc.person</w:t>
-      </w:r>
-      <w:r>
-        <w:rPr>
-          <w:sz w:val="20"/>
-          <w:szCs w:val="20"/>
-          <w:highlight w:val="none"/>
-          <w:lang w:val="en-US"/>
-        </w:rPr>
-      </w:r>
-      <w:r/>
-    </w:p>
-    <w:p>
-      <w:pPr>
-        <w:pStyle w:val="835"/>
-        <w:rPr>
-          <w:sz w:val="20"/>
-          <w:szCs w:val="20"/>
-          <w:highlight w:val="none"/>
-          <w:lang w:val="en-US"/>
-        </w:rPr>
-      </w:pPr>
-      <w:r>
-        <w:rPr>
-          <w:sz w:val="20"/>
-          <w:szCs w:val="20"/>
-          <w:highlight w:val="none"/>
-          <w:lang w:val="en-US"/>
-        </w:rPr>
-        <w:t xml:space="preserve">JOIN anomaly AS a ON apc.anomaly = a.id;</w:t>
-      </w:r>
-      <w:r>
-        <w:rPr>
-          <w:sz w:val="20"/>
-          <w:szCs w:val="20"/>
-          <w:highlight w:val="none"/>
-        </w:rPr>
-      </w:r>
-      <w:r/>
-    </w:p>
-    <w:p>
-      <w:pPr>
-        <w:pStyle w:val="835"/>
-        <w:rPr>
-          <w:sz w:val="20"/>
-          <w:szCs w:val="20"/>
-          <w:highlight w:val="none"/>
-        </w:rPr>
-      </w:pPr>
-      <w:r>
-        <w:rPr>
-          <w:sz w:val="20"/>
-          <w:szCs w:val="20"/>
-          <w:highlight w:val="none"/>
-          <w:lang w:val="en-US"/>
-        </w:rPr>
-      </w:r>
-      <w:r>
-        <w:rPr>
-          <w:sz w:val="20"/>
-          <w:szCs w:val="20"/>
-          <w:highlight w:val="none"/>
-          <w:lang w:val="en-US"/>
-        </w:rPr>
-      </w:r>
-      <w:r/>
-    </w:p>
-    <w:p>
-      <w:pPr>
-        <w:shd w:val="nil" w:color="000000"/>
-        <w:tabs>
-          <w:tab w:val="left" w:pos="5470" w:leader="none"/>
-        </w:tabs>
-        <w:rPr>
-          <w:highlight w:val="none"/>
-          <w:lang w:val="en-US"/>
-        </w:rPr>
-      </w:pPr>
-      <w:r>
-        <w:rPr>
-          <w:lang w:val="en-US"/>
-        </w:rPr>
-        <w:t xml:space="preserve">2. Действие(название) и место где оно произошло</w:t>
-      </w:r>
-      <w:r>
-        <w:rPr>
-          <w:lang w:val="en-US"/>
-        </w:rPr>
-      </w:r>
-      <w:r/>
-    </w:p>
-    <w:p>
-      <w:pPr>
-        <w:pStyle w:val="835"/>
-        <w:rPr>
-          <w:sz w:val="20"/>
-          <w:szCs w:val="20"/>
-        </w:rPr>
-      </w:pPr>
-      <w:r>
-        <w:rPr>
-          <w:sz w:val="20"/>
-          <w:szCs w:val="20"/>
-          <w:highlight w:val="none"/>
-          <w:lang w:val="en-US"/>
-        </w:rPr>
-        <w:t xml:space="preserve">SELECT ast.name AS action_name, loc.name AS location_name</w:t>
-      </w:r>
-      <w:r>
-        <w:rPr>
-          <w:sz w:val="20"/>
-          <w:szCs w:val="20"/>
-        </w:rPr>
-      </w:r>
-      <w:r/>
-    </w:p>
-    <w:p>
-      <w:pPr>
-        <w:pStyle w:val="835"/>
-        <w:rPr>
-          <w:sz w:val="20"/>
-          <w:szCs w:val="20"/>
-        </w:rPr>
-      </w:pPr>
-      <w:r>
-        <w:rPr>
-          <w:sz w:val="20"/>
-          <w:szCs w:val="20"/>
-          <w:highlight w:val="none"/>
-          <w:lang w:val="en-US"/>
-        </w:rPr>
-        <w:t xml:space="preserve">FROM action AS a</w:t>
-      </w:r>
-      <w:r>
-        <w:rPr>
-          <w:sz w:val="20"/>
-          <w:szCs w:val="20"/>
-        </w:rPr>
-      </w:r>
-      <w:r/>
-    </w:p>
-    <w:p>
-      <w:pPr>
-        <w:pStyle w:val="835"/>
-        <w:rPr>
-          <w:sz w:val="20"/>
-          <w:szCs w:val="20"/>
-        </w:rPr>
-      </w:pPr>
-      <w:r>
-        <w:rPr>
-          <w:sz w:val="20"/>
-          <w:szCs w:val="20"/>
-          <w:highlight w:val="none"/>
-          <w:lang w:val="en-US"/>
-        </w:rPr>
-        <w:t xml:space="preserve">JOIN action_stats AS ast ON a.action = ast.id</w:t>
-      </w:r>
-      <w:r>
-        <w:rPr>
-          <w:sz w:val="20"/>
-          <w:szCs w:val="20"/>
-        </w:rPr>
-      </w:r>
-      <w:r/>
-    </w:p>
-    <w:p>
-      <w:pPr>
-        <w:pStyle w:val="835"/>
-        <w:rPr>
-          <w:sz w:val="20"/>
-          <w:szCs w:val="20"/>
-        </w:rPr>
-      </w:pPr>
-      <w:r>
-        <w:rPr>
-          <w:sz w:val="20"/>
-          <w:szCs w:val="20"/>
-          <w:highlight w:val="none"/>
-          <w:lang w:val="en-US"/>
-        </w:rPr>
-        <w:t xml:space="preserve">JOIN person_characteristics AS pc ON a.id = pc.current_action</w:t>
-      </w:r>
-      <w:r>
-        <w:rPr>
-          <w:sz w:val="20"/>
-          <w:szCs w:val="20"/>
-        </w:rPr>
-      </w:r>
-      <w:r/>
-    </w:p>
-    <w:p>
-      <w:pPr>
-        <w:pStyle w:val="835"/>
-        <w:rPr>
-          <w:sz w:val="20"/>
-          <w:szCs w:val="20"/>
-          <w:highlight w:val="none"/>
-        </w:rPr>
-      </w:pPr>
-      <w:r>
-        <w:rPr>
-          <w:sz w:val="20"/>
-          <w:szCs w:val="20"/>
-          <w:highlight w:val="none"/>
-          <w:lang w:val="en-US"/>
-        </w:rPr>
-        <w:t xml:space="preserve">JOIN location AS loc ON pc.location = loc.id;</w:t>
-      </w:r>
-      <w:r>
-        <w:rPr>
-          <w:sz w:val="20"/>
-          <w:szCs w:val="20"/>
-          <w:highlight w:val="none"/>
-          <w:lang w:val="en-US"/>
-        </w:rPr>
-      </w:r>
-      <w:r/>
-    </w:p>
-    <w:p>
-      <w:pPr>
-        <w:shd w:val="nil" w:color="000000"/>
-        <w:rPr>
-          <w:lang w:val="en-US"/>
-        </w:rPr>
-      </w:pPr>
-      <w:r>
-        <w:rPr>
-          <w:highlight w:val="none"/>
-          <w:lang w:val="en-US"/>
-        </w:rPr>
-      </w:r>
-      <w:r>
-        <w:rPr>
-          <w:highlight w:val="none"/>
-          <w:lang w:val="en-US"/>
-        </w:rPr>
-      </w:r>
-      <w:r/>
-    </w:p>
-    <w:p>
-      <w:pPr>
-        <w:shd w:val="nil" w:color="000000"/>
-        <w:rPr>
-          <w:highlight w:val="none"/>
-          <w:lang w:val="en-US"/>
-        </w:rPr>
-      </w:pPr>
-      <w:r>
-        <w:rPr>
-          <w:lang w:val="en-US"/>
-        </w:rPr>
-        <w:t xml:space="preserve">3.имя человека и кол-во его аномалий</w:t>
-      </w:r>
-      <w:r>
-        <w:rPr>
-          <w:lang w:val="en-US"/>
-        </w:rPr>
-      </w:r>
-      <w:r/>
-    </w:p>
-    <w:p>
-      <w:pPr>
-        <w:pStyle w:val="835"/>
-      </w:pPr>
-      <w:r>
-        <w:rPr>
-          <w:sz w:val="20"/>
-          <w:szCs w:val="20"/>
-          <w:highlight w:val="none"/>
-          <w:lang w:val="en-US"/>
-        </w:rPr>
-        <w:t xml:space="preserve">SELECT p.name, COUNT(apc.anomaly) AS anomaly_count</w:t>
-      </w:r>
-      <w:r>
-        <w:rPr>
-          <w:sz w:val="20"/>
-          <w:szCs w:val="20"/>
-          <w:highlight w:val="none"/>
-          <w:lang w:val="en-US"/>
-        </w:rPr>
-      </w:r>
-      <w:r/>
-    </w:p>
-    <w:p>
-      <w:pPr>
-        <w:pStyle w:val="835"/>
-      </w:pPr>
-      <w:r>
-        <w:rPr>
-          <w:sz w:val="20"/>
-          <w:szCs w:val="20"/>
-          <w:highlight w:val="none"/>
-          <w:lang w:val="en-US"/>
-        </w:rPr>
-        <w:t xml:space="preserve">FROM person AS p</w:t>
-      </w:r>
-      <w:r>
-        <w:rPr>
-          <w:sz w:val="20"/>
-          <w:szCs w:val="20"/>
-          <w:highlight w:val="none"/>
-          <w:lang w:val="en-US"/>
-        </w:rPr>
-      </w:r>
-      <w:r/>
-    </w:p>
-    <w:p>
-      <w:pPr>
-        <w:pStyle w:val="835"/>
-      </w:pPr>
-      <w:r>
-        <w:rPr>
-          <w:sz w:val="20"/>
-          <w:szCs w:val="20"/>
-          <w:highlight w:val="none"/>
-          <w:lang w:val="en-US"/>
-        </w:rPr>
-        <w:t xml:space="preserve">LEFT JOIN person_characteristics AS pc ON p.id = pc.person</w:t>
-      </w:r>
-      <w:r>
-        <w:rPr>
-          <w:sz w:val="20"/>
-          <w:szCs w:val="20"/>
-          <w:highlight w:val="none"/>
-          <w:lang w:val="en-US"/>
-        </w:rPr>
-      </w:r>
-      <w:r/>
-    </w:p>
-    <w:p>
-      <w:pPr>
-        <w:pStyle w:val="835"/>
-      </w:pPr>
-      <w:r>
-        <w:rPr>
-          <w:sz w:val="20"/>
-          <w:szCs w:val="20"/>
-          <w:highlight w:val="none"/>
-          <w:lang w:val="en-US"/>
-        </w:rPr>
-        <w:t xml:space="preserve">LEFT JOIN anomaly_person_chars AS apc ON pc.id = apc.person</w:t>
-      </w:r>
-      <w:r>
-        <w:rPr>
-          <w:sz w:val="20"/>
-          <w:szCs w:val="20"/>
-          <w:highlight w:val="none"/>
-          <w:lang w:val="en-US"/>
-        </w:rPr>
-      </w:r>
-      <w:r/>
-    </w:p>
-    <w:p>
-      <w:pPr>
-        <w:pStyle w:val="835"/>
-        <w:rPr>
-          <w:sz w:val="20"/>
-          <w:szCs w:val="20"/>
-          <w:highlight w:val="none"/>
-          <w:lang w:val="en-US"/>
-        </w:rPr>
-      </w:pPr>
-      <w:r>
-        <w:rPr>
-          <w:sz w:val="20"/>
-          <w:szCs w:val="20"/>
-          <w:highlight w:val="none"/>
-          <w:lang w:val="en-US"/>
-        </w:rPr>
-        <w:t xml:space="preserve">GROUP BY p.name;</w:t>
-      </w:r>
-      <w:r>
-        <w:rPr>
-          <w:sz w:val="20"/>
-          <w:szCs w:val="20"/>
-          <w:highlight w:val="none"/>
-          <w:lang w:val="en-US"/>
-        </w:rPr>
-      </w:r>
-      <w:r/>
-    </w:p>
-    <w:p>
-      <w:pPr>
-        <w:pStyle w:val="835"/>
-        <w:rPr>
-          <w:sz w:val="20"/>
-          <w:szCs w:val="20"/>
-          <w:lang w:val="en-US"/>
-        </w:rPr>
-      </w:pPr>
-      <w:r>
-        <w:rPr>
-          <w:sz w:val="20"/>
-          <w:szCs w:val="20"/>
-          <w:highlight w:val="none"/>
-          <w:lang w:val="en-US"/>
-        </w:rPr>
-      </w:r>
-      <w:r>
-        <w:rPr>
-          <w:sz w:val="20"/>
-          <w:szCs w:val="20"/>
-          <w:highlight w:val="none"/>
-          <w:lang w:val="en-US"/>
-        </w:rPr>
-      </w:r>
-      <w:r/>
-    </w:p>
-    <w:p>
-      <w:pPr>
-        <w:shd w:val="nil" w:color="000000"/>
-        <w:rPr>
-          <w:highlight w:val="none"/>
-          <w:lang w:val="en-US"/>
-        </w:rPr>
-      </w:pPr>
-      <w:r>
-        <w:rPr>
-          <w:lang w:val="en-US"/>
-        </w:rPr>
-        <w:t xml:space="preserve">4. Имена людей с кол-вом аномалий &gt;2</w:t>
-      </w:r>
-      <w:r>
-        <w:rPr>
-          <w:lang w:val="en-US"/>
-        </w:rPr>
-      </w:r>
-      <w:r/>
-    </w:p>
-    <w:p>
-      <w:pPr>
-        <w:pStyle w:val="835"/>
-      </w:pPr>
-      <w:r>
-        <w:rPr>
-          <w:sz w:val="20"/>
-          <w:szCs w:val="20"/>
-        </w:rPr>
-        <w:t xml:space="preserve">SELECT p.name, COUNT(apc.anomaly) AS anomaly_count</w:t>
-      </w:r>
-      <w:r/>
-    </w:p>
-    <w:p>
-      <w:pPr>
-        <w:pStyle w:val="835"/>
-      </w:pPr>
-      <w:r>
-        <w:rPr>
-          <w:sz w:val="20"/>
-          <w:szCs w:val="20"/>
-        </w:rPr>
-        <w:t xml:space="preserve">FROM person AS p</w:t>
-      </w:r>
-      <w:r/>
-    </w:p>
-    <w:p>
-      <w:pPr>
-        <w:pStyle w:val="835"/>
-      </w:pPr>
-      <w:r>
-        <w:rPr>
-          <w:sz w:val="20"/>
-          <w:szCs w:val="20"/>
-        </w:rPr>
-        <w:t xml:space="preserve">LEFT JOIN person_characteristics AS pc ON p.id = pc.person</w:t>
-      </w:r>
-      <w:r/>
-    </w:p>
-    <w:p>
-      <w:pPr>
-        <w:pStyle w:val="835"/>
-      </w:pPr>
-      <w:r>
-        <w:rPr>
-          <w:sz w:val="20"/>
-          <w:szCs w:val="20"/>
-        </w:rPr>
-        <w:t xml:space="preserve">LEFT JOIN anomaly_person_chars AS apc ON pc.id = apc.person</w:t>
-      </w:r>
-      <w:r/>
-    </w:p>
-    <w:p>
-      <w:pPr>
-        <w:pStyle w:val="835"/>
-      </w:pPr>
-      <w:r>
-        <w:rPr>
-          <w:sz w:val="20"/>
-          <w:szCs w:val="20"/>
-        </w:rPr>
-        <w:t xml:space="preserve">GROUP BY p.name</w:t>
-      </w:r>
-      <w:r/>
-    </w:p>
-    <w:p>
-      <w:pPr>
-        <w:pStyle w:val="835"/>
-        <w:rPr>
-          <w:sz w:val="20"/>
-          <w:szCs w:val="20"/>
-        </w:rPr>
-      </w:pPr>
-      <w:r>
-        <w:rPr>
-          <w:sz w:val="20"/>
-          <w:szCs w:val="20"/>
-        </w:rPr>
-        <w:t xml:space="preserve">HAVING COUNT(apc.anomaly) &gt; 2;</w:t>
-      </w:r>
-      <w:r>
-        <w:rPr>
-          <w:sz w:val="20"/>
-          <w:szCs w:val="20"/>
-          <w:highlight w:val="none"/>
-          <w:lang w:val="en-US"/>
-        </w:rPr>
-      </w:r>
-      <w:r/>
-    </w:p>
-    <w:p>
-      <w:pPr>
-        <w:shd w:val="nil" w:color="000000"/>
-        <w:rPr>
-          <w:lang w:val="en-US"/>
-        </w:rPr>
-      </w:pPr>
-      <w:r>
-        <w:rPr>
-          <w:lang w:val="en-US"/>
-        </w:rPr>
-        <w:t xml:space="preserve">5. 3. + если человек старше 20</w:t>
-      </w:r>
-      <w:r>
-        <w:rPr>
-          <w:lang w:val="en-US"/>
-        </w:rPr>
-      </w:r>
-      <w:r/>
-    </w:p>
-    <w:p>
-      <w:pPr>
-        <w:pStyle w:val="835"/>
-        <w:rPr>
-          <w:sz w:val="20"/>
-          <w:szCs w:val="20"/>
-        </w:rPr>
-      </w:pPr>
-      <w:r>
-        <w:rPr>
-          <w:sz w:val="20"/>
-          <w:szCs w:val="20"/>
-          <w:lang w:val="en-US"/>
-        </w:rPr>
-        <w:t xml:space="preserve">SELECT p.name, COUNT(apc.anomaly) AS anomaly_count</w:t>
-      </w:r>
-      <w:r>
-        <w:rPr>
-          <w:sz w:val="20"/>
-          <w:szCs w:val="20"/>
-        </w:rPr>
-      </w:r>
-      <w:r/>
-    </w:p>
-    <w:p>
-      <w:pPr>
-        <w:pStyle w:val="835"/>
-        <w:rPr>
-          <w:sz w:val="20"/>
-          <w:szCs w:val="20"/>
-        </w:rPr>
-      </w:pPr>
-      <w:r>
-        <w:rPr>
-          <w:sz w:val="20"/>
-          <w:szCs w:val="20"/>
-          <w:lang w:val="en-US"/>
-        </w:rPr>
-        <w:t xml:space="preserve">FROM person AS p</w:t>
-      </w:r>
-      <w:r>
-        <w:rPr>
-          <w:sz w:val="20"/>
-          <w:szCs w:val="20"/>
-        </w:rPr>
-      </w:r>
-      <w:r/>
-    </w:p>
-    <w:p>
-      <w:pPr>
-        <w:pStyle w:val="835"/>
-        <w:rPr>
-          <w:sz w:val="20"/>
-          <w:szCs w:val="20"/>
-        </w:rPr>
-      </w:pPr>
-      <w:r>
-        <w:rPr>
-          <w:sz w:val="20"/>
-          <w:szCs w:val="20"/>
-          <w:lang w:val="en-US"/>
-        </w:rPr>
-        <w:t xml:space="preserve">LEFT JOIN person_characteristics AS pc ON p.id = pc.person</w:t>
-      </w:r>
-      <w:r>
-        <w:rPr>
-          <w:sz w:val="20"/>
-          <w:szCs w:val="20"/>
-        </w:rPr>
-      </w:r>
-      <w:r/>
-    </w:p>
-    <w:p>
-      <w:pPr>
-        <w:pStyle w:val="835"/>
-        <w:rPr>
-          <w:sz w:val="20"/>
-          <w:szCs w:val="20"/>
-        </w:rPr>
-      </w:pPr>
-      <w:r>
-        <w:rPr>
-          <w:sz w:val="20"/>
-          <w:szCs w:val="20"/>
-          <w:lang w:val="en-US"/>
-        </w:rPr>
-        <w:t xml:space="preserve">LEFT JOIN anomaly_person_chars AS apc ON pc.id = apc.person</w:t>
-      </w:r>
-      <w:r>
-        <w:rPr>
-          <w:sz w:val="20"/>
-          <w:szCs w:val="20"/>
-        </w:rPr>
-      </w:r>
-      <w:r/>
-    </w:p>
-    <w:p>
-      <w:pPr>
-        <w:pStyle w:val="835"/>
-        <w:rPr>
-          <w:sz w:val="20"/>
-          <w:szCs w:val="20"/>
-        </w:rPr>
-      </w:pPr>
-      <w:r>
-        <w:rPr>
-          <w:sz w:val="20"/>
-          <w:szCs w:val="20"/>
-          <w:lang w:val="en-US"/>
-        </w:rPr>
-        <w:t xml:space="preserve">WHERE p.birthday &lt; current_date - interval '20 years'</w:t>
-      </w:r>
-      <w:r>
-        <w:rPr>
-          <w:sz w:val="20"/>
-          <w:szCs w:val="20"/>
-        </w:rPr>
-      </w:r>
-      <w:r/>
-    </w:p>
-    <w:p>
-      <w:pPr>
-        <w:pStyle w:val="835"/>
-        <w:rPr>
-          <w:lang w:val="en-US"/>
-        </w:rPr>
-      </w:pPr>
-      <w:r>
-        <w:rPr>
-          <w:sz w:val="20"/>
-          <w:szCs w:val="20"/>
-          <w:lang w:val="en-US"/>
-        </w:rPr>
-        <w:t xml:space="preserve">GROUP BY p.name;</w:t>
-      </w:r>
-      <w:r>
-        <w:rPr>
-          <w:lang w:val="en-US"/>
-        </w:rPr>
-      </w:r>
-      <w:r/>
-    </w:p>
-    <w:p>
-      <w:pPr>
-        <w:pStyle w:val="835"/>
-        <w:rPr>
-          <w:lang w:val="en-US"/>
-        </w:rPr>
-      </w:pPr>
-      <w:r>
-        <w:rPr>
-          <w:highlight w:val="none"/>
-          <w:lang w:val="en-US"/>
-        </w:rPr>
-      </w:r>
-      <w:r>
-        <w:rPr>
-          <w:highlight w:val="none"/>
-          <w:lang w:val="en-US"/>
-        </w:rPr>
-      </w:r>
-      <w:r/>
-    </w:p>
-    <w:p>
-      <w:pPr>
-        <w:pStyle w:val="835"/>
-        <w:rPr>
-          <w:lang w:val="en-US"/>
-        </w:rPr>
-      </w:pPr>
-      <w:r>
-        <w:rPr>
-          <w:lang w:val="en-US"/>
-        </w:rPr>
-        <w:t xml:space="preserve">6. 1. В колонку</w:t>
-      </w:r>
-      <w:r>
-        <w:rPr>
-          <w:highlight w:val="none"/>
-          <w:lang w:val="en-US"/>
-        </w:rPr>
-      </w:r>
-      <w:r/>
-    </w:p>
-    <w:p>
-      <w:pPr>
-        <w:pStyle w:val="835"/>
-        <w:rPr>
-          <w:sz w:val="20"/>
-          <w:szCs w:val="20"/>
-        </w:rPr>
-      </w:pPr>
-      <w:r>
-        <w:rPr>
-          <w:sz w:val="20"/>
-          <w:szCs w:val="20"/>
-          <w:lang w:val="en-US"/>
-        </w:rPr>
-        <w:t xml:space="preserve">SELECT p.name || E'\n' || string_agg(a.name, E'\n') AS person_and_anomalies</w:t>
-      </w:r>
-      <w:r>
-        <w:rPr>
-          <w:sz w:val="20"/>
-          <w:szCs w:val="20"/>
-          <w:lang w:val="en-US"/>
-        </w:rPr>
-      </w:r>
-      <w:r/>
-    </w:p>
-    <w:p>
-      <w:pPr>
-        <w:pStyle w:val="835"/>
-        <w:rPr>
-          <w:sz w:val="20"/>
-          <w:szCs w:val="20"/>
-        </w:rPr>
-      </w:pPr>
-      <w:r>
-        <w:rPr>
-          <w:sz w:val="20"/>
-          <w:szCs w:val="20"/>
-          <w:lang w:val="en-US"/>
-        </w:rPr>
-        <w:t xml:space="preserve">FROM person AS p</w:t>
-      </w:r>
-      <w:r>
-        <w:rPr>
-          <w:sz w:val="20"/>
-          <w:szCs w:val="20"/>
-          <w:lang w:val="en-US"/>
-        </w:rPr>
-      </w:r>
-      <w:r/>
-    </w:p>
-    <w:p>
-      <w:pPr>
-        <w:pStyle w:val="835"/>
-        <w:rPr>
-          <w:sz w:val="20"/>
-          <w:szCs w:val="20"/>
-        </w:rPr>
-      </w:pPr>
-      <w:r>
-        <w:rPr>
-          <w:sz w:val="20"/>
-          <w:szCs w:val="20"/>
-          <w:lang w:val="en-US"/>
-        </w:rPr>
-        <w:t xml:space="preserve">LEFT JOIN person_characteristics AS pc ON p.id = pc.person</w:t>
-      </w:r>
-      <w:r>
-        <w:rPr>
-          <w:sz w:val="20"/>
-          <w:szCs w:val="20"/>
-          <w:lang w:val="en-US"/>
-        </w:rPr>
-      </w:r>
-      <w:r/>
-    </w:p>
-    <w:p>
-      <w:pPr>
-        <w:pStyle w:val="835"/>
-        <w:rPr>
-          <w:sz w:val="20"/>
-          <w:szCs w:val="20"/>
-        </w:rPr>
-      </w:pPr>
-      <w:r>
-        <w:rPr>
-          <w:sz w:val="20"/>
-          <w:szCs w:val="20"/>
-          <w:lang w:val="en-US"/>
-        </w:rPr>
-        <w:t xml:space="preserve">LEFT JOIN anomaly_person_chars AS apc ON pc.id = apc.person</w:t>
-      </w:r>
-      <w:r>
-        <w:rPr>
-          <w:sz w:val="20"/>
-          <w:szCs w:val="20"/>
-          <w:lang w:val="en-US"/>
-        </w:rPr>
-      </w:r>
-      <w:r/>
-    </w:p>
-    <w:p>
-      <w:pPr>
-        <w:pStyle w:val="835"/>
-        <w:rPr>
-          <w:sz w:val="20"/>
-          <w:szCs w:val="20"/>
-        </w:rPr>
-      </w:pPr>
-      <w:r>
-        <w:rPr>
-          <w:sz w:val="20"/>
-          <w:szCs w:val="20"/>
-          <w:lang w:val="en-US"/>
-        </w:rPr>
-        <w:t xml:space="preserve">LEFT JOIN anomaly AS a ON apc.anomaly = a.id</w:t>
-      </w:r>
-      <w:r>
-        <w:rPr>
-          <w:sz w:val="20"/>
-          <w:szCs w:val="20"/>
-          <w:lang w:val="en-US"/>
-        </w:rPr>
-      </w:r>
-      <w:r/>
-    </w:p>
-    <w:p>
-      <w:pPr>
-        <w:pStyle w:val="835"/>
-        <w:rPr>
-          <w:highlight w:val="none"/>
-          <w:lang w:val="en-US"/>
-        </w:rPr>
-      </w:pPr>
-      <w:r>
-        <w:rPr>
-          <w:sz w:val="20"/>
-          <w:szCs w:val="20"/>
-          <w:lang w:val="en-US"/>
-        </w:rPr>
-        <w:t xml:space="preserve">GROUP BY p.name;</w:t>
-      </w:r>
-      <w:r>
-        <w:rPr>
-          <w:lang w:val="en-US"/>
-        </w:rPr>
-        <w:br w:type="page" w:clear="all"/>
-      </w:r>
-      <w:r/>
-    </w:p>
-    <w:p>
-      <w:pPr>
-        <w:pStyle w:val="656"/>
-        <w:rPr>
-          <w:lang w:val="en-US"/>
-        </w:rPr>
-      </w:pPr>
-      <w:r/>
-      <w:bookmarkStart w:id="6" w:name="_Toc6"/>
-      <w:r>
-        <w:rPr>
-          <w:highlight w:val="none"/>
-          <w:lang w:val="en-US"/>
-        </w:rPr>
-        <w:t xml:space="preserve">SQL </w:t>
-      </w:r>
-      <w:r>
-        <w:rPr>
-          <w:highlight w:val="none"/>
-          <w:lang w:val="ru-RU"/>
-        </w:rPr>
-        <w:t xml:space="preserve">Реализация</w:t>
-      </w:r>
-      <w:r/>
-      <w:bookmarkEnd w:id="6"/>
-      <w:r/>
-      <w:r/>
-    </w:p>
-    <w:p>
-      <w:pPr>
-        <w:pStyle w:val="835"/>
-      </w:pPr>
-      <w:r>
-        <w:rPr>
-          <w:rFonts w:ascii="Arial" w:hAnsi="Arial" w:cs="Arial"/>
-          <w:sz w:val="22"/>
-          <w:szCs w:val="22"/>
-          <w:highlight w:val="none"/>
-          <w:lang w:val="en-US"/>
-        </w:rPr>
-        <w:t xml:space="preserve">create table if not exists location</w:t>
-      </w:r>
-      <w:r>
-        <w:rPr>
-          <w:rFonts w:ascii="Arial" w:hAnsi="Arial" w:cs="Arial"/>
-          <w:sz w:val="22"/>
-          <w:szCs w:val="22"/>
-          <w:highlight w:val="none"/>
-          <w:lang w:val="en-US"/>
-        </w:rPr>
-      </w:r>
-      <w:r/>
-    </w:p>
-    <w:p>
-      <w:pPr>
-        <w:pStyle w:val="835"/>
-      </w:pPr>
-      <w:r>
-        <w:rPr>
-          <w:rFonts w:ascii="Arial" w:hAnsi="Arial" w:cs="Arial"/>
-          <w:sz w:val="22"/>
-          <w:szCs w:val="22"/>
-          <w:highlight w:val="none"/>
-          <w:lang w:val="en-US"/>
-        </w:rPr>
-        <w:t xml:space="preserve">(</w:t>
-      </w:r>
-      <w:r>
-        <w:rPr>
-          <w:rFonts w:ascii="Arial" w:hAnsi="Arial" w:cs="Arial"/>
-          <w:sz w:val="22"/>
-          <w:szCs w:val="22"/>
-          <w:highlight w:val="none"/>
-          <w:lang w:val="en-US"/>
-        </w:rPr>
-      </w:r>
-      <w:r/>
-    </w:p>
-    <w:p>
-      <w:pPr>
-        <w:pStyle w:val="835"/>
-      </w:pPr>
-      <w:r>
-        <w:rPr>
-          <w:rFonts w:ascii="Arial" w:hAnsi="Arial" w:cs="Arial"/>
-          <w:sz w:val="22"/>
-          <w:szCs w:val="22"/>
-          <w:highlight w:val="none"/>
-          <w:lang w:val="en-US"/>
-        </w:rPr>
-        <w:t xml:space="preserve">    id int primary key, </w:t>
-      </w:r>
-      <w:r>
-        <w:rPr>
-          <w:rFonts w:ascii="Arial" w:hAnsi="Arial" w:cs="Arial"/>
-          <w:sz w:val="22"/>
-          <w:szCs w:val="22"/>
-          <w:highlight w:val="none"/>
-          <w:lang w:val="en-US"/>
-        </w:rPr>
-      </w:r>
-      <w:r/>
-    </w:p>
-    <w:p>
-      <w:pPr>
-        <w:pStyle w:val="835"/>
-      </w:pPr>
-      <w:r>
-        <w:rPr>
-          <w:rFonts w:ascii="Arial" w:hAnsi="Arial" w:cs="Arial"/>
-          <w:sz w:val="22"/>
-          <w:szCs w:val="22"/>
-          <w:highlight w:val="none"/>
-          <w:lang w:val="en-US"/>
-        </w:rPr>
-        <w:t xml:space="preserve">    name varchar(30)</w:t>
-      </w:r>
-      <w:r>
-        <w:rPr>
-          <w:rFonts w:ascii="Arial" w:hAnsi="Arial" w:cs="Arial"/>
-          <w:sz w:val="22"/>
-          <w:szCs w:val="22"/>
-          <w:highlight w:val="none"/>
-          <w:lang w:val="en-US"/>
-        </w:rPr>
-      </w:r>
-      <w:r/>
-    </w:p>
-    <w:p>
-      <w:pPr>
-        <w:pStyle w:val="835"/>
-      </w:pPr>
-      <w:r>
-        <w:rPr>
-          <w:rFonts w:ascii="Arial" w:hAnsi="Arial" w:cs="Arial"/>
-          <w:sz w:val="22"/>
-          <w:szCs w:val="22"/>
-          <w:highlight w:val="none"/>
-          <w:lang w:val="en-US"/>
-        </w:rPr>
-        <w:t xml:space="preserve">);</w:t>
-      </w:r>
-      <w:r>
-        <w:rPr>
-          <w:rFonts w:ascii="Arial" w:hAnsi="Arial" w:cs="Arial"/>
-          <w:sz w:val="22"/>
-          <w:szCs w:val="22"/>
-          <w:highlight w:val="none"/>
-          <w:lang w:val="en-US"/>
-        </w:rPr>
-      </w:r>
-      <w:r/>
-    </w:p>
-    <w:p>
-      <w:pPr>
-        <w:pStyle w:val="835"/>
-      </w:pPr>
-      <w:r>
-        <w:rPr>
-          <w:rFonts w:ascii="Arial" w:hAnsi="Arial" w:cs="Arial"/>
-          <w:sz w:val="22"/>
-          <w:szCs w:val="22"/>
-          <w:highlight w:val="none"/>
-          <w:lang w:val="en-US"/>
-        </w:rPr>
-      </w:r>
-      <w:r>
-        <w:rPr>
-          <w:rFonts w:ascii="Arial" w:hAnsi="Arial" w:cs="Arial"/>
-          <w:sz w:val="22"/>
-          <w:szCs w:val="22"/>
-          <w:highlight w:val="none"/>
-          <w:lang w:val="en-US"/>
-        </w:rPr>
-      </w:r>
-      <w:r/>
-    </w:p>
-    <w:p>
-      <w:pPr>
-        <w:pStyle w:val="835"/>
-      </w:pPr>
-      <w:r>
-        <w:rPr>
-          <w:rFonts w:ascii="Arial" w:hAnsi="Arial" w:cs="Arial"/>
-          <w:sz w:val="22"/>
-          <w:szCs w:val="22"/>
-          <w:highlight w:val="none"/>
-          <w:lang w:val="en-US"/>
-        </w:rPr>
-        <w:t xml:space="preserve">create table if not exists person</w:t>
-      </w:r>
-      <w:r>
-        <w:rPr>
-          <w:rFonts w:ascii="Arial" w:hAnsi="Arial" w:cs="Arial"/>
-          <w:sz w:val="22"/>
-          <w:szCs w:val="22"/>
-          <w:highlight w:val="none"/>
-          <w:lang w:val="en-US"/>
-        </w:rPr>
-      </w:r>
-      <w:r/>
-    </w:p>
-    <w:p>
-      <w:pPr>
-        <w:pStyle w:val="835"/>
-      </w:pPr>
-      <w:r>
-        <w:rPr>
-          <w:rFonts w:ascii="Arial" w:hAnsi="Arial" w:cs="Arial"/>
-          <w:sz w:val="22"/>
-          <w:szCs w:val="22"/>
-          <w:highlight w:val="none"/>
-          <w:lang w:val="en-US"/>
-        </w:rPr>
-        <w:t xml:space="preserve">(</w:t>
-      </w:r>
-      <w:r>
-        <w:rPr>
-          <w:rFonts w:ascii="Arial" w:hAnsi="Arial" w:cs="Arial"/>
-          <w:sz w:val="22"/>
-          <w:szCs w:val="22"/>
-          <w:highlight w:val="none"/>
-          <w:lang w:val="en-US"/>
-        </w:rPr>
-      </w:r>
-      <w:r/>
-    </w:p>
-    <w:p>
-      <w:pPr>
-        <w:pStyle w:val="835"/>
-      </w:pPr>
-      <w:r>
-        <w:rPr>
-          <w:rFonts w:ascii="Arial" w:hAnsi="Arial" w:cs="Arial"/>
-          <w:sz w:val="22"/>
-          <w:szCs w:val="22"/>
-          <w:highlight w:val="none"/>
-          <w:lang w:val="en-US"/>
-        </w:rPr>
-        <w:t xml:space="preserve">    id int primary key,</w:t>
-      </w:r>
-      <w:r>
-        <w:rPr>
-          <w:rFonts w:ascii="Arial" w:hAnsi="Arial" w:cs="Arial"/>
-          <w:sz w:val="22"/>
-          <w:szCs w:val="22"/>
-          <w:highlight w:val="none"/>
-          <w:lang w:val="en-US"/>
-        </w:rPr>
-      </w:r>
-      <w:r/>
-    </w:p>
-    <w:p>
-      <w:pPr>
-        <w:pStyle w:val="835"/>
-      </w:pPr>
-      <w:r>
-        <w:rPr>
-          <w:rFonts w:ascii="Arial" w:hAnsi="Arial" w:cs="Arial"/>
-          <w:sz w:val="22"/>
-          <w:szCs w:val="22"/>
-          <w:highlight w:val="none"/>
-          <w:lang w:val="en-US"/>
-        </w:rPr>
-        <w:t xml:space="preserve">    name varchar(20),</w:t>
-      </w:r>
-      <w:r>
-        <w:rPr>
-          <w:rFonts w:ascii="Arial" w:hAnsi="Arial" w:cs="Arial"/>
-          <w:sz w:val="22"/>
-          <w:szCs w:val="22"/>
-          <w:highlight w:val="none"/>
-          <w:lang w:val="en-US"/>
-        </w:rPr>
-      </w:r>
-      <w:r/>
-    </w:p>
-    <w:p>
-      <w:pPr>
-        <w:pStyle w:val="835"/>
-      </w:pPr>
-      <w:r>
-        <w:rPr>
-          <w:rFonts w:ascii="Arial" w:hAnsi="Arial" w:cs="Arial"/>
-          <w:sz w:val="22"/>
-          <w:szCs w:val="22"/>
-          <w:highlight w:val="none"/>
-          <w:lang w:val="en-US"/>
-        </w:rPr>
-        <w:t xml:space="preserve">    birthday date</w:t>
-      </w:r>
-      <w:r>
-        <w:rPr>
-          <w:rFonts w:ascii="Arial" w:hAnsi="Arial" w:cs="Arial"/>
-          <w:sz w:val="22"/>
-          <w:szCs w:val="22"/>
-          <w:highlight w:val="none"/>
-          <w:lang w:val="en-US"/>
-        </w:rPr>
-      </w:r>
-      <w:r/>
-    </w:p>
-    <w:p>
-      <w:pPr>
-        <w:pStyle w:val="835"/>
-      </w:pPr>
-      <w:r>
-        <w:rPr>
-          <w:rFonts w:ascii="Arial" w:hAnsi="Arial" w:cs="Arial"/>
-          <w:sz w:val="22"/>
-          <w:szCs w:val="22"/>
-          <w:highlight w:val="none"/>
-          <w:lang w:val="en-US"/>
-        </w:rPr>
-        <w:t xml:space="preserve">);</w:t>
-      </w:r>
-      <w:r>
-        <w:rPr>
-          <w:rFonts w:ascii="Arial" w:hAnsi="Arial" w:cs="Arial"/>
-          <w:sz w:val="22"/>
-          <w:szCs w:val="22"/>
-          <w:highlight w:val="none"/>
-          <w:lang w:val="en-US"/>
-        </w:rPr>
-      </w:r>
-      <w:r/>
-    </w:p>
-    <w:p>
-      <w:pPr>
-        <w:pStyle w:val="835"/>
-      </w:pPr>
-      <w:r>
-        <w:rPr>
-          <w:rFonts w:ascii="Arial" w:hAnsi="Arial" w:cs="Arial"/>
-          <w:sz w:val="22"/>
-          <w:szCs w:val="22"/>
-          <w:highlight w:val="none"/>
-          <w:lang w:val="en-US"/>
-        </w:rPr>
-      </w:r>
-      <w:r>
-        <w:rPr>
-          <w:rFonts w:ascii="Arial" w:hAnsi="Arial" w:cs="Arial"/>
-          <w:sz w:val="22"/>
-          <w:szCs w:val="22"/>
-          <w:highlight w:val="none"/>
-          <w:lang w:val="en-US"/>
-        </w:rPr>
-      </w:r>
-      <w:r/>
-    </w:p>
-    <w:p>
-      <w:pPr>
-        <w:pStyle w:val="835"/>
-      </w:pPr>
-      <w:r>
-        <w:rPr>
-          <w:rFonts w:ascii="Arial" w:hAnsi="Arial" w:cs="Arial"/>
-          <w:sz w:val="22"/>
-          <w:szCs w:val="22"/>
-          <w:highlight w:val="none"/>
-          <w:lang w:val="en-US"/>
-        </w:rPr>
-        <w:t xml:space="preserve">create table if not exists anomaly</w:t>
-      </w:r>
-      <w:r>
-        <w:rPr>
-          <w:rFonts w:ascii="Arial" w:hAnsi="Arial" w:cs="Arial"/>
-          <w:sz w:val="22"/>
-          <w:szCs w:val="22"/>
-          <w:highlight w:val="none"/>
-          <w:lang w:val="en-US"/>
-        </w:rPr>
-      </w:r>
-      <w:r/>
-    </w:p>
-    <w:p>
-      <w:pPr>
-        <w:pStyle w:val="835"/>
-      </w:pPr>
-      <w:r>
-        <w:rPr>
-          <w:rFonts w:ascii="Arial" w:hAnsi="Arial" w:cs="Arial"/>
-          <w:sz w:val="22"/>
-          <w:szCs w:val="22"/>
-          <w:highlight w:val="none"/>
-          <w:lang w:val="en-US"/>
-        </w:rPr>
-        <w:t xml:space="preserve">(</w:t>
-      </w:r>
-      <w:r>
-        <w:rPr>
-          <w:rFonts w:ascii="Arial" w:hAnsi="Arial" w:cs="Arial"/>
-          <w:sz w:val="22"/>
-          <w:szCs w:val="22"/>
-          <w:highlight w:val="none"/>
-          <w:lang w:val="en-US"/>
-        </w:rPr>
-      </w:r>
-      <w:r/>
-    </w:p>
-    <w:p>
-      <w:pPr>
-        <w:pStyle w:val="835"/>
-      </w:pPr>
-      <w:r>
-        <w:rPr>
-          <w:rFonts w:ascii="Arial" w:hAnsi="Arial" w:cs="Arial"/>
-          <w:sz w:val="22"/>
-          <w:szCs w:val="22"/>
-          <w:highlight w:val="none"/>
-          <w:lang w:val="en-US"/>
-        </w:rPr>
-        <w:t xml:space="preserve">    id int primary key,</w:t>
-      </w:r>
-      <w:r>
-        <w:rPr>
-          <w:rFonts w:ascii="Arial" w:hAnsi="Arial" w:cs="Arial"/>
-          <w:sz w:val="22"/>
-          <w:szCs w:val="22"/>
-          <w:highlight w:val="none"/>
-          <w:lang w:val="en-US"/>
-        </w:rPr>
-      </w:r>
-      <w:r/>
-    </w:p>
-    <w:p>
-      <w:pPr>
-        <w:pStyle w:val="835"/>
-      </w:pPr>
-      <w:r>
-        <w:rPr>
-          <w:rFonts w:ascii="Arial" w:hAnsi="Arial" w:cs="Arial"/>
-          <w:sz w:val="22"/>
-          <w:szCs w:val="22"/>
-          <w:highlight w:val="none"/>
-          <w:lang w:val="en-US"/>
-        </w:rPr>
-        <w:t xml:space="preserve">    name varchar(20),</w:t>
-      </w:r>
-      <w:r>
-        <w:rPr>
-          <w:rFonts w:ascii="Arial" w:hAnsi="Arial" w:cs="Arial"/>
-          <w:sz w:val="22"/>
-          <w:szCs w:val="22"/>
-          <w:highlight w:val="none"/>
-          <w:lang w:val="en-US"/>
-        </w:rPr>
-      </w:r>
-      <w:r/>
-    </w:p>
-    <w:p>
-      <w:pPr>
-        <w:pStyle w:val="835"/>
-      </w:pPr>
-      <w:r>
-        <w:rPr>
-          <w:rFonts w:ascii="Arial" w:hAnsi="Arial" w:cs="Arial"/>
-          <w:sz w:val="22"/>
-          <w:szCs w:val="22"/>
-          <w:highlight w:val="none"/>
-          <w:lang w:val="en-US"/>
-        </w:rPr>
-        <w:t xml:space="preserve">    presence boolean</w:t>
-      </w:r>
-      <w:r>
-        <w:rPr>
-          <w:rFonts w:ascii="Arial" w:hAnsi="Arial" w:cs="Arial"/>
-          <w:sz w:val="22"/>
-          <w:szCs w:val="22"/>
-          <w:highlight w:val="none"/>
-          <w:lang w:val="en-US"/>
-        </w:rPr>
-      </w:r>
-      <w:r/>
-    </w:p>
-    <w:p>
-      <w:pPr>
-        <w:pStyle w:val="835"/>
-      </w:pPr>
-      <w:r>
-        <w:rPr>
-          <w:rFonts w:ascii="Arial" w:hAnsi="Arial" w:cs="Arial"/>
-          <w:sz w:val="22"/>
-          <w:szCs w:val="22"/>
-          <w:highlight w:val="none"/>
-          <w:lang w:val="en-US"/>
-        </w:rPr>
-        <w:t xml:space="preserve">);</w:t>
-      </w:r>
-      <w:r>
-        <w:rPr>
-          <w:rFonts w:ascii="Arial" w:hAnsi="Arial" w:cs="Arial"/>
-          <w:sz w:val="22"/>
-          <w:szCs w:val="22"/>
-          <w:highlight w:val="none"/>
-          <w:lang w:val="en-US"/>
-        </w:rPr>
-      </w:r>
-      <w:r/>
-    </w:p>
-    <w:p>
-      <w:pPr>
-        <w:pStyle w:val="835"/>
-      </w:pPr>
-      <w:r>
-        <w:rPr>
-          <w:rFonts w:ascii="Arial" w:hAnsi="Arial" w:cs="Arial"/>
-          <w:sz w:val="22"/>
-          <w:szCs w:val="22"/>
-          <w:highlight w:val="none"/>
-          <w:lang w:val="en-US"/>
-        </w:rPr>
-      </w:r>
-      <w:r>
-        <w:rPr>
-          <w:rFonts w:ascii="Arial" w:hAnsi="Arial" w:cs="Arial"/>
-          <w:sz w:val="22"/>
-          <w:szCs w:val="22"/>
-          <w:highlight w:val="none"/>
-          <w:lang w:val="en-US"/>
-        </w:rPr>
-      </w:r>
-      <w:r/>
-    </w:p>
-    <w:p>
-      <w:pPr>
-        <w:pStyle w:val="835"/>
-      </w:pPr>
-      <w:r>
-        <w:rPr>
-          <w:rFonts w:ascii="Arial" w:hAnsi="Arial" w:cs="Arial"/>
-          <w:sz w:val="22"/>
-          <w:szCs w:val="22"/>
-          <w:highlight w:val="none"/>
-          <w:lang w:val="en-US"/>
-        </w:rPr>
-        <w:t xml:space="preserve">create table if not exists action_stats</w:t>
-      </w:r>
-      <w:r>
-        <w:rPr>
-          <w:rFonts w:ascii="Arial" w:hAnsi="Arial" w:cs="Arial"/>
-          <w:sz w:val="22"/>
-          <w:szCs w:val="22"/>
-          <w:highlight w:val="none"/>
-          <w:lang w:val="en-US"/>
-        </w:rPr>
-      </w:r>
-      <w:r/>
-    </w:p>
-    <w:p>
-      <w:pPr>
-        <w:pStyle w:val="835"/>
-      </w:pPr>
-      <w:r>
-        <w:rPr>
-          <w:rFonts w:ascii="Arial" w:hAnsi="Arial" w:cs="Arial"/>
-          <w:sz w:val="22"/>
-          <w:szCs w:val="22"/>
-          <w:highlight w:val="none"/>
-          <w:lang w:val="en-US"/>
-        </w:rPr>
-        <w:t xml:space="preserve">(</w:t>
-      </w:r>
-      <w:r>
-        <w:rPr>
-          <w:rFonts w:ascii="Arial" w:hAnsi="Arial" w:cs="Arial"/>
-          <w:sz w:val="22"/>
-          <w:szCs w:val="22"/>
-          <w:highlight w:val="none"/>
-          <w:lang w:val="en-US"/>
-        </w:rPr>
-      </w:r>
-      <w:r/>
-    </w:p>
-    <w:p>
-      <w:pPr>
-        <w:pStyle w:val="835"/>
-      </w:pPr>
-      <w:r>
-        <w:rPr>
-          <w:rFonts w:ascii="Arial" w:hAnsi="Arial" w:cs="Arial"/>
-          <w:sz w:val="22"/>
-          <w:szCs w:val="22"/>
-          <w:highlight w:val="none"/>
-          <w:lang w:val="en-US"/>
-        </w:rPr>
-        <w:t xml:space="preserve">    id int primary key,</w:t>
-      </w:r>
-      <w:r>
-        <w:rPr>
-          <w:rFonts w:ascii="Arial" w:hAnsi="Arial" w:cs="Arial"/>
-          <w:sz w:val="22"/>
-          <w:szCs w:val="22"/>
-          <w:highlight w:val="none"/>
-          <w:lang w:val="en-US"/>
-        </w:rPr>
-      </w:r>
-      <w:r/>
-    </w:p>
-    <w:p>
-      <w:pPr>
-        <w:pStyle w:val="835"/>
-      </w:pPr>
-      <w:r>
-        <w:rPr>
-          <w:rFonts w:ascii="Arial" w:hAnsi="Arial" w:cs="Arial"/>
-          <w:sz w:val="22"/>
-          <w:szCs w:val="22"/>
-          <w:highlight w:val="none"/>
-          <w:lang w:val="en-US"/>
-        </w:rPr>
-        <w:t xml:space="preserve">    name varchar(20),</w:t>
-      </w:r>
-      <w:r>
-        <w:rPr>
-          <w:rFonts w:ascii="Arial" w:hAnsi="Arial" w:cs="Arial"/>
-          <w:sz w:val="22"/>
-          <w:szCs w:val="22"/>
-          <w:highlight w:val="none"/>
-          <w:lang w:val="en-US"/>
-        </w:rPr>
-      </w:r>
-      <w:r/>
-    </w:p>
-    <w:p>
-      <w:pPr>
-        <w:pStyle w:val="835"/>
-      </w:pPr>
-      <w:r>
-        <w:rPr>
-          <w:rFonts w:ascii="Arial" w:hAnsi="Arial" w:cs="Arial"/>
-          <w:sz w:val="22"/>
-          <w:szCs w:val="22"/>
-          <w:highlight w:val="none"/>
-          <w:lang w:val="en-US"/>
-        </w:rPr>
-        <w:t xml:space="preserve">    attribute varchar(100)</w:t>
-      </w:r>
-      <w:r>
-        <w:rPr>
-          <w:rFonts w:ascii="Arial" w:hAnsi="Arial" w:cs="Arial"/>
-          <w:sz w:val="22"/>
-          <w:szCs w:val="22"/>
-          <w:highlight w:val="none"/>
-          <w:lang w:val="en-US"/>
-        </w:rPr>
-      </w:r>
-      <w:r/>
-    </w:p>
-    <w:p>
-      <w:pPr>
-        <w:pStyle w:val="835"/>
-      </w:pPr>
-      <w:r>
-        <w:rPr>
-          <w:rFonts w:ascii="Arial" w:hAnsi="Arial" w:cs="Arial"/>
-          <w:sz w:val="22"/>
-          <w:szCs w:val="22"/>
-          <w:highlight w:val="none"/>
-          <w:lang w:val="en-US"/>
-        </w:rPr>
-        <w:t xml:space="preserve">);</w:t>
-      </w:r>
-      <w:r>
-        <w:rPr>
-          <w:rFonts w:ascii="Arial" w:hAnsi="Arial" w:cs="Arial"/>
-          <w:sz w:val="22"/>
-          <w:szCs w:val="22"/>
-          <w:highlight w:val="none"/>
-          <w:lang w:val="en-US"/>
-        </w:rPr>
-      </w:r>
-      <w:r/>
-    </w:p>
-    <w:p>
-      <w:pPr>
-        <w:pStyle w:val="835"/>
-      </w:pPr>
-      <w:r>
-        <w:rPr>
-          <w:rFonts w:ascii="Arial" w:hAnsi="Arial" w:cs="Arial"/>
-          <w:sz w:val="22"/>
-          <w:szCs w:val="22"/>
-          <w:highlight w:val="none"/>
-          <w:lang w:val="en-US"/>
-        </w:rPr>
-      </w:r>
-      <w:r>
-        <w:rPr>
-          <w:rFonts w:ascii="Arial" w:hAnsi="Arial" w:cs="Arial"/>
-          <w:sz w:val="22"/>
-          <w:szCs w:val="22"/>
-          <w:highlight w:val="none"/>
-          <w:lang w:val="en-US"/>
-        </w:rPr>
-      </w:r>
-      <w:r/>
-    </w:p>
-    <w:p>
-      <w:pPr>
-        <w:pStyle w:val="835"/>
-      </w:pPr>
-      <w:r>
-        <w:rPr>
-          <w:rFonts w:ascii="Arial" w:hAnsi="Arial" w:cs="Arial"/>
-          <w:sz w:val="22"/>
-          <w:szCs w:val="22"/>
-          <w:highlight w:val="none"/>
-          <w:lang w:val="en-US"/>
-        </w:rPr>
-        <w:t xml:space="preserve">create table if not exists action</w:t>
-      </w:r>
-      <w:r>
-        <w:rPr>
-          <w:rFonts w:ascii="Arial" w:hAnsi="Arial" w:cs="Arial"/>
-          <w:sz w:val="22"/>
-          <w:szCs w:val="22"/>
-          <w:highlight w:val="none"/>
-          <w:lang w:val="en-US"/>
-        </w:rPr>
-      </w:r>
-      <w:r/>
-    </w:p>
-    <w:p>
-      <w:pPr>
-        <w:pStyle w:val="835"/>
-      </w:pPr>
-      <w:r>
-        <w:rPr>
-          <w:rFonts w:ascii="Arial" w:hAnsi="Arial" w:cs="Arial"/>
-          <w:sz w:val="22"/>
-          <w:szCs w:val="22"/>
-          <w:highlight w:val="none"/>
-          <w:lang w:val="en-US"/>
-        </w:rPr>
-        <w:t xml:space="preserve">(</w:t>
-      </w:r>
-      <w:r>
-        <w:rPr>
-          <w:rFonts w:ascii="Arial" w:hAnsi="Arial" w:cs="Arial"/>
-          <w:sz w:val="22"/>
-          <w:szCs w:val="22"/>
-          <w:highlight w:val="none"/>
-          <w:lang w:val="en-US"/>
-        </w:rPr>
-      </w:r>
-      <w:r/>
-    </w:p>
-    <w:p>
-      <w:pPr>
-        <w:pStyle w:val="835"/>
-      </w:pPr>
-      <w:r>
-        <w:rPr>
-          <w:rFonts w:ascii="Arial" w:hAnsi="Arial" w:cs="Arial"/>
-          <w:sz w:val="22"/>
-          <w:szCs w:val="22"/>
-          <w:highlight w:val="none"/>
-          <w:lang w:val="en-US"/>
-        </w:rPr>
-        <w:t xml:space="preserve">    id int primary key,</w:t>
-      </w:r>
-      <w:r>
-        <w:rPr>
-          <w:rFonts w:ascii="Arial" w:hAnsi="Arial" w:cs="Arial"/>
-          <w:sz w:val="22"/>
-          <w:szCs w:val="22"/>
-          <w:highlight w:val="none"/>
-          <w:lang w:val="en-US"/>
-        </w:rPr>
-      </w:r>
-      <w:r/>
-    </w:p>
-    <w:p>
-      <w:pPr>
-        <w:pStyle w:val="835"/>
-      </w:pPr>
-      <w:r>
-        <w:rPr>
-          <w:rFonts w:ascii="Arial" w:hAnsi="Arial" w:cs="Arial"/>
-          <w:sz w:val="22"/>
-          <w:szCs w:val="22"/>
-          <w:highlight w:val="none"/>
-          <w:lang w:val="en-US"/>
-        </w:rPr>
-        <w:t xml:space="preserve">    action int references action_stats(id),</w:t>
-      </w:r>
-      <w:r>
-        <w:rPr>
-          <w:rFonts w:ascii="Arial" w:hAnsi="Arial" w:cs="Arial"/>
-          <w:sz w:val="22"/>
-          <w:szCs w:val="22"/>
-          <w:highlight w:val="none"/>
-          <w:lang w:val="en-US"/>
-        </w:rPr>
-      </w:r>
-      <w:r/>
-    </w:p>
-    <w:p>
-      <w:pPr>
-        <w:pStyle w:val="835"/>
-      </w:pPr>
-      <w:r>
-        <w:rPr>
-          <w:rFonts w:ascii="Arial" w:hAnsi="Arial" w:cs="Arial"/>
-          <w:sz w:val="22"/>
-          <w:szCs w:val="22"/>
-          <w:highlight w:val="none"/>
-          <w:lang w:val="en-US"/>
-        </w:rPr>
-        <w:t xml:space="preserve">    made_or_not boolean</w:t>
-      </w:r>
-      <w:r>
-        <w:rPr>
-          <w:rFonts w:ascii="Arial" w:hAnsi="Arial" w:cs="Arial"/>
-          <w:sz w:val="22"/>
-          <w:szCs w:val="22"/>
-          <w:highlight w:val="none"/>
-          <w:lang w:val="en-US"/>
-        </w:rPr>
-      </w:r>
-      <w:r/>
-    </w:p>
-    <w:p>
-      <w:pPr>
-        <w:pStyle w:val="835"/>
-      </w:pPr>
-      <w:r>
-        <w:rPr>
-          <w:rFonts w:ascii="Arial" w:hAnsi="Arial" w:cs="Arial"/>
-          <w:sz w:val="22"/>
-          <w:szCs w:val="22"/>
-          <w:highlight w:val="none"/>
-          <w:lang w:val="en-US"/>
-        </w:rPr>
-        <w:t xml:space="preserve">);</w:t>
-      </w:r>
-      <w:r>
-        <w:rPr>
-          <w:rFonts w:ascii="Arial" w:hAnsi="Arial" w:cs="Arial"/>
-          <w:sz w:val="22"/>
-          <w:szCs w:val="22"/>
-          <w:highlight w:val="none"/>
-          <w:lang w:val="en-US"/>
-        </w:rPr>
-      </w:r>
-      <w:r/>
-    </w:p>
-    <w:p>
-      <w:pPr>
-        <w:pStyle w:val="835"/>
-      </w:pPr>
-      <w:r>
-        <w:rPr>
-          <w:rFonts w:ascii="Arial" w:hAnsi="Arial" w:cs="Arial"/>
-          <w:sz w:val="22"/>
-          <w:szCs w:val="22"/>
-          <w:highlight w:val="none"/>
-          <w:lang w:val="en-US"/>
-        </w:rPr>
-      </w:r>
-      <w:r>
-        <w:rPr>
-          <w:rFonts w:ascii="Arial" w:hAnsi="Arial" w:cs="Arial"/>
-          <w:sz w:val="22"/>
-          <w:szCs w:val="22"/>
-          <w:highlight w:val="none"/>
-          <w:lang w:val="en-US"/>
-        </w:rPr>
-      </w:r>
-      <w:r/>
-    </w:p>
-    <w:p>
-      <w:pPr>
-        <w:pStyle w:val="835"/>
-      </w:pPr>
-      <w:r>
-        <w:rPr>
-          <w:rFonts w:ascii="Arial" w:hAnsi="Arial" w:cs="Arial"/>
-          <w:sz w:val="22"/>
-          <w:szCs w:val="22"/>
-          <w:highlight w:val="none"/>
-          <w:lang w:val="en-US"/>
-        </w:rPr>
-      </w:r>
-      <w:r>
-        <w:rPr>
-          <w:rFonts w:ascii="Arial" w:hAnsi="Arial" w:cs="Arial"/>
-          <w:sz w:val="22"/>
-          <w:szCs w:val="22"/>
-          <w:highlight w:val="none"/>
-          <w:lang w:val="en-US"/>
-        </w:rPr>
-      </w:r>
-      <w:r/>
-    </w:p>
-    <w:p>
-      <w:pPr>
-        <w:pStyle w:val="835"/>
-      </w:pPr>
-      <w:r>
-        <w:rPr>
-          <w:rFonts w:ascii="Arial" w:hAnsi="Arial" w:cs="Arial"/>
-          <w:sz w:val="22"/>
-          <w:szCs w:val="22"/>
-          <w:highlight w:val="none"/>
-          <w:lang w:val="en-US"/>
-        </w:rPr>
-        <w:t xml:space="preserve">create table if not exists person_characteristics</w:t>
-      </w:r>
-      <w:r>
-        <w:rPr>
-          <w:rFonts w:ascii="Arial" w:hAnsi="Arial" w:cs="Arial"/>
-          <w:sz w:val="22"/>
-          <w:szCs w:val="22"/>
-          <w:highlight w:val="none"/>
-          <w:lang w:val="en-US"/>
-        </w:rPr>
-      </w:r>
-      <w:r/>
-    </w:p>
-    <w:p>
-      <w:pPr>
-        <w:pStyle w:val="835"/>
-      </w:pPr>
-      <w:r>
-        <w:rPr>
-          <w:rFonts w:ascii="Arial" w:hAnsi="Arial" w:cs="Arial"/>
-          <w:sz w:val="22"/>
-          <w:szCs w:val="22"/>
-          <w:highlight w:val="none"/>
-          <w:lang w:val="en-US"/>
-        </w:rPr>
-        <w:t xml:space="preserve">(</w:t>
-      </w:r>
-      <w:r>
-        <w:rPr>
-          <w:rFonts w:ascii="Arial" w:hAnsi="Arial" w:cs="Arial"/>
-          <w:sz w:val="22"/>
-          <w:szCs w:val="22"/>
-          <w:highlight w:val="none"/>
-          <w:lang w:val="en-US"/>
-        </w:rPr>
-      </w:r>
-      <w:r/>
-    </w:p>
-    <w:p>
-      <w:pPr>
-        <w:pStyle w:val="835"/>
-      </w:pPr>
-      <w:r>
-        <w:rPr>
-          <w:rFonts w:ascii="Arial" w:hAnsi="Arial" w:cs="Arial"/>
-          <w:sz w:val="22"/>
-          <w:szCs w:val="22"/>
-          <w:highlight w:val="none"/>
-          <w:lang w:val="en-US"/>
-        </w:rPr>
-        <w:t xml:space="preserve">    id int primary key,</w:t>
-      </w:r>
-      <w:r>
-        <w:rPr>
-          <w:rFonts w:ascii="Arial" w:hAnsi="Arial" w:cs="Arial"/>
-          <w:sz w:val="22"/>
-          <w:szCs w:val="22"/>
-          <w:highlight w:val="none"/>
-          <w:lang w:val="en-US"/>
-        </w:rPr>
-      </w:r>
-      <w:r/>
-    </w:p>
-    <w:p>
-      <w:pPr>
-        <w:pStyle w:val="835"/>
-      </w:pPr>
-      <w:r>
-        <w:rPr>
-          <w:rFonts w:ascii="Arial" w:hAnsi="Arial" w:cs="Arial"/>
-          <w:sz w:val="22"/>
-          <w:szCs w:val="22"/>
-          <w:highlight w:val="none"/>
-          <w:lang w:val="en-US"/>
-        </w:rPr>
-        <w:t xml:space="preserve">    person int references person(id),</w:t>
-      </w:r>
-      <w:r>
-        <w:rPr>
-          <w:rFonts w:ascii="Arial" w:hAnsi="Arial" w:cs="Arial"/>
-          <w:sz w:val="22"/>
-          <w:szCs w:val="22"/>
-          <w:highlight w:val="none"/>
-          <w:lang w:val="en-US"/>
-        </w:rPr>
-      </w:r>
-      <w:r/>
-    </w:p>
-    <w:p>
-      <w:pPr>
-        <w:pStyle w:val="835"/>
-      </w:pPr>
-      <w:r>
-        <w:rPr>
-          <w:rFonts w:ascii="Arial" w:hAnsi="Arial" w:cs="Arial"/>
-          <w:sz w:val="22"/>
-          <w:szCs w:val="22"/>
-          <w:highlight w:val="none"/>
-          <w:lang w:val="en-US"/>
-        </w:rPr>
-        <w:t xml:space="preserve">    gender varchar(1) check (gender = 'M' or gender = 'F'),</w:t>
-      </w:r>
-      <w:r>
-        <w:rPr>
-          <w:rFonts w:ascii="Arial" w:hAnsi="Arial" w:cs="Arial"/>
-          <w:sz w:val="22"/>
-          <w:szCs w:val="22"/>
-          <w:highlight w:val="none"/>
-          <w:lang w:val="en-US"/>
-        </w:rPr>
-      </w:r>
-      <w:r/>
-    </w:p>
-    <w:p>
-      <w:pPr>
-        <w:pStyle w:val="835"/>
-      </w:pPr>
-      <w:r>
-        <w:rPr>
-          <w:rFonts w:ascii="Arial" w:hAnsi="Arial" w:cs="Arial"/>
-          <w:sz w:val="22"/>
-          <w:szCs w:val="22"/>
-          <w:highlight w:val="none"/>
-          <w:lang w:val="en-US"/>
-        </w:rPr>
-        <w:t xml:space="preserve">    current_action int references action(id),</w:t>
-      </w:r>
-      <w:r>
-        <w:rPr>
-          <w:rFonts w:ascii="Arial" w:hAnsi="Arial" w:cs="Arial"/>
-          <w:sz w:val="22"/>
-          <w:szCs w:val="22"/>
-          <w:highlight w:val="none"/>
-          <w:lang w:val="en-US"/>
-        </w:rPr>
-      </w:r>
-      <w:r/>
-    </w:p>
-    <w:p>
-      <w:pPr>
-        <w:pStyle w:val="835"/>
-      </w:pPr>
-      <w:r>
-        <w:rPr>
-          <w:rFonts w:ascii="Arial" w:hAnsi="Arial" w:cs="Arial"/>
-          <w:sz w:val="22"/>
-          <w:szCs w:val="22"/>
-          <w:highlight w:val="none"/>
-          <w:lang w:val="en-US"/>
-        </w:rPr>
-        <w:t xml:space="preserve">    location int references  location(id),</w:t>
-      </w:r>
-      <w:r>
-        <w:rPr>
-          <w:rFonts w:ascii="Arial" w:hAnsi="Arial" w:cs="Arial"/>
-          <w:sz w:val="22"/>
-          <w:szCs w:val="22"/>
-          <w:highlight w:val="none"/>
-          <w:lang w:val="en-US"/>
-        </w:rPr>
-      </w:r>
-      <w:r/>
-    </w:p>
-    <w:p>
-      <w:pPr>
-        <w:pStyle w:val="835"/>
-      </w:pPr>
-      <w:r>
-        <w:rPr>
-          <w:rFonts w:ascii="Arial" w:hAnsi="Arial" w:cs="Arial"/>
-          <w:sz w:val="22"/>
-          <w:szCs w:val="22"/>
-          <w:highlight w:val="none"/>
-          <w:lang w:val="en-US"/>
-        </w:rPr>
-        <w:t xml:space="preserve">    anomalies int references anomaly(id)</w:t>
-      </w:r>
-      <w:r>
-        <w:rPr>
-          <w:rFonts w:ascii="Arial" w:hAnsi="Arial" w:cs="Arial"/>
-          <w:sz w:val="22"/>
-          <w:szCs w:val="22"/>
-          <w:highlight w:val="none"/>
-          <w:lang w:val="en-US"/>
-        </w:rPr>
-      </w:r>
-      <w:r/>
-    </w:p>
-    <w:p>
-      <w:pPr>
-        <w:pStyle w:val="835"/>
-      </w:pPr>
-      <w:r>
-        <w:rPr>
-          <w:rFonts w:ascii="Arial" w:hAnsi="Arial" w:cs="Arial"/>
-          <w:sz w:val="22"/>
-          <w:szCs w:val="22"/>
-          <w:highlight w:val="none"/>
-          <w:lang w:val="en-US"/>
-        </w:rPr>
-        <w:t xml:space="preserve">);</w:t>
-      </w:r>
-      <w:r>
-        <w:rPr>
-          <w:rFonts w:ascii="Arial" w:hAnsi="Arial" w:cs="Arial"/>
-          <w:sz w:val="22"/>
-          <w:szCs w:val="22"/>
-          <w:highlight w:val="none"/>
-          <w:lang w:val="en-US"/>
-        </w:rPr>
-      </w:r>
-      <w:r/>
-    </w:p>
-    <w:p>
-      <w:pPr>
-        <w:pStyle w:val="835"/>
-      </w:pPr>
-      <w:r>
-        <w:rPr>
-          <w:rFonts w:ascii="Arial" w:hAnsi="Arial" w:cs="Arial"/>
-          <w:sz w:val="22"/>
-          <w:szCs w:val="22"/>
-          <w:highlight w:val="none"/>
-          <w:lang w:val="en-US"/>
-        </w:rPr>
-      </w:r>
-      <w:r>
-        <w:rPr>
-          <w:rFonts w:ascii="Arial" w:hAnsi="Arial" w:cs="Arial"/>
-          <w:sz w:val="22"/>
-          <w:szCs w:val="22"/>
-          <w:highlight w:val="none"/>
-          <w:lang w:val="en-US"/>
-        </w:rPr>
-      </w:r>
-      <w:r/>
-    </w:p>
-    <w:p>
-      <w:pPr>
-        <w:pStyle w:val="835"/>
-      </w:pPr>
-      <w:r>
-        <w:rPr>
-          <w:rFonts w:ascii="Arial" w:hAnsi="Arial" w:cs="Arial"/>
-          <w:sz w:val="22"/>
-          <w:szCs w:val="22"/>
-          <w:highlight w:val="none"/>
-          <w:lang w:val="en-US"/>
-        </w:rPr>
-        <w:t xml:space="preserve">create table if not exists anomaly_person_chars</w:t>
-      </w:r>
-      <w:r>
-        <w:rPr>
-          <w:rFonts w:ascii="Arial" w:hAnsi="Arial" w:cs="Arial"/>
-          <w:sz w:val="22"/>
-          <w:szCs w:val="22"/>
-          <w:highlight w:val="none"/>
-          <w:lang w:val="en-US"/>
-        </w:rPr>
-      </w:r>
-      <w:r/>
-    </w:p>
-    <w:p>
-      <w:pPr>
-        <w:pStyle w:val="835"/>
-      </w:pPr>
-      <w:r>
-        <w:rPr>
-          <w:rFonts w:ascii="Arial" w:hAnsi="Arial" w:cs="Arial"/>
-          <w:sz w:val="22"/>
-          <w:szCs w:val="22"/>
-          <w:highlight w:val="none"/>
-          <w:lang w:val="en-US"/>
-        </w:rPr>
-        <w:t xml:space="preserve">(</w:t>
-      </w:r>
-      <w:r>
-        <w:rPr>
-          <w:rFonts w:ascii="Arial" w:hAnsi="Arial" w:cs="Arial"/>
-          <w:sz w:val="22"/>
-          <w:szCs w:val="22"/>
-          <w:highlight w:val="none"/>
-          <w:lang w:val="en-US"/>
-        </w:rPr>
-      </w:r>
-      <w:r/>
-    </w:p>
-    <w:p>
-      <w:pPr>
-        <w:pStyle w:val="835"/>
-      </w:pPr>
-      <w:r>
-        <w:rPr>
-          <w:rFonts w:ascii="Arial" w:hAnsi="Arial" w:cs="Arial"/>
-          <w:sz w:val="22"/>
-          <w:szCs w:val="22"/>
-          <w:highlight w:val="none"/>
-          <w:lang w:val="en-US"/>
-        </w:rPr>
-        <w:t xml:space="preserve">    person int references person_characteristics(id) on update cascade,</w:t>
-      </w:r>
-      <w:r>
-        <w:rPr>
-          <w:rFonts w:ascii="Arial" w:hAnsi="Arial" w:cs="Arial"/>
-          <w:sz w:val="22"/>
-          <w:szCs w:val="22"/>
-          <w:highlight w:val="none"/>
-          <w:lang w:val="en-US"/>
-        </w:rPr>
-      </w:r>
-      <w:r/>
-    </w:p>
-    <w:p>
-      <w:pPr>
-        <w:pStyle w:val="835"/>
-      </w:pPr>
-      <w:r>
-        <w:rPr>
-          <w:rFonts w:ascii="Arial" w:hAnsi="Arial" w:cs="Arial"/>
-          <w:sz w:val="22"/>
-          <w:szCs w:val="22"/>
-          <w:highlight w:val="none"/>
-          <w:lang w:val="en-US"/>
-        </w:rPr>
-        <w:t xml:space="preserve">    anomaly int references anomaly(id) on update cascade</w:t>
-      </w:r>
-      <w:r>
-        <w:rPr>
-          <w:rFonts w:ascii="Arial" w:hAnsi="Arial" w:cs="Arial"/>
-          <w:sz w:val="22"/>
-          <w:szCs w:val="22"/>
-          <w:highlight w:val="none"/>
-          <w:lang w:val="en-US"/>
-        </w:rPr>
-      </w:r>
-      <w:r/>
-    </w:p>
-    <w:p>
-      <w:pPr>
-        <w:pStyle w:val="835"/>
-      </w:pPr>
-      <w:r>
-        <w:rPr>
-          <w:rFonts w:ascii="Arial" w:hAnsi="Arial" w:cs="Arial"/>
-          <w:sz w:val="22"/>
-          <w:szCs w:val="22"/>
-          <w:highlight w:val="none"/>
-          <w:lang w:val="en-US"/>
-        </w:rPr>
-        <w:t xml:space="preserve">);</w:t>
-      </w:r>
-      <w:r>
-        <w:rPr>
-          <w:rFonts w:ascii="Arial" w:hAnsi="Arial" w:cs="Arial"/>
-          <w:sz w:val="22"/>
-          <w:szCs w:val="22"/>
-          <w:highlight w:val="none"/>
-          <w:lang w:val="en-US"/>
-        </w:rPr>
-      </w:r>
-      <w:r/>
-    </w:p>
-    <w:p>
-      <w:pPr>
-        <w:pStyle w:val="835"/>
         <w:rPr>
           <w:rFonts w:ascii="Arial" w:hAnsi="Arial" w:cs="Arial"/>
           <w:sz w:val="22"/>
@@ -4126,35 +1144,14 @@
       </w:pPr>
       <w:r>
         <w:rPr>
-          <w:rFonts w:ascii="Arial" w:hAnsi="Arial" w:cs="Arial"/>
+          <w:rFonts w:ascii="Times New Roman" w:hAnsi="Times New Roman" w:cs="Times New Roman"/>
           <w:sz w:val="22"/>
           <w:szCs w:val="22"/>
           <w:highlight w:val="none"/>
-          <w:lang w:val="en-US"/>
+          <w:lang w:val="ru-RU"/>
         </w:rPr>
+        <w:t xml:space="preserve">    Заполнить созданные таблицы тестовыми данными.</w:t>
       </w:r>
-      <w:r>
-        <w:rPr>
-          <w:rFonts w:ascii="Arial" w:hAnsi="Arial" w:cs="Arial"/>
-          <w:sz w:val="22"/>
-          <w:szCs w:val="22"/>
-          <w:highlight w:val="none"/>
-          <w:lang w:val="en-US"/>
-        </w:rPr>
-      </w:r>
-      <w:r/>
-    </w:p>
-    <w:p>
-      <w:pPr>
-        <w:shd w:val="nil" w:color="auto"/>
-        <w:rPr>
-          <w:rFonts w:ascii="Arial" w:hAnsi="Arial" w:cs="Arial"/>
-          <w:sz w:val="22"/>
-          <w:szCs w:val="22"/>
-          <w:highlight w:val="none"/>
-          <w:lang w:val="en-US"/>
-        </w:rPr>
-      </w:pPr>
       <w:r>
         <w:rPr>
           <w:rFonts w:ascii="Arial" w:hAnsi="Arial" w:cs="Arial"/>
@@ -4178,7 +1175,7 @@
     </w:p>
     <w:p>
       <w:pPr>
-        <w:pStyle w:val="656"/>
+        <w:pStyle w:val="657"/>
         <w:rPr>
           <w:highlight w:val="none"/>
           <w:lang w:val="en-US"/>
@@ -4186,7 +1183,7 @@
         </w:rPr>
       </w:pPr>
       <w:r/>
-      <w:bookmarkStart w:id="7" w:name="_Toc7"/>
+      <w:bookmarkStart w:id="2" w:name="_Toc2"/>
       <w:r>
         <w:rPr>
           <w:highlight w:val="none"/>
@@ -4195,7 +1192,7 @@
         <w:t xml:space="preserve">Вывод</w:t>
       </w:r>
       <w:r/>
-      <w:bookmarkEnd w:id="7"/>
+      <w:bookmarkEnd w:id="2"/>
       <w:r/>
       <w:r/>
     </w:p>
@@ -4841,7 +1838,7 @@
     <w:lvl w:ilvl="0">
       <w:start w:val="1"/>
       <w:numFmt w:val="decimal"/>
-      <w:pStyle w:val="836"/>
+      <w:pStyle w:val="837"/>
       <w:isLgl w:val="false"/>
       <w:suff w:val="tab"/>
       <w:lvlText w:val="%1."/>
@@ -5449,6 +2446,108 @@
       </w:pPr>
     </w:lvl>
   </w:abstractNum>
+  <w:abstractNum w:abstractNumId="11">
+    <w:multiLevelType w:val="hybridMultilevel"/>
+    <w:lvl w:ilvl="0">
+      <w:start w:val="1"/>
+      <w:numFmt w:val="decimal"/>
+      <w:isLgl w:val="false"/>
+      <w:suff w:val="tab"/>
+      <w:lvlText w:val="%1."/>
+      <w:lvlJc w:val="left"/>
+      <w:pPr>
+        <w:ind w:left="720" w:hanging="360"/>
+      </w:pPr>
+    </w:lvl>
+    <w:lvl w:ilvl="1">
+      <w:start w:val="1"/>
+      <w:numFmt w:val="lowerLetter"/>
+      <w:isLgl w:val="false"/>
+      <w:suff w:val="tab"/>
+      <w:lvlText w:val="%2."/>
+      <w:lvlJc w:val="left"/>
+      <w:pPr>
+        <w:ind w:left="1440" w:hanging="360"/>
+      </w:pPr>
+    </w:lvl>
+    <w:lvl w:ilvl="2">
+      <w:start w:val="1"/>
+      <w:numFmt w:val="lowerRoman"/>
+      <w:isLgl w:val="false"/>
+      <w:suff w:val="tab"/>
+      <w:lvlText w:val="%3."/>
+      <w:lvlJc w:val="right"/>
+      <w:pPr>
+        <w:ind w:left="2160" w:hanging="180"/>
+      </w:pPr>
+    </w:lvl>
+    <w:lvl w:ilvl="3">
+      <w:start w:val="1"/>
+      <w:numFmt w:val="decimal"/>
+      <w:isLgl w:val="false"/>
+      <w:suff w:val="tab"/>
+      <w:lvlText w:val="%4."/>
+      <w:lvlJc w:val="left"/>
+      <w:pPr>
+        <w:ind w:left="2880" w:hanging="360"/>
+      </w:pPr>
+    </w:lvl>
+    <w:lvl w:ilvl="4">
+      <w:start w:val="1"/>
+      <w:numFmt w:val="lowerLetter"/>
+      <w:isLgl w:val="false"/>
+      <w:suff w:val="tab"/>
+      <w:lvlText w:val="%5."/>
+      <w:lvlJc w:val="left"/>
+      <w:pPr>
+        <w:ind w:left="3600" w:hanging="360"/>
+      </w:pPr>
+    </w:lvl>
+    <w:lvl w:ilvl="5">
+      <w:start w:val="1"/>
+      <w:numFmt w:val="lowerRoman"/>
+      <w:isLgl w:val="false"/>
+      <w:suff w:val="tab"/>
+      <w:lvlText w:val="%6."/>
+      <w:lvlJc w:val="right"/>
+      <w:pPr>
+        <w:ind w:left="4320" w:hanging="180"/>
+      </w:pPr>
+    </w:lvl>
+    <w:lvl w:ilvl="6">
+      <w:start w:val="1"/>
+      <w:numFmt w:val="decimal"/>
+      <w:isLgl w:val="false"/>
+      <w:suff w:val="tab"/>
+      <w:lvlText w:val="%7."/>
+      <w:lvlJc w:val="left"/>
+      <w:pPr>
+        <w:ind w:left="5040" w:hanging="360"/>
+      </w:pPr>
+    </w:lvl>
+    <w:lvl w:ilvl="7">
+      <w:start w:val="1"/>
+      <w:numFmt w:val="lowerLetter"/>
+      <w:isLgl w:val="false"/>
+      <w:suff w:val="tab"/>
+      <w:lvlText w:val="%8."/>
+      <w:lvlJc w:val="left"/>
+      <w:pPr>
+        <w:ind w:left="5760" w:hanging="360"/>
+      </w:pPr>
+    </w:lvl>
+    <w:lvl w:ilvl="8">
+      <w:start w:val="1"/>
+      <w:numFmt w:val="lowerRoman"/>
+      <w:isLgl w:val="false"/>
+      <w:suff w:val="tab"/>
+      <w:lvlText w:val="%9."/>
+      <w:lvlJc w:val="right"/>
+      <w:pPr>
+        <w:ind w:left="6480" w:hanging="180"/>
+      </w:pPr>
+    </w:lvl>
+  </w:abstractNum>
   <w:num w:numId="1">
     <w:abstractNumId w:val="0"/>
   </w:num>
@@ -5481,6 +2580,9 @@
   </w:num>
   <w:num w:numId="11">
     <w:abstractNumId w:val="10"/>
+  </w:num>
+  <w:num w:numId="12">
+    <w:abstractNumId w:val="11"/>
   </w:num>
 </w:numbering>
 </file>
@@ -5641,11 +2743,11 @@
     <w:lsdException w:name="Bibliography" w:uiPriority="37"/>
     <w:lsdException w:name="TOC Heading" w:uiPriority="39" w:qFormat="1"/>
   </w:latentStyles>
-  <w:style w:type="paragraph" w:styleId="656">
+  <w:style w:type="paragraph" w:styleId="657">
     <w:name w:val="Heading 1"/>
-    <w:basedOn w:val="832"/>
-    <w:next w:val="832"/>
-    <w:link w:val="657"/>
+    <w:basedOn w:val="833"/>
+    <w:next w:val="833"/>
+    <w:link w:val="658"/>
     <w:uiPriority w:val="9"/>
     <w:qFormat/>
     <w:pPr>
@@ -5660,19 +2762,19 @@
       <w:szCs w:val="40"/>
     </w:rPr>
   </w:style>
-  <w:style w:type="character" w:styleId="657">
+  <w:style w:type="character" w:styleId="658">
     <w:name w:val="Heading 1 Char"/>
-    <w:link w:val="656"/>
+    <w:link w:val="657"/>
     <w:uiPriority w:val="9"/>
     <w:rPr>
       <w:rFonts w:ascii="Times New Roman" w:hAnsi="Times New Roman" w:cs="Times New Roman"/>
     </w:rPr>
   </w:style>
-  <w:style w:type="paragraph" w:styleId="658">
+  <w:style w:type="paragraph" w:styleId="659">
     <w:name w:val="Heading 2"/>
-    <w:basedOn w:val="832"/>
-    <w:next w:val="832"/>
-    <w:link w:val="659"/>
+    <w:basedOn w:val="833"/>
+    <w:next w:val="833"/>
+    <w:link w:val="660"/>
     <w:uiPriority w:val="9"/>
     <w:unhideWhenUsed/>
     <w:qFormat/>
@@ -5687,20 +2789,20 @@
       <w:sz w:val="34"/>
     </w:rPr>
   </w:style>
-  <w:style w:type="character" w:styleId="659">
+  <w:style w:type="character" w:styleId="660">
     <w:name w:val="Heading 2 Char"/>
-    <w:link w:val="658"/>
+    <w:link w:val="659"/>
     <w:uiPriority w:val="9"/>
     <w:rPr>
       <w:rFonts w:ascii="Arial" w:hAnsi="Arial" w:eastAsia="Arial" w:cs="Arial"/>
       <w:sz w:val="34"/>
     </w:rPr>
   </w:style>
-  <w:style w:type="paragraph" w:styleId="660">
+  <w:style w:type="paragraph" w:styleId="661">
     <w:name w:val="Heading 3"/>
-    <w:basedOn w:val="832"/>
-    <w:next w:val="832"/>
-    <w:link w:val="661"/>
+    <w:basedOn w:val="833"/>
+    <w:next w:val="833"/>
+    <w:link w:val="662"/>
     <w:uiPriority w:val="9"/>
     <w:unhideWhenUsed/>
     <w:qFormat/>
@@ -5716,9 +2818,9 @@
       <w:szCs w:val="30"/>
     </w:rPr>
   </w:style>
-  <w:style w:type="character" w:styleId="661">
+  <w:style w:type="character" w:styleId="662">
     <w:name w:val="Heading 3 Char"/>
-    <w:link w:val="660"/>
+    <w:link w:val="661"/>
     <w:uiPriority w:val="9"/>
     <w:rPr>
       <w:rFonts w:ascii="Arial" w:hAnsi="Arial" w:eastAsia="Arial" w:cs="Arial"/>
@@ -5726,11 +2828,11 @@
       <w:szCs w:val="30"/>
     </w:rPr>
   </w:style>
-  <w:style w:type="paragraph" w:styleId="662">
+  <w:style w:type="paragraph" w:styleId="663">
     <w:name w:val="Heading 4"/>
-    <w:basedOn w:val="832"/>
-    <w:next w:val="832"/>
-    <w:link w:val="663"/>
+    <w:basedOn w:val="833"/>
+    <w:next w:val="833"/>
+    <w:link w:val="664"/>
     <w:uiPriority w:val="9"/>
     <w:unhideWhenUsed/>
     <w:qFormat/>
@@ -5748,9 +2850,9 @@
       <w:szCs w:val="26"/>
     </w:rPr>
   </w:style>
-  <w:style w:type="character" w:styleId="663">
+  <w:style w:type="character" w:styleId="664">
     <w:name w:val="Heading 4 Char"/>
-    <w:link w:val="662"/>
+    <w:link w:val="663"/>
     <w:uiPriority w:val="9"/>
     <w:rPr>
       <w:rFonts w:ascii="Arial" w:hAnsi="Arial" w:eastAsia="Arial" w:cs="Arial"/>
@@ -5760,11 +2862,11 @@
       <w:szCs w:val="26"/>
     </w:rPr>
   </w:style>
-  <w:style w:type="paragraph" w:styleId="664">
+  <w:style w:type="paragraph" w:styleId="665">
     <w:name w:val="Heading 5"/>
-    <w:basedOn w:val="832"/>
-    <w:next w:val="832"/>
-    <w:link w:val="665"/>
+    <w:basedOn w:val="833"/>
+    <w:next w:val="833"/>
+    <w:link w:val="666"/>
     <w:uiPriority w:val="9"/>
     <w:unhideWhenUsed/>
     <w:qFormat/>
@@ -5782,9 +2884,9 @@
       <w:szCs w:val="24"/>
     </w:rPr>
   </w:style>
-  <w:style w:type="character" w:styleId="665">
+  <w:style w:type="character" w:styleId="666">
     <w:name w:val="Heading 5 Char"/>
-    <w:link w:val="664"/>
+    <w:link w:val="665"/>
     <w:uiPriority w:val="9"/>
     <w:rPr>
       <w:rFonts w:ascii="Arial" w:hAnsi="Arial" w:eastAsia="Arial" w:cs="Arial"/>
@@ -5794,11 +2896,11 @@
       <w:szCs w:val="24"/>
     </w:rPr>
   </w:style>
-  <w:style w:type="paragraph" w:styleId="666">
+  <w:style w:type="paragraph" w:styleId="667">
     <w:name w:val="Heading 6"/>
-    <w:basedOn w:val="832"/>
-    <w:next w:val="832"/>
-    <w:link w:val="667"/>
+    <w:basedOn w:val="833"/>
+    <w:next w:val="833"/>
+    <w:link w:val="668"/>
     <w:uiPriority w:val="9"/>
     <w:unhideWhenUsed/>
     <w:qFormat/>
@@ -5816,9 +2918,9 @@
       <w:szCs w:val="22"/>
     </w:rPr>
   </w:style>
-  <w:style w:type="character" w:styleId="667">
+  <w:style w:type="character" w:styleId="668">
     <w:name w:val="Heading 6 Char"/>
-    <w:link w:val="666"/>
+    <w:link w:val="667"/>
     <w:uiPriority w:val="9"/>
     <w:rPr>
       <w:rFonts w:ascii="Arial" w:hAnsi="Arial" w:eastAsia="Arial" w:cs="Arial"/>
@@ -5828,11 +2930,11 @@
       <w:szCs w:val="22"/>
     </w:rPr>
   </w:style>
-  <w:style w:type="paragraph" w:styleId="668">
+  <w:style w:type="paragraph" w:styleId="669">
     <w:name w:val="Heading 7"/>
-    <w:basedOn w:val="832"/>
-    <w:next w:val="832"/>
-    <w:link w:val="669"/>
+    <w:basedOn w:val="833"/>
+    <w:next w:val="833"/>
+    <w:link w:val="670"/>
     <w:uiPriority w:val="9"/>
     <w:unhideWhenUsed/>
     <w:qFormat/>
@@ -5852,9 +2954,9 @@
       <w:szCs w:val="22"/>
     </w:rPr>
   </w:style>
-  <w:style w:type="character" w:styleId="669">
+  <w:style w:type="character" w:styleId="670">
     <w:name w:val="Heading 7 Char"/>
-    <w:link w:val="668"/>
+    <w:link w:val="669"/>
     <w:uiPriority w:val="9"/>
     <w:rPr>
       <w:rFonts w:ascii="Arial" w:hAnsi="Arial" w:eastAsia="Arial" w:cs="Arial"/>
@@ -5866,11 +2968,11 @@
       <w:szCs w:val="22"/>
     </w:rPr>
   </w:style>
-  <w:style w:type="paragraph" w:styleId="670">
+  <w:style w:type="paragraph" w:styleId="671">
     <w:name w:val="Heading 8"/>
-    <w:basedOn w:val="832"/>
-    <w:next w:val="832"/>
-    <w:link w:val="671"/>
+    <w:basedOn w:val="833"/>
+    <w:next w:val="833"/>
+    <w:link w:val="672"/>
     <w:uiPriority w:val="9"/>
     <w:unhideWhenUsed/>
     <w:qFormat/>
@@ -5888,9 +2990,9 @@
       <w:szCs w:val="22"/>
     </w:rPr>
   </w:style>
-  <w:style w:type="character" w:styleId="671">
+  <w:style w:type="character" w:styleId="672">
     <w:name w:val="Heading 8 Char"/>
-    <w:link w:val="670"/>
+    <w:link w:val="671"/>
     <w:uiPriority w:val="9"/>
     <w:rPr>
       <w:rFonts w:ascii="Arial" w:hAnsi="Arial" w:eastAsia="Arial" w:cs="Arial"/>
@@ -5900,11 +3002,11 @@
       <w:szCs w:val="22"/>
     </w:rPr>
   </w:style>
-  <w:style w:type="paragraph" w:styleId="672">
+  <w:style w:type="paragraph" w:styleId="673">
     <w:name w:val="Heading 9"/>
-    <w:basedOn w:val="832"/>
-    <w:next w:val="832"/>
-    <w:link w:val="673"/>
+    <w:basedOn w:val="833"/>
+    <w:next w:val="833"/>
+    <w:link w:val="674"/>
     <w:uiPriority w:val="9"/>
     <w:unhideWhenUsed/>
     <w:qFormat/>
@@ -5922,9 +3024,9 @@
       <w:szCs w:val="21"/>
     </w:rPr>
   </w:style>
-  <w:style w:type="character" w:styleId="673">
+  <w:style w:type="character" w:styleId="674">
     <w:name w:val="Heading 9 Char"/>
-    <w:link w:val="672"/>
+    <w:link w:val="673"/>
     <w:uiPriority w:val="9"/>
     <w:rPr>
       <w:rFonts w:ascii="Arial" w:hAnsi="Arial" w:eastAsia="Arial" w:cs="Arial"/>
@@ -5934,11 +3036,11 @@
       <w:szCs w:val="21"/>
     </w:rPr>
   </w:style>
-  <w:style w:type="paragraph" w:styleId="674">
+  <w:style w:type="paragraph" w:styleId="675">
     <w:name w:val="Title"/>
-    <w:basedOn w:val="832"/>
-    <w:next w:val="832"/>
-    <w:link w:val="675"/>
+    <w:basedOn w:val="833"/>
+    <w:next w:val="833"/>
+    <w:link w:val="676"/>
     <w:uiPriority w:val="10"/>
     <w:qFormat/>
     <w:pPr>
@@ -5950,20 +3052,20 @@
       <w:szCs w:val="48"/>
     </w:rPr>
   </w:style>
-  <w:style w:type="character" w:styleId="675">
+  <w:style w:type="character" w:styleId="676">
     <w:name w:val="Title Char"/>
-    <w:link w:val="674"/>
+    <w:link w:val="675"/>
     <w:uiPriority w:val="10"/>
     <w:rPr>
       <w:sz w:val="48"/>
       <w:szCs w:val="48"/>
     </w:rPr>
   </w:style>
-  <w:style w:type="paragraph" w:styleId="676">
+  <w:style w:type="paragraph" w:styleId="677">
     <w:name w:val="Subtitle"/>
-    <w:basedOn w:val="832"/>
-    <w:next w:val="832"/>
-    <w:link w:val="677"/>
+    <w:basedOn w:val="833"/>
+    <w:next w:val="833"/>
+    <w:link w:val="678"/>
     <w:uiPriority w:val="11"/>
     <w:qFormat/>
     <w:pPr>
@@ -5974,20 +3076,20 @@
       <w:szCs w:val="24"/>
     </w:rPr>
   </w:style>
-  <w:style w:type="character" w:styleId="677">
+  <w:style w:type="character" w:styleId="678">
     <w:name w:val="Subtitle Char"/>
-    <w:link w:val="676"/>
+    <w:link w:val="677"/>
     <w:uiPriority w:val="11"/>
     <w:rPr>
       <w:sz w:val="24"/>
       <w:szCs w:val="24"/>
     </w:rPr>
   </w:style>
-  <w:style w:type="paragraph" w:styleId="678">
+  <w:style w:type="paragraph" w:styleId="679">
     <w:name w:val="Quote"/>
-    <w:basedOn w:val="832"/>
-    <w:next w:val="832"/>
-    <w:link w:val="679"/>
+    <w:basedOn w:val="833"/>
+    <w:next w:val="833"/>
+    <w:link w:val="680"/>
     <w:uiPriority w:val="29"/>
     <w:qFormat/>
     <w:pPr>
@@ -5997,19 +3099,19 @@
       <w:i/>
     </w:rPr>
   </w:style>
-  <w:style w:type="character" w:styleId="679">
+  <w:style w:type="character" w:styleId="680">
     <w:name w:val="Quote Char"/>
-    <w:link w:val="678"/>
+    <w:link w:val="679"/>
     <w:uiPriority w:val="29"/>
     <w:rPr>
       <w:i/>
     </w:rPr>
   </w:style>
-  <w:style w:type="paragraph" w:styleId="680">
+  <w:style w:type="paragraph" w:styleId="681">
     <w:name w:val="Intense Quote"/>
-    <w:basedOn w:val="832"/>
-    <w:next w:val="832"/>
-    <w:link w:val="681"/>
+    <w:basedOn w:val="833"/>
+    <w:next w:val="833"/>
+    <w:link w:val="682"/>
     <w:uiPriority w:val="30"/>
     <w:qFormat/>
     <w:pPr>
@@ -6027,18 +3129,18 @@
       <w:i/>
     </w:rPr>
   </w:style>
-  <w:style w:type="character" w:styleId="681">
+  <w:style w:type="character" w:styleId="682">
     <w:name w:val="Intense Quote Char"/>
-    <w:link w:val="680"/>
+    <w:link w:val="681"/>
     <w:uiPriority w:val="30"/>
     <w:rPr>
       <w:i/>
     </w:rPr>
   </w:style>
-  <w:style w:type="paragraph" w:styleId="682">
+  <w:style w:type="paragraph" w:styleId="683">
     <w:name w:val="Header"/>
-    <w:basedOn w:val="832"/>
-    <w:link w:val="683"/>
+    <w:basedOn w:val="833"/>
+    <w:link w:val="684"/>
     <w:uiPriority w:val="99"/>
     <w:unhideWhenUsed/>
     <w:pPr>
@@ -6049,15 +3151,15 @@
       </w:tabs>
     </w:pPr>
   </w:style>
-  <w:style w:type="character" w:styleId="683">
+  <w:style w:type="character" w:styleId="684">
     <w:name w:val="Header Char"/>
-    <w:link w:val="682"/>
-    <w:uiPriority w:val="99"/>
-  </w:style>
-  <w:style w:type="paragraph" w:styleId="684">
+    <w:link w:val="683"/>
+    <w:uiPriority w:val="99"/>
+  </w:style>
+  <w:style w:type="paragraph" w:styleId="685">
     <w:name w:val="Footer"/>
-    <w:basedOn w:val="832"/>
-    <w:link w:val="687"/>
+    <w:basedOn w:val="833"/>
+    <w:link w:val="688"/>
     <w:uiPriority w:val="99"/>
     <w:unhideWhenUsed/>
     <w:pPr>
@@ -6068,15 +3170,15 @@
       </w:tabs>
     </w:pPr>
   </w:style>
-  <w:style w:type="character" w:styleId="685">
+  <w:style w:type="character" w:styleId="686">
     <w:name w:val="Footer Char"/>
-    <w:link w:val="684"/>
-    <w:uiPriority w:val="99"/>
-  </w:style>
-  <w:style w:type="paragraph" w:styleId="686">
+    <w:link w:val="685"/>
+    <w:uiPriority w:val="99"/>
+  </w:style>
+  <w:style w:type="paragraph" w:styleId="687">
     <w:name w:val="Caption"/>
-    <w:basedOn w:val="832"/>
-    <w:next w:val="832"/>
+    <w:basedOn w:val="833"/>
+    <w:next w:val="833"/>
     <w:uiPriority w:val="35"/>
     <w:semiHidden/>
     <w:unhideWhenUsed/>
@@ -6092,15 +3194,15 @@
       <w:szCs w:val="18"/>
     </w:rPr>
   </w:style>
-  <w:style w:type="character" w:styleId="687">
+  <w:style w:type="character" w:styleId="688">
     <w:name w:val="Caption Char"/>
-    <w:basedOn w:val="686"/>
-    <w:link w:val="684"/>
-    <w:uiPriority w:val="99"/>
-  </w:style>
-  <w:style w:type="table" w:styleId="688">
+    <w:basedOn w:val="687"/>
+    <w:link w:val="685"/>
+    <w:uiPriority w:val="99"/>
+  </w:style>
+  <w:style w:type="table" w:styleId="689">
     <w:name w:val="Table Grid"/>
-    <w:basedOn w:val="833"/>
+    <w:basedOn w:val="834"/>
     <w:uiPriority w:val="59"/>
     <w:pPr>
       <w:spacing w:after="0" w:line="240" w:lineRule="auto"/>
@@ -6123,9 +3225,9 @@
       </w:tblCellMar>
     </w:tblPr>
   </w:style>
-  <w:style w:type="table" w:styleId="689">
+  <w:style w:type="table" w:styleId="690">
     <w:name w:val="Table Grid Light"/>
-    <w:basedOn w:val="833"/>
+    <w:basedOn w:val="834"/>
     <w:uiPriority w:val="59"/>
     <w:pPr>
       <w:spacing w:after="0" w:line="240" w:lineRule="auto"/>
@@ -6148,9 +3250,9 @@
       </w:tblCellMar>
     </w:tblPr>
   </w:style>
-  <w:style w:type="table" w:styleId="690">
+  <w:style w:type="table" w:styleId="691">
     <w:name w:val="Plain Table 1"/>
-    <w:basedOn w:val="833"/>
+    <w:basedOn w:val="834"/>
     <w:uiPriority w:val="59"/>
     <w:pPr>
       <w:spacing w:after="0" w:line="240" w:lineRule="auto"/>
@@ -6215,9 +3317,9 @@
       </w:rPr>
     </w:tblStylePr>
   </w:style>
-  <w:style w:type="table" w:styleId="691">
+  <w:style w:type="table" w:styleId="692">
     <w:name w:val="Plain Table 2"/>
-    <w:basedOn w:val="833"/>
+    <w:basedOn w:val="834"/>
     <w:uiPriority w:val="59"/>
     <w:pPr>
       <w:spacing w:after="0" w:line="240" w:lineRule="auto"/>
@@ -6300,9 +3402,9 @@
       </w:rPr>
     </w:tblStylePr>
   </w:style>
-  <w:style w:type="table" w:styleId="692">
+  <w:style w:type="table" w:styleId="693">
     <w:name w:val="Plain Table 3"/>
-    <w:basedOn w:val="833"/>
+    <w:basedOn w:val="834"/>
     <w:uiPriority w:val="99"/>
     <w:pPr>
       <w:spacing w:after="0" w:line="240" w:lineRule="auto"/>
@@ -6377,9 +3479,9 @@
       </w:rPr>
     </w:tblStylePr>
   </w:style>
-  <w:style w:type="table" w:styleId="693">
+  <w:style w:type="table" w:styleId="694">
     <w:name w:val="Plain Table 4"/>
-    <w:basedOn w:val="833"/>
+    <w:basedOn w:val="834"/>
     <w:uiPriority w:val="99"/>
     <w:pPr>
       <w:spacing w:after="0" w:line="240" w:lineRule="auto"/>
@@ -6434,9 +3536,9 @@
       </w:rPr>
     </w:tblStylePr>
   </w:style>
-  <w:style w:type="table" w:styleId="694">
+  <w:style w:type="table" w:styleId="695">
     <w:name w:val="Plain Table 5"/>
-    <w:basedOn w:val="833"/>
+    <w:basedOn w:val="834"/>
     <w:uiPriority w:val="99"/>
     <w:pPr>
       <w:spacing w:after="0" w:line="240" w:lineRule="auto"/>
@@ -6522,9 +3624,9 @@
       </w:tcPr>
     </w:tblStylePr>
   </w:style>
-  <w:style w:type="table" w:styleId="695">
+  <w:style w:type="table" w:styleId="696">
     <w:name w:val="Grid Table 1 Light"/>
-    <w:basedOn w:val="833"/>
+    <w:basedOn w:val="834"/>
     <w:uiPriority w:val="99"/>
     <w:pPr>
       <w:spacing w:after="0" w:line="240" w:lineRule="auto"/>
@@ -6587,9 +3689,9 @@
       </w:rPr>
     </w:tblStylePr>
   </w:style>
-  <w:style w:type="table" w:styleId="696">
+  <w:style w:type="table" w:styleId="697">
     <w:name w:val="Grid Table 1 Light - Accent 1"/>
-    <w:basedOn w:val="833"/>
+    <w:basedOn w:val="834"/>
     <w:uiPriority w:val="99"/>
     <w:pPr>
       <w:spacing w:after="0" w:line="240" w:lineRule="auto"/>
@@ -6652,9 +3754,9 @@
       </w:rPr>
     </w:tblStylePr>
   </w:style>
-  <w:style w:type="table" w:styleId="697">
+  <w:style w:type="table" w:styleId="698">
     <w:name w:val="Grid Table 1 Light - Accent 2"/>
-    <w:basedOn w:val="833"/>
+    <w:basedOn w:val="834"/>
     <w:uiPriority w:val="99"/>
     <w:pPr>
       <w:spacing w:after="0" w:line="240" w:lineRule="auto"/>
@@ -6717,9 +3819,9 @@
       </w:rPr>
     </w:tblStylePr>
   </w:style>
-  <w:style w:type="table" w:styleId="698">
+  <w:style w:type="table" w:styleId="699">
     <w:name w:val="Grid Table 1 Light - Accent 3"/>
-    <w:basedOn w:val="833"/>
+    <w:basedOn w:val="834"/>
     <w:uiPriority w:val="99"/>
     <w:pPr>
       <w:spacing w:after="0" w:line="240" w:lineRule="auto"/>
@@ -6782,9 +3884,9 @@
       </w:rPr>
     </w:tblStylePr>
   </w:style>
-  <w:style w:type="table" w:styleId="699">
+  <w:style w:type="table" w:styleId="700">
     <w:name w:val="Grid Table 1 Light - Accent 4"/>
-    <w:basedOn w:val="833"/>
+    <w:basedOn w:val="834"/>
     <w:uiPriority w:val="99"/>
     <w:pPr>
       <w:spacing w:after="0" w:line="240" w:lineRule="auto"/>
@@ -6847,9 +3949,9 @@
       </w:rPr>
     </w:tblStylePr>
   </w:style>
-  <w:style w:type="table" w:styleId="700">
+  <w:style w:type="table" w:styleId="701">
     <w:name w:val="Grid Table 1 Light - Accent 5"/>
-    <w:basedOn w:val="833"/>
+    <w:basedOn w:val="834"/>
     <w:uiPriority w:val="99"/>
     <w:pPr>
       <w:spacing w:after="0" w:line="240" w:lineRule="auto"/>
@@ -6912,9 +4014,9 @@
       </w:rPr>
     </w:tblStylePr>
   </w:style>
-  <w:style w:type="table" w:styleId="701">
+  <w:style w:type="table" w:styleId="702">
     <w:name w:val="Grid Table 1 Light - Accent 6"/>
-    <w:basedOn w:val="833"/>
+    <w:basedOn w:val="834"/>
     <w:uiPriority w:val="99"/>
     <w:pPr>
       <w:spacing w:after="0" w:line="240" w:lineRule="auto"/>
@@ -6977,9 +4079,9 @@
       </w:rPr>
     </w:tblStylePr>
   </w:style>
-  <w:style w:type="table" w:styleId="702">
+  <w:style w:type="table" w:styleId="703">
     <w:name w:val="Grid Table 2"/>
-    <w:basedOn w:val="833"/>
+    <w:basedOn w:val="834"/>
     <w:uiPriority w:val="99"/>
     <w:pPr>
       <w:spacing w:after="0" w:line="240" w:lineRule="auto"/>
@@ -7057,9 +4159,9 @@
       </w:tcPr>
     </w:tblStylePr>
   </w:style>
-  <w:style w:type="table" w:styleId="703">
+  <w:style w:type="table" w:styleId="704">
     <w:name w:val="Grid Table 2 - Accent 1"/>
-    <w:basedOn w:val="833"/>
+    <w:basedOn w:val="834"/>
     <w:uiPriority w:val="99"/>
     <w:pPr>
       <w:spacing w:after="0" w:line="240" w:lineRule="auto"/>
@@ -7137,9 +4239,9 @@
       </w:tcPr>
     </w:tblStylePr>
   </w:style>
-  <w:style w:type="table" w:styleId="704">
+  <w:style w:type="table" w:styleId="705">
     <w:name w:val="Grid Table 2 - Accent 2"/>
-    <w:basedOn w:val="833"/>
+    <w:basedOn w:val="834"/>
     <w:uiPriority w:val="99"/>
     <w:pPr>
       <w:spacing w:after="0" w:line="240" w:lineRule="auto"/>
@@ -7217,9 +4319,9 @@
       </w:tcPr>
     </w:tblStylePr>
   </w:style>
-  <w:style w:type="table" w:styleId="705">
+  <w:style w:type="table" w:styleId="706">
     <w:name w:val="Grid Table 2 - Accent 3"/>
-    <w:basedOn w:val="833"/>
+    <w:basedOn w:val="834"/>
     <w:uiPriority w:val="99"/>
     <w:pPr>
       <w:spacing w:after="0" w:line="240" w:lineRule="auto"/>
@@ -7297,9 +4399,9 @@
       </w:tcPr>
     </w:tblStylePr>
   </w:style>
-  <w:style w:type="table" w:styleId="706">
+  <w:style w:type="table" w:styleId="707">
     <w:name w:val="Grid Table 2 - Accent 4"/>
-    <w:basedOn w:val="833"/>
+    <w:basedOn w:val="834"/>
     <w:uiPriority w:val="99"/>
     <w:pPr>
       <w:spacing w:after="0" w:line="240" w:lineRule="auto"/>
@@ -7377,9 +4479,9 @@
       </w:tcPr>
     </w:tblStylePr>
   </w:style>
-  <w:style w:type="table" w:styleId="707">
+  <w:style w:type="table" w:styleId="708">
     <w:name w:val="Grid Table 2 - Accent 5"/>
-    <w:basedOn w:val="833"/>
+    <w:basedOn w:val="834"/>
     <w:uiPriority w:val="99"/>
     <w:pPr>
       <w:spacing w:after="0" w:line="240" w:lineRule="auto"/>
@@ -7457,9 +4559,9 @@
       </w:tcPr>
     </w:tblStylePr>
   </w:style>
-  <w:style w:type="table" w:styleId="708">
+  <w:style w:type="table" w:styleId="709">
     <w:name w:val="Grid Table 2 - Accent 6"/>
-    <w:basedOn w:val="833"/>
+    <w:basedOn w:val="834"/>
     <w:uiPriority w:val="99"/>
     <w:pPr>
       <w:spacing w:after="0" w:line="240" w:lineRule="auto"/>
@@ -7537,9 +4639,9 @@
       </w:tcPr>
     </w:tblStylePr>
   </w:style>
-  <w:style w:type="table" w:styleId="709">
+  <w:style w:type="table" w:styleId="710">
     <w:name w:val="Grid Table 3"/>
-    <w:basedOn w:val="833"/>
+    <w:basedOn w:val="834"/>
     <w:uiPriority w:val="99"/>
     <w:pPr>
       <w:spacing w:after="0" w:line="240" w:lineRule="auto"/>
@@ -7638,9 +4740,9 @@
       </w:tcPr>
     </w:tblStylePr>
   </w:style>
-  <w:style w:type="table" w:styleId="710">
+  <w:style w:type="table" w:styleId="711">
     <w:name w:val="Grid Table 3 - Accent 1"/>
-    <w:basedOn w:val="833"/>
+    <w:basedOn w:val="834"/>
     <w:uiPriority w:val="99"/>
     <w:pPr>
       <w:spacing w:after="0" w:line="240" w:lineRule="auto"/>
@@ -7739,9 +4841,9 @@
       </w:tcPr>
     </w:tblStylePr>
   </w:style>
-  <w:style w:type="table" w:styleId="711">
+  <w:style w:type="table" w:styleId="712">
     <w:name w:val="Grid Table 3 - Accent 2"/>
-    <w:basedOn w:val="833"/>
+    <w:basedOn w:val="834"/>
     <w:uiPriority w:val="99"/>
     <w:pPr>
       <w:spacing w:after="0" w:line="240" w:lineRule="auto"/>
@@ -7840,9 +4942,9 @@
       </w:tcPr>
     </w:tblStylePr>
   </w:style>
-  <w:style w:type="table" w:styleId="712">
+  <w:style w:type="table" w:styleId="713">
     <w:name w:val="Grid Table 3 - Accent 3"/>
-    <w:basedOn w:val="833"/>
+    <w:basedOn w:val="834"/>
     <w:uiPriority w:val="99"/>
     <w:pPr>
       <w:spacing w:after="0" w:line="240" w:lineRule="auto"/>
@@ -7941,9 +5043,9 @@
       </w:tcPr>
     </w:tblStylePr>
   </w:style>
-  <w:style w:type="table" w:styleId="713">
+  <w:style w:type="table" w:styleId="714">
     <w:name w:val="Grid Table 3 - Accent 4"/>
-    <w:basedOn w:val="833"/>
+    <w:basedOn w:val="834"/>
     <w:uiPriority w:val="99"/>
     <w:pPr>
       <w:spacing w:after="0" w:line="240" w:lineRule="auto"/>
@@ -8042,9 +5144,9 @@
       </w:tcPr>
     </w:tblStylePr>
   </w:style>
-  <w:style w:type="table" w:styleId="714">
+  <w:style w:type="table" w:styleId="715">
     <w:name w:val="Grid Table 3 - Accent 5"/>
-    <w:basedOn w:val="833"/>
+    <w:basedOn w:val="834"/>
     <w:uiPriority w:val="99"/>
     <w:pPr>
       <w:spacing w:after="0" w:line="240" w:lineRule="auto"/>
@@ -8143,9 +5245,9 @@
       </w:tcPr>
     </w:tblStylePr>
   </w:style>
-  <w:style w:type="table" w:styleId="715">
+  <w:style w:type="table" w:styleId="716">
     <w:name w:val="Grid Table 3 - Accent 6"/>
-    <w:basedOn w:val="833"/>
+    <w:basedOn w:val="834"/>
     <w:uiPriority w:val="99"/>
     <w:pPr>
       <w:spacing w:after="0" w:line="240" w:lineRule="auto"/>
@@ -8244,9 +5346,9 @@
       </w:tcPr>
     </w:tblStylePr>
   </w:style>
-  <w:style w:type="table" w:styleId="716">
+  <w:style w:type="table" w:styleId="717">
     <w:name w:val="Grid Table 4"/>
-    <w:basedOn w:val="833"/>
+    <w:basedOn w:val="834"/>
     <w:uiPriority w:val="59"/>
     <w:pPr>
       <w:spacing w:after="0" w:line="240" w:lineRule="auto"/>
@@ -8325,9 +5427,9 @@
       </w:tcPr>
     </w:tblStylePr>
   </w:style>
-  <w:style w:type="table" w:styleId="717">
+  <w:style w:type="table" w:styleId="718">
     <w:name w:val="Grid Table 4 - Accent 1"/>
-    <w:basedOn w:val="833"/>
+    <w:basedOn w:val="834"/>
     <w:uiPriority w:val="59"/>
     <w:pPr>
       <w:spacing w:after="0" w:line="240" w:lineRule="auto"/>
@@ -8406,9 +5508,9 @@
       </w:tcPr>
     </w:tblStylePr>
   </w:style>
-  <w:style w:type="table" w:styleId="718">
+  <w:style w:type="table" w:styleId="719">
     <w:name w:val="Grid Table 4 - Accent 2"/>
-    <w:basedOn w:val="833"/>
+    <w:basedOn w:val="834"/>
     <w:uiPriority w:val="59"/>
     <w:pPr>
       <w:spacing w:after="0" w:line="240" w:lineRule="auto"/>
@@ -8487,9 +5589,9 @@
       </w:tcPr>
     </w:tblStylePr>
   </w:style>
-  <w:style w:type="table" w:styleId="719">
+  <w:style w:type="table" w:styleId="720">
     <w:name w:val="Grid Table 4 - Accent 3"/>
-    <w:basedOn w:val="833"/>
+    <w:basedOn w:val="834"/>
     <w:uiPriority w:val="59"/>
     <w:pPr>
       <w:spacing w:after="0" w:line="240" w:lineRule="auto"/>
@@ -8568,9 +5670,9 @@
       </w:tcPr>
     </w:tblStylePr>
   </w:style>
-  <w:style w:type="table" w:styleId="720">
+  <w:style w:type="table" w:styleId="721">
     <w:name w:val="Grid Table 4 - Accent 4"/>
-    <w:basedOn w:val="833"/>
+    <w:basedOn w:val="834"/>
     <w:uiPriority w:val="59"/>
     <w:pPr>
       <w:spacing w:after="0" w:line="240" w:lineRule="auto"/>
@@ -8649,9 +5751,9 @@
       </w:tcPr>
     </w:tblStylePr>
   </w:style>
-  <w:style w:type="table" w:styleId="721">
+  <w:style w:type="table" w:styleId="722">
     <w:name w:val="Grid Table 4 - Accent 5"/>
-    <w:basedOn w:val="833"/>
+    <w:basedOn w:val="834"/>
     <w:uiPriority w:val="59"/>
     <w:pPr>
       <w:spacing w:after="0" w:line="240" w:lineRule="auto"/>
@@ -8730,9 +5832,9 @@
       </w:tcPr>
     </w:tblStylePr>
   </w:style>
-  <w:style w:type="table" w:styleId="722">
+  <w:style w:type="table" w:styleId="723">
     <w:name w:val="Grid Table 4 - Accent 6"/>
-    <w:basedOn w:val="833"/>
+    <w:basedOn w:val="834"/>
     <w:uiPriority w:val="59"/>
     <w:pPr>
       <w:spacing w:after="0" w:line="240" w:lineRule="auto"/>
@@ -8811,9 +5913,9 @@
       </w:tcPr>
     </w:tblStylePr>
   </w:style>
-  <w:style w:type="table" w:styleId="723">
+  <w:style w:type="table" w:styleId="724">
     <w:name w:val="Grid Table 5 Dark"/>
-    <w:basedOn w:val="833"/>
+    <w:basedOn w:val="834"/>
     <w:uiPriority w:val="99"/>
     <w:pPr>
       <w:spacing w:after="0" w:line="240" w:lineRule="auto"/>
@@ -8890,9 +5992,9 @@
       </w:tcPr>
     </w:tblStylePr>
   </w:style>
-  <w:style w:type="table" w:styleId="724">
+  <w:style w:type="table" w:styleId="725">
     <w:name w:val="Grid Table 5 Dark- Accent 1"/>
-    <w:basedOn w:val="833"/>
+    <w:basedOn w:val="834"/>
     <w:uiPriority w:val="99"/>
     <w:pPr>
       <w:spacing w:after="0" w:line="240" w:lineRule="auto"/>
@@ -8969,9 +6071,9 @@
       </w:tcPr>
     </w:tblStylePr>
   </w:style>
-  <w:style w:type="table" w:styleId="725">
+  <w:style w:type="table" w:styleId="726">
     <w:name w:val="Grid Table 5 Dark - Accent 2"/>
-    <w:basedOn w:val="833"/>
+    <w:basedOn w:val="834"/>
     <w:uiPriority w:val="99"/>
     <w:pPr>
       <w:spacing w:after="0" w:line="240" w:lineRule="auto"/>
@@ -9048,9 +6150,9 @@
       </w:tcPr>
     </w:tblStylePr>
   </w:style>
-  <w:style w:type="table" w:styleId="726">
+  <w:style w:type="table" w:styleId="727">
     <w:name w:val="Grid Table 5 Dark - Accent 3"/>
-    <w:basedOn w:val="833"/>
+    <w:basedOn w:val="834"/>
     <w:uiPriority w:val="99"/>
     <w:pPr>
       <w:spacing w:after="0" w:line="240" w:lineRule="auto"/>
@@ -9127,9 +6229,9 @@
       </w:tcPr>
     </w:tblStylePr>
   </w:style>
-  <w:style w:type="table" w:styleId="727">
+  <w:style w:type="table" w:styleId="728">
     <w:name w:val="Grid Table 5 Dark- Accent 4"/>
-    <w:basedOn w:val="833"/>
+    <w:basedOn w:val="834"/>
     <w:uiPriority w:val="99"/>
     <w:pPr>
       <w:spacing w:after="0" w:line="240" w:lineRule="auto"/>
@@ -9206,9 +6308,9 @@
       </w:tcPr>
     </w:tblStylePr>
   </w:style>
-  <w:style w:type="table" w:styleId="728">
+  <w:style w:type="table" w:styleId="729">
     <w:name w:val="Grid Table 5 Dark - Accent 5"/>
-    <w:basedOn w:val="833"/>
+    <w:basedOn w:val="834"/>
     <w:uiPriority w:val="99"/>
     <w:pPr>
       <w:spacing w:after="0" w:line="240" w:lineRule="auto"/>
@@ -9285,9 +6387,9 @@
       </w:tcPr>
     </w:tblStylePr>
   </w:style>
-  <w:style w:type="table" w:styleId="729">
+  <w:style w:type="table" w:styleId="730">
     <w:name w:val="Grid Table 5 Dark - Accent 6"/>
-    <w:basedOn w:val="833"/>
+    <w:basedOn w:val="834"/>
     <w:uiPriority w:val="99"/>
     <w:pPr>
       <w:spacing w:after="0" w:line="240" w:lineRule="auto"/>
@@ -9364,9 +6466,9 @@
       </w:tcPr>
     </w:tblStylePr>
   </w:style>
-  <w:style w:type="table" w:styleId="730">
+  <w:style w:type="table" w:styleId="731">
     <w:name w:val="Grid Table 6 Colorful"/>
-    <w:basedOn w:val="833"/>
+    <w:basedOn w:val="834"/>
     <w:uiPriority w:val="99"/>
     <w:pPr>
       <w:spacing w:after="0" w:line="240" w:lineRule="auto"/>
@@ -9443,9 +6545,9 @@
       </w:rPr>
     </w:tblStylePr>
   </w:style>
-  <w:style w:type="table" w:styleId="731">
+  <w:style w:type="table" w:styleId="732">
     <w:name w:val="Grid Table 6 Colorful - Accent 1"/>
-    <w:basedOn w:val="833"/>
+    <w:basedOn w:val="834"/>
     <w:uiPriority w:val="99"/>
     <w:pPr>
       <w:spacing w:after="0" w:line="240" w:lineRule="auto"/>
@@ -9522,9 +6624,9 @@
       </w:rPr>
     </w:tblStylePr>
   </w:style>
-  <w:style w:type="table" w:styleId="732">
+  <w:style w:type="table" w:styleId="733">
     <w:name w:val="Grid Table 6 Colorful - Accent 2"/>
-    <w:basedOn w:val="833"/>
+    <w:basedOn w:val="834"/>
     <w:uiPriority w:val="99"/>
     <w:pPr>
       <w:spacing w:after="0" w:line="240" w:lineRule="auto"/>
@@ -9601,9 +6703,9 @@
       </w:rPr>
     </w:tblStylePr>
   </w:style>
-  <w:style w:type="table" w:styleId="733">
+  <w:style w:type="table" w:styleId="734">
     <w:name w:val="Grid Table 6 Colorful - Accent 3"/>
-    <w:basedOn w:val="833"/>
+    <w:basedOn w:val="834"/>
     <w:uiPriority w:val="99"/>
     <w:pPr>
       <w:spacing w:after="0" w:line="240" w:lineRule="auto"/>
@@ -9680,9 +6782,9 @@
       </w:rPr>
     </w:tblStylePr>
   </w:style>
-  <w:style w:type="table" w:styleId="734">
+  <w:style w:type="table" w:styleId="735">
     <w:name w:val="Grid Table 6 Colorful - Accent 4"/>
-    <w:basedOn w:val="833"/>
+    <w:basedOn w:val="834"/>
     <w:uiPriority w:val="99"/>
     <w:pPr>
       <w:spacing w:after="0" w:line="240" w:lineRule="auto"/>
@@ -9759,9 +6861,9 @@
       </w:rPr>
     </w:tblStylePr>
   </w:style>
-  <w:style w:type="table" w:styleId="735">
+  <w:style w:type="table" w:styleId="736">
     <w:name w:val="Grid Table 6 Colorful - Accent 5"/>
-    <w:basedOn w:val="833"/>
+    <w:basedOn w:val="834"/>
     <w:uiPriority w:val="99"/>
     <w:pPr>
       <w:spacing w:after="0" w:line="240" w:lineRule="auto"/>
@@ -9838,9 +6940,9 @@
       </w:rPr>
     </w:tblStylePr>
   </w:style>
-  <w:style w:type="table" w:styleId="736">
+  <w:style w:type="table" w:styleId="737">
     <w:name w:val="Grid Table 6 Colorful - Accent 6"/>
-    <w:basedOn w:val="833"/>
+    <w:basedOn w:val="834"/>
     <w:uiPriority w:val="99"/>
     <w:pPr>
       <w:spacing w:after="0" w:line="240" w:lineRule="auto"/>
@@ -9917,9 +7019,9 @@
       </w:rPr>
     </w:tblStylePr>
   </w:style>
-  <w:style w:type="table" w:styleId="737">
+  <w:style w:type="table" w:styleId="738">
     <w:name w:val="Grid Table 7 Colorful"/>
-    <w:basedOn w:val="833"/>
+    <w:basedOn w:val="834"/>
     <w:uiPriority w:val="99"/>
     <w:pPr>
       <w:spacing w:after="0" w:line="240" w:lineRule="auto"/>
@@ -10029,9 +7131,9 @@
       </w:tcPr>
     </w:tblStylePr>
   </w:style>
-  <w:style w:type="table" w:styleId="738">
+  <w:style w:type="table" w:styleId="739">
     <w:name w:val="Grid Table 7 Colorful - Accent 1"/>
-    <w:basedOn w:val="833"/>
+    <w:basedOn w:val="834"/>
     <w:uiPriority w:val="99"/>
     <w:pPr>
       <w:spacing w:after="0" w:line="240" w:lineRule="auto"/>
@@ -10141,9 +7243,9 @@
       </w:tcPr>
     </w:tblStylePr>
   </w:style>
-  <w:style w:type="table" w:styleId="739">
+  <w:style w:type="table" w:styleId="740">
     <w:name w:val="Grid Table 7 Colorful - Accent 2"/>
-    <w:basedOn w:val="833"/>
+    <w:basedOn w:val="834"/>
     <w:uiPriority w:val="99"/>
     <w:pPr>
       <w:spacing w:after="0" w:line="240" w:lineRule="auto"/>
@@ -10253,9 +7355,9 @@
       </w:tcPr>
     </w:tblStylePr>
   </w:style>
-  <w:style w:type="table" w:styleId="740">
+  <w:style w:type="table" w:styleId="741">
     <w:name w:val="Grid Table 7 Colorful - Accent 3"/>
-    <w:basedOn w:val="833"/>
+    <w:basedOn w:val="834"/>
     <w:uiPriority w:val="99"/>
     <w:pPr>
       <w:spacing w:after="0" w:line="240" w:lineRule="auto"/>
@@ -10365,9 +7467,9 @@
       </w:tcPr>
     </w:tblStylePr>
   </w:style>
-  <w:style w:type="table" w:styleId="741">
+  <w:style w:type="table" w:styleId="742">
     <w:name w:val="Grid Table 7 Colorful - Accent 4"/>
-    <w:basedOn w:val="833"/>
+    <w:basedOn w:val="834"/>
     <w:uiPriority w:val="99"/>
     <w:pPr>
       <w:spacing w:after="0" w:line="240" w:lineRule="auto"/>
@@ -10477,9 +7579,9 @@
       </w:tcPr>
     </w:tblStylePr>
   </w:style>
-  <w:style w:type="table" w:styleId="742">
+  <w:style w:type="table" w:styleId="743">
     <w:name w:val="Grid Table 7 Colorful - Accent 5"/>
-    <w:basedOn w:val="833"/>
+    <w:basedOn w:val="834"/>
     <w:uiPriority w:val="99"/>
     <w:pPr>
       <w:spacing w:after="0" w:line="240" w:lineRule="auto"/>
@@ -10589,9 +7691,9 @@
       </w:tcPr>
     </w:tblStylePr>
   </w:style>
-  <w:style w:type="table" w:styleId="743">
+  <w:style w:type="table" w:styleId="744">
     <w:name w:val="Grid Table 7 Colorful - Accent 6"/>
-    <w:basedOn w:val="833"/>
+    <w:basedOn w:val="834"/>
     <w:uiPriority w:val="99"/>
     <w:pPr>
       <w:spacing w:after="0" w:line="240" w:lineRule="auto"/>
@@ -10701,9 +7803,9 @@
       </w:tcPr>
     </w:tblStylePr>
   </w:style>
-  <w:style w:type="table" w:styleId="744">
+  <w:style w:type="table" w:styleId="745">
     <w:name w:val="List Table 1 Light"/>
-    <w:basedOn w:val="833"/>
+    <w:basedOn w:val="834"/>
     <w:uiPriority w:val="99"/>
     <w:pPr>
       <w:spacing w:after="0" w:line="240" w:lineRule="auto"/>
@@ -10764,9 +7866,9 @@
       </w:tcPr>
     </w:tblStylePr>
   </w:style>
-  <w:style w:type="table" w:styleId="745">
+  <w:style w:type="table" w:styleId="746">
     <w:name w:val="List Table 1 Light - Accent 1"/>
-    <w:basedOn w:val="833"/>
+    <w:basedOn w:val="834"/>
     <w:uiPriority w:val="99"/>
     <w:pPr>
       <w:spacing w:after="0" w:line="240" w:lineRule="auto"/>
@@ -10827,9 +7929,9 @@
       </w:tcPr>
     </w:tblStylePr>
   </w:style>
-  <w:style w:type="table" w:styleId="746">
+  <w:style w:type="table" w:styleId="747">
     <w:name w:val="List Table 1 Light - Accent 2"/>
-    <w:basedOn w:val="833"/>
+    <w:basedOn w:val="834"/>
     <w:uiPriority w:val="99"/>
     <w:pPr>
       <w:spacing w:after="0" w:line="240" w:lineRule="auto"/>
@@ -10890,9 +7992,9 @@
       </w:tcPr>
     </w:tblStylePr>
   </w:style>
-  <w:style w:type="table" w:styleId="747">
+  <w:style w:type="table" w:styleId="748">
     <w:name w:val="List Table 1 Light - Accent 3"/>
-    <w:basedOn w:val="833"/>
+    <w:basedOn w:val="834"/>
     <w:uiPriority w:val="99"/>
     <w:pPr>
       <w:spacing w:after="0" w:line="240" w:lineRule="auto"/>
@@ -10953,9 +8055,9 @@
       </w:tcPr>
     </w:tblStylePr>
   </w:style>
-  <w:style w:type="table" w:styleId="748">
+  <w:style w:type="table" w:styleId="749">
     <w:name w:val="List Table 1 Light - Accent 4"/>
-    <w:basedOn w:val="833"/>
+    <w:basedOn w:val="834"/>
     <w:uiPriority w:val="99"/>
     <w:pPr>
       <w:spacing w:after="0" w:line="240" w:lineRule="auto"/>
@@ -11016,9 +8118,9 @@
       </w:tcPr>
     </w:tblStylePr>
   </w:style>
-  <w:style w:type="table" w:styleId="749">
+  <w:style w:type="table" w:styleId="750">
     <w:name w:val="List Table 1 Light - Accent 5"/>
-    <w:basedOn w:val="833"/>
+    <w:basedOn w:val="834"/>
     <w:uiPriority w:val="99"/>
     <w:pPr>
       <w:spacing w:after="0" w:line="240" w:lineRule="auto"/>
@@ -11079,9 +8181,9 @@
       </w:tcPr>
     </w:tblStylePr>
   </w:style>
-  <w:style w:type="table" w:styleId="750">
+  <w:style w:type="table" w:styleId="751">
     <w:name w:val="List Table 1 Light - Accent 6"/>
-    <w:basedOn w:val="833"/>
+    <w:basedOn w:val="834"/>
     <w:uiPriority w:val="99"/>
     <w:pPr>
       <w:spacing w:after="0" w:line="240" w:lineRule="auto"/>
@@ -11142,9 +8244,9 @@
       </w:tcPr>
     </w:tblStylePr>
   </w:style>
-  <w:style w:type="table" w:styleId="751">
+  <w:style w:type="table" w:styleId="752">
     <w:name w:val="List Table 2"/>
-    <w:basedOn w:val="833"/>
+    <w:basedOn w:val="834"/>
     <w:uiPriority w:val="99"/>
     <w:pPr>
       <w:spacing w:after="0" w:line="240" w:lineRule="auto"/>
@@ -11228,9 +8330,9 @@
       </w:tcPr>
     </w:tblStylePr>
   </w:style>
-  <w:style w:type="table" w:styleId="752">
+  <w:style w:type="table" w:styleId="753">
     <w:name w:val="List Table 2 - Accent 1"/>
-    <w:basedOn w:val="833"/>
+    <w:basedOn w:val="834"/>
     <w:uiPriority w:val="99"/>
     <w:pPr>
       <w:spacing w:after="0" w:line="240" w:lineRule="auto"/>
@@ -11314,9 +8416,9 @@
       </w:tcPr>
     </w:tblStylePr>
   </w:style>
-  <w:style w:type="table" w:styleId="753">
+  <w:style w:type="table" w:styleId="754">
     <w:name w:val="List Table 2 - Accent 2"/>
-    <w:basedOn w:val="833"/>
+    <w:basedOn w:val="834"/>
     <w:uiPriority w:val="99"/>
     <w:pPr>
       <w:spacing w:after="0" w:line="240" w:lineRule="auto"/>
@@ -11400,9 +8502,9 @@
       </w:tcPr>
     </w:tblStylePr>
   </w:style>
-  <w:style w:type="table" w:styleId="754">
+  <w:style w:type="table" w:styleId="755">
     <w:name w:val="List Table 2 - Accent 3"/>
-    <w:basedOn w:val="833"/>
+    <w:basedOn w:val="834"/>
     <w:uiPriority w:val="99"/>
     <w:pPr>
       <w:spacing w:after="0" w:line="240" w:lineRule="auto"/>
@@ -11486,9 +8588,9 @@
       </w:tcPr>
     </w:tblStylePr>
   </w:style>
-  <w:style w:type="table" w:styleId="755">
+  <w:style w:type="table" w:styleId="756">
     <w:name w:val="List Table 2 - Accent 4"/>
-    <w:basedOn w:val="833"/>
+    <w:basedOn w:val="834"/>
     <w:uiPriority w:val="99"/>
     <w:pPr>
       <w:spacing w:after="0" w:line="240" w:lineRule="auto"/>
@@ -11572,9 +8674,9 @@
       </w:tcPr>
     </w:tblStylePr>
   </w:style>
-  <w:style w:type="table" w:styleId="756">
+  <w:style w:type="table" w:styleId="757">
     <w:name w:val="List Table 2 - Accent 5"/>
-    <w:basedOn w:val="833"/>
+    <w:basedOn w:val="834"/>
     <w:uiPriority w:val="99"/>
     <w:pPr>
       <w:spacing w:after="0" w:line="240" w:lineRule="auto"/>
@@ -11658,9 +8760,9 @@
       </w:tcPr>
     </w:tblStylePr>
   </w:style>
-  <w:style w:type="table" w:styleId="757">
+  <w:style w:type="table" w:styleId="758">
     <w:name w:val="List Table 2 - Accent 6"/>
-    <w:basedOn w:val="833"/>
+    <w:basedOn w:val="834"/>
     <w:uiPriority w:val="99"/>
     <w:pPr>
       <w:spacing w:after="0" w:line="240" w:lineRule="auto"/>
@@ -11744,9 +8846,9 @@
       </w:tcPr>
     </w:tblStylePr>
   </w:style>
-  <w:style w:type="table" w:styleId="758">
+  <w:style w:type="table" w:styleId="759">
     <w:name w:val="List Table 3"/>
-    <w:basedOn w:val="833"/>
+    <w:basedOn w:val="834"/>
     <w:uiPriority w:val="99"/>
     <w:pPr>
       <w:spacing w:after="0" w:line="240" w:lineRule="auto"/>
@@ -11818,9 +8920,9 @@
       </w:rPr>
     </w:tblStylePr>
   </w:style>
-  <w:style w:type="table" w:styleId="759">
+  <w:style w:type="table" w:styleId="760">
     <w:name w:val="List Table 3 - Accent 1"/>
-    <w:basedOn w:val="833"/>
+    <w:basedOn w:val="834"/>
     <w:uiPriority w:val="99"/>
     <w:pPr>
       <w:spacing w:after="0" w:line="240" w:lineRule="auto"/>
@@ -11892,9 +8994,9 @@
       </w:rPr>
     </w:tblStylePr>
   </w:style>
-  <w:style w:type="table" w:styleId="760">
+  <w:style w:type="table" w:styleId="761">
     <w:name w:val="List Table 3 - Accent 2"/>
-    <w:basedOn w:val="833"/>
+    <w:basedOn w:val="834"/>
     <w:uiPriority w:val="99"/>
     <w:pPr>
       <w:spacing w:after="0" w:line="240" w:lineRule="auto"/>
@@ -11966,9 +9068,9 @@
       </w:rPr>
     </w:tblStylePr>
   </w:style>
-  <w:style w:type="table" w:styleId="761">
+  <w:style w:type="table" w:styleId="762">
     <w:name w:val="List Table 3 - Accent 3"/>
-    <w:basedOn w:val="833"/>
+    <w:basedOn w:val="834"/>
     <w:uiPriority w:val="99"/>
     <w:pPr>
       <w:spacing w:after="0" w:line="240" w:lineRule="auto"/>
@@ -12040,9 +9142,9 @@
       </w:rPr>
     </w:tblStylePr>
   </w:style>
-  <w:style w:type="table" w:styleId="762">
+  <w:style w:type="table" w:styleId="763">
     <w:name w:val="List Table 3 - Accent 4"/>
-    <w:basedOn w:val="833"/>
+    <w:basedOn w:val="834"/>
     <w:uiPriority w:val="99"/>
     <w:pPr>
       <w:spacing w:after="0" w:line="240" w:lineRule="auto"/>
@@ -12114,9 +9216,9 @@
       </w:rPr>
     </w:tblStylePr>
   </w:style>
-  <w:style w:type="table" w:styleId="763">
+  <w:style w:type="table" w:styleId="764">
     <w:name w:val="List Table 3 - Accent 5"/>
-    <w:basedOn w:val="833"/>
+    <w:basedOn w:val="834"/>
     <w:uiPriority w:val="99"/>
     <w:pPr>
       <w:spacing w:after="0" w:line="240" w:lineRule="auto"/>
@@ -12188,9 +9290,9 @@
       </w:rPr>
     </w:tblStylePr>
   </w:style>
-  <w:style w:type="table" w:styleId="764">
+  <w:style w:type="table" w:styleId="765">
     <w:name w:val="List Table 3 - Accent 6"/>
-    <w:basedOn w:val="833"/>
+    <w:basedOn w:val="834"/>
     <w:uiPriority w:val="99"/>
     <w:pPr>
       <w:spacing w:after="0" w:line="240" w:lineRule="auto"/>
@@ -12262,9 +9364,9 @@
       </w:rPr>
     </w:tblStylePr>
   </w:style>
-  <w:style w:type="table" w:styleId="765">
+  <w:style w:type="table" w:styleId="766">
     <w:name w:val="List Table 4"/>
-    <w:basedOn w:val="833"/>
+    <w:basedOn w:val="834"/>
     <w:uiPriority w:val="99"/>
     <w:pPr>
       <w:spacing w:after="0" w:line="240" w:lineRule="auto"/>
@@ -12331,9 +9433,9 @@
       </w:rPr>
     </w:tblStylePr>
   </w:style>
-  <w:style w:type="table" w:styleId="766">
+  <w:style w:type="table" w:styleId="767">
     <w:name w:val="List Table 4 - Accent 1"/>
-    <w:basedOn w:val="833"/>
+    <w:basedOn w:val="834"/>
     <w:uiPriority w:val="99"/>
     <w:pPr>
       <w:spacing w:after="0" w:line="240" w:lineRule="auto"/>
@@ -12400,9 +9502,9 @@
       </w:rPr>
     </w:tblStylePr>
   </w:style>
-  <w:style w:type="table" w:styleId="767">
+  <w:style w:type="table" w:styleId="768">
     <w:name w:val="List Table 4 - Accent 2"/>
-    <w:basedOn w:val="833"/>
+    <w:basedOn w:val="834"/>
     <w:uiPriority w:val="99"/>
     <w:pPr>
       <w:spacing w:after="0" w:line="240" w:lineRule="auto"/>
@@ -12469,9 +9571,9 @@
       </w:rPr>
     </w:tblStylePr>
   </w:style>
-  <w:style w:type="table" w:styleId="768">
+  <w:style w:type="table" w:styleId="769">
     <w:name w:val="List Table 4 - Accent 3"/>
-    <w:basedOn w:val="833"/>
+    <w:basedOn w:val="834"/>
     <w:uiPriority w:val="99"/>
     <w:pPr>
       <w:spacing w:after="0" w:line="240" w:lineRule="auto"/>
@@ -12538,9 +9640,9 @@
       </w:rPr>
     </w:tblStylePr>
   </w:style>
-  <w:style w:type="table" w:styleId="769">
+  <w:style w:type="table" w:styleId="770">
     <w:name w:val="List Table 4 - Accent 4"/>
-    <w:basedOn w:val="833"/>
+    <w:basedOn w:val="834"/>
     <w:uiPriority w:val="99"/>
     <w:pPr>
       <w:spacing w:after="0" w:line="240" w:lineRule="auto"/>
@@ -12607,9 +9709,9 @@
       </w:rPr>
     </w:tblStylePr>
   </w:style>
-  <w:style w:type="table" w:styleId="770">
+  <w:style w:type="table" w:styleId="771">
     <w:name w:val="List Table 4 - Accent 5"/>
-    <w:basedOn w:val="833"/>
+    <w:basedOn w:val="834"/>
     <w:uiPriority w:val="99"/>
     <w:pPr>
       <w:spacing w:after="0" w:line="240" w:lineRule="auto"/>
@@ -12676,9 +9778,9 @@
       </w:rPr>
     </w:tblStylePr>
   </w:style>
-  <w:style w:type="table" w:styleId="771">
+  <w:style w:type="table" w:styleId="772">
     <w:name w:val="List Table 4 - Accent 6"/>
-    <w:basedOn w:val="833"/>
+    <w:basedOn w:val="834"/>
     <w:uiPriority w:val="99"/>
     <w:pPr>
       <w:spacing w:after="0" w:line="240" w:lineRule="auto"/>
@@ -12745,9 +9847,9 @@
       </w:rPr>
     </w:tblStylePr>
   </w:style>
-  <w:style w:type="table" w:styleId="772">
+  <w:style w:type="table" w:styleId="773">
     <w:name w:val="List Table 5 Dark"/>
-    <w:basedOn w:val="833"/>
+    <w:basedOn w:val="834"/>
     <w:uiPriority w:val="99"/>
     <w:pPr>
       <w:spacing w:after="0" w:line="240" w:lineRule="auto"/>
@@ -12852,9 +9954,9 @@
       </w:rPr>
     </w:tblStylePr>
   </w:style>
-  <w:style w:type="table" w:styleId="773">
+  <w:style w:type="table" w:styleId="774">
     <w:name w:val="List Table 5 Dark - Accent 1"/>
-    <w:basedOn w:val="833"/>
+    <w:basedOn w:val="834"/>
     <w:uiPriority w:val="99"/>
     <w:pPr>
       <w:spacing w:after="0" w:line="240" w:lineRule="auto"/>
@@ -12959,9 +10061,9 @@
       </w:rPr>
     </w:tblStylePr>
   </w:style>
-  <w:style w:type="table" w:styleId="774">
+  <w:style w:type="table" w:styleId="775">
     <w:name w:val="List Table 5 Dark - Accent 2"/>
-    <w:basedOn w:val="833"/>
+    <w:basedOn w:val="834"/>
     <w:uiPriority w:val="99"/>
     <w:pPr>
       <w:spacing w:after="0" w:line="240" w:lineRule="auto"/>
@@ -13066,9 +10168,9 @@
       </w:rPr>
     </w:tblStylePr>
   </w:style>
-  <w:style w:type="table" w:styleId="775">
+  <w:style w:type="table" w:styleId="776">
     <w:name w:val="List Table 5 Dark - Accent 3"/>
-    <w:basedOn w:val="833"/>
+    <w:basedOn w:val="834"/>
     <w:uiPriority w:val="99"/>
     <w:pPr>
       <w:spacing w:after="0" w:line="240" w:lineRule="auto"/>
@@ -13173,9 +10275,9 @@
       </w:rPr>
     </w:tblStylePr>
   </w:style>
-  <w:style w:type="table" w:styleId="776">
+  <w:style w:type="table" w:styleId="777">
     <w:name w:val="List Table 5 Dark - Accent 4"/>
-    <w:basedOn w:val="833"/>
+    <w:basedOn w:val="834"/>
     <w:uiPriority w:val="99"/>
     <w:pPr>
       <w:spacing w:after="0" w:line="240" w:lineRule="auto"/>
@@ -13280,9 +10382,9 @@
       </w:rPr>
     </w:tblStylePr>
   </w:style>
-  <w:style w:type="table" w:styleId="777">
+  <w:style w:type="table" w:styleId="778">
     <w:name w:val="List Table 5 Dark - Accent 5"/>
-    <w:basedOn w:val="833"/>
+    <w:basedOn w:val="834"/>
     <w:uiPriority w:val="99"/>
     <w:pPr>
       <w:spacing w:after="0" w:line="240" w:lineRule="auto"/>
@@ -13387,9 +10489,9 @@
       </w:rPr>
     </w:tblStylePr>
   </w:style>
-  <w:style w:type="table" w:styleId="778">
+  <w:style w:type="table" w:styleId="779">
     <w:name w:val="List Table 5 Dark - Accent 6"/>
-    <w:basedOn w:val="833"/>
+    <w:basedOn w:val="834"/>
     <w:uiPriority w:val="99"/>
     <w:pPr>
       <w:spacing w:after="0" w:line="240" w:lineRule="auto"/>
@@ -13494,9 +10596,9 @@
       </w:rPr>
     </w:tblStylePr>
   </w:style>
-  <w:style w:type="table" w:styleId="779">
+  <w:style w:type="table" w:styleId="780">
     <w:name w:val="List Table 6 Colorful"/>
-    <w:basedOn w:val="833"/>
+    <w:basedOn w:val="834"/>
     <w:uiPriority w:val="99"/>
     <w:pPr>
       <w:spacing w:after="0" w:line="240" w:lineRule="auto"/>
@@ -13567,9 +10669,9 @@
       </w:tcPr>
     </w:tblStylePr>
   </w:style>
-  <w:style w:type="table" w:styleId="780">
+  <w:style w:type="table" w:styleId="781">
     <w:name w:val="List Table 6 Colorful - Accent 1"/>
-    <w:basedOn w:val="833"/>
+    <w:basedOn w:val="834"/>
     <w:uiPriority w:val="99"/>
     <w:pPr>
       <w:spacing w:after="0" w:line="240" w:lineRule="auto"/>
@@ -13640,9 +10742,9 @@
       </w:tcPr>
     </w:tblStylePr>
   </w:style>
-  <w:style w:type="table" w:styleId="781">
+  <w:style w:type="table" w:styleId="782">
     <w:name w:val="List Table 6 Colorful - Accent 2"/>
-    <w:basedOn w:val="833"/>
+    <w:basedOn w:val="834"/>
     <w:uiPriority w:val="99"/>
     <w:pPr>
       <w:spacing w:after="0" w:line="240" w:lineRule="auto"/>
@@ -13713,9 +10815,9 @@
       </w:tcPr>
     </w:tblStylePr>
   </w:style>
-  <w:style w:type="table" w:styleId="782">
+  <w:style w:type="table" w:styleId="783">
     <w:name w:val="List Table 6 Colorful - Accent 3"/>
-    <w:basedOn w:val="833"/>
+    <w:basedOn w:val="834"/>
     <w:uiPriority w:val="99"/>
     <w:pPr>
       <w:spacing w:after="0" w:line="240" w:lineRule="auto"/>
@@ -13786,9 +10888,9 @@
       </w:tcPr>
     </w:tblStylePr>
   </w:style>
-  <w:style w:type="table" w:styleId="783">
+  <w:style w:type="table" w:styleId="784">
     <w:name w:val="List Table 6 Colorful - Accent 4"/>
-    <w:basedOn w:val="833"/>
+    <w:basedOn w:val="834"/>
     <w:uiPriority w:val="99"/>
     <w:pPr>
       <w:spacing w:after="0" w:line="240" w:lineRule="auto"/>
@@ -13859,9 +10961,9 @@
       </w:tcPr>
     </w:tblStylePr>
   </w:style>
-  <w:style w:type="table" w:styleId="784">
+  <w:style w:type="table" w:styleId="785">
     <w:name w:val="List Table 6 Colorful - Accent 5"/>
-    <w:basedOn w:val="833"/>
+    <w:basedOn w:val="834"/>
     <w:uiPriority w:val="99"/>
     <w:pPr>
       <w:spacing w:after="0" w:line="240" w:lineRule="auto"/>
@@ -13932,9 +11034,9 @@
       </w:tcPr>
     </w:tblStylePr>
   </w:style>
-  <w:style w:type="table" w:styleId="785">
+  <w:style w:type="table" w:styleId="786">
     <w:name w:val="List Table 6 Colorful - Accent 6"/>
-    <w:basedOn w:val="833"/>
+    <w:basedOn w:val="834"/>
     <w:uiPriority w:val="99"/>
     <w:pPr>
       <w:spacing w:after="0" w:line="240" w:lineRule="auto"/>
@@ -14005,9 +11107,9 @@
       </w:tcPr>
     </w:tblStylePr>
   </w:style>
-  <w:style w:type="table" w:styleId="786">
+  <w:style w:type="table" w:styleId="787">
     <w:name w:val="List Table 7 Colorful"/>
-    <w:basedOn w:val="833"/>
+    <w:basedOn w:val="834"/>
     <w:uiPriority w:val="99"/>
     <w:pPr>
       <w:spacing w:after="0" w:line="240" w:lineRule="auto"/>
@@ -14121,9 +11223,9 @@
       </w:rPr>
     </w:tblStylePr>
   </w:style>
-  <w:style w:type="table" w:styleId="787">
+  <w:style w:type="table" w:styleId="788">
     <w:name w:val="List Table 7 Colorful - Accent 1"/>
-    <w:basedOn w:val="833"/>
+    <w:basedOn w:val="834"/>
     <w:uiPriority w:val="99"/>
     <w:pPr>
       <w:spacing w:after="0" w:line="240" w:lineRule="auto"/>
@@ -14237,9 +11339,9 @@
       </w:rPr>
     </w:tblStylePr>
   </w:style>
-  <w:style w:type="table" w:styleId="788">
+  <w:style w:type="table" w:styleId="789">
     <w:name w:val="List Table 7 Colorful - Accent 2"/>
-    <w:basedOn w:val="833"/>
+    <w:basedOn w:val="834"/>
     <w:uiPriority w:val="99"/>
     <w:pPr>
       <w:spacing w:after="0" w:line="240" w:lineRule="auto"/>
@@ -14353,9 +11455,9 @@
       </w:rPr>
     </w:tblStylePr>
   </w:style>
-  <w:style w:type="table" w:styleId="789">
+  <w:style w:type="table" w:styleId="790">
     <w:name w:val="List Table 7 Colorful - Accent 3"/>
-    <w:basedOn w:val="833"/>
+    <w:basedOn w:val="834"/>
     <w:uiPriority w:val="99"/>
     <w:pPr>
       <w:spacing w:after="0" w:line="240" w:lineRule="auto"/>
@@ -14469,9 +11571,9 @@
       </w:rPr>
     </w:tblStylePr>
   </w:style>
-  <w:style w:type="table" w:styleId="790">
+  <w:style w:type="table" w:styleId="791">
     <w:name w:val="List Table 7 Colorful - Accent 4"/>
-    <w:basedOn w:val="833"/>
+    <w:basedOn w:val="834"/>
     <w:uiPriority w:val="99"/>
     <w:pPr>
       <w:spacing w:after="0" w:line="240" w:lineRule="auto"/>
@@ -14585,9 +11687,9 @@
       </w:rPr>
     </w:tblStylePr>
   </w:style>
-  <w:style w:type="table" w:styleId="791">
+  <w:style w:type="table" w:styleId="792">
     <w:name w:val="List Table 7 Colorful - Accent 5"/>
-    <w:basedOn w:val="833"/>
+    <w:basedOn w:val="834"/>
     <w:uiPriority w:val="99"/>
     <w:pPr>
       <w:spacing w:after="0" w:line="240" w:lineRule="auto"/>
@@ -14701,9 +11803,9 @@
       </w:rPr>
     </w:tblStylePr>
   </w:style>
-  <w:style w:type="table" w:styleId="792">
+  <w:style w:type="table" w:styleId="793">
     <w:name w:val="List Table 7 Colorful - Accent 6"/>
-    <w:basedOn w:val="833"/>
+    <w:basedOn w:val="834"/>
     <w:uiPriority w:val="99"/>
     <w:pPr>
       <w:spacing w:after="0" w:line="240" w:lineRule="auto"/>
@@ -14817,9 +11919,9 @@
       </w:rPr>
     </w:tblStylePr>
   </w:style>
-  <w:style w:type="table" w:styleId="793">
+  <w:style w:type="table" w:styleId="794">
     <w:name w:val="Lined - Accent"/>
-    <w:basedOn w:val="833"/>
+    <w:basedOn w:val="834"/>
     <w:uiPriority w:val="99"/>
     <w:pPr>
       <w:spacing w:after="0" w:line="240" w:lineRule="auto"/>
@@ -14907,9 +12009,9 @@
       </w:tcPr>
     </w:tblStylePr>
   </w:style>
-  <w:style w:type="table" w:styleId="794">
+  <w:style w:type="table" w:styleId="795">
     <w:name w:val="Lined - Accent 1"/>
-    <w:basedOn w:val="833"/>
+    <w:basedOn w:val="834"/>
     <w:uiPriority w:val="99"/>
     <w:pPr>
       <w:spacing w:after="0" w:line="240" w:lineRule="auto"/>
@@ -14997,9 +12099,9 @@
       </w:tcPr>
     </w:tblStylePr>
   </w:style>
-  <w:style w:type="table" w:styleId="795">
+  <w:style w:type="table" w:styleId="796">
     <w:name w:val="Lined - Accent 2"/>
-    <w:basedOn w:val="833"/>
+    <w:basedOn w:val="834"/>
     <w:uiPriority w:val="99"/>
     <w:pPr>
       <w:spacing w:after="0" w:line="240" w:lineRule="auto"/>
@@ -15087,9 +12189,9 @@
       </w:tcPr>
     </w:tblStylePr>
   </w:style>
-  <w:style w:type="table" w:styleId="796">
+  <w:style w:type="table" w:styleId="797">
     <w:name w:val="Lined - Accent 3"/>
-    <w:basedOn w:val="833"/>
+    <w:basedOn w:val="834"/>
     <w:uiPriority w:val="99"/>
     <w:pPr>
       <w:spacing w:after="0" w:line="240" w:lineRule="auto"/>
@@ -15177,9 +12279,9 @@
       </w:tcPr>
     </w:tblStylePr>
   </w:style>
-  <w:style w:type="table" w:styleId="797">
+  <w:style w:type="table" w:styleId="798">
     <w:name w:val="Lined - Accent 4"/>
-    <w:basedOn w:val="833"/>
+    <w:basedOn w:val="834"/>
     <w:uiPriority w:val="99"/>
     <w:pPr>
       <w:spacing w:after="0" w:line="240" w:lineRule="auto"/>
@@ -15267,9 +12369,9 @@
       </w:tcPr>
     </w:tblStylePr>
   </w:style>
-  <w:style w:type="table" w:styleId="798">
+  <w:style w:type="table" w:styleId="799">
     <w:name w:val="Lined - Accent 5"/>
-    <w:basedOn w:val="833"/>
+    <w:basedOn w:val="834"/>
     <w:uiPriority w:val="99"/>
     <w:pPr>
       <w:spacing w:after="0" w:line="240" w:lineRule="auto"/>
@@ -15357,9 +12459,9 @@
       </w:tcPr>
     </w:tblStylePr>
   </w:style>
-  <w:style w:type="table" w:styleId="799">
+  <w:style w:type="table" w:styleId="800">
     <w:name w:val="Lined - Accent 6"/>
-    <w:basedOn w:val="833"/>
+    <w:basedOn w:val="834"/>
     <w:uiPriority w:val="99"/>
     <w:pPr>
       <w:spacing w:after="0" w:line="240" w:lineRule="auto"/>
@@ -15447,9 +12549,9 @@
       </w:tcPr>
     </w:tblStylePr>
   </w:style>
-  <w:style w:type="table" w:styleId="800">
+  <w:style w:type="table" w:styleId="801">
     <w:name w:val="Bordered &amp; Lined - Accent"/>
-    <w:basedOn w:val="833"/>
+    <w:basedOn w:val="834"/>
     <w:uiPriority w:val="99"/>
     <w:pPr>
       <w:spacing w:after="0" w:line="240" w:lineRule="auto"/>
@@ -15545,9 +12647,9 @@
       </w:tcPr>
     </w:tblStylePr>
   </w:style>
-  <w:style w:type="table" w:styleId="801">
+  <w:style w:type="table" w:styleId="802">
     <w:name w:val="Bordered &amp; Lined - Accent 1"/>
-    <w:basedOn w:val="833"/>
+    <w:basedOn w:val="834"/>
     <w:uiPriority w:val="99"/>
     <w:pPr>
       <w:spacing w:after="0" w:line="240" w:lineRule="auto"/>
@@ -15643,9 +12745,9 @@
       </w:tcPr>
     </w:tblStylePr>
   </w:style>
-  <w:style w:type="table" w:styleId="802">
+  <w:style w:type="table" w:styleId="803">
     <w:name w:val="Bordered &amp; Lined - Accent 2"/>
-    <w:basedOn w:val="833"/>
+    <w:basedOn w:val="834"/>
     <w:uiPriority w:val="99"/>
     <w:pPr>
       <w:spacing w:after="0" w:line="240" w:lineRule="auto"/>
@@ -15741,9 +12843,9 @@
       </w:tcPr>
     </w:tblStylePr>
   </w:style>
-  <w:style w:type="table" w:styleId="803">
+  <w:style w:type="table" w:styleId="804">
     <w:name w:val="Bordered &amp; Lined - Accent 3"/>
-    <w:basedOn w:val="833"/>
+    <w:basedOn w:val="834"/>
     <w:uiPriority w:val="99"/>
     <w:pPr>
       <w:spacing w:after="0" w:line="240" w:lineRule="auto"/>
@@ -15839,9 +12941,9 @@
       </w:tcPr>
     </w:tblStylePr>
   </w:style>
-  <w:style w:type="table" w:styleId="804">
+  <w:style w:type="table" w:styleId="805">
     <w:name w:val="Bordered &amp; Lined - Accent 4"/>
-    <w:basedOn w:val="833"/>
+    <w:basedOn w:val="834"/>
     <w:uiPriority w:val="99"/>
     <w:pPr>
       <w:spacing w:after="0" w:line="240" w:lineRule="auto"/>
@@ -15937,9 +13039,9 @@
       </w:tcPr>
     </w:tblStylePr>
   </w:style>
-  <w:style w:type="table" w:styleId="805">
+  <w:style w:type="table" w:styleId="806">
     <w:name w:val="Bordered &amp; Lined - Accent 5"/>
-    <w:basedOn w:val="833"/>
+    <w:basedOn w:val="834"/>
     <w:uiPriority w:val="99"/>
     <w:pPr>
       <w:spacing w:after="0" w:line="240" w:lineRule="auto"/>
@@ -16035,9 +13137,9 @@
       </w:tcPr>
     </w:tblStylePr>
   </w:style>
-  <w:style w:type="table" w:styleId="806">
+  <w:style w:type="table" w:styleId="807">
     <w:name w:val="Bordered &amp; Lined - Accent 6"/>
-    <w:basedOn w:val="833"/>
+    <w:basedOn w:val="834"/>
     <w:uiPriority w:val="99"/>
     <w:pPr>
       <w:spacing w:after="0" w:line="240" w:lineRule="auto"/>
@@ -16133,9 +13235,9 @@
       </w:tcPr>
     </w:tblStylePr>
   </w:style>
-  <w:style w:type="table" w:styleId="807">
+  <w:style w:type="table" w:styleId="808">
     <w:name w:val="Bordered"/>
-    <w:basedOn w:val="833"/>
+    <w:basedOn w:val="834"/>
     <w:uiPriority w:val="99"/>
     <w:pPr>
       <w:spacing w:after="0" w:line="240" w:lineRule="auto"/>
@@ -16212,9 +13314,9 @@
       </w:tcPr>
     </w:tblStylePr>
   </w:style>
-  <w:style w:type="table" w:styleId="808">
+  <w:style w:type="table" w:styleId="809">
     <w:name w:val="Bordered - Accent 1"/>
-    <w:basedOn w:val="833"/>
+    <w:basedOn w:val="834"/>
     <w:uiPriority w:val="99"/>
     <w:pPr>
       <w:spacing w:after="0" w:line="240" w:lineRule="auto"/>
@@ -16291,9 +13393,9 @@
       </w:tcPr>
     </w:tblStylePr>
   </w:style>
-  <w:style w:type="table" w:styleId="809">
+  <w:style w:type="table" w:styleId="810">
     <w:name w:val="Bordered - Accent 2"/>
-    <w:basedOn w:val="833"/>
+    <w:basedOn w:val="834"/>
     <w:uiPriority w:val="99"/>
     <w:pPr>
       <w:spacing w:after="0" w:line="240" w:lineRule="auto"/>
@@ -16370,9 +13472,9 @@
       </w:tcPr>
     </w:tblStylePr>
   </w:style>
-  <w:style w:type="table" w:styleId="810">
+  <w:style w:type="table" w:styleId="811">
     <w:name w:val="Bordered - Accent 3"/>
-    <w:basedOn w:val="833"/>
+    <w:basedOn w:val="834"/>
     <w:uiPriority w:val="99"/>
     <w:pPr>
       <w:spacing w:after="0" w:line="240" w:lineRule="auto"/>
@@ -16449,9 +13551,9 @@
       </w:tcPr>
     </w:tblStylePr>
   </w:style>
-  <w:style w:type="table" w:styleId="811">
+  <w:style w:type="table" w:styleId="812">
     <w:name w:val="Bordered - Accent 4"/>
-    <w:basedOn w:val="833"/>
+    <w:basedOn w:val="834"/>
     <w:uiPriority w:val="99"/>
     <w:pPr>
       <w:spacing w:after="0" w:line="240" w:lineRule="auto"/>
@@ -16528,9 +13630,9 @@
       </w:tcPr>
     </w:tblStylePr>
   </w:style>
-  <w:style w:type="table" w:styleId="812">
+  <w:style w:type="table" w:styleId="813">
     <w:name w:val="Bordered - Accent 5"/>
-    <w:basedOn w:val="833"/>
+    <w:basedOn w:val="834"/>
     <w:uiPriority w:val="99"/>
     <w:pPr>
       <w:spacing w:after="0" w:line="240" w:lineRule="auto"/>
@@ -16607,9 +13709,9 @@
       </w:tcPr>
     </w:tblStylePr>
   </w:style>
-  <w:style w:type="table" w:styleId="813">
+  <w:style w:type="table" w:styleId="814">
     <w:name w:val="Bordered - Accent 6"/>
-    <w:basedOn w:val="833"/>
+    <w:basedOn w:val="834"/>
     <w:uiPriority w:val="99"/>
     <w:pPr>
       <w:spacing w:after="0" w:line="240" w:lineRule="auto"/>
@@ -16686,7 +13788,7 @@
       </w:tcPr>
     </w:tblStylePr>
   </w:style>
-  <w:style w:type="character" w:styleId="814">
+  <w:style w:type="character" w:styleId="815">
     <w:name w:val="Hyperlink"/>
     <w:uiPriority w:val="99"/>
     <w:unhideWhenUsed/>
@@ -16695,10 +13797,10 @@
       <w:u w:val="single"/>
     </w:rPr>
   </w:style>
-  <w:style w:type="paragraph" w:styleId="815">
+  <w:style w:type="paragraph" w:styleId="816">
     <w:name w:val="footnote text"/>
-    <w:basedOn w:val="832"/>
-    <w:link w:val="816"/>
+    <w:basedOn w:val="833"/>
+    <w:link w:val="817"/>
     <w:uiPriority w:val="99"/>
     <w:semiHidden/>
     <w:unhideWhenUsed/>
@@ -16709,15 +13811,15 @@
       <w:sz w:val="18"/>
     </w:rPr>
   </w:style>
-  <w:style w:type="character" w:styleId="816">
+  <w:style w:type="character" w:styleId="817">
     <w:name w:val="Footnote Text Char"/>
-    <w:link w:val="815"/>
+    <w:link w:val="816"/>
     <w:uiPriority w:val="99"/>
     <w:rPr>
       <w:sz w:val="18"/>
     </w:rPr>
   </w:style>
-  <w:style w:type="character" w:styleId="817">
+  <w:style w:type="character" w:styleId="818">
     <w:name w:val="footnote reference"/>
     <w:uiPriority w:val="99"/>
     <w:unhideWhenUsed/>
@@ -16725,10 +13827,10 @@
       <w:vertAlign w:val="superscript"/>
     </w:rPr>
   </w:style>
-  <w:style w:type="paragraph" w:styleId="818">
+  <w:style w:type="paragraph" w:styleId="819">
     <w:name w:val="endnote text"/>
-    <w:basedOn w:val="832"/>
-    <w:link w:val="819"/>
+    <w:basedOn w:val="833"/>
+    <w:link w:val="820"/>
     <w:uiPriority w:val="99"/>
     <w:semiHidden/>
     <w:unhideWhenUsed/>
@@ -16739,15 +13841,15 @@
       <w:sz w:val="20"/>
     </w:rPr>
   </w:style>
-  <w:style w:type="character" w:styleId="819">
+  <w:style w:type="character" w:styleId="820">
     <w:name w:val="Endnote Text Char"/>
-    <w:link w:val="818"/>
+    <w:link w:val="819"/>
     <w:uiPriority w:val="99"/>
     <w:rPr>
       <w:sz w:val="20"/>
     </w:rPr>
   </w:style>
-  <w:style w:type="character" w:styleId="820">
+  <w:style w:type="character" w:styleId="821">
     <w:name w:val="endnote reference"/>
     <w:uiPriority w:val="99"/>
     <w:semiHidden/>
@@ -16756,10 +13858,10 @@
       <w:vertAlign w:val="superscript"/>
     </w:rPr>
   </w:style>
-  <w:style w:type="paragraph" w:styleId="821">
+  <w:style w:type="paragraph" w:styleId="822">
     <w:name w:val="toc 1"/>
-    <w:basedOn w:val="832"/>
-    <w:next w:val="832"/>
+    <w:basedOn w:val="833"/>
+    <w:next w:val="833"/>
     <w:uiPriority w:val="39"/>
     <w:unhideWhenUsed/>
     <w:pPr>
@@ -16767,10 +13869,10 @@
       <w:spacing w:after="57"/>
     </w:pPr>
   </w:style>
-  <w:style w:type="paragraph" w:styleId="822">
+  <w:style w:type="paragraph" w:styleId="823">
     <w:name w:val="toc 2"/>
-    <w:basedOn w:val="832"/>
-    <w:next w:val="832"/>
+    <w:basedOn w:val="833"/>
+    <w:next w:val="833"/>
     <w:uiPriority w:val="39"/>
     <w:unhideWhenUsed/>
     <w:pPr>
@@ -16778,10 +13880,10 @@
       <w:spacing w:after="57"/>
     </w:pPr>
   </w:style>
-  <w:style w:type="paragraph" w:styleId="823">
+  <w:style w:type="paragraph" w:styleId="824">
     <w:name w:val="toc 3"/>
-    <w:basedOn w:val="832"/>
-    <w:next w:val="832"/>
+    <w:basedOn w:val="833"/>
+    <w:next w:val="833"/>
     <w:uiPriority w:val="39"/>
     <w:unhideWhenUsed/>
     <w:pPr>
@@ -16789,10 +13891,10 @@
       <w:spacing w:after="57"/>
     </w:pPr>
   </w:style>
-  <w:style w:type="paragraph" w:styleId="824">
+  <w:style w:type="paragraph" w:styleId="825">
     <w:name w:val="toc 4"/>
-    <w:basedOn w:val="832"/>
-    <w:next w:val="832"/>
+    <w:basedOn w:val="833"/>
+    <w:next w:val="833"/>
     <w:uiPriority w:val="39"/>
     <w:unhideWhenUsed/>
     <w:pPr>
@@ -16800,10 +13902,10 @@
       <w:spacing w:after="57"/>
     </w:pPr>
   </w:style>
-  <w:style w:type="paragraph" w:styleId="825">
+  <w:style w:type="paragraph" w:styleId="826">
     <w:name w:val="toc 5"/>
-    <w:basedOn w:val="832"/>
-    <w:next w:val="832"/>
+    <w:basedOn w:val="833"/>
+    <w:next w:val="833"/>
     <w:uiPriority w:val="39"/>
     <w:unhideWhenUsed/>
     <w:pPr>
@@ -16811,10 +13913,10 @@
       <w:spacing w:after="57"/>
     </w:pPr>
   </w:style>
-  <w:style w:type="paragraph" w:styleId="826">
+  <w:style w:type="paragraph" w:styleId="827">
     <w:name w:val="toc 6"/>
-    <w:basedOn w:val="832"/>
-    <w:next w:val="832"/>
+    <w:basedOn w:val="833"/>
+    <w:next w:val="833"/>
     <w:uiPriority w:val="39"/>
     <w:unhideWhenUsed/>
     <w:pPr>
@@ -16822,10 +13924,10 @@
       <w:spacing w:after="57"/>
     </w:pPr>
   </w:style>
-  <w:style w:type="paragraph" w:styleId="827">
+  <w:style w:type="paragraph" w:styleId="828">
     <w:name w:val="toc 7"/>
-    <w:basedOn w:val="832"/>
-    <w:next w:val="832"/>
+    <w:basedOn w:val="833"/>
+    <w:next w:val="833"/>
     <w:uiPriority w:val="39"/>
     <w:unhideWhenUsed/>
     <w:pPr>
@@ -16833,10 +13935,10 @@
       <w:spacing w:after="57"/>
     </w:pPr>
   </w:style>
-  <w:style w:type="paragraph" w:styleId="828">
+  <w:style w:type="paragraph" w:styleId="829">
     <w:name w:val="toc 8"/>
-    <w:basedOn w:val="832"/>
-    <w:next w:val="832"/>
+    <w:basedOn w:val="833"/>
+    <w:next w:val="833"/>
     <w:uiPriority w:val="39"/>
     <w:unhideWhenUsed/>
     <w:pPr>
@@ -16844,10 +13946,10 @@
       <w:spacing w:after="57"/>
     </w:pPr>
   </w:style>
-  <w:style w:type="paragraph" w:styleId="829">
+  <w:style w:type="paragraph" w:styleId="830">
     <w:name w:val="toc 9"/>
-    <w:basedOn w:val="832"/>
-    <w:next w:val="832"/>
+    <w:basedOn w:val="833"/>
+    <w:next w:val="833"/>
     <w:uiPriority w:val="39"/>
     <w:unhideWhenUsed/>
     <w:pPr>
@@ -16855,22 +13957,22 @@
       <w:spacing w:after="57"/>
     </w:pPr>
   </w:style>
-  <w:style w:type="paragraph" w:styleId="830">
+  <w:style w:type="paragraph" w:styleId="831">
     <w:name w:val="TOC Heading"/>
     <w:uiPriority w:val="39"/>
     <w:unhideWhenUsed/>
   </w:style>
-  <w:style w:type="paragraph" w:styleId="831">
+  <w:style w:type="paragraph" w:styleId="832">
     <w:name w:val="table of figures"/>
-    <w:basedOn w:val="832"/>
-    <w:next w:val="832"/>
+    <w:basedOn w:val="833"/>
+    <w:next w:val="833"/>
     <w:uiPriority w:val="99"/>
     <w:unhideWhenUsed/>
     <w:pPr>
       <w:spacing w:after="0" w:afterAutospacing="0"/>
     </w:pPr>
   </w:style>
-  <w:style w:type="paragraph" w:styleId="832" w:default="1">
+  <w:style w:type="paragraph" w:styleId="833" w:default="1">
     <w:name w:val="Normal"/>
     <w:qFormat/>
     <w:rPr>
@@ -16879,7 +13981,7 @@
       <w:szCs w:val="24"/>
     </w:rPr>
   </w:style>
-  <w:style w:type="table" w:styleId="833" w:default="1">
+  <w:style w:type="table" w:styleId="834" w:default="1">
     <w:name w:val="Normal Table"/>
     <w:uiPriority w:val="99"/>
     <w:semiHidden/>
@@ -16894,24 +13996,24 @@
       </w:tblCellMar>
     </w:tblPr>
   </w:style>
-  <w:style w:type="numbering" w:styleId="834" w:default="1">
+  <w:style w:type="numbering" w:styleId="835" w:default="1">
     <w:name w:val="No List"/>
     <w:uiPriority w:val="99"/>
     <w:semiHidden/>
     <w:unhideWhenUsed/>
   </w:style>
-  <w:style w:type="paragraph" w:styleId="835">
+  <w:style w:type="paragraph" w:styleId="836">
     <w:name w:val="No Spacing"/>
-    <w:basedOn w:val="832"/>
+    <w:basedOn w:val="833"/>
     <w:uiPriority w:val="1"/>
     <w:qFormat/>
     <w:pPr>
       <w:spacing w:after="0" w:line="240" w:lineRule="auto"/>
     </w:pPr>
   </w:style>
-  <w:style w:type="paragraph" w:styleId="836">
+  <w:style w:type="paragraph" w:styleId="837">
     <w:name w:val="List Paragraph"/>
-    <w:basedOn w:val="832"/>
+    <w:basedOn w:val="833"/>
     <w:uiPriority w:val="34"/>
     <w:qFormat/>
     <w:pPr>
@@ -16935,7 +14037,7 @@
       <w:sz w:val="24"/>
     </w:rPr>
   </w:style>
-  <w:style w:type="character" w:styleId="837" w:default="1">
+  <w:style w:type="character" w:styleId="838" w:default="1">
     <w:name w:val="Default Paragraph Font"/>
     <w:uiPriority w:val="1"/>
     <w:semiHidden/>
@@ -17050,6 +14152,7 @@
 <w:settings xmlns:mc="http://schemas.openxmlformats.org/markup-compatibility/2006" xmlns:o="urn:schemas-microsoft-com:office:office" xmlns:r="http://schemas.openxmlformats.org/officeDocument/2006/relationships" xmlns:m="http://schemas.openxmlformats.org/officeDocument/2006/math" xmlns:v="urn:schemas-microsoft-com:vml" xmlns:w10="urn:schemas-microsoft-com:office:word" xmlns:w="http://schemas.openxmlformats.org/wordprocessingml/2006/main" xmlns:w14="http://schemas.microsoft.com/office/word/2010/wordml" xmlns:w15="http://schemas.microsoft.com/office/word/2012/wordml" xmlns:sl="http://schemas.openxmlformats.org/schemaLibrary/2006/main" mc:Ignorable="w14 w15">
   <w:zoom w:percent="100"/>
   <w:trackRevisions w:val="false"/>
+  <w:documentProtection/>
   <w:defaultTabStop w:val="708"/>
   <w:characterSpacingControl w:val="doNotCompress"/>
   <w:footnotePr>
@@ -17078,7 +14181,7 @@
   <w:themeFontLang w:val="en-US" w:eastAsia="zh-CN"/>
   <w:clrSchemeMapping w:bg1="light1" w:t1="dark1" w:bg2="light2" w:t2="dark2" w:accent1="accent1" w:accent2="accent2" w:accent3="accent3" w:accent4="accent4" w:accent5="accent5" w:accent6="accent6" w:hyperlink="hyperlink" w:followedHyperlink="followedHyperlink"/>
   <w:shapeDefaults>
-    <o:shapedefaults v:ext="edit" spidmax="1026"/>
+    <o:shapedefaults v:ext="edit" spidmax="1026" strokecolor="000000"/>
     <o:shapelayout v:ext="edit">
       <o:idmap v:ext="edit" data="1"/>
     </o:shapelayout>
@@ -17231,27 +14334,27 @@
     <w:lsdException w:name="Bibliography" w:uiPriority="37"/>
     <w:lsdException w:name="TOC Heading" w:uiPriority="39" w:qFormat="1"/>
   </w:latentStyles>
-  <w:style w:type="paragraph" w:styleId="1286" w:default="1">
+  <w:style w:type="paragraph" w:styleId="1288" w:default="1">
     <w:name w:val="Normal"/>
     <w:qFormat/>
   </w:style>
-  <w:style w:type="character" w:styleId="1287" w:default="1">
+  <w:style w:type="character" w:styleId="1289" w:default="1">
     <w:name w:val="Default Paragraph Font"/>
     <w:uiPriority w:val="1"/>
     <w:semiHidden/>
     <w:unhideWhenUsed/>
   </w:style>
-  <w:style w:type="numbering" w:styleId="1288" w:default="1">
+  <w:style w:type="numbering" w:styleId="1290" w:default="1">
     <w:name w:val="No List"/>
     <w:uiPriority w:val="99"/>
     <w:semiHidden/>
     <w:unhideWhenUsed/>
   </w:style>
-  <w:style w:type="paragraph" w:styleId="1289">
+  <w:style w:type="paragraph" w:styleId="1291">
     <w:name w:val="Heading 1"/>
-    <w:basedOn w:val="1286"/>
-    <w:next w:val="1286"/>
-    <w:link w:val="1290"/>
+    <w:basedOn w:val="1288"/>
+    <w:next w:val="1288"/>
+    <w:link w:val="1292"/>
     <w:uiPriority w:val="9"/>
     <w:qFormat/>
     <w:pPr>
@@ -17266,10 +14369,10 @@
       <w:szCs w:val="40"/>
     </w:rPr>
   </w:style>
-  <w:style w:type="character" w:styleId="1290">
+  <w:style w:type="character" w:styleId="1292">
     <w:name w:val="Heading 1 Char"/>
-    <w:basedOn w:val="1287"/>
-    <w:link w:val="1289"/>
+    <w:basedOn w:val="1289"/>
+    <w:link w:val="1291"/>
     <w:uiPriority w:val="9"/>
     <w:rPr>
       <w:rFonts w:ascii="Arial" w:hAnsi="Arial" w:eastAsia="Arial" w:cs="Arial"/>
@@ -17277,11 +14380,11 @@
       <w:szCs w:val="40"/>
     </w:rPr>
   </w:style>
-  <w:style w:type="paragraph" w:styleId="1291">
+  <w:style w:type="paragraph" w:styleId="1293">
     <w:name w:val="Heading 2"/>
-    <w:basedOn w:val="1286"/>
-    <w:next w:val="1286"/>
-    <w:link w:val="1292"/>
+    <w:basedOn w:val="1288"/>
+    <w:next w:val="1288"/>
+    <w:link w:val="1294"/>
     <w:uiPriority w:val="9"/>
     <w:unhideWhenUsed/>
     <w:qFormat/>
@@ -17296,21 +14399,21 @@
       <w:sz w:val="34"/>
     </w:rPr>
   </w:style>
-  <w:style w:type="character" w:styleId="1292">
+  <w:style w:type="character" w:styleId="1294">
     <w:name w:val="Heading 2 Char"/>
-    <w:basedOn w:val="1287"/>
-    <w:link w:val="1291"/>
+    <w:basedOn w:val="1289"/>
+    <w:link w:val="1293"/>
     <w:uiPriority w:val="9"/>
     <w:rPr>
       <w:rFonts w:ascii="Arial" w:hAnsi="Arial" w:eastAsia="Arial" w:cs="Arial"/>
       <w:sz w:val="34"/>
     </w:rPr>
   </w:style>
-  <w:style w:type="paragraph" w:styleId="1293">
+  <w:style w:type="paragraph" w:styleId="1295">
     <w:name w:val="Heading 3"/>
-    <w:basedOn w:val="1286"/>
-    <w:next w:val="1286"/>
-    <w:link w:val="1294"/>
+    <w:basedOn w:val="1288"/>
+    <w:next w:val="1288"/>
+    <w:link w:val="1296"/>
     <w:uiPriority w:val="9"/>
     <w:unhideWhenUsed/>
     <w:qFormat/>
@@ -17326,10 +14429,10 @@
       <w:szCs w:val="30"/>
     </w:rPr>
   </w:style>
-  <w:style w:type="character" w:styleId="1294">
+  <w:style w:type="character" w:styleId="1296">
     <w:name w:val="Heading 3 Char"/>
-    <w:basedOn w:val="1287"/>
-    <w:link w:val="1293"/>
+    <w:basedOn w:val="1289"/>
+    <w:link w:val="1295"/>
     <w:uiPriority w:val="9"/>
     <w:rPr>
       <w:rFonts w:ascii="Arial" w:hAnsi="Arial" w:eastAsia="Arial" w:cs="Arial"/>
@@ -17337,11 +14440,11 @@
       <w:szCs w:val="30"/>
     </w:rPr>
   </w:style>
-  <w:style w:type="paragraph" w:styleId="1295">
+  <w:style w:type="paragraph" w:styleId="1297">
     <w:name w:val="Heading 4"/>
-    <w:basedOn w:val="1286"/>
-    <w:next w:val="1286"/>
-    <w:link w:val="1296"/>
+    <w:basedOn w:val="1288"/>
+    <w:next w:val="1288"/>
+    <w:link w:val="1298"/>
     <w:uiPriority w:val="9"/>
     <w:unhideWhenUsed/>
     <w:qFormat/>
@@ -17359,10 +14462,10 @@
       <w:szCs w:val="26"/>
     </w:rPr>
   </w:style>
-  <w:style w:type="character" w:styleId="1296">
+  <w:style w:type="character" w:styleId="1298">
     <w:name w:val="Heading 4 Char"/>
-    <w:basedOn w:val="1287"/>
-    <w:link w:val="1295"/>
+    <w:basedOn w:val="1289"/>
+    <w:link w:val="1297"/>
     <w:uiPriority w:val="9"/>
     <w:rPr>
       <w:rFonts w:ascii="Arial" w:hAnsi="Arial" w:eastAsia="Arial" w:cs="Arial"/>
@@ -17372,11 +14475,11 @@
       <w:szCs w:val="26"/>
     </w:rPr>
   </w:style>
-  <w:style w:type="paragraph" w:styleId="1297">
+  <w:style w:type="paragraph" w:styleId="1299">
     <w:name w:val="Heading 5"/>
-    <w:basedOn w:val="1286"/>
-    <w:next w:val="1286"/>
-    <w:link w:val="1298"/>
+    <w:basedOn w:val="1288"/>
+    <w:next w:val="1288"/>
+    <w:link w:val="1300"/>
     <w:uiPriority w:val="9"/>
     <w:unhideWhenUsed/>
     <w:qFormat/>
@@ -17394,10 +14497,10 @@
       <w:szCs w:val="24"/>
     </w:rPr>
   </w:style>
-  <w:style w:type="character" w:styleId="1298">
+  <w:style w:type="character" w:styleId="1300">
     <w:name w:val="Heading 5 Char"/>
-    <w:basedOn w:val="1287"/>
-    <w:link w:val="1297"/>
+    <w:basedOn w:val="1289"/>
+    <w:link w:val="1299"/>
     <w:uiPriority w:val="9"/>
     <w:rPr>
       <w:rFonts w:ascii="Arial" w:hAnsi="Arial" w:eastAsia="Arial" w:cs="Arial"/>
@@ -17407,11 +14510,11 @@
       <w:szCs w:val="24"/>
     </w:rPr>
   </w:style>
-  <w:style w:type="paragraph" w:styleId="1299">
+  <w:style w:type="paragraph" w:styleId="1301">
     <w:name w:val="Heading 6"/>
-    <w:basedOn w:val="1286"/>
-    <w:next w:val="1286"/>
-    <w:link w:val="1300"/>
+    <w:basedOn w:val="1288"/>
+    <w:next w:val="1288"/>
+    <w:link w:val="1302"/>
     <w:uiPriority w:val="9"/>
     <w:unhideWhenUsed/>
     <w:qFormat/>
@@ -17429,10 +14532,10 @@
       <w:szCs w:val="22"/>
     </w:rPr>
   </w:style>
-  <w:style w:type="character" w:styleId="1300">
+  <w:style w:type="character" w:styleId="1302">
     <w:name w:val="Heading 6 Char"/>
-    <w:basedOn w:val="1287"/>
-    <w:link w:val="1299"/>
+    <w:basedOn w:val="1289"/>
+    <w:link w:val="1301"/>
     <w:uiPriority w:val="9"/>
     <w:rPr>
       <w:rFonts w:ascii="Arial" w:hAnsi="Arial" w:eastAsia="Arial" w:cs="Arial"/>
@@ -17442,11 +14545,11 @@
       <w:szCs w:val="22"/>
     </w:rPr>
   </w:style>
-  <w:style w:type="paragraph" w:styleId="1301">
+  <w:style w:type="paragraph" w:styleId="1303">
     <w:name w:val="Heading 7"/>
-    <w:basedOn w:val="1286"/>
-    <w:next w:val="1286"/>
-    <w:link w:val="1302"/>
+    <w:basedOn w:val="1288"/>
+    <w:next w:val="1288"/>
+    <w:link w:val="1304"/>
     <w:uiPriority w:val="9"/>
     <w:unhideWhenUsed/>
     <w:qFormat/>
@@ -17466,10 +14569,10 @@
       <w:szCs w:val="22"/>
     </w:rPr>
   </w:style>
-  <w:style w:type="character" w:styleId="1302">
+  <w:style w:type="character" w:styleId="1304">
     <w:name w:val="Heading 7 Char"/>
-    <w:basedOn w:val="1287"/>
-    <w:link w:val="1301"/>
+    <w:basedOn w:val="1289"/>
+    <w:link w:val="1303"/>
     <w:uiPriority w:val="9"/>
     <w:rPr>
       <w:rFonts w:ascii="Arial" w:hAnsi="Arial" w:eastAsia="Arial" w:cs="Arial"/>
@@ -17481,11 +14584,11 @@
       <w:szCs w:val="22"/>
     </w:rPr>
   </w:style>
-  <w:style w:type="paragraph" w:styleId="1303">
+  <w:style w:type="paragraph" w:styleId="1305">
     <w:name w:val="Heading 8"/>
-    <w:basedOn w:val="1286"/>
-    <w:next w:val="1286"/>
-    <w:link w:val="1304"/>
+    <w:basedOn w:val="1288"/>
+    <w:next w:val="1288"/>
+    <w:link w:val="1306"/>
     <w:uiPriority w:val="9"/>
     <w:unhideWhenUsed/>
     <w:qFormat/>
@@ -17503,10 +14606,10 @@
       <w:szCs w:val="22"/>
     </w:rPr>
   </w:style>
-  <w:style w:type="character" w:styleId="1304">
+  <w:style w:type="character" w:styleId="1306">
     <w:name w:val="Heading 8 Char"/>
-    <w:basedOn w:val="1287"/>
-    <w:link w:val="1303"/>
+    <w:basedOn w:val="1289"/>
+    <w:link w:val="1305"/>
     <w:uiPriority w:val="9"/>
     <w:rPr>
       <w:rFonts w:ascii="Arial" w:hAnsi="Arial" w:eastAsia="Arial" w:cs="Arial"/>
@@ -17516,11 +14619,11 @@
       <w:szCs w:val="22"/>
     </w:rPr>
   </w:style>
-  <w:style w:type="paragraph" w:styleId="1305">
+  <w:style w:type="paragraph" w:styleId="1307">
     <w:name w:val="Heading 9"/>
-    <w:basedOn w:val="1286"/>
-    <w:next w:val="1286"/>
-    <w:link w:val="1306"/>
+    <w:basedOn w:val="1288"/>
+    <w:next w:val="1288"/>
+    <w:link w:val="1308"/>
     <w:uiPriority w:val="9"/>
     <w:unhideWhenUsed/>
     <w:qFormat/>
@@ -17538,10 +14641,10 @@
       <w:szCs w:val="21"/>
     </w:rPr>
   </w:style>
-  <w:style w:type="character" w:styleId="1306">
+  <w:style w:type="character" w:styleId="1308">
     <w:name w:val="Heading 9 Char"/>
-    <w:basedOn w:val="1287"/>
-    <w:link w:val="1305"/>
+    <w:basedOn w:val="1289"/>
+    <w:link w:val="1307"/>
     <w:uiPriority w:val="9"/>
     <w:rPr>
       <w:rFonts w:ascii="Arial" w:hAnsi="Arial" w:eastAsia="Arial" w:cs="Arial"/>
@@ -17551,9 +14654,9 @@
       <w:szCs w:val="21"/>
     </w:rPr>
   </w:style>
-  <w:style w:type="paragraph" w:styleId="1307">
+  <w:style w:type="paragraph" w:styleId="1309">
     <w:name w:val="List Paragraph"/>
-    <w:basedOn w:val="1286"/>
+    <w:basedOn w:val="1288"/>
     <w:uiPriority w:val="34"/>
     <w:qFormat/>
     <w:pPr>
@@ -17561,7 +14664,7 @@
       <w:ind w:left="720"/>
     </w:pPr>
   </w:style>
-  <w:style w:type="table" w:styleId="1308" w:default="1">
+  <w:style w:type="table" w:styleId="1310" w:default="1">
     <w:name w:val="Normal Table"/>
     <w:uiPriority w:val="99"/>
     <w:semiHidden/>
@@ -17576,7 +14679,7 @@
       </w:tblCellMar>
     </w:tblPr>
   </w:style>
-  <w:style w:type="paragraph" w:styleId="1309">
+  <w:style w:type="paragraph" w:styleId="1311">
     <w:name w:val="No Spacing"/>
     <w:uiPriority w:val="1"/>
     <w:qFormat/>
@@ -17584,11 +14687,11 @@
       <w:spacing w:before="0" w:after="0" w:line="240" w:lineRule="auto"/>
     </w:pPr>
   </w:style>
-  <w:style w:type="paragraph" w:styleId="1310">
+  <w:style w:type="paragraph" w:styleId="1312">
     <w:name w:val="Title"/>
-    <w:basedOn w:val="1286"/>
-    <w:next w:val="1286"/>
-    <w:link w:val="1311"/>
+    <w:basedOn w:val="1288"/>
+    <w:next w:val="1288"/>
+    <w:link w:val="1313"/>
     <w:uiPriority w:val="10"/>
     <w:qFormat/>
     <w:pPr>
@@ -17600,21 +14703,21 @@
       <w:szCs w:val="48"/>
     </w:rPr>
   </w:style>
-  <w:style w:type="character" w:styleId="1311">
+  <w:style w:type="character" w:styleId="1313">
     <w:name w:val="Title Char"/>
-    <w:basedOn w:val="1287"/>
-    <w:link w:val="1310"/>
+    <w:basedOn w:val="1289"/>
+    <w:link w:val="1312"/>
     <w:uiPriority w:val="10"/>
     <w:rPr>
       <w:sz w:val="48"/>
       <w:szCs w:val="48"/>
     </w:rPr>
   </w:style>
-  <w:style w:type="paragraph" w:styleId="1312">
+  <w:style w:type="paragraph" w:styleId="1314">
     <w:name w:val="Subtitle"/>
-    <w:basedOn w:val="1286"/>
-    <w:next w:val="1286"/>
-    <w:link w:val="1313"/>
+    <w:basedOn w:val="1288"/>
+    <w:next w:val="1288"/>
+    <w:link w:val="1315"/>
     <w:uiPriority w:val="11"/>
     <w:qFormat/>
     <w:pPr>
@@ -17625,21 +14728,21 @@
       <w:szCs w:val="24"/>
     </w:rPr>
   </w:style>
-  <w:style w:type="character" w:styleId="1313">
+  <w:style w:type="character" w:styleId="1315">
     <w:name w:val="Subtitle Char"/>
-    <w:basedOn w:val="1287"/>
-    <w:link w:val="1312"/>
+    <w:basedOn w:val="1289"/>
+    <w:link w:val="1314"/>
     <w:uiPriority w:val="11"/>
     <w:rPr>
       <w:sz w:val="24"/>
       <w:szCs w:val="24"/>
     </w:rPr>
   </w:style>
-  <w:style w:type="paragraph" w:styleId="1314">
+  <w:style w:type="paragraph" w:styleId="1316">
     <w:name w:val="Quote"/>
-    <w:basedOn w:val="1286"/>
-    <w:next w:val="1286"/>
-    <w:link w:val="1315"/>
+    <w:basedOn w:val="1288"/>
+    <w:next w:val="1288"/>
+    <w:link w:val="1317"/>
     <w:uiPriority w:val="29"/>
     <w:qFormat/>
     <w:pPr>
@@ -17649,19 +14752,19 @@
       <w:i/>
     </w:rPr>
   </w:style>
-  <w:style w:type="character" w:styleId="1315">
+  <w:style w:type="character" w:styleId="1317">
     <w:name w:val="Quote Char"/>
-    <w:link w:val="1314"/>
+    <w:link w:val="1316"/>
     <w:uiPriority w:val="29"/>
     <w:rPr>
       <w:i/>
     </w:rPr>
   </w:style>
-  <w:style w:type="paragraph" w:styleId="1316">
+  <w:style w:type="paragraph" w:styleId="1318">
     <w:name w:val="Intense Quote"/>
-    <w:basedOn w:val="1286"/>
-    <w:next w:val="1286"/>
-    <w:link w:val="1317"/>
+    <w:basedOn w:val="1288"/>
+    <w:next w:val="1288"/>
+    <w:link w:val="1319"/>
     <w:uiPriority w:val="30"/>
     <w:qFormat/>
     <w:pPr>
@@ -17679,18 +14782,18 @@
       <w:i/>
     </w:rPr>
   </w:style>
-  <w:style w:type="character" w:styleId="1317">
+  <w:style w:type="character" w:styleId="1319">
     <w:name w:val="Intense Quote Char"/>
-    <w:link w:val="1316"/>
+    <w:link w:val="1318"/>
     <w:uiPriority w:val="30"/>
     <w:rPr>
       <w:i/>
     </w:rPr>
   </w:style>
-  <w:style w:type="paragraph" w:styleId="1318">
+  <w:style w:type="paragraph" w:styleId="1320">
     <w:name w:val="Header"/>
-    <w:basedOn w:val="1286"/>
-    <w:link w:val="1319"/>
+    <w:basedOn w:val="1288"/>
+    <w:link w:val="1321"/>
     <w:uiPriority w:val="99"/>
     <w:unhideWhenUsed/>
     <w:pPr>
@@ -17701,16 +14804,16 @@
       </w:tabs>
     </w:pPr>
   </w:style>
-  <w:style w:type="character" w:styleId="1319">
+  <w:style w:type="character" w:styleId="1321">
     <w:name w:val="Header Char"/>
-    <w:basedOn w:val="1287"/>
-    <w:link w:val="1318"/>
-    <w:uiPriority w:val="99"/>
-  </w:style>
-  <w:style w:type="paragraph" w:styleId="1320">
+    <w:basedOn w:val="1289"/>
+    <w:link w:val="1320"/>
+    <w:uiPriority w:val="99"/>
+  </w:style>
+  <w:style w:type="paragraph" w:styleId="1322">
     <w:name w:val="Footer"/>
-    <w:basedOn w:val="1286"/>
-    <w:link w:val="1323"/>
+    <w:basedOn w:val="1288"/>
+    <w:link w:val="1325"/>
     <w:uiPriority w:val="99"/>
     <w:unhideWhenUsed/>
     <w:pPr>
@@ -17721,16 +14824,16 @@
       </w:tabs>
     </w:pPr>
   </w:style>
-  <w:style w:type="character" w:styleId="1321">
+  <w:style w:type="character" w:styleId="1323">
     <w:name w:val="Footer Char"/>
-    <w:basedOn w:val="1287"/>
-    <w:link w:val="1320"/>
-    <w:uiPriority w:val="99"/>
-  </w:style>
-  <w:style w:type="paragraph" w:styleId="1322">
+    <w:basedOn w:val="1289"/>
+    <w:link w:val="1322"/>
+    <w:uiPriority w:val="99"/>
+  </w:style>
+  <w:style w:type="paragraph" w:styleId="1324">
     <w:name w:val="Caption"/>
-    <w:basedOn w:val="1286"/>
-    <w:next w:val="1286"/>
+    <w:basedOn w:val="1288"/>
+    <w:next w:val="1288"/>
     <w:uiPriority w:val="35"/>
     <w:semiHidden/>
     <w:unhideWhenUsed/>
@@ -17746,15 +14849,15 @@
       <w:szCs w:val="18"/>
     </w:rPr>
   </w:style>
-  <w:style w:type="character" w:styleId="1323">
+  <w:style w:type="character" w:styleId="1325">
     <w:name w:val="Caption Char"/>
-    <w:basedOn w:val="1322"/>
-    <w:link w:val="1320"/>
-    <w:uiPriority w:val="99"/>
-  </w:style>
-  <w:style w:type="table" w:styleId="1324">
+    <w:basedOn w:val="1324"/>
+    <w:link w:val="1322"/>
+    <w:uiPriority w:val="99"/>
+  </w:style>
+  <w:style w:type="table" w:styleId="1326">
     <w:name w:val="Table Grid"/>
-    <w:basedOn w:val="1308"/>
+    <w:basedOn w:val="1310"/>
     <w:uiPriority w:val="59"/>
     <w:pPr>
       <w:spacing w:after="0" w:line="240" w:lineRule="auto"/>
@@ -17777,9 +14880,9 @@
       </w:tblCellMar>
     </w:tblPr>
   </w:style>
-  <w:style w:type="table" w:styleId="1325">
+  <w:style w:type="table" w:styleId="1327">
     <w:name w:val="Table Grid Light"/>
-    <w:basedOn w:val="1308"/>
+    <w:basedOn w:val="1310"/>
     <w:uiPriority w:val="59"/>
     <w:pPr>
       <w:spacing w:after="0" w:line="240" w:lineRule="auto"/>
@@ -17802,9 +14905,9 @@
       </w:tblCellMar>
     </w:tblPr>
   </w:style>
-  <w:style w:type="table" w:styleId="1326">
+  <w:style w:type="table" w:styleId="1328">
     <w:name w:val="Plain Table 1"/>
-    <w:basedOn w:val="1308"/>
+    <w:basedOn w:val="1310"/>
     <w:uiPriority w:val="59"/>
     <w:pPr>
       <w:spacing w:after="0" w:line="240" w:lineRule="auto"/>
@@ -17869,9 +14972,9 @@
       </w:rPr>
     </w:tblStylePr>
   </w:style>
-  <w:style w:type="table" w:styleId="1327">
+  <w:style w:type="table" w:styleId="1329">
     <w:name w:val="Plain Table 2"/>
-    <w:basedOn w:val="1308"/>
+    <w:basedOn w:val="1310"/>
     <w:uiPriority w:val="59"/>
     <w:pPr>
       <w:spacing w:after="0" w:line="240" w:lineRule="auto"/>
@@ -17954,9 +15057,9 @@
       </w:rPr>
     </w:tblStylePr>
   </w:style>
-  <w:style w:type="table" w:styleId="1328">
+  <w:style w:type="table" w:styleId="1330">
     <w:name w:val="Plain Table 3"/>
-    <w:basedOn w:val="1308"/>
+    <w:basedOn w:val="1310"/>
     <w:uiPriority w:val="99"/>
     <w:pPr>
       <w:spacing w:after="0" w:line="240" w:lineRule="auto"/>
@@ -18031,9 +15134,9 @@
       </w:rPr>
     </w:tblStylePr>
   </w:style>
-  <w:style w:type="table" w:styleId="1329">
+  <w:style w:type="table" w:styleId="1331">
     <w:name w:val="Plain Table 4"/>
-    <w:basedOn w:val="1308"/>
+    <w:basedOn w:val="1310"/>
     <w:uiPriority w:val="99"/>
     <w:pPr>
       <w:spacing w:after="0" w:line="240" w:lineRule="auto"/>
@@ -18088,9 +15191,9 @@
       </w:rPr>
     </w:tblStylePr>
   </w:style>
-  <w:style w:type="table" w:styleId="1330">
+  <w:style w:type="table" w:styleId="1332">
     <w:name w:val="Plain Table 5"/>
-    <w:basedOn w:val="1308"/>
+    <w:basedOn w:val="1310"/>
     <w:uiPriority w:val="99"/>
     <w:pPr>
       <w:spacing w:after="0" w:line="240" w:lineRule="auto"/>
@@ -18176,9 +15279,9 @@
       </w:tcPr>
     </w:tblStylePr>
   </w:style>
-  <w:style w:type="table" w:styleId="1331">
+  <w:style w:type="table" w:styleId="1333">
     <w:name w:val="Grid Table 1 Light"/>
-    <w:basedOn w:val="1308"/>
+    <w:basedOn w:val="1310"/>
     <w:uiPriority w:val="99"/>
     <w:pPr>
       <w:spacing w:after="0" w:line="240" w:lineRule="auto"/>
@@ -18241,9 +15344,9 @@
       </w:rPr>
     </w:tblStylePr>
   </w:style>
-  <w:style w:type="table" w:styleId="1332">
+  <w:style w:type="table" w:styleId="1334">
     <w:name w:val="Grid Table 1 Light - Accent 1"/>
-    <w:basedOn w:val="1308"/>
+    <w:basedOn w:val="1310"/>
     <w:uiPriority w:val="99"/>
     <w:pPr>
       <w:spacing w:after="0" w:line="240" w:lineRule="auto"/>
@@ -18306,9 +15409,9 @@
       </w:rPr>
     </w:tblStylePr>
   </w:style>
-  <w:style w:type="table" w:styleId="1333">
+  <w:style w:type="table" w:styleId="1335">
     <w:name w:val="Grid Table 1 Light - Accent 2"/>
-    <w:basedOn w:val="1308"/>
+    <w:basedOn w:val="1310"/>
     <w:uiPriority w:val="99"/>
     <w:pPr>
       <w:spacing w:after="0" w:line="240" w:lineRule="auto"/>
@@ -18371,9 +15474,9 @@
       </w:rPr>
     </w:tblStylePr>
   </w:style>
-  <w:style w:type="table" w:styleId="1334">
+  <w:style w:type="table" w:styleId="1336">
     <w:name w:val="Grid Table 1 Light - Accent 3"/>
-    <w:basedOn w:val="1308"/>
+    <w:basedOn w:val="1310"/>
     <w:uiPriority w:val="99"/>
     <w:pPr>
       <w:spacing w:after="0" w:line="240" w:lineRule="auto"/>
@@ -18436,9 +15539,9 @@
       </w:rPr>
     </w:tblStylePr>
   </w:style>
-  <w:style w:type="table" w:styleId="1335">
+  <w:style w:type="table" w:styleId="1337">
     <w:name w:val="Grid Table 1 Light - Accent 4"/>
-    <w:basedOn w:val="1308"/>
+    <w:basedOn w:val="1310"/>
     <w:uiPriority w:val="99"/>
     <w:pPr>
       <w:spacing w:after="0" w:line="240" w:lineRule="auto"/>
@@ -18501,9 +15604,9 @@
       </w:rPr>
     </w:tblStylePr>
   </w:style>
-  <w:style w:type="table" w:styleId="1336">
+  <w:style w:type="table" w:styleId="1338">
     <w:name w:val="Grid Table 1 Light - Accent 5"/>
-    <w:basedOn w:val="1308"/>
+    <w:basedOn w:val="1310"/>
     <w:uiPriority w:val="99"/>
     <w:pPr>
       <w:spacing w:after="0" w:line="240" w:lineRule="auto"/>
@@ -18566,9 +15669,9 @@
       </w:rPr>
     </w:tblStylePr>
   </w:style>
-  <w:style w:type="table" w:styleId="1337">
+  <w:style w:type="table" w:styleId="1339">
     <w:name w:val="Grid Table 1 Light - Accent 6"/>
-    <w:basedOn w:val="1308"/>
+    <w:basedOn w:val="1310"/>
     <w:uiPriority w:val="99"/>
     <w:pPr>
       <w:spacing w:after="0" w:line="240" w:lineRule="auto"/>
@@ -18631,9 +15734,9 @@
       </w:rPr>
     </w:tblStylePr>
   </w:style>
-  <w:style w:type="table" w:styleId="1338">
+  <w:style w:type="table" w:styleId="1340">
     <w:name w:val="Grid Table 2"/>
-    <w:basedOn w:val="1308"/>
+    <w:basedOn w:val="1310"/>
     <w:uiPriority w:val="99"/>
     <w:pPr>
       <w:spacing w:after="0" w:line="240" w:lineRule="auto"/>
@@ -18711,9 +15814,9 @@
       </w:tcPr>
     </w:tblStylePr>
   </w:style>
-  <w:style w:type="table" w:styleId="1339">
+  <w:style w:type="table" w:styleId="1341">
     <w:name w:val="Grid Table 2 - Accent 1"/>
-    <w:basedOn w:val="1308"/>
+    <w:basedOn w:val="1310"/>
     <w:uiPriority w:val="99"/>
     <w:pPr>
       <w:spacing w:after="0" w:line="240" w:lineRule="auto"/>
@@ -18791,9 +15894,9 @@
       </w:tcPr>
     </w:tblStylePr>
   </w:style>
-  <w:style w:type="table" w:styleId="1340">
+  <w:style w:type="table" w:styleId="1342">
     <w:name w:val="Grid Table 2 - Accent 2"/>
-    <w:basedOn w:val="1308"/>
+    <w:basedOn w:val="1310"/>
     <w:uiPriority w:val="99"/>
     <w:pPr>
       <w:spacing w:after="0" w:line="240" w:lineRule="auto"/>
@@ -18871,9 +15974,9 @@
       </w:tcPr>
     </w:tblStylePr>
   </w:style>
-  <w:style w:type="table" w:styleId="1341">
+  <w:style w:type="table" w:styleId="1343">
     <w:name w:val="Grid Table 2 - Accent 3"/>
-    <w:basedOn w:val="1308"/>
+    <w:basedOn w:val="1310"/>
     <w:uiPriority w:val="99"/>
     <w:pPr>
       <w:spacing w:after="0" w:line="240" w:lineRule="auto"/>
@@ -18951,9 +16054,9 @@
       </w:tcPr>
     </w:tblStylePr>
   </w:style>
-  <w:style w:type="table" w:styleId="1342">
+  <w:style w:type="table" w:styleId="1344">
     <w:name w:val="Grid Table 2 - Accent 4"/>
-    <w:basedOn w:val="1308"/>
+    <w:basedOn w:val="1310"/>
     <w:uiPriority w:val="99"/>
     <w:pPr>
       <w:spacing w:after="0" w:line="240" w:lineRule="auto"/>
@@ -19031,9 +16134,9 @@
       </w:tcPr>
     </w:tblStylePr>
   </w:style>
-  <w:style w:type="table" w:styleId="1343">
+  <w:style w:type="table" w:styleId="1345">
     <w:name w:val="Grid Table 2 - Accent 5"/>
-    <w:basedOn w:val="1308"/>
+    <w:basedOn w:val="1310"/>
     <w:uiPriority w:val="99"/>
     <w:pPr>
       <w:spacing w:after="0" w:line="240" w:lineRule="auto"/>
@@ -19111,9 +16214,9 @@
       </w:tcPr>
     </w:tblStylePr>
   </w:style>
-  <w:style w:type="table" w:styleId="1344">
+  <w:style w:type="table" w:styleId="1346">
     <w:name w:val="Grid Table 2 - Accent 6"/>
-    <w:basedOn w:val="1308"/>
+    <w:basedOn w:val="1310"/>
     <w:uiPriority w:val="99"/>
     <w:pPr>
       <w:spacing w:after="0" w:line="240" w:lineRule="auto"/>
@@ -19191,9 +16294,9 @@
       </w:tcPr>
     </w:tblStylePr>
   </w:style>
-  <w:style w:type="table" w:styleId="1345">
+  <w:style w:type="table" w:styleId="1347">
     <w:name w:val="Grid Table 3"/>
-    <w:basedOn w:val="1308"/>
+    <w:basedOn w:val="1310"/>
     <w:uiPriority w:val="99"/>
     <w:pPr>
       <w:spacing w:after="0" w:line="240" w:lineRule="auto"/>
@@ -19292,9 +16395,9 @@
       </w:tcPr>
     </w:tblStylePr>
   </w:style>
-  <w:style w:type="table" w:styleId="1346">
+  <w:style w:type="table" w:styleId="1348">
     <w:name w:val="Grid Table 3 - Accent 1"/>
-    <w:basedOn w:val="1308"/>
+    <w:basedOn w:val="1310"/>
     <w:uiPriority w:val="99"/>
     <w:pPr>
       <w:spacing w:after="0" w:line="240" w:lineRule="auto"/>
@@ -19393,9 +16496,9 @@
       </w:tcPr>
     </w:tblStylePr>
   </w:style>
-  <w:style w:type="table" w:styleId="1347">
+  <w:style w:type="table" w:styleId="1349">
     <w:name w:val="Grid Table 3 - Accent 2"/>
-    <w:basedOn w:val="1308"/>
+    <w:basedOn w:val="1310"/>
     <w:uiPriority w:val="99"/>
     <w:pPr>
       <w:spacing w:after="0" w:line="240" w:lineRule="auto"/>
@@ -19494,9 +16597,9 @@
       </w:tcPr>
     </w:tblStylePr>
   </w:style>
-  <w:style w:type="table" w:styleId="1348">
+  <w:style w:type="table" w:styleId="1350">
     <w:name w:val="Grid Table 3 - Accent 3"/>
-    <w:basedOn w:val="1308"/>
+    <w:basedOn w:val="1310"/>
     <w:uiPriority w:val="99"/>
     <w:pPr>
       <w:spacing w:after="0" w:line="240" w:lineRule="auto"/>
@@ -19595,9 +16698,9 @@
       </w:tcPr>
     </w:tblStylePr>
   </w:style>
-  <w:style w:type="table" w:styleId="1349">
+  <w:style w:type="table" w:styleId="1351">
     <w:name w:val="Grid Table 3 - Accent 4"/>
-    <w:basedOn w:val="1308"/>
+    <w:basedOn w:val="1310"/>
     <w:uiPriority w:val="99"/>
     <w:pPr>
       <w:spacing w:after="0" w:line="240" w:lineRule="auto"/>
@@ -19696,9 +16799,9 @@
       </w:tcPr>
     </w:tblStylePr>
   </w:style>
-  <w:style w:type="table" w:styleId="1350">
+  <w:style w:type="table" w:styleId="1352">
     <w:name w:val="Grid Table 3 - Accent 5"/>
-    <w:basedOn w:val="1308"/>
+    <w:basedOn w:val="1310"/>
     <w:uiPriority w:val="99"/>
     <w:pPr>
       <w:spacing w:after="0" w:line="240" w:lineRule="auto"/>
@@ -19797,9 +16900,9 @@
       </w:tcPr>
     </w:tblStylePr>
   </w:style>
-  <w:style w:type="table" w:styleId="1351">
+  <w:style w:type="table" w:styleId="1353">
     <w:name w:val="Grid Table 3 - Accent 6"/>
-    <w:basedOn w:val="1308"/>
+    <w:basedOn w:val="1310"/>
     <w:uiPriority w:val="99"/>
     <w:pPr>
       <w:spacing w:after="0" w:line="240" w:lineRule="auto"/>
@@ -19898,9 +17001,9 @@
       </w:tcPr>
     </w:tblStylePr>
   </w:style>
-  <w:style w:type="table" w:styleId="1352">
+  <w:style w:type="table" w:styleId="1354">
     <w:name w:val="Grid Table 4"/>
-    <w:basedOn w:val="1308"/>
+    <w:basedOn w:val="1310"/>
     <w:uiPriority w:val="59"/>
     <w:pPr>
       <w:spacing w:after="0" w:line="240" w:lineRule="auto"/>
@@ -19979,9 +17082,9 @@
       </w:tcPr>
     </w:tblStylePr>
   </w:style>
-  <w:style w:type="table" w:styleId="1353">
+  <w:style w:type="table" w:styleId="1355">
     <w:name w:val="Grid Table 4 - Accent 1"/>
-    <w:basedOn w:val="1308"/>
+    <w:basedOn w:val="1310"/>
     <w:uiPriority w:val="59"/>
     <w:pPr>
       <w:spacing w:after="0" w:line="240" w:lineRule="auto"/>
@@ -20060,9 +17163,9 @@
       </w:tcPr>
     </w:tblStylePr>
   </w:style>
-  <w:style w:type="table" w:styleId="1354">
+  <w:style w:type="table" w:styleId="1356">
     <w:name w:val="Grid Table 4 - Accent 2"/>
-    <w:basedOn w:val="1308"/>
+    <w:basedOn w:val="1310"/>
     <w:uiPriority w:val="59"/>
     <w:pPr>
       <w:spacing w:after="0" w:line="240" w:lineRule="auto"/>
@@ -20141,9 +17244,9 @@
       </w:tcPr>
     </w:tblStylePr>
   </w:style>
-  <w:style w:type="table" w:styleId="1355">
+  <w:style w:type="table" w:styleId="1357">
     <w:name w:val="Grid Table 4 - Accent 3"/>
-    <w:basedOn w:val="1308"/>
+    <w:basedOn w:val="1310"/>
     <w:uiPriority w:val="59"/>
     <w:pPr>
       <w:spacing w:after="0" w:line="240" w:lineRule="auto"/>
@@ -20222,9 +17325,9 @@
       </w:tcPr>
     </w:tblStylePr>
   </w:style>
-  <w:style w:type="table" w:styleId="1356">
+  <w:style w:type="table" w:styleId="1358">
     <w:name w:val="Grid Table 4 - Accent 4"/>
-    <w:basedOn w:val="1308"/>
+    <w:basedOn w:val="1310"/>
     <w:uiPriority w:val="59"/>
     <w:pPr>
       <w:spacing w:after="0" w:line="240" w:lineRule="auto"/>
@@ -20303,9 +17406,9 @@
       </w:tcPr>
     </w:tblStylePr>
   </w:style>
-  <w:style w:type="table" w:styleId="1357">
+  <w:style w:type="table" w:styleId="1359">
     <w:name w:val="Grid Table 4 - Accent 5"/>
-    <w:basedOn w:val="1308"/>
+    <w:basedOn w:val="1310"/>
     <w:uiPriority w:val="59"/>
     <w:pPr>
       <w:spacing w:after="0" w:line="240" w:lineRule="auto"/>
@@ -20384,9 +17487,9 @@
       </w:tcPr>
     </w:tblStylePr>
   </w:style>
-  <w:style w:type="table" w:styleId="1358">
+  <w:style w:type="table" w:styleId="1360">
     <w:name w:val="Grid Table 4 - Accent 6"/>
-    <w:basedOn w:val="1308"/>
+    <w:basedOn w:val="1310"/>
     <w:uiPriority w:val="59"/>
     <w:pPr>
       <w:spacing w:after="0" w:line="240" w:lineRule="auto"/>
@@ -20465,9 +17568,9 @@
       </w:tcPr>
     </w:tblStylePr>
   </w:style>
-  <w:style w:type="table" w:styleId="1359">
+  <w:style w:type="table" w:styleId="1361">
     <w:name w:val="Grid Table 5 Dark"/>
-    <w:basedOn w:val="1308"/>
+    <w:basedOn w:val="1310"/>
     <w:uiPriority w:val="99"/>
     <w:pPr>
       <w:spacing w:after="0" w:line="240" w:lineRule="auto"/>
@@ -20544,9 +17647,9 @@
       </w:tcPr>
     </w:tblStylePr>
   </w:style>
-  <w:style w:type="table" w:styleId="1360">
+  <w:style w:type="table" w:styleId="1362">
     <w:name w:val="Grid Table 5 Dark- Accent 1"/>
-    <w:basedOn w:val="1308"/>
+    <w:basedOn w:val="1310"/>
     <w:uiPriority w:val="99"/>
     <w:pPr>
       <w:spacing w:after="0" w:line="240" w:lineRule="auto"/>
@@ -20623,9 +17726,9 @@
       </w:tcPr>
     </w:tblStylePr>
   </w:style>
-  <w:style w:type="table" w:styleId="1361">
+  <w:style w:type="table" w:styleId="1363">
     <w:name w:val="Grid Table 5 Dark - Accent 2"/>
-    <w:basedOn w:val="1308"/>
+    <w:basedOn w:val="1310"/>
     <w:uiPriority w:val="99"/>
     <w:pPr>
       <w:spacing w:after="0" w:line="240" w:lineRule="auto"/>
@@ -20702,9 +17805,9 @@
       </w:tcPr>
     </w:tblStylePr>
   </w:style>
-  <w:style w:type="table" w:styleId="1362">
+  <w:style w:type="table" w:styleId="1364">
     <w:name w:val="Grid Table 5 Dark - Accent 3"/>
-    <w:basedOn w:val="1308"/>
+    <w:basedOn w:val="1310"/>
     <w:uiPriority w:val="99"/>
     <w:pPr>
       <w:spacing w:after="0" w:line="240" w:lineRule="auto"/>
@@ -20781,9 +17884,9 @@
       </w:tcPr>
     </w:tblStylePr>
   </w:style>
-  <w:style w:type="table" w:styleId="1363">
+  <w:style w:type="table" w:styleId="1365">
     <w:name w:val="Grid Table 5 Dark- Accent 4"/>
-    <w:basedOn w:val="1308"/>
+    <w:basedOn w:val="1310"/>
     <w:uiPriority w:val="99"/>
     <w:pPr>
       <w:spacing w:after="0" w:line="240" w:lineRule="auto"/>
@@ -20860,9 +17963,9 @@
       </w:tcPr>
     </w:tblStylePr>
   </w:style>
-  <w:style w:type="table" w:styleId="1364">
+  <w:style w:type="table" w:styleId="1366">
     <w:name w:val="Grid Table 5 Dark - Accent 5"/>
-    <w:basedOn w:val="1308"/>
+    <w:basedOn w:val="1310"/>
     <w:uiPriority w:val="99"/>
     <w:pPr>
       <w:spacing w:after="0" w:line="240" w:lineRule="auto"/>
@@ -20939,9 +18042,9 @@
       </w:tcPr>
     </w:tblStylePr>
   </w:style>
-  <w:style w:type="table" w:styleId="1365">
+  <w:style w:type="table" w:styleId="1367">
     <w:name w:val="Grid Table 5 Dark - Accent 6"/>
-    <w:basedOn w:val="1308"/>
+    <w:basedOn w:val="1310"/>
     <w:uiPriority w:val="99"/>
     <w:pPr>
       <w:spacing w:after="0" w:line="240" w:lineRule="auto"/>
@@ -21018,9 +18121,9 @@
       </w:tcPr>
     </w:tblStylePr>
   </w:style>
-  <w:style w:type="table" w:styleId="1366">
+  <w:style w:type="table" w:styleId="1368">
     <w:name w:val="Grid Table 6 Colorful"/>
-    <w:basedOn w:val="1308"/>
+    <w:basedOn w:val="1310"/>
     <w:uiPriority w:val="99"/>
     <w:pPr>
       <w:spacing w:after="0" w:line="240" w:lineRule="auto"/>
@@ -21097,9 +18200,9 @@
       </w:rPr>
     </w:tblStylePr>
   </w:style>
-  <w:style w:type="table" w:styleId="1367">
+  <w:style w:type="table" w:styleId="1369">
     <w:name w:val="Grid Table 6 Colorful - Accent 1"/>
-    <w:basedOn w:val="1308"/>
+    <w:basedOn w:val="1310"/>
     <w:uiPriority w:val="99"/>
     <w:pPr>
       <w:spacing w:after="0" w:line="240" w:lineRule="auto"/>
@@ -21176,9 +18279,9 @@
       </w:rPr>
     </w:tblStylePr>
   </w:style>
-  <w:style w:type="table" w:styleId="1368">
+  <w:style w:type="table" w:styleId="1370">
     <w:name w:val="Grid Table 6 Colorful - Accent 2"/>
-    <w:basedOn w:val="1308"/>
+    <w:basedOn w:val="1310"/>
     <w:uiPriority w:val="99"/>
     <w:pPr>
       <w:spacing w:after="0" w:line="240" w:lineRule="auto"/>
@@ -21255,9 +18358,9 @@
       </w:rPr>
     </w:tblStylePr>
   </w:style>
-  <w:style w:type="table" w:styleId="1369">
+  <w:style w:type="table" w:styleId="1371">
     <w:name w:val="Grid Table 6 Colorful - Accent 3"/>
-    <w:basedOn w:val="1308"/>
+    <w:basedOn w:val="1310"/>
     <w:uiPriority w:val="99"/>
     <w:pPr>
       <w:spacing w:after="0" w:line="240" w:lineRule="auto"/>
@@ -21334,9 +18437,9 @@
       </w:rPr>
     </w:tblStylePr>
   </w:style>
-  <w:style w:type="table" w:styleId="1370">
+  <w:style w:type="table" w:styleId="1372">
     <w:name w:val="Grid Table 6 Colorful - Accent 4"/>
-    <w:basedOn w:val="1308"/>
+    <w:basedOn w:val="1310"/>
     <w:uiPriority w:val="99"/>
     <w:pPr>
       <w:spacing w:after="0" w:line="240" w:lineRule="auto"/>
@@ -21413,9 +18516,9 @@
       </w:rPr>
     </w:tblStylePr>
   </w:style>
-  <w:style w:type="table" w:styleId="1371">
+  <w:style w:type="table" w:styleId="1373">
     <w:name w:val="Grid Table 6 Colorful - Accent 5"/>
-    <w:basedOn w:val="1308"/>
+    <w:basedOn w:val="1310"/>
     <w:uiPriority w:val="99"/>
     <w:pPr>
       <w:spacing w:after="0" w:line="240" w:lineRule="auto"/>
@@ -21492,9 +18595,9 @@
       </w:rPr>
     </w:tblStylePr>
   </w:style>
-  <w:style w:type="table" w:styleId="1372">
+  <w:style w:type="table" w:styleId="1374">
     <w:name w:val="Grid Table 6 Colorful - Accent 6"/>
-    <w:basedOn w:val="1308"/>
+    <w:basedOn w:val="1310"/>
     <w:uiPriority w:val="99"/>
     <w:pPr>
       <w:spacing w:after="0" w:line="240" w:lineRule="auto"/>
@@ -21571,9 +18674,9 @@
       </w:rPr>
     </w:tblStylePr>
   </w:style>
-  <w:style w:type="table" w:styleId="1373">
+  <w:style w:type="table" w:styleId="1375">
     <w:name w:val="Grid Table 7 Colorful"/>
-    <w:basedOn w:val="1308"/>
+    <w:basedOn w:val="1310"/>
     <w:uiPriority w:val="99"/>
     <w:pPr>
       <w:spacing w:after="0" w:line="240" w:lineRule="auto"/>
@@ -21683,9 +18786,9 @@
       </w:tcPr>
     </w:tblStylePr>
   </w:style>
-  <w:style w:type="table" w:styleId="1374">
+  <w:style w:type="table" w:styleId="1376">
     <w:name w:val="Grid Table 7 Colorful - Accent 1"/>
-    <w:basedOn w:val="1308"/>
+    <w:basedOn w:val="1310"/>
     <w:uiPriority w:val="99"/>
     <w:pPr>
       <w:spacing w:after="0" w:line="240" w:lineRule="auto"/>
@@ -21795,9 +18898,9 @@
       </w:tcPr>
     </w:tblStylePr>
   </w:style>
-  <w:style w:type="table" w:styleId="1375">
+  <w:style w:type="table" w:styleId="1377">
     <w:name w:val="Grid Table 7 Colorful - Accent 2"/>
-    <w:basedOn w:val="1308"/>
+    <w:basedOn w:val="1310"/>
     <w:uiPriority w:val="99"/>
     <w:pPr>
       <w:spacing w:after="0" w:line="240" w:lineRule="auto"/>
@@ -21907,9 +19010,9 @@
       </w:tcPr>
     </w:tblStylePr>
   </w:style>
-  <w:style w:type="table" w:styleId="1376">
+  <w:style w:type="table" w:styleId="1378">
     <w:name w:val="Grid Table 7 Colorful - Accent 3"/>
-    <w:basedOn w:val="1308"/>
+    <w:basedOn w:val="1310"/>
     <w:uiPriority w:val="99"/>
     <w:pPr>
       <w:spacing w:after="0" w:line="240" w:lineRule="auto"/>
@@ -22019,9 +19122,9 @@
       </w:tcPr>
     </w:tblStylePr>
   </w:style>
-  <w:style w:type="table" w:styleId="1377">
+  <w:style w:type="table" w:styleId="1379">
     <w:name w:val="Grid Table 7 Colorful - Accent 4"/>
-    <w:basedOn w:val="1308"/>
+    <w:basedOn w:val="1310"/>
     <w:uiPriority w:val="99"/>
     <w:pPr>
       <w:spacing w:after="0" w:line="240" w:lineRule="auto"/>
@@ -22131,9 +19234,9 @@
       </w:tcPr>
     </w:tblStylePr>
   </w:style>
-  <w:style w:type="table" w:styleId="1378">
+  <w:style w:type="table" w:styleId="1380">
     <w:name w:val="Grid Table 7 Colorful - Accent 5"/>
-    <w:basedOn w:val="1308"/>
+    <w:basedOn w:val="1310"/>
     <w:uiPriority w:val="99"/>
     <w:pPr>
       <w:spacing w:after="0" w:line="240" w:lineRule="auto"/>
@@ -22243,9 +19346,9 @@
       </w:tcPr>
     </w:tblStylePr>
   </w:style>
-  <w:style w:type="table" w:styleId="1379">
+  <w:style w:type="table" w:styleId="1381">
     <w:name w:val="Grid Table 7 Colorful - Accent 6"/>
-    <w:basedOn w:val="1308"/>
+    <w:basedOn w:val="1310"/>
     <w:uiPriority w:val="99"/>
     <w:pPr>
       <w:spacing w:after="0" w:line="240" w:lineRule="auto"/>
@@ -22355,9 +19458,9 @@
       </w:tcPr>
     </w:tblStylePr>
   </w:style>
-  <w:style w:type="table" w:styleId="1380">
+  <w:style w:type="table" w:styleId="1382">
     <w:name w:val="List Table 1 Light"/>
-    <w:basedOn w:val="1308"/>
+    <w:basedOn w:val="1310"/>
     <w:uiPriority w:val="99"/>
     <w:pPr>
       <w:spacing w:after="0" w:line="240" w:lineRule="auto"/>
@@ -22418,9 +19521,9 @@
       </w:tcPr>
     </w:tblStylePr>
   </w:style>
-  <w:style w:type="table" w:styleId="1381">
+  <w:style w:type="table" w:styleId="1383">
     <w:name w:val="List Table 1 Light - Accent 1"/>
-    <w:basedOn w:val="1308"/>
+    <w:basedOn w:val="1310"/>
     <w:uiPriority w:val="99"/>
     <w:pPr>
       <w:spacing w:after="0" w:line="240" w:lineRule="auto"/>
@@ -22481,9 +19584,9 @@
       </w:tcPr>
     </w:tblStylePr>
   </w:style>
-  <w:style w:type="table" w:styleId="1382">
+  <w:style w:type="table" w:styleId="1384">
     <w:name w:val="List Table 1 Light - Accent 2"/>
-    <w:basedOn w:val="1308"/>
+    <w:basedOn w:val="1310"/>
     <w:uiPriority w:val="99"/>
     <w:pPr>
       <w:spacing w:after="0" w:line="240" w:lineRule="auto"/>
@@ -22544,9 +19647,9 @@
       </w:tcPr>
     </w:tblStylePr>
   </w:style>
-  <w:style w:type="table" w:styleId="1383">
+  <w:style w:type="table" w:styleId="1385">
     <w:name w:val="List Table 1 Light - Accent 3"/>
-    <w:basedOn w:val="1308"/>
+    <w:basedOn w:val="1310"/>
     <w:uiPriority w:val="99"/>
     <w:pPr>
       <w:spacing w:after="0" w:line="240" w:lineRule="auto"/>
@@ -22607,9 +19710,9 @@
       </w:tcPr>
     </w:tblStylePr>
   </w:style>
-  <w:style w:type="table" w:styleId="1384">
+  <w:style w:type="table" w:styleId="1386">
     <w:name w:val="List Table 1 Light - Accent 4"/>
-    <w:basedOn w:val="1308"/>
+    <w:basedOn w:val="1310"/>
     <w:uiPriority w:val="99"/>
     <w:pPr>
       <w:spacing w:after="0" w:line="240" w:lineRule="auto"/>
@@ -22670,9 +19773,9 @@
       </w:tcPr>
     </w:tblStylePr>
   </w:style>
-  <w:style w:type="table" w:styleId="1385">
+  <w:style w:type="table" w:styleId="1387">
     <w:name w:val="List Table 1 Light - Accent 5"/>
-    <w:basedOn w:val="1308"/>
+    <w:basedOn w:val="1310"/>
     <w:uiPriority w:val="99"/>
     <w:pPr>
       <w:spacing w:after="0" w:line="240" w:lineRule="auto"/>
@@ -22733,9 +19836,9 @@
       </w:tcPr>
     </w:tblStylePr>
   </w:style>
-  <w:style w:type="table" w:styleId="1386">
+  <w:style w:type="table" w:styleId="1388">
     <w:name w:val="List Table 1 Light - Accent 6"/>
-    <w:basedOn w:val="1308"/>
+    <w:basedOn w:val="1310"/>
     <w:uiPriority w:val="99"/>
     <w:pPr>
       <w:spacing w:after="0" w:line="240" w:lineRule="auto"/>
@@ -22796,9 +19899,9 @@
       </w:tcPr>
     </w:tblStylePr>
   </w:style>
-  <w:style w:type="table" w:styleId="1387">
+  <w:style w:type="table" w:styleId="1389">
     <w:name w:val="List Table 2"/>
-    <w:basedOn w:val="1308"/>
+    <w:basedOn w:val="1310"/>
     <w:uiPriority w:val="99"/>
     <w:pPr>
       <w:spacing w:after="0" w:line="240" w:lineRule="auto"/>
@@ -22882,9 +19985,9 @@
       </w:tcPr>
     </w:tblStylePr>
   </w:style>
-  <w:style w:type="table" w:styleId="1388">
+  <w:style w:type="table" w:styleId="1390">
     <w:name w:val="List Table 2 - Accent 1"/>
-    <w:basedOn w:val="1308"/>
+    <w:basedOn w:val="1310"/>
     <w:uiPriority w:val="99"/>
     <w:pPr>
       <w:spacing w:after="0" w:line="240" w:lineRule="auto"/>
@@ -22968,9 +20071,9 @@
       </w:tcPr>
     </w:tblStylePr>
   </w:style>
-  <w:style w:type="table" w:styleId="1389">
+  <w:style w:type="table" w:styleId="1391">
     <w:name w:val="List Table 2 - Accent 2"/>
-    <w:basedOn w:val="1308"/>
+    <w:basedOn w:val="1310"/>
     <w:uiPriority w:val="99"/>
     <w:pPr>
       <w:spacing w:after="0" w:line="240" w:lineRule="auto"/>
@@ -23054,9 +20157,9 @@
       </w:tcPr>
     </w:tblStylePr>
   </w:style>
-  <w:style w:type="table" w:styleId="1390">
+  <w:style w:type="table" w:styleId="1392">
     <w:name w:val="List Table 2 - Accent 3"/>
-    <w:basedOn w:val="1308"/>
+    <w:basedOn w:val="1310"/>
     <w:uiPriority w:val="99"/>
     <w:pPr>
       <w:spacing w:after="0" w:line="240" w:lineRule="auto"/>
@@ -23140,9 +20243,9 @@
       </w:tcPr>
     </w:tblStylePr>
   </w:style>
-  <w:style w:type="table" w:styleId="1391">
+  <w:style w:type="table" w:styleId="1393">
     <w:name w:val="List Table 2 - Accent 4"/>
-    <w:basedOn w:val="1308"/>
+    <w:basedOn w:val="1310"/>
     <w:uiPriority w:val="99"/>
     <w:pPr>
       <w:spacing w:after="0" w:line="240" w:lineRule="auto"/>
@@ -23226,9 +20329,9 @@
       </w:tcPr>
     </w:tblStylePr>
   </w:style>
-  <w:style w:type="table" w:styleId="1392">
+  <w:style w:type="table" w:styleId="1394">
     <w:name w:val="List Table 2 - Accent 5"/>
-    <w:basedOn w:val="1308"/>
+    <w:basedOn w:val="1310"/>
     <w:uiPriority w:val="99"/>
     <w:pPr>
       <w:spacing w:after="0" w:line="240" w:lineRule="auto"/>
@@ -23312,9 +20415,9 @@
       </w:tcPr>
     </w:tblStylePr>
   </w:style>
-  <w:style w:type="table" w:styleId="1393">
+  <w:style w:type="table" w:styleId="1395">
     <w:name w:val="List Table 2 - Accent 6"/>
-    <w:basedOn w:val="1308"/>
+    <w:basedOn w:val="1310"/>
     <w:uiPriority w:val="99"/>
     <w:pPr>
       <w:spacing w:after="0" w:line="240" w:lineRule="auto"/>
@@ -23398,9 +20501,9 @@
       </w:tcPr>
     </w:tblStylePr>
   </w:style>
-  <w:style w:type="table" w:styleId="1394">
+  <w:style w:type="table" w:styleId="1396">
     <w:name w:val="List Table 3"/>
-    <w:basedOn w:val="1308"/>
+    <w:basedOn w:val="1310"/>
     <w:uiPriority w:val="99"/>
     <w:pPr>
       <w:spacing w:after="0" w:line="240" w:lineRule="auto"/>
@@ -23472,9 +20575,9 @@
       </w:rPr>
     </w:tblStylePr>
   </w:style>
-  <w:style w:type="table" w:styleId="1395">
+  <w:style w:type="table" w:styleId="1397">
     <w:name w:val="List Table 3 - Accent 1"/>
-    <w:basedOn w:val="1308"/>
+    <w:basedOn w:val="1310"/>
     <w:uiPriority w:val="99"/>
     <w:pPr>
       <w:spacing w:after="0" w:line="240" w:lineRule="auto"/>
@@ -23546,9 +20649,9 @@
       </w:rPr>
     </w:tblStylePr>
   </w:style>
-  <w:style w:type="table" w:styleId="1396">
+  <w:style w:type="table" w:styleId="1398">
     <w:name w:val="List Table 3 - Accent 2"/>
-    <w:basedOn w:val="1308"/>
+    <w:basedOn w:val="1310"/>
     <w:uiPriority w:val="99"/>
     <w:pPr>
       <w:spacing w:after="0" w:line="240" w:lineRule="auto"/>
@@ -23620,9 +20723,9 @@
       </w:rPr>
     </w:tblStylePr>
   </w:style>
-  <w:style w:type="table" w:styleId="1397">
+  <w:style w:type="table" w:styleId="1399">
     <w:name w:val="List Table 3 - Accent 3"/>
-    <w:basedOn w:val="1308"/>
+    <w:basedOn w:val="1310"/>
     <w:uiPriority w:val="99"/>
     <w:pPr>
       <w:spacing w:after="0" w:line="240" w:lineRule="auto"/>
@@ -23694,9 +20797,9 @@
       </w:rPr>
     </w:tblStylePr>
   </w:style>
-  <w:style w:type="table" w:styleId="1398">
+  <w:style w:type="table" w:styleId="1400">
     <w:name w:val="List Table 3 - Accent 4"/>
-    <w:basedOn w:val="1308"/>
+    <w:basedOn w:val="1310"/>
     <w:uiPriority w:val="99"/>
     <w:pPr>
       <w:spacing w:after="0" w:line="240" w:lineRule="auto"/>
@@ -23768,9 +20871,9 @@
       </w:rPr>
     </w:tblStylePr>
   </w:style>
-  <w:style w:type="table" w:styleId="1399">
+  <w:style w:type="table" w:styleId="1401">
     <w:name w:val="List Table 3 - Accent 5"/>
-    <w:basedOn w:val="1308"/>
+    <w:basedOn w:val="1310"/>
     <w:uiPriority w:val="99"/>
     <w:pPr>
       <w:spacing w:after="0" w:line="240" w:lineRule="auto"/>
@@ -23842,9 +20945,9 @@
       </w:rPr>
     </w:tblStylePr>
   </w:style>
-  <w:style w:type="table" w:styleId="1400">
+  <w:style w:type="table" w:styleId="1402">
     <w:name w:val="List Table 3 - Accent 6"/>
-    <w:basedOn w:val="1308"/>
+    <w:basedOn w:val="1310"/>
     <w:uiPriority w:val="99"/>
     <w:pPr>
       <w:spacing w:after="0" w:line="240" w:lineRule="auto"/>
@@ -23916,9 +21019,9 @@
       </w:rPr>
     </w:tblStylePr>
   </w:style>
-  <w:style w:type="table" w:styleId="1401">
+  <w:style w:type="table" w:styleId="1403">
     <w:name w:val="List Table 4"/>
-    <w:basedOn w:val="1308"/>
+    <w:basedOn w:val="1310"/>
     <w:uiPriority w:val="99"/>
     <w:pPr>
       <w:spacing w:after="0" w:line="240" w:lineRule="auto"/>
@@ -23985,9 +21088,9 @@
       </w:rPr>
     </w:tblStylePr>
   </w:style>
-  <w:style w:type="table" w:styleId="1402">
+  <w:style w:type="table" w:styleId="1404">
     <w:name w:val="List Table 4 - Accent 1"/>
-    <w:basedOn w:val="1308"/>
+    <w:basedOn w:val="1310"/>
     <w:uiPriority w:val="99"/>
     <w:pPr>
       <w:spacing w:after="0" w:line="240" w:lineRule="auto"/>
@@ -24054,9 +21157,9 @@
       </w:rPr>
     </w:tblStylePr>
   </w:style>
-  <w:style w:type="table" w:styleId="1403">
+  <w:style w:type="table" w:styleId="1405">
     <w:name w:val="List Table 4 - Accent 2"/>
-    <w:basedOn w:val="1308"/>
+    <w:basedOn w:val="1310"/>
     <w:uiPriority w:val="99"/>
     <w:pPr>
       <w:spacing w:after="0" w:line="240" w:lineRule="auto"/>
@@ -24123,9 +21226,9 @@
       </w:rPr>
     </w:tblStylePr>
   </w:style>
-  <w:style w:type="table" w:styleId="1404">
+  <w:style w:type="table" w:styleId="1406">
     <w:name w:val="List Table 4 - Accent 3"/>
-    <w:basedOn w:val="1308"/>
+    <w:basedOn w:val="1310"/>
     <w:uiPriority w:val="99"/>
     <w:pPr>
       <w:spacing w:after="0" w:line="240" w:lineRule="auto"/>
@@ -24192,9 +21295,9 @@
       </w:rPr>
     </w:tblStylePr>
   </w:style>
-  <w:style w:type="table" w:styleId="1405">
+  <w:style w:type="table" w:styleId="1407">
     <w:name w:val="List Table 4 - Accent 4"/>
-    <w:basedOn w:val="1308"/>
+    <w:basedOn w:val="1310"/>
     <w:uiPriority w:val="99"/>
     <w:pPr>
       <w:spacing w:after="0" w:line="240" w:lineRule="auto"/>
@@ -24261,9 +21364,9 @@
       </w:rPr>
     </w:tblStylePr>
   </w:style>
-  <w:style w:type="table" w:styleId="1406">
+  <w:style w:type="table" w:styleId="1408">
     <w:name w:val="List Table 4 - Accent 5"/>
-    <w:basedOn w:val="1308"/>
+    <w:basedOn w:val="1310"/>
     <w:uiPriority w:val="99"/>
     <w:pPr>
       <w:spacing w:after="0" w:line="240" w:lineRule="auto"/>
@@ -24330,9 +21433,9 @@
       </w:rPr>
     </w:tblStylePr>
   </w:style>
-  <w:style w:type="table" w:styleId="1407">
+  <w:style w:type="table" w:styleId="1409">
     <w:name w:val="List Table 4 - Accent 6"/>
-    <w:basedOn w:val="1308"/>
+    <w:basedOn w:val="1310"/>
     <w:uiPriority w:val="99"/>
     <w:pPr>
       <w:spacing w:after="0" w:line="240" w:lineRule="auto"/>
@@ -24399,9 +21502,9 @@
       </w:rPr>
     </w:tblStylePr>
   </w:style>
-  <w:style w:type="table" w:styleId="1408">
+  <w:style w:type="table" w:styleId="1410">
     <w:name w:val="List Table 5 Dark"/>
-    <w:basedOn w:val="1308"/>
+    <w:basedOn w:val="1310"/>
     <w:uiPriority w:val="99"/>
     <w:pPr>
       <w:spacing w:after="0" w:line="240" w:lineRule="auto"/>
@@ -24506,9 +21609,9 @@
       </w:rPr>
     </w:tblStylePr>
   </w:style>
-  <w:style w:type="table" w:styleId="1409">
+  <w:style w:type="table" w:styleId="1411">
     <w:name w:val="List Table 5 Dark - Accent 1"/>
-    <w:basedOn w:val="1308"/>
+    <w:basedOn w:val="1310"/>
     <w:uiPriority w:val="99"/>
     <w:pPr>
       <w:spacing w:after="0" w:line="240" w:lineRule="auto"/>
@@ -24613,9 +21716,9 @@
       </w:rPr>
     </w:tblStylePr>
   </w:style>
-  <w:style w:type="table" w:styleId="1410">
+  <w:style w:type="table" w:styleId="1412">
     <w:name w:val="List Table 5 Dark - Accent 2"/>
-    <w:basedOn w:val="1308"/>
+    <w:basedOn w:val="1310"/>
     <w:uiPriority w:val="99"/>
     <w:pPr>
       <w:spacing w:after="0" w:line="240" w:lineRule="auto"/>
@@ -24720,9 +21823,9 @@
       </w:rPr>
     </w:tblStylePr>
   </w:style>
-  <w:style w:type="table" w:styleId="1411">
+  <w:style w:type="table" w:styleId="1413">
     <w:name w:val="List Table 5 Dark - Accent 3"/>
-    <w:basedOn w:val="1308"/>
+    <w:basedOn w:val="1310"/>
     <w:uiPriority w:val="99"/>
     <w:pPr>
       <w:spacing w:after="0" w:line="240" w:lineRule="auto"/>
@@ -24827,9 +21930,9 @@
       </w:rPr>
     </w:tblStylePr>
   </w:style>
-  <w:style w:type="table" w:styleId="1412">
+  <w:style w:type="table" w:styleId="1414">
     <w:name w:val="List Table 5 Dark - Accent 4"/>
-    <w:basedOn w:val="1308"/>
+    <w:basedOn w:val="1310"/>
     <w:uiPriority w:val="99"/>
     <w:pPr>
       <w:spacing w:after="0" w:line="240" w:lineRule="auto"/>
@@ -24934,9 +22037,9 @@
       </w:rPr>
     </w:tblStylePr>
   </w:style>
-  <w:style w:type="table" w:styleId="1413">
+  <w:style w:type="table" w:styleId="1415">
     <w:name w:val="List Table 5 Dark - Accent 5"/>
-    <w:basedOn w:val="1308"/>
+    <w:basedOn w:val="1310"/>
     <w:uiPriority w:val="99"/>
     <w:pPr>
       <w:spacing w:after="0" w:line="240" w:lineRule="auto"/>
@@ -25041,9 +22144,9 @@
       </w:rPr>
     </w:tblStylePr>
   </w:style>
-  <w:style w:type="table" w:styleId="1414">
+  <w:style w:type="table" w:styleId="1416">
     <w:name w:val="List Table 5 Dark - Accent 6"/>
-    <w:basedOn w:val="1308"/>
+    <w:basedOn w:val="1310"/>
     <w:uiPriority w:val="99"/>
     <w:pPr>
       <w:spacing w:after="0" w:line="240" w:lineRule="auto"/>
@@ -25148,9 +22251,9 @@
       </w:rPr>
     </w:tblStylePr>
   </w:style>
-  <w:style w:type="table" w:styleId="1415">
+  <w:style w:type="table" w:styleId="1417">
     <w:name w:val="List Table 6 Colorful"/>
-    <w:basedOn w:val="1308"/>
+    <w:basedOn w:val="1310"/>
     <w:uiPriority w:val="99"/>
     <w:pPr>
       <w:spacing w:after="0" w:line="240" w:lineRule="auto"/>
@@ -25221,9 +22324,9 @@
       </w:tcPr>
     </w:tblStylePr>
   </w:style>
-  <w:style w:type="table" w:styleId="1416">
+  <w:style w:type="table" w:styleId="1418">
     <w:name w:val="List Table 6 Colorful - Accent 1"/>
-    <w:basedOn w:val="1308"/>
+    <w:basedOn w:val="1310"/>
     <w:uiPriority w:val="99"/>
     <w:pPr>
       <w:spacing w:after="0" w:line="240" w:lineRule="auto"/>
@@ -25294,9 +22397,9 @@
       </w:tcPr>
     </w:tblStylePr>
   </w:style>
-  <w:style w:type="table" w:styleId="1417">
+  <w:style w:type="table" w:styleId="1419">
     <w:name w:val="List Table 6 Colorful - Accent 2"/>
-    <w:basedOn w:val="1308"/>
+    <w:basedOn w:val="1310"/>
     <w:uiPriority w:val="99"/>
     <w:pPr>
       <w:spacing w:after="0" w:line="240" w:lineRule="auto"/>
@@ -25367,9 +22470,9 @@
       </w:tcPr>
     </w:tblStylePr>
   </w:style>
-  <w:style w:type="table" w:styleId="1418">
+  <w:style w:type="table" w:styleId="1420">
     <w:name w:val="List Table 6 Colorful - Accent 3"/>
-    <w:basedOn w:val="1308"/>
+    <w:basedOn w:val="1310"/>
     <w:uiPriority w:val="99"/>
     <w:pPr>
       <w:spacing w:after="0" w:line="240" w:lineRule="auto"/>
@@ -25440,9 +22543,9 @@
       </w:tcPr>
     </w:tblStylePr>
   </w:style>
-  <w:style w:type="table" w:styleId="1419">
+  <w:style w:type="table" w:styleId="1421">
     <w:name w:val="List Table 6 Colorful - Accent 4"/>
-    <w:basedOn w:val="1308"/>
+    <w:basedOn w:val="1310"/>
     <w:uiPriority w:val="99"/>
     <w:pPr>
       <w:spacing w:after="0" w:line="240" w:lineRule="auto"/>
@@ -25513,9 +22616,9 @@
       </w:tcPr>
     </w:tblStylePr>
   </w:style>
-  <w:style w:type="table" w:styleId="1420">
+  <w:style w:type="table" w:styleId="1422">
     <w:name w:val="List Table 6 Colorful - Accent 5"/>
-    <w:basedOn w:val="1308"/>
+    <w:basedOn w:val="1310"/>
     <w:uiPriority w:val="99"/>
     <w:pPr>
       <w:spacing w:after="0" w:line="240" w:lineRule="auto"/>
@@ -25586,9 +22689,9 @@
       </w:tcPr>
     </w:tblStylePr>
   </w:style>
-  <w:style w:type="table" w:styleId="1421">
+  <w:style w:type="table" w:styleId="1423">
     <w:name w:val="List Table 6 Colorful - Accent 6"/>
-    <w:basedOn w:val="1308"/>
+    <w:basedOn w:val="1310"/>
     <w:uiPriority w:val="99"/>
     <w:pPr>
       <w:spacing w:after="0" w:line="240" w:lineRule="auto"/>
@@ -25659,9 +22762,9 @@
       </w:tcPr>
     </w:tblStylePr>
   </w:style>
-  <w:style w:type="table" w:styleId="1422">
+  <w:style w:type="table" w:styleId="1424">
     <w:name w:val="List Table 7 Colorful"/>
-    <w:basedOn w:val="1308"/>
+    <w:basedOn w:val="1310"/>
     <w:uiPriority w:val="99"/>
     <w:pPr>
       <w:spacing w:after="0" w:line="240" w:lineRule="auto"/>
@@ -25775,9 +22878,9 @@
       </w:rPr>
     </w:tblStylePr>
   </w:style>
-  <w:style w:type="table" w:styleId="1423">
+  <w:style w:type="table" w:styleId="1425">
     <w:name w:val="List Table 7 Colorful - Accent 1"/>
-    <w:basedOn w:val="1308"/>
+    <w:basedOn w:val="1310"/>
     <w:uiPriority w:val="99"/>
     <w:pPr>
       <w:spacing w:after="0" w:line="240" w:lineRule="auto"/>
@@ -25891,9 +22994,9 @@
       </w:rPr>
     </w:tblStylePr>
   </w:style>
-  <w:style w:type="table" w:styleId="1424">
+  <w:style w:type="table" w:styleId="1426">
     <w:name w:val="List Table 7 Colorful - Accent 2"/>
-    <w:basedOn w:val="1308"/>
+    <w:basedOn w:val="1310"/>
     <w:uiPriority w:val="99"/>
     <w:pPr>
       <w:spacing w:after="0" w:line="240" w:lineRule="auto"/>
@@ -26007,9 +23110,9 @@
       </w:rPr>
     </w:tblStylePr>
   </w:style>
-  <w:style w:type="table" w:styleId="1425">
+  <w:style w:type="table" w:styleId="1427">
     <w:name w:val="List Table 7 Colorful - Accent 3"/>
-    <w:basedOn w:val="1308"/>
+    <w:basedOn w:val="1310"/>
     <w:uiPriority w:val="99"/>
     <w:pPr>
       <w:spacing w:after="0" w:line="240" w:lineRule="auto"/>
@@ -26123,9 +23226,9 @@
       </w:rPr>
     </w:tblStylePr>
   </w:style>
-  <w:style w:type="table" w:styleId="1426">
+  <w:style w:type="table" w:styleId="1428">
     <w:name w:val="List Table 7 Colorful - Accent 4"/>
-    <w:basedOn w:val="1308"/>
+    <w:basedOn w:val="1310"/>
     <w:uiPriority w:val="99"/>
     <w:pPr>
       <w:spacing w:after="0" w:line="240" w:lineRule="auto"/>
@@ -26239,9 +23342,9 @@
       </w:rPr>
     </w:tblStylePr>
   </w:style>
-  <w:style w:type="table" w:styleId="1427">
+  <w:style w:type="table" w:styleId="1429">
     <w:name w:val="List Table 7 Colorful - Accent 5"/>
-    <w:basedOn w:val="1308"/>
+    <w:basedOn w:val="1310"/>
     <w:uiPriority w:val="99"/>
     <w:pPr>
       <w:spacing w:after="0" w:line="240" w:lineRule="auto"/>
@@ -26355,9 +23458,9 @@
       </w:rPr>
     </w:tblStylePr>
   </w:style>
-  <w:style w:type="table" w:styleId="1428">
+  <w:style w:type="table" w:styleId="1430">
     <w:name w:val="List Table 7 Colorful - Accent 6"/>
-    <w:basedOn w:val="1308"/>
+    <w:basedOn w:val="1310"/>
     <w:uiPriority w:val="99"/>
     <w:pPr>
       <w:spacing w:after="0" w:line="240" w:lineRule="auto"/>
@@ -26471,9 +23574,9 @@
       </w:rPr>
     </w:tblStylePr>
   </w:style>
-  <w:style w:type="table" w:styleId="1429">
+  <w:style w:type="table" w:styleId="1431">
     <w:name w:val="Lined - Accent"/>
-    <w:basedOn w:val="1308"/>
+    <w:basedOn w:val="1310"/>
     <w:uiPriority w:val="99"/>
     <w:pPr>
       <w:spacing w:after="0" w:line="240" w:lineRule="auto"/>
@@ -26561,9 +23664,9 @@
       </w:tcPr>
     </w:tblStylePr>
   </w:style>
-  <w:style w:type="table" w:styleId="1430">
+  <w:style w:type="table" w:styleId="1432">
     <w:name w:val="Lined - Accent 1"/>
-    <w:basedOn w:val="1308"/>
+    <w:basedOn w:val="1310"/>
     <w:uiPriority w:val="99"/>
     <w:pPr>
       <w:spacing w:after="0" w:line="240" w:lineRule="auto"/>
@@ -26651,9 +23754,9 @@
       </w:tcPr>
     </w:tblStylePr>
   </w:style>
-  <w:style w:type="table" w:styleId="1431">
+  <w:style w:type="table" w:styleId="1433">
     <w:name w:val="Lined - Accent 2"/>
-    <w:basedOn w:val="1308"/>
+    <w:basedOn w:val="1310"/>
     <w:uiPriority w:val="99"/>
     <w:pPr>
       <w:spacing w:after="0" w:line="240" w:lineRule="auto"/>
@@ -26741,9 +23844,9 @@
       </w:tcPr>
     </w:tblStylePr>
   </w:style>
-  <w:style w:type="table" w:styleId="1432">
+  <w:style w:type="table" w:styleId="1434">
     <w:name w:val="Lined - Accent 3"/>
-    <w:basedOn w:val="1308"/>
+    <w:basedOn w:val="1310"/>
     <w:uiPriority w:val="99"/>
     <w:pPr>
       <w:spacing w:after="0" w:line="240" w:lineRule="auto"/>
@@ -26831,9 +23934,9 @@
       </w:tcPr>
     </w:tblStylePr>
   </w:style>
-  <w:style w:type="table" w:styleId="1433">
+  <w:style w:type="table" w:styleId="1435">
     <w:name w:val="Lined - Accent 4"/>
-    <w:basedOn w:val="1308"/>
+    <w:basedOn w:val="1310"/>
     <w:uiPriority w:val="99"/>
     <w:pPr>
       <w:spacing w:after="0" w:line="240" w:lineRule="auto"/>
@@ -26921,9 +24024,9 @@
       </w:tcPr>
     </w:tblStylePr>
   </w:style>
-  <w:style w:type="table" w:styleId="1434">
+  <w:style w:type="table" w:styleId="1436">
     <w:name w:val="Lined - Accent 5"/>
-    <w:basedOn w:val="1308"/>
+    <w:basedOn w:val="1310"/>
     <w:uiPriority w:val="99"/>
     <w:pPr>
       <w:spacing w:after="0" w:line="240" w:lineRule="auto"/>
@@ -27011,9 +24114,9 @@
       </w:tcPr>
     </w:tblStylePr>
   </w:style>
-  <w:style w:type="table" w:styleId="1435">
+  <w:style w:type="table" w:styleId="1437">
     <w:name w:val="Lined - Accent 6"/>
-    <w:basedOn w:val="1308"/>
+    <w:basedOn w:val="1310"/>
     <w:uiPriority w:val="99"/>
     <w:pPr>
       <w:spacing w:after="0" w:line="240" w:lineRule="auto"/>
@@ -27101,9 +24204,9 @@
       </w:tcPr>
     </w:tblStylePr>
   </w:style>
-  <w:style w:type="table" w:styleId="1436">
+  <w:style w:type="table" w:styleId="1438">
     <w:name w:val="Bordered &amp; Lined - Accent"/>
-    <w:basedOn w:val="1308"/>
+    <w:basedOn w:val="1310"/>
     <w:uiPriority w:val="99"/>
     <w:pPr>
       <w:spacing w:after="0" w:line="240" w:lineRule="auto"/>
@@ -27199,9 +24302,9 @@
       </w:tcPr>
     </w:tblStylePr>
   </w:style>
-  <w:style w:type="table" w:styleId="1437">
+  <w:style w:type="table" w:styleId="1439">
     <w:name w:val="Bordered &amp; Lined - Accent 1"/>
-    <w:basedOn w:val="1308"/>
+    <w:basedOn w:val="1310"/>
     <w:uiPriority w:val="99"/>
     <w:pPr>
       <w:spacing w:after="0" w:line="240" w:lineRule="auto"/>
@@ -27297,9 +24400,9 @@
       </w:tcPr>
     </w:tblStylePr>
   </w:style>
-  <w:style w:type="table" w:styleId="1438">
+  <w:style w:type="table" w:styleId="1440">
     <w:name w:val="Bordered &amp; Lined - Accent 2"/>
-    <w:basedOn w:val="1308"/>
+    <w:basedOn w:val="1310"/>
     <w:uiPriority w:val="99"/>
     <w:pPr>
       <w:spacing w:after="0" w:line="240" w:lineRule="auto"/>
@@ -27395,9 +24498,9 @@
       </w:tcPr>
     </w:tblStylePr>
   </w:style>
-  <w:style w:type="table" w:styleId="1439">
+  <w:style w:type="table" w:styleId="1441">
     <w:name w:val="Bordered &amp; Lined - Accent 3"/>
-    <w:basedOn w:val="1308"/>
+    <w:basedOn w:val="1310"/>
     <w:uiPriority w:val="99"/>
     <w:pPr>
       <w:spacing w:after="0" w:line="240" w:lineRule="auto"/>
@@ -27493,9 +24596,9 @@
       </w:tcPr>
     </w:tblStylePr>
   </w:style>
-  <w:style w:type="table" w:styleId="1440">
+  <w:style w:type="table" w:styleId="1442">
     <w:name w:val="Bordered &amp; Lined - Accent 4"/>
-    <w:basedOn w:val="1308"/>
+    <w:basedOn w:val="1310"/>
     <w:uiPriority w:val="99"/>
     <w:pPr>
       <w:spacing w:after="0" w:line="240" w:lineRule="auto"/>
@@ -27591,9 +24694,9 @@
       </w:tcPr>
     </w:tblStylePr>
   </w:style>
-  <w:style w:type="table" w:styleId="1441">
+  <w:style w:type="table" w:styleId="1443">
     <w:name w:val="Bordered &amp; Lined - Accent 5"/>
-    <w:basedOn w:val="1308"/>
+    <w:basedOn w:val="1310"/>
     <w:uiPriority w:val="99"/>
     <w:pPr>
       <w:spacing w:after="0" w:line="240" w:lineRule="auto"/>
@@ -27689,9 +24792,9 @@
       </w:tcPr>
     </w:tblStylePr>
   </w:style>
-  <w:style w:type="table" w:styleId="1442">
+  <w:style w:type="table" w:styleId="1444">
     <w:name w:val="Bordered &amp; Lined - Accent 6"/>
-    <w:basedOn w:val="1308"/>
+    <w:basedOn w:val="1310"/>
     <w:uiPriority w:val="99"/>
     <w:pPr>
       <w:spacing w:after="0" w:line="240" w:lineRule="auto"/>
@@ -27787,9 +24890,9 @@
       </w:tcPr>
     </w:tblStylePr>
   </w:style>
-  <w:style w:type="table" w:styleId="1443">
+  <w:style w:type="table" w:styleId="1445">
     <w:name w:val="Bordered"/>
-    <w:basedOn w:val="1308"/>
+    <w:basedOn w:val="1310"/>
     <w:uiPriority w:val="99"/>
     <w:pPr>
       <w:spacing w:after="0" w:line="240" w:lineRule="auto"/>
@@ -27866,9 +24969,9 @@
       </w:tcPr>
     </w:tblStylePr>
   </w:style>
-  <w:style w:type="table" w:styleId="1444">
+  <w:style w:type="table" w:styleId="1446">
     <w:name w:val="Bordered - Accent 1"/>
-    <w:basedOn w:val="1308"/>
+    <w:basedOn w:val="1310"/>
     <w:uiPriority w:val="99"/>
     <w:pPr>
       <w:spacing w:after="0" w:line="240" w:lineRule="auto"/>
@@ -27945,9 +25048,9 @@
       </w:tcPr>
     </w:tblStylePr>
   </w:style>
-  <w:style w:type="table" w:styleId="1445">
+  <w:style w:type="table" w:styleId="1447">
     <w:name w:val="Bordered - Accent 2"/>
-    <w:basedOn w:val="1308"/>
+    <w:basedOn w:val="1310"/>
     <w:uiPriority w:val="99"/>
     <w:pPr>
       <w:spacing w:after="0" w:line="240" w:lineRule="auto"/>
@@ -28024,9 +25127,9 @@
       </w:tcPr>
     </w:tblStylePr>
   </w:style>
-  <w:style w:type="table" w:styleId="1446">
+  <w:style w:type="table" w:styleId="1448">
     <w:name w:val="Bordered - Accent 3"/>
-    <w:basedOn w:val="1308"/>
+    <w:basedOn w:val="1310"/>
     <w:uiPriority w:val="99"/>
     <w:pPr>
       <w:spacing w:after="0" w:line="240" w:lineRule="auto"/>
@@ -28103,9 +25206,9 @@
       </w:tcPr>
     </w:tblStylePr>
   </w:style>
-  <w:style w:type="table" w:styleId="1447">
+  <w:style w:type="table" w:styleId="1449">
     <w:name w:val="Bordered - Accent 4"/>
-    <w:basedOn w:val="1308"/>
+    <w:basedOn w:val="1310"/>
     <w:uiPriority w:val="99"/>
     <w:pPr>
       <w:spacing w:after="0" w:line="240" w:lineRule="auto"/>
@@ -28182,9 +25285,9 @@
       </w:tcPr>
     </w:tblStylePr>
   </w:style>
-  <w:style w:type="table" w:styleId="1448">
+  <w:style w:type="table" w:styleId="1450">
     <w:name w:val="Bordered - Accent 5"/>
-    <w:basedOn w:val="1308"/>
+    <w:basedOn w:val="1310"/>
     <w:uiPriority w:val="99"/>
     <w:pPr>
       <w:spacing w:after="0" w:line="240" w:lineRule="auto"/>
@@ -28261,9 +25364,9 @@
       </w:tcPr>
     </w:tblStylePr>
   </w:style>
-  <w:style w:type="table" w:styleId="1449">
+  <w:style w:type="table" w:styleId="1451">
     <w:name w:val="Bordered - Accent 6"/>
-    <w:basedOn w:val="1308"/>
+    <w:basedOn w:val="1310"/>
     <w:uiPriority w:val="99"/>
     <w:pPr>
       <w:spacing w:after="0" w:line="240" w:lineRule="auto"/>
@@ -28340,7 +25443,7 @@
       </w:tcPr>
     </w:tblStylePr>
   </w:style>
-  <w:style w:type="character" w:styleId="1450">
+  <w:style w:type="character" w:styleId="1452">
     <w:name w:val="Hyperlink"/>
     <w:uiPriority w:val="99"/>
     <w:unhideWhenUsed/>
@@ -28349,10 +25452,10 @@
       <w:u w:val="single"/>
     </w:rPr>
   </w:style>
-  <w:style w:type="paragraph" w:styleId="1451">
+  <w:style w:type="paragraph" w:styleId="1453">
     <w:name w:val="footnote text"/>
-    <w:basedOn w:val="1286"/>
-    <w:link w:val="1452"/>
+    <w:basedOn w:val="1288"/>
+    <w:link w:val="1454"/>
     <w:uiPriority w:val="99"/>
     <w:semiHidden/>
     <w:unhideWhenUsed/>
@@ -28363,27 +25466,27 @@
       <w:sz w:val="18"/>
     </w:rPr>
   </w:style>
-  <w:style w:type="character" w:styleId="1452">
+  <w:style w:type="character" w:styleId="1454">
     <w:name w:val="Footnote Text Char"/>
-    <w:link w:val="1451"/>
+    <w:link w:val="1453"/>
     <w:uiPriority w:val="99"/>
     <w:rPr>
       <w:sz w:val="18"/>
     </w:rPr>
   </w:style>
-  <w:style w:type="character" w:styleId="1453">
+  <w:style w:type="character" w:styleId="1455">
     <w:name w:val="footnote reference"/>
-    <w:basedOn w:val="1287"/>
+    <w:basedOn w:val="1289"/>
     <w:uiPriority w:val="99"/>
     <w:unhideWhenUsed/>
     <w:rPr>
       <w:vertAlign w:val="superscript"/>
     </w:rPr>
   </w:style>
-  <w:style w:type="paragraph" w:styleId="1454">
+  <w:style w:type="paragraph" w:styleId="1456">
     <w:name w:val="endnote text"/>
-    <w:basedOn w:val="1286"/>
-    <w:link w:val="1455"/>
+    <w:basedOn w:val="1288"/>
+    <w:link w:val="1457"/>
     <w:uiPriority w:val="99"/>
     <w:semiHidden/>
     <w:unhideWhenUsed/>
@@ -28394,17 +25497,17 @@
       <w:sz w:val="20"/>
     </w:rPr>
   </w:style>
-  <w:style w:type="character" w:styleId="1455">
+  <w:style w:type="character" w:styleId="1457">
     <w:name w:val="Endnote Text Char"/>
-    <w:link w:val="1454"/>
+    <w:link w:val="1456"/>
     <w:uiPriority w:val="99"/>
     <w:rPr>
       <w:sz w:val="20"/>
     </w:rPr>
   </w:style>
-  <w:style w:type="character" w:styleId="1456">
+  <w:style w:type="character" w:styleId="1458">
     <w:name w:val="endnote reference"/>
-    <w:basedOn w:val="1287"/>
+    <w:basedOn w:val="1289"/>
     <w:uiPriority w:val="99"/>
     <w:semiHidden/>
     <w:unhideWhenUsed/>
@@ -28412,10 +25515,10 @@
       <w:vertAlign w:val="superscript"/>
     </w:rPr>
   </w:style>
-  <w:style w:type="paragraph" w:styleId="1457">
+  <w:style w:type="paragraph" w:styleId="1459">
     <w:name w:val="toc 1"/>
-    <w:basedOn w:val="1286"/>
-    <w:next w:val="1286"/>
+    <w:basedOn w:val="1288"/>
+    <w:next w:val="1288"/>
     <w:uiPriority w:val="39"/>
     <w:unhideWhenUsed/>
     <w:pPr>
@@ -28423,10 +25526,10 @@
       <w:spacing w:after="57"/>
     </w:pPr>
   </w:style>
-  <w:style w:type="paragraph" w:styleId="1458">
+  <w:style w:type="paragraph" w:styleId="1460">
     <w:name w:val="toc 2"/>
-    <w:basedOn w:val="1286"/>
-    <w:next w:val="1286"/>
+    <w:basedOn w:val="1288"/>
+    <w:next w:val="1288"/>
     <w:uiPriority w:val="39"/>
     <w:unhideWhenUsed/>
     <w:pPr>
@@ -28434,10 +25537,10 @@
       <w:spacing w:after="57"/>
     </w:pPr>
   </w:style>
-  <w:style w:type="paragraph" w:styleId="1459">
+  <w:style w:type="paragraph" w:styleId="1461">
     <w:name w:val="toc 3"/>
-    <w:basedOn w:val="1286"/>
-    <w:next w:val="1286"/>
+    <w:basedOn w:val="1288"/>
+    <w:next w:val="1288"/>
     <w:uiPriority w:val="39"/>
     <w:unhideWhenUsed/>
     <w:pPr>
@@ -28445,10 +25548,10 @@
       <w:spacing w:after="57"/>
     </w:pPr>
   </w:style>
-  <w:style w:type="paragraph" w:styleId="1460">
+  <w:style w:type="paragraph" w:styleId="1462">
     <w:name w:val="toc 4"/>
-    <w:basedOn w:val="1286"/>
-    <w:next w:val="1286"/>
+    <w:basedOn w:val="1288"/>
+    <w:next w:val="1288"/>
     <w:uiPriority w:val="39"/>
     <w:unhideWhenUsed/>
     <w:pPr>
@@ -28456,10 +25559,10 @@
       <w:spacing w:after="57"/>
     </w:pPr>
   </w:style>
-  <w:style w:type="paragraph" w:styleId="1461">
+  <w:style w:type="paragraph" w:styleId="1463">
     <w:name w:val="toc 5"/>
-    <w:basedOn w:val="1286"/>
-    <w:next w:val="1286"/>
+    <w:basedOn w:val="1288"/>
+    <w:next w:val="1288"/>
     <w:uiPriority w:val="39"/>
     <w:unhideWhenUsed/>
     <w:pPr>
@@ -28467,10 +25570,10 @@
       <w:spacing w:after="57"/>
     </w:pPr>
   </w:style>
-  <w:style w:type="paragraph" w:styleId="1462">
+  <w:style w:type="paragraph" w:styleId="1464">
     <w:name w:val="toc 6"/>
-    <w:basedOn w:val="1286"/>
-    <w:next w:val="1286"/>
+    <w:basedOn w:val="1288"/>
+    <w:next w:val="1288"/>
     <w:uiPriority w:val="39"/>
     <w:unhideWhenUsed/>
     <w:pPr>
@@ -28478,10 +25581,10 @@
       <w:spacing w:after="57"/>
     </w:pPr>
   </w:style>
-  <w:style w:type="paragraph" w:styleId="1463">
+  <w:style w:type="paragraph" w:styleId="1465">
     <w:name w:val="toc 7"/>
-    <w:basedOn w:val="1286"/>
-    <w:next w:val="1286"/>
+    <w:basedOn w:val="1288"/>
+    <w:next w:val="1288"/>
     <w:uiPriority w:val="39"/>
     <w:unhideWhenUsed/>
     <w:pPr>
@@ -28489,10 +25592,10 @@
       <w:spacing w:after="57"/>
     </w:pPr>
   </w:style>
-  <w:style w:type="paragraph" w:styleId="1464">
+  <w:style w:type="paragraph" w:styleId="1466">
     <w:name w:val="toc 8"/>
-    <w:basedOn w:val="1286"/>
-    <w:next w:val="1286"/>
+    <w:basedOn w:val="1288"/>
+    <w:next w:val="1288"/>
     <w:uiPriority w:val="39"/>
     <w:unhideWhenUsed/>
     <w:pPr>
@@ -28500,10 +25603,10 @@
       <w:spacing w:after="57"/>
     </w:pPr>
   </w:style>
-  <w:style w:type="paragraph" w:styleId="1465">
+  <w:style w:type="paragraph" w:styleId="1467">
     <w:name w:val="toc 9"/>
-    <w:basedOn w:val="1286"/>
-    <w:next w:val="1286"/>
+    <w:basedOn w:val="1288"/>
+    <w:next w:val="1288"/>
     <w:uiPriority w:val="39"/>
     <w:unhideWhenUsed/>
     <w:pPr>
@@ -28511,15 +25614,15 @@
       <w:spacing w:after="57"/>
     </w:pPr>
   </w:style>
-  <w:style w:type="paragraph" w:styleId="1466">
+  <w:style w:type="paragraph" w:styleId="1468">
     <w:name w:val="TOC Heading"/>
     <w:uiPriority w:val="39"/>
     <w:unhideWhenUsed/>
   </w:style>
-  <w:style w:type="paragraph" w:styleId="1467">
+  <w:style w:type="paragraph" w:styleId="1469">
     <w:name w:val="table of figures"/>
-    <w:basedOn w:val="1286"/>
-    <w:next w:val="1286"/>
+    <w:basedOn w:val="1288"/>
+    <w:next w:val="1288"/>
     <w:uiPriority w:val="99"/>
     <w:unhideWhenUsed/>
     <w:pPr>

--- a/lab1/otchet.docx
+++ b/lab1/otchet.docx
@@ -996,143 +996,11 @@
     </w:p>
     <w:p>
       <w:pPr>
-        <w:pStyle w:val="837"/>
         <w:numPr>
           <w:ilvl w:val="0"/>
-          <w:numId w:val="12"/>
+          <w:numId w:val="0"/>
         </w:numPr>
-        <w:shd w:val="nil" w:color="000000"/>
-        <w:rPr>
-          <w:rFonts w:ascii="Times New Roman" w:hAnsi="Times New Roman" w:cs="Times New Roman"/>
-          <w:lang w:val="ru-RU"/>
-        </w:rPr>
-      </w:pPr>
-      <w:r>
-        <w:rPr>
-          <w:rFonts w:ascii="Times New Roman" w:hAnsi="Times New Roman" w:cs="Times New Roman"/>
-          <w:sz w:val="22"/>
-          <w:szCs w:val="22"/>
-          <w:highlight w:val="none"/>
-          <w:lang w:val="ru-RU"/>
-        </w:rPr>
-        <w:t xml:space="preserve">    На основе предложенной предметной области (текста) составить ее описание. Из полученного описания выделить сущности, их атрибуты и связи.</w:t>
-      </w:r>
-      <w:r>
-        <w:rPr>
-          <w:rFonts w:ascii="Times New Roman" w:hAnsi="Times New Roman" w:cs="Times New Roman"/>
-          <w:sz w:val="22"/>
-          <w:szCs w:val="22"/>
-          <w:highlight w:val="none"/>
-          <w:lang w:val="ru-RU"/>
-        </w:rPr>
-      </w:r>
-    </w:p>
-    <w:p>
-      <w:pPr>
-        <w:pStyle w:val="837"/>
-        <w:numPr>
-          <w:ilvl w:val="0"/>
-          <w:numId w:val="12"/>
-        </w:numPr>
-        <w:shd w:val="nil" w:color="000000"/>
-        <w:rPr>
-          <w:rFonts w:ascii="Times New Roman" w:hAnsi="Times New Roman" w:cs="Times New Roman"/>
-          <w:lang w:val="ru-RU"/>
-        </w:rPr>
-      </w:pPr>
-      <w:r>
-        <w:rPr>
-          <w:rFonts w:ascii="Times New Roman" w:hAnsi="Times New Roman" w:cs="Times New Roman"/>
-          <w:sz w:val="22"/>
-          <w:szCs w:val="22"/>
-          <w:highlight w:val="none"/>
-          <w:lang w:val="ru-RU"/>
-        </w:rPr>
-        <w:t xml:space="preserve">    Составить инфологическую модель.</w:t>
-      </w:r>
-      <w:r>
-        <w:rPr>
-          <w:rFonts w:ascii="Times New Roman" w:hAnsi="Times New Roman" w:cs="Times New Roman"/>
-          <w:sz w:val="22"/>
-          <w:szCs w:val="22"/>
-          <w:highlight w:val="none"/>
-          <w:lang w:val="ru-RU"/>
-        </w:rPr>
-      </w:r>
-    </w:p>
-    <w:p>
-      <w:pPr>
-        <w:pStyle w:val="837"/>
-        <w:numPr>
-          <w:ilvl w:val="0"/>
-          <w:numId w:val="12"/>
-        </w:numPr>
-        <w:shd w:val="nil" w:color="000000"/>
-        <w:rPr>
-          <w:rFonts w:ascii="Times New Roman" w:hAnsi="Times New Roman" w:cs="Times New Roman"/>
-          <w:lang w:val="ru-RU"/>
-        </w:rPr>
-      </w:pPr>
-      <w:r>
-        <w:rPr>
-          <w:rFonts w:ascii="Times New Roman" w:hAnsi="Times New Roman" w:cs="Times New Roman"/>
-          <w:sz w:val="22"/>
-          <w:szCs w:val="22"/>
-          <w:highlight w:val="none"/>
-          <w:lang w:val="ru-RU"/>
-        </w:rPr>
-        <w:t xml:space="preserve">    Составить даталогическую модель. При описании типов данных для атрибутов должны использоваться типы из СУБД PostgreSQL.</w:t>
-      </w:r>
-      <w:r>
-        <w:rPr>
-          <w:rFonts w:ascii="Times New Roman" w:hAnsi="Times New Roman" w:cs="Times New Roman"/>
-          <w:sz w:val="22"/>
-          <w:szCs w:val="22"/>
-          <w:highlight w:val="none"/>
-          <w:lang w:val="ru-RU"/>
-        </w:rPr>
-      </w:r>
-    </w:p>
-    <w:p>
-      <w:pPr>
-        <w:pStyle w:val="837"/>
-        <w:numPr>
-          <w:ilvl w:val="0"/>
-          <w:numId w:val="12"/>
-        </w:numPr>
-        <w:shd w:val="nil" w:color="000000"/>
-        <w:rPr>
-          <w:rFonts w:ascii="Times New Roman" w:hAnsi="Times New Roman" w:cs="Times New Roman"/>
-          <w:lang w:val="ru-RU"/>
-        </w:rPr>
-      </w:pPr>
-      <w:r>
-        <w:rPr>
-          <w:rFonts w:ascii="Times New Roman" w:hAnsi="Times New Roman" w:cs="Times New Roman"/>
-          <w:sz w:val="22"/>
-          <w:szCs w:val="22"/>
-          <w:highlight w:val="none"/>
-          <w:lang w:val="ru-RU"/>
-        </w:rPr>
-        <w:t xml:space="preserve">    Реализовать даталогическую модель в PostgreSQL. При описании и реализации даталогической модели должны учитываться ограничения целостности, которые характерны для полученной предметной области.</w:t>
-      </w:r>
-      <w:r>
-        <w:rPr>
-          <w:rFonts w:ascii="Times New Roman" w:hAnsi="Times New Roman" w:cs="Times New Roman"/>
-          <w:sz w:val="22"/>
-          <w:szCs w:val="22"/>
-          <w:highlight w:val="none"/>
-          <w:lang w:val="ru-RU"/>
-        </w:rPr>
-      </w:r>
-    </w:p>
-    <w:p>
-      <w:pPr>
-        <w:pStyle w:val="837"/>
-        <w:numPr>
-          <w:ilvl w:val="0"/>
-          <w:numId w:val="12"/>
-        </w:numPr>
+        <w:ind w:left="0" w:firstLine="0"/>
         <w:shd w:val="nil" w:color="auto"/>
         <w:rPr>
           <w:rFonts w:ascii="Arial" w:hAnsi="Arial" w:cs="Arial"/>
@@ -1144,23 +1012,12 @@
       </w:pPr>
       <w:r>
         <w:rPr>
-          <w:rFonts w:ascii="Times New Roman" w:hAnsi="Times New Roman" w:cs="Times New Roman"/>
-          <w:sz w:val="22"/>
-          <w:szCs w:val="22"/>
-          <w:highlight w:val="none"/>
-          <w:lang w:val="ru-RU"/>
-        </w:rPr>
-        <w:t xml:space="preserve">    Заполнить созданные таблицы тестовыми данными.</w:t>
-      </w:r>
-      <w:r>
-        <w:rPr>
           <w:rFonts w:ascii="Arial" w:hAnsi="Arial" w:cs="Arial"/>
           <w:sz w:val="22"/>
           <w:szCs w:val="22"/>
           <w:highlight w:val="none"/>
           <w:lang w:val="en-US"/>
         </w:rPr>
-        <w:br w:type="page" w:clear="all"/>
       </w:r>
       <w:r>
         <w:rPr>
@@ -1170,8 +1027,2083 @@
           <w:highlight w:val="none"/>
           <w:lang w:val="en-US"/>
         </w:rPr>
+        <w:t xml:space="preserve">По варианту, выданному преподавателем, составить и выполнить запросы к базе данных "Учебный процесс".</w:t>
+      </w:r>
+      <w:r>
+        <w:rPr>
+          <w:rFonts w:ascii="Arial" w:hAnsi="Arial" w:cs="Arial"/>
+          <w:sz w:val="22"/>
+          <w:szCs w:val="22"/>
+          <w:highlight w:val="none"/>
+          <w:lang w:val="en-US"/>
+        </w:rPr>
+      </w:r>
+      <w:r>
+        <w:rPr>
+          <w:rFonts w:ascii="Arial" w:hAnsi="Arial" w:cs="Arial"/>
+          <w:sz w:val="22"/>
+          <w:szCs w:val="22"/>
+          <w:highlight w:val="none"/>
+          <w:lang w:val="en-US"/>
+        </w:rPr>
+      </w:r>
+    </w:p>
+    <w:p>
+      <w:pPr>
+        <w:shd w:val="nil"/>
+        <w:rPr>
+          <w:rFonts w:ascii="Arial" w:hAnsi="Arial" w:cs="Arial"/>
+          <w:sz w:val="22"/>
+          <w:szCs w:val="22"/>
+          <w:highlight w:val="none"/>
+          <w:lang w:val="en-US"/>
+        </w:rPr>
+      </w:pPr>
+      <w:r>
+        <w:rPr>
+          <w:rFonts w:ascii="Arial" w:hAnsi="Arial" w:cs="Arial"/>
+          <w:sz w:val="22"/>
+          <w:szCs w:val="22"/>
+          <w:highlight w:val="none"/>
+          <w:lang w:val="en-US"/>
+        </w:rPr>
+        <w:br w:type="page" w:clear="all"/>
+      </w:r>
+      <w:r>
+        <w:rPr>
+          <w:rFonts w:ascii="Arial" w:hAnsi="Arial" w:cs="Arial"/>
+          <w:sz w:val="22"/>
+          <w:szCs w:val="22"/>
+          <w:highlight w:val="none"/>
+          <w:lang w:val="en-US"/>
+        </w:rPr>
+      </w:r>
+    </w:p>
+    <w:p>
+      <w:pPr>
+        <w:pStyle w:val="657"/>
+        <w:rPr>
+          <w:highlight w:val="none"/>
+          <w:lang w:val="en-US"/>
+        </w:rPr>
+      </w:pPr>
+      <w:r>
+        <w:rPr>
+          <w:rFonts w:ascii="Arial" w:hAnsi="Arial" w:cs="Arial"/>
+          <w:sz w:val="22"/>
+          <w:szCs w:val="22"/>
+          <w:highlight w:val="none"/>
+          <w:lang w:val="en-US"/>
+        </w:rPr>
+      </w:r>
+      <w:r>
+        <w:rPr>
+          <w:highlight w:val="none"/>
+          <w:lang w:val="en-US"/>
+        </w:rPr>
+        <w:t xml:space="preserve">Описание запросов</w:t>
+      </w:r>
+      <w:r>
+        <w:rPr>
+          <w:rFonts w:ascii="Arial" w:hAnsi="Arial" w:cs="Arial"/>
+          <w:sz w:val="22"/>
+          <w:szCs w:val="22"/>
+          <w:highlight w:val="none"/>
+          <w:lang w:val="en-US"/>
+        </w:rPr>
+      </w:r>
+    </w:p>
+    <w:p>
+      <w:pPr>
+        <w:pStyle w:val="836"/>
+        <w:rPr>
+          <w14:ligatures w14:val="none"/>
+        </w:rPr>
+      </w:pPr>
+      <w:r>
+        <w:rPr>
+          <w:highlight w:val="none"/>
+          <w:lang w:val="en-US"/>
+        </w:rPr>
+        <w:t xml:space="preserve">  1.  Сделать запрос для получения атрибутов из указанных таблиц, применив фильтры по указанным условиям:</w:t>
+      </w:r>
+      <w:r>
+        <w:rPr>
+          <w:highlight w:val="none"/>
+          <w:lang w:val="en-US"/>
+        </w:rPr>
+      </w:r>
+    </w:p>
+    <w:p>
+      <w:pPr>
+        <w:pStyle w:val="836"/>
+        <w:rPr>
+          <w14:ligatures w14:val="none"/>
+        </w:rPr>
+      </w:pPr>
+      <w:r>
+        <w:rPr>
+          <w:highlight w:val="none"/>
+          <w:lang w:val="en-US"/>
+        </w:rPr>
+        <w:t xml:space="preserve">    Н_ТИПЫ_ВЕДОМОСТЕЙ, Н_ВЕДОМОСТИ.</w:t>
+      </w:r>
+      <w:r>
+        <w:rPr>
+          <w:highlight w:val="none"/>
+          <w:lang w:val="en-US"/>
+        </w:rPr>
+      </w:r>
+    </w:p>
+    <w:p>
+      <w:pPr>
+        <w:pStyle w:val="836"/>
+        <w:rPr>
+          <w14:ligatures w14:val="none"/>
+        </w:rPr>
+      </w:pPr>
+      <w:r>
+        <w:rPr>
+          <w:highlight w:val="none"/>
+          <w:lang w:val="en-US"/>
+        </w:rPr>
+        <w:t xml:space="preserve">    Вывести атрибуты: Н_ТИПЫ_ВЕДОМОСТЕЙ.НАИМЕНОВАНИЕ, Н_ВЕДОМОСТИ.ЧЛВК_ИД.</w:t>
+      </w:r>
+      <w:r>
+        <w:rPr>
+          <w:highlight w:val="none"/>
+          <w:lang w:val="en-US"/>
+        </w:rPr>
+      </w:r>
+    </w:p>
+    <w:p>
+      <w:pPr>
+        <w:pStyle w:val="836"/>
+        <w:rPr>
+          <w14:ligatures w14:val="none"/>
+        </w:rPr>
+      </w:pPr>
+      <w:r>
+        <w:rPr>
+          <w:highlight w:val="none"/>
+          <w:lang w:val="en-US"/>
+        </w:rPr>
+        <w:t xml:space="preserve">    Фильтры (AND):</w:t>
+      </w:r>
+      <w:r>
+        <w:rPr>
+          <w:highlight w:val="none"/>
+          <w:lang w:val="en-US"/>
+        </w:rPr>
+      </w:r>
+    </w:p>
+    <w:p>
+      <w:pPr>
+        <w:pStyle w:val="836"/>
+        <w:rPr>
+          <w14:ligatures w14:val="none"/>
+        </w:rPr>
+      </w:pPr>
+      <w:r>
+        <w:rPr>
+          <w:highlight w:val="none"/>
+          <w:lang w:val="en-US"/>
+        </w:rPr>
+        <w:t xml:space="preserve">    a) Н_ТИПЫ_ВЕДОМОСТЕЙ.ИД &lt; 2.</w:t>
+      </w:r>
+      <w:r>
+        <w:rPr>
+          <w:highlight w:val="none"/>
+          <w:lang w:val="en-US"/>
+        </w:rPr>
+      </w:r>
+    </w:p>
+    <w:p>
+      <w:pPr>
+        <w:pStyle w:val="836"/>
+        <w:rPr>
+          <w14:ligatures w14:val="none"/>
+        </w:rPr>
+      </w:pPr>
+      <w:r>
+        <w:rPr>
+          <w:highlight w:val="none"/>
+          <w:lang w:val="en-US"/>
+        </w:rPr>
+        <w:t xml:space="preserve">    b) Н_ВЕДОМОСТИ.ДАТА &lt; 2022-06-08.</w:t>
+      </w:r>
+      <w:r>
+        <w:rPr>
+          <w:highlight w:val="none"/>
+          <w:lang w:val="en-US"/>
+        </w:rPr>
+      </w:r>
+    </w:p>
+    <w:p>
+      <w:pPr>
+        <w:pStyle w:val="836"/>
+        <w:rPr>
+          <w:highlight w:val="none"/>
+          <w:lang w:val="en-US"/>
+          <w14:ligatures w14:val="none"/>
+        </w:rPr>
+      </w:pPr>
+      <w:r>
+        <w:rPr>
+          <w:highlight w:val="none"/>
+          <w:lang w:val="en-US"/>
+        </w:rPr>
+        <w:t xml:space="preserve">    Вид соединения: RIGHT JOIN.</w:t>
+      </w:r>
+      <w:r>
+        <w:rPr>
+          <w:highlight w:val="none"/>
+          <w:lang w:val="en-US"/>
+        </w:rPr>
+      </w:r>
+    </w:p>
+    <w:p>
+      <w:pPr>
+        <w:pStyle w:val="836"/>
+        <w:rPr>
+          <w:highlight w:val="none"/>
+          <w:lang w:val="en-US"/>
+          <w14:ligatures w14:val="none"/>
+        </w:rPr>
+      </w:pPr>
+      <w:r>
+        <w:rPr>
+          <w:highlight w:val="none"/>
+          <w:lang w:val="en-US"/>
+        </w:rPr>
+      </w:r>
+      <w:r>
+        <w:rPr>
+          <w:highlight w:val="none"/>
+          <w:lang w:val="en-US"/>
+        </w:rPr>
+      </w:r>
+    </w:p>
+    <w:p>
+      <w:pPr>
+        <w:pStyle w:val="836"/>
+        <w:rPr>
+          <w14:ligatures w14:val="none"/>
+        </w:rPr>
+      </w:pPr>
+      <w:r>
+        <w:rPr>
+          <w:highlight w:val="none"/>
+          <w:lang w:val="en-US"/>
+        </w:rPr>
+        <w:t xml:space="preserve">   2. Сделать запрос для получения атрибутов из указанных таблиц, применив фильтры по указанным условиям:</w:t>
+      </w:r>
+      <w:r>
+        <w:rPr>
+          <w:highlight w:val="none"/>
+          <w:lang w:val="en-US"/>
+        </w:rPr>
+      </w:r>
+    </w:p>
+    <w:p>
+      <w:pPr>
+        <w:pStyle w:val="836"/>
+        <w:rPr>
+          <w14:ligatures w14:val="none"/>
+        </w:rPr>
+      </w:pPr>
+      <w:r>
+        <w:rPr>
+          <w:highlight w:val="none"/>
+          <w:lang w:val="en-US"/>
+        </w:rPr>
+        <w:t xml:space="preserve">    Таблицы: Н_ЛЮДИ, Н_ВЕДОМОСТИ, Н_СЕССИЯ.</w:t>
+      </w:r>
+      <w:r>
+        <w:rPr>
+          <w:highlight w:val="none"/>
+          <w:lang w:val="en-US"/>
+        </w:rPr>
+      </w:r>
+    </w:p>
+    <w:p>
+      <w:pPr>
+        <w:pStyle w:val="836"/>
+        <w:rPr>
+          <w14:ligatures w14:val="none"/>
+        </w:rPr>
+      </w:pPr>
+      <w:r>
+        <w:rPr>
+          <w:highlight w:val="none"/>
+          <w:lang w:val="en-US"/>
+        </w:rPr>
+        <w:t xml:space="preserve">    Вывести атрибуты: Н_ЛЮДИ.ФАМИЛИЯ, Н_ВЕДОМОСТИ.ДАТА, Н_СЕССИЯ.ЧЛВК_ИД.</w:t>
+      </w:r>
+      <w:r>
+        <w:rPr>
+          <w:highlight w:val="none"/>
+          <w:lang w:val="en-US"/>
+        </w:rPr>
+      </w:r>
+    </w:p>
+    <w:p>
+      <w:pPr>
+        <w:pStyle w:val="836"/>
+        <w:rPr>
+          <w14:ligatures w14:val="none"/>
+        </w:rPr>
+      </w:pPr>
+      <w:r>
+        <w:rPr>
+          <w:highlight w:val="none"/>
+          <w:lang w:val="en-US"/>
+        </w:rPr>
+        <w:t xml:space="preserve">    Фильтры (AND):</w:t>
+      </w:r>
+      <w:r>
+        <w:rPr>
+          <w:highlight w:val="none"/>
+          <w:lang w:val="en-US"/>
+        </w:rPr>
+      </w:r>
+    </w:p>
+    <w:p>
+      <w:pPr>
+        <w:pStyle w:val="836"/>
+        <w:rPr>
+          <w14:ligatures w14:val="none"/>
+        </w:rPr>
+      </w:pPr>
+      <w:r>
+        <w:rPr>
+          <w:highlight w:val="none"/>
+          <w:lang w:val="en-US"/>
+        </w:rPr>
+        <w:t xml:space="preserve">    a) Н_ЛЮДИ.ИД = 152862.</w:t>
+      </w:r>
+      <w:r>
+        <w:rPr>
+          <w:highlight w:val="none"/>
+          <w:lang w:val="en-US"/>
+        </w:rPr>
+      </w:r>
+    </w:p>
+    <w:p>
+      <w:pPr>
+        <w:pStyle w:val="836"/>
+        <w:rPr>
+          <w14:ligatures w14:val="none"/>
+        </w:rPr>
+      </w:pPr>
+      <w:r>
+        <w:rPr>
+          <w:highlight w:val="none"/>
+          <w:lang w:val="en-US"/>
+        </w:rPr>
+        <w:t xml:space="preserve">    b) Н_ВЕДОМОСТИ.ЧЛВК_ИД &lt; 153285.</w:t>
+      </w:r>
+      <w:r>
+        <w:rPr>
+          <w:highlight w:val="none"/>
+          <w:lang w:val="en-US"/>
+        </w:rPr>
+      </w:r>
+    </w:p>
+    <w:p>
+      <w:pPr>
+        <w:pStyle w:val="836"/>
+        <w:rPr>
+          <w14:ligatures w14:val="none"/>
+        </w:rPr>
+      </w:pPr>
+      <w:r>
+        <w:rPr>
+          <w:highlight w:val="none"/>
+          <w:lang w:val="en-US"/>
+        </w:rPr>
+        <w:t xml:space="preserve">    c) Н_СЕССИЯ.ИД = 1975.</w:t>
+      </w:r>
+      <w:r>
+        <w:rPr>
+          <w:highlight w:val="none"/>
+          <w:lang w:val="en-US"/>
+        </w:rPr>
+      </w:r>
+    </w:p>
+    <w:p>
+      <w:pPr>
+        <w:pStyle w:val="836"/>
+        <w:rPr>
+          <w:highlight w:val="none"/>
+          <w:lang w:val="en-US"/>
+          <w14:ligatures w14:val="none"/>
+        </w:rPr>
+      </w:pPr>
+      <w:r>
+        <w:rPr>
+          <w:highlight w:val="none"/>
+          <w:lang w:val="en-US"/>
+        </w:rPr>
+        <w:t xml:space="preserve">    Вид соединения: LEFT JOIN.</w:t>
+      </w:r>
+      <w:r>
+        <w:rPr>
+          <w:highlight w:val="none"/>
+          <w:lang w:val="en-US"/>
+        </w:rPr>
+      </w:r>
+    </w:p>
+    <w:p>
+      <w:pPr>
+        <w:pStyle w:val="836"/>
+        <w:rPr>
+          <w:highlight w:val="none"/>
+          <w:lang w:val="en-US"/>
+          <w14:ligatures w14:val="none"/>
+        </w:rPr>
+      </w:pPr>
+      <w:r>
+        <w:rPr>
+          <w:highlight w:val="none"/>
+          <w:lang w:val="en-US"/>
+        </w:rPr>
+      </w:r>
+      <w:r>
+        <w:rPr>
+          <w:highlight w:val="none"/>
+          <w:lang w:val="en-US"/>
+        </w:rPr>
+      </w:r>
+    </w:p>
+    <w:p>
+      <w:pPr>
+        <w:pStyle w:val="836"/>
+        <w:rPr>
+          <w14:ligatures w14:val="none"/>
+        </w:rPr>
+      </w:pPr>
+      <w:r>
+        <w:rPr>
+          <w:highlight w:val="none"/>
+          <w:lang w:val="en-US"/>
+        </w:rPr>
+        <w:t xml:space="preserve">   3. Вывести число имен без учета повторений.</w:t>
+      </w:r>
+      <w:r>
+        <w:rPr>
+          <w:highlight w:val="none"/>
+          <w:lang w:val="en-US"/>
+        </w:rPr>
+      </w:r>
+    </w:p>
+    <w:p>
+      <w:pPr>
+        <w:pStyle w:val="836"/>
+        <w:rPr>
+          <w:highlight w:val="none"/>
+          <w:lang w:val="en-US"/>
+          <w14:ligatures w14:val="none"/>
+        </w:rPr>
+      </w:pPr>
+      <w:r>
+        <w:rPr>
+          <w:highlight w:val="none"/>
+          <w:lang w:val="en-US"/>
+        </w:rPr>
+        <w:t xml:space="preserve">    При составлении запроса нельзя использовать DISTINCT.</w:t>
+      </w:r>
+      <w:r>
+        <w:rPr>
+          <w:highlight w:val="none"/>
+          <w:lang w:val="en-US"/>
+        </w:rPr>
+      </w:r>
+    </w:p>
+    <w:p>
+      <w:pPr>
+        <w:pStyle w:val="836"/>
+        <w:rPr>
+          <w:highlight w:val="none"/>
+          <w:lang w:val="en-US"/>
+          <w14:ligatures w14:val="none"/>
+        </w:rPr>
+      </w:pPr>
+      <w:r>
+        <w:rPr>
+          <w:highlight w:val="none"/>
+          <w:lang w:val="en-US"/>
+        </w:rPr>
+      </w:r>
+      <w:r>
+        <w:rPr>
+          <w:highlight w:val="none"/>
+          <w:lang w:val="en-US"/>
+        </w:rPr>
+      </w:r>
+    </w:p>
+    <w:p>
+      <w:pPr>
+        <w:pStyle w:val="836"/>
+        <w:rPr>
+          <w:highlight w:val="none"/>
+          <w:lang w:val="en-US"/>
+          <w14:ligatures w14:val="none"/>
+        </w:rPr>
+      </w:pPr>
+      <w:r>
+        <w:rPr>
+          <w:highlight w:val="none"/>
+          <w:lang w:val="en-US"/>
+        </w:rPr>
+        <w:t xml:space="preserve">  4.  Найти группы, в которых в 2011 году было менее 5 обучающихся студентов на кафедре вычислительной техники.</w:t>
+      </w:r>
+      <w:r>
+        <w:rPr>
+          <w:highlight w:val="none"/>
+          <w:lang w:val="en-US"/>
+        </w:rPr>
+      </w:r>
+    </w:p>
+    <w:p>
+      <w:pPr>
+        <w:pStyle w:val="836"/>
+        <w:rPr>
+          <w:highlight w:val="none"/>
+          <w:lang w:val="en-US"/>
+          <w14:ligatures w14:val="none"/>
+        </w:rPr>
+      </w:pPr>
+      <w:r>
+        <w:rPr>
+          <w:highlight w:val="none"/>
+          <w:lang w:val="en-US"/>
+        </w:rPr>
+      </w:r>
+      <w:r>
+        <w:rPr>
+          <w:highlight w:val="none"/>
+          <w:lang w:val="en-US"/>
+        </w:rPr>
+      </w:r>
+    </w:p>
+    <w:p>
+      <w:pPr>
+        <w:pStyle w:val="836"/>
+        <w:rPr>
+          <w14:ligatures w14:val="none"/>
+        </w:rPr>
+      </w:pPr>
+      <w:r>
+        <w:rPr>
+          <w:highlight w:val="none"/>
+          <w:lang w:val="en-US"/>
+        </w:rPr>
+        <w:t xml:space="preserve">    Для реализации использовать подзапрос.</w:t>
+      </w:r>
+      <w:r>
+        <w:rPr>
+          <w:highlight w:val="none"/>
+          <w:lang w:val="en-US"/>
+        </w:rPr>
+      </w:r>
+    </w:p>
+    <w:p>
+      <w:pPr>
+        <w:pStyle w:val="836"/>
+        <w:rPr>
+          <w:highlight w:val="none"/>
+          <w:lang w:val="en-US"/>
+          <w14:ligatures w14:val="none"/>
+        </w:rPr>
+      </w:pPr>
+      <w:r>
+        <w:rPr>
+          <w:highlight w:val="none"/>
+          <w:lang w:val="en-US"/>
+        </w:rPr>
+        <w:t xml:space="preserve">   5. Выведите таблицу со средними оценками студентов группы 4100 (Номер, ФИО, Ср_оценка), у которых средняя оценка равна средней оценк(е|и) в группе 3100.</w:t>
+      </w:r>
+      <w:r>
+        <w:rPr>
+          <w:highlight w:val="none"/>
+          <w:lang w:val="en-US"/>
+        </w:rPr>
+      </w:r>
+    </w:p>
+    <w:p>
+      <w:pPr>
+        <w:pStyle w:val="836"/>
+        <w:rPr>
+          <w:highlight w:val="none"/>
+          <w:lang w:val="en-US"/>
+          <w14:ligatures w14:val="none"/>
+        </w:rPr>
+      </w:pPr>
+      <w:r>
+        <w:rPr>
+          <w:highlight w:val="none"/>
+          <w:lang w:val="en-US"/>
+        </w:rPr>
+      </w:r>
+      <w:r>
+        <w:rPr>
+          <w:highlight w:val="none"/>
+          <w:lang w:val="en-US"/>
+        </w:rPr>
+      </w:r>
+    </w:p>
+    <w:p>
+      <w:pPr>
+        <w:pStyle w:val="836"/>
+        <w:rPr>
+          <w14:ligatures w14:val="none"/>
+        </w:rPr>
+      </w:pPr>
+      <w:r>
+        <w:rPr>
+          <w:highlight w:val="none"/>
+          <w:lang w:val="en-US"/>
+        </w:rPr>
+        <w:t xml:space="preserve">   6.  Получить список студентов, отчисленных ровно первого сентября 2012 года с заочной формы обучения. В результат включить:</w:t>
+      </w:r>
+      <w:r>
+        <w:rPr>
+          <w:highlight w:val="none"/>
+          <w:lang w:val="en-US"/>
+        </w:rPr>
+      </w:r>
+    </w:p>
+    <w:p>
+      <w:pPr>
+        <w:pStyle w:val="836"/>
+        <w:rPr>
+          <w14:ligatures w14:val="none"/>
+        </w:rPr>
+      </w:pPr>
+      <w:r>
+        <w:rPr>
+          <w:highlight w:val="none"/>
+          <w:lang w:val="en-US"/>
+        </w:rPr>
+        <w:t xml:space="preserve">    номер группы;</w:t>
+      </w:r>
+      <w:r>
+        <w:rPr>
+          <w:highlight w:val="none"/>
+          <w:lang w:val="en-US"/>
+        </w:rPr>
+      </w:r>
+    </w:p>
+    <w:p>
+      <w:pPr>
+        <w:pStyle w:val="836"/>
+        <w:rPr>
+          <w14:ligatures w14:val="none"/>
+        </w:rPr>
+      </w:pPr>
+      <w:r>
+        <w:rPr>
+          <w:highlight w:val="none"/>
+          <w:lang w:val="en-US"/>
+        </w:rPr>
+        <w:t xml:space="preserve">    номер, фамилию, имя и отчество студента;</w:t>
+      </w:r>
+      <w:r>
+        <w:rPr>
+          <w:highlight w:val="none"/>
+          <w:lang w:val="en-US"/>
+        </w:rPr>
+      </w:r>
+    </w:p>
+    <w:p>
+      <w:pPr>
+        <w:pStyle w:val="836"/>
+        <w:rPr>
+          <w14:ligatures w14:val="none"/>
+        </w:rPr>
+      </w:pPr>
+      <w:r>
+        <w:rPr>
+          <w:highlight w:val="none"/>
+          <w:lang w:val="en-US"/>
+        </w:rPr>
+        <w:t xml:space="preserve">    номер пункта приказа;</w:t>
+      </w:r>
+      <w:r>
+        <w:rPr>
+          <w:highlight w:val="none"/>
+          <w:lang w:val="en-US"/>
+        </w:rPr>
+      </w:r>
+    </w:p>
+    <w:p>
+      <w:pPr>
+        <w:pStyle w:val="836"/>
+        <w:rPr>
+          <w:highlight w:val="none"/>
+          <w:lang w:val="en-US"/>
+          <w14:ligatures w14:val="none"/>
+        </w:rPr>
+      </w:pPr>
+      <w:r>
+        <w:rPr>
+          <w:highlight w:val="none"/>
+          <w:lang w:val="en-US"/>
+        </w:rPr>
+        <w:t xml:space="preserve">    Для реализации использовать подзапрос с IN.</w:t>
+      </w:r>
+      <w:r>
+        <w:rPr>
+          <w:highlight w:val="none"/>
+          <w:lang w:val="en-US"/>
+        </w:rPr>
+      </w:r>
+    </w:p>
+    <w:p>
+      <w:pPr>
+        <w:pStyle w:val="836"/>
+        <w:rPr>
+          <w:highlight w:val="none"/>
+          <w:lang w:val="en-US"/>
+          <w14:ligatures w14:val="none"/>
+        </w:rPr>
+      </w:pPr>
+      <w:r>
+        <w:rPr>
+          <w:highlight w:val="none"/>
+          <w:lang w:val="en-US"/>
+        </w:rPr>
+      </w:r>
+      <w:r>
+        <w:rPr>
+          <w:highlight w:val="none"/>
+          <w:lang w:val="en-US"/>
+        </w:rPr>
+      </w:r>
+    </w:p>
+    <w:p>
+      <w:pPr>
+        <w:pStyle w:val="836"/>
+        <w:rPr>
+          <w:highlight w:val="none"/>
+          <w:lang w:val="en-US"/>
+        </w:rPr>
+      </w:pPr>
+      <w:r>
+        <w:rPr>
+          <w:highlight w:val="none"/>
+          <w:lang w:val="en-US"/>
+        </w:rPr>
+        <w:t xml:space="preserve">   7. Сформировать запрос для получения числа на ФКТИУ троечников.</w:t>
+      </w:r>
+      <w:r>
+        <w:rPr>
+          <w:highlight w:val="none"/>
+          <w:lang w:val="en-US"/>
+        </w:rPr>
+      </w:r>
+      <w:r>
+        <w:rPr>
+          <w:rFonts w:ascii="Arial" w:hAnsi="Arial" w:cs="Arial"/>
+          <w:sz w:val="22"/>
+          <w:szCs w:val="22"/>
+          <w:highlight w:val="none"/>
+          <w:lang w:val="en-US"/>
+        </w:rPr>
+      </w:r>
+    </w:p>
+    <w:p>
+      <w:pPr>
+        <w:shd w:val="nil"/>
+        <w:rPr>
+          <w:rFonts w:ascii="Arial" w:hAnsi="Arial" w:cs="Arial"/>
+          <w:sz w:val="22"/>
+          <w:szCs w:val="22"/>
+          <w:highlight w:val="none"/>
+          <w:lang w:val="en-US"/>
+        </w:rPr>
+      </w:pPr>
+      <w:r>
+        <w:rPr>
+          <w:highlight w:val="none"/>
+          <w:lang w:val="en-US"/>
+        </w:rPr>
+        <w:br w:type="page" w:clear="all"/>
+      </w:r>
+      <w:r>
+        <w:rPr>
+          <w:highlight w:val="none"/>
+          <w:lang w:val="en-US"/>
+        </w:rPr>
+      </w:r>
+    </w:p>
+    <w:p>
+      <w:pPr>
+        <w:pStyle w:val="657"/>
+        <w:rPr>
+          <w:highlight w:val="none"/>
+          <w:lang w:val="en-US"/>
+        </w:rPr>
+      </w:pPr>
+      <w:r>
+        <w:rPr>
+          <w:highlight w:val="none"/>
+          <w:lang w:val="en-US"/>
+        </w:rPr>
+        <w:t xml:space="preserve">Запросы</w:t>
+      </w:r>
+      <w:r>
+        <w:rPr>
+          <w:highlight w:val="none"/>
+          <w:lang w:val="en-US"/>
+        </w:rPr>
+      </w:r>
+    </w:p>
+    <w:p>
+      <w:pPr>
+        <w:pStyle w:val="836"/>
+      </w:pPr>
+      <w:r>
+        <w:rPr>
+          <w:highlight w:val="none"/>
+          <w:lang w:val="en-US"/>
+        </w:rPr>
+        <w:t xml:space="preserve">--1 +</w:t>
+      </w:r>
+      <w:r>
+        <w:rPr>
+          <w:highlight w:val="none"/>
+          <w:lang w:val="en-US"/>
+        </w:rPr>
+      </w:r>
+    </w:p>
+    <w:p>
+      <w:pPr>
+        <w:pStyle w:val="836"/>
+      </w:pPr>
+      <w:r>
+        <w:rPr>
+          <w:highlight w:val="none"/>
+          <w:lang w:val="en-US"/>
+        </w:rPr>
+        <w:t xml:space="preserve">select "НАИМЕНОВАНИЕ","ЧЛВК_ИД" from "Н_ТИПЫ_ВЕДОМОСТЕЙ"</w:t>
+      </w:r>
+      <w:r>
+        <w:rPr>
+          <w:highlight w:val="none"/>
+          <w:lang w:val="en-US"/>
+        </w:rPr>
+      </w:r>
+    </w:p>
+    <w:p>
+      <w:pPr>
+        <w:pStyle w:val="836"/>
+      </w:pPr>
+      <w:r>
+        <w:rPr>
+          <w:highlight w:val="none"/>
+          <w:lang w:val="en-US"/>
+        </w:rPr>
+        <w:t xml:space="preserve">right join "Н_ВЕДОМОСТИ" НВ on ("Н_ТИПЫ_ВЕДОМОСТЕЙ"."ИД" = НВ."ТВ_ИД"</w:t>
+      </w:r>
+      <w:r>
+        <w:rPr>
+          <w:highlight w:val="none"/>
+          <w:lang w:val="en-US"/>
+        </w:rPr>
+      </w:r>
+    </w:p>
+    <w:p>
+      <w:pPr>
+        <w:pStyle w:val="836"/>
+      </w:pPr>
+      <w:r>
+        <w:rPr>
+          <w:highlight w:val="none"/>
+          <w:lang w:val="en-US"/>
+        </w:rPr>
+        <w:t xml:space="preserve">and "ДАТА" &lt; '2022-06-08' ) where "Н_ТИПЫ_ВЕДОМОСТЕЙ"."ИД" &lt; 2</w:t>
+      </w:r>
+      <w:r>
+        <w:rPr>
+          <w:highlight w:val="none"/>
+          <w:lang w:val="en-US"/>
+        </w:rPr>
+      </w:r>
+    </w:p>
+    <w:p>
+      <w:pPr>
+        <w:pStyle w:val="836"/>
+      </w:pPr>
+      <w:r>
+        <w:rPr>
+          <w:highlight w:val="none"/>
+          <w:lang w:val="en-US"/>
+        </w:rPr>
+        <w:t xml:space="preserve">limit 10;</w:t>
+      </w:r>
+      <w:r>
+        <w:rPr>
+          <w:highlight w:val="none"/>
+          <w:lang w:val="en-US"/>
+        </w:rPr>
+      </w:r>
+    </w:p>
+    <w:p>
+      <w:pPr>
+        <w:pStyle w:val="836"/>
+      </w:pPr>
+      <w:r>
+        <w:rPr>
+          <w:highlight w:val="none"/>
+          <w:lang w:val="en-US"/>
+        </w:rPr>
+      </w:r>
+      <w:r>
+        <w:rPr>
+          <w:highlight w:val="none"/>
+          <w:lang w:val="en-US"/>
+        </w:rPr>
+      </w:r>
+    </w:p>
+    <w:p>
+      <w:pPr>
+        <w:pStyle w:val="836"/>
+      </w:pPr>
+      <w:r>
+        <w:rPr>
+          <w:highlight w:val="none"/>
+          <w:lang w:val="en-US"/>
+        </w:rPr>
+        <w:t xml:space="preserve">--2 +</w:t>
+      </w:r>
+      <w:r>
+        <w:rPr>
+          <w:highlight w:val="none"/>
+          <w:lang w:val="en-US"/>
+        </w:rPr>
+      </w:r>
+    </w:p>
+    <w:p>
+      <w:pPr>
+        <w:pStyle w:val="836"/>
+      </w:pPr>
+      <w:r>
+        <w:rPr>
+          <w:highlight w:val="none"/>
+          <w:lang w:val="en-US"/>
+        </w:rPr>
+        <w:t xml:space="preserve">select "ФАМИЛИЯ",НВ."ДАТА",НС."ЧЛВК_ИД" from "Н_ЛЮДИ"</w:t>
+      </w:r>
+      <w:r>
+        <w:rPr>
+          <w:highlight w:val="none"/>
+          <w:lang w:val="en-US"/>
+        </w:rPr>
+      </w:r>
+    </w:p>
+    <w:p>
+      <w:pPr>
+        <w:pStyle w:val="836"/>
+      </w:pPr>
+      <w:r>
+        <w:rPr>
+          <w:highlight w:val="none"/>
+          <w:lang w:val="en-US"/>
+        </w:rPr>
+        <w:t xml:space="preserve">left join "Н_СЕССИЯ" НС on ("Н_ЛЮДИ"."ИД" = НС."ЧЛВК_ИД" and НС."ИД" = 1975)</w:t>
+      </w:r>
+      <w:r>
+        <w:rPr>
+          <w:highlight w:val="none"/>
+          <w:lang w:val="en-US"/>
+        </w:rPr>
+      </w:r>
+    </w:p>
+    <w:p>
+      <w:pPr>
+        <w:pStyle w:val="836"/>
+      </w:pPr>
+      <w:r>
+        <w:rPr>
+          <w:highlight w:val="none"/>
+          <w:lang w:val="en-US"/>
+        </w:rPr>
+        <w:t xml:space="preserve">left join "Н_ВЕДОМОСТИ" НВ on (НС."СЭС_ИД" = НВ."СЭС_ИД" and НВ."ЧЛВК_ИД" &lt; 153285)</w:t>
+      </w:r>
+      <w:r>
+        <w:rPr>
+          <w:highlight w:val="none"/>
+          <w:lang w:val="en-US"/>
+        </w:rPr>
+      </w:r>
+    </w:p>
+    <w:p>
+      <w:pPr>
+        <w:pStyle w:val="836"/>
+      </w:pPr>
+      <w:r>
+        <w:rPr>
+          <w:highlight w:val="none"/>
+          <w:lang w:val="en-US"/>
+        </w:rPr>
+        <w:t xml:space="preserve">where "Н_ЛЮДИ"."ИД"=152862;</w:t>
+      </w:r>
+      <w:r>
+        <w:rPr>
+          <w:highlight w:val="none"/>
+          <w:lang w:val="en-US"/>
+        </w:rPr>
+      </w:r>
+    </w:p>
+    <w:p>
+      <w:pPr>
+        <w:pStyle w:val="836"/>
+      </w:pPr>
+      <w:r>
+        <w:rPr>
+          <w:highlight w:val="none"/>
+          <w:lang w:val="en-US"/>
+        </w:rPr>
+      </w:r>
+      <w:r>
+        <w:rPr>
+          <w:highlight w:val="none"/>
+          <w:lang w:val="en-US"/>
+        </w:rPr>
+      </w:r>
+    </w:p>
+    <w:p>
+      <w:pPr>
+        <w:pStyle w:val="836"/>
+      </w:pPr>
+      <w:r>
+        <w:rPr>
+          <w:highlight w:val="none"/>
+          <w:lang w:val="en-US"/>
+        </w:rPr>
+      </w:r>
+      <w:r>
+        <w:rPr>
+          <w:highlight w:val="none"/>
+          <w:lang w:val="en-US"/>
+        </w:rPr>
+      </w:r>
+    </w:p>
+    <w:p>
+      <w:pPr>
+        <w:pStyle w:val="836"/>
+      </w:pPr>
+      <w:r>
+        <w:rPr>
+          <w:highlight w:val="none"/>
+          <w:lang w:val="en-US"/>
+        </w:rPr>
+        <w:t xml:space="preserve">--3 +</w:t>
+      </w:r>
+      <w:r>
+        <w:rPr>
+          <w:highlight w:val="none"/>
+          <w:lang w:val="en-US"/>
+        </w:rPr>
+      </w:r>
+    </w:p>
+    <w:p>
+      <w:pPr>
+        <w:pStyle w:val="836"/>
+      </w:pPr>
+      <w:r>
+        <w:rPr>
+          <w:highlight w:val="none"/>
+          <w:lang w:val="en-US"/>
+        </w:rPr>
+        <w:t xml:space="preserve">select count("ИМЯ") from (select "ИМЯ" from  "Н_ЛЮДИ" group by "ИМЯ") as aoaooaoaoao;</w:t>
+      </w:r>
+      <w:r>
+        <w:rPr>
+          <w:highlight w:val="none"/>
+          <w:lang w:val="en-US"/>
+        </w:rPr>
+      </w:r>
+    </w:p>
+    <w:p>
+      <w:pPr>
+        <w:pStyle w:val="836"/>
+      </w:pPr>
+      <w:r>
+        <w:rPr>
+          <w:highlight w:val="none"/>
+          <w:lang w:val="en-US"/>
+        </w:rPr>
+      </w:r>
+      <w:r>
+        <w:rPr>
+          <w:highlight w:val="none"/>
+          <w:lang w:val="en-US"/>
+        </w:rPr>
+      </w:r>
+    </w:p>
+    <w:p>
+      <w:pPr>
+        <w:pStyle w:val="836"/>
+      </w:pPr>
+      <w:r>
+        <w:rPr>
+          <w:highlight w:val="none"/>
+          <w:lang w:val="en-US"/>
+        </w:rPr>
+        <w:t xml:space="preserve">--4 +</w:t>
+      </w:r>
+      <w:r>
+        <w:rPr>
+          <w:highlight w:val="none"/>
+          <w:lang w:val="en-US"/>
+        </w:rPr>
+      </w:r>
+    </w:p>
+    <w:p>
+      <w:pPr>
+        <w:pStyle w:val="836"/>
+      </w:pPr>
+      <w:r>
+        <w:rPr>
+          <w:highlight w:val="none"/>
+          <w:lang w:val="en-US"/>
+        </w:rPr>
+        <w:t xml:space="preserve">select "НУ"."ГРУППА", count(*) from "Н_УЧЕНИКИ" "НУ"</w:t>
+      </w:r>
+      <w:r>
+        <w:rPr>
+          <w:highlight w:val="none"/>
+          <w:lang w:val="en-US"/>
+        </w:rPr>
+      </w:r>
+    </w:p>
+    <w:p>
+      <w:pPr>
+        <w:pStyle w:val="836"/>
+      </w:pPr>
+      <w:r>
+        <w:rPr>
+          <w:highlight w:val="none"/>
+          <w:lang w:val="en-US"/>
+        </w:rPr>
+        <w:t xml:space="preserve">inner join "Н_ПЛАНЫ" "НП" on ("НУ"."ПЛАН_ИД"="НП"."ИД")</w:t>
+      </w:r>
+      <w:r>
+        <w:rPr>
+          <w:highlight w:val="none"/>
+          <w:lang w:val="en-US"/>
+        </w:rPr>
+      </w:r>
+    </w:p>
+    <w:p>
+      <w:pPr>
+        <w:pStyle w:val="836"/>
+      </w:pPr>
+      <w:r>
+        <w:rPr>
+          <w:highlight w:val="none"/>
+          <w:lang w:val="en-US"/>
+        </w:rPr>
+        <w:t xml:space="preserve">inner join "Н_ОТДЕЛЫ" "НО" on ("НО"."КОРОТКОЕ_ИМЯ"='ВТ' and "НП"."ОТД_ИД"="НО"."ИД")</w:t>
+      </w:r>
+      <w:r>
+        <w:rPr>
+          <w:highlight w:val="none"/>
+          <w:lang w:val="en-US"/>
+        </w:rPr>
+      </w:r>
+    </w:p>
+    <w:p>
+      <w:pPr>
+        <w:pStyle w:val="836"/>
+      </w:pPr>
+      <w:r>
+        <w:rPr>
+          <w:highlight w:val="none"/>
+          <w:lang w:val="en-US"/>
+        </w:rPr>
+        <w:t xml:space="preserve">where ( "НУ"."ПРИЗНАК"='обучен' AND DATE_PART('year', "НУ"."НАЧАЛО") &lt;= '2011' AND DATE_PART('year', "НУ"."КОНЕЦ") &gt;= '2011')</w:t>
+      </w:r>
+      <w:r>
+        <w:rPr>
+          <w:highlight w:val="none"/>
+          <w:lang w:val="en-US"/>
+        </w:rPr>
+      </w:r>
+    </w:p>
+    <w:p>
+      <w:pPr>
+        <w:pStyle w:val="836"/>
+      </w:pPr>
+      <w:r>
+        <w:rPr>
+          <w:highlight w:val="none"/>
+          <w:lang w:val="en-US"/>
+        </w:rPr>
+        <w:t xml:space="preserve">group by "НУ"."ГРУППА" having count(*)&lt;5;</w:t>
+      </w:r>
+      <w:r>
+        <w:rPr>
+          <w:highlight w:val="none"/>
+          <w:lang w:val="en-US"/>
+        </w:rPr>
+      </w:r>
+    </w:p>
+    <w:p>
+      <w:pPr>
+        <w:pStyle w:val="836"/>
+      </w:pPr>
+      <w:r>
+        <w:rPr>
+          <w:highlight w:val="none"/>
+          <w:lang w:val="en-US"/>
+        </w:rPr>
+      </w:r>
+      <w:r>
+        <w:rPr>
+          <w:highlight w:val="none"/>
+          <w:lang w:val="en-US"/>
+        </w:rPr>
+      </w:r>
+    </w:p>
+    <w:p>
+      <w:pPr>
+        <w:pStyle w:val="836"/>
+      </w:pPr>
+      <w:r>
+        <w:rPr>
+          <w:highlight w:val="none"/>
+          <w:lang w:val="en-US"/>
+        </w:rPr>
+        <w:t xml:space="preserve">--5 +</w:t>
+      </w:r>
+      <w:r>
+        <w:rPr>
+          <w:highlight w:val="none"/>
+          <w:lang w:val="en-US"/>
+        </w:rPr>
+      </w:r>
+    </w:p>
+    <w:p>
+      <w:pPr>
+        <w:pStyle w:val="836"/>
+      </w:pPr>
+      <w:r>
+        <w:rPr>
+          <w:highlight w:val="none"/>
+          <w:lang w:val="en-US"/>
+        </w:rPr>
+        <w:t xml:space="preserve">with avg3100 as (</w:t>
+      </w:r>
+      <w:r>
+        <w:rPr>
+          <w:highlight w:val="none"/>
+          <w:lang w:val="en-US"/>
+        </w:rPr>
+      </w:r>
+    </w:p>
+    <w:p>
+      <w:pPr>
+        <w:pStyle w:val="836"/>
+      </w:pPr>
+      <w:r>
+        <w:rPr>
+          <w:highlight w:val="none"/>
+          <w:lang w:val="en-US"/>
+        </w:rPr>
+        <w:t xml:space="preserve">    select AVG("БАЛЛЫ") as avg_grade_3100</w:t>
+      </w:r>
+      <w:r>
+        <w:rPr>
+          <w:highlight w:val="none"/>
+          <w:lang w:val="en-US"/>
+        </w:rPr>
+      </w:r>
+    </w:p>
+    <w:p>
+      <w:pPr>
+        <w:pStyle w:val="836"/>
+      </w:pPr>
+      <w:r>
+        <w:rPr>
+          <w:highlight w:val="none"/>
+          <w:lang w:val="en-US"/>
+        </w:rPr>
+        <w:t xml:space="preserve">    from "Н_ВЕДОМОСТИ" NV</w:t>
+      </w:r>
+      <w:r>
+        <w:rPr>
+          <w:highlight w:val="none"/>
+          <w:lang w:val="en-US"/>
+        </w:rPr>
+      </w:r>
+    </w:p>
+    <w:p>
+      <w:pPr>
+        <w:pStyle w:val="836"/>
+      </w:pPr>
+      <w:r>
+        <w:rPr>
+          <w:highlight w:val="none"/>
+          <w:lang w:val="en-US"/>
+        </w:rPr>
+        <w:t xml:space="preserve">    join "Н_УЧЕНИКИ" НУ ON NV."ЧЛВК_ИД" = НУ."ЧЛВК_ИД"</w:t>
+      </w:r>
+      <w:r>
+        <w:rPr>
+          <w:highlight w:val="none"/>
+          <w:lang w:val="en-US"/>
+        </w:rPr>
+      </w:r>
+    </w:p>
+    <w:p>
+      <w:pPr>
+        <w:pStyle w:val="836"/>
+      </w:pPr>
+      <w:r>
+        <w:rPr>
+          <w:highlight w:val="none"/>
+          <w:lang w:val="en-US"/>
+        </w:rPr>
+        <w:t xml:space="preserve">    where НУ."ГРУППА" = '3100'</w:t>
+      </w:r>
+      <w:r>
+        <w:rPr>
+          <w:highlight w:val="none"/>
+          <w:lang w:val="en-US"/>
+        </w:rPr>
+      </w:r>
+    </w:p>
+    <w:p>
+      <w:pPr>
+        <w:pStyle w:val="836"/>
+      </w:pPr>
+      <w:r>
+        <w:rPr>
+          <w:highlight w:val="none"/>
+          <w:lang w:val="en-US"/>
+        </w:rPr>
+        <w:t xml:space="preserve">),</w:t>
+      </w:r>
+      <w:r>
+        <w:rPr>
+          <w:highlight w:val="none"/>
+          <w:lang w:val="en-US"/>
+        </w:rPr>
+      </w:r>
+    </w:p>
+    <w:p>
+      <w:pPr>
+        <w:pStyle w:val="836"/>
+      </w:pPr>
+      <w:r>
+        <w:rPr>
+          <w:highlight w:val="none"/>
+          <w:lang w:val="en-US"/>
+        </w:rPr>
+        <w:t xml:space="preserve">avg4100 as (</w:t>
+      </w:r>
+      <w:r>
+        <w:rPr>
+          <w:highlight w:val="none"/>
+          <w:lang w:val="en-US"/>
+        </w:rPr>
+      </w:r>
+    </w:p>
+    <w:p>
+      <w:pPr>
+        <w:pStyle w:val="836"/>
+      </w:pPr>
+      <w:r>
+        <w:rPr>
+          <w:highlight w:val="none"/>
+          <w:lang w:val="en-US"/>
+        </w:rPr>
+        <w:t xml:space="preserve">    select НЛ."ИД", НЛ."ФИО", AVG(NV."БАЛЛЫ") as avg_grade</w:t>
+      </w:r>
+      <w:r>
+        <w:rPr>
+          <w:highlight w:val="none"/>
+          <w:lang w:val="en-US"/>
+        </w:rPr>
+      </w:r>
+    </w:p>
+    <w:p>
+      <w:pPr>
+        <w:pStyle w:val="836"/>
+      </w:pPr>
+      <w:r>
+        <w:rPr>
+          <w:highlight w:val="none"/>
+          <w:lang w:val="en-US"/>
+        </w:rPr>
+        <w:t xml:space="preserve">    from "Н_ВЕДОМОСТИ" NV</w:t>
+      </w:r>
+      <w:r>
+        <w:rPr>
+          <w:highlight w:val="none"/>
+          <w:lang w:val="en-US"/>
+        </w:rPr>
+      </w:r>
+    </w:p>
+    <w:p>
+      <w:pPr>
+        <w:pStyle w:val="836"/>
+      </w:pPr>
+      <w:r>
+        <w:rPr>
+          <w:highlight w:val="none"/>
+          <w:lang w:val="en-US"/>
+        </w:rPr>
+        <w:t xml:space="preserve">    join "Н_УЧЕНИКИ" НУ ON NV."ЧЛВК_ИД" = НУ."ЧЛВК_ИД"</w:t>
+      </w:r>
+      <w:r>
+        <w:rPr>
+          <w:highlight w:val="none"/>
+          <w:lang w:val="en-US"/>
+        </w:rPr>
+      </w:r>
+    </w:p>
+    <w:p>
+      <w:pPr>
+        <w:pStyle w:val="836"/>
+      </w:pPr>
+      <w:r>
+        <w:rPr>
+          <w:highlight w:val="none"/>
+          <w:lang w:val="en-US"/>
+        </w:rPr>
+        <w:t xml:space="preserve">    join "Н_ЛЮДИ" НЛ ON НУ."ЧЛВК_ИД" = НЛ."ИД"</w:t>
+      </w:r>
+      <w:r>
+        <w:rPr>
+          <w:highlight w:val="none"/>
+          <w:lang w:val="en-US"/>
+        </w:rPr>
+      </w:r>
+    </w:p>
+    <w:p>
+      <w:pPr>
+        <w:pStyle w:val="836"/>
+      </w:pPr>
+      <w:r>
+        <w:rPr>
+          <w:highlight w:val="none"/>
+          <w:lang w:val="en-US"/>
+        </w:rPr>
+        <w:t xml:space="preserve">    where НУ."ГРУППА" = '4100'</w:t>
+      </w:r>
+      <w:r>
+        <w:rPr>
+          <w:highlight w:val="none"/>
+          <w:lang w:val="en-US"/>
+        </w:rPr>
+      </w:r>
+    </w:p>
+    <w:p>
+      <w:pPr>
+        <w:pStyle w:val="836"/>
+      </w:pPr>
+      <w:r>
+        <w:rPr>
+          <w:highlight w:val="none"/>
+          <w:lang w:val="en-US"/>
+        </w:rPr>
+        <w:t xml:space="preserve">    group by НЛ."ИД", НЛ."ФИО"</w:t>
+      </w:r>
+      <w:r>
+        <w:rPr>
+          <w:highlight w:val="none"/>
+          <w:lang w:val="en-US"/>
+        </w:rPr>
+      </w:r>
+    </w:p>
+    <w:p>
+      <w:pPr>
+        <w:pStyle w:val="836"/>
+      </w:pPr>
+      <w:r>
+        <w:rPr>
+          <w:highlight w:val="none"/>
+          <w:lang w:val="en-US"/>
+        </w:rPr>
+        <w:t xml:space="preserve">)</w:t>
+      </w:r>
+      <w:r>
+        <w:rPr>
+          <w:highlight w:val="none"/>
+          <w:lang w:val="en-US"/>
+        </w:rPr>
+      </w:r>
+    </w:p>
+    <w:p>
+      <w:pPr>
+        <w:pStyle w:val="836"/>
+      </w:pPr>
+      <w:r>
+        <w:rPr>
+          <w:highlight w:val="none"/>
+          <w:lang w:val="en-US"/>
+        </w:rPr>
+        <w:t xml:space="preserve">select A4."ИД" as "Номер", A4."ФИО", A4.avg_grade as "Сроценка"</w:t>
+      </w:r>
+      <w:r>
+        <w:rPr>
+          <w:highlight w:val="none"/>
+          <w:lang w:val="en-US"/>
+        </w:rPr>
+      </w:r>
+    </w:p>
+    <w:p>
+      <w:pPr>
+        <w:pStyle w:val="836"/>
+      </w:pPr>
+      <w:r>
+        <w:rPr>
+          <w:highlight w:val="none"/>
+          <w:lang w:val="en-US"/>
+        </w:rPr>
+        <w:t xml:space="preserve">from avg4100 A4, avg3100 A3</w:t>
+      </w:r>
+      <w:r>
+        <w:rPr>
+          <w:highlight w:val="none"/>
+          <w:lang w:val="en-US"/>
+        </w:rPr>
+      </w:r>
+    </w:p>
+    <w:p>
+      <w:pPr>
+        <w:pStyle w:val="836"/>
+      </w:pPr>
+      <w:r>
+        <w:rPr>
+          <w:highlight w:val="none"/>
+          <w:lang w:val="en-US"/>
+        </w:rPr>
+        <w:t xml:space="preserve">where A4.avg_grade = A3.avg_grade_3100;</w:t>
+      </w:r>
+      <w:r>
+        <w:rPr>
+          <w:highlight w:val="none"/>
+          <w:lang w:val="en-US"/>
+        </w:rPr>
+      </w:r>
+    </w:p>
+    <w:p>
+      <w:pPr>
+        <w:pStyle w:val="836"/>
+      </w:pPr>
+      <w:r>
+        <w:rPr>
+          <w:highlight w:val="none"/>
+          <w:lang w:val="en-US"/>
+        </w:rPr>
+      </w:r>
+      <w:r>
+        <w:rPr>
+          <w:highlight w:val="none"/>
+          <w:lang w:val="en-US"/>
+        </w:rPr>
+      </w:r>
+    </w:p>
+    <w:p>
+      <w:pPr>
+        <w:pStyle w:val="836"/>
+      </w:pPr>
+      <w:r>
+        <w:rPr>
+          <w:highlight w:val="none"/>
+          <w:lang w:val="en-US"/>
+        </w:rPr>
+        <w:t xml:space="preserve">--6+</w:t>
+      </w:r>
+      <w:r>
+        <w:rPr>
+          <w:highlight w:val="none"/>
+          <w:lang w:val="en-US"/>
+        </w:rPr>
+      </w:r>
+    </w:p>
+    <w:p>
+      <w:pPr>
+        <w:pStyle w:val="836"/>
+      </w:pPr>
+      <w:r>
+        <w:rPr>
+          <w:highlight w:val="none"/>
+          <w:lang w:val="en-US"/>
+        </w:rPr>
+        <w:t xml:space="preserve">select НУ."ГРУППА" as "Номер группы",</w:t>
+      </w:r>
+      <w:r>
+        <w:rPr>
+          <w:highlight w:val="none"/>
+          <w:lang w:val="en-US"/>
+        </w:rPr>
+      </w:r>
+    </w:p>
+    <w:p>
+      <w:pPr>
+        <w:pStyle w:val="836"/>
+      </w:pPr>
+      <w:r>
+        <w:rPr>
+          <w:highlight w:val="none"/>
+          <w:lang w:val="en-US"/>
+        </w:rPr>
+        <w:t xml:space="preserve">       НЛ."ИД" as "Номер",</w:t>
+      </w:r>
+      <w:r>
+        <w:rPr>
+          <w:highlight w:val="none"/>
+          <w:lang w:val="en-US"/>
+        </w:rPr>
+      </w:r>
+    </w:p>
+    <w:p>
+      <w:pPr>
+        <w:pStyle w:val="836"/>
+      </w:pPr>
+      <w:r>
+        <w:rPr>
+          <w:highlight w:val="none"/>
+          <w:lang w:val="en-US"/>
+        </w:rPr>
+        <w:t xml:space="preserve">       НЛ."ФАМИЛИЯ",</w:t>
+      </w:r>
+      <w:r>
+        <w:rPr>
+          <w:highlight w:val="none"/>
+          <w:lang w:val="en-US"/>
+        </w:rPr>
+      </w:r>
+    </w:p>
+    <w:p>
+      <w:pPr>
+        <w:pStyle w:val="836"/>
+      </w:pPr>
+      <w:r>
+        <w:rPr>
+          <w:highlight w:val="none"/>
+          <w:lang w:val="en-US"/>
+        </w:rPr>
+        <w:t xml:space="preserve">       НЛ."ИМЯ",</w:t>
+      </w:r>
+      <w:r>
+        <w:rPr>
+          <w:highlight w:val="none"/>
+          <w:lang w:val="en-US"/>
+        </w:rPr>
+      </w:r>
+    </w:p>
+    <w:p>
+      <w:pPr>
+        <w:pStyle w:val="836"/>
+      </w:pPr>
+      <w:r>
+        <w:rPr>
+          <w:highlight w:val="none"/>
+          <w:lang w:val="en-US"/>
+        </w:rPr>
+        <w:t xml:space="preserve">       НЛ."ОТЧЕСТВО",</w:t>
+      </w:r>
+      <w:r>
+        <w:rPr>
+          <w:highlight w:val="none"/>
+          <w:lang w:val="en-US"/>
+        </w:rPr>
+      </w:r>
+    </w:p>
+    <w:p>
+      <w:pPr>
+        <w:pStyle w:val="836"/>
+      </w:pPr>
+      <w:r>
+        <w:rPr>
+          <w:highlight w:val="none"/>
+          <w:lang w:val="en-US"/>
+        </w:rPr>
+        <w:t xml:space="preserve">       НУ."П_ПРКОК_ИД" as "Номер пункта приказа"</w:t>
+      </w:r>
+      <w:r>
+        <w:rPr>
+          <w:highlight w:val="none"/>
+          <w:lang w:val="en-US"/>
+        </w:rPr>
+      </w:r>
+    </w:p>
+    <w:p>
+      <w:pPr>
+        <w:pStyle w:val="836"/>
+      </w:pPr>
+      <w:r>
+        <w:rPr>
+          <w:highlight w:val="none"/>
+          <w:lang w:val="en-US"/>
+        </w:rPr>
+        <w:t xml:space="preserve">from "Н_ЛЮДИ" НЛ</w:t>
+      </w:r>
+      <w:r>
+        <w:rPr>
+          <w:highlight w:val="none"/>
+          <w:lang w:val="en-US"/>
+        </w:rPr>
+      </w:r>
+    </w:p>
+    <w:p>
+      <w:pPr>
+        <w:pStyle w:val="836"/>
+      </w:pPr>
+      <w:r>
+        <w:rPr>
+          <w:highlight w:val="none"/>
+          <w:lang w:val="en-US"/>
+        </w:rPr>
+        <w:t xml:space="preserve">join "Н_УЧЕНИКИ" НУ ON НЛ."ИД" = НУ."ЧЛВК_ИД"</w:t>
+      </w:r>
+      <w:r>
+        <w:rPr>
+          <w:highlight w:val="none"/>
+          <w:lang w:val="en-US"/>
+        </w:rPr>
+      </w:r>
+    </w:p>
+    <w:p>
+      <w:pPr>
+        <w:pStyle w:val="836"/>
+      </w:pPr>
+      <w:r>
+        <w:rPr>
+          <w:highlight w:val="none"/>
+          <w:lang w:val="en-US"/>
+        </w:rPr>
+        <w:t xml:space="preserve">join "Н_ПЛАНЫ" НП ON НУ."ПЛАН_ИД" = НП."ИД"</w:t>
+      </w:r>
+      <w:r>
+        <w:rPr>
+          <w:highlight w:val="none"/>
+          <w:lang w:val="en-US"/>
+        </w:rPr>
+      </w:r>
+    </w:p>
+    <w:p>
+      <w:pPr>
+        <w:pStyle w:val="836"/>
+      </w:pPr>
+      <w:r>
+        <w:rPr>
+          <w:highlight w:val="none"/>
+          <w:lang w:val="en-US"/>
+        </w:rPr>
+        <w:t xml:space="preserve">where НУ."ПРИЗНАК" = 'отчисл' AND --+</w:t>
+      </w:r>
+      <w:r>
+        <w:rPr>
+          <w:highlight w:val="none"/>
+          <w:lang w:val="en-US"/>
+        </w:rPr>
+      </w:r>
+    </w:p>
+    <w:p>
+      <w:pPr>
+        <w:pStyle w:val="836"/>
+      </w:pPr>
+      <w:r>
+        <w:rPr>
+          <w:highlight w:val="none"/>
+          <w:lang w:val="en-US"/>
+        </w:rPr>
+        <w:t xml:space="preserve">      НУ."КОНЕЦ" = '2012-09-01' AND --+</w:t>
+      </w:r>
+      <w:r>
+        <w:rPr>
+          <w:highlight w:val="none"/>
+          <w:lang w:val="en-US"/>
+        </w:rPr>
+      </w:r>
+    </w:p>
+    <w:p>
+      <w:pPr>
+        <w:pStyle w:val="836"/>
+      </w:pPr>
+      <w:r>
+        <w:rPr>
+          <w:highlight w:val="none"/>
+          <w:lang w:val="en-US"/>
+        </w:rPr>
+        <w:t xml:space="preserve">      НП."ФО_ИД" IN (</w:t>
+      </w:r>
+      <w:r>
+        <w:rPr>
+          <w:highlight w:val="none"/>
+          <w:lang w:val="en-US"/>
+        </w:rPr>
+      </w:r>
+    </w:p>
+    <w:p>
+      <w:pPr>
+        <w:pStyle w:val="836"/>
+      </w:pPr>
+      <w:r>
+        <w:rPr>
+          <w:highlight w:val="none"/>
+          <w:lang w:val="en-US"/>
+        </w:rPr>
+        <w:t xml:space="preserve">          select "ИД"</w:t>
+      </w:r>
+      <w:r>
+        <w:rPr>
+          <w:highlight w:val="none"/>
+          <w:lang w:val="en-US"/>
+        </w:rPr>
+      </w:r>
+    </w:p>
+    <w:p>
+      <w:pPr>
+        <w:pStyle w:val="836"/>
+      </w:pPr>
+      <w:r>
+        <w:rPr>
+          <w:highlight w:val="none"/>
+          <w:lang w:val="en-US"/>
+        </w:rPr>
+        <w:t xml:space="preserve">          from "Н_ФОРМЫ_ОБУЧЕНИЯ"</w:t>
+      </w:r>
+      <w:r>
+        <w:rPr>
+          <w:highlight w:val="none"/>
+          <w:lang w:val="en-US"/>
+        </w:rPr>
+      </w:r>
+    </w:p>
+    <w:p>
+      <w:pPr>
+        <w:pStyle w:val="836"/>
+      </w:pPr>
+      <w:r>
+        <w:rPr>
+          <w:highlight w:val="none"/>
+          <w:lang w:val="en-US"/>
+        </w:rPr>
+        <w:t xml:space="preserve">          where "НАИМЕНОВАНИЕ" = 'Очная'</w:t>
+      </w:r>
+      <w:r>
+        <w:rPr>
+          <w:highlight w:val="none"/>
+          <w:lang w:val="en-US"/>
+        </w:rPr>
+      </w:r>
+    </w:p>
+    <w:p>
+      <w:pPr>
+        <w:pStyle w:val="836"/>
+      </w:pPr>
+      <w:r>
+        <w:rPr>
+          <w:highlight w:val="none"/>
+          <w:lang w:val="en-US"/>
+        </w:rPr>
+        <w:t xml:space="preserve">      );</w:t>
+      </w:r>
+      <w:r>
+        <w:rPr>
+          <w:highlight w:val="none"/>
+          <w:lang w:val="en-US"/>
+        </w:rPr>
+      </w:r>
+    </w:p>
+    <w:p>
+      <w:pPr>
+        <w:pStyle w:val="836"/>
+      </w:pPr>
+      <w:r>
+        <w:rPr>
+          <w:highlight w:val="none"/>
+          <w:lang w:val="en-US"/>
+        </w:rPr>
+      </w:r>
+      <w:r>
+        <w:rPr>
+          <w:highlight w:val="none"/>
+          <w:lang w:val="en-US"/>
+        </w:rPr>
+      </w:r>
+    </w:p>
+    <w:p>
+      <w:pPr>
+        <w:pStyle w:val="836"/>
+      </w:pPr>
+      <w:r>
+        <w:rPr>
+          <w:highlight w:val="none"/>
+          <w:lang w:val="en-US"/>
+        </w:rPr>
+        <w:t xml:space="preserve">--7 +</w:t>
+      </w:r>
+      <w:r>
+        <w:rPr>
+          <w:highlight w:val="none"/>
+          <w:lang w:val="en-US"/>
+        </w:rPr>
+      </w:r>
+    </w:p>
+    <w:p>
+      <w:pPr>
+        <w:pStyle w:val="836"/>
+      </w:pPr>
+      <w:r>
+        <w:rPr>
+          <w:highlight w:val="none"/>
+          <w:lang w:val="en-US"/>
+        </w:rPr>
+        <w:t xml:space="preserve">select count(*) from (select НЛ."ИД" from "Н_УЧЕНИКИ" НУ</w:t>
+      </w:r>
+      <w:r>
+        <w:rPr>
+          <w:highlight w:val="none"/>
+          <w:lang w:val="en-US"/>
+        </w:rPr>
+      </w:r>
+    </w:p>
+    <w:p>
+      <w:pPr>
+        <w:pStyle w:val="836"/>
+      </w:pPr>
+      <w:r>
+        <w:rPr>
+          <w:highlight w:val="none"/>
+          <w:lang w:val="en-US"/>
+        </w:rPr>
+        <w:t xml:space="preserve">inner join "Н_ПЛАНЫ" НП on (НУ."ПЛАН_ИД"=НП."ИД")</w:t>
+      </w:r>
+      <w:r>
+        <w:rPr>
+          <w:highlight w:val="none"/>
+          <w:lang w:val="en-US"/>
+        </w:rPr>
+      </w:r>
+    </w:p>
+    <w:p>
+      <w:pPr>
+        <w:pStyle w:val="836"/>
+      </w:pPr>
+      <w:r>
+        <w:rPr>
+          <w:highlight w:val="none"/>
+          <w:lang w:val="en-US"/>
+        </w:rPr>
+        <w:t xml:space="preserve">inner join "Н_ОТДЕЛЫ" НО on (НО."КОРОТКОЕ_ИМЯ"='КТиУ' and НП."ОТД_ИД"=НО."ИД")</w:t>
+      </w:r>
+      <w:r>
+        <w:rPr>
+          <w:highlight w:val="none"/>
+          <w:lang w:val="en-US"/>
+        </w:rPr>
+      </w:r>
+    </w:p>
+    <w:p>
+      <w:pPr>
+        <w:pStyle w:val="836"/>
+      </w:pPr>
+      <w:r>
+        <w:rPr>
+          <w:highlight w:val="none"/>
+          <w:lang w:val="en-US"/>
+        </w:rPr>
+        <w:t xml:space="preserve">inner join "Н_ЛЮДИ" НЛ on НУ."ЧЛВК_ИД" = НЛ."ИД"</w:t>
+      </w:r>
+      <w:r>
+        <w:rPr>
+          <w:highlight w:val="none"/>
+          <w:lang w:val="en-US"/>
+        </w:rPr>
+      </w:r>
+    </w:p>
+    <w:p>
+      <w:pPr>
+        <w:pStyle w:val="836"/>
+      </w:pPr>
+      <w:r>
+        <w:rPr>
+          <w:highlight w:val="none"/>
+          <w:lang w:val="en-US"/>
+        </w:rPr>
+        <w:t xml:space="preserve">inner join "Н_ВЕДОМОСТИ" НВ on НЛ."ИД" = НВ."ЧЛВК_ИД"</w:t>
+      </w:r>
+      <w:r>
+        <w:rPr>
+          <w:highlight w:val="none"/>
+          <w:lang w:val="en-US"/>
+        </w:rPr>
+      </w:r>
+    </w:p>
+    <w:p>
+      <w:pPr>
+        <w:pStyle w:val="836"/>
+        <w:rPr>
+          <w:highlight w:val="none"/>
+          <w:lang w:val="en-US"/>
+        </w:rPr>
+      </w:pPr>
+      <w:r>
+        <w:rPr>
+          <w:highlight w:val="none"/>
+          <w:lang w:val="en-US"/>
+        </w:rPr>
+        <w:t xml:space="preserve">where НВ."ОЦЕНКА" = '3' group by НЛ."ИД") as bufftable;</w:t>
+      </w:r>
+      <w:r>
+        <w:rPr>
+          <w:highlight w:val="none"/>
+          <w:lang w:val="en-US"/>
+        </w:rPr>
+      </w:r>
+      <w:r>
+        <w:rPr>
+          <w:highlight w:val="none"/>
+          <w:lang w:val="en-US"/>
+        </w:rPr>
+      </w:r>
+      <w:r>
+        <w:rPr>
+          <w:highlight w:val="none"/>
+          <w:lang w:val="en-US"/>
+        </w:rPr>
+      </w:r>
+    </w:p>
+    <w:p>
+      <w:pPr>
+        <w:shd w:val="nil"/>
+        <w:rPr>
+          <w:highlight w:val="none"/>
+          <w:lang w:val="en-US"/>
+        </w:rPr>
+      </w:pPr>
+      <w:r>
+        <w:rPr>
+          <w:highlight w:val="none"/>
+          <w:lang w:val="en-US"/>
+        </w:rPr>
+      </w:r>
+      <w:r>
+        <w:rPr>
+          <w:highlight w:val="none"/>
+          <w:lang w:val="en-US"/>
+        </w:rPr>
+        <w:br w:type="page" w:clear="all"/>
       </w:r>
       <w:r/>
+      <w:r/>
+      <w:r>
+        <w:rPr>
+          <w:highlight w:val="none"/>
+          <w:lang w:val="en-US"/>
+        </w:rPr>
+      </w:r>
     </w:p>
     <w:p>
       <w:pPr>
@@ -1206,51 +3138,7 @@
         <w:rPr>
           <w:lang w:val="en-US"/>
         </w:rPr>
-        <w:t xml:space="preserve">В ходе данной лабораторной работы я изучил базовые аспекты создания</w:t>
-      </w:r>
-      <w:r>
-        <w:rPr>
-          <w:lang w:val="en-US"/>
-        </w:rPr>
-      </w:r>
-      <w:r/>
-    </w:p>
-    <w:p>
-      <w:pPr>
-        <w:rPr>
-          <w14:ligatures w14:val="none"/>
-        </w:rPr>
-      </w:pPr>
-      <w:r>
-        <w:rPr>
-          <w:lang w:val="en-US"/>
-        </w:rPr>
-        <w:t xml:space="preserve">инфологической и даталогической моделей, базовый DML и DDL в</w:t>
-      </w:r>
-      <w:r>
-        <w:rPr>
-          <w:lang w:val="en-US"/>
-        </w:rPr>
-      </w:r>
-      <w:r/>
-    </w:p>
-    <w:p>
-      <w:pPr>
-        <w:rPr>
-          <w:lang w:val="en-US"/>
-          <w14:ligatures w14:val="none"/>
-        </w:rPr>
-      </w:pPr>
-      <w:r>
-        <w:rPr>
-          <w:lang w:val="en-US"/>
-        </w:rPr>
-        <w:t xml:space="preserve">POSTGRESQL и ER-модели.</w:t>
-      </w:r>
-      <w:r>
-        <w:rPr>
-          <w:lang w:val="en-US"/>
-        </w:rPr>
+        <w:t xml:space="preserve">В ходе данной лабораторной работы я научился писать сложные SQL-запросы</w:t>
       </w:r>
       <w:r/>
     </w:p>
